--- a/Шаблоны/2_trimestr.docx
+++ b/Шаблоны/2_trimestr.docx
@@ -31,7 +31,6 @@
       </w:r>
       <w:r>
         <w:rPr>
-          <w:rStyle w:val="a"/>
           <w:snapToGrid w:val="0"/>
           <w:color w:val="000000"/>
           <w:w w:val="0"/>
@@ -659,6 +658,14 @@
           <w:sz w:val="28"/>
           <w:lang w:val="en-US"/>
         </w:rPr>
+        <w:fldChar w:fldCharType="separate"/>
+      </w:r>
+      <w:r>
+        <w:rPr>
+          <w:i/>
+          <w:sz w:val="28"/>
+          <w:lang w:val="en-US"/>
+        </w:rPr>
         <w:fldChar w:fldCharType="end"/>
       </w:r>
       <w:bookmarkEnd w:id="4"/>
@@ -913,6 +920,13 @@
           <w:i/>
           <w:sz w:val="28"/>
         </w:rPr>
+        <w:fldChar w:fldCharType="separate"/>
+      </w:r>
+      <w:r>
+        <w:rPr>
+          <w:i/>
+          <w:sz w:val="28"/>
+        </w:rPr>
         <w:fldChar w:fldCharType="end"/>
       </w:r>
       <w:bookmarkEnd w:id="7"/>
@@ -935,8 +949,6 @@
         </w:rPr>
         <w:t xml:space="preserve"> </w:t>
       </w:r>
-      <w:bookmarkStart w:id="8" w:name="_GoBack"/>
-      <w:bookmarkEnd w:id="8"/>
       <w:r>
         <w:rPr>
           <w:i/>
@@ -955,7 +967,7 @@
           </w:ffData>
         </w:fldChar>
       </w:r>
-      <w:bookmarkStart w:id="9" w:name="ПолеСоСписком2"/>
+      <w:bookmarkStart w:id="8" w:name="ПолеСоСписком2"/>
       <w:r>
         <w:rPr>
           <w:i/>
@@ -974,15 +986,23 @@
           <w:i/>
           <w:sz w:val="28"/>
         </w:rPr>
+        <w:fldChar w:fldCharType="separate"/>
+      </w:r>
+      <w:r>
+        <w:rPr>
+          <w:i/>
+          <w:sz w:val="28"/>
+        </w:rPr>
         <w:fldChar w:fldCharType="end"/>
       </w:r>
-      <w:bookmarkEnd w:id="9"/>
+      <w:bookmarkEnd w:id="8"/>
       <w:r>
         <w:rPr>
           <w:sz w:val="28"/>
         </w:rPr>
         <w:t xml:space="preserve">, </w:t>
       </w:r>
+      <w:proofErr w:type="spellStart"/>
       <w:r>
         <w:rPr>
           <w:b/>
@@ -990,6 +1010,7 @@
         </w:rPr>
         <w:t>предлежание</w:t>
       </w:r>
+      <w:proofErr w:type="spellEnd"/>
       <w:r>
         <w:rPr>
           <w:sz w:val="28"/>
@@ -1014,7 +1035,7 @@
           </w:ffData>
         </w:fldChar>
       </w:r>
-      <w:bookmarkStart w:id="10" w:name="ПолеСоСписком3"/>
+      <w:bookmarkStart w:id="9" w:name="ПолеСоСписком3"/>
       <w:r>
         <w:rPr>
           <w:i/>
@@ -1033,9 +1054,16 @@
           <w:i/>
           <w:sz w:val="28"/>
         </w:rPr>
+        <w:fldChar w:fldCharType="separate"/>
+      </w:r>
+      <w:r>
+        <w:rPr>
+          <w:i/>
+          <w:sz w:val="28"/>
+        </w:rPr>
         <w:fldChar w:fldCharType="end"/>
       </w:r>
-      <w:bookmarkEnd w:id="10"/>
+      <w:bookmarkEnd w:id="9"/>
       <w:r>
         <w:rPr>
           <w:sz w:val="28"/>
@@ -1086,7 +1114,7 @@
           </w:ffData>
         </w:fldChar>
       </w:r>
-      <w:bookmarkStart w:id="11" w:name="ТекстовоеПоле5"/>
+      <w:bookmarkStart w:id="10" w:name="ТекстовоеПоле5"/>
       <w:r>
         <w:rPr>
           <w:sz w:val="28"/>
@@ -1131,7 +1159,7 @@
         </w:rPr>
         <w:fldChar w:fldCharType="end"/>
       </w:r>
-      <w:bookmarkEnd w:id="11"/>
+      <w:bookmarkEnd w:id="10"/>
       <w:r>
         <w:t xml:space="preserve">, </w:t>
       </w:r>
@@ -1162,14 +1190,17 @@
           </w:ffData>
         </w:fldChar>
       </w:r>
-      <w:bookmarkStart w:id="12" w:name="ПолеСоСписком4"/>
+      <w:bookmarkStart w:id="11" w:name="ПолеСоСписком4"/>
       <w:r>
         <w:instrText xml:space="preserve"> FORMDROPDOWN </w:instrText>
       </w:r>
       <w:r>
+        <w:fldChar w:fldCharType="separate"/>
+      </w:r>
+      <w:r>
         <w:fldChar w:fldCharType="end"/>
       </w:r>
-      <w:bookmarkEnd w:id="12"/>
+      <w:bookmarkEnd w:id="11"/>
       <w:r>
         <w:t xml:space="preserve"> </w:t>
       </w:r>
@@ -1203,7 +1234,7 @@
           </w:ffData>
         </w:fldChar>
       </w:r>
-      <w:bookmarkStart w:id="13" w:name="ПолеСоСписком5"/>
+      <w:bookmarkStart w:id="12" w:name="ПолеСоСписком5"/>
       <w:r>
         <w:rPr>
           <w:i/>
@@ -1222,9 +1253,16 @@
           <w:i/>
           <w:sz w:val="28"/>
         </w:rPr>
+        <w:fldChar w:fldCharType="separate"/>
+      </w:r>
+      <w:r>
+        <w:rPr>
+          <w:i/>
+          <w:sz w:val="28"/>
+        </w:rPr>
         <w:fldChar w:fldCharType="end"/>
       </w:r>
-      <w:bookmarkEnd w:id="13"/>
+      <w:bookmarkEnd w:id="12"/>
       <w:r>
         <w:rPr>
           <w:i/>
@@ -1271,7 +1309,7 @@
           </w:ffData>
         </w:fldChar>
       </w:r>
-      <w:bookmarkStart w:id="14" w:name="ПолеСоСписком6"/>
+      <w:bookmarkStart w:id="13" w:name="ПолеСоСписком6"/>
       <w:r>
         <w:rPr>
           <w:i/>
@@ -1290,9 +1328,16 @@
           <w:i/>
           <w:sz w:val="28"/>
         </w:rPr>
+        <w:fldChar w:fldCharType="separate"/>
+      </w:r>
+      <w:r>
+        <w:rPr>
+          <w:i/>
+          <w:sz w:val="28"/>
+        </w:rPr>
         <w:fldChar w:fldCharType="end"/>
       </w:r>
-      <w:bookmarkEnd w:id="14"/>
+      <w:bookmarkEnd w:id="13"/>
     </w:p>
     <w:p>
       <w:pPr>
@@ -1431,7 +1476,7 @@
           </w:ffData>
         </w:fldChar>
       </w:r>
-      <w:bookmarkStart w:id="15" w:name="biparietalSize_mm"/>
+      <w:bookmarkStart w:id="14" w:name="biparietalSize_mm"/>
       <w:r>
         <w:rPr>
           <w:b/>
@@ -1475,7 +1520,7 @@
         </w:rPr>
         <w:fldChar w:fldCharType="end"/>
       </w:r>
-      <w:bookmarkEnd w:id="15"/>
+      <w:bookmarkEnd w:id="14"/>
       <w:r>
         <w:rPr>
           <w:sz w:val="28"/>
@@ -1500,7 +1545,7 @@
           </w:ffData>
         </w:fldChar>
       </w:r>
-      <w:bookmarkStart w:id="16" w:name="ПолеСоСписком23"/>
+      <w:bookmarkStart w:id="15" w:name="ПолеСоСписком23"/>
       <w:r>
         <w:rPr>
           <w:b/>
@@ -1519,9 +1564,16 @@
           <w:b/>
           <w:sz w:val="28"/>
         </w:rPr>
+        <w:fldChar w:fldCharType="separate"/>
+      </w:r>
+      <w:r>
+        <w:rPr>
+          <w:b/>
+          <w:sz w:val="28"/>
+        </w:rPr>
         <w:fldChar w:fldCharType="end"/>
       </w:r>
-      <w:bookmarkEnd w:id="16"/>
+      <w:bookmarkEnd w:id="15"/>
       <w:r>
         <w:rPr>
           <w:sz w:val="28"/>
@@ -1536,7 +1588,7 @@
         </w:rPr>
         <w:fldChar w:fldCharType="begin">
           <w:ffData>
-            <w:name w:val="ТекстовоеПоле20"/>
+            <w:name w:val="biparietalSize_week"/>
             <w:enabled/>
             <w:calcOnExit w:val="0"/>
             <w:textInput>
@@ -1546,7 +1598,7 @@
           </w:ffData>
         </w:fldChar>
       </w:r>
-      <w:bookmarkStart w:id="17" w:name="ТекстовоеПоле20"/>
+      <w:bookmarkStart w:id="16" w:name="biparietalSize_week"/>
       <w:r>
         <w:rPr>
           <w:b/>
@@ -1587,6 +1639,7 @@
       <w:r>
         <w:rPr>
           <w:b/>
+          <w:noProof/>
           <w:sz w:val="28"/>
           <w:lang w:val="en-US"/>
         </w:rPr>
@@ -1595,6 +1648,7 @@
       <w:r>
         <w:rPr>
           <w:b/>
+          <w:noProof/>
           <w:sz w:val="28"/>
           <w:lang w:val="en-US"/>
         </w:rPr>
@@ -1608,7 +1662,7 @@
         </w:rPr>
         <w:fldChar w:fldCharType="end"/>
       </w:r>
-      <w:bookmarkEnd w:id="17"/>
+      <w:bookmarkEnd w:id="16"/>
       <w:r>
         <w:rPr>
           <w:b/>
@@ -1616,11 +1670,19 @@
         </w:rPr>
         <w:t xml:space="preserve"> </w:t>
       </w:r>
-      <w:r>
-        <w:rPr>
-          <w:sz w:val="28"/>
-        </w:rPr>
-        <w:t xml:space="preserve">нед. </w:t>
+      <w:proofErr w:type="spellStart"/>
+      <w:r>
+        <w:rPr>
+          <w:sz w:val="28"/>
+        </w:rPr>
+        <w:t>нед</w:t>
+      </w:r>
+      <w:proofErr w:type="spellEnd"/>
+      <w:r>
+        <w:rPr>
+          <w:sz w:val="28"/>
+        </w:rPr>
+        <w:t xml:space="preserve">. </w:t>
       </w:r>
       <w:r>
         <w:fldChar w:fldCharType="begin">
@@ -1698,7 +1760,7 @@
         </w:rPr>
         <w:fldChar w:fldCharType="begin">
           <w:ffData>
-            <w:name w:val="ТекстовоеПоле8"/>
+            <w:name w:val="hipLen_mm"/>
             <w:enabled/>
             <w:calcOnExit w:val="0"/>
             <w:textInput>
@@ -1709,7 +1771,7 @@
           </w:ffData>
         </w:fldChar>
       </w:r>
-      <w:bookmarkStart w:id="18" w:name="ТекстовоеПоле8"/>
+      <w:bookmarkStart w:id="17" w:name="hipLen_mm"/>
       <w:r>
         <w:rPr>
           <w:b/>
@@ -1733,13 +1795,15 @@
       <w:r>
         <w:rPr>
           <w:b/>
-          <w:sz w:val="28"/>
-        </w:rPr>
-        <w:t> </w:t>
-      </w:r>
-      <w:r>
-        <w:rPr>
-          <w:b/>
+          <w:noProof/>
+          <w:sz w:val="28"/>
+        </w:rPr>
+        <w:t> </w:t>
+      </w:r>
+      <w:r>
+        <w:rPr>
+          <w:b/>
+          <w:noProof/>
           <w:sz w:val="28"/>
         </w:rPr>
         <w:t> </w:t>
@@ -1751,7 +1815,7 @@
         </w:rPr>
         <w:fldChar w:fldCharType="end"/>
       </w:r>
-      <w:bookmarkEnd w:id="18"/>
+      <w:bookmarkEnd w:id="17"/>
       <w:r>
         <w:rPr>
           <w:b/>
@@ -1801,6 +1865,13 @@
           <w:b/>
           <w:sz w:val="28"/>
         </w:rPr>
+        <w:fldChar w:fldCharType="separate"/>
+      </w:r>
+      <w:r>
+        <w:rPr>
+          <w:b/>
+          <w:sz w:val="28"/>
+        </w:rPr>
         <w:fldChar w:fldCharType="end"/>
       </w:r>
       <w:r>
@@ -1818,7 +1889,7 @@
         </w:rPr>
         <w:fldChar w:fldCharType="begin">
           <w:ffData>
-            <w:name w:val="ТекстовоеПоле20"/>
+            <w:name w:val="hipLen_week"/>
             <w:enabled/>
             <w:calcOnExit w:val="0"/>
             <w:textInput>
@@ -1828,6 +1899,7 @@
           </w:ffData>
         </w:fldChar>
       </w:r>
+      <w:bookmarkStart w:id="18" w:name="hipLen_week"/>
       <w:r>
         <w:rPr>
           <w:b/>
@@ -1868,6 +1940,7 @@
       <w:r>
         <w:rPr>
           <w:b/>
+          <w:noProof/>
           <w:sz w:val="28"/>
           <w:lang w:val="en-US"/>
         </w:rPr>
@@ -1876,6 +1949,7 @@
       <w:r>
         <w:rPr>
           <w:b/>
+          <w:noProof/>
           <w:sz w:val="28"/>
           <w:lang w:val="en-US"/>
         </w:rPr>
@@ -1889,17 +1963,26 @@
         </w:rPr>
         <w:fldChar w:fldCharType="end"/>
       </w:r>
+      <w:bookmarkEnd w:id="18"/>
       <w:r>
         <w:rPr>
           <w:sz w:val="28"/>
         </w:rPr>
         <w:t xml:space="preserve"> </w:t>
       </w:r>
-      <w:r>
-        <w:rPr>
-          <w:sz w:val="28"/>
-        </w:rPr>
-        <w:t>нед.</w:t>
+      <w:proofErr w:type="spellStart"/>
+      <w:r>
+        <w:rPr>
+          <w:sz w:val="28"/>
+        </w:rPr>
+        <w:t>нед</w:t>
+      </w:r>
+      <w:proofErr w:type="spellEnd"/>
+      <w:r>
+        <w:rPr>
+          <w:sz w:val="28"/>
+        </w:rPr>
+        <w:t>.</w:t>
       </w:r>
       <w:r>
         <w:rPr>
@@ -1940,7 +2023,7 @@
         </w:rPr>
         <w:fldChar w:fldCharType="begin">
           <w:ffData>
-            <w:name w:val="ТекстовоеПоле10"/>
+            <w:name w:val="bellyCircle_mm"/>
             <w:enabled/>
             <w:calcOnExit w:val="0"/>
             <w:textInput>
@@ -1951,7 +2034,7 @@
           </w:ffData>
         </w:fldChar>
       </w:r>
-      <w:bookmarkStart w:id="19" w:name="ТекстовоеПоле10"/>
+      <w:bookmarkStart w:id="19" w:name="bellyCircle_mm"/>
       <w:r>
         <w:rPr>
           <w:b/>
@@ -1975,20 +2058,23 @@
       <w:r>
         <w:rPr>
           <w:b/>
-          <w:sz w:val="28"/>
-        </w:rPr>
-        <w:t> </w:t>
-      </w:r>
-      <w:r>
-        <w:rPr>
-          <w:b/>
-          <w:sz w:val="28"/>
-        </w:rPr>
-        <w:t> </w:t>
-      </w:r>
-      <w:r>
-        <w:rPr>
-          <w:b/>
+          <w:noProof/>
+          <w:sz w:val="28"/>
+        </w:rPr>
+        <w:t> </w:t>
+      </w:r>
+      <w:r>
+        <w:rPr>
+          <w:b/>
+          <w:noProof/>
+          <w:sz w:val="28"/>
+        </w:rPr>
+        <w:t> </w:t>
+      </w:r>
+      <w:r>
+        <w:rPr>
+          <w:b/>
+          <w:noProof/>
           <w:sz w:val="28"/>
         </w:rPr>
         <w:t> </w:t>
@@ -2043,6 +2129,13 @@
           <w:b/>
           <w:sz w:val="28"/>
         </w:rPr>
+        <w:fldChar w:fldCharType="separate"/>
+      </w:r>
+      <w:r>
+        <w:rPr>
+          <w:b/>
+          <w:sz w:val="28"/>
+        </w:rPr>
         <w:fldChar w:fldCharType="end"/>
       </w:r>
       <w:r>
@@ -2066,7 +2159,7 @@
         </w:rPr>
         <w:fldChar w:fldCharType="begin">
           <w:ffData>
-            <w:name w:val="ТекстовоеПоле20"/>
+            <w:name w:val="bellyCircle_week"/>
             <w:enabled/>
             <w:calcOnExit w:val="0"/>
             <w:textInput>
@@ -2076,6 +2169,7 @@
           </w:ffData>
         </w:fldChar>
       </w:r>
+      <w:bookmarkStart w:id="20" w:name="bellyCircle_week"/>
       <w:r>
         <w:rPr>
           <w:b/>
@@ -2116,6 +2210,7 @@
       <w:r>
         <w:rPr>
           <w:b/>
+          <w:noProof/>
           <w:sz w:val="28"/>
           <w:lang w:val="en-US"/>
         </w:rPr>
@@ -2124,6 +2219,7 @@
       <w:r>
         <w:rPr>
           <w:b/>
+          <w:noProof/>
           <w:sz w:val="28"/>
           <w:lang w:val="en-US"/>
         </w:rPr>
@@ -2137,6 +2233,7 @@
         </w:rPr>
         <w:fldChar w:fldCharType="end"/>
       </w:r>
+      <w:bookmarkEnd w:id="20"/>
       <w:r>
         <w:rPr>
           <w:b/>
@@ -2144,11 +2241,19 @@
         </w:rPr>
         <w:t xml:space="preserve"> </w:t>
       </w:r>
-      <w:r>
-        <w:rPr>
-          <w:sz w:val="28"/>
-        </w:rPr>
-        <w:t>нед.</w:t>
+      <w:proofErr w:type="spellStart"/>
+      <w:r>
+        <w:rPr>
+          <w:sz w:val="28"/>
+        </w:rPr>
+        <w:t>нед</w:t>
+      </w:r>
+      <w:proofErr w:type="spellEnd"/>
+      <w:r>
+        <w:rPr>
+          <w:sz w:val="28"/>
+        </w:rPr>
+        <w:t>.</w:t>
       </w:r>
       <w:r>
         <w:rPr>
@@ -2189,7 +2294,7 @@
         </w:rPr>
         <w:fldChar w:fldCharType="begin">
           <w:ffData>
-            <w:name w:val="ТекстовоеПоле12"/>
+            <w:name w:val="mass_g"/>
             <w:enabled/>
             <w:calcOnExit w:val="0"/>
             <w:textInput>
@@ -2200,7 +2305,7 @@
           </w:ffData>
         </w:fldChar>
       </w:r>
-      <w:bookmarkStart w:id="20" w:name="ТекстовоеПоле12"/>
+      <w:bookmarkStart w:id="21" w:name="mass_g"/>
       <w:r>
         <w:rPr>
           <w:b/>
@@ -2260,7 +2365,7 @@
         </w:rPr>
         <w:fldChar w:fldCharType="end"/>
       </w:r>
-      <w:bookmarkEnd w:id="20"/>
+      <w:bookmarkEnd w:id="21"/>
       <w:r>
         <w:rPr>
           <w:sz w:val="28"/>
@@ -2303,6 +2408,13 @@
           <w:b/>
           <w:sz w:val="28"/>
         </w:rPr>
+        <w:fldChar w:fldCharType="separate"/>
+      </w:r>
+      <w:r>
+        <w:rPr>
+          <w:b/>
+          <w:sz w:val="28"/>
+        </w:rPr>
         <w:fldChar w:fldCharType="end"/>
       </w:r>
       <w:r>
@@ -2326,7 +2438,7 @@
         </w:rPr>
         <w:fldChar w:fldCharType="begin">
           <w:ffData>
-            <w:name w:val=""/>
+            <w:name w:val="mass_week"/>
             <w:enabled/>
             <w:calcOnExit w:val="0"/>
             <w:textInput>
@@ -2336,27 +2448,14 @@
           </w:ffData>
         </w:fldChar>
       </w:r>
-      <w:r>
-        <w:rPr>
-          <w:b/>
-          <w:sz w:val="28"/>
-        </w:rPr>
-        <w:instrText xml:space="preserve"> </w:instrText>
-      </w:r>
+      <w:bookmarkStart w:id="22" w:name="mass_week"/>
       <w:r>
         <w:rPr>
           <w:b/>
           <w:sz w:val="28"/>
           <w:lang w:val="en-US"/>
         </w:rPr>
-        <w:instrText>FORMTEXT</w:instrText>
-      </w:r>
-      <w:r>
-        <w:rPr>
-          <w:b/>
-          <w:sz w:val="28"/>
-        </w:rPr>
-        <w:instrText xml:space="preserve"> </w:instrText>
+        <w:instrText xml:space="preserve"> FORMTEXT </w:instrText>
       </w:r>
       <w:r>
         <w:rPr>
@@ -2399,17 +2498,26 @@
         </w:rPr>
         <w:fldChar w:fldCharType="end"/>
       </w:r>
+      <w:bookmarkEnd w:id="22"/>
       <w:r>
         <w:rPr>
           <w:sz w:val="28"/>
         </w:rPr>
         <w:t xml:space="preserve"> </w:t>
       </w:r>
-      <w:r>
-        <w:rPr>
-          <w:sz w:val="28"/>
-        </w:rPr>
-        <w:t>нед.</w:t>
+      <w:proofErr w:type="spellStart"/>
+      <w:r>
+        <w:rPr>
+          <w:sz w:val="28"/>
+        </w:rPr>
+        <w:t>нед</w:t>
+      </w:r>
+      <w:proofErr w:type="spellEnd"/>
+      <w:r>
+        <w:rPr>
+          <w:sz w:val="28"/>
+        </w:rPr>
+        <w:t>.</w:t>
       </w:r>
       <w:r>
         <w:rPr>
@@ -3391,7 +3499,7 @@
         </w:rPr>
         <w:fldChar w:fldCharType="begin">
           <w:ffData>
-            <w:name w:val="ПолеСоСписком22"/>
+            <w:name w:val="attachment"/>
             <w:enabled/>
             <w:calcOnExit w:val="0"/>
             <w:ddList>
@@ -3403,7 +3511,7 @@
           </w:ffData>
         </w:fldChar>
       </w:r>
-      <w:bookmarkStart w:id="21" w:name="ПолеСоСписком22"/>
+      <w:bookmarkStart w:id="23" w:name="attachment"/>
       <w:r>
         <w:rPr>
           <w:i/>
@@ -3424,7 +3532,7 @@
         </w:rPr>
         <w:fldChar w:fldCharType="end"/>
       </w:r>
-      <w:bookmarkEnd w:id="21"/>
+      <w:bookmarkEnd w:id="23"/>
     </w:p>
     <w:p>
       <w:pPr>
@@ -3536,7 +3644,7 @@
         </w:rPr>
         <w:fldChar w:fldCharType="begin">
           <w:ffData>
-            <w:name w:val="ПолеСоСписком7"/>
+            <w:name w:val="placenta"/>
             <w:enabled/>
             <w:calcOnExit w:val="0"/>
             <w:ddList>
@@ -3551,7 +3659,7 @@
           </w:ffData>
         </w:fldChar>
       </w:r>
-      <w:bookmarkStart w:id="22" w:name="ПолеСоСписком7"/>
+      <w:bookmarkStart w:id="24" w:name="placenta"/>
       <w:r>
         <w:rPr>
           <w:i/>
@@ -3572,7 +3680,7 @@
         </w:rPr>
         <w:fldChar w:fldCharType="end"/>
       </w:r>
-      <w:bookmarkEnd w:id="22"/>
+      <w:bookmarkEnd w:id="24"/>
       <w:r>
         <w:rPr>
           <w:i/>
@@ -3590,7 +3698,7 @@
           </w:ffData>
         </w:fldChar>
       </w:r>
-      <w:bookmarkStart w:id="23" w:name="ТекстовоеПоле22"/>
+      <w:bookmarkStart w:id="25" w:name="ТекстовоеПоле22"/>
       <w:r>
         <w:rPr>
           <w:i/>
@@ -3658,7 +3766,7 @@
         </w:rPr>
         <w:fldChar w:fldCharType="end"/>
       </w:r>
-      <w:bookmarkEnd w:id="23"/>
+      <w:bookmarkEnd w:id="25"/>
       <w:r>
         <w:rPr>
           <w:i/>
@@ -3678,7 +3786,7 @@
         </w:rPr>
         <w:fldChar w:fldCharType="begin">
           <w:ffData>
-            <w:name w:val="ТекстовоеПоле14"/>
+            <w:name w:val="degree_of_maturity"/>
             <w:enabled/>
             <w:calcOnExit w:val="0"/>
             <w:textInput>
@@ -3689,7 +3797,7 @@
           </w:ffData>
         </w:fldChar>
       </w:r>
-      <w:bookmarkStart w:id="24" w:name="ТекстовоеПоле14"/>
+      <w:bookmarkStart w:id="26" w:name="degree_of_maturity"/>
       <w:r>
         <w:rPr>
           <w:sz w:val="28"/>
@@ -3720,7 +3828,7 @@
         </w:rPr>
         <w:fldChar w:fldCharType="end"/>
       </w:r>
-      <w:bookmarkEnd w:id="24"/>
+      <w:bookmarkEnd w:id="26"/>
       <w:r>
         <w:rPr>
           <w:sz w:val="28"/>
@@ -3755,7 +3863,7 @@
         </w:rPr>
         <w:fldChar w:fldCharType="begin">
           <w:ffData>
-            <w:name w:val="ПолеСоСписком8"/>
+            <w:name w:val="watterCount"/>
             <w:enabled/>
             <w:calcOnExit w:val="0"/>
             <w:ddList>
@@ -3766,7 +3874,7 @@
           </w:ffData>
         </w:fldChar>
       </w:r>
-      <w:bookmarkStart w:id="25" w:name="ПолеСоСписком8"/>
+      <w:bookmarkStart w:id="27" w:name="watterCount"/>
       <w:r>
         <w:rPr>
           <w:i/>
@@ -3787,7 +3895,7 @@
         </w:rPr>
         <w:fldChar w:fldCharType="end"/>
       </w:r>
-      <w:bookmarkEnd w:id="25"/>
+      <w:bookmarkEnd w:id="27"/>
       <w:r>
         <w:rPr>
           <w:i/>
@@ -3821,7 +3929,7 @@
         </w:rPr>
         <w:fldChar w:fldCharType="begin">
           <w:ffData>
-            <w:name w:val="ТекстовоеПоле15"/>
+            <w:name w:val="IAG"/>
             <w:enabled/>
             <w:calcOnExit w:val="0"/>
             <w:textInput>
@@ -3832,7 +3940,7 @@
           </w:ffData>
         </w:fldChar>
       </w:r>
-      <w:bookmarkStart w:id="26" w:name="ТекстовоеПоле15"/>
+      <w:bookmarkStart w:id="28" w:name="IAG"/>
       <w:r>
         <w:rPr>
           <w:i/>
@@ -3884,7 +3992,7 @@
         </w:rPr>
         <w:fldChar w:fldCharType="end"/>
       </w:r>
-      <w:bookmarkEnd w:id="26"/>
+      <w:bookmarkEnd w:id="28"/>
       <w:r>
         <w:rPr>
           <w:sz w:val="28"/>
@@ -3897,6 +4005,8 @@
         </w:rPr>
         <w:tab/>
       </w:r>
+      <w:bookmarkStart w:id="29" w:name="_GoBack"/>
+      <w:bookmarkEnd w:id="29"/>
     </w:p>
     <w:p>
       <w:pPr>
@@ -3929,7 +4039,7 @@
         </w:rPr>
         <w:fldChar w:fldCharType="begin">
           <w:ffData>
-            <w:name w:val="ПолеСоСписком9"/>
+            <w:name w:val="conclusion"/>
             <w:enabled/>
             <w:calcOnExit w:val="0"/>
             <w:ddList>
@@ -3943,7 +4053,7 @@
           </w:ffData>
         </w:fldChar>
       </w:r>
-      <w:bookmarkStart w:id="27" w:name="ПолеСоСписком9"/>
+      <w:bookmarkStart w:id="30" w:name="conclusion"/>
       <w:r>
         <w:rPr>
           <w:i/>
@@ -3964,7 +4074,7 @@
         </w:rPr>
         <w:fldChar w:fldCharType="end"/>
       </w:r>
-      <w:bookmarkEnd w:id="27"/>
+      <w:bookmarkEnd w:id="30"/>
       <w:r>
         <w:rPr>
           <w:i/>
@@ -3989,7 +4099,7 @@
           </w:ffData>
         </w:fldChar>
       </w:r>
-      <w:bookmarkStart w:id="28" w:name="ТекстовоеПоле21"/>
+      <w:bookmarkStart w:id="31" w:name="ТекстовоеПоле21"/>
       <w:r>
         <w:rPr>
           <w:i/>
@@ -4057,7 +4167,7 @@
         </w:rPr>
         <w:fldChar w:fldCharType="end"/>
       </w:r>
-      <w:bookmarkEnd w:id="28"/>
+      <w:bookmarkEnd w:id="31"/>
       <w:r>
         <w:rPr>
           <w:i/>
@@ -4104,7 +4214,7 @@
           </w:ffData>
         </w:fldChar>
       </w:r>
-      <w:bookmarkStart w:id="29" w:name="ПолеСоСписком20"/>
+      <w:bookmarkStart w:id="32" w:name="ПолеСоСписком20"/>
       <w:r>
         <w:rPr>
           <w:i/>
@@ -4123,9 +4233,16 @@
           <w:i/>
           <w:sz w:val="28"/>
         </w:rPr>
+        <w:fldChar w:fldCharType="separate"/>
+      </w:r>
+      <w:r>
+        <w:rPr>
+          <w:i/>
+          <w:sz w:val="28"/>
+        </w:rPr>
         <w:fldChar w:fldCharType="end"/>
       </w:r>
-      <w:bookmarkEnd w:id="29"/>
+      <w:bookmarkEnd w:id="32"/>
       <w:r>
         <w:rPr>
           <w:i/>
@@ -4166,7 +4283,7 @@
           </w:ffData>
         </w:fldChar>
       </w:r>
-      <w:bookmarkStart w:id="30" w:name="ПолеСоСписком10"/>
+      <w:bookmarkStart w:id="33" w:name="ПолеСоСписком10"/>
       <w:r>
         <w:rPr>
           <w:i/>
@@ -4185,9 +4302,16 @@
           <w:i/>
           <w:sz w:val="28"/>
         </w:rPr>
+        <w:fldChar w:fldCharType="separate"/>
+      </w:r>
+      <w:r>
+        <w:rPr>
+          <w:i/>
+          <w:sz w:val="28"/>
+        </w:rPr>
         <w:fldChar w:fldCharType="end"/>
       </w:r>
-      <w:bookmarkEnd w:id="30"/>
+      <w:bookmarkEnd w:id="33"/>
       <w:r>
         <w:rPr>
           <w:i/>
@@ -4210,7 +4334,7 @@
           </w:ffData>
         </w:fldChar>
       </w:r>
-      <w:bookmarkStart w:id="31" w:name="ПолеСоСписком13"/>
+      <w:bookmarkStart w:id="34" w:name="ПолеСоСписком13"/>
       <w:r>
         <w:rPr>
           <w:i/>
@@ -4229,9 +4353,16 @@
           <w:i/>
           <w:sz w:val="28"/>
         </w:rPr>
+        <w:fldChar w:fldCharType="separate"/>
+      </w:r>
+      <w:r>
+        <w:rPr>
+          <w:i/>
+          <w:sz w:val="28"/>
+        </w:rPr>
         <w:fldChar w:fldCharType="end"/>
       </w:r>
-      <w:bookmarkEnd w:id="31"/>
+      <w:bookmarkEnd w:id="34"/>
       <w:r>
         <w:rPr>
           <w:i/>
@@ -4271,7 +4402,7 @@
           </w:ffData>
         </w:fldChar>
       </w:r>
-      <w:bookmarkStart w:id="32" w:name="ПолеСоСписком14"/>
+      <w:bookmarkStart w:id="35" w:name="ПолеСоСписком14"/>
       <w:r>
         <w:rPr>
           <w:i/>
@@ -4290,9 +4421,16 @@
           <w:i/>
           <w:sz w:val="28"/>
         </w:rPr>
+        <w:fldChar w:fldCharType="separate"/>
+      </w:r>
+      <w:r>
+        <w:rPr>
+          <w:i/>
+          <w:sz w:val="28"/>
+        </w:rPr>
         <w:fldChar w:fldCharType="end"/>
       </w:r>
-      <w:bookmarkEnd w:id="32"/>
+      <w:bookmarkEnd w:id="35"/>
       <w:r>
         <w:rPr>
           <w:i/>
@@ -4316,7 +4454,7 @@
           </w:ffData>
         </w:fldChar>
       </w:r>
-      <w:bookmarkStart w:id="33" w:name="ПолеСоСписком15"/>
+      <w:bookmarkStart w:id="36" w:name="ПолеСоСписком15"/>
       <w:r>
         <w:rPr>
           <w:i/>
@@ -4335,9 +4473,16 @@
           <w:i/>
           <w:sz w:val="28"/>
         </w:rPr>
+        <w:fldChar w:fldCharType="separate"/>
+      </w:r>
+      <w:r>
+        <w:rPr>
+          <w:i/>
+          <w:sz w:val="28"/>
+        </w:rPr>
         <w:fldChar w:fldCharType="end"/>
       </w:r>
-      <w:bookmarkEnd w:id="33"/>
+      <w:bookmarkEnd w:id="36"/>
       <w:r>
         <w:rPr>
           <w:i/>
@@ -4358,7 +4503,7 @@
           </w:ffData>
         </w:fldChar>
       </w:r>
-      <w:bookmarkStart w:id="34" w:name="ПолеСоСписком16"/>
+      <w:bookmarkStart w:id="37" w:name="ПолеСоСписком16"/>
       <w:r>
         <w:rPr>
           <w:i/>
@@ -4377,9 +4522,16 @@
           <w:i/>
           <w:sz w:val="28"/>
         </w:rPr>
+        <w:fldChar w:fldCharType="separate"/>
+      </w:r>
+      <w:r>
+        <w:rPr>
+          <w:i/>
+          <w:sz w:val="28"/>
+        </w:rPr>
         <w:fldChar w:fldCharType="end"/>
       </w:r>
-      <w:bookmarkEnd w:id="34"/>
+      <w:bookmarkEnd w:id="37"/>
       <w:r>
         <w:rPr>
           <w:i/>
@@ -4399,7 +4551,7 @@
           </w:ffData>
         </w:fldChar>
       </w:r>
-      <w:bookmarkStart w:id="35" w:name="ПолеСоСписком17"/>
+      <w:bookmarkStart w:id="38" w:name="ПолеСоСписком17"/>
       <w:r>
         <w:rPr>
           <w:i/>
@@ -4418,9 +4570,16 @@
           <w:i/>
           <w:sz w:val="28"/>
         </w:rPr>
+        <w:fldChar w:fldCharType="separate"/>
+      </w:r>
+      <w:r>
+        <w:rPr>
+          <w:i/>
+          <w:sz w:val="28"/>
+        </w:rPr>
         <w:fldChar w:fldCharType="end"/>
       </w:r>
-      <w:bookmarkEnd w:id="35"/>
+      <w:bookmarkEnd w:id="38"/>
       <w:r>
         <w:rPr>
           <w:i/>
@@ -4446,7 +4605,7 @@
           </w:ffData>
         </w:fldChar>
       </w:r>
-      <w:bookmarkStart w:id="36" w:name="ПолеСоСписком18"/>
+      <w:bookmarkStart w:id="39" w:name="ПолеСоСписком18"/>
       <w:r>
         <w:rPr>
           <w:i/>
@@ -4465,9 +4624,16 @@
           <w:i/>
           <w:sz w:val="28"/>
         </w:rPr>
+        <w:fldChar w:fldCharType="separate"/>
+      </w:r>
+      <w:r>
+        <w:rPr>
+          <w:i/>
+          <w:sz w:val="28"/>
+        </w:rPr>
         <w:fldChar w:fldCharType="end"/>
       </w:r>
-      <w:bookmarkEnd w:id="36"/>
+      <w:bookmarkEnd w:id="39"/>
       <w:r>
         <w:rPr>
           <w:i/>
@@ -4491,7 +4657,7 @@
           </w:ffData>
         </w:fldChar>
       </w:r>
-      <w:bookmarkStart w:id="37" w:name="ПолеСоСписком19"/>
+      <w:bookmarkStart w:id="40" w:name="ПолеСоСписком19"/>
       <w:r>
         <w:rPr>
           <w:i/>
@@ -4510,9 +4676,16 @@
           <w:i/>
           <w:sz w:val="28"/>
         </w:rPr>
+        <w:fldChar w:fldCharType="separate"/>
+      </w:r>
+      <w:r>
+        <w:rPr>
+          <w:i/>
+          <w:sz w:val="28"/>
+        </w:rPr>
         <w:fldChar w:fldCharType="end"/>
       </w:r>
-      <w:bookmarkEnd w:id="37"/>
+      <w:bookmarkEnd w:id="40"/>
       <w:r>
         <w:rPr>
           <w:i/>
@@ -4537,7 +4710,7 @@
           </w:ffData>
         </w:fldChar>
       </w:r>
-      <w:bookmarkStart w:id="38" w:name="ТекстовоеПоле17"/>
+      <w:bookmarkStart w:id="41" w:name="ТекстовоеПоле17"/>
       <w:r>
         <w:rPr>
           <w:i/>
@@ -4579,7 +4752,7 @@
         </w:rPr>
         <w:fldChar w:fldCharType="end"/>
       </w:r>
-      <w:bookmarkEnd w:id="38"/>
+      <w:bookmarkEnd w:id="41"/>
     </w:p>
     <w:p>
       <w:pPr>
@@ -4620,7 +4793,7 @@
           </w:ffData>
         </w:fldChar>
       </w:r>
-      <w:bookmarkStart w:id="39" w:name="ПолеСоСписком12"/>
+      <w:bookmarkStart w:id="42" w:name="ПолеСоСписком12"/>
       <w:r>
         <w:rPr>
           <w:i/>
@@ -4639,9 +4812,16 @@
           <w:i/>
           <w:sz w:val="28"/>
         </w:rPr>
+        <w:fldChar w:fldCharType="separate"/>
+      </w:r>
+      <w:r>
+        <w:rPr>
+          <w:i/>
+          <w:sz w:val="28"/>
+        </w:rPr>
         <w:fldChar w:fldCharType="end"/>
       </w:r>
-      <w:bookmarkEnd w:id="39"/>
+      <w:bookmarkEnd w:id="42"/>
       <w:r>
         <w:rPr>
           <w:i/>
@@ -4656,7 +4836,7 @@
         </w:rPr>
         <w:fldChar w:fldCharType="begin">
           <w:ffData>
-            <w:name w:val="ТекстовоеПоле19"/>
+            <w:name w:val="addData"/>
             <w:enabled/>
             <w:calcOnExit w:val="0"/>
             <w:textInput>
@@ -4666,7 +4846,7 @@
           </w:ffData>
         </w:fldChar>
       </w:r>
-      <w:bookmarkStart w:id="40" w:name="ТекстовоеПоле19"/>
+      <w:bookmarkStart w:id="43" w:name="addData"/>
       <w:r>
         <w:rPr>
           <w:i/>
@@ -4734,7 +4914,7 @@
         </w:rPr>
         <w:fldChar w:fldCharType="end"/>
       </w:r>
-      <w:bookmarkEnd w:id="40"/>
+      <w:bookmarkEnd w:id="43"/>
     </w:p>
     <w:p>
       <w:pPr>
@@ -4770,18 +4950,18 @@
         </w:rPr>
         <w:fldChar w:fldCharType="begin">
           <w:ffData>
-            <w:name w:val="ТекстовоеПоле16"/>
+            <w:name w:val="dateOfSurvey"/>
             <w:enabled w:val="0"/>
             <w:calcOnExit w:val="0"/>
             <w:textInput>
-              <w:type w:val="currentTime"/>
+              <w:type w:val="currentDate"/>
               <w:maxLength w:val="10"/>
               <w:format w:val="dd.MM.yyyy"/>
             </w:textInput>
           </w:ffData>
         </w:fldChar>
       </w:r>
-      <w:bookmarkStart w:id="41" w:name="ТекстовоеПоле16"/>
+      <w:bookmarkStart w:id="44" w:name="dateOfSurvey"/>
       <w:r>
         <w:rPr>
           <w:sz w:val="24"/>
@@ -4798,7 +4978,7 @@
         <w:rPr>
           <w:sz w:val="24"/>
         </w:rPr>
-        <w:instrText xml:space="preserve"> DATE \@ "dd.MM.yyyy" </w:instrText>
+        <w:instrText xml:space="preserve"> TIME \@ "dd.MM.yyyy" </w:instrText>
       </w:r>
       <w:r>
         <w:rPr>
@@ -4811,7 +4991,7 @@
           <w:noProof/>
           <w:sz w:val="24"/>
         </w:rPr>
-        <w:instrText>05.11.2022</w:instrText>
+        <w:instrText>06.11.2022</w:instrText>
       </w:r>
       <w:r>
         <w:rPr>
@@ -4835,7 +5015,7 @@
           <w:noProof/>
           <w:sz w:val="24"/>
         </w:rPr>
-        <w:t>04.02.2013</w:t>
+        <w:t>06.11.2022</w:t>
       </w:r>
       <w:r>
         <w:rPr>
@@ -4843,7 +5023,7 @@
         </w:rPr>
         <w:fldChar w:fldCharType="end"/>
       </w:r>
-      <w:bookmarkEnd w:id="41"/>
+      <w:bookmarkEnd w:id="44"/>
       <w:r>
         <w:rPr>
           <w:sz w:val="28"/>
@@ -4870,11 +5050,10 @@
         </w:rPr>
         <w:fldChar w:fldCharType="begin">
           <w:ffData>
-            <w:name w:val="ПолеСоСписком11"/>
+            <w:name w:val="doctor"/>
             <w:enabled/>
             <w:calcOnExit w:val="0"/>
             <w:ddList>
-              <w:result w:val="1"/>
               <w:listEntry w:val="А.Ю. Карпов"/>
               <w:listEntry w:val="кмн М.Е.Короткова"/>
               <w:listEntry w:val="Н.И.Ульянова"/>
@@ -4882,25 +5061,13 @@
           </w:ffData>
         </w:fldChar>
       </w:r>
-      <w:bookmarkStart w:id="42" w:name="ПолеСоСписком11"/>
-      <w:r>
-        <w:rPr>
-          <w:sz w:val="24"/>
-        </w:rPr>
-        <w:instrText xml:space="preserve"> </w:instrText>
-      </w:r>
+      <w:bookmarkStart w:id="45" w:name="doctor"/>
       <w:r>
         <w:rPr>
           <w:sz w:val="24"/>
           <w:lang w:val="en-US"/>
         </w:rPr>
-        <w:instrText>FORMDROPDOWN</w:instrText>
-      </w:r>
-      <w:r>
-        <w:rPr>
-          <w:sz w:val="24"/>
-        </w:rPr>
-        <w:instrText xml:space="preserve"> </w:instrText>
+        <w:instrText xml:space="preserve"> FORMDROPDOWN </w:instrText>
       </w:r>
       <w:r>
         <w:rPr>
@@ -4915,7 +5082,7 @@
         </w:rPr>
         <w:fldChar w:fldCharType="end"/>
       </w:r>
-      <w:bookmarkEnd w:id="42"/>
+      <w:bookmarkEnd w:id="45"/>
       <w:r>
         <w:rPr>
           <w:sz w:val="24"/>
@@ -5455,7 +5622,9 @@
   </w:style>
   <w:style w:type="character" w:default="1" w:styleId="a0">
     <w:name w:val="Default Paragraph Font"/>
+    <w:uiPriority w:val="1"/>
     <w:semiHidden/>
+    <w:unhideWhenUsed/>
   </w:style>
   <w:style w:type="table" w:default="1" w:styleId="a1">
     <w:name w:val="Normal Table"/>

--- a/Шаблоны/2_trimestr.docx
+++ b/Шаблоны/2_trimestr.docx
@@ -233,7 +233,7 @@
         </w:rPr>
         <w:fldChar w:fldCharType="begin">
           <w:ffData>
-            <w:name w:val="ТекстовоеПоле1"/>
+            <w:name w:val="surnameName"/>
             <w:enabled/>
             <w:calcOnExit w:val="0"/>
             <w:textInput>
@@ -243,7 +243,7 @@
           </w:ffData>
         </w:fldChar>
       </w:r>
-      <w:bookmarkStart w:id="0" w:name="ТекстовоеПоле1"/>
+      <w:bookmarkStart w:id="0" w:name="surnameName"/>
       <w:r>
         <w:rPr>
           <w:i/>
@@ -267,34 +267,39 @@
       <w:r>
         <w:rPr>
           <w:i/>
-          <w:sz w:val="28"/>
-        </w:rPr>
-        <w:t> </w:t>
-      </w:r>
-      <w:r>
-        <w:rPr>
-          <w:i/>
-          <w:sz w:val="28"/>
-        </w:rPr>
-        <w:t> </w:t>
-      </w:r>
-      <w:r>
-        <w:rPr>
-          <w:i/>
-          <w:sz w:val="28"/>
-        </w:rPr>
-        <w:t> </w:t>
-      </w:r>
-      <w:r>
-        <w:rPr>
-          <w:i/>
-          <w:sz w:val="28"/>
-        </w:rPr>
-        <w:t> </w:t>
-      </w:r>
-      <w:r>
-        <w:rPr>
-          <w:i/>
+          <w:noProof/>
+          <w:sz w:val="28"/>
+        </w:rPr>
+        <w:t> </w:t>
+      </w:r>
+      <w:r>
+        <w:rPr>
+          <w:i/>
+          <w:noProof/>
+          <w:sz w:val="28"/>
+        </w:rPr>
+        <w:t> </w:t>
+      </w:r>
+      <w:r>
+        <w:rPr>
+          <w:i/>
+          <w:noProof/>
+          <w:sz w:val="28"/>
+        </w:rPr>
+        <w:t> </w:t>
+      </w:r>
+      <w:r>
+        <w:rPr>
+          <w:i/>
+          <w:noProof/>
+          <w:sz w:val="28"/>
+        </w:rPr>
+        <w:t> </w:t>
+      </w:r>
+      <w:r>
+        <w:rPr>
+          <w:i/>
+          <w:noProof/>
           <w:sz w:val="28"/>
         </w:rPr>
         <w:t> </w:t>
@@ -320,7 +325,7 @@
         </w:rPr>
         <w:fldChar w:fldCharType="begin">
           <w:ffData>
-            <w:name w:val="ТекстовоеПоле2"/>
+            <w:name w:val="age"/>
             <w:enabled/>
             <w:calcOnExit w:val="0"/>
             <w:textInput>
@@ -331,7 +336,7 @@
           </w:ffData>
         </w:fldChar>
       </w:r>
-      <w:bookmarkStart w:id="1" w:name="ТекстовоеПоле2"/>
+      <w:bookmarkStart w:id="1" w:name="age"/>
       <w:r>
         <w:rPr>
           <w:i/>
@@ -355,13 +360,15 @@
       <w:r>
         <w:rPr>
           <w:i/>
-          <w:sz w:val="28"/>
-        </w:rPr>
-        <w:t> </w:t>
-      </w:r>
-      <w:r>
-        <w:rPr>
-          <w:i/>
+          <w:noProof/>
+          <w:sz w:val="28"/>
+        </w:rPr>
+        <w:t> </w:t>
+      </w:r>
+      <w:r>
+        <w:rPr>
+          <w:i/>
+          <w:noProof/>
           <w:sz w:val="28"/>
         </w:rPr>
         <w:t> </w:t>
@@ -409,7 +416,7 @@
         </w:rPr>
         <w:fldChar w:fldCharType="begin">
           <w:ffData>
-            <w:name w:val="ТекстовоеПоле26"/>
+            <w:name w:val="address"/>
             <w:enabled/>
             <w:calcOnExit w:val="0"/>
             <w:textInput>
@@ -419,7 +426,7 @@
           </w:ffData>
         </w:fldChar>
       </w:r>
-      <w:bookmarkStart w:id="2" w:name="ТекстовоеПоле26"/>
+      <w:bookmarkStart w:id="2" w:name="address"/>
       <w:r>
         <w:rPr>
           <w:i/>
@@ -517,7 +524,7 @@
         </w:rPr>
         <w:fldChar w:fldCharType="begin">
           <w:ffData>
-            <w:name w:val="ТекстовоеПоле3"/>
+            <w:name w:val="dateOfLastMin"/>
             <w:enabled/>
             <w:calcOnExit w:val="0"/>
             <w:textInput>
@@ -528,7 +535,7 @@
           </w:ffData>
         </w:fldChar>
       </w:r>
-      <w:bookmarkStart w:id="3" w:name="ТекстовоеПоле3"/>
+      <w:bookmarkStart w:id="3" w:name="dateOfLastMin"/>
       <w:r>
         <w:rPr>
           <w:i/>
@@ -696,7 +703,7 @@
         </w:rPr>
         <w:fldChar w:fldCharType="begin">
           <w:ffData>
-            <w:name w:val="ТекстовоеПоле4"/>
+            <w:name w:val="gestationalTime_week"/>
             <w:enabled/>
             <w:calcOnExit w:val="0"/>
             <w:textInput>
@@ -707,7 +714,7 @@
           </w:ffData>
         </w:fldChar>
       </w:r>
-      <w:bookmarkStart w:id="5" w:name="ТекстовоеПоле4"/>
+      <w:bookmarkStart w:id="5" w:name="gestationalTime_week"/>
       <w:r>
         <w:rPr>
           <w:sz w:val="28"/>
@@ -727,24 +734,28 @@
       </w:r>
       <w:r>
         <w:rPr>
-          <w:sz w:val="28"/>
-        </w:rPr>
-        <w:t> </w:t>
-      </w:r>
-      <w:r>
-        <w:rPr>
-          <w:sz w:val="28"/>
-        </w:rPr>
-        <w:t> </w:t>
-      </w:r>
-      <w:r>
-        <w:rPr>
-          <w:sz w:val="28"/>
-        </w:rPr>
-        <w:t> </w:t>
-      </w:r>
-      <w:r>
-        <w:rPr>
+          <w:noProof/>
+          <w:sz w:val="28"/>
+        </w:rPr>
+        <w:t> </w:t>
+      </w:r>
+      <w:r>
+        <w:rPr>
+          <w:noProof/>
+          <w:sz w:val="28"/>
+        </w:rPr>
+        <w:t> </w:t>
+      </w:r>
+      <w:r>
+        <w:rPr>
+          <w:noProof/>
+          <w:sz w:val="28"/>
+        </w:rPr>
+        <w:t> </w:t>
+      </w:r>
+      <w:r>
+        <w:rPr>
+          <w:noProof/>
           <w:sz w:val="28"/>
         </w:rPr>
         <w:t> </w:t>
@@ -775,7 +786,7 @@
         </w:rPr>
         <w:fldChar w:fldCharType="begin">
           <w:ffData>
-            <w:name w:val="ТекстовоеПоле18"/>
+            <w:name w:val="gestationalTime_day"/>
             <w:enabled/>
             <w:calcOnExit w:val="0"/>
             <w:textInput>
@@ -786,7 +797,7 @@
           </w:ffData>
         </w:fldChar>
       </w:r>
-      <w:bookmarkStart w:id="6" w:name="ТекстовоеПоле18"/>
+      <w:bookmarkStart w:id="6" w:name="gestationalTime_day"/>
       <w:r>
         <w:rPr>
           <w:sz w:val="28"/>
@@ -890,7 +901,7 @@
         </w:rPr>
         <w:fldChar w:fldCharType="begin">
           <w:ffData>
-            <w:name w:val="ПолеСоСписком1"/>
+            <w:name w:val="fetus"/>
             <w:enabled/>
             <w:calcOnExit w:val="0"/>
             <w:ddList>
@@ -901,7 +912,7 @@
           </w:ffData>
         </w:fldChar>
       </w:r>
-      <w:bookmarkStart w:id="7" w:name="ПолеСоСписком1"/>
+      <w:bookmarkStart w:id="7" w:name="fetus"/>
       <w:r>
         <w:rPr>
           <w:i/>
@@ -914,13 +925,6 @@
           <w:i/>
           <w:sz w:val="28"/>
         </w:rPr>
-      </w:r>
-      <w:r>
-        <w:rPr>
-          <w:i/>
-          <w:sz w:val="28"/>
-        </w:rPr>
-        <w:fldChar w:fldCharType="separate"/>
       </w:r>
       <w:r>
         <w:rPr>
@@ -956,7 +960,7 @@
         </w:rPr>
         <w:fldChar w:fldCharType="begin">
           <w:ffData>
-            <w:name w:val="ПолеСоСписком2"/>
+            <w:name w:val="fetusLocation"/>
             <w:enabled/>
             <w:calcOnExit w:val="0"/>
             <w:ddList>
@@ -967,7 +971,7 @@
           </w:ffData>
         </w:fldChar>
       </w:r>
-      <w:bookmarkStart w:id="8" w:name="ПолеСоСписком2"/>
+      <w:bookmarkStart w:id="8" w:name="fetusLocation"/>
       <w:r>
         <w:rPr>
           <w:i/>
@@ -980,13 +984,6 @@
           <w:i/>
           <w:sz w:val="28"/>
         </w:rPr>
-      </w:r>
-      <w:r>
-        <w:rPr>
-          <w:i/>
-          <w:sz w:val="28"/>
-        </w:rPr>
-        <w:fldChar w:fldCharType="separate"/>
       </w:r>
       <w:r>
         <w:rPr>
@@ -1024,7 +1021,7 @@
         </w:rPr>
         <w:fldChar w:fldCharType="begin">
           <w:ffData>
-            <w:name w:val="ПолеСоСписком3"/>
+            <w:name w:val="fetusPresentation"/>
             <w:enabled/>
             <w:calcOnExit w:val="0"/>
             <w:ddList>
@@ -1035,7 +1032,7 @@
           </w:ffData>
         </w:fldChar>
       </w:r>
-      <w:bookmarkStart w:id="9" w:name="ПолеСоСписком3"/>
+      <w:bookmarkStart w:id="9" w:name="fetusPresentation"/>
       <w:r>
         <w:rPr>
           <w:i/>
@@ -1048,13 +1045,6 @@
           <w:i/>
           <w:sz w:val="28"/>
         </w:rPr>
-      </w:r>
-      <w:r>
-        <w:rPr>
-          <w:i/>
-          <w:sz w:val="28"/>
-        </w:rPr>
-        <w:fldChar w:fldCharType="separate"/>
       </w:r>
       <w:r>
         <w:rPr>
@@ -1103,7 +1093,7 @@
         </w:rPr>
         <w:fldChar w:fldCharType="begin">
           <w:ffData>
-            <w:name w:val="ТекстовоеПоле5"/>
+            <w:name w:val="fetusChSS"/>
             <w:enabled/>
             <w:calcOnExit w:val="0"/>
             <w:textInput>
@@ -1114,7 +1104,7 @@
           </w:ffData>
         </w:fldChar>
       </w:r>
-      <w:bookmarkStart w:id="10" w:name="ТекстовоеПоле5"/>
+      <w:bookmarkStart w:id="10" w:name="fetusChSS"/>
       <w:r>
         <w:rPr>
           <w:sz w:val="28"/>
@@ -1176,7 +1166,7 @@
       <w:r>
         <w:fldChar w:fldCharType="begin">
           <w:ffData>
-            <w:name w:val="ПолеСоСписком4"/>
+            <w:name w:val="tempo"/>
             <w:enabled/>
             <w:calcOnExit w:val="0"/>
             <w:ddList>
@@ -1190,12 +1180,9 @@
           </w:ffData>
         </w:fldChar>
       </w:r>
-      <w:bookmarkStart w:id="11" w:name="ПолеСоСписком4"/>
+      <w:bookmarkStart w:id="11" w:name="tempo"/>
       <w:r>
         <w:instrText xml:space="preserve"> FORMDROPDOWN </w:instrText>
-      </w:r>
-      <w:r>
-        <w:fldChar w:fldCharType="separate"/>
       </w:r>
       <w:r>
         <w:fldChar w:fldCharType="end"/>
@@ -1224,7 +1211,7 @@
         </w:rPr>
         <w:fldChar w:fldCharType="begin">
           <w:ffData>
-            <w:name w:val="ПолеСоСписком5"/>
+            <w:name w:val="fetusMotion"/>
             <w:enabled/>
             <w:calcOnExit w:val="0"/>
             <w:ddList>
@@ -1234,7 +1221,7 @@
           </w:ffData>
         </w:fldChar>
       </w:r>
-      <w:bookmarkStart w:id="12" w:name="ПолеСоСписком5"/>
+      <w:bookmarkStart w:id="12" w:name="fetusMotion"/>
       <w:r>
         <w:rPr>
           <w:i/>
@@ -1247,13 +1234,6 @@
           <w:i/>
           <w:sz w:val="28"/>
         </w:rPr>
-      </w:r>
-      <w:r>
-        <w:rPr>
-          <w:i/>
-          <w:sz w:val="28"/>
-        </w:rPr>
-        <w:fldChar w:fldCharType="separate"/>
       </w:r>
       <w:r>
         <w:rPr>
@@ -1299,7 +1279,7 @@
         </w:rPr>
         <w:fldChar w:fldCharType="begin">
           <w:ffData>
-            <w:name w:val="ПолеСоСписком6"/>
+            <w:name w:val="fetusRespiration"/>
             <w:enabled/>
             <w:calcOnExit w:val="0"/>
             <w:ddList>
@@ -1309,7 +1289,7 @@
           </w:ffData>
         </w:fldChar>
       </w:r>
-      <w:bookmarkStart w:id="13" w:name="ПолеСоСписком6"/>
+      <w:bookmarkStart w:id="13" w:name="fetusRespiration"/>
       <w:r>
         <w:rPr>
           <w:i/>
@@ -1322,13 +1302,6 @@
           <w:i/>
           <w:sz w:val="28"/>
         </w:rPr>
-      </w:r>
-      <w:r>
-        <w:rPr>
-          <w:i/>
-          <w:sz w:val="28"/>
-        </w:rPr>
-        <w:fldChar w:fldCharType="separate"/>
       </w:r>
       <w:r>
         <w:rPr>
@@ -2453,9 +2426,23 @@
         <w:rPr>
           <w:b/>
           <w:sz w:val="28"/>
+        </w:rPr>
+        <w:instrText xml:space="preserve"> </w:instrText>
+      </w:r>
+      <w:r>
+        <w:rPr>
+          <w:b/>
+          <w:sz w:val="28"/>
           <w:lang w:val="en-US"/>
         </w:rPr>
-        <w:instrText xml:space="preserve"> FORMTEXT </w:instrText>
+        <w:instrText>FORMTEXT</w:instrText>
+      </w:r>
+      <w:r>
+        <w:rPr>
+          <w:b/>
+          <w:sz w:val="28"/>
+        </w:rPr>
+        <w:instrText xml:space="preserve"> </w:instrText>
       </w:r>
       <w:r>
         <w:rPr>
@@ -2722,6 +2709,8 @@
         </w:rPr>
         <w:t xml:space="preserve"> Полость прозрачной перегородки </w:t>
       </w:r>
+      <w:bookmarkStart w:id="23" w:name="_GoBack"/>
+      <w:bookmarkEnd w:id="23"/>
       <w:r>
         <w:rPr>
           <w:sz w:val="16"/>
@@ -3511,7 +3500,7 @@
           </w:ffData>
         </w:fldChar>
       </w:r>
-      <w:bookmarkStart w:id="23" w:name="attachment"/>
+      <w:bookmarkStart w:id="24" w:name="attachment"/>
       <w:r>
         <w:rPr>
           <w:i/>
@@ -3530,9 +3519,16 @@
           <w:i/>
           <w:sz w:val="16"/>
         </w:rPr>
+        <w:fldChar w:fldCharType="separate"/>
+      </w:r>
+      <w:r>
+        <w:rPr>
+          <w:i/>
+          <w:sz w:val="16"/>
+        </w:rPr>
         <w:fldChar w:fldCharType="end"/>
       </w:r>
-      <w:bookmarkEnd w:id="23"/>
+      <w:bookmarkEnd w:id="24"/>
     </w:p>
     <w:p>
       <w:pPr>
@@ -3659,7 +3655,7 @@
           </w:ffData>
         </w:fldChar>
       </w:r>
-      <w:bookmarkStart w:id="24" w:name="placenta"/>
+      <w:bookmarkStart w:id="25" w:name="placenta"/>
       <w:r>
         <w:rPr>
           <w:i/>
@@ -3678,9 +3674,16 @@
           <w:i/>
           <w:sz w:val="28"/>
         </w:rPr>
+        <w:fldChar w:fldCharType="separate"/>
+      </w:r>
+      <w:r>
+        <w:rPr>
+          <w:i/>
+          <w:sz w:val="28"/>
+        </w:rPr>
         <w:fldChar w:fldCharType="end"/>
       </w:r>
-      <w:bookmarkEnd w:id="24"/>
+      <w:bookmarkEnd w:id="25"/>
       <w:r>
         <w:rPr>
           <w:i/>
@@ -3698,7 +3701,7 @@
           </w:ffData>
         </w:fldChar>
       </w:r>
-      <w:bookmarkStart w:id="25" w:name="ТекстовоеПоле22"/>
+      <w:bookmarkStart w:id="26" w:name="ТекстовоеПоле22"/>
       <w:r>
         <w:rPr>
           <w:i/>
@@ -3766,7 +3769,7 @@
         </w:rPr>
         <w:fldChar w:fldCharType="end"/>
       </w:r>
-      <w:bookmarkEnd w:id="25"/>
+      <w:bookmarkEnd w:id="26"/>
       <w:r>
         <w:rPr>
           <w:i/>
@@ -3797,7 +3800,7 @@
           </w:ffData>
         </w:fldChar>
       </w:r>
-      <w:bookmarkStart w:id="26" w:name="degree_of_maturity"/>
+      <w:bookmarkStart w:id="27" w:name="degree_of_maturity"/>
       <w:r>
         <w:rPr>
           <w:sz w:val="28"/>
@@ -3828,7 +3831,7 @@
         </w:rPr>
         <w:fldChar w:fldCharType="end"/>
       </w:r>
-      <w:bookmarkEnd w:id="26"/>
+      <w:bookmarkEnd w:id="27"/>
       <w:r>
         <w:rPr>
           <w:sz w:val="28"/>
@@ -3874,7 +3877,7 @@
           </w:ffData>
         </w:fldChar>
       </w:r>
-      <w:bookmarkStart w:id="27" w:name="watterCount"/>
+      <w:bookmarkStart w:id="28" w:name="watterCount"/>
       <w:r>
         <w:rPr>
           <w:i/>
@@ -3893,9 +3896,16 @@
           <w:i/>
           <w:sz w:val="28"/>
         </w:rPr>
+        <w:fldChar w:fldCharType="separate"/>
+      </w:r>
+      <w:r>
+        <w:rPr>
+          <w:i/>
+          <w:sz w:val="28"/>
+        </w:rPr>
         <w:fldChar w:fldCharType="end"/>
       </w:r>
-      <w:bookmarkEnd w:id="27"/>
+      <w:bookmarkEnd w:id="28"/>
       <w:r>
         <w:rPr>
           <w:i/>
@@ -3940,7 +3950,7 @@
           </w:ffData>
         </w:fldChar>
       </w:r>
-      <w:bookmarkStart w:id="28" w:name="IAG"/>
+      <w:bookmarkStart w:id="29" w:name="IAG"/>
       <w:r>
         <w:rPr>
           <w:i/>
@@ -3992,7 +4002,7 @@
         </w:rPr>
         <w:fldChar w:fldCharType="end"/>
       </w:r>
-      <w:bookmarkEnd w:id="28"/>
+      <w:bookmarkEnd w:id="29"/>
       <w:r>
         <w:rPr>
           <w:sz w:val="28"/>
@@ -4005,8 +4015,6 @@
         </w:rPr>
         <w:tab/>
       </w:r>
-      <w:bookmarkStart w:id="29" w:name="_GoBack"/>
-      <w:bookmarkEnd w:id="29"/>
     </w:p>
     <w:p>
       <w:pPr>
@@ -4066,6 +4074,13 @@
           <w:i/>
           <w:sz w:val="28"/>
         </w:rPr>
+      </w:r>
+      <w:r>
+        <w:rPr>
+          <w:i/>
+          <w:sz w:val="28"/>
+        </w:rPr>
+        <w:fldChar w:fldCharType="separate"/>
       </w:r>
       <w:r>
         <w:rPr>
@@ -4954,7 +4969,7 @@
             <w:enabled w:val="0"/>
             <w:calcOnExit w:val="0"/>
             <w:textInput>
-              <w:type w:val="currentDate"/>
+              <w:type w:val="currentTime"/>
               <w:maxLength w:val="10"/>
               <w:format w:val="dd.MM.yyyy"/>
             </w:textInput>
@@ -5065,15 +5080,34 @@
       <w:r>
         <w:rPr>
           <w:sz w:val="24"/>
+        </w:rPr>
+        <w:instrText xml:space="preserve"> </w:instrText>
+      </w:r>
+      <w:r>
+        <w:rPr>
+          <w:sz w:val="24"/>
           <w:lang w:val="en-US"/>
         </w:rPr>
-        <w:instrText xml:space="preserve"> FORMDROPDOWN </w:instrText>
+        <w:instrText>FORMDROPDOWN</w:instrText>
+      </w:r>
+      <w:r>
+        <w:rPr>
+          <w:sz w:val="24"/>
+        </w:rPr>
+        <w:instrText xml:space="preserve"> </w:instrText>
       </w:r>
       <w:r>
         <w:rPr>
           <w:sz w:val="24"/>
           <w:lang w:val="en-US"/>
         </w:rPr>
+      </w:r>
+      <w:r>
+        <w:rPr>
+          <w:sz w:val="24"/>
+          <w:lang w:val="en-US"/>
+        </w:rPr>
+        <w:fldChar w:fldCharType="separate"/>
       </w:r>
       <w:r>
         <w:rPr>

--- a/Шаблоны/2_trimestr.docx
+++ b/Шаблоны/2_trimestr.docx
@@ -517,6 +517,7 @@
         </w:rPr>
         <w:t xml:space="preserve"> </w:t>
       </w:r>
+      <w:bookmarkStart w:id="3" w:name="_GoBack"/>
       <w:r>
         <w:rPr>
           <w:i/>
@@ -524,7 +525,7 @@
         </w:rPr>
         <w:fldChar w:fldCharType="begin">
           <w:ffData>
-            <w:name w:val="dateOfLastMin"/>
+            <w:name w:val="dateOfLastMen"/>
             <w:enabled/>
             <w:calcOnExit w:val="0"/>
             <w:textInput>
@@ -535,7 +536,7 @@
           </w:ffData>
         </w:fldChar>
       </w:r>
-      <w:bookmarkStart w:id="3" w:name="dateOfLastMin"/>
+      <w:bookmarkStart w:id="4" w:name="dateOfLastMen"/>
       <w:r>
         <w:rPr>
           <w:i/>
@@ -603,6 +604,7 @@
         </w:rPr>
         <w:fldChar w:fldCharType="end"/>
       </w:r>
+      <w:bookmarkEnd w:id="4"/>
       <w:bookmarkEnd w:id="3"/>
       <w:r>
         <w:rPr>
@@ -629,7 +631,7 @@
           </w:ffData>
         </w:fldChar>
       </w:r>
-      <w:bookmarkStart w:id="4" w:name="ПолеСоСписком21"/>
+      <w:bookmarkStart w:id="5" w:name="ПолеСоСписком21"/>
       <w:r>
         <w:rPr>
           <w:i/>
@@ -675,7 +677,7 @@
         </w:rPr>
         <w:fldChar w:fldCharType="end"/>
       </w:r>
-      <w:bookmarkEnd w:id="4"/>
+      <w:bookmarkEnd w:id="5"/>
     </w:p>
     <w:p>
       <w:pPr>
@@ -714,7 +716,7 @@
           </w:ffData>
         </w:fldChar>
       </w:r>
-      <w:bookmarkStart w:id="5" w:name="gestationalTime_week"/>
+      <w:bookmarkStart w:id="6" w:name="gestationalTime_week"/>
       <w:r>
         <w:rPr>
           <w:sz w:val="28"/>
@@ -766,7 +768,7 @@
         </w:rPr>
         <w:fldChar w:fldCharType="end"/>
       </w:r>
-      <w:bookmarkEnd w:id="5"/>
+      <w:bookmarkEnd w:id="6"/>
       <w:r>
         <w:rPr>
           <w:sz w:val="28"/>
@@ -797,7 +799,7 @@
           </w:ffData>
         </w:fldChar>
       </w:r>
-      <w:bookmarkStart w:id="6" w:name="gestationalTime_day"/>
+      <w:bookmarkStart w:id="7" w:name="gestationalTime_day"/>
       <w:r>
         <w:rPr>
           <w:sz w:val="28"/>
@@ -828,7 +830,7 @@
         </w:rPr>
         <w:fldChar w:fldCharType="end"/>
       </w:r>
-      <w:bookmarkEnd w:id="6"/>
+      <w:bookmarkEnd w:id="7"/>
       <w:r>
         <w:rPr>
           <w:sz w:val="28"/>
@@ -912,7 +914,7 @@
           </w:ffData>
         </w:fldChar>
       </w:r>
-      <w:bookmarkStart w:id="7" w:name="fetus"/>
+      <w:bookmarkStart w:id="8" w:name="fetus"/>
       <w:r>
         <w:rPr>
           <w:i/>
@@ -931,9 +933,16 @@
           <w:i/>
           <w:sz w:val="28"/>
         </w:rPr>
+        <w:fldChar w:fldCharType="separate"/>
+      </w:r>
+      <w:r>
+        <w:rPr>
+          <w:i/>
+          <w:sz w:val="28"/>
+        </w:rPr>
         <w:fldChar w:fldCharType="end"/>
       </w:r>
-      <w:bookmarkEnd w:id="7"/>
+      <w:bookmarkEnd w:id="8"/>
       <w:r>
         <w:rPr>
           <w:sz w:val="28"/>
@@ -971,7 +980,7 @@
           </w:ffData>
         </w:fldChar>
       </w:r>
-      <w:bookmarkStart w:id="8" w:name="fetusLocation"/>
+      <w:bookmarkStart w:id="9" w:name="fetusLocation"/>
       <w:r>
         <w:rPr>
           <w:i/>
@@ -990,9 +999,16 @@
           <w:i/>
           <w:sz w:val="28"/>
         </w:rPr>
+        <w:fldChar w:fldCharType="separate"/>
+      </w:r>
+      <w:r>
+        <w:rPr>
+          <w:i/>
+          <w:sz w:val="28"/>
+        </w:rPr>
         <w:fldChar w:fldCharType="end"/>
       </w:r>
-      <w:bookmarkEnd w:id="8"/>
+      <w:bookmarkEnd w:id="9"/>
       <w:r>
         <w:rPr>
           <w:sz w:val="28"/>
@@ -1032,7 +1048,7 @@
           </w:ffData>
         </w:fldChar>
       </w:r>
-      <w:bookmarkStart w:id="9" w:name="fetusPresentation"/>
+      <w:bookmarkStart w:id="10" w:name="fetusPresentation"/>
       <w:r>
         <w:rPr>
           <w:i/>
@@ -1051,9 +1067,16 @@
           <w:i/>
           <w:sz w:val="28"/>
         </w:rPr>
+        <w:fldChar w:fldCharType="separate"/>
+      </w:r>
+      <w:r>
+        <w:rPr>
+          <w:i/>
+          <w:sz w:val="28"/>
+        </w:rPr>
         <w:fldChar w:fldCharType="end"/>
       </w:r>
-      <w:bookmarkEnd w:id="9"/>
+      <w:bookmarkEnd w:id="10"/>
       <w:r>
         <w:rPr>
           <w:sz w:val="28"/>
@@ -1104,7 +1127,7 @@
           </w:ffData>
         </w:fldChar>
       </w:r>
-      <w:bookmarkStart w:id="10" w:name="fetusChSS"/>
+      <w:bookmarkStart w:id="11" w:name="fetusChSS"/>
       <w:r>
         <w:rPr>
           <w:sz w:val="28"/>
@@ -1149,7 +1172,7 @@
         </w:rPr>
         <w:fldChar w:fldCharType="end"/>
       </w:r>
-      <w:bookmarkEnd w:id="10"/>
+      <w:bookmarkEnd w:id="11"/>
       <w:r>
         <w:t xml:space="preserve">, </w:t>
       </w:r>
@@ -1180,14 +1203,17 @@
           </w:ffData>
         </w:fldChar>
       </w:r>
-      <w:bookmarkStart w:id="11" w:name="tempo"/>
+      <w:bookmarkStart w:id="12" w:name="tempo"/>
       <w:r>
         <w:instrText xml:space="preserve"> FORMDROPDOWN </w:instrText>
       </w:r>
       <w:r>
+        <w:fldChar w:fldCharType="separate"/>
+      </w:r>
+      <w:r>
         <w:fldChar w:fldCharType="end"/>
       </w:r>
-      <w:bookmarkEnd w:id="11"/>
+      <w:bookmarkEnd w:id="12"/>
       <w:r>
         <w:t xml:space="preserve"> </w:t>
       </w:r>
@@ -1221,7 +1247,7 @@
           </w:ffData>
         </w:fldChar>
       </w:r>
-      <w:bookmarkStart w:id="12" w:name="fetusMotion"/>
+      <w:bookmarkStart w:id="13" w:name="fetusMotion"/>
       <w:r>
         <w:rPr>
           <w:i/>
@@ -1240,9 +1266,16 @@
           <w:i/>
           <w:sz w:val="28"/>
         </w:rPr>
+        <w:fldChar w:fldCharType="separate"/>
+      </w:r>
+      <w:r>
+        <w:rPr>
+          <w:i/>
+          <w:sz w:val="28"/>
+        </w:rPr>
         <w:fldChar w:fldCharType="end"/>
       </w:r>
-      <w:bookmarkEnd w:id="12"/>
+      <w:bookmarkEnd w:id="13"/>
       <w:r>
         <w:rPr>
           <w:i/>
@@ -1289,7 +1322,7 @@
           </w:ffData>
         </w:fldChar>
       </w:r>
-      <w:bookmarkStart w:id="13" w:name="fetusRespiration"/>
+      <w:bookmarkStart w:id="14" w:name="fetusRespiration"/>
       <w:r>
         <w:rPr>
           <w:i/>
@@ -1308,9 +1341,16 @@
           <w:i/>
           <w:sz w:val="28"/>
         </w:rPr>
+        <w:fldChar w:fldCharType="separate"/>
+      </w:r>
+      <w:r>
+        <w:rPr>
+          <w:i/>
+          <w:sz w:val="28"/>
+        </w:rPr>
         <w:fldChar w:fldCharType="end"/>
       </w:r>
-      <w:bookmarkEnd w:id="13"/>
+      <w:bookmarkEnd w:id="14"/>
     </w:p>
     <w:p>
       <w:pPr>
@@ -1449,7 +1489,7 @@
           </w:ffData>
         </w:fldChar>
       </w:r>
-      <w:bookmarkStart w:id="14" w:name="biparietalSize_mm"/>
+      <w:bookmarkStart w:id="15" w:name="biparietalSize_mm"/>
       <w:r>
         <w:rPr>
           <w:b/>
@@ -1493,7 +1533,7 @@
         </w:rPr>
         <w:fldChar w:fldCharType="end"/>
       </w:r>
-      <w:bookmarkEnd w:id="14"/>
+      <w:bookmarkEnd w:id="15"/>
       <w:r>
         <w:rPr>
           <w:sz w:val="28"/>
@@ -1518,7 +1558,7 @@
           </w:ffData>
         </w:fldChar>
       </w:r>
-      <w:bookmarkStart w:id="15" w:name="ПолеСоСписком23"/>
+      <w:bookmarkStart w:id="16" w:name="ПолеСоСписком23"/>
       <w:r>
         <w:rPr>
           <w:b/>
@@ -1546,7 +1586,7 @@
         </w:rPr>
         <w:fldChar w:fldCharType="end"/>
       </w:r>
-      <w:bookmarkEnd w:id="15"/>
+      <w:bookmarkEnd w:id="16"/>
       <w:r>
         <w:rPr>
           <w:sz w:val="28"/>
@@ -1571,7 +1611,7 @@
           </w:ffData>
         </w:fldChar>
       </w:r>
-      <w:bookmarkStart w:id="16" w:name="biparietalSize_week"/>
+      <w:bookmarkStart w:id="17" w:name="biparietalSize_week"/>
       <w:r>
         <w:rPr>
           <w:b/>
@@ -1635,7 +1675,7 @@
         </w:rPr>
         <w:fldChar w:fldCharType="end"/>
       </w:r>
-      <w:bookmarkEnd w:id="16"/>
+      <w:bookmarkEnd w:id="17"/>
       <w:r>
         <w:rPr>
           <w:b/>
@@ -1744,7 +1784,7 @@
           </w:ffData>
         </w:fldChar>
       </w:r>
-      <w:bookmarkStart w:id="17" w:name="hipLen_mm"/>
+      <w:bookmarkStart w:id="18" w:name="hipLen_mm"/>
       <w:r>
         <w:rPr>
           <w:b/>
@@ -1788,7 +1828,7 @@
         </w:rPr>
         <w:fldChar w:fldCharType="end"/>
       </w:r>
-      <w:bookmarkEnd w:id="17"/>
+      <w:bookmarkEnd w:id="18"/>
       <w:r>
         <w:rPr>
           <w:b/>
@@ -1872,7 +1912,7 @@
           </w:ffData>
         </w:fldChar>
       </w:r>
-      <w:bookmarkStart w:id="18" w:name="hipLen_week"/>
+      <w:bookmarkStart w:id="19" w:name="hipLen_week"/>
       <w:r>
         <w:rPr>
           <w:b/>
@@ -1936,7 +1976,7 @@
         </w:rPr>
         <w:fldChar w:fldCharType="end"/>
       </w:r>
-      <w:bookmarkEnd w:id="18"/>
+      <w:bookmarkEnd w:id="19"/>
       <w:r>
         <w:rPr>
           <w:sz w:val="28"/>
@@ -2007,7 +2047,7 @@
           </w:ffData>
         </w:fldChar>
       </w:r>
-      <w:bookmarkStart w:id="19" w:name="bellyCircle_mm"/>
+      <w:bookmarkStart w:id="20" w:name="bellyCircle_mm"/>
       <w:r>
         <w:rPr>
           <w:b/>
@@ -2059,7 +2099,7 @@
         </w:rPr>
         <w:fldChar w:fldCharType="end"/>
       </w:r>
-      <w:bookmarkEnd w:id="19"/>
+      <w:bookmarkEnd w:id="20"/>
       <w:r>
         <w:rPr>
           <w:sz w:val="28"/>
@@ -2142,7 +2182,7 @@
           </w:ffData>
         </w:fldChar>
       </w:r>
-      <w:bookmarkStart w:id="20" w:name="bellyCircle_week"/>
+      <w:bookmarkStart w:id="21" w:name="bellyCircle_week"/>
       <w:r>
         <w:rPr>
           <w:b/>
@@ -2206,7 +2246,7 @@
         </w:rPr>
         <w:fldChar w:fldCharType="end"/>
       </w:r>
-      <w:bookmarkEnd w:id="20"/>
+      <w:bookmarkEnd w:id="21"/>
       <w:r>
         <w:rPr>
           <w:b/>
@@ -2278,7 +2318,7 @@
           </w:ffData>
         </w:fldChar>
       </w:r>
-      <w:bookmarkStart w:id="21" w:name="mass_g"/>
+      <w:bookmarkStart w:id="22" w:name="mass_g"/>
       <w:r>
         <w:rPr>
           <w:b/>
@@ -2338,7 +2378,7 @@
         </w:rPr>
         <w:fldChar w:fldCharType="end"/>
       </w:r>
-      <w:bookmarkEnd w:id="21"/>
+      <w:bookmarkEnd w:id="22"/>
       <w:r>
         <w:rPr>
           <w:sz w:val="28"/>
@@ -2421,7 +2461,7 @@
           </w:ffData>
         </w:fldChar>
       </w:r>
-      <w:bookmarkStart w:id="22" w:name="mass_week"/>
+      <w:bookmarkStart w:id="23" w:name="mass_week"/>
       <w:r>
         <w:rPr>
           <w:b/>
@@ -2485,7 +2525,7 @@
         </w:rPr>
         <w:fldChar w:fldCharType="end"/>
       </w:r>
-      <w:bookmarkEnd w:id="22"/>
+      <w:bookmarkEnd w:id="23"/>
       <w:r>
         <w:rPr>
           <w:sz w:val="28"/>
@@ -2709,8 +2749,6 @@
         </w:rPr>
         <w:t xml:space="preserve"> Полость прозрачной перегородки </w:t>
       </w:r>
-      <w:bookmarkStart w:id="23" w:name="_GoBack"/>
-      <w:bookmarkEnd w:id="23"/>
       <w:r>
         <w:rPr>
           <w:sz w:val="16"/>
@@ -4969,7 +5007,7 @@
             <w:enabled w:val="0"/>
             <w:calcOnExit w:val="0"/>
             <w:textInput>
-              <w:type w:val="currentTime"/>
+              <w:type w:val="currentDate"/>
               <w:maxLength w:val="10"/>
               <w:format w:val="dd.MM.yyyy"/>
             </w:textInput>

--- a/Шаблоны/2_trimestr.docx
+++ b/Шаблоны/2_trimestr.docx
@@ -517,7 +517,6 @@
         </w:rPr>
         <w:t xml:space="preserve"> </w:t>
       </w:r>
-      <w:bookmarkStart w:id="3" w:name="_GoBack"/>
       <w:r>
         <w:rPr>
           <w:i/>
@@ -536,7 +535,7 @@
           </w:ffData>
         </w:fldChar>
       </w:r>
-      <w:bookmarkStart w:id="4" w:name="dateOfLastMen"/>
+      <w:bookmarkStart w:id="3" w:name="dateOfLastMen"/>
       <w:r>
         <w:rPr>
           <w:i/>
@@ -604,7 +603,6 @@
         </w:rPr>
         <w:fldChar w:fldCharType="end"/>
       </w:r>
-      <w:bookmarkEnd w:id="4"/>
       <w:bookmarkEnd w:id="3"/>
       <w:r>
         <w:rPr>
@@ -631,7 +629,7 @@
           </w:ffData>
         </w:fldChar>
       </w:r>
-      <w:bookmarkStart w:id="5" w:name="ПолеСоСписком21"/>
+      <w:bookmarkStart w:id="4" w:name="ПолеСоСписком21"/>
       <w:r>
         <w:rPr>
           <w:i/>
@@ -677,7 +675,7 @@
         </w:rPr>
         <w:fldChar w:fldCharType="end"/>
       </w:r>
-      <w:bookmarkEnd w:id="5"/>
+      <w:bookmarkEnd w:id="4"/>
     </w:p>
     <w:p>
       <w:pPr>
@@ -716,7 +714,7 @@
           </w:ffData>
         </w:fldChar>
       </w:r>
-      <w:bookmarkStart w:id="6" w:name="gestationalTime_week"/>
+      <w:bookmarkStart w:id="5" w:name="gestationalTime_week"/>
       <w:r>
         <w:rPr>
           <w:sz w:val="28"/>
@@ -768,7 +766,7 @@
         </w:rPr>
         <w:fldChar w:fldCharType="end"/>
       </w:r>
-      <w:bookmarkEnd w:id="6"/>
+      <w:bookmarkEnd w:id="5"/>
       <w:r>
         <w:rPr>
           <w:sz w:val="28"/>
@@ -799,7 +797,7 @@
           </w:ffData>
         </w:fldChar>
       </w:r>
-      <w:bookmarkStart w:id="7" w:name="gestationalTime_day"/>
+      <w:bookmarkStart w:id="6" w:name="gestationalTime_day"/>
       <w:r>
         <w:rPr>
           <w:sz w:val="28"/>
@@ -830,7 +828,7 @@
         </w:rPr>
         <w:fldChar w:fldCharType="end"/>
       </w:r>
-      <w:bookmarkEnd w:id="7"/>
+      <w:bookmarkEnd w:id="6"/>
       <w:r>
         <w:rPr>
           <w:sz w:val="28"/>
@@ -914,7 +912,7 @@
           </w:ffData>
         </w:fldChar>
       </w:r>
-      <w:bookmarkStart w:id="8" w:name="fetus"/>
+      <w:bookmarkStart w:id="7" w:name="fetus"/>
       <w:r>
         <w:rPr>
           <w:i/>
@@ -942,7 +940,7 @@
         </w:rPr>
         <w:fldChar w:fldCharType="end"/>
       </w:r>
-      <w:bookmarkEnd w:id="8"/>
+      <w:bookmarkEnd w:id="7"/>
       <w:r>
         <w:rPr>
           <w:sz w:val="28"/>
@@ -980,7 +978,7 @@
           </w:ffData>
         </w:fldChar>
       </w:r>
-      <w:bookmarkStart w:id="9" w:name="fetusLocation"/>
+      <w:bookmarkStart w:id="8" w:name="fetusLocation"/>
       <w:r>
         <w:rPr>
           <w:i/>
@@ -1008,14 +1006,13 @@
         </w:rPr>
         <w:fldChar w:fldCharType="end"/>
       </w:r>
-      <w:bookmarkEnd w:id="9"/>
+      <w:bookmarkEnd w:id="8"/>
       <w:r>
         <w:rPr>
           <w:sz w:val="28"/>
         </w:rPr>
         <w:t xml:space="preserve">, </w:t>
       </w:r>
-      <w:proofErr w:type="spellStart"/>
       <w:r>
         <w:rPr>
           <w:b/>
@@ -1023,7 +1020,6 @@
         </w:rPr>
         <w:t>предлежание</w:t>
       </w:r>
-      <w:proofErr w:type="spellEnd"/>
       <w:r>
         <w:rPr>
           <w:sz w:val="28"/>
@@ -1048,7 +1044,7 @@
           </w:ffData>
         </w:fldChar>
       </w:r>
-      <w:bookmarkStart w:id="10" w:name="fetusPresentation"/>
+      <w:bookmarkStart w:id="9" w:name="fetusPresentation"/>
       <w:r>
         <w:rPr>
           <w:i/>
@@ -1067,16 +1063,9 @@
           <w:i/>
           <w:sz w:val="28"/>
         </w:rPr>
-        <w:fldChar w:fldCharType="separate"/>
-      </w:r>
-      <w:r>
-        <w:rPr>
-          <w:i/>
-          <w:sz w:val="28"/>
-        </w:rPr>
-        <w:fldChar w:fldCharType="end"/>
-      </w:r>
-      <w:bookmarkEnd w:id="10"/>
+        <w:fldChar w:fldCharType="end"/>
+      </w:r>
+      <w:bookmarkEnd w:id="9"/>
       <w:r>
         <w:rPr>
           <w:sz w:val="28"/>
@@ -1127,7 +1116,7 @@
           </w:ffData>
         </w:fldChar>
       </w:r>
-      <w:bookmarkStart w:id="11" w:name="fetusChSS"/>
+      <w:bookmarkStart w:id="10" w:name="fetusChSS"/>
       <w:r>
         <w:rPr>
           <w:sz w:val="28"/>
@@ -1172,7 +1161,7 @@
         </w:rPr>
         <w:fldChar w:fldCharType="end"/>
       </w:r>
-      <w:bookmarkEnd w:id="11"/>
+      <w:bookmarkEnd w:id="10"/>
       <w:r>
         <w:t xml:space="preserve">, </w:t>
       </w:r>
@@ -1203,7 +1192,7 @@
           </w:ffData>
         </w:fldChar>
       </w:r>
-      <w:bookmarkStart w:id="12" w:name="tempo"/>
+      <w:bookmarkStart w:id="11" w:name="tempo"/>
       <w:r>
         <w:instrText xml:space="preserve"> FORMDROPDOWN </w:instrText>
       </w:r>
@@ -1213,7 +1202,7 @@
       <w:r>
         <w:fldChar w:fldCharType="end"/>
       </w:r>
-      <w:bookmarkEnd w:id="12"/>
+      <w:bookmarkEnd w:id="11"/>
       <w:r>
         <w:t xml:space="preserve"> </w:t>
       </w:r>
@@ -1247,7 +1236,7 @@
           </w:ffData>
         </w:fldChar>
       </w:r>
-      <w:bookmarkStart w:id="13" w:name="fetusMotion"/>
+      <w:bookmarkStart w:id="12" w:name="fetusMotion"/>
       <w:r>
         <w:rPr>
           <w:i/>
@@ -1275,7 +1264,7 @@
         </w:rPr>
         <w:fldChar w:fldCharType="end"/>
       </w:r>
-      <w:bookmarkEnd w:id="13"/>
+      <w:bookmarkEnd w:id="12"/>
       <w:r>
         <w:rPr>
           <w:i/>
@@ -1322,7 +1311,7 @@
           </w:ffData>
         </w:fldChar>
       </w:r>
-      <w:bookmarkStart w:id="14" w:name="fetusRespiration"/>
+      <w:bookmarkStart w:id="13" w:name="fetusRespiration"/>
       <w:r>
         <w:rPr>
           <w:i/>
@@ -1350,7 +1339,7 @@
         </w:rPr>
         <w:fldChar w:fldCharType="end"/>
       </w:r>
-      <w:bookmarkEnd w:id="14"/>
+      <w:bookmarkEnd w:id="13"/>
     </w:p>
     <w:p>
       <w:pPr>
@@ -1489,7 +1478,7 @@
           </w:ffData>
         </w:fldChar>
       </w:r>
-      <w:bookmarkStart w:id="15" w:name="biparietalSize_mm"/>
+      <w:bookmarkStart w:id="14" w:name="biparietalSize_mm"/>
       <w:r>
         <w:rPr>
           <w:b/>
@@ -1533,7 +1522,7 @@
         </w:rPr>
         <w:fldChar w:fldCharType="end"/>
       </w:r>
-      <w:bookmarkEnd w:id="15"/>
+      <w:bookmarkEnd w:id="14"/>
       <w:r>
         <w:rPr>
           <w:sz w:val="28"/>
@@ -1558,7 +1547,7 @@
           </w:ffData>
         </w:fldChar>
       </w:r>
-      <w:bookmarkStart w:id="16" w:name="ПолеСоСписком23"/>
+      <w:bookmarkStart w:id="15" w:name="ПолеСоСписком23"/>
       <w:r>
         <w:rPr>
           <w:b/>
@@ -1586,7 +1575,7 @@
         </w:rPr>
         <w:fldChar w:fldCharType="end"/>
       </w:r>
-      <w:bookmarkEnd w:id="16"/>
+      <w:bookmarkEnd w:id="15"/>
       <w:r>
         <w:rPr>
           <w:sz w:val="28"/>
@@ -1611,7 +1600,7 @@
           </w:ffData>
         </w:fldChar>
       </w:r>
-      <w:bookmarkStart w:id="17" w:name="biparietalSize_week"/>
+      <w:bookmarkStart w:id="16" w:name="biparietalSize_week"/>
       <w:r>
         <w:rPr>
           <w:b/>
@@ -1675,7 +1664,7 @@
         </w:rPr>
         <w:fldChar w:fldCharType="end"/>
       </w:r>
-      <w:bookmarkEnd w:id="17"/>
+      <w:bookmarkEnd w:id="16"/>
       <w:r>
         <w:rPr>
           <w:b/>
@@ -1683,19 +1672,11 @@
         </w:rPr>
         <w:t xml:space="preserve"> </w:t>
       </w:r>
-      <w:proofErr w:type="spellStart"/>
-      <w:r>
-        <w:rPr>
-          <w:sz w:val="28"/>
-        </w:rPr>
-        <w:t>нед</w:t>
-      </w:r>
-      <w:proofErr w:type="spellEnd"/>
-      <w:r>
-        <w:rPr>
-          <w:sz w:val="28"/>
-        </w:rPr>
-        <w:t xml:space="preserve">. </w:t>
+      <w:r>
+        <w:rPr>
+          <w:sz w:val="28"/>
+        </w:rPr>
+        <w:t xml:space="preserve">нед. </w:t>
       </w:r>
       <w:r>
         <w:fldChar w:fldCharType="begin">
@@ -1784,7 +1765,7 @@
           </w:ffData>
         </w:fldChar>
       </w:r>
-      <w:bookmarkStart w:id="18" w:name="hipLen_mm"/>
+      <w:bookmarkStart w:id="17" w:name="hipLen_mm"/>
       <w:r>
         <w:rPr>
           <w:b/>
@@ -1828,7 +1809,7 @@
         </w:rPr>
         <w:fldChar w:fldCharType="end"/>
       </w:r>
-      <w:bookmarkEnd w:id="18"/>
+      <w:bookmarkEnd w:id="17"/>
       <w:r>
         <w:rPr>
           <w:b/>
@@ -1912,7 +1893,7 @@
           </w:ffData>
         </w:fldChar>
       </w:r>
-      <w:bookmarkStart w:id="19" w:name="hipLen_week"/>
+      <w:bookmarkStart w:id="18" w:name="hipLen_week"/>
       <w:r>
         <w:rPr>
           <w:b/>
@@ -1976,26 +1957,18 @@
         </w:rPr>
         <w:fldChar w:fldCharType="end"/>
       </w:r>
-      <w:bookmarkEnd w:id="19"/>
+      <w:bookmarkEnd w:id="18"/>
       <w:r>
         <w:rPr>
           <w:sz w:val="28"/>
         </w:rPr>
         <w:t xml:space="preserve"> </w:t>
       </w:r>
-      <w:proofErr w:type="spellStart"/>
-      <w:r>
-        <w:rPr>
-          <w:sz w:val="28"/>
-        </w:rPr>
-        <w:t>нед</w:t>
-      </w:r>
-      <w:proofErr w:type="spellEnd"/>
-      <w:r>
-        <w:rPr>
-          <w:sz w:val="28"/>
-        </w:rPr>
-        <w:t>.</w:t>
+      <w:r>
+        <w:rPr>
+          <w:sz w:val="28"/>
+        </w:rPr>
+        <w:t>нед.</w:t>
       </w:r>
       <w:r>
         <w:rPr>
@@ -2047,7 +2020,7 @@
           </w:ffData>
         </w:fldChar>
       </w:r>
-      <w:bookmarkStart w:id="20" w:name="bellyCircle_mm"/>
+      <w:bookmarkStart w:id="19" w:name="bellyCircle_mm"/>
       <w:r>
         <w:rPr>
           <w:b/>
@@ -2099,7 +2072,7 @@
         </w:rPr>
         <w:fldChar w:fldCharType="end"/>
       </w:r>
-      <w:bookmarkEnd w:id="20"/>
+      <w:bookmarkEnd w:id="19"/>
       <w:r>
         <w:rPr>
           <w:sz w:val="28"/>
@@ -2182,7 +2155,7 @@
           </w:ffData>
         </w:fldChar>
       </w:r>
-      <w:bookmarkStart w:id="21" w:name="bellyCircle_week"/>
+      <w:bookmarkStart w:id="20" w:name="bellyCircle_week"/>
       <w:r>
         <w:rPr>
           <w:b/>
@@ -2246,7 +2219,7 @@
         </w:rPr>
         <w:fldChar w:fldCharType="end"/>
       </w:r>
-      <w:bookmarkEnd w:id="21"/>
+      <w:bookmarkEnd w:id="20"/>
       <w:r>
         <w:rPr>
           <w:b/>
@@ -2254,19 +2227,11 @@
         </w:rPr>
         <w:t xml:space="preserve"> </w:t>
       </w:r>
-      <w:proofErr w:type="spellStart"/>
-      <w:r>
-        <w:rPr>
-          <w:sz w:val="28"/>
-        </w:rPr>
-        <w:t>нед</w:t>
-      </w:r>
-      <w:proofErr w:type="spellEnd"/>
-      <w:r>
-        <w:rPr>
-          <w:sz w:val="28"/>
-        </w:rPr>
-        <w:t>.</w:t>
+      <w:r>
+        <w:rPr>
+          <w:sz w:val="28"/>
+        </w:rPr>
+        <w:t>нед.</w:t>
       </w:r>
       <w:r>
         <w:rPr>
@@ -2318,7 +2283,7 @@
           </w:ffData>
         </w:fldChar>
       </w:r>
-      <w:bookmarkStart w:id="22" w:name="mass_g"/>
+      <w:bookmarkStart w:id="21" w:name="mass_g"/>
       <w:r>
         <w:rPr>
           <w:b/>
@@ -2378,7 +2343,7 @@
         </w:rPr>
         <w:fldChar w:fldCharType="end"/>
       </w:r>
-      <w:bookmarkEnd w:id="22"/>
+      <w:bookmarkEnd w:id="21"/>
       <w:r>
         <w:rPr>
           <w:sz w:val="28"/>
@@ -2461,7 +2426,7 @@
           </w:ffData>
         </w:fldChar>
       </w:r>
-      <w:bookmarkStart w:id="23" w:name="mass_week"/>
+      <w:bookmarkStart w:id="22" w:name="mass_week"/>
       <w:r>
         <w:rPr>
           <w:b/>
@@ -2525,26 +2490,18 @@
         </w:rPr>
         <w:fldChar w:fldCharType="end"/>
       </w:r>
-      <w:bookmarkEnd w:id="23"/>
+      <w:bookmarkEnd w:id="22"/>
       <w:r>
         <w:rPr>
           <w:sz w:val="28"/>
         </w:rPr>
         <w:t xml:space="preserve"> </w:t>
       </w:r>
-      <w:proofErr w:type="spellStart"/>
-      <w:r>
-        <w:rPr>
-          <w:sz w:val="28"/>
-        </w:rPr>
-        <w:t>нед</w:t>
-      </w:r>
-      <w:proofErr w:type="spellEnd"/>
-      <w:r>
-        <w:rPr>
-          <w:sz w:val="28"/>
-        </w:rPr>
-        <w:t>.</w:t>
+      <w:r>
+        <w:rPr>
+          <w:sz w:val="28"/>
+        </w:rPr>
+        <w:t>нед.</w:t>
       </w:r>
       <w:r>
         <w:rPr>
@@ -2675,94 +2632,325 @@
         </w:rPr>
         <w:t xml:space="preserve">Лицо </w:t>
       </w:r>
-      <w:proofErr w:type="gramStart"/>
-      <w:r>
-        <w:rPr>
-          <w:sz w:val="16"/>
-        </w:rPr>
-        <w:t>норма</w:t>
-      </w:r>
-      <w:r>
-        <w:rPr>
-          <w:sz w:val="24"/>
-        </w:rPr>
-        <w:t xml:space="preserve">  Носогубный</w:t>
-      </w:r>
-      <w:proofErr w:type="gramEnd"/>
-      <w:r>
-        <w:rPr>
-          <w:sz w:val="24"/>
-        </w:rPr>
-        <w:t xml:space="preserve"> треугольник </w:t>
-      </w:r>
-      <w:r>
-        <w:rPr>
-          <w:sz w:val="16"/>
-        </w:rPr>
-        <w:t>норма</w:t>
-      </w:r>
-      <w:r>
-        <w:rPr>
-          <w:sz w:val="24"/>
-        </w:rPr>
-        <w:t xml:space="preserve"> Глазницы </w:t>
-      </w:r>
-      <w:r>
-        <w:rPr>
-          <w:sz w:val="16"/>
-        </w:rPr>
-        <w:t>норма</w:t>
-      </w:r>
-      <w:r>
-        <w:rPr>
-          <w:sz w:val="24"/>
-        </w:rPr>
-        <w:t xml:space="preserve"> Профиль лица </w:t>
-      </w:r>
-      <w:r>
-        <w:rPr>
-          <w:sz w:val="16"/>
-        </w:rPr>
-        <w:t>норма</w:t>
-      </w:r>
-      <w:r>
-        <w:rPr>
-          <w:sz w:val="24"/>
-        </w:rPr>
-        <w:t xml:space="preserve">  Боковые желудочки</w:t>
-      </w:r>
-      <w:r>
-        <w:rPr>
-          <w:sz w:val="24"/>
-        </w:rPr>
-        <w:tab/>
-      </w:r>
-      <w:r>
-        <w:rPr>
-          <w:sz w:val="16"/>
-        </w:rPr>
-        <w:t>норма</w:t>
-      </w:r>
-      <w:r>
-        <w:rPr>
-          <w:sz w:val="24"/>
-        </w:rPr>
-        <w:t xml:space="preserve"> Полость прозрачной перегородки </w:t>
-      </w:r>
-      <w:r>
-        <w:rPr>
-          <w:sz w:val="16"/>
-        </w:rPr>
-        <w:t>норма</w:t>
-      </w:r>
-      <w:r>
-        <w:rPr>
-          <w:sz w:val="24"/>
+      <w:r>
+        <w:rPr>
+          <w:i/>
+          <w:sz w:val="28"/>
+        </w:rPr>
+        <w:fldChar w:fldCharType="begin">
+          <w:ffData>
+            <w:name w:val="Face"/>
+            <w:enabled/>
+            <w:calcOnExit w:val="0"/>
+            <w:ddList>
+              <w:listEntry w:val="Визуализируется"/>
+              <w:listEntry w:val="Не визуализируется"/>
+            </w:ddList>
+          </w:ffData>
+        </w:fldChar>
+      </w:r>
+      <w:bookmarkStart w:id="23" w:name="Face"/>
+      <w:r>
+        <w:rPr>
+          <w:i/>
+          <w:sz w:val="28"/>
+        </w:rPr>
+        <w:instrText xml:space="preserve"> FORMDROPDOWN </w:instrText>
+      </w:r>
+      <w:r>
+        <w:rPr>
+          <w:i/>
+          <w:sz w:val="28"/>
+        </w:rPr>
+      </w:r>
+      <w:r>
+        <w:rPr>
+          <w:i/>
+          <w:sz w:val="28"/>
+        </w:rPr>
+        <w:fldChar w:fldCharType="end"/>
+      </w:r>
+      <w:bookmarkEnd w:id="23"/>
+      <w:r>
+        <w:rPr>
+          <w:sz w:val="28"/>
+        </w:rPr>
+        <w:t>,</w:t>
+      </w:r>
+      <w:r>
+        <w:rPr>
+          <w:sz w:val="24"/>
+        </w:rPr>
+        <w:t xml:space="preserve">  Носогубный треугольник </w:t>
+      </w:r>
+      <w:r>
+        <w:rPr>
+          <w:i/>
+          <w:sz w:val="28"/>
+        </w:rPr>
+        <w:fldChar w:fldCharType="begin">
+          <w:ffData>
+            <w:name w:val="nosoGubTriangle"/>
+            <w:enabled/>
+            <w:calcOnExit w:val="0"/>
+            <w:ddList>
+              <w:listEntry w:val="Норма"/>
+            </w:ddList>
+          </w:ffData>
+        </w:fldChar>
+      </w:r>
+      <w:bookmarkStart w:id="24" w:name="nosoGubTriangle"/>
+      <w:r>
+        <w:rPr>
+          <w:i/>
+          <w:sz w:val="28"/>
+        </w:rPr>
+        <w:instrText xml:space="preserve"> FORMDROPDOWN </w:instrText>
+      </w:r>
+      <w:r>
+        <w:rPr>
+          <w:i/>
+          <w:sz w:val="28"/>
+        </w:rPr>
+      </w:r>
+      <w:r>
+        <w:rPr>
+          <w:i/>
+          <w:sz w:val="28"/>
+        </w:rPr>
+        <w:fldChar w:fldCharType="end"/>
+      </w:r>
+      <w:bookmarkEnd w:id="24"/>
+      <w:r>
+        <w:rPr>
+          <w:sz w:val="28"/>
+        </w:rPr>
+        <w:t>,</w:t>
+      </w:r>
+      <w:r>
+        <w:rPr>
+          <w:sz w:val="24"/>
+        </w:rPr>
+        <w:t xml:space="preserve">Глазницы </w:t>
+      </w:r>
+      <w:r>
+        <w:rPr>
+          <w:i/>
+          <w:sz w:val="28"/>
+        </w:rPr>
+        <w:fldChar w:fldCharType="begin">
+          <w:ffData>
+            <w:name w:val="eyeSockets"/>
+            <w:enabled/>
+            <w:calcOnExit w:val="0"/>
+            <w:ddList>
+              <w:listEntry w:val="Норма"/>
+              <w:listEntry w:val="См. дополнение"/>
+            </w:ddList>
+          </w:ffData>
+        </w:fldChar>
+      </w:r>
+      <w:bookmarkStart w:id="25" w:name="eyeSockets"/>
+      <w:r>
+        <w:rPr>
+          <w:i/>
+          <w:sz w:val="28"/>
+        </w:rPr>
+        <w:instrText xml:space="preserve"> FORMDROPDOWN </w:instrText>
+      </w:r>
+      <w:r>
+        <w:rPr>
+          <w:i/>
+          <w:sz w:val="28"/>
+        </w:rPr>
+      </w:r>
+      <w:r>
+        <w:rPr>
+          <w:i/>
+          <w:sz w:val="28"/>
+        </w:rPr>
+        <w:fldChar w:fldCharType="end"/>
+      </w:r>
+      <w:bookmarkEnd w:id="25"/>
+      <w:r>
+        <w:rPr>
+          <w:i/>
+          <w:sz w:val="28"/>
+        </w:rPr>
+        <w:t xml:space="preserve">  </w:t>
+      </w:r>
+      <w:r>
+        <w:rPr>
+          <w:sz w:val="24"/>
+        </w:rPr>
+        <w:t xml:space="preserve">Профиль лица </w:t>
+      </w:r>
+      <w:r>
+        <w:rPr>
+          <w:i/>
+          <w:sz w:val="28"/>
+        </w:rPr>
+        <w:fldChar w:fldCharType="begin">
+          <w:ffData>
+            <w:name w:val="FaceProfile"/>
+            <w:enabled/>
+            <w:calcOnExit w:val="0"/>
+            <w:ddList>
+              <w:listEntry w:val="Норма"/>
+              <w:listEntry w:val="См. дополнение"/>
+            </w:ddList>
+          </w:ffData>
+        </w:fldChar>
+      </w:r>
+      <w:bookmarkStart w:id="26" w:name="FaceProfile"/>
+      <w:r>
+        <w:rPr>
+          <w:i/>
+          <w:sz w:val="28"/>
+        </w:rPr>
+        <w:instrText xml:space="preserve"> FORMDROPDOWN </w:instrText>
+      </w:r>
+      <w:r>
+        <w:rPr>
+          <w:i/>
+          <w:sz w:val="28"/>
+        </w:rPr>
+      </w:r>
+      <w:r>
+        <w:rPr>
+          <w:i/>
+          <w:sz w:val="28"/>
+        </w:rPr>
+        <w:fldChar w:fldCharType="end"/>
+      </w:r>
+      <w:bookmarkEnd w:id="26"/>
+      <w:r>
+        <w:rPr>
+          <w:i/>
+          <w:sz w:val="28"/>
         </w:rPr>
         <w:t xml:space="preserve"> </w:t>
       </w:r>
       <w:r>
         <w:rPr>
+          <w:i/>
+          <w:sz w:val="28"/>
+        </w:rPr>
+        <w:t xml:space="preserve"> </w:t>
+      </w:r>
+      <w:r>
+        <w:rPr>
+          <w:sz w:val="24"/>
+        </w:rPr>
+        <w:t xml:space="preserve">Боковые желудочки </w:t>
+      </w:r>
+      <w:r>
+        <w:rPr>
+          <w:i/>
+          <w:sz w:val="28"/>
+        </w:rPr>
+        <w:fldChar w:fldCharType="begin">
+          <w:ffData>
+            <w:name w:val="bockGeludchki"/>
+            <w:enabled/>
+            <w:calcOnExit w:val="0"/>
+            <w:ddList>
+              <w:listEntry w:val="Норма"/>
+              <w:listEntry w:val="См. дополнение"/>
+            </w:ddList>
+          </w:ffData>
+        </w:fldChar>
+      </w:r>
+      <w:bookmarkStart w:id="27" w:name="bockGeludchki"/>
+      <w:r>
+        <w:rPr>
+          <w:i/>
+          <w:sz w:val="28"/>
+        </w:rPr>
+        <w:instrText xml:space="preserve"> FORMDROPDOWN </w:instrText>
+      </w:r>
+      <w:r>
+        <w:rPr>
+          <w:i/>
+          <w:sz w:val="28"/>
+        </w:rPr>
+      </w:r>
+      <w:r>
+        <w:rPr>
+          <w:i/>
+          <w:sz w:val="28"/>
+        </w:rPr>
+        <w:fldChar w:fldCharType="end"/>
+      </w:r>
+      <w:bookmarkEnd w:id="27"/>
+      <w:r>
+        <w:rPr>
+          <w:i/>
+          <w:sz w:val="28"/>
+        </w:rPr>
+        <w:t xml:space="preserve"> </w:t>
+      </w:r>
+      <w:r>
+        <w:rPr>
+          <w:i/>
+          <w:sz w:val="28"/>
+        </w:rPr>
+        <w:t xml:space="preserve"> </w:t>
+      </w:r>
+      <w:r>
+        <w:rPr>
+          <w:sz w:val="24"/>
+        </w:rPr>
+        <w:t xml:space="preserve">Полость прозрачной перегородки </w:t>
+      </w:r>
+      <w:r>
+        <w:rPr>
+          <w:i/>
+          <w:sz w:val="28"/>
+        </w:rPr>
+        <w:fldChar w:fldCharType="begin">
+          <w:ffData>
+            <w:name w:val="polostProzrPeregor"/>
+            <w:enabled/>
+            <w:calcOnExit w:val="0"/>
+            <w:ddList>
+              <w:listEntry w:val="Норма"/>
+              <w:listEntry w:val="См. дополнение"/>
+            </w:ddList>
+          </w:ffData>
+        </w:fldChar>
+      </w:r>
+      <w:bookmarkStart w:id="28" w:name="polostProzrPeregor"/>
+      <w:r>
+        <w:rPr>
+          <w:i/>
+          <w:sz w:val="28"/>
+        </w:rPr>
+        <w:instrText xml:space="preserve"> FORMDROPDOWN </w:instrText>
+      </w:r>
+      <w:r>
+        <w:rPr>
+          <w:i/>
+          <w:sz w:val="28"/>
+        </w:rPr>
+      </w:r>
+      <w:r>
+        <w:rPr>
+          <w:i/>
+          <w:sz w:val="28"/>
+        </w:rPr>
+        <w:fldChar w:fldCharType="end"/>
+      </w:r>
+      <w:bookmarkEnd w:id="28"/>
+      <w:r>
+        <w:rPr>
+          <w:i/>
+          <w:sz w:val="28"/>
+        </w:rPr>
+        <w:t xml:space="preserve"> </w:t>
+      </w:r>
+      <w:r>
+        <w:rPr>
           <w:sz w:val="24"/>
           <w:lang w:val="en-US"/>
         </w:rPr>
@@ -2776,9 +2964,49 @@
       </w:r>
       <w:r>
         <w:rPr>
-          <w:sz w:val="16"/>
-        </w:rPr>
-        <w:t xml:space="preserve">норма   </w:t>
+          <w:i/>
+          <w:sz w:val="28"/>
+        </w:rPr>
+        <w:fldChar w:fldCharType="begin">
+          <w:ffData>
+            <w:name w:val="ThreeGeludoch"/>
+            <w:enabled/>
+            <w:calcOnExit w:val="0"/>
+            <w:ddList>
+              <w:listEntry w:val="Норма"/>
+              <w:listEntry w:val="См. дополнение"/>
+            </w:ddList>
+          </w:ffData>
+        </w:fldChar>
+      </w:r>
+      <w:bookmarkStart w:id="29" w:name="ThreeGeludoch"/>
+      <w:r>
+        <w:rPr>
+          <w:i/>
+          <w:sz w:val="28"/>
+        </w:rPr>
+        <w:instrText xml:space="preserve"> FORMDROPDOWN </w:instrText>
+      </w:r>
+      <w:r>
+        <w:rPr>
+          <w:i/>
+          <w:sz w:val="28"/>
+        </w:rPr>
+      </w:r>
+      <w:r>
+        <w:rPr>
+          <w:i/>
+          <w:sz w:val="28"/>
+        </w:rPr>
+        <w:fldChar w:fldCharType="end"/>
+      </w:r>
+      <w:bookmarkEnd w:id="29"/>
+      <w:r>
+        <w:rPr>
+          <w:i/>
+          <w:sz w:val="28"/>
+        </w:rPr>
+        <w:t xml:space="preserve"> </w:t>
       </w:r>
       <w:r>
         <w:rPr>
@@ -2795,10 +3023,43 @@
       </w:r>
       <w:r>
         <w:rPr>
-          <w:sz w:val="16"/>
-        </w:rPr>
-        <w:t xml:space="preserve">норма  </w:t>
-      </w:r>
+          <w:i/>
+          <w:sz w:val="28"/>
+        </w:rPr>
+        <w:fldChar w:fldCharType="begin">
+          <w:ffData>
+            <w:name w:val="FourGeludoch"/>
+            <w:enabled/>
+            <w:calcOnExit w:val="0"/>
+            <w:ddList>
+              <w:listEntry w:val="Норма"/>
+              <w:listEntry w:val="См. дополнение"/>
+            </w:ddList>
+          </w:ffData>
+        </w:fldChar>
+      </w:r>
+      <w:bookmarkStart w:id="30" w:name="FourGeludoch"/>
+      <w:r>
+        <w:rPr>
+          <w:i/>
+          <w:sz w:val="28"/>
+        </w:rPr>
+        <w:instrText xml:space="preserve"> FORMDROPDOWN </w:instrText>
+      </w:r>
+      <w:r>
+        <w:rPr>
+          <w:i/>
+          <w:sz w:val="28"/>
+        </w:rPr>
+      </w:r>
+      <w:r>
+        <w:rPr>
+          <w:i/>
+          <w:sz w:val="28"/>
+        </w:rPr>
+        <w:fldChar w:fldCharType="end"/>
+      </w:r>
+      <w:bookmarkEnd w:id="30"/>
       <w:r>
         <w:rPr>
           <w:sz w:val="24"/>
@@ -2807,28 +3068,95 @@
       </w:r>
       <w:r>
         <w:rPr>
-          <w:sz w:val="16"/>
-        </w:rPr>
-        <w:t>норма</w:t>
-      </w:r>
-      <w:r>
-        <w:rPr>
-          <w:sz w:val="24"/>
-        </w:rPr>
-        <w:t xml:space="preserve"> Большая цистерна </w:t>
-      </w:r>
-      <w:r>
-        <w:rPr>
-          <w:sz w:val="16"/>
-        </w:rPr>
-        <w:t>норма</w:t>
-      </w:r>
-      <w:r>
-        <w:rPr>
-          <w:sz w:val="24"/>
+          <w:i/>
+          <w:sz w:val="28"/>
+        </w:rPr>
+        <w:fldChar w:fldCharType="begin">
+          <w:ffData>
+            <w:name w:val="Mozgechok"/>
+            <w:enabled/>
+            <w:calcOnExit w:val="0"/>
+            <w:ddList>
+              <w:listEntry w:val="Норма"/>
+              <w:listEntry w:val="См. дополнение"/>
+            </w:ddList>
+          </w:ffData>
+        </w:fldChar>
+      </w:r>
+      <w:bookmarkStart w:id="31" w:name="Mozgechok"/>
+      <w:r>
+        <w:rPr>
+          <w:i/>
+          <w:sz w:val="28"/>
+        </w:rPr>
+        <w:instrText xml:space="preserve"> FORMDROPDOWN </w:instrText>
+      </w:r>
+      <w:r>
+        <w:rPr>
+          <w:i/>
+          <w:sz w:val="28"/>
+        </w:rPr>
+      </w:r>
+      <w:r>
+        <w:rPr>
+          <w:i/>
+          <w:sz w:val="28"/>
+        </w:rPr>
+        <w:fldChar w:fldCharType="end"/>
+      </w:r>
+      <w:bookmarkEnd w:id="31"/>
+      <w:r>
+        <w:rPr>
+          <w:i/>
+          <w:sz w:val="28"/>
         </w:rPr>
         <w:t xml:space="preserve"> </w:t>
       </w:r>
+      <w:r>
+        <w:rPr>
+          <w:sz w:val="24"/>
+        </w:rPr>
+        <w:t xml:space="preserve">Большая цистерна </w:t>
+      </w:r>
+      <w:r>
+        <w:rPr>
+          <w:i/>
+          <w:sz w:val="28"/>
+        </w:rPr>
+        <w:fldChar w:fldCharType="begin">
+          <w:ffData>
+            <w:name w:val="BigZistern"/>
+            <w:enabled/>
+            <w:calcOnExit w:val="0"/>
+            <w:ddList>
+              <w:listEntry w:val="Норма"/>
+              <w:listEntry w:val="См. дополнение"/>
+            </w:ddList>
+          </w:ffData>
+        </w:fldChar>
+      </w:r>
+      <w:bookmarkStart w:id="32" w:name="BigZistern"/>
+      <w:r>
+        <w:rPr>
+          <w:i/>
+          <w:sz w:val="28"/>
+        </w:rPr>
+        <w:instrText xml:space="preserve"> FORMDROPDOWN </w:instrText>
+      </w:r>
+      <w:r>
+        <w:rPr>
+          <w:i/>
+          <w:sz w:val="28"/>
+        </w:rPr>
+      </w:r>
+      <w:r>
+        <w:rPr>
+          <w:i/>
+          <w:sz w:val="28"/>
+        </w:rPr>
+        <w:fldChar w:fldCharType="end"/>
+      </w:r>
+      <w:bookmarkEnd w:id="32"/>
     </w:p>
     <w:p>
       <w:pPr>
@@ -2861,40 +3189,110 @@
         <w:rPr>
           <w:sz w:val="24"/>
         </w:rPr>
-        <w:t xml:space="preserve">х камерный </w:t>
-      </w:r>
-      <w:proofErr w:type="gramStart"/>
-      <w:r>
-        <w:rPr>
-          <w:sz w:val="24"/>
-        </w:rPr>
-        <w:t xml:space="preserve">срез  </w:t>
-      </w:r>
+        <w:t xml:space="preserve">х камерный срез  </w:t>
+      </w:r>
+      <w:r>
+        <w:rPr>
+          <w:i/>
+          <w:sz w:val="28"/>
+        </w:rPr>
+        <w:fldChar w:fldCharType="begin">
+          <w:ffData>
+            <w:name w:val="FourCamerSrez"/>
+            <w:enabled/>
+            <w:calcOnExit w:val="0"/>
+            <w:ddList>
+              <w:listEntry w:val="Да"/>
+              <w:listEntry w:val="Не визуализируется"/>
+            </w:ddList>
+          </w:ffData>
+        </w:fldChar>
+      </w:r>
+      <w:bookmarkStart w:id="33" w:name="FourCamerSrez"/>
+      <w:r>
+        <w:rPr>
+          <w:i/>
+          <w:sz w:val="28"/>
+        </w:rPr>
+        <w:instrText xml:space="preserve"> FORMDROPDOWN </w:instrText>
+      </w:r>
+      <w:r>
+        <w:rPr>
+          <w:i/>
+          <w:sz w:val="28"/>
+        </w:rPr>
+      </w:r>
+      <w:r>
+        <w:rPr>
+          <w:i/>
+          <w:sz w:val="28"/>
+        </w:rPr>
+        <w:fldChar w:fldCharType="end"/>
+      </w:r>
+      <w:bookmarkEnd w:id="33"/>
       <w:r>
         <w:rPr>
           <w:sz w:val="16"/>
         </w:rPr>
-        <w:t>да</w:t>
-      </w:r>
-      <w:proofErr w:type="gramEnd"/>
-      <w:r>
-        <w:rPr>
-          <w:sz w:val="16"/>
-        </w:rPr>
         <w:t xml:space="preserve">   </w:t>
       </w:r>
       <w:r>
         <w:rPr>
           <w:sz w:val="24"/>
         </w:rPr>
-        <w:t xml:space="preserve">Камеры сердца </w:t>
-      </w:r>
-      <w:r>
-        <w:rPr>
-          <w:sz w:val="16"/>
-        </w:rPr>
-        <w:t xml:space="preserve">не увеличены  </w:t>
-      </w:r>
+        <w:t>Камеры сердца</w:t>
+      </w:r>
+      <w:r>
+        <w:rPr>
+          <w:sz w:val="24"/>
+        </w:rPr>
+        <w:t xml:space="preserve"> </w:t>
+      </w:r>
+      <w:r>
+        <w:rPr>
+          <w:sz w:val="24"/>
+        </w:rPr>
+        <w:t xml:space="preserve"> </w:t>
+      </w:r>
+      <w:r>
+        <w:rPr>
+          <w:i/>
+          <w:sz w:val="28"/>
+        </w:rPr>
+        <w:fldChar w:fldCharType="begin">
+          <w:ffData>
+            <w:name w:val="CameraOfHearth"/>
+            <w:enabled/>
+            <w:calcOnExit w:val="0"/>
+            <w:ddList>
+              <w:listEntry w:val="Не увеличены"/>
+              <w:listEntry w:val="См. дополнение"/>
+            </w:ddList>
+          </w:ffData>
+        </w:fldChar>
+      </w:r>
+      <w:bookmarkStart w:id="34" w:name="CameraOfHearth"/>
+      <w:r>
+        <w:rPr>
+          <w:i/>
+          <w:sz w:val="28"/>
+        </w:rPr>
+        <w:instrText xml:space="preserve"> FORMDROPDOWN </w:instrText>
+      </w:r>
+      <w:r>
+        <w:rPr>
+          <w:i/>
+          <w:sz w:val="28"/>
+        </w:rPr>
+      </w:r>
+      <w:r>
+        <w:rPr>
+          <w:i/>
+          <w:sz w:val="28"/>
+        </w:rPr>
+        <w:fldChar w:fldCharType="end"/>
+      </w:r>
+      <w:bookmarkEnd w:id="34"/>
     </w:p>
     <w:p>
       <w:pPr>
@@ -2911,146 +3309,629 @@
       </w:r>
       <w:r>
         <w:rPr>
+          <w:sz w:val="24"/>
+        </w:rPr>
+        <w:t xml:space="preserve"> </w:t>
+      </w:r>
+      <w:r>
+        <w:rPr>
           <w:sz w:val="16"/>
         </w:rPr>
-        <w:t xml:space="preserve"> без </w:t>
-      </w:r>
-      <w:proofErr w:type="gramStart"/>
+        <w:t xml:space="preserve"> </w:t>
+      </w:r>
+      <w:r>
+        <w:rPr>
+          <w:i/>
+          <w:sz w:val="28"/>
+        </w:rPr>
+        <w:fldChar w:fldCharType="begin">
+          <w:ffData>
+            <w:name w:val="MPP"/>
+            <w:enabled/>
+            <w:calcOnExit w:val="0"/>
+            <w:ddList>
+              <w:listEntry w:val="Без особенностей"/>
+              <w:listEntry w:val="См. дополнение"/>
+            </w:ddList>
+          </w:ffData>
+        </w:fldChar>
+      </w:r>
+      <w:bookmarkStart w:id="35" w:name="MPP"/>
+      <w:r>
+        <w:rPr>
+          <w:i/>
+          <w:sz w:val="28"/>
+        </w:rPr>
+        <w:instrText xml:space="preserve"> FORMDROPDOWN </w:instrText>
+      </w:r>
+      <w:r>
+        <w:rPr>
+          <w:i/>
+          <w:sz w:val="28"/>
+        </w:rPr>
+      </w:r>
+      <w:r>
+        <w:rPr>
+          <w:i/>
+          <w:sz w:val="28"/>
+        </w:rPr>
+        <w:fldChar w:fldCharType="end"/>
+      </w:r>
+      <w:bookmarkEnd w:id="35"/>
+      <w:r>
+        <w:rPr>
+          <w:i/>
+          <w:sz w:val="28"/>
+        </w:rPr>
+        <w:t xml:space="preserve"> </w:t>
+      </w:r>
+      <w:r>
+        <w:rPr>
+          <w:sz w:val="24"/>
+        </w:rPr>
+        <w:t xml:space="preserve">МЖП </w:t>
+      </w:r>
+      <w:r>
+        <w:rPr>
+          <w:i/>
+          <w:sz w:val="28"/>
+        </w:rPr>
+        <w:fldChar w:fldCharType="begin">
+          <w:ffData>
+            <w:name w:val="MGP"/>
+            <w:enabled/>
+            <w:calcOnExit w:val="0"/>
+            <w:ddList>
+              <w:listEntry w:val="Без особенностей"/>
+              <w:listEntry w:val="См. дополнение"/>
+            </w:ddList>
+          </w:ffData>
+        </w:fldChar>
+      </w:r>
+      <w:bookmarkStart w:id="36" w:name="MGP"/>
+      <w:r>
+        <w:rPr>
+          <w:i/>
+          <w:sz w:val="28"/>
+        </w:rPr>
+        <w:instrText xml:space="preserve"> FORMDROPDOWN </w:instrText>
+      </w:r>
+      <w:r>
+        <w:rPr>
+          <w:i/>
+          <w:sz w:val="28"/>
+        </w:rPr>
+      </w:r>
+      <w:r>
+        <w:rPr>
+          <w:i/>
+          <w:sz w:val="28"/>
+        </w:rPr>
+        <w:fldChar w:fldCharType="end"/>
+      </w:r>
+      <w:bookmarkEnd w:id="36"/>
+      <w:r>
+        <w:rPr>
+          <w:i/>
+          <w:sz w:val="28"/>
+        </w:rPr>
+        <w:t xml:space="preserve"> </w:t>
+      </w:r>
+      <w:r>
+        <w:rPr>
+          <w:sz w:val="24"/>
+        </w:rPr>
+        <w:t>Магистральные артерии</w:t>
+      </w:r>
       <w:r>
         <w:rPr>
           <w:sz w:val="16"/>
         </w:rPr>
-        <w:t>особенностей</w:t>
-      </w:r>
-      <w:r>
-        <w:rPr>
-          <w:sz w:val="24"/>
-        </w:rPr>
-        <w:t xml:space="preserve">  МЖП</w:t>
-      </w:r>
-      <w:proofErr w:type="gramEnd"/>
-      <w:r>
-        <w:rPr>
-          <w:sz w:val="24"/>
+        <w:t xml:space="preserve">  </w:t>
+      </w:r>
+      <w:r>
+        <w:rPr>
+          <w:i/>
+          <w:sz w:val="28"/>
+        </w:rPr>
+        <w:fldChar w:fldCharType="begin">
+          <w:ffData>
+            <w:name w:val="MagistralArter"/>
+            <w:enabled/>
+            <w:calcOnExit w:val="0"/>
+            <w:ddList>
+              <w:listEntry w:val="Нормальное положение"/>
+              <w:listEntry w:val="См. дополнение"/>
+            </w:ddList>
+          </w:ffData>
+        </w:fldChar>
+      </w:r>
+      <w:bookmarkStart w:id="37" w:name="MagistralArter"/>
+      <w:r>
+        <w:rPr>
+          <w:i/>
+          <w:sz w:val="28"/>
+        </w:rPr>
+        <w:instrText xml:space="preserve"> FORMDROPDOWN </w:instrText>
+      </w:r>
+      <w:r>
+        <w:rPr>
+          <w:i/>
+          <w:sz w:val="28"/>
+        </w:rPr>
+      </w:r>
+      <w:r>
+        <w:rPr>
+          <w:i/>
+          <w:sz w:val="28"/>
+        </w:rPr>
+        <w:fldChar w:fldCharType="end"/>
+      </w:r>
+      <w:bookmarkEnd w:id="37"/>
+      <w:r>
+        <w:rPr>
+          <w:i/>
+          <w:sz w:val="28"/>
+        </w:rPr>
+        <w:t xml:space="preserve">  </w:t>
+      </w:r>
+      <w:r>
+        <w:rPr>
+          <w:sz w:val="24"/>
+        </w:rPr>
+        <w:t xml:space="preserve">Аорта </w:t>
+      </w:r>
+      <w:r>
+        <w:rPr>
+          <w:i/>
+          <w:sz w:val="28"/>
+        </w:rPr>
+        <w:fldChar w:fldCharType="begin">
+          <w:ffData>
+            <w:name w:val="Aorta"/>
+            <w:enabled/>
+            <w:calcOnExit w:val="0"/>
+            <w:ddList>
+              <w:listEntry w:val="От ЛЖ,без особенностей"/>
+              <w:listEntry w:val="См. дополнение"/>
+            </w:ddList>
+          </w:ffData>
+        </w:fldChar>
+      </w:r>
+      <w:bookmarkStart w:id="38" w:name="Aorta"/>
+      <w:r>
+        <w:rPr>
+          <w:i/>
+          <w:sz w:val="28"/>
+        </w:rPr>
+        <w:instrText xml:space="preserve"> FORMDROPDOWN </w:instrText>
+      </w:r>
+      <w:r>
+        <w:rPr>
+          <w:i/>
+          <w:sz w:val="28"/>
+        </w:rPr>
+      </w:r>
+      <w:r>
+        <w:rPr>
+          <w:i/>
+          <w:sz w:val="28"/>
+        </w:rPr>
+        <w:fldChar w:fldCharType="end"/>
+      </w:r>
+      <w:bookmarkEnd w:id="38"/>
+      <w:r>
+        <w:rPr>
+          <w:sz w:val="16"/>
+        </w:rPr>
+        <w:t xml:space="preserve">, </w:t>
+      </w:r>
+      <w:r>
+        <w:rPr>
+          <w:sz w:val="24"/>
+        </w:rPr>
+        <w:t xml:space="preserve">Легочный ствол </w:t>
+      </w:r>
+      <w:r>
+        <w:rPr>
+          <w:i/>
+          <w:sz w:val="28"/>
+        </w:rPr>
+        <w:fldChar w:fldCharType="begin">
+          <w:ffData>
+            <w:name w:val="LegochStvol"/>
+            <w:enabled/>
+            <w:calcOnExit w:val="0"/>
+            <w:ddList>
+              <w:listEntry w:val="От ПЖ,без особенностей"/>
+              <w:listEntry w:val="См. дополнение"/>
+            </w:ddList>
+          </w:ffData>
+        </w:fldChar>
+      </w:r>
+      <w:bookmarkStart w:id="39" w:name="LegochStvol"/>
+      <w:r>
+        <w:rPr>
+          <w:i/>
+          <w:sz w:val="28"/>
+        </w:rPr>
+        <w:instrText xml:space="preserve"> FORMDROPDOWN </w:instrText>
+      </w:r>
+      <w:r>
+        <w:rPr>
+          <w:i/>
+          <w:sz w:val="28"/>
+        </w:rPr>
+      </w:r>
+      <w:r>
+        <w:rPr>
+          <w:i/>
+          <w:sz w:val="28"/>
+        </w:rPr>
+        <w:fldChar w:fldCharType="end"/>
+      </w:r>
+      <w:bookmarkEnd w:id="39"/>
+      <w:r>
+        <w:rPr>
+          <w:sz w:val="16"/>
+        </w:rPr>
+        <w:t>,</w:t>
+      </w:r>
+      <w:r>
+        <w:rPr>
+          <w:sz w:val="16"/>
+        </w:rPr>
+        <w:t xml:space="preserve">  </w:t>
+      </w:r>
+      <w:r>
+        <w:rPr>
+          <w:sz w:val="24"/>
+        </w:rPr>
+        <w:t xml:space="preserve">ВПВ </w:t>
+      </w:r>
+      <w:r>
+        <w:rPr>
+          <w:i/>
+          <w:sz w:val="28"/>
+        </w:rPr>
+        <w:fldChar w:fldCharType="begin">
+          <w:ffData>
+            <w:name w:val="WPW"/>
+            <w:enabled/>
+            <w:calcOnExit w:val="0"/>
+            <w:ddList>
+              <w:listEntry w:val="В правом предсердии"/>
+              <w:listEntry w:val="См. дополнение"/>
+            </w:ddList>
+          </w:ffData>
+        </w:fldChar>
+      </w:r>
+      <w:bookmarkStart w:id="40" w:name="WPW"/>
+      <w:r>
+        <w:rPr>
+          <w:i/>
+          <w:sz w:val="28"/>
+        </w:rPr>
+        <w:instrText xml:space="preserve"> FORMDROPDOWN </w:instrText>
+      </w:r>
+      <w:r>
+        <w:rPr>
+          <w:i/>
+          <w:sz w:val="28"/>
+        </w:rPr>
+      </w:r>
+      <w:r>
+        <w:rPr>
+          <w:i/>
+          <w:sz w:val="28"/>
+        </w:rPr>
+        <w:fldChar w:fldCharType="end"/>
+      </w:r>
+      <w:bookmarkEnd w:id="40"/>
+      <w:r>
+        <w:rPr>
+          <w:i/>
+          <w:sz w:val="28"/>
         </w:rPr>
         <w:t xml:space="preserve"> </w:t>
       </w:r>
       <w:r>
         <w:rPr>
+          <w:sz w:val="24"/>
+        </w:rPr>
+        <w:t xml:space="preserve"> </w:t>
+      </w:r>
+      <w:r>
+        <w:rPr>
+          <w:sz w:val="24"/>
+        </w:rPr>
+        <w:t xml:space="preserve"> </w:t>
+      </w:r>
+      <w:r>
+        <w:rPr>
+          <w:sz w:val="24"/>
+        </w:rPr>
+        <w:t xml:space="preserve">НПВ  </w:t>
+      </w:r>
+      <w:r>
+        <w:rPr>
+          <w:i/>
+          <w:sz w:val="28"/>
+        </w:rPr>
+        <w:fldChar w:fldCharType="begin">
+          <w:ffData>
+            <w:name w:val="NPW"/>
+            <w:enabled/>
+            <w:calcOnExit w:val="0"/>
+            <w:ddList>
+              <w:listEntry w:val="В правом предсердии"/>
+              <w:listEntry w:val="См. дополнение"/>
+            </w:ddList>
+          </w:ffData>
+        </w:fldChar>
+      </w:r>
+      <w:r>
+        <w:rPr>
+          <w:i/>
+          <w:sz w:val="28"/>
+        </w:rPr>
+        <w:instrText xml:space="preserve"> FORMDROPDOWN </w:instrText>
+      </w:r>
+      <w:r>
+        <w:rPr>
+          <w:i/>
+          <w:sz w:val="28"/>
+        </w:rPr>
+      </w:r>
+      <w:r>
+        <w:rPr>
+          <w:i/>
+          <w:sz w:val="28"/>
+        </w:rPr>
+        <w:fldChar w:fldCharType="end"/>
+      </w:r>
+      <w:r>
+        <w:rPr>
+          <w:i/>
+          <w:sz w:val="28"/>
+        </w:rPr>
+        <w:t xml:space="preserve"> </w:t>
+      </w:r>
+      <w:r>
+        <w:rPr>
+          <w:i/>
+          <w:sz w:val="28"/>
+        </w:rPr>
+        <w:t xml:space="preserve">  </w:t>
+      </w:r>
+      <w:r>
+        <w:rPr>
+          <w:sz w:val="24"/>
+        </w:rPr>
+        <w:t xml:space="preserve">Легочные вены </w:t>
+      </w:r>
+      <w:r>
+        <w:rPr>
+          <w:i/>
+          <w:sz w:val="28"/>
+        </w:rPr>
+        <w:fldChar w:fldCharType="begin">
+          <w:ffData>
+            <w:name w:val="LogochWien"/>
+            <w:enabled/>
+            <w:calcOnExit w:val="0"/>
+            <w:ddList>
+              <w:listEntry w:val="В левое предсердие"/>
+              <w:listEntry w:val="См. дополнение"/>
+            </w:ddList>
+          </w:ffData>
+        </w:fldChar>
+      </w:r>
+      <w:bookmarkStart w:id="41" w:name="LogochWien"/>
+      <w:r>
+        <w:rPr>
+          <w:i/>
+          <w:sz w:val="28"/>
+        </w:rPr>
+        <w:instrText xml:space="preserve"> FORMDROPDOWN </w:instrText>
+      </w:r>
+      <w:r>
+        <w:rPr>
+          <w:i/>
+          <w:sz w:val="28"/>
+        </w:rPr>
+      </w:r>
+      <w:r>
+        <w:rPr>
+          <w:i/>
+          <w:sz w:val="28"/>
+        </w:rPr>
+        <w:fldChar w:fldCharType="end"/>
+      </w:r>
+      <w:bookmarkEnd w:id="41"/>
+      <w:r>
+        <w:rPr>
+          <w:i/>
+          <w:sz w:val="28"/>
+        </w:rPr>
+        <w:t xml:space="preserve"> </w:t>
+      </w:r>
+      <w:r>
+        <w:rPr>
+          <w:sz w:val="24"/>
+        </w:rPr>
+        <w:t xml:space="preserve">  </w:t>
+      </w:r>
+      <w:r>
+        <w:rPr>
+          <w:sz w:val="24"/>
+        </w:rPr>
+        <w:t xml:space="preserve">  Гидроперикард  </w:t>
+      </w:r>
+      <w:r>
+        <w:rPr>
+          <w:i/>
+          <w:sz w:val="28"/>
+        </w:rPr>
+        <w:fldChar w:fldCharType="begin">
+          <w:ffData>
+            <w:name w:val="Gidropericard"/>
+            <w:enabled/>
+            <w:calcOnExit w:val="0"/>
+            <w:ddList>
+              <w:listEntry w:val="Нет"/>
+              <w:listEntry w:val="См. дополнение"/>
+            </w:ddList>
+          </w:ffData>
+        </w:fldChar>
+      </w:r>
+      <w:bookmarkStart w:id="42" w:name="Gidropericard"/>
+      <w:r>
+        <w:rPr>
+          <w:i/>
+          <w:sz w:val="28"/>
+        </w:rPr>
+        <w:instrText xml:space="preserve"> FORMDROPDOWN </w:instrText>
+      </w:r>
+      <w:r>
+        <w:rPr>
+          <w:i/>
+          <w:sz w:val="28"/>
+        </w:rPr>
+      </w:r>
+      <w:r>
+        <w:rPr>
+          <w:i/>
+          <w:sz w:val="28"/>
+        </w:rPr>
+        <w:fldChar w:fldCharType="end"/>
+      </w:r>
+      <w:bookmarkEnd w:id="42"/>
+      <w:r>
+        <w:rPr>
+          <w:i/>
+          <w:sz w:val="28"/>
+        </w:rPr>
+        <w:t xml:space="preserve"> </w:t>
+      </w:r>
+      <w:r>
+        <w:rPr>
           <w:sz w:val="16"/>
         </w:rPr>
-        <w:t>без особенностей</w:t>
-      </w:r>
-      <w:r>
-        <w:rPr>
-          <w:sz w:val="24"/>
-        </w:rPr>
-        <w:t xml:space="preserve"> Магистральные артерии</w:t>
+        <w:t xml:space="preserve"> </w:t>
+      </w:r>
+      <w:r>
+        <w:rPr>
+          <w:sz w:val="24"/>
+          <w:szCs w:val="24"/>
+        </w:rPr>
+        <w:t xml:space="preserve">Кардиоторакальное </w:t>
+      </w:r>
+      <w:r>
+        <w:rPr>
+          <w:sz w:val="24"/>
+          <w:szCs w:val="24"/>
+        </w:rPr>
+        <w:t>отношение</w:t>
       </w:r>
       <w:r>
         <w:rPr>
           <w:sz w:val="16"/>
         </w:rPr>
-        <w:t xml:space="preserve">  нормальное положение  </w:t>
-      </w:r>
-      <w:r>
-        <w:rPr>
-          <w:sz w:val="24"/>
-        </w:rPr>
-        <w:t xml:space="preserve">Аорта </w:t>
+        <w:t xml:space="preserve"> </w:t>
       </w:r>
       <w:r>
         <w:rPr>
           <w:sz w:val="16"/>
         </w:rPr>
-        <w:t>от ЛЖ, без особенностей</w:t>
-      </w:r>
-      <w:r>
-        <w:rPr>
-          <w:sz w:val="24"/>
-        </w:rPr>
-        <w:t xml:space="preserve">  Легочный ствол </w:t>
-      </w:r>
-      <w:r>
-        <w:rPr>
-          <w:sz w:val="16"/>
-        </w:rPr>
-        <w:t>от ПЖ, без особенностей</w:t>
-      </w:r>
-      <w:r>
-        <w:rPr>
-          <w:sz w:val="24"/>
-        </w:rPr>
-        <w:t xml:space="preserve">  ВПВ  </w:t>
-      </w:r>
-      <w:r>
-        <w:rPr>
-          <w:sz w:val="16"/>
-        </w:rPr>
-        <w:t>в правое предсердие</w:t>
-      </w:r>
-      <w:r>
-        <w:rPr>
-          <w:sz w:val="24"/>
-        </w:rPr>
-        <w:t xml:space="preserve">   НПВ  </w:t>
-      </w:r>
-      <w:r>
-        <w:rPr>
-          <w:sz w:val="16"/>
-        </w:rPr>
-        <w:t>в правое предсердие</w:t>
-      </w:r>
-      <w:r>
-        <w:rPr>
-          <w:sz w:val="24"/>
-        </w:rPr>
-        <w:t xml:space="preserve">  Легочные вены  </w:t>
-      </w:r>
-      <w:r>
-        <w:rPr>
-          <w:sz w:val="16"/>
-        </w:rPr>
-        <w:t>в левое предсердие</w:t>
-      </w:r>
-      <w:r>
-        <w:rPr>
-          <w:sz w:val="24"/>
-        </w:rPr>
-        <w:t xml:space="preserve">  Гидроперикард  </w:t>
-      </w:r>
-      <w:r>
-        <w:rPr>
-          <w:sz w:val="16"/>
-        </w:rPr>
-        <w:t>нет</w:t>
-      </w:r>
-      <w:r>
-        <w:rPr>
-          <w:sz w:val="16"/>
-        </w:rPr>
         <w:t xml:space="preserve"> </w:t>
       </w:r>
       <w:r>
         <w:rPr>
-          <w:sz w:val="24"/>
-          <w:szCs w:val="24"/>
-        </w:rPr>
-        <w:t xml:space="preserve">Кардиоторакальное </w:t>
-      </w:r>
-      <w:r>
-        <w:rPr>
-          <w:sz w:val="24"/>
-          <w:szCs w:val="24"/>
-        </w:rPr>
-        <w:t>отношение</w:t>
-      </w:r>
-      <w:r>
-        <w:rPr>
-          <w:sz w:val="16"/>
-        </w:rPr>
-        <w:t xml:space="preserve"> </w:t>
-      </w:r>
+          <w:i/>
+          <w:sz w:val="28"/>
+        </w:rPr>
+        <w:fldChar w:fldCharType="begin">
+          <w:ffData>
+            <w:name w:val="CardiocatarnOtn"/>
+            <w:enabled/>
+            <w:calcOnExit w:val="0"/>
+            <w:textInput>
+              <w:maxLength w:val="120"/>
+              <w:format w:val="Строчные буквы"/>
+            </w:textInput>
+          </w:ffData>
+        </w:fldChar>
+      </w:r>
+      <w:bookmarkStart w:id="43" w:name="CardiocatarnOtn"/>
+      <w:r>
+        <w:rPr>
+          <w:i/>
+          <w:sz w:val="28"/>
+        </w:rPr>
+        <w:instrText xml:space="preserve"> FORMTEXT </w:instrText>
+      </w:r>
+      <w:r>
+        <w:rPr>
+          <w:i/>
+          <w:sz w:val="28"/>
+        </w:rPr>
+      </w:r>
+      <w:r>
+        <w:rPr>
+          <w:i/>
+          <w:sz w:val="28"/>
+        </w:rPr>
+        <w:fldChar w:fldCharType="separate"/>
+      </w:r>
+      <w:r>
+        <w:rPr>
+          <w:i/>
+          <w:noProof/>
+          <w:sz w:val="28"/>
+        </w:rPr>
+        <w:t> </w:t>
+      </w:r>
+      <w:r>
+        <w:rPr>
+          <w:i/>
+          <w:noProof/>
+          <w:sz w:val="28"/>
+        </w:rPr>
+        <w:t> </w:t>
+      </w:r>
+      <w:r>
+        <w:rPr>
+          <w:i/>
+          <w:noProof/>
+          <w:sz w:val="28"/>
+        </w:rPr>
+        <w:t> </w:t>
+      </w:r>
+      <w:r>
+        <w:rPr>
+          <w:i/>
+          <w:noProof/>
+          <w:sz w:val="28"/>
+        </w:rPr>
+        <w:t> </w:t>
+      </w:r>
+      <w:r>
+        <w:rPr>
+          <w:i/>
+          <w:noProof/>
+          <w:sz w:val="28"/>
+        </w:rPr>
+        <w:t> </w:t>
+      </w:r>
+      <w:r>
+        <w:rPr>
+          <w:i/>
+          <w:sz w:val="28"/>
+        </w:rPr>
+        <w:fldChar w:fldCharType="end"/>
+      </w:r>
+      <w:bookmarkEnd w:id="43"/>
     </w:p>
     <w:p>
       <w:pPr>
@@ -3070,27 +3951,58 @@
         <w:rPr>
           <w:sz w:val="24"/>
         </w:rPr>
-        <w:t xml:space="preserve">Расположение </w:t>
-      </w:r>
-      <w:proofErr w:type="gramStart"/>
-      <w:r>
-        <w:rPr>
-          <w:sz w:val="24"/>
-        </w:rPr>
-        <w:t xml:space="preserve">сердца  </w:t>
+        <w:t xml:space="preserve">Расположение сердца </w:t>
+      </w:r>
+      <w:r>
+        <w:rPr>
+          <w:i/>
+          <w:sz w:val="28"/>
+        </w:rPr>
+        <w:fldChar w:fldCharType="begin">
+          <w:ffData>
+            <w:name w:val="HeartPolosh"/>
+            <w:enabled/>
+            <w:calcOnExit w:val="0"/>
+            <w:ddList>
+              <w:listEntry w:val="Правильное"/>
+              <w:listEntry w:val="См. дополнение"/>
+            </w:ddList>
+          </w:ffData>
+        </w:fldChar>
+      </w:r>
+      <w:bookmarkStart w:id="44" w:name="HeartPolosh"/>
+      <w:r>
+        <w:rPr>
+          <w:i/>
+          <w:sz w:val="28"/>
+        </w:rPr>
+        <w:instrText xml:space="preserve"> FORMDROPDOWN </w:instrText>
+      </w:r>
+      <w:r>
+        <w:rPr>
+          <w:i/>
+          <w:sz w:val="28"/>
+        </w:rPr>
+      </w:r>
+      <w:r>
+        <w:rPr>
+          <w:i/>
+          <w:sz w:val="28"/>
+        </w:rPr>
+        <w:fldChar w:fldCharType="end"/>
+      </w:r>
+      <w:bookmarkEnd w:id="44"/>
+      <w:r>
+        <w:rPr>
+          <w:sz w:val="24"/>
+        </w:rPr>
+        <w:t xml:space="preserve"> </w:t>
       </w:r>
       <w:r>
         <w:rPr>
           <w:sz w:val="16"/>
         </w:rPr>
-        <w:t>правильное</w:t>
-      </w:r>
-      <w:proofErr w:type="gramEnd"/>
-      <w:r>
-        <w:rPr>
-          <w:sz w:val="16"/>
-        </w:rPr>
-        <w:t xml:space="preserve">    </w:t>
+        <w:t xml:space="preserve"> </w:t>
       </w:r>
       <w:r>
         <w:rPr>
@@ -3100,10 +4012,43 @@
       </w:r>
       <w:r>
         <w:rPr>
-          <w:sz w:val="16"/>
-        </w:rPr>
-        <w:t xml:space="preserve">обычная </w:t>
-      </w:r>
+          <w:i/>
+          <w:sz w:val="28"/>
+        </w:rPr>
+        <w:fldChar w:fldCharType="begin">
+          <w:ffData>
+            <w:name w:val="ExoStruct"/>
+            <w:enabled/>
+            <w:calcOnExit w:val="0"/>
+            <w:ddList>
+              <w:listEntry w:val="Обычное"/>
+              <w:listEntry w:val="См. дополнение"/>
+            </w:ddList>
+          </w:ffData>
+        </w:fldChar>
+      </w:r>
+      <w:bookmarkStart w:id="45" w:name="ExoStruct"/>
+      <w:r>
+        <w:rPr>
+          <w:i/>
+          <w:sz w:val="28"/>
+        </w:rPr>
+        <w:instrText xml:space="preserve"> FORMDROPDOWN </w:instrText>
+      </w:r>
+      <w:r>
+        <w:rPr>
+          <w:i/>
+          <w:sz w:val="28"/>
+        </w:rPr>
+      </w:r>
+      <w:r>
+        <w:rPr>
+          <w:i/>
+          <w:sz w:val="28"/>
+        </w:rPr>
+        <w:fldChar w:fldCharType="end"/>
+      </w:r>
+      <w:bookmarkEnd w:id="45"/>
     </w:p>
     <w:p>
       <w:pPr>
@@ -3116,27 +4061,51 @@
         <w:rPr>
           <w:sz w:val="24"/>
         </w:rPr>
-        <w:t xml:space="preserve">Объемные </w:t>
-      </w:r>
-      <w:proofErr w:type="gramStart"/>
-      <w:r>
-        <w:rPr>
-          <w:sz w:val="24"/>
-        </w:rPr>
-        <w:t xml:space="preserve">образования  </w:t>
-      </w:r>
-      <w:r>
-        <w:rPr>
-          <w:sz w:val="16"/>
-        </w:rPr>
-        <w:t>нет</w:t>
-      </w:r>
-      <w:proofErr w:type="gramEnd"/>
-      <w:r>
-        <w:rPr>
-          <w:sz w:val="16"/>
-        </w:rPr>
-        <w:t xml:space="preserve">    </w:t>
+        <w:t xml:space="preserve">Объемные образования  </w:t>
+      </w:r>
+      <w:r>
+        <w:rPr>
+          <w:i/>
+          <w:sz w:val="28"/>
+        </w:rPr>
+        <w:fldChar w:fldCharType="begin">
+          <w:ffData>
+            <w:name w:val="ObjomObrasov"/>
+            <w:enabled/>
+            <w:calcOnExit w:val="0"/>
+            <w:ddList>
+              <w:listEntry w:val="Нет"/>
+              <w:listEntry w:val="См. дополнение"/>
+            </w:ddList>
+          </w:ffData>
+        </w:fldChar>
+      </w:r>
+      <w:r>
+        <w:rPr>
+          <w:i/>
+          <w:sz w:val="28"/>
+        </w:rPr>
+        <w:instrText xml:space="preserve"> FORMDROPDOWN </w:instrText>
+      </w:r>
+      <w:r>
+        <w:rPr>
+          <w:i/>
+          <w:sz w:val="28"/>
+        </w:rPr>
+      </w:r>
+      <w:r>
+        <w:rPr>
+          <w:i/>
+          <w:sz w:val="28"/>
+        </w:rPr>
+        <w:fldChar w:fldCharType="end"/>
+      </w:r>
+      <w:r>
+        <w:rPr>
+          <w:i/>
+          <w:sz w:val="28"/>
+        </w:rPr>
+        <w:t xml:space="preserve">  </w:t>
       </w:r>
       <w:r>
         <w:rPr>
@@ -3146,10 +4115,43 @@
       </w:r>
       <w:r>
         <w:rPr>
-          <w:sz w:val="16"/>
-        </w:rPr>
-        <w:t>нет</w:t>
-      </w:r>
+          <w:i/>
+          <w:sz w:val="28"/>
+        </w:rPr>
+        <w:fldChar w:fldCharType="begin">
+          <w:ffData>
+            <w:name w:val="Gidrotoracs"/>
+            <w:enabled/>
+            <w:calcOnExit w:val="0"/>
+            <w:ddList>
+              <w:listEntry w:val="Нет"/>
+              <w:listEntry w:val="См. дополнение"/>
+            </w:ddList>
+          </w:ffData>
+        </w:fldChar>
+      </w:r>
+      <w:bookmarkStart w:id="46" w:name="Gidrotoracs"/>
+      <w:r>
+        <w:rPr>
+          <w:i/>
+          <w:sz w:val="28"/>
+        </w:rPr>
+        <w:instrText xml:space="preserve"> FORMDROPDOWN </w:instrText>
+      </w:r>
+      <w:r>
+        <w:rPr>
+          <w:i/>
+          <w:sz w:val="28"/>
+        </w:rPr>
+      </w:r>
+      <w:r>
+        <w:rPr>
+          <w:i/>
+          <w:sz w:val="28"/>
+        </w:rPr>
+        <w:fldChar w:fldCharType="end"/>
+      </w:r>
+      <w:bookmarkEnd w:id="46"/>
     </w:p>
     <w:p>
       <w:pPr>
@@ -3179,29 +4181,62 @@
       </w:r>
       <w:r>
         <w:rPr>
-          <w:sz w:val="16"/>
-        </w:rPr>
-        <w:t xml:space="preserve">без </w:t>
-      </w:r>
-      <w:proofErr w:type="gramStart"/>
-      <w:r>
-        <w:rPr>
-          <w:sz w:val="16"/>
-        </w:rPr>
-        <w:t>дефектов</w:t>
-      </w:r>
-      <w:r>
-        <w:rPr>
-          <w:sz w:val="24"/>
-        </w:rPr>
-        <w:t xml:space="preserve">  Пупочное</w:t>
-      </w:r>
-      <w:proofErr w:type="gramEnd"/>
-      <w:r>
-        <w:rPr>
-          <w:sz w:val="24"/>
-        </w:rPr>
-        <w:t xml:space="preserve"> кольцо </w:t>
+          <w:i/>
+          <w:sz w:val="28"/>
+        </w:rPr>
+        <w:fldChar w:fldCharType="begin">
+          <w:ffData>
+            <w:name w:val="PeredBruchSt"/>
+            <w:enabled/>
+            <w:calcOnExit w:val="0"/>
+            <w:ddList>
+              <w:listEntry w:val="Без дефектов"/>
+              <w:listEntry w:val="См. дополнение"/>
+            </w:ddList>
+          </w:ffData>
+        </w:fldChar>
+      </w:r>
+      <w:bookmarkStart w:id="47" w:name="PeredBruchSt"/>
+      <w:r>
+        <w:rPr>
+          <w:i/>
+          <w:sz w:val="28"/>
+        </w:rPr>
+        <w:instrText xml:space="preserve"> FORMDROPDOWN </w:instrText>
+      </w:r>
+      <w:r>
+        <w:rPr>
+          <w:i/>
+          <w:sz w:val="28"/>
+        </w:rPr>
+      </w:r>
+      <w:r>
+        <w:rPr>
+          <w:i/>
+          <w:sz w:val="28"/>
+        </w:rPr>
+        <w:fldChar w:fldCharType="end"/>
+      </w:r>
+      <w:bookmarkEnd w:id="47"/>
+      <w:r>
+        <w:rPr>
+          <w:i/>
+          <w:sz w:val="28"/>
+        </w:rPr>
+        <w:t xml:space="preserve"> </w:t>
+      </w:r>
+      <w:r>
+        <w:rPr>
+          <w:i/>
+          <w:sz w:val="28"/>
+        </w:rPr>
+        <w:t xml:space="preserve"> </w:t>
+      </w:r>
+      <w:r>
+        <w:rPr>
+          <w:sz w:val="24"/>
+        </w:rPr>
+        <w:t xml:space="preserve">Пупочное кольцо </w:t>
       </w:r>
     </w:p>
     <w:p>
@@ -3213,66 +4248,192 @@
       </w:pPr>
       <w:r>
         <w:rPr>
-          <w:sz w:val="16"/>
-        </w:rPr>
-        <w:t xml:space="preserve">не </w:t>
-      </w:r>
-      <w:proofErr w:type="gramStart"/>
-      <w:r>
-        <w:rPr>
-          <w:sz w:val="16"/>
-        </w:rPr>
-        <w:t xml:space="preserve">расширено  </w:t>
-      </w:r>
-      <w:r>
-        <w:rPr>
-          <w:sz w:val="24"/>
-        </w:rPr>
-        <w:t>Печень</w:t>
-      </w:r>
-      <w:proofErr w:type="gramEnd"/>
-      <w:r>
-        <w:rPr>
-          <w:sz w:val="24"/>
-        </w:rPr>
-        <w:t xml:space="preserve">   </w:t>
-      </w:r>
-      <w:r>
-        <w:rPr>
-          <w:sz w:val="16"/>
-        </w:rPr>
-        <w:t>без особенностей</w:t>
-      </w:r>
-      <w:r>
-        <w:rPr>
-          <w:sz w:val="24"/>
-        </w:rPr>
-        <w:t xml:space="preserve">   Селезенка   </w:t>
-      </w:r>
-      <w:r>
-        <w:rPr>
-          <w:sz w:val="16"/>
-        </w:rPr>
-        <w:t>без особенностей</w:t>
-      </w:r>
-      <w:r>
-        <w:rPr>
-          <w:sz w:val="24"/>
-        </w:rPr>
-        <w:t xml:space="preserve">    Желудок  </w:t>
-      </w:r>
-      <w:r>
-        <w:rPr>
-          <w:sz w:val="16"/>
-        </w:rPr>
-        <w:t xml:space="preserve">визуализируется </w:t>
-      </w:r>
-      <w:r>
-        <w:rPr>
-          <w:sz w:val="24"/>
-        </w:rPr>
-        <w:t xml:space="preserve"> </w:t>
-      </w:r>
+          <w:i/>
+          <w:sz w:val="28"/>
+        </w:rPr>
+        <w:fldChar w:fldCharType="begin">
+          <w:ffData>
+            <w:name w:val="PupochRing"/>
+            <w:enabled/>
+            <w:calcOnExit w:val="0"/>
+            <w:ddList>
+              <w:listEntry w:val="Не расширено"/>
+              <w:listEntry w:val="См. дополнение"/>
+            </w:ddList>
+          </w:ffData>
+        </w:fldChar>
+      </w:r>
+      <w:bookmarkStart w:id="48" w:name="PupochRing"/>
+      <w:r>
+        <w:rPr>
+          <w:i/>
+          <w:sz w:val="28"/>
+        </w:rPr>
+        <w:instrText xml:space="preserve"> FORMDROPDOWN </w:instrText>
+      </w:r>
+      <w:r>
+        <w:rPr>
+          <w:i/>
+          <w:sz w:val="28"/>
+        </w:rPr>
+      </w:r>
+      <w:r>
+        <w:rPr>
+          <w:i/>
+          <w:sz w:val="28"/>
+        </w:rPr>
+        <w:fldChar w:fldCharType="end"/>
+      </w:r>
+      <w:bookmarkEnd w:id="48"/>
+      <w:r>
+        <w:rPr>
+          <w:i/>
+          <w:sz w:val="28"/>
+        </w:rPr>
+        <w:t xml:space="preserve">  </w:t>
+      </w:r>
+      <w:r>
+        <w:rPr>
+          <w:sz w:val="24"/>
+        </w:rPr>
+        <w:t xml:space="preserve">Печень   </w:t>
+      </w:r>
+      <w:r>
+        <w:rPr>
+          <w:i/>
+          <w:sz w:val="28"/>
+        </w:rPr>
+        <w:fldChar w:fldCharType="begin">
+          <w:ffData>
+            <w:name w:val="Pechen"/>
+            <w:enabled/>
+            <w:calcOnExit w:val="0"/>
+            <w:ddList>
+              <w:listEntry w:val="Без особенностей"/>
+              <w:listEntry w:val="См. дополнение"/>
+            </w:ddList>
+          </w:ffData>
+        </w:fldChar>
+      </w:r>
+      <w:bookmarkStart w:id="49" w:name="Pechen"/>
+      <w:r>
+        <w:rPr>
+          <w:i/>
+          <w:sz w:val="28"/>
+        </w:rPr>
+        <w:instrText xml:space="preserve"> FORMDROPDOWN </w:instrText>
+      </w:r>
+      <w:r>
+        <w:rPr>
+          <w:i/>
+          <w:sz w:val="28"/>
+        </w:rPr>
+      </w:r>
+      <w:r>
+        <w:rPr>
+          <w:i/>
+          <w:sz w:val="28"/>
+        </w:rPr>
+        <w:fldChar w:fldCharType="end"/>
+      </w:r>
+      <w:bookmarkEnd w:id="49"/>
+      <w:r>
+        <w:rPr>
+          <w:i/>
+          <w:sz w:val="28"/>
+        </w:rPr>
+        <w:t xml:space="preserve">  </w:t>
+      </w:r>
+      <w:r>
+        <w:rPr>
+          <w:sz w:val="24"/>
+        </w:rPr>
+        <w:t xml:space="preserve">Селезенка   </w:t>
+      </w:r>
+      <w:r>
+        <w:rPr>
+          <w:i/>
+          <w:sz w:val="28"/>
+        </w:rPr>
+        <w:fldChar w:fldCharType="begin">
+          <w:ffData>
+            <w:name w:val="Selezenka"/>
+            <w:enabled/>
+            <w:calcOnExit w:val="0"/>
+            <w:ddList>
+              <w:listEntry w:val="Без особенностей"/>
+              <w:listEntry w:val="См. дополнение"/>
+            </w:ddList>
+          </w:ffData>
+        </w:fldChar>
+      </w:r>
+      <w:bookmarkStart w:id="50" w:name="Selezenka"/>
+      <w:r>
+        <w:rPr>
+          <w:i/>
+          <w:sz w:val="28"/>
+        </w:rPr>
+        <w:instrText xml:space="preserve"> FORMDROPDOWN </w:instrText>
+      </w:r>
+      <w:r>
+        <w:rPr>
+          <w:i/>
+          <w:sz w:val="28"/>
+        </w:rPr>
+      </w:r>
+      <w:r>
+        <w:rPr>
+          <w:i/>
+          <w:sz w:val="28"/>
+        </w:rPr>
+        <w:fldChar w:fldCharType="end"/>
+      </w:r>
+      <w:bookmarkEnd w:id="50"/>
+      <w:r>
+        <w:rPr>
+          <w:sz w:val="24"/>
+        </w:rPr>
+        <w:t xml:space="preserve">Желудок  </w:t>
+      </w:r>
+      <w:r>
+        <w:rPr>
+          <w:i/>
+          <w:sz w:val="28"/>
+        </w:rPr>
+        <w:fldChar w:fldCharType="begin">
+          <w:ffData>
+            <w:name w:val="Geludok"/>
+            <w:enabled/>
+            <w:calcOnExit w:val="0"/>
+            <w:ddList>
+              <w:listEntry w:val="Визуализируется"/>
+              <w:listEntry w:val="Не визуализируется"/>
+            </w:ddList>
+          </w:ffData>
+        </w:fldChar>
+      </w:r>
+      <w:bookmarkStart w:id="51" w:name="Geludok"/>
+      <w:r>
+        <w:rPr>
+          <w:i/>
+          <w:sz w:val="28"/>
+        </w:rPr>
+        <w:instrText xml:space="preserve"> FORMDROPDOWN </w:instrText>
+      </w:r>
+      <w:r>
+        <w:rPr>
+          <w:i/>
+          <w:sz w:val="28"/>
+        </w:rPr>
+      </w:r>
+      <w:r>
+        <w:rPr>
+          <w:i/>
+          <w:sz w:val="28"/>
+        </w:rPr>
+        <w:fldChar w:fldCharType="end"/>
+      </w:r>
+      <w:bookmarkEnd w:id="51"/>
     </w:p>
     <w:p>
       <w:pPr>
@@ -3281,7 +4442,6 @@
           <w:sz w:val="16"/>
         </w:rPr>
       </w:pPr>
-      <w:proofErr w:type="gramStart"/>
       <w:r>
         <w:rPr>
           <w:sz w:val="24"/>
@@ -3290,63 +4450,229 @@
       </w:r>
       <w:r>
         <w:rPr>
+          <w:i/>
+          <w:sz w:val="28"/>
+        </w:rPr>
+        <w:fldChar w:fldCharType="begin">
+          <w:ffData>
+            <w:name w:val="Kishechnik"/>
+            <w:enabled/>
+            <w:calcOnExit w:val="0"/>
+            <w:ddList>
+              <w:listEntry w:val="Без особенностей"/>
+              <w:listEntry w:val="См. дополнение"/>
+            </w:ddList>
+          </w:ffData>
+        </w:fldChar>
+      </w:r>
+      <w:bookmarkStart w:id="52" w:name="Kishechnik"/>
+      <w:r>
+        <w:rPr>
+          <w:i/>
+          <w:sz w:val="28"/>
+        </w:rPr>
+        <w:instrText xml:space="preserve"> FORMDROPDOWN </w:instrText>
+      </w:r>
+      <w:r>
+        <w:rPr>
+          <w:i/>
+          <w:sz w:val="28"/>
+        </w:rPr>
+      </w:r>
+      <w:r>
+        <w:rPr>
+          <w:i/>
+          <w:sz w:val="28"/>
+        </w:rPr>
+        <w:fldChar w:fldCharType="end"/>
+      </w:r>
+      <w:bookmarkEnd w:id="52"/>
+      <w:r>
+        <w:rPr>
+          <w:i/>
+          <w:sz w:val="28"/>
+        </w:rPr>
+        <w:t xml:space="preserve"> </w:t>
+      </w:r>
+      <w:r>
+        <w:rPr>
+          <w:i/>
+          <w:sz w:val="28"/>
+        </w:rPr>
+        <w:t xml:space="preserve"> </w:t>
+      </w:r>
+      <w:r>
+        <w:rPr>
+          <w:sz w:val="24"/>
+        </w:rPr>
+        <w:t xml:space="preserve">Почки  </w:t>
+      </w:r>
+      <w:r>
+        <w:rPr>
+          <w:i/>
+          <w:sz w:val="28"/>
+        </w:rPr>
+        <w:fldChar w:fldCharType="begin">
+          <w:ffData>
+            <w:name w:val="Pochki"/>
+            <w:enabled/>
+            <w:calcOnExit w:val="0"/>
+            <w:ddList>
+              <w:listEntry w:val="Без особенностей,ЧЛК не расширен"/>
+              <w:listEntry w:val="См. дополнение"/>
+            </w:ddList>
+          </w:ffData>
+        </w:fldChar>
+      </w:r>
+      <w:bookmarkStart w:id="53" w:name="Pochki"/>
+      <w:r>
+        <w:rPr>
+          <w:i/>
+          <w:sz w:val="28"/>
+        </w:rPr>
+        <w:instrText xml:space="preserve"> FORMDROPDOWN </w:instrText>
+      </w:r>
+      <w:r>
+        <w:rPr>
+          <w:i/>
+          <w:sz w:val="28"/>
+        </w:rPr>
+      </w:r>
+      <w:r>
+        <w:rPr>
+          <w:i/>
+          <w:sz w:val="28"/>
+        </w:rPr>
+        <w:fldChar w:fldCharType="end"/>
+      </w:r>
+      <w:bookmarkEnd w:id="53"/>
+      <w:r>
+        <w:rPr>
+          <w:i/>
+          <w:sz w:val="28"/>
+        </w:rPr>
+        <w:t xml:space="preserve"> </w:t>
+      </w:r>
+      <w:r>
+        <w:rPr>
           <w:sz w:val="16"/>
         </w:rPr>
-        <w:t>без</w:t>
-      </w:r>
-      <w:proofErr w:type="gramEnd"/>
+        <w:t xml:space="preserve">   </w:t>
+      </w:r>
+      <w:r>
+        <w:rPr>
+          <w:sz w:val="24"/>
+        </w:rPr>
+        <w:t>Мочевой пузырь</w:t>
+      </w:r>
       <w:r>
         <w:rPr>
           <w:sz w:val="16"/>
         </w:rPr>
-        <w:t xml:space="preserve"> особенностей   </w:t>
-      </w:r>
-      <w:r>
-        <w:rPr>
-          <w:sz w:val="24"/>
-        </w:rPr>
-        <w:t xml:space="preserve"> Почки  </w:t>
-      </w:r>
+        <w:t xml:space="preserve">  </w:t>
+      </w:r>
+      <w:r>
+        <w:rPr>
+          <w:i/>
+          <w:sz w:val="28"/>
+        </w:rPr>
+        <w:fldChar w:fldCharType="begin">
+          <w:ffData>
+            <w:name w:val="MochPuzir"/>
+            <w:enabled/>
+            <w:calcOnExit w:val="0"/>
+            <w:ddList>
+              <w:listEntry w:val="Без особенностей"/>
+              <w:listEntry w:val="См. дополнение"/>
+            </w:ddList>
+          </w:ffData>
+        </w:fldChar>
+      </w:r>
+      <w:bookmarkStart w:id="54" w:name="MochPuzir"/>
+      <w:r>
+        <w:rPr>
+          <w:i/>
+          <w:sz w:val="28"/>
+        </w:rPr>
+        <w:instrText xml:space="preserve"> FORMDROPDOWN </w:instrText>
+      </w:r>
+      <w:r>
+        <w:rPr>
+          <w:i/>
+          <w:sz w:val="28"/>
+        </w:rPr>
+      </w:r>
+      <w:r>
+        <w:rPr>
+          <w:i/>
+          <w:sz w:val="28"/>
+        </w:rPr>
+        <w:fldChar w:fldCharType="end"/>
+      </w:r>
+      <w:bookmarkEnd w:id="54"/>
+      <w:r>
+        <w:rPr>
+          <w:i/>
+          <w:sz w:val="28"/>
+        </w:rPr>
+        <w:t xml:space="preserve"> </w:t>
+      </w:r>
+      <w:r>
+        <w:rPr>
+          <w:i/>
+          <w:sz w:val="28"/>
+        </w:rPr>
+        <w:t xml:space="preserve"> </w:t>
+      </w:r>
+      <w:r>
+        <w:rPr>
+          <w:sz w:val="24"/>
+        </w:rPr>
+        <w:t xml:space="preserve">Объемные образования  </w:t>
+      </w:r>
+      <w:r>
+        <w:rPr>
+          <w:i/>
+          <w:sz w:val="28"/>
+        </w:rPr>
+        <w:fldChar w:fldCharType="begin">
+          <w:ffData>
+            <w:name w:val="ObjomObrasow"/>
+            <w:enabled/>
+            <w:calcOnExit w:val="0"/>
+            <w:ddList>
+              <w:listEntry w:val="Нет"/>
+              <w:listEntry w:val="См. дополнение"/>
+            </w:ddList>
+          </w:ffData>
+        </w:fldChar>
+      </w:r>
+      <w:bookmarkStart w:id="55" w:name="ObjomObrasow"/>
+      <w:r>
+        <w:rPr>
+          <w:i/>
+          <w:sz w:val="28"/>
+        </w:rPr>
+        <w:instrText xml:space="preserve"> FORMDROPDOWN </w:instrText>
+      </w:r>
+      <w:r>
+        <w:rPr>
+          <w:i/>
+          <w:sz w:val="28"/>
+        </w:rPr>
+      </w:r>
+      <w:r>
+        <w:rPr>
+          <w:i/>
+          <w:sz w:val="28"/>
+        </w:rPr>
+        <w:fldChar w:fldCharType="end"/>
+      </w:r>
+      <w:bookmarkEnd w:id="55"/>
       <w:r>
         <w:rPr>
           <w:sz w:val="16"/>
         </w:rPr>
-        <w:t xml:space="preserve">без особенностей, ЧЛК не расширен   </w:t>
-      </w:r>
-      <w:r>
-        <w:rPr>
-          <w:sz w:val="24"/>
-        </w:rPr>
-        <w:t>Мочевой пузырь</w:t>
-      </w:r>
-      <w:r>
-        <w:rPr>
-          <w:sz w:val="16"/>
-        </w:rPr>
-        <w:t xml:space="preserve">  без особенностей </w:t>
-      </w:r>
-      <w:r>
-        <w:rPr>
-          <w:sz w:val="16"/>
-        </w:rPr>
-        <w:t xml:space="preserve"> </w:t>
-      </w:r>
-      <w:r>
-        <w:rPr>
-          <w:sz w:val="24"/>
-        </w:rPr>
-        <w:t xml:space="preserve">Объемные образования  </w:t>
-      </w:r>
-      <w:r>
-        <w:rPr>
-          <w:sz w:val="16"/>
-        </w:rPr>
-        <w:t xml:space="preserve">нет </w:t>
-      </w:r>
-      <w:r>
-        <w:rPr>
-          <w:sz w:val="16"/>
-        </w:rPr>
         <w:t xml:space="preserve">  </w:t>
       </w:r>
       <w:r>
@@ -3357,10 +4683,43 @@
       </w:r>
       <w:r>
         <w:rPr>
-          <w:sz w:val="16"/>
-        </w:rPr>
-        <w:t>нет</w:t>
-      </w:r>
+          <w:i/>
+          <w:sz w:val="28"/>
+        </w:rPr>
+        <w:fldChar w:fldCharType="begin">
+          <w:ffData>
+            <w:name w:val="Aszit"/>
+            <w:enabled/>
+            <w:calcOnExit w:val="0"/>
+            <w:ddList>
+              <w:listEntry w:val="Нет"/>
+              <w:listEntry w:val="См. дополнение"/>
+            </w:ddList>
+          </w:ffData>
+        </w:fldChar>
+      </w:r>
+      <w:bookmarkStart w:id="56" w:name="Aszit"/>
+      <w:r>
+        <w:rPr>
+          <w:i/>
+          <w:sz w:val="28"/>
+        </w:rPr>
+        <w:instrText xml:space="preserve"> FORMDROPDOWN </w:instrText>
+      </w:r>
+      <w:r>
+        <w:rPr>
+          <w:i/>
+          <w:sz w:val="28"/>
+        </w:rPr>
+      </w:r>
+      <w:r>
+        <w:rPr>
+          <w:i/>
+          <w:sz w:val="28"/>
+        </w:rPr>
+        <w:fldChar w:fldCharType="end"/>
+      </w:r>
+      <w:bookmarkEnd w:id="56"/>
     </w:p>
     <w:p>
       <w:pPr>
@@ -3384,77 +4743,304 @@
       </w:r>
       <w:r>
         <w:rPr>
+          <w:i/>
+          <w:sz w:val="28"/>
+        </w:rPr>
+        <w:fldChar w:fldCharType="begin">
+          <w:ffData>
+            <w:name w:val="pozvonochnik"/>
+            <w:enabled/>
+            <w:calcOnExit w:val="0"/>
+            <w:ddList>
+              <w:listEntry w:val="Без дефектов"/>
+              <w:listEntry w:val="См. дополнение"/>
+            </w:ddList>
+          </w:ffData>
+        </w:fldChar>
+      </w:r>
+      <w:bookmarkStart w:id="57" w:name="pozvonochnik"/>
+      <w:r>
+        <w:rPr>
+          <w:i/>
+          <w:sz w:val="28"/>
+        </w:rPr>
+        <w:instrText xml:space="preserve"> FORMDROPDOWN </w:instrText>
+      </w:r>
+      <w:r>
+        <w:rPr>
+          <w:i/>
+          <w:sz w:val="28"/>
+        </w:rPr>
+      </w:r>
+      <w:r>
+        <w:rPr>
+          <w:i/>
+          <w:sz w:val="28"/>
+        </w:rPr>
+        <w:fldChar w:fldCharType="end"/>
+      </w:r>
+      <w:bookmarkEnd w:id="57"/>
+      <w:r>
+        <w:rPr>
+          <w:i/>
+          <w:sz w:val="28"/>
+        </w:rPr>
+        <w:t xml:space="preserve"> </w:t>
+      </w:r>
+      <w:r>
+        <w:rPr>
+          <w:sz w:val="24"/>
+        </w:rPr>
+        <w:t xml:space="preserve">Большеберцовые кости </w:t>
+      </w:r>
+      <w:r>
+        <w:rPr>
+          <w:i/>
+          <w:sz w:val="28"/>
+        </w:rPr>
+        <w:fldChar w:fldCharType="begin">
+          <w:ffData>
+            <w:name w:val="bolsheBerzKost"/>
+            <w:enabled/>
+            <w:calcOnExit w:val="0"/>
+            <w:ddList>
+              <w:listEntry w:val="Норма"/>
+              <w:listEntry w:val="См. дополнение"/>
+            </w:ddList>
+          </w:ffData>
+        </w:fldChar>
+      </w:r>
+      <w:bookmarkStart w:id="58" w:name="bolsheBerzKost"/>
+      <w:r>
+        <w:rPr>
+          <w:i/>
+          <w:sz w:val="28"/>
+        </w:rPr>
+        <w:instrText xml:space="preserve"> FORMDROPDOWN </w:instrText>
+      </w:r>
+      <w:r>
+        <w:rPr>
+          <w:i/>
+          <w:sz w:val="28"/>
+        </w:rPr>
+      </w:r>
+      <w:r>
+        <w:rPr>
+          <w:i/>
+          <w:sz w:val="28"/>
+        </w:rPr>
+        <w:fldChar w:fldCharType="end"/>
+      </w:r>
+      <w:bookmarkEnd w:id="58"/>
+      <w:r>
+        <w:rPr>
+          <w:sz w:val="24"/>
+        </w:rPr>
+        <w:t xml:space="preserve">  Малоберцовые кости</w:t>
+      </w:r>
+      <w:r>
+        <w:rPr>
           <w:sz w:val="16"/>
         </w:rPr>
-        <w:t xml:space="preserve">без дефектов       </w:t>
-      </w:r>
-      <w:r>
-        <w:rPr>
-          <w:sz w:val="24"/>
-        </w:rPr>
-        <w:t xml:space="preserve">Большеберцовые кости </w:t>
-      </w:r>
-      <w:proofErr w:type="gramStart"/>
+        <w:t xml:space="preserve">  </w:t>
+      </w:r>
+      <w:r>
+        <w:rPr>
+          <w:i/>
+          <w:sz w:val="28"/>
+        </w:rPr>
+        <w:fldChar w:fldCharType="begin">
+          <w:ffData>
+            <w:name w:val="maloBerzKost"/>
+            <w:enabled/>
+            <w:calcOnExit w:val="0"/>
+            <w:ddList>
+              <w:listEntry w:val="Норма"/>
+              <w:listEntry w:val="См. дополнение"/>
+            </w:ddList>
+          </w:ffData>
+        </w:fldChar>
+      </w:r>
+      <w:bookmarkStart w:id="59" w:name="maloBerzKost"/>
+      <w:r>
+        <w:rPr>
+          <w:i/>
+          <w:sz w:val="28"/>
+        </w:rPr>
+        <w:instrText xml:space="preserve"> FORMDROPDOWN </w:instrText>
+      </w:r>
+      <w:r>
+        <w:rPr>
+          <w:i/>
+          <w:sz w:val="28"/>
+        </w:rPr>
+      </w:r>
+      <w:r>
+        <w:rPr>
+          <w:i/>
+          <w:sz w:val="28"/>
+        </w:rPr>
+        <w:fldChar w:fldCharType="end"/>
+      </w:r>
+      <w:bookmarkEnd w:id="59"/>
       <w:r>
         <w:rPr>
           <w:sz w:val="16"/>
         </w:rPr>
-        <w:t>норма</w:t>
-      </w:r>
-      <w:r>
-        <w:rPr>
-          <w:sz w:val="24"/>
-        </w:rPr>
-        <w:t xml:space="preserve">  Малоберцовые</w:t>
-      </w:r>
-      <w:proofErr w:type="gramEnd"/>
-      <w:r>
-        <w:rPr>
-          <w:sz w:val="24"/>
-        </w:rPr>
-        <w:t xml:space="preserve"> кости</w:t>
-      </w:r>
+        <w:t xml:space="preserve">  </w:t>
+      </w:r>
+      <w:r>
+        <w:rPr>
+          <w:sz w:val="24"/>
+        </w:rPr>
+        <w:t xml:space="preserve">Локтевые кости  </w:t>
+      </w:r>
+      <w:r>
+        <w:rPr>
+          <w:i/>
+          <w:sz w:val="28"/>
+        </w:rPr>
+        <w:fldChar w:fldCharType="begin">
+          <w:ffData>
+            <w:name w:val="loktKost"/>
+            <w:enabled/>
+            <w:calcOnExit w:val="0"/>
+            <w:ddList>
+              <w:listEntry w:val="Норма"/>
+              <w:listEntry w:val="См. дополнение"/>
+            </w:ddList>
+          </w:ffData>
+        </w:fldChar>
+      </w:r>
+      <w:bookmarkStart w:id="60" w:name="loktKost"/>
+      <w:r>
+        <w:rPr>
+          <w:i/>
+          <w:sz w:val="28"/>
+        </w:rPr>
+        <w:instrText xml:space="preserve"> FORMDROPDOWN </w:instrText>
+      </w:r>
+      <w:r>
+        <w:rPr>
+          <w:i/>
+          <w:sz w:val="28"/>
+        </w:rPr>
+      </w:r>
+      <w:r>
+        <w:rPr>
+          <w:i/>
+          <w:sz w:val="28"/>
+        </w:rPr>
+        <w:fldChar w:fldCharType="end"/>
+      </w:r>
+      <w:bookmarkEnd w:id="60"/>
       <w:r>
         <w:rPr>
           <w:sz w:val="16"/>
         </w:rPr>
-        <w:t xml:space="preserve">  норма  </w:t>
-      </w:r>
-      <w:r>
-        <w:rPr>
-          <w:sz w:val="24"/>
-        </w:rPr>
-        <w:t xml:space="preserve">Локтевые кости  </w:t>
-      </w:r>
+        <w:t xml:space="preserve">   </w:t>
+      </w:r>
+      <w:r>
+        <w:rPr>
+          <w:sz w:val="24"/>
+        </w:rPr>
+        <w:t xml:space="preserve">Лучевые кости   </w:t>
+      </w:r>
+      <w:r>
+        <w:rPr>
+          <w:i/>
+          <w:sz w:val="28"/>
+        </w:rPr>
+        <w:fldChar w:fldCharType="begin">
+          <w:ffData>
+            <w:name w:val="lushevKost"/>
+            <w:enabled/>
+            <w:calcOnExit w:val="0"/>
+            <w:ddList>
+              <w:listEntry w:val="Норма"/>
+              <w:listEntry w:val="См. дополнение"/>
+            </w:ddList>
+          </w:ffData>
+        </w:fldChar>
+      </w:r>
+      <w:bookmarkStart w:id="61" w:name="lushevKost"/>
+      <w:r>
+        <w:rPr>
+          <w:i/>
+          <w:sz w:val="28"/>
+        </w:rPr>
+        <w:instrText xml:space="preserve"> FORMDROPDOWN </w:instrText>
+      </w:r>
+      <w:r>
+        <w:rPr>
+          <w:i/>
+          <w:sz w:val="28"/>
+        </w:rPr>
+      </w:r>
+      <w:r>
+        <w:rPr>
+          <w:i/>
+          <w:sz w:val="28"/>
+        </w:rPr>
+        <w:fldChar w:fldCharType="end"/>
+      </w:r>
+      <w:bookmarkEnd w:id="61"/>
       <w:r>
         <w:rPr>
           <w:sz w:val="16"/>
         </w:rPr>
-        <w:t xml:space="preserve">норма   </w:t>
-      </w:r>
-      <w:r>
-        <w:rPr>
-          <w:sz w:val="24"/>
-        </w:rPr>
-        <w:t xml:space="preserve">Лучевые кости   </w:t>
-      </w:r>
+        <w:t xml:space="preserve">   </w:t>
+      </w:r>
+      <w:r>
+        <w:rPr>
+          <w:sz w:val="24"/>
+        </w:rPr>
+        <w:t xml:space="preserve">Кисти  </w:t>
+      </w:r>
+      <w:r>
+        <w:rPr>
+          <w:i/>
+          <w:sz w:val="28"/>
+        </w:rPr>
+        <w:fldChar w:fldCharType="begin">
+          <w:ffData>
+            <w:name w:val="kisty"/>
+            <w:enabled/>
+            <w:calcOnExit w:val="0"/>
+            <w:ddList>
+              <w:listEntry w:val="Норма"/>
+              <w:listEntry w:val="См. дополнение"/>
+            </w:ddList>
+          </w:ffData>
+        </w:fldChar>
+      </w:r>
+      <w:bookmarkStart w:id="62" w:name="kisty"/>
+      <w:r>
+        <w:rPr>
+          <w:i/>
+          <w:sz w:val="28"/>
+        </w:rPr>
+        <w:instrText xml:space="preserve"> FORMDROPDOWN </w:instrText>
+      </w:r>
+      <w:r>
+        <w:rPr>
+          <w:i/>
+          <w:sz w:val="28"/>
+        </w:rPr>
+      </w:r>
+      <w:r>
+        <w:rPr>
+          <w:i/>
+          <w:sz w:val="28"/>
+        </w:rPr>
+        <w:fldChar w:fldCharType="end"/>
+      </w:r>
+      <w:bookmarkEnd w:id="62"/>
       <w:r>
         <w:rPr>
           <w:sz w:val="16"/>
         </w:rPr>
-        <w:t xml:space="preserve">норма   </w:t>
-      </w:r>
-      <w:r>
-        <w:rPr>
-          <w:sz w:val="24"/>
-        </w:rPr>
-        <w:t xml:space="preserve">Кисти  </w:t>
-      </w:r>
-      <w:r>
-        <w:rPr>
-          <w:sz w:val="16"/>
-        </w:rPr>
-        <w:t xml:space="preserve">норма   </w:t>
+        <w:t xml:space="preserve">   </w:t>
       </w:r>
       <w:r>
         <w:rPr>
@@ -3464,10 +5050,43 @@
       </w:r>
       <w:r>
         <w:rPr>
-          <w:sz w:val="16"/>
-        </w:rPr>
-        <w:t>норма</w:t>
-      </w:r>
+          <w:i/>
+          <w:sz w:val="28"/>
+        </w:rPr>
+        <w:fldChar w:fldCharType="begin">
+          <w:ffData>
+            <w:name w:val="Stopy"/>
+            <w:enabled/>
+            <w:calcOnExit w:val="0"/>
+            <w:ddList>
+              <w:listEntry w:val="Норма"/>
+              <w:listEntry w:val="См. дополнение"/>
+            </w:ddList>
+          </w:ffData>
+        </w:fldChar>
+      </w:r>
+      <w:bookmarkStart w:id="63" w:name="Stopy"/>
+      <w:r>
+        <w:rPr>
+          <w:i/>
+          <w:sz w:val="28"/>
+        </w:rPr>
+        <w:instrText xml:space="preserve"> FORMDROPDOWN </w:instrText>
+      </w:r>
+      <w:r>
+        <w:rPr>
+          <w:i/>
+          <w:sz w:val="28"/>
+        </w:rPr>
+      </w:r>
+      <w:r>
+        <w:rPr>
+          <w:i/>
+          <w:sz w:val="28"/>
+        </w:rPr>
+        <w:fldChar w:fldCharType="end"/>
+      </w:r>
+      <w:bookmarkEnd w:id="63"/>
       <w:r>
         <w:rPr>
           <w:sz w:val="24"/>
@@ -3497,9 +5116,54 @@
       </w:r>
       <w:r>
         <w:rPr>
-          <w:sz w:val="16"/>
-        </w:rPr>
-        <w:t xml:space="preserve">две </w:t>
+          <w:i/>
+          <w:sz w:val="28"/>
+        </w:rPr>
+        <w:fldChar w:fldCharType="begin">
+          <w:ffData>
+            <w:name w:val="PupokArter"/>
+            <w:enabled/>
+            <w:calcOnExit w:val="0"/>
+            <w:ddList>
+              <w:listEntry w:val="Две"/>
+              <w:listEntry w:val="См. дополнение"/>
+            </w:ddList>
+          </w:ffData>
+        </w:fldChar>
+      </w:r>
+      <w:bookmarkStart w:id="64" w:name="PupokArter"/>
+      <w:r>
+        <w:rPr>
+          <w:i/>
+          <w:sz w:val="28"/>
+        </w:rPr>
+        <w:instrText xml:space="preserve"> FORMDROPDOWN </w:instrText>
+      </w:r>
+      <w:r>
+        <w:rPr>
+          <w:i/>
+          <w:sz w:val="28"/>
+        </w:rPr>
+      </w:r>
+      <w:r>
+        <w:rPr>
+          <w:i/>
+          <w:sz w:val="28"/>
+        </w:rPr>
+        <w:fldChar w:fldCharType="end"/>
+      </w:r>
+      <w:bookmarkEnd w:id="64"/>
+      <w:r>
+        <w:rPr>
+          <w:sz w:val="24"/>
+        </w:rPr>
+        <w:t xml:space="preserve"> </w:t>
+      </w:r>
+      <w:r>
+        <w:rPr>
+          <w:sz w:val="24"/>
+        </w:rPr>
+        <w:t xml:space="preserve"> </w:t>
       </w:r>
       <w:r>
         <w:rPr>
@@ -3509,10 +5173,43 @@
       </w:r>
       <w:r>
         <w:rPr>
-          <w:sz w:val="16"/>
-        </w:rPr>
-        <w:t>три</w:t>
-      </w:r>
+          <w:i/>
+          <w:sz w:val="28"/>
+        </w:rPr>
+        <w:fldChar w:fldCharType="begin">
+          <w:ffData>
+            <w:name w:val="SosudiPupoviny"/>
+            <w:enabled/>
+            <w:calcOnExit w:val="0"/>
+            <w:ddList>
+              <w:listEntry w:val="Три"/>
+              <w:listEntry w:val="См. дополнение"/>
+            </w:ddList>
+          </w:ffData>
+        </w:fldChar>
+      </w:r>
+      <w:bookmarkStart w:id="65" w:name="SosudiPupoviny"/>
+      <w:r>
+        <w:rPr>
+          <w:i/>
+          <w:sz w:val="28"/>
+        </w:rPr>
+        <w:instrText xml:space="preserve"> FORMDROPDOWN </w:instrText>
+      </w:r>
+      <w:r>
+        <w:rPr>
+          <w:i/>
+          <w:sz w:val="28"/>
+        </w:rPr>
+      </w:r>
+      <w:r>
+        <w:rPr>
+          <w:i/>
+          <w:sz w:val="28"/>
+        </w:rPr>
+        <w:fldChar w:fldCharType="end"/>
+      </w:r>
+      <w:bookmarkEnd w:id="65"/>
       <w:r>
         <w:rPr>
           <w:sz w:val="24"/>
@@ -3538,7 +5235,7 @@
           </w:ffData>
         </w:fldChar>
       </w:r>
-      <w:bookmarkStart w:id="24" w:name="attachment"/>
+      <w:bookmarkStart w:id="66" w:name="attachment"/>
       <w:r>
         <w:rPr>
           <w:i/>
@@ -3566,7 +5263,7 @@
         </w:rPr>
         <w:fldChar w:fldCharType="end"/>
       </w:r>
-      <w:bookmarkEnd w:id="24"/>
+      <w:bookmarkEnd w:id="66"/>
     </w:p>
     <w:p>
       <w:pPr>
@@ -3693,7 +5390,7 @@
           </w:ffData>
         </w:fldChar>
       </w:r>
-      <w:bookmarkStart w:id="25" w:name="placenta"/>
+      <w:bookmarkStart w:id="67" w:name="placenta"/>
       <w:r>
         <w:rPr>
           <w:i/>
@@ -3721,7 +5418,7 @@
         </w:rPr>
         <w:fldChar w:fldCharType="end"/>
       </w:r>
-      <w:bookmarkEnd w:id="25"/>
+      <w:bookmarkEnd w:id="67"/>
       <w:r>
         <w:rPr>
           <w:i/>
@@ -3739,7 +5436,7 @@
           </w:ffData>
         </w:fldChar>
       </w:r>
-      <w:bookmarkStart w:id="26" w:name="ТекстовоеПоле22"/>
+      <w:bookmarkStart w:id="68" w:name="ТекстовоеПоле22"/>
       <w:r>
         <w:rPr>
           <w:i/>
@@ -3807,7 +5504,7 @@
         </w:rPr>
         <w:fldChar w:fldCharType="end"/>
       </w:r>
-      <w:bookmarkEnd w:id="26"/>
+      <w:bookmarkEnd w:id="68"/>
       <w:r>
         <w:rPr>
           <w:i/>
@@ -3838,7 +5535,7 @@
           </w:ffData>
         </w:fldChar>
       </w:r>
-      <w:bookmarkStart w:id="27" w:name="degree_of_maturity"/>
+      <w:bookmarkStart w:id="69" w:name="degree_of_maturity"/>
       <w:r>
         <w:rPr>
           <w:sz w:val="28"/>
@@ -3869,7 +5566,7 @@
         </w:rPr>
         <w:fldChar w:fldCharType="end"/>
       </w:r>
-      <w:bookmarkEnd w:id="27"/>
+      <w:bookmarkEnd w:id="69"/>
       <w:r>
         <w:rPr>
           <w:sz w:val="28"/>
@@ -3915,7 +5612,7 @@
           </w:ffData>
         </w:fldChar>
       </w:r>
-      <w:bookmarkStart w:id="28" w:name="watterCount"/>
+      <w:bookmarkStart w:id="70" w:name="watterCount"/>
       <w:r>
         <w:rPr>
           <w:i/>
@@ -3943,7 +5640,7 @@
         </w:rPr>
         <w:fldChar w:fldCharType="end"/>
       </w:r>
-      <w:bookmarkEnd w:id="28"/>
+      <w:bookmarkEnd w:id="70"/>
       <w:r>
         <w:rPr>
           <w:i/>
@@ -3988,7 +5685,7 @@
           </w:ffData>
         </w:fldChar>
       </w:r>
-      <w:bookmarkStart w:id="29" w:name="IAG"/>
+      <w:bookmarkStart w:id="71" w:name="IAG"/>
       <w:r>
         <w:rPr>
           <w:i/>
@@ -4040,7 +5737,7 @@
         </w:rPr>
         <w:fldChar w:fldCharType="end"/>
       </w:r>
-      <w:bookmarkEnd w:id="29"/>
+      <w:bookmarkEnd w:id="71"/>
       <w:r>
         <w:rPr>
           <w:sz w:val="28"/>
@@ -4078,6 +5775,7 @@
         </w:rPr>
         <w:t xml:space="preserve">Заключение: </w:t>
       </w:r>
+      <w:bookmarkStart w:id="72" w:name="_GoBack"/>
       <w:r>
         <w:rPr>
           <w:i/>
@@ -4099,7 +5797,7 @@
           </w:ffData>
         </w:fldChar>
       </w:r>
-      <w:bookmarkStart w:id="30" w:name="conclusion"/>
+      <w:bookmarkStart w:id="73" w:name="conclusion"/>
       <w:r>
         <w:rPr>
           <w:i/>
@@ -4127,7 +5825,8 @@
         </w:rPr>
         <w:fldChar w:fldCharType="end"/>
       </w:r>
-      <w:bookmarkEnd w:id="30"/>
+      <w:bookmarkEnd w:id="73"/>
+      <w:bookmarkEnd w:id="72"/>
       <w:r>
         <w:rPr>
           <w:i/>
@@ -4152,7 +5851,7 @@
           </w:ffData>
         </w:fldChar>
       </w:r>
-      <w:bookmarkStart w:id="31" w:name="ТекстовоеПоле21"/>
+      <w:bookmarkStart w:id="74" w:name="ТекстовоеПоле21"/>
       <w:r>
         <w:rPr>
           <w:i/>
@@ -4220,7 +5919,7 @@
         </w:rPr>
         <w:fldChar w:fldCharType="end"/>
       </w:r>
-      <w:bookmarkEnd w:id="31"/>
+      <w:bookmarkEnd w:id="74"/>
       <w:r>
         <w:rPr>
           <w:i/>
@@ -4250,7 +5949,7 @@
         </w:rPr>
         <w:fldChar w:fldCharType="begin">
           <w:ffData>
-            <w:name w:val="ПолеСоСписком20"/>
+            <w:name w:val="ZaclOne"/>
             <w:enabled/>
             <w:calcOnExit w:val="0"/>
             <w:ddList>
@@ -4267,7 +5966,7 @@
           </w:ffData>
         </w:fldChar>
       </w:r>
-      <w:bookmarkStart w:id="32" w:name="ПолеСоСписком20"/>
+      <w:bookmarkStart w:id="75" w:name="ZaclOne"/>
       <w:r>
         <w:rPr>
           <w:i/>
@@ -4286,24 +5985,17 @@
           <w:i/>
           <w:sz w:val="28"/>
         </w:rPr>
-        <w:fldChar w:fldCharType="separate"/>
-      </w:r>
-      <w:r>
-        <w:rPr>
-          <w:i/>
-          <w:sz w:val="28"/>
-        </w:rPr>
-        <w:fldChar w:fldCharType="end"/>
-      </w:r>
-      <w:bookmarkEnd w:id="32"/>
-      <w:r>
-        <w:rPr>
-          <w:i/>
-          <w:sz w:val="28"/>
-        </w:rPr>
-        <w:fldChar w:fldCharType="begin">
-          <w:ffData>
-            <w:name w:val="ПолеСоСписком10"/>
+        <w:fldChar w:fldCharType="end"/>
+      </w:r>
+      <w:bookmarkEnd w:id="75"/>
+      <w:r>
+        <w:rPr>
+          <w:i/>
+          <w:sz w:val="28"/>
+        </w:rPr>
+        <w:fldChar w:fldCharType="begin">
+          <w:ffData>
+            <w:name w:val="ZaclTwo"/>
             <w:enabled/>
             <w:calcOnExit w:val="0"/>
             <w:ddList>
@@ -4336,7 +6028,7 @@
           </w:ffData>
         </w:fldChar>
       </w:r>
-      <w:bookmarkStart w:id="33" w:name="ПолеСоСписком10"/>
+      <w:bookmarkStart w:id="76" w:name="ZaclTwo"/>
       <w:r>
         <w:rPr>
           <w:i/>
@@ -4355,24 +6047,17 @@
           <w:i/>
           <w:sz w:val="28"/>
         </w:rPr>
-        <w:fldChar w:fldCharType="separate"/>
-      </w:r>
-      <w:r>
-        <w:rPr>
-          <w:i/>
-          <w:sz w:val="28"/>
-        </w:rPr>
-        <w:fldChar w:fldCharType="end"/>
-      </w:r>
-      <w:bookmarkEnd w:id="33"/>
-      <w:r>
-        <w:rPr>
-          <w:i/>
-          <w:sz w:val="28"/>
-        </w:rPr>
-        <w:fldChar w:fldCharType="begin">
-          <w:ffData>
-            <w:name w:val="ПолеСоСписком13"/>
+        <w:fldChar w:fldCharType="end"/>
+      </w:r>
+      <w:bookmarkEnd w:id="76"/>
+      <w:r>
+        <w:rPr>
+          <w:i/>
+          <w:sz w:val="28"/>
+        </w:rPr>
+        <w:fldChar w:fldCharType="begin">
+          <w:ffData>
+            <w:name w:val="ZaclThree"/>
             <w:enabled/>
             <w:calcOnExit w:val="0"/>
             <w:ddList>
@@ -4387,7 +6072,7 @@
           </w:ffData>
         </w:fldChar>
       </w:r>
-      <w:bookmarkStart w:id="34" w:name="ПолеСоСписком13"/>
+      <w:bookmarkStart w:id="77" w:name="ZaclThree"/>
       <w:r>
         <w:rPr>
           <w:i/>
@@ -4406,24 +6091,17 @@
           <w:i/>
           <w:sz w:val="28"/>
         </w:rPr>
-        <w:fldChar w:fldCharType="separate"/>
-      </w:r>
-      <w:r>
-        <w:rPr>
-          <w:i/>
-          <w:sz w:val="28"/>
-        </w:rPr>
-        <w:fldChar w:fldCharType="end"/>
-      </w:r>
-      <w:bookmarkEnd w:id="34"/>
-      <w:r>
-        <w:rPr>
-          <w:i/>
-          <w:sz w:val="28"/>
-        </w:rPr>
-        <w:fldChar w:fldCharType="begin">
-          <w:ffData>
-            <w:name w:val="ПолеСоСписком14"/>
+        <w:fldChar w:fldCharType="end"/>
+      </w:r>
+      <w:bookmarkEnd w:id="77"/>
+      <w:r>
+        <w:rPr>
+          <w:i/>
+          <w:sz w:val="28"/>
+        </w:rPr>
+        <w:fldChar w:fldCharType="begin">
+          <w:ffData>
+            <w:name w:val="ZaclFour"/>
             <w:enabled/>
             <w:calcOnExit w:val="0"/>
             <w:ddList>
@@ -4455,7 +6133,7 @@
           </w:ffData>
         </w:fldChar>
       </w:r>
-      <w:bookmarkStart w:id="35" w:name="ПолеСоСписком14"/>
+      <w:bookmarkStart w:id="78" w:name="ZaclFour"/>
       <w:r>
         <w:rPr>
           <w:i/>
@@ -4474,24 +6152,17 @@
           <w:i/>
           <w:sz w:val="28"/>
         </w:rPr>
-        <w:fldChar w:fldCharType="separate"/>
-      </w:r>
-      <w:r>
-        <w:rPr>
-          <w:i/>
-          <w:sz w:val="28"/>
-        </w:rPr>
-        <w:fldChar w:fldCharType="end"/>
-      </w:r>
-      <w:bookmarkEnd w:id="35"/>
-      <w:r>
-        <w:rPr>
-          <w:i/>
-          <w:sz w:val="28"/>
-        </w:rPr>
-        <w:fldChar w:fldCharType="begin">
-          <w:ffData>
-            <w:name w:val="ПолеСоСписком15"/>
+        <w:fldChar w:fldCharType="end"/>
+      </w:r>
+      <w:bookmarkEnd w:id="78"/>
+      <w:r>
+        <w:rPr>
+          <w:i/>
+          <w:sz w:val="28"/>
+        </w:rPr>
+        <w:fldChar w:fldCharType="begin">
+          <w:ffData>
+            <w:name w:val="ZaclFive"/>
             <w:enabled/>
             <w:calcOnExit w:val="0"/>
             <w:ddList>
@@ -4507,7 +6178,7 @@
           </w:ffData>
         </w:fldChar>
       </w:r>
-      <w:bookmarkStart w:id="36" w:name="ПолеСоСписком15"/>
+      <w:bookmarkStart w:id="79" w:name="ZaclFive"/>
       <w:r>
         <w:rPr>
           <w:i/>
@@ -4526,24 +6197,17 @@
           <w:i/>
           <w:sz w:val="28"/>
         </w:rPr>
-        <w:fldChar w:fldCharType="separate"/>
-      </w:r>
-      <w:r>
-        <w:rPr>
-          <w:i/>
-          <w:sz w:val="28"/>
-        </w:rPr>
-        <w:fldChar w:fldCharType="end"/>
-      </w:r>
-      <w:bookmarkEnd w:id="36"/>
-      <w:r>
-        <w:rPr>
-          <w:i/>
-          <w:sz w:val="28"/>
-        </w:rPr>
-        <w:fldChar w:fldCharType="begin">
-          <w:ffData>
-            <w:name w:val="ПолеСоСписком16"/>
+        <w:fldChar w:fldCharType="end"/>
+      </w:r>
+      <w:bookmarkEnd w:id="79"/>
+      <w:r>
+        <w:rPr>
+          <w:i/>
+          <w:sz w:val="28"/>
+        </w:rPr>
+        <w:fldChar w:fldCharType="begin">
+          <w:ffData>
+            <w:name w:val="ZaclSix"/>
             <w:enabled/>
             <w:calcOnExit w:val="0"/>
             <w:ddList>
@@ -4556,7 +6220,7 @@
           </w:ffData>
         </w:fldChar>
       </w:r>
-      <w:bookmarkStart w:id="37" w:name="ПолеСоСписком16"/>
+      <w:bookmarkStart w:id="80" w:name="ZaclSix"/>
       <w:r>
         <w:rPr>
           <w:i/>
@@ -4575,24 +6239,17 @@
           <w:i/>
           <w:sz w:val="28"/>
         </w:rPr>
-        <w:fldChar w:fldCharType="separate"/>
-      </w:r>
-      <w:r>
-        <w:rPr>
-          <w:i/>
-          <w:sz w:val="28"/>
-        </w:rPr>
-        <w:fldChar w:fldCharType="end"/>
-      </w:r>
-      <w:bookmarkEnd w:id="37"/>
-      <w:r>
-        <w:rPr>
-          <w:i/>
-          <w:sz w:val="28"/>
-        </w:rPr>
-        <w:fldChar w:fldCharType="begin">
-          <w:ffData>
-            <w:name w:val="ПолеСоСписком17"/>
+        <w:fldChar w:fldCharType="end"/>
+      </w:r>
+      <w:bookmarkEnd w:id="80"/>
+      <w:r>
+        <w:rPr>
+          <w:i/>
+          <w:sz w:val="28"/>
+        </w:rPr>
+        <w:fldChar w:fldCharType="begin">
+          <w:ffData>
+            <w:name w:val="ZaclSeven"/>
             <w:enabled/>
             <w:calcOnExit w:val="0"/>
             <w:ddList>
@@ -4604,7 +6261,7 @@
           </w:ffData>
         </w:fldChar>
       </w:r>
-      <w:bookmarkStart w:id="38" w:name="ПолеСоСписком17"/>
+      <w:bookmarkStart w:id="81" w:name="ZaclSeven"/>
       <w:r>
         <w:rPr>
           <w:i/>
@@ -4623,24 +6280,17 @@
           <w:i/>
           <w:sz w:val="28"/>
         </w:rPr>
-        <w:fldChar w:fldCharType="separate"/>
-      </w:r>
-      <w:r>
-        <w:rPr>
-          <w:i/>
-          <w:sz w:val="28"/>
-        </w:rPr>
-        <w:fldChar w:fldCharType="end"/>
-      </w:r>
-      <w:bookmarkEnd w:id="38"/>
-      <w:r>
-        <w:rPr>
-          <w:i/>
-          <w:sz w:val="28"/>
-        </w:rPr>
-        <w:fldChar w:fldCharType="begin">
-          <w:ffData>
-            <w:name w:val="ПолеСоСписком18"/>
+        <w:fldChar w:fldCharType="end"/>
+      </w:r>
+      <w:bookmarkEnd w:id="81"/>
+      <w:r>
+        <w:rPr>
+          <w:i/>
+          <w:sz w:val="28"/>
+        </w:rPr>
+        <w:fldChar w:fldCharType="begin">
+          <w:ffData>
+            <w:name w:val="ZaclEight"/>
             <w:enabled/>
             <w:calcOnExit w:val="0"/>
             <w:ddList>
@@ -4658,7 +6308,7 @@
           </w:ffData>
         </w:fldChar>
       </w:r>
-      <w:bookmarkStart w:id="39" w:name="ПолеСоСписком18"/>
+      <w:bookmarkStart w:id="82" w:name="ZaclEight"/>
       <w:r>
         <w:rPr>
           <w:i/>
@@ -4677,24 +6327,17 @@
           <w:i/>
           <w:sz w:val="28"/>
         </w:rPr>
-        <w:fldChar w:fldCharType="separate"/>
-      </w:r>
-      <w:r>
-        <w:rPr>
-          <w:i/>
-          <w:sz w:val="28"/>
-        </w:rPr>
-        <w:fldChar w:fldCharType="end"/>
-      </w:r>
-      <w:bookmarkEnd w:id="39"/>
-      <w:r>
-        <w:rPr>
-          <w:i/>
-          <w:sz w:val="28"/>
-        </w:rPr>
-        <w:fldChar w:fldCharType="begin">
-          <w:ffData>
-            <w:name w:val="ПолеСоСписком19"/>
+        <w:fldChar w:fldCharType="end"/>
+      </w:r>
+      <w:bookmarkEnd w:id="82"/>
+      <w:r>
+        <w:rPr>
+          <w:i/>
+          <w:sz w:val="28"/>
+        </w:rPr>
+        <w:fldChar w:fldCharType="begin">
+          <w:ffData>
+            <w:name w:val="ZaclNine"/>
             <w:enabled/>
             <w:calcOnExit w:val="0"/>
             <w:ddList>
@@ -4710,7 +6353,7 @@
           </w:ffData>
         </w:fldChar>
       </w:r>
-      <w:bookmarkStart w:id="40" w:name="ПолеСоСписком19"/>
+      <w:bookmarkStart w:id="83" w:name="ZaclNine"/>
       <w:r>
         <w:rPr>
           <w:i/>
@@ -4729,16 +6372,9 @@
           <w:i/>
           <w:sz w:val="28"/>
         </w:rPr>
-        <w:fldChar w:fldCharType="separate"/>
-      </w:r>
-      <w:r>
-        <w:rPr>
-          <w:i/>
-          <w:sz w:val="28"/>
-        </w:rPr>
-        <w:fldChar w:fldCharType="end"/>
-      </w:r>
-      <w:bookmarkEnd w:id="40"/>
+        <w:fldChar w:fldCharType="end"/>
+      </w:r>
+      <w:bookmarkEnd w:id="83"/>
       <w:r>
         <w:rPr>
           <w:i/>
@@ -4763,7 +6399,7 @@
           </w:ffData>
         </w:fldChar>
       </w:r>
-      <w:bookmarkStart w:id="41" w:name="ТекстовоеПоле17"/>
+      <w:bookmarkStart w:id="84" w:name="ТекстовоеПоле17"/>
       <w:r>
         <w:rPr>
           <w:i/>
@@ -4805,7 +6441,7 @@
         </w:rPr>
         <w:fldChar w:fldCharType="end"/>
       </w:r>
-      <w:bookmarkEnd w:id="41"/>
+      <w:bookmarkEnd w:id="84"/>
     </w:p>
     <w:p>
       <w:pPr>
@@ -4846,7 +6482,7 @@
           </w:ffData>
         </w:fldChar>
       </w:r>
-      <w:bookmarkStart w:id="42" w:name="ПолеСоСписком12"/>
+      <w:bookmarkStart w:id="85" w:name="ПолеСоСписком12"/>
       <w:r>
         <w:rPr>
           <w:i/>
@@ -4874,7 +6510,7 @@
         </w:rPr>
         <w:fldChar w:fldCharType="end"/>
       </w:r>
-      <w:bookmarkEnd w:id="42"/>
+      <w:bookmarkEnd w:id="85"/>
       <w:r>
         <w:rPr>
           <w:i/>
@@ -4899,7 +6535,7 @@
           </w:ffData>
         </w:fldChar>
       </w:r>
-      <w:bookmarkStart w:id="43" w:name="addData"/>
+      <w:bookmarkStart w:id="86" w:name="addData"/>
       <w:r>
         <w:rPr>
           <w:i/>
@@ -4967,7 +6603,7 @@
         </w:rPr>
         <w:fldChar w:fldCharType="end"/>
       </w:r>
-      <w:bookmarkEnd w:id="43"/>
+      <w:bookmarkEnd w:id="86"/>
     </w:p>
     <w:p>
       <w:pPr>
@@ -5007,14 +6643,14 @@
             <w:enabled w:val="0"/>
             <w:calcOnExit w:val="0"/>
             <w:textInput>
-              <w:type w:val="currentDate"/>
+              <w:type w:val="currentTime"/>
               <w:maxLength w:val="10"/>
               <w:format w:val="dd.MM.yyyy"/>
             </w:textInput>
           </w:ffData>
         </w:fldChar>
       </w:r>
-      <w:bookmarkStart w:id="44" w:name="dateOfSurvey"/>
+      <w:bookmarkStart w:id="87" w:name="dateOfSurvey"/>
       <w:r>
         <w:rPr>
           <w:sz w:val="24"/>
@@ -5044,7 +6680,7 @@
           <w:noProof/>
           <w:sz w:val="24"/>
         </w:rPr>
-        <w:instrText>06.11.2022</w:instrText>
+        <w:instrText>27.11.2022</w:instrText>
       </w:r>
       <w:r>
         <w:rPr>
@@ -5076,7 +6712,7 @@
         </w:rPr>
         <w:fldChar w:fldCharType="end"/>
       </w:r>
-      <w:bookmarkEnd w:id="44"/>
+      <w:bookmarkEnd w:id="87"/>
       <w:r>
         <w:rPr>
           <w:sz w:val="28"/>
@@ -5114,7 +6750,7 @@
           </w:ffData>
         </w:fldChar>
       </w:r>
-      <w:bookmarkStart w:id="45" w:name="doctor"/>
+      <w:bookmarkStart w:id="88" w:name="doctor"/>
       <w:r>
         <w:rPr>
           <w:sz w:val="24"/>
@@ -5154,7 +6790,7 @@
         </w:rPr>
         <w:fldChar w:fldCharType="end"/>
       </w:r>
-      <w:bookmarkEnd w:id="45"/>
+      <w:bookmarkEnd w:id="88"/>
       <w:r>
         <w:rPr>
           <w:sz w:val="24"/>
@@ -5770,6 +7406,16 @@
       <w:szCs w:val="16"/>
     </w:rPr>
   </w:style>
+  <w:style w:type="character" w:styleId="a7">
+    <w:name w:val="Placeholder Text"/>
+    <w:basedOn w:val="a0"/>
+    <w:uiPriority w:val="99"/>
+    <w:semiHidden/>
+    <w:rsid w:val="008C52AF"/>
+    <w:rPr>
+      <w:color w:val="808080"/>
+    </w:rPr>
+  </w:style>
 </w:styles>
 </file>
 

--- a/Шаблоны/2_trimestr.docx
+++ b/Шаблоны/2_trimestr.docx
@@ -1013,6 +1013,7 @@
         </w:rPr>
         <w:t xml:space="preserve">, </w:t>
       </w:r>
+      <w:proofErr w:type="spellStart"/>
       <w:r>
         <w:rPr>
           <w:b/>
@@ -1020,6 +1021,7 @@
         </w:rPr>
         <w:t>предлежание</w:t>
       </w:r>
+      <w:proofErr w:type="spellEnd"/>
       <w:r>
         <w:rPr>
           <w:sz w:val="28"/>
@@ -1057,6 +1059,13 @@
           <w:i/>
           <w:sz w:val="28"/>
         </w:rPr>
+      </w:r>
+      <w:r>
+        <w:rPr>
+          <w:i/>
+          <w:sz w:val="28"/>
+        </w:rPr>
+        <w:fldChar w:fldCharType="separate"/>
       </w:r>
       <w:r>
         <w:rPr>
@@ -1672,11 +1681,19 @@
         </w:rPr>
         <w:t xml:space="preserve"> </w:t>
       </w:r>
-      <w:r>
-        <w:rPr>
-          <w:sz w:val="28"/>
-        </w:rPr>
-        <w:t xml:space="preserve">нед. </w:t>
+      <w:proofErr w:type="spellStart"/>
+      <w:r>
+        <w:rPr>
+          <w:sz w:val="28"/>
+        </w:rPr>
+        <w:t>нед</w:t>
+      </w:r>
+      <w:proofErr w:type="spellEnd"/>
+      <w:r>
+        <w:rPr>
+          <w:sz w:val="28"/>
+        </w:rPr>
+        <w:t xml:space="preserve">. </w:t>
       </w:r>
       <w:r>
         <w:fldChar w:fldCharType="begin">
@@ -1964,11 +1981,19 @@
         </w:rPr>
         <w:t xml:space="preserve"> </w:t>
       </w:r>
-      <w:r>
-        <w:rPr>
-          <w:sz w:val="28"/>
-        </w:rPr>
-        <w:t>нед.</w:t>
+      <w:proofErr w:type="spellStart"/>
+      <w:r>
+        <w:rPr>
+          <w:sz w:val="28"/>
+        </w:rPr>
+        <w:t>нед</w:t>
+      </w:r>
+      <w:proofErr w:type="spellEnd"/>
+      <w:r>
+        <w:rPr>
+          <w:sz w:val="28"/>
+        </w:rPr>
+        <w:t>.</w:t>
       </w:r>
       <w:r>
         <w:rPr>
@@ -2227,11 +2252,19 @@
         </w:rPr>
         <w:t xml:space="preserve"> </w:t>
       </w:r>
-      <w:r>
-        <w:rPr>
-          <w:sz w:val="28"/>
-        </w:rPr>
-        <w:t>нед.</w:t>
+      <w:proofErr w:type="spellStart"/>
+      <w:r>
+        <w:rPr>
+          <w:sz w:val="28"/>
+        </w:rPr>
+        <w:t>нед</w:t>
+      </w:r>
+      <w:proofErr w:type="spellEnd"/>
+      <w:r>
+        <w:rPr>
+          <w:sz w:val="28"/>
+        </w:rPr>
+        <w:t>.</w:t>
       </w:r>
       <w:r>
         <w:rPr>
@@ -2497,11 +2530,19 @@
         </w:rPr>
         <w:t xml:space="preserve"> </w:t>
       </w:r>
-      <w:r>
-        <w:rPr>
-          <w:sz w:val="28"/>
-        </w:rPr>
-        <w:t>нед.</w:t>
+      <w:proofErr w:type="spellStart"/>
+      <w:r>
+        <w:rPr>
+          <w:sz w:val="28"/>
+        </w:rPr>
+        <w:t>нед</w:t>
+      </w:r>
+      <w:proofErr w:type="spellEnd"/>
+      <w:r>
+        <w:rPr>
+          <w:sz w:val="28"/>
+        </w:rPr>
+        <w:t>.</w:t>
       </w:r>
       <w:r>
         <w:rPr>
@@ -2668,6 +2709,13 @@
           <w:i/>
           <w:sz w:val="28"/>
         </w:rPr>
+        <w:fldChar w:fldCharType="separate"/>
+      </w:r>
+      <w:r>
+        <w:rPr>
+          <w:i/>
+          <w:sz w:val="28"/>
+        </w:rPr>
         <w:fldChar w:fldCharType="end"/>
       </w:r>
       <w:bookmarkEnd w:id="23"/>
@@ -2681,7 +2729,21 @@
         <w:rPr>
           <w:sz w:val="24"/>
         </w:rPr>
-        <w:t xml:space="preserve">  Носогубный треугольник </w:t>
+        <w:t xml:space="preserve">  </w:t>
+      </w:r>
+      <w:proofErr w:type="spellStart"/>
+      <w:r>
+        <w:rPr>
+          <w:sz w:val="24"/>
+        </w:rPr>
+        <w:t>Носогубный</w:t>
+      </w:r>
+      <w:proofErr w:type="spellEnd"/>
+      <w:r>
+        <w:rPr>
+          <w:sz w:val="24"/>
+        </w:rPr>
+        <w:t xml:space="preserve"> треугольник </w:t>
       </w:r>
       <w:r>
         <w:rPr>
@@ -2712,6 +2774,13 @@
           <w:i/>
           <w:sz w:val="28"/>
         </w:rPr>
+      </w:r>
+      <w:r>
+        <w:rPr>
+          <w:i/>
+          <w:sz w:val="28"/>
+        </w:rPr>
+        <w:fldChar w:fldCharType="separate"/>
       </w:r>
       <w:r>
         <w:rPr>
@@ -2769,6 +2838,13 @@
           <w:i/>
           <w:sz w:val="28"/>
         </w:rPr>
+        <w:fldChar w:fldCharType="separate"/>
+      </w:r>
+      <w:r>
+        <w:rPr>
+          <w:i/>
+          <w:sz w:val="28"/>
+        </w:rPr>
         <w:fldChar w:fldCharType="end"/>
       </w:r>
       <w:bookmarkEnd w:id="25"/>
@@ -2821,6 +2897,13 @@
           <w:i/>
           <w:sz w:val="28"/>
         </w:rPr>
+        <w:fldChar w:fldCharType="separate"/>
+      </w:r>
+      <w:r>
+        <w:rPr>
+          <w:i/>
+          <w:sz w:val="28"/>
+        </w:rPr>
         <w:fldChar w:fldCharType="end"/>
       </w:r>
       <w:bookmarkEnd w:id="26"/>
@@ -2880,6 +2963,13 @@
           <w:i/>
           <w:sz w:val="28"/>
         </w:rPr>
+        <w:fldChar w:fldCharType="separate"/>
+      </w:r>
+      <w:r>
+        <w:rPr>
+          <w:i/>
+          <w:sz w:val="28"/>
+        </w:rPr>
         <w:fldChar w:fldCharType="end"/>
       </w:r>
       <w:bookmarkEnd w:id="27"/>
@@ -2939,6 +3029,13 @@
           <w:i/>
           <w:sz w:val="28"/>
         </w:rPr>
+        <w:fldChar w:fldCharType="separate"/>
+      </w:r>
+      <w:r>
+        <w:rPr>
+          <w:i/>
+          <w:sz w:val="28"/>
+        </w:rPr>
         <w:fldChar w:fldCharType="end"/>
       </w:r>
       <w:bookmarkEnd w:id="28"/>
@@ -2998,6 +3095,13 @@
           <w:i/>
           <w:sz w:val="28"/>
         </w:rPr>
+        <w:fldChar w:fldCharType="separate"/>
+      </w:r>
+      <w:r>
+        <w:rPr>
+          <w:i/>
+          <w:sz w:val="28"/>
+        </w:rPr>
         <w:fldChar w:fldCharType="end"/>
       </w:r>
       <w:bookmarkEnd w:id="29"/>
@@ -3057,6 +3161,13 @@
           <w:i/>
           <w:sz w:val="28"/>
         </w:rPr>
+        <w:fldChar w:fldCharType="separate"/>
+      </w:r>
+      <w:r>
+        <w:rPr>
+          <w:i/>
+          <w:sz w:val="28"/>
+        </w:rPr>
         <w:fldChar w:fldCharType="end"/>
       </w:r>
       <w:bookmarkEnd w:id="30"/>
@@ -3102,6 +3213,13 @@
           <w:i/>
           <w:sz w:val="28"/>
         </w:rPr>
+        <w:fldChar w:fldCharType="separate"/>
+      </w:r>
+      <w:r>
+        <w:rPr>
+          <w:i/>
+          <w:sz w:val="28"/>
+        </w:rPr>
         <w:fldChar w:fldCharType="end"/>
       </w:r>
       <w:bookmarkEnd w:id="31"/>
@@ -3148,6 +3266,13 @@
           <w:i/>
           <w:sz w:val="28"/>
         </w:rPr>
+      </w:r>
+      <w:r>
+        <w:rPr>
+          <w:i/>
+          <w:sz w:val="28"/>
+        </w:rPr>
+        <w:fldChar w:fldCharType="separate"/>
       </w:r>
       <w:r>
         <w:rPr>
@@ -3227,6 +3352,13 @@
           <w:i/>
           <w:sz w:val="28"/>
         </w:rPr>
+        <w:fldChar w:fldCharType="separate"/>
+      </w:r>
+      <w:r>
+        <w:rPr>
+          <w:i/>
+          <w:sz w:val="28"/>
+        </w:rPr>
         <w:fldChar w:fldCharType="end"/>
       </w:r>
       <w:bookmarkEnd w:id="33"/>
@@ -3284,6 +3416,13 @@
           <w:i/>
           <w:sz w:val="28"/>
         </w:rPr>
+      </w:r>
+      <w:r>
+        <w:rPr>
+          <w:i/>
+          <w:sz w:val="28"/>
+        </w:rPr>
+        <w:fldChar w:fldCharType="separate"/>
       </w:r>
       <w:r>
         <w:rPr>
@@ -3355,6 +3494,13 @@
           <w:i/>
           <w:sz w:val="28"/>
         </w:rPr>
+        <w:fldChar w:fldCharType="separate"/>
+      </w:r>
+      <w:r>
+        <w:rPr>
+          <w:i/>
+          <w:sz w:val="28"/>
+        </w:rPr>
         <w:fldChar w:fldCharType="end"/>
       </w:r>
       <w:bookmarkEnd w:id="35"/>
@@ -3407,6 +3553,13 @@
           <w:i/>
           <w:sz w:val="28"/>
         </w:rPr>
+        <w:fldChar w:fldCharType="separate"/>
+      </w:r>
+      <w:r>
+        <w:rPr>
+          <w:i/>
+          <w:sz w:val="28"/>
+        </w:rPr>
         <w:fldChar w:fldCharType="end"/>
       </w:r>
       <w:bookmarkEnd w:id="36"/>
@@ -3465,6 +3618,13 @@
           <w:i/>
           <w:sz w:val="28"/>
         </w:rPr>
+        <w:fldChar w:fldCharType="separate"/>
+      </w:r>
+      <w:r>
+        <w:rPr>
+          <w:i/>
+          <w:sz w:val="28"/>
+        </w:rPr>
         <w:fldChar w:fldCharType="end"/>
       </w:r>
       <w:bookmarkEnd w:id="37"/>
@@ -3517,6 +3677,13 @@
           <w:i/>
           <w:sz w:val="28"/>
         </w:rPr>
+        <w:fldChar w:fldCharType="separate"/>
+      </w:r>
+      <w:r>
+        <w:rPr>
+          <w:i/>
+          <w:sz w:val="28"/>
+        </w:rPr>
         <w:fldChar w:fldCharType="end"/>
       </w:r>
       <w:bookmarkEnd w:id="38"/>
@@ -3568,6 +3735,13 @@
           <w:i/>
           <w:sz w:val="28"/>
         </w:rPr>
+        <w:fldChar w:fldCharType="separate"/>
+      </w:r>
+      <w:r>
+        <w:rPr>
+          <w:i/>
+          <w:sz w:val="28"/>
+        </w:rPr>
         <w:fldChar w:fldCharType="end"/>
       </w:r>
       <w:bookmarkEnd w:id="39"/>
@@ -3575,13 +3749,7 @@
         <w:rPr>
           <w:sz w:val="16"/>
         </w:rPr>
-        <w:t>,</w:t>
-      </w:r>
-      <w:r>
-        <w:rPr>
-          <w:sz w:val="16"/>
-        </w:rPr>
-        <w:t xml:space="preserve">  </w:t>
+        <w:t xml:space="preserve">,  </w:t>
       </w:r>
       <w:r>
         <w:rPr>
@@ -3625,6 +3793,13 @@
           <w:i/>
           <w:sz w:val="28"/>
         </w:rPr>
+        <w:fldChar w:fldCharType="separate"/>
+      </w:r>
+      <w:r>
+        <w:rPr>
+          <w:i/>
+          <w:sz w:val="28"/>
+        </w:rPr>
         <w:fldChar w:fldCharType="end"/>
       </w:r>
       <w:bookmarkEnd w:id="40"/>
@@ -3688,6 +3863,13 @@
           <w:i/>
           <w:sz w:val="28"/>
         </w:rPr>
+        <w:fldChar w:fldCharType="separate"/>
+      </w:r>
+      <w:r>
+        <w:rPr>
+          <w:i/>
+          <w:sz w:val="28"/>
+        </w:rPr>
         <w:fldChar w:fldCharType="end"/>
       </w:r>
       <w:r>
@@ -3746,6 +3928,13 @@
           <w:i/>
           <w:sz w:val="28"/>
         </w:rPr>
+        <w:fldChar w:fldCharType="separate"/>
+      </w:r>
+      <w:r>
+        <w:rPr>
+          <w:i/>
+          <w:sz w:val="28"/>
+        </w:rPr>
         <w:fldChar w:fldCharType="end"/>
       </w:r>
       <w:bookmarkEnd w:id="41"/>
@@ -3766,7 +3955,21 @@
         <w:rPr>
           <w:sz w:val="24"/>
         </w:rPr>
-        <w:t xml:space="preserve">  Гидроперикард  </w:t>
+        <w:t xml:space="preserve">  </w:t>
+      </w:r>
+      <w:proofErr w:type="spellStart"/>
+      <w:r>
+        <w:rPr>
+          <w:sz w:val="24"/>
+        </w:rPr>
+        <w:t>Гидроперикард</w:t>
+      </w:r>
+      <w:proofErr w:type="spellEnd"/>
+      <w:r>
+        <w:rPr>
+          <w:sz w:val="24"/>
+        </w:rPr>
+        <w:t xml:space="preserve">  </w:t>
       </w:r>
       <w:r>
         <w:rPr>
@@ -3804,6 +4007,13 @@
           <w:i/>
           <w:sz w:val="28"/>
         </w:rPr>
+        <w:fldChar w:fldCharType="separate"/>
+      </w:r>
+      <w:r>
+        <w:rPr>
+          <w:i/>
+          <w:sz w:val="28"/>
+        </w:rPr>
         <w:fldChar w:fldCharType="end"/>
       </w:r>
       <w:bookmarkEnd w:id="42"/>
@@ -3820,12 +4030,21 @@
         </w:rPr>
         <w:t xml:space="preserve"> </w:t>
       </w:r>
+      <w:proofErr w:type="spellStart"/>
       <w:r>
         <w:rPr>
           <w:sz w:val="24"/>
           <w:szCs w:val="24"/>
         </w:rPr>
-        <w:t xml:space="preserve">Кардиоторакальное </w:t>
+        <w:t>Кардиоторакальное</w:t>
+      </w:r>
+      <w:proofErr w:type="spellEnd"/>
+      <w:r>
+        <w:rPr>
+          <w:sz w:val="24"/>
+          <w:szCs w:val="24"/>
+        </w:rPr>
+        <w:t xml:space="preserve"> </w:t>
       </w:r>
       <w:r>
         <w:rPr>
@@ -3989,6 +4208,13 @@
           <w:i/>
           <w:sz w:val="28"/>
         </w:rPr>
+        <w:fldChar w:fldCharType="separate"/>
+      </w:r>
+      <w:r>
+        <w:rPr>
+          <w:i/>
+          <w:sz w:val="28"/>
+        </w:rPr>
         <w:fldChar w:fldCharType="end"/>
       </w:r>
       <w:bookmarkEnd w:id="44"/>
@@ -4004,11 +4230,19 @@
         </w:rPr>
         <w:t xml:space="preserve"> </w:t>
       </w:r>
-      <w:r>
-        <w:rPr>
-          <w:sz w:val="24"/>
-        </w:rPr>
-        <w:t xml:space="preserve">Эхоструктура легких   </w:t>
+      <w:proofErr w:type="spellStart"/>
+      <w:r>
+        <w:rPr>
+          <w:sz w:val="24"/>
+        </w:rPr>
+        <w:t>Эхоструктура</w:t>
+      </w:r>
+      <w:proofErr w:type="spellEnd"/>
+      <w:r>
+        <w:rPr>
+          <w:sz w:val="24"/>
+        </w:rPr>
+        <w:t xml:space="preserve"> легких   </w:t>
       </w:r>
       <w:r>
         <w:rPr>
@@ -4040,6 +4274,13 @@
           <w:i/>
           <w:sz w:val="28"/>
         </w:rPr>
+      </w:r>
+      <w:r>
+        <w:rPr>
+          <w:i/>
+          <w:sz w:val="28"/>
+        </w:rPr>
+        <w:fldChar w:fldCharType="separate"/>
       </w:r>
       <w:r>
         <w:rPr>
@@ -4098,6 +4339,13 @@
           <w:i/>
           <w:sz w:val="28"/>
         </w:rPr>
+        <w:fldChar w:fldCharType="separate"/>
+      </w:r>
+      <w:r>
+        <w:rPr>
+          <w:i/>
+          <w:sz w:val="28"/>
+        </w:rPr>
         <w:fldChar w:fldCharType="end"/>
       </w:r>
       <w:r>
@@ -4143,6 +4391,13 @@
           <w:i/>
           <w:sz w:val="28"/>
         </w:rPr>
+      </w:r>
+      <w:r>
+        <w:rPr>
+          <w:i/>
+          <w:sz w:val="28"/>
+        </w:rPr>
+        <w:fldChar w:fldCharType="separate"/>
       </w:r>
       <w:r>
         <w:rPr>
@@ -4215,6 +4470,13 @@
           <w:i/>
           <w:sz w:val="28"/>
         </w:rPr>
+        <w:fldChar w:fldCharType="separate"/>
+      </w:r>
+      <w:r>
+        <w:rPr>
+          <w:i/>
+          <w:sz w:val="28"/>
+        </w:rPr>
         <w:fldChar w:fldCharType="end"/>
       </w:r>
       <w:bookmarkEnd w:id="47"/>
@@ -4282,6 +4544,13 @@
           <w:i/>
           <w:sz w:val="28"/>
         </w:rPr>
+        <w:fldChar w:fldCharType="separate"/>
+      </w:r>
+      <w:r>
+        <w:rPr>
+          <w:i/>
+          <w:sz w:val="28"/>
+        </w:rPr>
         <w:fldChar w:fldCharType="end"/>
       </w:r>
       <w:bookmarkEnd w:id="48"/>
@@ -4334,6 +4603,13 @@
           <w:i/>
           <w:sz w:val="28"/>
         </w:rPr>
+        <w:fldChar w:fldCharType="separate"/>
+      </w:r>
+      <w:r>
+        <w:rPr>
+          <w:i/>
+          <w:sz w:val="28"/>
+        </w:rPr>
         <w:fldChar w:fldCharType="end"/>
       </w:r>
       <w:bookmarkEnd w:id="49"/>
@@ -4386,6 +4662,13 @@
           <w:i/>
           <w:sz w:val="28"/>
         </w:rPr>
+        <w:fldChar w:fldCharType="separate"/>
+      </w:r>
+      <w:r>
+        <w:rPr>
+          <w:i/>
+          <w:sz w:val="28"/>
+        </w:rPr>
         <w:fldChar w:fldCharType="end"/>
       </w:r>
       <w:bookmarkEnd w:id="50"/>
@@ -4425,6 +4708,13 @@
           <w:i/>
           <w:sz w:val="28"/>
         </w:rPr>
+      </w:r>
+      <w:r>
+        <w:rPr>
+          <w:i/>
+          <w:sz w:val="28"/>
+        </w:rPr>
+        <w:fldChar w:fldCharType="separate"/>
       </w:r>
       <w:r>
         <w:rPr>
@@ -4484,6 +4774,13 @@
           <w:i/>
           <w:sz w:val="28"/>
         </w:rPr>
+        <w:fldChar w:fldCharType="separate"/>
+      </w:r>
+      <w:r>
+        <w:rPr>
+          <w:i/>
+          <w:sz w:val="28"/>
+        </w:rPr>
         <w:fldChar w:fldCharType="end"/>
       </w:r>
       <w:bookmarkEnd w:id="52"/>
@@ -4492,14 +4789,7 @@
           <w:i/>
           <w:sz w:val="28"/>
         </w:rPr>
-        <w:t xml:space="preserve"> </w:t>
-      </w:r>
-      <w:r>
-        <w:rPr>
-          <w:i/>
-          <w:sz w:val="28"/>
-        </w:rPr>
-        <w:t xml:space="preserve"> </w:t>
+        <w:t xml:space="preserve">  </w:t>
       </w:r>
       <w:r>
         <w:rPr>
@@ -4543,6 +4833,13 @@
           <w:i/>
           <w:sz w:val="28"/>
         </w:rPr>
+        <w:fldChar w:fldCharType="separate"/>
+      </w:r>
+      <w:r>
+        <w:rPr>
+          <w:i/>
+          <w:sz w:val="28"/>
+        </w:rPr>
         <w:fldChar w:fldCharType="end"/>
       </w:r>
       <w:bookmarkEnd w:id="53"/>
@@ -4607,6 +4904,13 @@
           <w:i/>
           <w:sz w:val="28"/>
         </w:rPr>
+        <w:fldChar w:fldCharType="separate"/>
+      </w:r>
+      <w:r>
+        <w:rPr>
+          <w:i/>
+          <w:sz w:val="28"/>
+        </w:rPr>
         <w:fldChar w:fldCharType="end"/>
       </w:r>
       <w:bookmarkEnd w:id="54"/>
@@ -4615,14 +4919,7 @@
           <w:i/>
           <w:sz w:val="28"/>
         </w:rPr>
-        <w:t xml:space="preserve"> </w:t>
-      </w:r>
-      <w:r>
-        <w:rPr>
-          <w:i/>
-          <w:sz w:val="28"/>
-        </w:rPr>
-        <w:t xml:space="preserve"> </w:t>
+        <w:t xml:space="preserve">  </w:t>
       </w:r>
       <w:r>
         <w:rPr>
@@ -4666,6 +4963,13 @@
           <w:i/>
           <w:sz w:val="28"/>
         </w:rPr>
+        <w:fldChar w:fldCharType="separate"/>
+      </w:r>
+      <w:r>
+        <w:rPr>
+          <w:i/>
+          <w:sz w:val="28"/>
+        </w:rPr>
         <w:fldChar w:fldCharType="end"/>
       </w:r>
       <w:bookmarkEnd w:id="55"/>
@@ -4711,6 +5015,13 @@
           <w:i/>
           <w:sz w:val="28"/>
         </w:rPr>
+      </w:r>
+      <w:r>
+        <w:rPr>
+          <w:i/>
+          <w:sz w:val="28"/>
+        </w:rPr>
+        <w:fldChar w:fldCharType="separate"/>
       </w:r>
       <w:r>
         <w:rPr>
@@ -4777,6 +5088,13 @@
           <w:i/>
           <w:sz w:val="28"/>
         </w:rPr>
+        <w:fldChar w:fldCharType="separate"/>
+      </w:r>
+      <w:r>
+        <w:rPr>
+          <w:i/>
+          <w:sz w:val="28"/>
+        </w:rPr>
         <w:fldChar w:fldCharType="end"/>
       </w:r>
       <w:bookmarkEnd w:id="57"/>
@@ -4829,6 +5147,13 @@
           <w:i/>
           <w:sz w:val="28"/>
         </w:rPr>
+        <w:fldChar w:fldCharType="separate"/>
+      </w:r>
+      <w:r>
+        <w:rPr>
+          <w:i/>
+          <w:sz w:val="28"/>
+        </w:rPr>
         <w:fldChar w:fldCharType="end"/>
       </w:r>
       <w:bookmarkEnd w:id="58"/>
@@ -4880,6 +5205,13 @@
           <w:i/>
           <w:sz w:val="28"/>
         </w:rPr>
+        <w:fldChar w:fldCharType="separate"/>
+      </w:r>
+      <w:r>
+        <w:rPr>
+          <w:i/>
+          <w:sz w:val="28"/>
+        </w:rPr>
         <w:fldChar w:fldCharType="end"/>
       </w:r>
       <w:bookmarkEnd w:id="59"/>
@@ -4931,6 +5263,13 @@
           <w:i/>
           <w:sz w:val="28"/>
         </w:rPr>
+        <w:fldChar w:fldCharType="separate"/>
+      </w:r>
+      <w:r>
+        <w:rPr>
+          <w:i/>
+          <w:sz w:val="28"/>
+        </w:rPr>
         <w:fldChar w:fldCharType="end"/>
       </w:r>
       <w:bookmarkEnd w:id="60"/>
@@ -4982,6 +5321,13 @@
           <w:i/>
           <w:sz w:val="28"/>
         </w:rPr>
+        <w:fldChar w:fldCharType="separate"/>
+      </w:r>
+      <w:r>
+        <w:rPr>
+          <w:i/>
+          <w:sz w:val="28"/>
+        </w:rPr>
         <w:fldChar w:fldCharType="end"/>
       </w:r>
       <w:bookmarkEnd w:id="61"/>
@@ -5033,6 +5379,13 @@
           <w:i/>
           <w:sz w:val="28"/>
         </w:rPr>
+        <w:fldChar w:fldCharType="separate"/>
+      </w:r>
+      <w:r>
+        <w:rPr>
+          <w:i/>
+          <w:sz w:val="28"/>
+        </w:rPr>
         <w:fldChar w:fldCharType="end"/>
       </w:r>
       <w:bookmarkEnd w:id="62"/>
@@ -5084,6 +5437,13 @@
           <w:i/>
           <w:sz w:val="28"/>
         </w:rPr>
+        <w:fldChar w:fldCharType="separate"/>
+      </w:r>
+      <w:r>
+        <w:rPr>
+          <w:i/>
+          <w:sz w:val="28"/>
+        </w:rPr>
         <w:fldChar w:fldCharType="end"/>
       </w:r>
       <w:bookmarkEnd w:id="63"/>
@@ -5150,6 +5510,13 @@
           <w:i/>
           <w:sz w:val="28"/>
         </w:rPr>
+        <w:fldChar w:fldCharType="separate"/>
+      </w:r>
+      <w:r>
+        <w:rPr>
+          <w:i/>
+          <w:sz w:val="28"/>
+        </w:rPr>
         <w:fldChar w:fldCharType="end"/>
       </w:r>
       <w:bookmarkEnd w:id="64"/>
@@ -5201,6 +5568,13 @@
           <w:i/>
           <w:sz w:val="28"/>
         </w:rPr>
+      </w:r>
+      <w:r>
+        <w:rPr>
+          <w:i/>
+          <w:sz w:val="28"/>
+        </w:rPr>
+        <w:fldChar w:fldCharType="separate"/>
       </w:r>
       <w:r>
         <w:rPr>
@@ -5775,7 +6149,6 @@
         </w:rPr>
         <w:t xml:space="preserve">Заключение: </w:t>
       </w:r>
-      <w:bookmarkStart w:id="72" w:name="_GoBack"/>
       <w:r>
         <w:rPr>
           <w:i/>
@@ -5797,7 +6170,7 @@
           </w:ffData>
         </w:fldChar>
       </w:r>
-      <w:bookmarkStart w:id="73" w:name="conclusion"/>
+      <w:bookmarkStart w:id="72" w:name="conclusion"/>
       <w:r>
         <w:rPr>
           <w:i/>
@@ -5825,7 +6198,6 @@
         </w:rPr>
         <w:fldChar w:fldCharType="end"/>
       </w:r>
-      <w:bookmarkEnd w:id="73"/>
       <w:bookmarkEnd w:id="72"/>
       <w:r>
         <w:rPr>
@@ -5851,7 +6223,7 @@
           </w:ffData>
         </w:fldChar>
       </w:r>
-      <w:bookmarkStart w:id="74" w:name="ТекстовоеПоле21"/>
+      <w:bookmarkStart w:id="73" w:name="ТекстовоеПоле21"/>
       <w:r>
         <w:rPr>
           <w:i/>
@@ -5919,7 +6291,7 @@
         </w:rPr>
         <w:fldChar w:fldCharType="end"/>
       </w:r>
-      <w:bookmarkEnd w:id="74"/>
+      <w:bookmarkEnd w:id="73"/>
       <w:r>
         <w:rPr>
           <w:i/>
@@ -5966,7 +6338,7 @@
           </w:ffData>
         </w:fldChar>
       </w:r>
-      <w:bookmarkStart w:id="75" w:name="ZaclOne"/>
+      <w:bookmarkStart w:id="74" w:name="ZaclOne"/>
       <w:r>
         <w:rPr>
           <w:i/>
@@ -5985,9 +6357,16 @@
           <w:i/>
           <w:sz w:val="28"/>
         </w:rPr>
-        <w:fldChar w:fldCharType="end"/>
-      </w:r>
-      <w:bookmarkEnd w:id="75"/>
+        <w:fldChar w:fldCharType="separate"/>
+      </w:r>
+      <w:r>
+        <w:rPr>
+          <w:i/>
+          <w:sz w:val="28"/>
+        </w:rPr>
+        <w:fldChar w:fldCharType="end"/>
+      </w:r>
+      <w:bookmarkEnd w:id="74"/>
       <w:r>
         <w:rPr>
           <w:i/>
@@ -6028,7 +6407,7 @@
           </w:ffData>
         </w:fldChar>
       </w:r>
-      <w:bookmarkStart w:id="76" w:name="ZaclTwo"/>
+      <w:bookmarkStart w:id="75" w:name="ZaclTwo"/>
       <w:r>
         <w:rPr>
           <w:i/>
@@ -6047,9 +6426,16 @@
           <w:i/>
           <w:sz w:val="28"/>
         </w:rPr>
-        <w:fldChar w:fldCharType="end"/>
-      </w:r>
-      <w:bookmarkEnd w:id="76"/>
+        <w:fldChar w:fldCharType="separate"/>
+      </w:r>
+      <w:r>
+        <w:rPr>
+          <w:i/>
+          <w:sz w:val="28"/>
+        </w:rPr>
+        <w:fldChar w:fldCharType="end"/>
+      </w:r>
+      <w:bookmarkEnd w:id="75"/>
       <w:r>
         <w:rPr>
           <w:i/>
@@ -6072,7 +6458,7 @@
           </w:ffData>
         </w:fldChar>
       </w:r>
-      <w:bookmarkStart w:id="77" w:name="ZaclThree"/>
+      <w:bookmarkStart w:id="76" w:name="ZaclThree"/>
       <w:r>
         <w:rPr>
           <w:i/>
@@ -6091,9 +6477,16 @@
           <w:i/>
           <w:sz w:val="28"/>
         </w:rPr>
-        <w:fldChar w:fldCharType="end"/>
-      </w:r>
-      <w:bookmarkEnd w:id="77"/>
+        <w:fldChar w:fldCharType="separate"/>
+      </w:r>
+      <w:r>
+        <w:rPr>
+          <w:i/>
+          <w:sz w:val="28"/>
+        </w:rPr>
+        <w:fldChar w:fldCharType="end"/>
+      </w:r>
+      <w:bookmarkEnd w:id="76"/>
       <w:r>
         <w:rPr>
           <w:i/>
@@ -6133,7 +6526,7 @@
           </w:ffData>
         </w:fldChar>
       </w:r>
-      <w:bookmarkStart w:id="78" w:name="ZaclFour"/>
+      <w:bookmarkStart w:id="77" w:name="ZaclFour"/>
       <w:r>
         <w:rPr>
           <w:i/>
@@ -6152,9 +6545,16 @@
           <w:i/>
           <w:sz w:val="28"/>
         </w:rPr>
-        <w:fldChar w:fldCharType="end"/>
-      </w:r>
-      <w:bookmarkEnd w:id="78"/>
+        <w:fldChar w:fldCharType="separate"/>
+      </w:r>
+      <w:r>
+        <w:rPr>
+          <w:i/>
+          <w:sz w:val="28"/>
+        </w:rPr>
+        <w:fldChar w:fldCharType="end"/>
+      </w:r>
+      <w:bookmarkEnd w:id="77"/>
       <w:r>
         <w:rPr>
           <w:i/>
@@ -6178,7 +6578,7 @@
           </w:ffData>
         </w:fldChar>
       </w:r>
-      <w:bookmarkStart w:id="79" w:name="ZaclFive"/>
+      <w:bookmarkStart w:id="78" w:name="ZaclFive"/>
       <w:r>
         <w:rPr>
           <w:i/>
@@ -6197,9 +6597,16 @@
           <w:i/>
           <w:sz w:val="28"/>
         </w:rPr>
-        <w:fldChar w:fldCharType="end"/>
-      </w:r>
-      <w:bookmarkEnd w:id="79"/>
+        <w:fldChar w:fldCharType="separate"/>
+      </w:r>
+      <w:r>
+        <w:rPr>
+          <w:i/>
+          <w:sz w:val="28"/>
+        </w:rPr>
+        <w:fldChar w:fldCharType="end"/>
+      </w:r>
+      <w:bookmarkEnd w:id="78"/>
       <w:r>
         <w:rPr>
           <w:i/>
@@ -6220,7 +6627,7 @@
           </w:ffData>
         </w:fldChar>
       </w:r>
-      <w:bookmarkStart w:id="80" w:name="ZaclSix"/>
+      <w:bookmarkStart w:id="79" w:name="ZaclSix"/>
       <w:r>
         <w:rPr>
           <w:i/>
@@ -6239,9 +6646,16 @@
           <w:i/>
           <w:sz w:val="28"/>
         </w:rPr>
-        <w:fldChar w:fldCharType="end"/>
-      </w:r>
-      <w:bookmarkEnd w:id="80"/>
+        <w:fldChar w:fldCharType="separate"/>
+      </w:r>
+      <w:r>
+        <w:rPr>
+          <w:i/>
+          <w:sz w:val="28"/>
+        </w:rPr>
+        <w:fldChar w:fldCharType="end"/>
+      </w:r>
+      <w:bookmarkEnd w:id="79"/>
       <w:r>
         <w:rPr>
           <w:i/>
@@ -6261,7 +6675,7 @@
           </w:ffData>
         </w:fldChar>
       </w:r>
-      <w:bookmarkStart w:id="81" w:name="ZaclSeven"/>
+      <w:bookmarkStart w:id="80" w:name="ZaclSeven"/>
       <w:r>
         <w:rPr>
           <w:i/>
@@ -6280,9 +6694,16 @@
           <w:i/>
           <w:sz w:val="28"/>
         </w:rPr>
-        <w:fldChar w:fldCharType="end"/>
-      </w:r>
-      <w:bookmarkEnd w:id="81"/>
+        <w:fldChar w:fldCharType="separate"/>
+      </w:r>
+      <w:r>
+        <w:rPr>
+          <w:i/>
+          <w:sz w:val="28"/>
+        </w:rPr>
+        <w:fldChar w:fldCharType="end"/>
+      </w:r>
+      <w:bookmarkEnd w:id="80"/>
       <w:r>
         <w:rPr>
           <w:i/>
@@ -6308,7 +6729,7 @@
           </w:ffData>
         </w:fldChar>
       </w:r>
-      <w:bookmarkStart w:id="82" w:name="ZaclEight"/>
+      <w:bookmarkStart w:id="81" w:name="ZaclEight"/>
       <w:r>
         <w:rPr>
           <w:i/>
@@ -6327,9 +6748,16 @@
           <w:i/>
           <w:sz w:val="28"/>
         </w:rPr>
-        <w:fldChar w:fldCharType="end"/>
-      </w:r>
-      <w:bookmarkEnd w:id="82"/>
+        <w:fldChar w:fldCharType="separate"/>
+      </w:r>
+      <w:r>
+        <w:rPr>
+          <w:i/>
+          <w:sz w:val="28"/>
+        </w:rPr>
+        <w:fldChar w:fldCharType="end"/>
+      </w:r>
+      <w:bookmarkEnd w:id="81"/>
       <w:r>
         <w:rPr>
           <w:i/>
@@ -6353,7 +6781,7 @@
           </w:ffData>
         </w:fldChar>
       </w:r>
-      <w:bookmarkStart w:id="83" w:name="ZaclNine"/>
+      <w:bookmarkStart w:id="82" w:name="ZaclNine"/>
       <w:r>
         <w:rPr>
           <w:i/>
@@ -6372,9 +6800,16 @@
           <w:i/>
           <w:sz w:val="28"/>
         </w:rPr>
-        <w:fldChar w:fldCharType="end"/>
-      </w:r>
-      <w:bookmarkEnd w:id="83"/>
+        <w:fldChar w:fldCharType="separate"/>
+      </w:r>
+      <w:r>
+        <w:rPr>
+          <w:i/>
+          <w:sz w:val="28"/>
+        </w:rPr>
+        <w:fldChar w:fldCharType="end"/>
+      </w:r>
+      <w:bookmarkEnd w:id="82"/>
       <w:r>
         <w:rPr>
           <w:i/>
@@ -6399,7 +6834,7 @@
           </w:ffData>
         </w:fldChar>
       </w:r>
-      <w:bookmarkStart w:id="84" w:name="ТекстовоеПоле17"/>
+      <w:bookmarkStart w:id="83" w:name="ТекстовоеПоле17"/>
       <w:r>
         <w:rPr>
           <w:i/>
@@ -6441,7 +6876,7 @@
         </w:rPr>
         <w:fldChar w:fldCharType="end"/>
       </w:r>
-      <w:bookmarkEnd w:id="84"/>
+      <w:bookmarkEnd w:id="83"/>
     </w:p>
     <w:p>
       <w:pPr>
@@ -6482,7 +6917,7 @@
           </w:ffData>
         </w:fldChar>
       </w:r>
-      <w:bookmarkStart w:id="85" w:name="ПолеСоСписком12"/>
+      <w:bookmarkStart w:id="84" w:name="ПолеСоСписком12"/>
       <w:r>
         <w:rPr>
           <w:i/>
@@ -6510,7 +6945,7 @@
         </w:rPr>
         <w:fldChar w:fldCharType="end"/>
       </w:r>
-      <w:bookmarkEnd w:id="85"/>
+      <w:bookmarkEnd w:id="84"/>
       <w:r>
         <w:rPr>
           <w:i/>
@@ -6535,7 +6970,7 @@
           </w:ffData>
         </w:fldChar>
       </w:r>
-      <w:bookmarkStart w:id="86" w:name="addData"/>
+      <w:bookmarkStart w:id="85" w:name="addData"/>
       <w:r>
         <w:rPr>
           <w:i/>
@@ -6603,7 +7038,7 @@
         </w:rPr>
         <w:fldChar w:fldCharType="end"/>
       </w:r>
-      <w:bookmarkEnd w:id="86"/>
+      <w:bookmarkEnd w:id="85"/>
     </w:p>
     <w:p>
       <w:pPr>
@@ -6643,14 +7078,14 @@
             <w:enabled w:val="0"/>
             <w:calcOnExit w:val="0"/>
             <w:textInput>
-              <w:type w:val="currentTime"/>
+              <w:type w:val="currentDate"/>
               <w:maxLength w:val="10"/>
               <w:format w:val="dd.MM.yyyy"/>
             </w:textInput>
           </w:ffData>
         </w:fldChar>
       </w:r>
-      <w:bookmarkStart w:id="87" w:name="dateOfSurvey"/>
+      <w:bookmarkStart w:id="86" w:name="dateOfSurvey"/>
       <w:r>
         <w:rPr>
           <w:sz w:val="24"/>
@@ -6712,7 +7147,7 @@
         </w:rPr>
         <w:fldChar w:fldCharType="end"/>
       </w:r>
-      <w:bookmarkEnd w:id="87"/>
+      <w:bookmarkEnd w:id="86"/>
       <w:r>
         <w:rPr>
           <w:sz w:val="28"/>
@@ -6750,7 +7185,7 @@
           </w:ffData>
         </w:fldChar>
       </w:r>
-      <w:bookmarkStart w:id="88" w:name="doctor"/>
+      <w:bookmarkStart w:id="87" w:name="doctor"/>
       <w:r>
         <w:rPr>
           <w:sz w:val="24"/>
@@ -6790,7 +7225,7 @@
         </w:rPr>
         <w:fldChar w:fldCharType="end"/>
       </w:r>
-      <w:bookmarkEnd w:id="88"/>
+      <w:bookmarkEnd w:id="87"/>
       <w:r>
         <w:rPr>
           <w:sz w:val="24"/>
@@ -6883,20 +7318,45 @@
       <w:pPr>
         <w:jc w:val="both"/>
         <w:rPr>
-          <w:sz w:val="28"/>
-        </w:rPr>
-      </w:pPr>
-      <w:r>
-        <w:rPr>
           <w:sz w:val="18"/>
           <w:szCs w:val="18"/>
         </w:rPr>
+      </w:pPr>
+      <w:r>
+        <w:rPr>
+          <w:sz w:val="18"/>
+          <w:szCs w:val="18"/>
+        </w:rPr>
         <w:t>3. Ультразвуковое исследование не дает стопроцентной гарантии в выявлении пороков развития и заболеваний плода.</w:t>
       </w:r>
-      <w:r>
-        <w:rPr>
-          <w:sz w:val="24"/>
-        </w:rPr>
+    </w:p>
+    <w:p>
+      <w:pPr>
+        <w:jc w:val="both"/>
+        <w:rPr>
+          <w:sz w:val="24"/>
+        </w:rPr>
+        <w:sectPr>
+          <w:pgSz w:w="11906" w:h="16838"/>
+          <w:pgMar w:top="1134" w:right="1797" w:bottom="851" w:left="1797" w:header="720" w:footer="720" w:gutter="0"/>
+          <w:cols w:space="720"/>
+        </w:sectPr>
+      </w:pPr>
+    </w:p>
+    <w:p>
+      <w:pPr>
+        <w:jc w:val="both"/>
+        <w:rPr>
+          <w:sz w:val="28"/>
+        </w:rPr>
+      </w:pPr>
+      <w:bookmarkStart w:id="88" w:name="_GoBack"/>
+      <w:bookmarkEnd w:id="88"/>
+      <w:r>
+        <w:rPr>
+          <w:sz w:val="24"/>
+        </w:rPr>
+        <w:lastRenderedPageBreak/>
         <w:tab/>
         <w:t xml:space="preserve">                           </w:t>
       </w:r>

--- a/Шаблоны/2_trimestr.docx
+++ b/Шаблоны/2_trimestr.docx
@@ -15,19 +15,11 @@
         </w:rPr>
         <w:t xml:space="preserve">ГУЗ ЯО </w:t>
       </w:r>
-      <w:proofErr w:type="gramStart"/>
       <w:r>
         <w:rPr>
           <w:lang w:val="ru-RU"/>
         </w:rPr>
-        <w:t>Клиническая  больница</w:t>
-      </w:r>
-      <w:proofErr w:type="gramEnd"/>
-      <w:r>
-        <w:rPr>
-          <w:lang w:val="ru-RU"/>
-        </w:rPr>
-        <w:t xml:space="preserve"> №9</w:t>
+        <w:t>Клиническая  больница №9</w:t>
       </w:r>
       <w:r>
         <w:rPr>
@@ -1013,7 +1005,6 @@
         </w:rPr>
         <w:t xml:space="preserve">, </w:t>
       </w:r>
-      <w:proofErr w:type="spellStart"/>
       <w:r>
         <w:rPr>
           <w:b/>
@@ -1021,7 +1012,6 @@
         </w:rPr>
         <w:t>предлежание</w:t>
       </w:r>
-      <w:proofErr w:type="spellEnd"/>
       <w:r>
         <w:rPr>
           <w:sz w:val="28"/>
@@ -1681,19 +1671,11 @@
         </w:rPr>
         <w:t xml:space="preserve"> </w:t>
       </w:r>
-      <w:proofErr w:type="spellStart"/>
-      <w:r>
-        <w:rPr>
-          <w:sz w:val="28"/>
-        </w:rPr>
-        <w:t>нед</w:t>
-      </w:r>
-      <w:proofErr w:type="spellEnd"/>
-      <w:r>
-        <w:rPr>
-          <w:sz w:val="28"/>
-        </w:rPr>
-        <w:t xml:space="preserve">. </w:t>
+      <w:r>
+        <w:rPr>
+          <w:sz w:val="28"/>
+        </w:rPr>
+        <w:t xml:space="preserve">нед. </w:t>
       </w:r>
       <w:r>
         <w:fldChar w:fldCharType="begin">
@@ -1981,19 +1963,11 @@
         </w:rPr>
         <w:t xml:space="preserve"> </w:t>
       </w:r>
-      <w:proofErr w:type="spellStart"/>
-      <w:r>
-        <w:rPr>
-          <w:sz w:val="28"/>
-        </w:rPr>
-        <w:t>нед</w:t>
-      </w:r>
-      <w:proofErr w:type="spellEnd"/>
-      <w:r>
-        <w:rPr>
-          <w:sz w:val="28"/>
-        </w:rPr>
-        <w:t>.</w:t>
+      <w:r>
+        <w:rPr>
+          <w:sz w:val="28"/>
+        </w:rPr>
+        <w:t>нед.</w:t>
       </w:r>
       <w:r>
         <w:rPr>
@@ -2252,19 +2226,11 @@
         </w:rPr>
         <w:t xml:space="preserve"> </w:t>
       </w:r>
-      <w:proofErr w:type="spellStart"/>
-      <w:r>
-        <w:rPr>
-          <w:sz w:val="28"/>
-        </w:rPr>
-        <w:t>нед</w:t>
-      </w:r>
-      <w:proofErr w:type="spellEnd"/>
-      <w:r>
-        <w:rPr>
-          <w:sz w:val="28"/>
-        </w:rPr>
-        <w:t>.</w:t>
+      <w:r>
+        <w:rPr>
+          <w:sz w:val="28"/>
+        </w:rPr>
+        <w:t>нед.</w:t>
       </w:r>
       <w:r>
         <w:rPr>
@@ -2530,19 +2496,11 @@
         </w:rPr>
         <w:t xml:space="preserve"> </w:t>
       </w:r>
-      <w:proofErr w:type="spellStart"/>
-      <w:r>
-        <w:rPr>
-          <w:sz w:val="28"/>
-        </w:rPr>
-        <w:t>нед</w:t>
-      </w:r>
-      <w:proofErr w:type="spellEnd"/>
-      <w:r>
-        <w:rPr>
-          <w:sz w:val="28"/>
-        </w:rPr>
-        <w:t>.</w:t>
+      <w:r>
+        <w:rPr>
+          <w:sz w:val="28"/>
+        </w:rPr>
+        <w:t>нед.</w:t>
       </w:r>
       <w:r>
         <w:rPr>
@@ -2729,21 +2687,7 @@
         <w:rPr>
           <w:sz w:val="24"/>
         </w:rPr>
-        <w:t xml:space="preserve">  </w:t>
-      </w:r>
-      <w:proofErr w:type="spellStart"/>
-      <w:r>
-        <w:rPr>
-          <w:sz w:val="24"/>
-        </w:rPr>
-        <w:t>Носогубный</w:t>
-      </w:r>
-      <w:proofErr w:type="spellEnd"/>
-      <w:r>
-        <w:rPr>
-          <w:sz w:val="24"/>
-        </w:rPr>
-        <w:t xml:space="preserve"> треугольник </w:t>
+        <w:t xml:space="preserve">  Носогубный треугольник </w:t>
       </w:r>
       <w:r>
         <w:rPr>
@@ -3955,21 +3899,7 @@
         <w:rPr>
           <w:sz w:val="24"/>
         </w:rPr>
-        <w:t xml:space="preserve">  </w:t>
-      </w:r>
-      <w:proofErr w:type="spellStart"/>
-      <w:r>
-        <w:rPr>
-          <w:sz w:val="24"/>
-        </w:rPr>
-        <w:t>Гидроперикард</w:t>
-      </w:r>
-      <w:proofErr w:type="spellEnd"/>
-      <w:r>
-        <w:rPr>
-          <w:sz w:val="24"/>
-        </w:rPr>
-        <w:t xml:space="preserve">  </w:t>
+        <w:t xml:space="preserve">  Гидроперикард  </w:t>
       </w:r>
       <w:r>
         <w:rPr>
@@ -4030,21 +3960,12 @@
         </w:rPr>
         <w:t xml:space="preserve"> </w:t>
       </w:r>
-      <w:proofErr w:type="spellStart"/>
       <w:r>
         <w:rPr>
           <w:sz w:val="24"/>
           <w:szCs w:val="24"/>
         </w:rPr>
-        <w:t>Кардиоторакальное</w:t>
-      </w:r>
-      <w:proofErr w:type="spellEnd"/>
-      <w:r>
-        <w:rPr>
-          <w:sz w:val="24"/>
-          <w:szCs w:val="24"/>
-        </w:rPr>
-        <w:t xml:space="preserve"> </w:t>
+        <w:t xml:space="preserve">Кардиоторакальное </w:t>
       </w:r>
       <w:r>
         <w:rPr>
@@ -4230,19 +4151,11 @@
         </w:rPr>
         <w:t xml:space="preserve"> </w:t>
       </w:r>
-      <w:proofErr w:type="spellStart"/>
-      <w:r>
-        <w:rPr>
-          <w:sz w:val="24"/>
-        </w:rPr>
-        <w:t>Эхоструктура</w:t>
-      </w:r>
-      <w:proofErr w:type="spellEnd"/>
-      <w:r>
-        <w:rPr>
-          <w:sz w:val="24"/>
-        </w:rPr>
-        <w:t xml:space="preserve"> легких   </w:t>
+      <w:r>
+        <w:rPr>
+          <w:sz w:val="24"/>
+        </w:rPr>
+        <w:t xml:space="preserve">Эхоструктура легких   </w:t>
       </w:r>
       <w:r>
         <w:rPr>
@@ -7078,7 +6991,7 @@
             <w:enabled w:val="0"/>
             <w:calcOnExit w:val="0"/>
             <w:textInput>
-              <w:type w:val="currentDate"/>
+              <w:type w:val="currentTime"/>
               <w:maxLength w:val="10"/>
               <w:format w:val="dd.MM.yyyy"/>
             </w:textInput>
@@ -7115,7 +7028,7 @@
           <w:noProof/>
           <w:sz w:val="24"/>
         </w:rPr>
-        <w:instrText>27.11.2022</w:instrText>
+        <w:instrText>02.12.2022</w:instrText>
       </w:r>
       <w:r>
         <w:rPr>
@@ -7350,13 +7263,20 @@
           <w:sz w:val="28"/>
         </w:rPr>
       </w:pPr>
+      <w:r>
+        <w:rPr>
+          <w:sz w:val="24"/>
+          <w:lang w:val="en-US"/>
+        </w:rPr>
+        <w:lastRenderedPageBreak/>
+        <w:t>223232323adasfsdfsd</w:t>
+      </w:r>
       <w:bookmarkStart w:id="88" w:name="_GoBack"/>
       <w:bookmarkEnd w:id="88"/>
       <w:r>
         <w:rPr>
           <w:sz w:val="24"/>
         </w:rPr>
-        <w:lastRenderedPageBreak/>
         <w:tab/>
         <w:t xml:space="preserve">                           </w:t>
       </w:r>

--- a/Шаблоны/2_trimestr.docx
+++ b/Шаблоны/2_trimestr.docx
@@ -6991,7 +6991,7 @@
             <w:enabled w:val="0"/>
             <w:calcOnExit w:val="0"/>
             <w:textInput>
-              <w:type w:val="currentTime"/>
+              <w:type w:val="currentDate"/>
               <w:maxLength w:val="10"/>
               <w:format w:val="dd.MM.yyyy"/>
             </w:textInput>
@@ -7240,46 +7240,17 @@
           <w:sz w:val="18"/>
           <w:szCs w:val="18"/>
         </w:rPr>
-        <w:t>3. Ультразвуковое исследование не дает стопроцентной гарантии в выявлении пороков развития и заболеваний плода.</w:t>
-      </w:r>
-    </w:p>
-    <w:p>
-      <w:pPr>
-        <w:jc w:val="both"/>
-        <w:rPr>
-          <w:sz w:val="24"/>
-        </w:rPr>
-        <w:sectPr>
-          <w:pgSz w:w="11906" w:h="16838"/>
-          <w:pgMar w:top="1134" w:right="1797" w:bottom="851" w:left="1797" w:header="720" w:footer="720" w:gutter="0"/>
-          <w:cols w:space="720"/>
-        </w:sectPr>
-      </w:pPr>
-    </w:p>
-    <w:p>
-      <w:pPr>
-        <w:jc w:val="both"/>
-        <w:rPr>
-          <w:sz w:val="28"/>
-        </w:rPr>
-      </w:pPr>
-      <w:r>
-        <w:rPr>
-          <w:sz w:val="24"/>
-          <w:lang w:val="en-US"/>
-        </w:rPr>
-        <w:lastRenderedPageBreak/>
-        <w:t>223232323adasfsdfsd</w:t>
+        <w:t xml:space="preserve">3. Ультразвуковое исследование не дает стопроцентной гарантии в выявлении пороков развития </w:t>
+      </w:r>
+      <w:r>
+        <w:rPr>
+          <w:sz w:val="18"/>
+          <w:szCs w:val="18"/>
+        </w:rPr>
+        <w:t>и заболеваний плод.</w:t>
       </w:r>
       <w:bookmarkStart w:id="88" w:name="_GoBack"/>
       <w:bookmarkEnd w:id="88"/>
-      <w:r>
-        <w:rPr>
-          <w:sz w:val="24"/>
-        </w:rPr>
-        <w:tab/>
-        <w:t xml:space="preserve">                           </w:t>
-      </w:r>
     </w:p>
     <w:sectPr>
       <w:pgSz w:w="11906" w:h="16838"/>

--- a/Шаблоны/2_trimestr.docx
+++ b/Шаблоны/2_trimestr.docx
@@ -1,6 +1,6 @@
 
 <file path=word/document.xml><?xml version="1.0" encoding="utf-8"?>
-<w:document xmlns:wpc="http://schemas.microsoft.com/office/word/2010/wordprocessingCanvas" xmlns:cx="http://schemas.microsoft.com/office/drawing/2014/chartex" xmlns:cx1="http://schemas.microsoft.com/office/drawing/2015/9/8/chartex" xmlns:mc="http://schemas.openxmlformats.org/markup-compatibility/2006" xmlns:o="urn:schemas-microsoft-com:office:office" xmlns:r="http://schemas.openxmlformats.org/officeDocument/2006/relationships" xmlns:m="http://schemas.openxmlformats.org/officeDocument/2006/math" xmlns:v="urn:schemas-microsoft-com:vml" xmlns:wp14="http://schemas.microsoft.com/office/word/2010/wordprocessingDrawing" xmlns:wp="http://schemas.openxmlformats.org/drawingml/2006/wordprocessingDrawing" xmlns:w10="urn:schemas-microsoft-com:office:word" xmlns:w="http://schemas.openxmlformats.org/wordprocessingml/2006/main" xmlns:w14="http://schemas.microsoft.com/office/word/2010/wordml" xmlns:w15="http://schemas.microsoft.com/office/word/2012/wordml" xmlns:w16se="http://schemas.microsoft.com/office/word/2015/wordml/symex" xmlns:wpg="http://schemas.microsoft.com/office/word/2010/wordprocessingGroup" xmlns:wpi="http://schemas.microsoft.com/office/word/2010/wordprocessingInk" xmlns:wne="http://schemas.microsoft.com/office/word/2006/wordml" xmlns:wps="http://schemas.microsoft.com/office/word/2010/wordprocessingShape" mc:Ignorable="w14 w15 w16se wp14">
+<w:document xmlns:wpc="http://schemas.microsoft.com/office/word/2010/wordprocessingCanvas" xmlns:cx="http://schemas.microsoft.com/office/drawing/2014/chartex" xmlns:cx1="http://schemas.microsoft.com/office/drawing/2015/9/8/chartex" xmlns:cx2="http://schemas.microsoft.com/office/drawing/2015/10/21/chartex" xmlns:cx3="http://schemas.microsoft.com/office/drawing/2016/5/9/chartex" xmlns:cx4="http://schemas.microsoft.com/office/drawing/2016/5/10/chartex" xmlns:cx5="http://schemas.microsoft.com/office/drawing/2016/5/11/chartex" xmlns:cx6="http://schemas.microsoft.com/office/drawing/2016/5/12/chartex" xmlns:cx7="http://schemas.microsoft.com/office/drawing/2016/5/13/chartex" xmlns:cx8="http://schemas.microsoft.com/office/drawing/2016/5/14/chartex" xmlns:mc="http://schemas.openxmlformats.org/markup-compatibility/2006" xmlns:aink="http://schemas.microsoft.com/office/drawing/2016/ink" xmlns:am3d="http://schemas.microsoft.com/office/drawing/2017/model3d" xmlns:o="urn:schemas-microsoft-com:office:office" xmlns:oel="http://schemas.microsoft.com/office/2019/extlst" xmlns:r="http://schemas.openxmlformats.org/officeDocument/2006/relationships" xmlns:m="http://schemas.openxmlformats.org/officeDocument/2006/math" xmlns:v="urn:schemas-microsoft-com:vml" xmlns:wp14="http://schemas.microsoft.com/office/word/2010/wordprocessingDrawing" xmlns:wp="http://schemas.openxmlformats.org/drawingml/2006/wordprocessingDrawing" xmlns:w10="urn:schemas-microsoft-com:office:word" xmlns:w="http://schemas.openxmlformats.org/wordprocessingml/2006/main" xmlns:w14="http://schemas.microsoft.com/office/word/2010/wordml" xmlns:w15="http://schemas.microsoft.com/office/word/2012/wordml" xmlns:w16cex="http://schemas.microsoft.com/office/word/2018/wordml/cex" xmlns:w16cid="http://schemas.microsoft.com/office/word/2016/wordml/cid" xmlns:w16="http://schemas.microsoft.com/office/word/2018/wordml" xmlns:w16sdtdh="http://schemas.microsoft.com/office/word/2020/wordml/sdtdatahash" xmlns:w16se="http://schemas.microsoft.com/office/word/2015/wordml/symex" xmlns:wpg="http://schemas.microsoft.com/office/word/2010/wordprocessingGroup" xmlns:wpi="http://schemas.microsoft.com/office/word/2010/wordprocessingInk" xmlns:wne="http://schemas.microsoft.com/office/word/2006/wordml" xmlns:wps="http://schemas.microsoft.com/office/word/2010/wordprocessingShape" mc:Ignorable="w14 w15 w16se w16cid w16 w16cex w16sdtdh wp14">
   <w:body>
     <w:p>
       <w:pPr>
@@ -15,11 +15,19 @@
         </w:rPr>
         <w:t xml:space="preserve">ГУЗ ЯО </w:t>
       </w:r>
+      <w:proofErr w:type="gramStart"/>
       <w:r>
         <w:rPr>
           <w:lang w:val="ru-RU"/>
         </w:rPr>
-        <w:t>Клиническая  больница №9</w:t>
+        <w:t>Клиническая  больница</w:t>
+      </w:r>
+      <w:proofErr w:type="gramEnd"/>
+      <w:r>
+        <w:rPr>
+          <w:lang w:val="ru-RU"/>
+        </w:rPr>
+        <w:t xml:space="preserve"> №9</w:t>
       </w:r>
       <w:r>
         <w:rPr>
@@ -91,7 +99,7 @@
         <mc:AlternateContent>
           <mc:Choice Requires="wps">
             <w:drawing>
-              <wp:anchor distT="0" distB="0" distL="114300" distR="114300" simplePos="0" relativeHeight="251656192" behindDoc="0" locked="0" layoutInCell="1" allowOverlap="1">
+              <wp:anchor distT="0" distB="0" distL="114300" distR="114300" simplePos="0" relativeHeight="251656192" behindDoc="0" locked="0" layoutInCell="1" allowOverlap="1" wp14:anchorId="11C151C5" wp14:editId="406AB8ED">
                 <wp:simplePos x="0" y="0"/>
                 <wp:positionH relativeFrom="column">
                   <wp:posOffset>-60960</wp:posOffset>
@@ -836,16 +844,73 @@
       </w:r>
       <w:r>
         <w:rPr>
-          <w:sz w:val="28"/>
-        </w:rPr>
-        <w:tab/>
-      </w:r>
-      <w:r>
-        <w:rPr>
-          <w:sz w:val="28"/>
-        </w:rPr>
-        <w:tab/>
-      </w:r>
+          <w:b/>
+          <w:sz w:val="28"/>
+        </w:rPr>
+        <w:t xml:space="preserve"> </w:t>
+      </w:r>
+      <w:r>
+        <w:rPr>
+          <w:i/>
+          <w:sz w:val="28"/>
+        </w:rPr>
+        <w:fldChar w:fldCharType="begin">
+          <w:ffData>
+            <w:name w:val="gestationList"/>
+            <w:enabled/>
+            <w:calcOnExit w:val="0"/>
+            <w:ddList>
+              <w:listEntry w:val="по менструации"/>
+              <w:listEntry w:val="по 1 явке"/>
+              <w:listEntry w:val="по УЗИ до 12 нед."/>
+              <w:listEntry w:val="по дате шевеления"/>
+            </w:ddList>
+          </w:ffData>
+        </w:fldChar>
+      </w:r>
+      <w:bookmarkStart w:id="7" w:name="gestationList"/>
+      <w:r>
+        <w:rPr>
+          <w:i/>
+          <w:sz w:val="28"/>
+        </w:rPr>
+        <w:instrText xml:space="preserve"> </w:instrText>
+      </w:r>
+      <w:r>
+        <w:rPr>
+          <w:i/>
+          <w:sz w:val="28"/>
+        </w:rPr>
+        <w:instrText>FORMDROPDOWN</w:instrText>
+      </w:r>
+      <w:r>
+        <w:rPr>
+          <w:i/>
+          <w:sz w:val="28"/>
+        </w:rPr>
+        <w:instrText xml:space="preserve"> </w:instrText>
+      </w:r>
+      <w:r>
+        <w:rPr>
+          <w:i/>
+          <w:sz w:val="28"/>
+        </w:rPr>
+      </w:r>
+      <w:r>
+        <w:rPr>
+          <w:i/>
+          <w:sz w:val="28"/>
+        </w:rPr>
+        <w:fldChar w:fldCharType="separate"/>
+      </w:r>
+      <w:r>
+        <w:rPr>
+          <w:i/>
+          <w:sz w:val="28"/>
+        </w:rPr>
+        <w:fldChar w:fldCharType="end"/>
+      </w:r>
+      <w:bookmarkEnd w:id="7"/>
       <w:r>
         <w:rPr>
           <w:sz w:val="28"/>
@@ -904,7 +969,7 @@
           </w:ffData>
         </w:fldChar>
       </w:r>
-      <w:bookmarkStart w:id="7" w:name="fetus"/>
+      <w:bookmarkStart w:id="8" w:name="fetus"/>
       <w:r>
         <w:rPr>
           <w:i/>
@@ -932,7 +997,7 @@
         </w:rPr>
         <w:fldChar w:fldCharType="end"/>
       </w:r>
-      <w:bookmarkEnd w:id="7"/>
+      <w:bookmarkEnd w:id="8"/>
       <w:r>
         <w:rPr>
           <w:sz w:val="28"/>
@@ -970,7 +1035,7 @@
           </w:ffData>
         </w:fldChar>
       </w:r>
-      <w:bookmarkStart w:id="8" w:name="fetusLocation"/>
+      <w:bookmarkStart w:id="9" w:name="fetusLocation"/>
       <w:r>
         <w:rPr>
           <w:i/>
@@ -998,7 +1063,7 @@
         </w:rPr>
         <w:fldChar w:fldCharType="end"/>
       </w:r>
-      <w:bookmarkEnd w:id="8"/>
+      <w:bookmarkEnd w:id="9"/>
       <w:r>
         <w:rPr>
           <w:sz w:val="28"/>
@@ -1036,7 +1101,7 @@
           </w:ffData>
         </w:fldChar>
       </w:r>
-      <w:bookmarkStart w:id="9" w:name="fetusPresentation"/>
+      <w:bookmarkStart w:id="10" w:name="fetusPresentation"/>
       <w:r>
         <w:rPr>
           <w:i/>
@@ -1064,7 +1129,7 @@
         </w:rPr>
         <w:fldChar w:fldCharType="end"/>
       </w:r>
-      <w:bookmarkEnd w:id="9"/>
+      <w:bookmarkEnd w:id="10"/>
       <w:r>
         <w:rPr>
           <w:sz w:val="28"/>
@@ -1115,7 +1180,7 @@
           </w:ffData>
         </w:fldChar>
       </w:r>
-      <w:bookmarkStart w:id="10" w:name="fetusChSS"/>
+      <w:bookmarkStart w:id="11" w:name="fetusChSS"/>
       <w:r>
         <w:rPr>
           <w:sz w:val="28"/>
@@ -1160,7 +1225,7 @@
         </w:rPr>
         <w:fldChar w:fldCharType="end"/>
       </w:r>
-      <w:bookmarkEnd w:id="10"/>
+      <w:bookmarkEnd w:id="11"/>
       <w:r>
         <w:t xml:space="preserve">, </w:t>
       </w:r>
@@ -1191,7 +1256,7 @@
           </w:ffData>
         </w:fldChar>
       </w:r>
-      <w:bookmarkStart w:id="11" w:name="tempo"/>
+      <w:bookmarkStart w:id="12" w:name="tempo"/>
       <w:r>
         <w:instrText xml:space="preserve"> FORMDROPDOWN </w:instrText>
       </w:r>
@@ -1201,7 +1266,7 @@
       <w:r>
         <w:fldChar w:fldCharType="end"/>
       </w:r>
-      <w:bookmarkEnd w:id="11"/>
+      <w:bookmarkEnd w:id="12"/>
       <w:r>
         <w:t xml:space="preserve"> </w:t>
       </w:r>
@@ -1235,7 +1300,7 @@
           </w:ffData>
         </w:fldChar>
       </w:r>
-      <w:bookmarkStart w:id="12" w:name="fetusMotion"/>
+      <w:bookmarkStart w:id="13" w:name="fetusMotion"/>
       <w:r>
         <w:rPr>
           <w:i/>
@@ -1263,7 +1328,7 @@
         </w:rPr>
         <w:fldChar w:fldCharType="end"/>
       </w:r>
-      <w:bookmarkEnd w:id="12"/>
+      <w:bookmarkEnd w:id="13"/>
       <w:r>
         <w:rPr>
           <w:i/>
@@ -1310,7 +1375,7 @@
           </w:ffData>
         </w:fldChar>
       </w:r>
-      <w:bookmarkStart w:id="13" w:name="fetusRespiration"/>
+      <w:bookmarkStart w:id="14" w:name="fetusRespiration"/>
       <w:r>
         <w:rPr>
           <w:i/>
@@ -1338,7 +1403,7 @@
         </w:rPr>
         <w:fldChar w:fldCharType="end"/>
       </w:r>
-      <w:bookmarkEnd w:id="13"/>
+      <w:bookmarkEnd w:id="14"/>
     </w:p>
     <w:p>
       <w:pPr>
@@ -1352,7 +1417,7 @@
         <mc:AlternateContent>
           <mc:Choice Requires="wps">
             <w:drawing>
-              <wp:anchor distT="0" distB="0" distL="114300" distR="114300" simplePos="0" relativeHeight="251659264" behindDoc="0" locked="0" layoutInCell="0" allowOverlap="1">
+              <wp:anchor distT="0" distB="0" distL="114300" distR="114300" simplePos="0" relativeHeight="251659264" behindDoc="0" locked="0" layoutInCell="0" allowOverlap="1" wp14:anchorId="59452514" wp14:editId="4CAC46F5">
                 <wp:simplePos x="0" y="0"/>
                 <wp:positionH relativeFrom="column">
                   <wp:posOffset>-43815</wp:posOffset>
@@ -1447,11 +1512,31 @@
           <w:sz w:val="28"/>
         </w:rPr>
       </w:pPr>
-      <w:r>
-        <w:rPr>
-          <w:sz w:val="28"/>
-        </w:rPr>
-        <w:t>Бипариетальный размер   -</w:t>
+      <w:proofErr w:type="spellStart"/>
+      <w:r>
+        <w:rPr>
+          <w:sz w:val="28"/>
+        </w:rPr>
+        <w:t>Бипариетальный</w:t>
+      </w:r>
+      <w:proofErr w:type="spellEnd"/>
+      <w:r>
+        <w:rPr>
+          <w:sz w:val="28"/>
+        </w:rPr>
+        <w:t xml:space="preserve"> размер </w:t>
+      </w:r>
+      <w:r>
+        <w:rPr>
+          <w:sz w:val="28"/>
+        </w:rPr>
+        <w:t xml:space="preserve"> </w:t>
+      </w:r>
+      <w:r>
+        <w:rPr>
+          <w:sz w:val="28"/>
+        </w:rPr>
+        <w:t xml:space="preserve"> -</w:t>
       </w:r>
       <w:r>
         <w:rPr>
@@ -1477,7 +1562,7 @@
           </w:ffData>
         </w:fldChar>
       </w:r>
-      <w:bookmarkStart w:id="14" w:name="biparietalSize_mm"/>
+      <w:bookmarkStart w:id="15" w:name="biparietalSize_mm"/>
       <w:r>
         <w:rPr>
           <w:b/>
@@ -1521,7 +1606,7 @@
         </w:rPr>
         <w:fldChar w:fldCharType="end"/>
       </w:r>
-      <w:bookmarkEnd w:id="14"/>
+      <w:bookmarkEnd w:id="15"/>
       <w:r>
         <w:rPr>
           <w:sz w:val="28"/>
@@ -1546,7 +1631,7 @@
           </w:ffData>
         </w:fldChar>
       </w:r>
-      <w:bookmarkStart w:id="15" w:name="ПолеСоСписком23"/>
+      <w:bookmarkStart w:id="16" w:name="ПолеСоСписком23"/>
       <w:r>
         <w:rPr>
           <w:b/>
@@ -1574,7 +1659,7 @@
         </w:rPr>
         <w:fldChar w:fldCharType="end"/>
       </w:r>
-      <w:bookmarkEnd w:id="15"/>
+      <w:bookmarkEnd w:id="16"/>
       <w:r>
         <w:rPr>
           <w:sz w:val="28"/>
@@ -1599,7 +1684,7 @@
           </w:ffData>
         </w:fldChar>
       </w:r>
-      <w:bookmarkStart w:id="16" w:name="biparietalSize_week"/>
+      <w:bookmarkStart w:id="17" w:name="biparietalSize_week"/>
       <w:r>
         <w:rPr>
           <w:b/>
@@ -1663,7 +1748,7 @@
         </w:rPr>
         <w:fldChar w:fldCharType="end"/>
       </w:r>
-      <w:bookmarkEnd w:id="16"/>
+      <w:bookmarkEnd w:id="17"/>
       <w:r>
         <w:rPr>
           <w:b/>
@@ -1671,11 +1756,19 @@
         </w:rPr>
         <w:t xml:space="preserve"> </w:t>
       </w:r>
-      <w:r>
-        <w:rPr>
-          <w:sz w:val="28"/>
-        </w:rPr>
-        <w:t xml:space="preserve">нед. </w:t>
+      <w:proofErr w:type="spellStart"/>
+      <w:r>
+        <w:rPr>
+          <w:sz w:val="28"/>
+        </w:rPr>
+        <w:t>нед</w:t>
+      </w:r>
+      <w:proofErr w:type="spellEnd"/>
+      <w:r>
+        <w:rPr>
+          <w:sz w:val="28"/>
+        </w:rPr>
+        <w:t xml:space="preserve">. </w:t>
       </w:r>
       <w:r>
         <w:fldChar w:fldCharType="begin">
@@ -1738,13 +1831,25 @@
         <w:rPr>
           <w:sz w:val="28"/>
         </w:rPr>
-        <w:t>Длина бедренной кости   -</w:t>
-      </w:r>
-      <w:r>
-        <w:rPr>
-          <w:sz w:val="28"/>
-        </w:rPr>
-        <w:t xml:space="preserve">  </w:t>
+        <w:t xml:space="preserve">Длина бедренной кости   </w:t>
+      </w:r>
+      <w:r>
+        <w:rPr>
+          <w:sz w:val="28"/>
+        </w:rPr>
+        <w:t xml:space="preserve"> </w:t>
+      </w:r>
+      <w:r>
+        <w:rPr>
+          <w:sz w:val="28"/>
+        </w:rPr>
+        <w:t>-</w:t>
+      </w:r>
+      <w:r>
+        <w:rPr>
+          <w:sz w:val="28"/>
+        </w:rPr>
+        <w:t xml:space="preserve"> </w:t>
       </w:r>
       <w:r>
         <w:rPr>
@@ -1764,7 +1869,7 @@
           </w:ffData>
         </w:fldChar>
       </w:r>
-      <w:bookmarkStart w:id="17" w:name="hipLen_mm"/>
+      <w:bookmarkStart w:id="18" w:name="hipLen_mm"/>
       <w:r>
         <w:rPr>
           <w:b/>
@@ -1808,7 +1913,7 @@
         </w:rPr>
         <w:fldChar w:fldCharType="end"/>
       </w:r>
-      <w:bookmarkEnd w:id="17"/>
+      <w:bookmarkEnd w:id="18"/>
       <w:r>
         <w:rPr>
           <w:b/>
@@ -1892,7 +1997,7 @@
           </w:ffData>
         </w:fldChar>
       </w:r>
-      <w:bookmarkStart w:id="18" w:name="hipLen_week"/>
+      <w:bookmarkStart w:id="19" w:name="hipLen_week"/>
       <w:r>
         <w:rPr>
           <w:b/>
@@ -1956,18 +2061,26 @@
         </w:rPr>
         <w:fldChar w:fldCharType="end"/>
       </w:r>
-      <w:bookmarkEnd w:id="18"/>
+      <w:bookmarkEnd w:id="19"/>
       <w:r>
         <w:rPr>
           <w:sz w:val="28"/>
         </w:rPr>
         <w:t xml:space="preserve"> </w:t>
       </w:r>
-      <w:r>
-        <w:rPr>
-          <w:sz w:val="28"/>
-        </w:rPr>
-        <w:t>нед.</w:t>
+      <w:proofErr w:type="spellStart"/>
+      <w:r>
+        <w:rPr>
+          <w:sz w:val="28"/>
+        </w:rPr>
+        <w:t>нед</w:t>
+      </w:r>
+      <w:proofErr w:type="spellEnd"/>
+      <w:r>
+        <w:rPr>
+          <w:sz w:val="28"/>
+        </w:rPr>
+        <w:t>.</w:t>
       </w:r>
       <w:r>
         <w:rPr>
@@ -1993,13 +2106,19 @@
         <w:rPr>
           <w:sz w:val="28"/>
         </w:rPr>
-        <w:t xml:space="preserve">Окружность живота         - </w:t>
+        <w:t xml:space="preserve">Окружность живота        </w:t>
       </w:r>
       <w:r>
         <w:rPr>
           <w:sz w:val="28"/>
         </w:rPr>
         <w:t xml:space="preserve"> </w:t>
+      </w:r>
+      <w:r>
+        <w:rPr>
+          <w:sz w:val="28"/>
+        </w:rPr>
+        <w:t xml:space="preserve"> - </w:t>
       </w:r>
       <w:r>
         <w:rPr>
@@ -2019,7 +2138,7 @@
           </w:ffData>
         </w:fldChar>
       </w:r>
-      <w:bookmarkStart w:id="19" w:name="bellyCircle_mm"/>
+      <w:bookmarkStart w:id="20" w:name="bellyCircle_mm"/>
       <w:r>
         <w:rPr>
           <w:b/>
@@ -2071,7 +2190,7 @@
         </w:rPr>
         <w:fldChar w:fldCharType="end"/>
       </w:r>
-      <w:bookmarkEnd w:id="19"/>
+      <w:bookmarkEnd w:id="20"/>
       <w:r>
         <w:rPr>
           <w:sz w:val="28"/>
@@ -2154,7 +2273,7 @@
           </w:ffData>
         </w:fldChar>
       </w:r>
-      <w:bookmarkStart w:id="20" w:name="bellyCircle_week"/>
+      <w:bookmarkStart w:id="21" w:name="bellyCircle_week"/>
       <w:r>
         <w:rPr>
           <w:b/>
@@ -2218,7 +2337,7 @@
         </w:rPr>
         <w:fldChar w:fldCharType="end"/>
       </w:r>
-      <w:bookmarkEnd w:id="20"/>
+      <w:bookmarkEnd w:id="21"/>
       <w:r>
         <w:rPr>
           <w:b/>
@@ -2226,11 +2345,19 @@
         </w:rPr>
         <w:t xml:space="preserve"> </w:t>
       </w:r>
-      <w:r>
-        <w:rPr>
-          <w:sz w:val="28"/>
-        </w:rPr>
-        <w:t>нед.</w:t>
+      <w:proofErr w:type="spellStart"/>
+      <w:r>
+        <w:rPr>
+          <w:sz w:val="28"/>
+        </w:rPr>
+        <w:t>нед</w:t>
+      </w:r>
+      <w:proofErr w:type="spellEnd"/>
+      <w:r>
+        <w:rPr>
+          <w:sz w:val="28"/>
+        </w:rPr>
+        <w:t>.</w:t>
       </w:r>
       <w:r>
         <w:rPr>
@@ -2262,7 +2389,19 @@
         <w:rPr>
           <w:sz w:val="28"/>
         </w:rPr>
-        <w:t xml:space="preserve">Масса                                 - </w:t>
+        <w:t xml:space="preserve">Масса                                 </w:t>
+      </w:r>
+      <w:r>
+        <w:rPr>
+          <w:sz w:val="28"/>
+        </w:rPr>
+        <w:t xml:space="preserve"> </w:t>
+      </w:r>
+      <w:r>
+        <w:rPr>
+          <w:sz w:val="28"/>
+        </w:rPr>
+        <w:t xml:space="preserve">- </w:t>
       </w:r>
       <w:r>
         <w:rPr>
@@ -2282,7 +2421,7 @@
           </w:ffData>
         </w:fldChar>
       </w:r>
-      <w:bookmarkStart w:id="21" w:name="mass_g"/>
+      <w:bookmarkStart w:id="22" w:name="mass_g"/>
       <w:r>
         <w:rPr>
           <w:b/>
@@ -2342,12 +2481,12 @@
         </w:rPr>
         <w:fldChar w:fldCharType="end"/>
       </w:r>
-      <w:bookmarkEnd w:id="21"/>
-      <w:r>
-        <w:rPr>
-          <w:sz w:val="28"/>
-        </w:rPr>
-        <w:t xml:space="preserve"> г    </w:t>
+      <w:bookmarkEnd w:id="22"/>
+      <w:r>
+        <w:rPr>
+          <w:sz w:val="28"/>
+        </w:rPr>
+        <w:t xml:space="preserve"> г   </w:t>
       </w:r>
       <w:r>
         <w:rPr>
@@ -2425,7 +2564,7 @@
           </w:ffData>
         </w:fldChar>
       </w:r>
-      <w:bookmarkStart w:id="22" w:name="mass_week"/>
+      <w:bookmarkStart w:id="23" w:name="mass_week"/>
       <w:r>
         <w:rPr>
           <w:b/>
@@ -2489,30 +2628,782 @@
         </w:rPr>
         <w:fldChar w:fldCharType="end"/>
       </w:r>
-      <w:bookmarkEnd w:id="22"/>
+      <w:bookmarkEnd w:id="23"/>
       <w:r>
         <w:rPr>
           <w:sz w:val="28"/>
         </w:rPr>
         <w:t xml:space="preserve"> </w:t>
       </w:r>
-      <w:r>
-        <w:rPr>
-          <w:sz w:val="28"/>
-        </w:rPr>
-        <w:t>нед.</w:t>
-      </w:r>
-      <w:r>
-        <w:rPr>
-          <w:sz w:val="28"/>
-        </w:rPr>
-        <w:tab/>
+      <w:proofErr w:type="spellStart"/>
+      <w:r>
+        <w:rPr>
+          <w:sz w:val="28"/>
+        </w:rPr>
+        <w:t>нед</w:t>
+      </w:r>
+      <w:proofErr w:type="spellEnd"/>
+      <w:r>
+        <w:rPr>
+          <w:sz w:val="28"/>
+        </w:rPr>
+        <w:t>.</w:t>
       </w:r>
     </w:p>
     <w:p>
       <w:pPr>
         <w:jc w:val="both"/>
         <w:rPr>
+          <w:sz w:val="28"/>
+        </w:rPr>
+      </w:pPr>
+      <w:r>
+        <w:rPr>
+          <w:noProof/>
+          <w:sz w:val="28"/>
+          <w:szCs w:val="28"/>
+        </w:rPr>
+        <w:t xml:space="preserve">Длина плеча                       </w:t>
+      </w:r>
+      <w:r>
+        <w:rPr>
+          <w:sz w:val="28"/>
+        </w:rPr>
+        <w:t xml:space="preserve">- </w:t>
+      </w:r>
+      <w:r>
+        <w:rPr>
+          <w:b/>
+          <w:sz w:val="28"/>
+        </w:rPr>
+        <w:fldChar w:fldCharType="begin">
+          <w:ffData>
+            <w:name w:val="shoulderLenghtMM"/>
+            <w:enabled/>
+            <w:calcOnExit w:val="0"/>
+            <w:textInput>
+              <w:type w:val="number"/>
+              <w:maxLength w:val="2"/>
+              <w:format w:val="0"/>
+            </w:textInput>
+          </w:ffData>
+        </w:fldChar>
+      </w:r>
+      <w:bookmarkStart w:id="24" w:name="shoulderLenghtMM"/>
+      <w:r>
+        <w:rPr>
+          <w:b/>
+          <w:sz w:val="28"/>
+        </w:rPr>
+        <w:instrText xml:space="preserve"> FORMTEXT </w:instrText>
+      </w:r>
+      <w:r>
+        <w:rPr>
+          <w:b/>
+          <w:sz w:val="28"/>
+        </w:rPr>
+      </w:r>
+      <w:r>
+        <w:rPr>
+          <w:b/>
+          <w:sz w:val="28"/>
+        </w:rPr>
+        <w:fldChar w:fldCharType="separate"/>
+      </w:r>
+      <w:r>
+        <w:rPr>
+          <w:b/>
+          <w:sz w:val="28"/>
+        </w:rPr>
+        <w:t> </w:t>
+      </w:r>
+      <w:r>
+        <w:rPr>
+          <w:b/>
+          <w:sz w:val="28"/>
+        </w:rPr>
+        <w:t> </w:t>
+      </w:r>
+      <w:r>
+        <w:rPr>
+          <w:b/>
+          <w:sz w:val="28"/>
+        </w:rPr>
+        <w:fldChar w:fldCharType="end"/>
+      </w:r>
+      <w:bookmarkEnd w:id="24"/>
+      <w:r>
+        <w:rPr>
+          <w:sz w:val="28"/>
+        </w:rPr>
+        <w:t xml:space="preserve">   мм</w:t>
+      </w:r>
+      <w:r>
+        <w:rPr>
+          <w:sz w:val="28"/>
+        </w:rPr>
+        <w:t xml:space="preserve"> </w:t>
+      </w:r>
+      <w:r>
+        <w:rPr>
+          <w:sz w:val="28"/>
+        </w:rPr>
+        <w:t xml:space="preserve"> </w:t>
+      </w:r>
+      <w:r>
+        <w:rPr>
+          <w:b/>
+          <w:sz w:val="28"/>
+        </w:rPr>
+        <w:fldChar w:fldCharType="begin">
+          <w:ffData>
+            <w:name w:val=""/>
+            <w:enabled/>
+            <w:calcOnExit w:val="0"/>
+            <w:ddList>
+              <w:listEntry w:val="(10-90 pct)"/>
+              <w:listEntry w:val="(&lt; 10 pct) "/>
+              <w:listEntry w:val="(&gt; 90 pct)"/>
+            </w:ddList>
+          </w:ffData>
+        </w:fldChar>
+      </w:r>
+      <w:r>
+        <w:rPr>
+          <w:b/>
+          <w:sz w:val="28"/>
+        </w:rPr>
+        <w:instrText xml:space="preserve"> FORMDROPDOWN </w:instrText>
+      </w:r>
+      <w:r>
+        <w:rPr>
+          <w:b/>
+          <w:sz w:val="28"/>
+        </w:rPr>
+      </w:r>
+      <w:r>
+        <w:rPr>
+          <w:b/>
+          <w:sz w:val="28"/>
+        </w:rPr>
+        <w:fldChar w:fldCharType="separate"/>
+      </w:r>
+      <w:r>
+        <w:rPr>
+          <w:b/>
+          <w:sz w:val="28"/>
+        </w:rPr>
+        <w:fldChar w:fldCharType="end"/>
+      </w:r>
+      <w:r>
+        <w:rPr>
+          <w:b/>
+          <w:sz w:val="28"/>
+        </w:rPr>
+        <w:t xml:space="preserve">  </w:t>
+      </w:r>
+      <w:r>
+        <w:rPr>
+          <w:b/>
+          <w:sz w:val="28"/>
+        </w:rPr>
+        <w:fldChar w:fldCharType="begin">
+          <w:ffData>
+            <w:name w:val="shoulderLenghtWeek"/>
+            <w:enabled/>
+            <w:calcOnExit w:val="0"/>
+            <w:textInput>
+              <w:type w:val="number"/>
+              <w:maxLength w:val="2"/>
+            </w:textInput>
+          </w:ffData>
+        </w:fldChar>
+      </w:r>
+      <w:bookmarkStart w:id="25" w:name="shoulderLenghtWeek"/>
+      <w:r>
+        <w:rPr>
+          <w:b/>
+          <w:sz w:val="28"/>
+        </w:rPr>
+        <w:instrText xml:space="preserve"> </w:instrText>
+      </w:r>
+      <w:r>
+        <w:rPr>
+          <w:b/>
+          <w:sz w:val="28"/>
+          <w:lang w:val="en-US"/>
+        </w:rPr>
+        <w:instrText>FORMTEXT</w:instrText>
+      </w:r>
+      <w:r>
+        <w:rPr>
+          <w:b/>
+          <w:sz w:val="28"/>
+        </w:rPr>
+        <w:instrText xml:space="preserve"> </w:instrText>
+      </w:r>
+      <w:r>
+        <w:rPr>
+          <w:b/>
+          <w:sz w:val="28"/>
+        </w:rPr>
+      </w:r>
+      <w:r>
+        <w:rPr>
+          <w:b/>
+          <w:sz w:val="28"/>
+        </w:rPr>
+        <w:fldChar w:fldCharType="separate"/>
+      </w:r>
+      <w:r>
+        <w:rPr>
+          <w:b/>
+          <w:sz w:val="28"/>
+        </w:rPr>
+        <w:t> </w:t>
+      </w:r>
+      <w:r>
+        <w:rPr>
+          <w:b/>
+          <w:sz w:val="28"/>
+        </w:rPr>
+        <w:t> </w:t>
+      </w:r>
+      <w:r>
+        <w:rPr>
+          <w:b/>
+          <w:sz w:val="28"/>
+        </w:rPr>
+        <w:fldChar w:fldCharType="end"/>
+      </w:r>
+      <w:bookmarkEnd w:id="25"/>
+      <w:r>
+        <w:rPr>
+          <w:sz w:val="28"/>
+        </w:rPr>
+        <w:t xml:space="preserve"> </w:t>
+      </w:r>
+      <w:proofErr w:type="spellStart"/>
+      <w:r>
+        <w:rPr>
+          <w:sz w:val="28"/>
+        </w:rPr>
+        <w:t>нед</w:t>
+      </w:r>
+      <w:proofErr w:type="spellEnd"/>
+      <w:r>
+        <w:rPr>
+          <w:sz w:val="28"/>
+        </w:rPr>
+        <w:t>.</w:t>
+      </w:r>
+    </w:p>
+    <w:p>
+      <w:pPr>
+        <w:jc w:val="both"/>
+        <w:rPr>
+          <w:sz w:val="28"/>
+        </w:rPr>
+      </w:pPr>
+      <w:r>
+        <w:rPr>
+          <w:noProof/>
+          <w:sz w:val="28"/>
+          <w:szCs w:val="28"/>
+        </w:rPr>
+        <w:t xml:space="preserve">Длина костей предплечья </w:t>
+      </w:r>
+      <w:r>
+        <w:rPr>
+          <w:sz w:val="28"/>
+        </w:rPr>
+        <w:t xml:space="preserve">- </w:t>
+      </w:r>
+      <w:r>
+        <w:rPr>
+          <w:b/>
+          <w:sz w:val="28"/>
+        </w:rPr>
+        <w:fldChar w:fldCharType="begin">
+          <w:ffData>
+            <w:name w:val="legthForearmMM"/>
+            <w:enabled/>
+            <w:calcOnExit w:val="0"/>
+            <w:textInput>
+              <w:type w:val="number"/>
+              <w:maxLength w:val="2"/>
+              <w:format w:val="0"/>
+            </w:textInput>
+          </w:ffData>
+        </w:fldChar>
+      </w:r>
+      <w:bookmarkStart w:id="26" w:name="legthForearmMM"/>
+      <w:r>
+        <w:rPr>
+          <w:b/>
+          <w:sz w:val="28"/>
+        </w:rPr>
+        <w:instrText xml:space="preserve"> FORMTEXT </w:instrText>
+      </w:r>
+      <w:r>
+        <w:rPr>
+          <w:b/>
+          <w:sz w:val="28"/>
+        </w:rPr>
+      </w:r>
+      <w:r>
+        <w:rPr>
+          <w:b/>
+          <w:sz w:val="28"/>
+        </w:rPr>
+        <w:fldChar w:fldCharType="separate"/>
+      </w:r>
+      <w:r>
+        <w:rPr>
+          <w:b/>
+          <w:sz w:val="28"/>
+        </w:rPr>
+        <w:t> </w:t>
+      </w:r>
+      <w:r>
+        <w:rPr>
+          <w:b/>
+          <w:sz w:val="28"/>
+        </w:rPr>
+        <w:t> </w:t>
+      </w:r>
+      <w:r>
+        <w:rPr>
+          <w:b/>
+          <w:sz w:val="28"/>
+        </w:rPr>
+        <w:fldChar w:fldCharType="end"/>
+      </w:r>
+      <w:bookmarkEnd w:id="26"/>
+      <w:r>
+        <w:rPr>
+          <w:sz w:val="28"/>
+        </w:rPr>
+        <w:t xml:space="preserve">   мм</w:t>
+      </w:r>
+      <w:r>
+        <w:rPr>
+          <w:sz w:val="28"/>
+        </w:rPr>
+        <w:t xml:space="preserve"> </w:t>
+      </w:r>
+      <w:r>
+        <w:rPr>
+          <w:sz w:val="28"/>
+        </w:rPr>
+        <w:t xml:space="preserve"> </w:t>
+      </w:r>
+      <w:r>
+        <w:rPr>
+          <w:b/>
+          <w:sz w:val="28"/>
+        </w:rPr>
+        <w:fldChar w:fldCharType="begin">
+          <w:ffData>
+            <w:name w:val=""/>
+            <w:enabled/>
+            <w:calcOnExit w:val="0"/>
+            <w:ddList>
+              <w:listEntry w:val="(10-90 pct)"/>
+              <w:listEntry w:val="(&lt; 10 pct) "/>
+              <w:listEntry w:val="(&gt; 90 pct)"/>
+            </w:ddList>
+          </w:ffData>
+        </w:fldChar>
+      </w:r>
+      <w:r>
+        <w:rPr>
+          <w:b/>
+          <w:sz w:val="28"/>
+        </w:rPr>
+        <w:instrText xml:space="preserve"> FORMDROPDOWN </w:instrText>
+      </w:r>
+      <w:r>
+        <w:rPr>
+          <w:b/>
+          <w:sz w:val="28"/>
+        </w:rPr>
+      </w:r>
+      <w:r>
+        <w:rPr>
+          <w:b/>
+          <w:sz w:val="28"/>
+        </w:rPr>
+        <w:fldChar w:fldCharType="separate"/>
+      </w:r>
+      <w:r>
+        <w:rPr>
+          <w:b/>
+          <w:sz w:val="28"/>
+        </w:rPr>
+        <w:fldChar w:fldCharType="end"/>
+      </w:r>
+      <w:r>
+        <w:rPr>
+          <w:b/>
+          <w:sz w:val="28"/>
+        </w:rPr>
+        <w:t xml:space="preserve">  </w:t>
+      </w:r>
+      <w:r>
+        <w:rPr>
+          <w:b/>
+          <w:sz w:val="28"/>
+        </w:rPr>
+        <w:fldChar w:fldCharType="begin">
+          <w:ffData>
+            <w:name w:val="legthForearmWeek"/>
+            <w:enabled/>
+            <w:calcOnExit w:val="0"/>
+            <w:textInput>
+              <w:type w:val="number"/>
+              <w:maxLength w:val="2"/>
+            </w:textInput>
+          </w:ffData>
+        </w:fldChar>
+      </w:r>
+      <w:bookmarkStart w:id="27" w:name="legthForearmWeek"/>
+      <w:r>
+        <w:rPr>
+          <w:b/>
+          <w:sz w:val="28"/>
+        </w:rPr>
+        <w:instrText xml:space="preserve"> </w:instrText>
+      </w:r>
+      <w:r>
+        <w:rPr>
+          <w:b/>
+          <w:sz w:val="28"/>
+          <w:lang w:val="en-US"/>
+        </w:rPr>
+        <w:instrText>FORMTEXT</w:instrText>
+      </w:r>
+      <w:r>
+        <w:rPr>
+          <w:b/>
+          <w:sz w:val="28"/>
+        </w:rPr>
+        <w:instrText xml:space="preserve"> </w:instrText>
+      </w:r>
+      <w:r>
+        <w:rPr>
+          <w:b/>
+          <w:sz w:val="28"/>
+        </w:rPr>
+      </w:r>
+      <w:r>
+        <w:rPr>
+          <w:b/>
+          <w:sz w:val="28"/>
+        </w:rPr>
+        <w:fldChar w:fldCharType="separate"/>
+      </w:r>
+      <w:r>
+        <w:rPr>
+          <w:b/>
+          <w:sz w:val="28"/>
+        </w:rPr>
+        <w:t> </w:t>
+      </w:r>
+      <w:r>
+        <w:rPr>
+          <w:b/>
+          <w:sz w:val="28"/>
+        </w:rPr>
+        <w:t> </w:t>
+      </w:r>
+      <w:r>
+        <w:rPr>
+          <w:b/>
+          <w:sz w:val="28"/>
+        </w:rPr>
+        <w:fldChar w:fldCharType="end"/>
+      </w:r>
+      <w:bookmarkEnd w:id="27"/>
+      <w:r>
+        <w:rPr>
+          <w:sz w:val="28"/>
+        </w:rPr>
+        <w:t xml:space="preserve"> </w:t>
+      </w:r>
+      <w:proofErr w:type="spellStart"/>
+      <w:r>
+        <w:rPr>
+          <w:sz w:val="28"/>
+        </w:rPr>
+        <w:t>нед</w:t>
+      </w:r>
+      <w:proofErr w:type="spellEnd"/>
+      <w:r>
+        <w:rPr>
+          <w:sz w:val="28"/>
+        </w:rPr>
+        <w:t>.</w:t>
+      </w:r>
+    </w:p>
+    <w:p>
+      <w:pPr>
+        <w:jc w:val="both"/>
+        <w:rPr>
+          <w:sz w:val="28"/>
+        </w:rPr>
+      </w:pPr>
+      <w:r>
+        <w:rPr>
+          <w:noProof/>
+          <w:sz w:val="28"/>
+          <w:szCs w:val="28"/>
+        </w:rPr>
+        <w:t xml:space="preserve">Длина костей голени         </w:t>
+      </w:r>
+      <w:r>
+        <w:rPr>
+          <w:sz w:val="28"/>
+        </w:rPr>
+        <w:t xml:space="preserve">- </w:t>
+      </w:r>
+      <w:r>
+        <w:rPr>
+          <w:b/>
+          <w:sz w:val="28"/>
+        </w:rPr>
+        <w:fldChar w:fldCharType="begin">
+          <w:ffData>
+            <w:name w:val="legthShinMM"/>
+            <w:enabled/>
+            <w:calcOnExit w:val="0"/>
+            <w:textInput>
+              <w:type w:val="number"/>
+              <w:maxLength w:val="2"/>
+              <w:format w:val="0"/>
+            </w:textInput>
+          </w:ffData>
+        </w:fldChar>
+      </w:r>
+      <w:bookmarkStart w:id="28" w:name="legthShinMM"/>
+      <w:r>
+        <w:rPr>
+          <w:b/>
+          <w:sz w:val="28"/>
+        </w:rPr>
+        <w:instrText xml:space="preserve"> FORMTEXT </w:instrText>
+      </w:r>
+      <w:r>
+        <w:rPr>
+          <w:b/>
+          <w:sz w:val="28"/>
+        </w:rPr>
+      </w:r>
+      <w:r>
+        <w:rPr>
+          <w:b/>
+          <w:sz w:val="28"/>
+        </w:rPr>
+        <w:fldChar w:fldCharType="separate"/>
+      </w:r>
+      <w:r>
+        <w:rPr>
+          <w:b/>
+          <w:sz w:val="28"/>
+        </w:rPr>
+        <w:t> </w:t>
+      </w:r>
+      <w:r>
+        <w:rPr>
+          <w:b/>
+          <w:sz w:val="28"/>
+        </w:rPr>
+        <w:t> </w:t>
+      </w:r>
+      <w:r>
+        <w:rPr>
+          <w:b/>
+          <w:sz w:val="28"/>
+        </w:rPr>
+        <w:fldChar w:fldCharType="end"/>
+      </w:r>
+      <w:bookmarkEnd w:id="28"/>
+      <w:r>
+        <w:rPr>
+          <w:sz w:val="28"/>
+        </w:rPr>
+        <w:t xml:space="preserve">   мм</w:t>
+      </w:r>
+      <w:r>
+        <w:rPr>
+          <w:sz w:val="28"/>
+        </w:rPr>
+        <w:t xml:space="preserve"> </w:t>
+      </w:r>
+      <w:r>
+        <w:rPr>
+          <w:sz w:val="28"/>
+        </w:rPr>
+        <w:t xml:space="preserve"> </w:t>
+      </w:r>
+      <w:r>
+        <w:rPr>
+          <w:b/>
+          <w:sz w:val="28"/>
+        </w:rPr>
+        <w:fldChar w:fldCharType="begin">
+          <w:ffData>
+            <w:name w:val=""/>
+            <w:enabled/>
+            <w:calcOnExit w:val="0"/>
+            <w:ddList>
+              <w:listEntry w:val="(10-90 pct)"/>
+              <w:listEntry w:val="(&lt; 10 pct) "/>
+              <w:listEntry w:val="(&gt; 90 pct)"/>
+            </w:ddList>
+          </w:ffData>
+        </w:fldChar>
+      </w:r>
+      <w:r>
+        <w:rPr>
+          <w:b/>
+          <w:sz w:val="28"/>
+        </w:rPr>
+        <w:instrText xml:space="preserve"> FORMDROPDOWN </w:instrText>
+      </w:r>
+      <w:r>
+        <w:rPr>
+          <w:b/>
+          <w:sz w:val="28"/>
+        </w:rPr>
+      </w:r>
+      <w:r>
+        <w:rPr>
+          <w:b/>
+          <w:sz w:val="28"/>
+        </w:rPr>
+        <w:fldChar w:fldCharType="separate"/>
+      </w:r>
+      <w:r>
+        <w:rPr>
+          <w:b/>
+          <w:sz w:val="28"/>
+        </w:rPr>
+        <w:fldChar w:fldCharType="end"/>
+      </w:r>
+      <w:r>
+        <w:rPr>
+          <w:b/>
+          <w:sz w:val="28"/>
+        </w:rPr>
+        <w:t xml:space="preserve">  </w:t>
+      </w:r>
+      <w:r>
+        <w:rPr>
+          <w:b/>
+          <w:sz w:val="28"/>
+        </w:rPr>
+        <w:fldChar w:fldCharType="begin">
+          <w:ffData>
+            <w:name w:val="legthShinWeek"/>
+            <w:enabled/>
+            <w:calcOnExit w:val="0"/>
+            <w:textInput>
+              <w:type w:val="number"/>
+              <w:maxLength w:val="2"/>
+            </w:textInput>
+          </w:ffData>
+        </w:fldChar>
+      </w:r>
+      <w:bookmarkStart w:id="29" w:name="legthShinWeek"/>
+      <w:r>
+        <w:rPr>
+          <w:b/>
+          <w:sz w:val="28"/>
+        </w:rPr>
+        <w:instrText xml:space="preserve"> </w:instrText>
+      </w:r>
+      <w:r>
+        <w:rPr>
+          <w:b/>
+          <w:sz w:val="28"/>
+          <w:lang w:val="en-US"/>
+        </w:rPr>
+        <w:instrText>FORMTEXT</w:instrText>
+      </w:r>
+      <w:r>
+        <w:rPr>
+          <w:b/>
+          <w:sz w:val="28"/>
+        </w:rPr>
+        <w:instrText xml:space="preserve"> </w:instrText>
+      </w:r>
+      <w:r>
+        <w:rPr>
+          <w:b/>
+          <w:sz w:val="28"/>
+        </w:rPr>
+      </w:r>
+      <w:r>
+        <w:rPr>
+          <w:b/>
+          <w:sz w:val="28"/>
+        </w:rPr>
+        <w:fldChar w:fldCharType="separate"/>
+      </w:r>
+      <w:r>
+        <w:rPr>
+          <w:b/>
+          <w:sz w:val="28"/>
+        </w:rPr>
+        <w:t> </w:t>
+      </w:r>
+      <w:r>
+        <w:rPr>
+          <w:b/>
+          <w:sz w:val="28"/>
+        </w:rPr>
+        <w:t> </w:t>
+      </w:r>
+      <w:r>
+        <w:rPr>
+          <w:b/>
+          <w:sz w:val="28"/>
+        </w:rPr>
+        <w:fldChar w:fldCharType="end"/>
+      </w:r>
+      <w:bookmarkEnd w:id="29"/>
+      <w:r>
+        <w:rPr>
+          <w:sz w:val="28"/>
+        </w:rPr>
+        <w:t xml:space="preserve"> </w:t>
+      </w:r>
+      <w:proofErr w:type="spellStart"/>
+      <w:r>
+        <w:rPr>
+          <w:sz w:val="28"/>
+        </w:rPr>
+        <w:t>нед</w:t>
+      </w:r>
+      <w:proofErr w:type="spellEnd"/>
+      <w:r>
+        <w:rPr>
+          <w:sz w:val="28"/>
+        </w:rPr>
+        <w:t>.</w:t>
+      </w:r>
+      <w:r>
+        <w:rPr>
+          <w:sz w:val="28"/>
+        </w:rPr>
+        <w:tab/>
+      </w:r>
+    </w:p>
+    <w:p>
+      <w:pPr>
+        <w:jc w:val="both"/>
+        <w:rPr>
           <w:b/>
           <w:sz w:val="28"/>
           <w:szCs w:val="28"/>
@@ -2528,7 +3419,7 @@
         <mc:AlternateContent>
           <mc:Choice Requires="wps">
             <w:drawing>
-              <wp:anchor distT="0" distB="0" distL="114300" distR="114300" simplePos="0" relativeHeight="251657216" behindDoc="0" locked="0" layoutInCell="0" allowOverlap="1">
+              <wp:anchor distT="0" distB="0" distL="114300" distR="114300" simplePos="0" relativeHeight="251657216" behindDoc="0" locked="0" layoutInCell="0" allowOverlap="1" wp14:anchorId="082B04EA" wp14:editId="75684BAA">
                 <wp:simplePos x="0" y="0"/>
                 <wp:positionH relativeFrom="column">
                   <wp:posOffset>-62865</wp:posOffset>
@@ -2648,7 +3539,7 @@
           </w:ffData>
         </w:fldChar>
       </w:r>
-      <w:bookmarkStart w:id="23" w:name="Face"/>
+      <w:bookmarkStart w:id="30" w:name="Face"/>
       <w:r>
         <w:rPr>
           <w:i/>
@@ -2676,7 +3567,7 @@
         </w:rPr>
         <w:fldChar w:fldCharType="end"/>
       </w:r>
-      <w:bookmarkEnd w:id="23"/>
+      <w:bookmarkEnd w:id="30"/>
       <w:r>
         <w:rPr>
           <w:sz w:val="28"/>
@@ -2705,7 +3596,7 @@
           </w:ffData>
         </w:fldChar>
       </w:r>
-      <w:bookmarkStart w:id="24" w:name="nosoGubTriangle"/>
+      <w:bookmarkStart w:id="31" w:name="nosoGubTriangle"/>
       <w:r>
         <w:rPr>
           <w:i/>
@@ -2733,7 +3624,7 @@
         </w:rPr>
         <w:fldChar w:fldCharType="end"/>
       </w:r>
-      <w:bookmarkEnd w:id="24"/>
+      <w:bookmarkEnd w:id="31"/>
       <w:r>
         <w:rPr>
           <w:sz w:val="28"/>
@@ -2763,7 +3654,7 @@
           </w:ffData>
         </w:fldChar>
       </w:r>
-      <w:bookmarkStart w:id="25" w:name="eyeSockets"/>
+      <w:bookmarkStart w:id="32" w:name="eyeSockets"/>
       <w:r>
         <w:rPr>
           <w:i/>
@@ -2791,7 +3682,7 @@
         </w:rPr>
         <w:fldChar w:fldCharType="end"/>
       </w:r>
-      <w:bookmarkEnd w:id="25"/>
+      <w:bookmarkEnd w:id="32"/>
       <w:r>
         <w:rPr>
           <w:i/>
@@ -2822,7 +3713,7 @@
           </w:ffData>
         </w:fldChar>
       </w:r>
-      <w:bookmarkStart w:id="26" w:name="FaceProfile"/>
+      <w:bookmarkStart w:id="33" w:name="FaceProfile"/>
       <w:r>
         <w:rPr>
           <w:i/>
@@ -2850,7 +3741,7 @@
         </w:rPr>
         <w:fldChar w:fldCharType="end"/>
       </w:r>
-      <w:bookmarkEnd w:id="26"/>
+      <w:bookmarkEnd w:id="33"/>
       <w:r>
         <w:rPr>
           <w:i/>
@@ -2888,7 +3779,7 @@
           </w:ffData>
         </w:fldChar>
       </w:r>
-      <w:bookmarkStart w:id="27" w:name="bockGeludchki"/>
+      <w:bookmarkStart w:id="34" w:name="bockGeludchki"/>
       <w:r>
         <w:rPr>
           <w:i/>
@@ -2916,7 +3807,7 @@
         </w:rPr>
         <w:fldChar w:fldCharType="end"/>
       </w:r>
-      <w:bookmarkEnd w:id="27"/>
+      <w:bookmarkEnd w:id="34"/>
       <w:r>
         <w:rPr>
           <w:i/>
@@ -2954,7 +3845,7 @@
           </w:ffData>
         </w:fldChar>
       </w:r>
-      <w:bookmarkStart w:id="28" w:name="polostProzrPeregor"/>
+      <w:bookmarkStart w:id="35" w:name="polostProzrPeregor"/>
       <w:r>
         <w:rPr>
           <w:i/>
@@ -2982,7 +3873,7 @@
         </w:rPr>
         <w:fldChar w:fldCharType="end"/>
       </w:r>
-      <w:bookmarkEnd w:id="28"/>
+      <w:bookmarkEnd w:id="35"/>
       <w:r>
         <w:rPr>
           <w:i/>
@@ -3020,7 +3911,7 @@
           </w:ffData>
         </w:fldChar>
       </w:r>
-      <w:bookmarkStart w:id="29" w:name="ThreeGeludoch"/>
+      <w:bookmarkStart w:id="36" w:name="ThreeGeludoch"/>
       <w:r>
         <w:rPr>
           <w:i/>
@@ -3048,7 +3939,7 @@
         </w:rPr>
         <w:fldChar w:fldCharType="end"/>
       </w:r>
-      <w:bookmarkEnd w:id="29"/>
+      <w:bookmarkEnd w:id="36"/>
       <w:r>
         <w:rPr>
           <w:i/>
@@ -3086,7 +3977,7 @@
           </w:ffData>
         </w:fldChar>
       </w:r>
-      <w:bookmarkStart w:id="30" w:name="FourGeludoch"/>
+      <w:bookmarkStart w:id="37" w:name="FourGeludoch"/>
       <w:r>
         <w:rPr>
           <w:i/>
@@ -3114,7 +4005,7 @@
         </w:rPr>
         <w:fldChar w:fldCharType="end"/>
       </w:r>
-      <w:bookmarkEnd w:id="30"/>
+      <w:bookmarkEnd w:id="37"/>
       <w:r>
         <w:rPr>
           <w:sz w:val="24"/>
@@ -3138,7 +4029,7 @@
           </w:ffData>
         </w:fldChar>
       </w:r>
-      <w:bookmarkStart w:id="31" w:name="Mozgechok"/>
+      <w:bookmarkStart w:id="38" w:name="Mozgechok"/>
       <w:r>
         <w:rPr>
           <w:i/>
@@ -3166,7 +4057,7 @@
         </w:rPr>
         <w:fldChar w:fldCharType="end"/>
       </w:r>
-      <w:bookmarkEnd w:id="31"/>
+      <w:bookmarkEnd w:id="38"/>
       <w:r>
         <w:rPr>
           <w:i/>
@@ -3197,7 +4088,7 @@
           </w:ffData>
         </w:fldChar>
       </w:r>
-      <w:bookmarkStart w:id="32" w:name="BigZistern"/>
+      <w:bookmarkStart w:id="39" w:name="BigZistern"/>
       <w:r>
         <w:rPr>
           <w:i/>
@@ -3225,7 +4116,7 @@
         </w:rPr>
         <w:fldChar w:fldCharType="end"/>
       </w:r>
-      <w:bookmarkEnd w:id="32"/>
+      <w:bookmarkEnd w:id="39"/>
     </w:p>
     <w:p>
       <w:pPr>
@@ -3277,7 +4168,7 @@
           </w:ffData>
         </w:fldChar>
       </w:r>
-      <w:bookmarkStart w:id="33" w:name="FourCamerSrez"/>
+      <w:bookmarkStart w:id="40" w:name="FourCamerSrez"/>
       <w:r>
         <w:rPr>
           <w:i/>
@@ -3305,7 +4196,7 @@
         </w:rPr>
         <w:fldChar w:fldCharType="end"/>
       </w:r>
-      <w:bookmarkEnd w:id="33"/>
+      <w:bookmarkEnd w:id="40"/>
       <w:r>
         <w:rPr>
           <w:sz w:val="16"/>
@@ -3347,7 +4238,7 @@
           </w:ffData>
         </w:fldChar>
       </w:r>
-      <w:bookmarkStart w:id="34" w:name="CameraOfHearth"/>
+      <w:bookmarkStart w:id="41" w:name="CameraOfHearth"/>
       <w:r>
         <w:rPr>
           <w:i/>
@@ -3375,7 +4266,7 @@
         </w:rPr>
         <w:fldChar w:fldCharType="end"/>
       </w:r>
-      <w:bookmarkEnd w:id="34"/>
+      <w:bookmarkEnd w:id="41"/>
     </w:p>
     <w:p>
       <w:pPr>
@@ -3419,7 +4310,7 @@
           </w:ffData>
         </w:fldChar>
       </w:r>
-      <w:bookmarkStart w:id="35" w:name="MPP"/>
+      <w:bookmarkStart w:id="42" w:name="MPP"/>
       <w:r>
         <w:rPr>
           <w:i/>
@@ -3447,7 +4338,7 @@
         </w:rPr>
         <w:fldChar w:fldCharType="end"/>
       </w:r>
-      <w:bookmarkEnd w:id="35"/>
+      <w:bookmarkEnd w:id="42"/>
       <w:r>
         <w:rPr>
           <w:i/>
@@ -3478,7 +4369,7 @@
           </w:ffData>
         </w:fldChar>
       </w:r>
-      <w:bookmarkStart w:id="36" w:name="MGP"/>
+      <w:bookmarkStart w:id="43" w:name="MGP"/>
       <w:r>
         <w:rPr>
           <w:i/>
@@ -3506,7 +4397,7 @@
         </w:rPr>
         <w:fldChar w:fldCharType="end"/>
       </w:r>
-      <w:bookmarkEnd w:id="36"/>
+      <w:bookmarkEnd w:id="43"/>
       <w:r>
         <w:rPr>
           <w:i/>
@@ -3543,7 +4434,7 @@
           </w:ffData>
         </w:fldChar>
       </w:r>
-      <w:bookmarkStart w:id="37" w:name="MagistralArter"/>
+      <w:bookmarkStart w:id="44" w:name="MagistralArter"/>
       <w:r>
         <w:rPr>
           <w:i/>
@@ -3571,7 +4462,7 @@
         </w:rPr>
         <w:fldChar w:fldCharType="end"/>
       </w:r>
-      <w:bookmarkEnd w:id="37"/>
+      <w:bookmarkEnd w:id="44"/>
       <w:r>
         <w:rPr>
           <w:i/>
@@ -3602,7 +4493,7 @@
           </w:ffData>
         </w:fldChar>
       </w:r>
-      <w:bookmarkStart w:id="38" w:name="Aorta"/>
+      <w:bookmarkStart w:id="45" w:name="Aorta"/>
       <w:r>
         <w:rPr>
           <w:i/>
@@ -3630,7 +4521,7 @@
         </w:rPr>
         <w:fldChar w:fldCharType="end"/>
       </w:r>
-      <w:bookmarkEnd w:id="38"/>
+      <w:bookmarkEnd w:id="45"/>
       <w:r>
         <w:rPr>
           <w:sz w:val="16"/>
@@ -3660,7 +4551,7 @@
           </w:ffData>
         </w:fldChar>
       </w:r>
-      <w:bookmarkStart w:id="39" w:name="LegochStvol"/>
+      <w:bookmarkStart w:id="46" w:name="LegochStvol"/>
       <w:r>
         <w:rPr>
           <w:i/>
@@ -3688,7 +4579,7 @@
         </w:rPr>
         <w:fldChar w:fldCharType="end"/>
       </w:r>
-      <w:bookmarkEnd w:id="39"/>
+      <w:bookmarkEnd w:id="46"/>
       <w:r>
         <w:rPr>
           <w:sz w:val="16"/>
@@ -3718,7 +4609,7 @@
           </w:ffData>
         </w:fldChar>
       </w:r>
-      <w:bookmarkStart w:id="40" w:name="WPW"/>
+      <w:bookmarkStart w:id="47" w:name="WPW"/>
       <w:r>
         <w:rPr>
           <w:i/>
@@ -3746,7 +4637,7 @@
         </w:rPr>
         <w:fldChar w:fldCharType="end"/>
       </w:r>
-      <w:bookmarkEnd w:id="40"/>
+      <w:bookmarkEnd w:id="47"/>
       <w:r>
         <w:rPr>
           <w:i/>
@@ -3853,7 +4744,7 @@
           </w:ffData>
         </w:fldChar>
       </w:r>
-      <w:bookmarkStart w:id="41" w:name="LogochWien"/>
+      <w:bookmarkStart w:id="48" w:name="LogochWien"/>
       <w:r>
         <w:rPr>
           <w:i/>
@@ -3881,7 +4772,7 @@
         </w:rPr>
         <w:fldChar w:fldCharType="end"/>
       </w:r>
-      <w:bookmarkEnd w:id="41"/>
+      <w:bookmarkEnd w:id="48"/>
       <w:r>
         <w:rPr>
           <w:i/>
@@ -3918,7 +4809,7 @@
           </w:ffData>
         </w:fldChar>
       </w:r>
-      <w:bookmarkStart w:id="42" w:name="Gidropericard"/>
+      <w:bookmarkStart w:id="49" w:name="Gidropericard"/>
       <w:r>
         <w:rPr>
           <w:i/>
@@ -3946,7 +4837,7 @@
         </w:rPr>
         <w:fldChar w:fldCharType="end"/>
       </w:r>
-      <w:bookmarkEnd w:id="42"/>
+      <w:bookmarkEnd w:id="49"/>
       <w:r>
         <w:rPr>
           <w:i/>
@@ -4003,7 +4894,7 @@
           </w:ffData>
         </w:fldChar>
       </w:r>
-      <w:bookmarkStart w:id="43" w:name="CardiocatarnOtn"/>
+      <w:bookmarkStart w:id="50" w:name="CardiocatarnOtn"/>
       <w:r>
         <w:rPr>
           <w:i/>
@@ -4071,7 +4962,7 @@
         </w:rPr>
         <w:fldChar w:fldCharType="end"/>
       </w:r>
-      <w:bookmarkEnd w:id="43"/>
+      <w:bookmarkEnd w:id="50"/>
     </w:p>
     <w:p>
       <w:pPr>
@@ -4110,7 +5001,7 @@
           </w:ffData>
         </w:fldChar>
       </w:r>
-      <w:bookmarkStart w:id="44" w:name="HeartPolosh"/>
+      <w:bookmarkStart w:id="51" w:name="HeartPolosh"/>
       <w:r>
         <w:rPr>
           <w:i/>
@@ -4138,7 +5029,7 @@
         </w:rPr>
         <w:fldChar w:fldCharType="end"/>
       </w:r>
-      <w:bookmarkEnd w:id="44"/>
+      <w:bookmarkEnd w:id="51"/>
       <w:r>
         <w:rPr>
           <w:sz w:val="24"/>
@@ -4174,7 +5065,7 @@
           </w:ffData>
         </w:fldChar>
       </w:r>
-      <w:bookmarkStart w:id="45" w:name="ExoStruct"/>
+      <w:bookmarkStart w:id="52" w:name="ExoStruct"/>
       <w:r>
         <w:rPr>
           <w:i/>
@@ -4202,7 +5093,7 @@
         </w:rPr>
         <w:fldChar w:fldCharType="end"/>
       </w:r>
-      <w:bookmarkEnd w:id="45"/>
+      <w:bookmarkEnd w:id="52"/>
     </w:p>
     <w:p>
       <w:pPr>
@@ -4291,7 +5182,7 @@
           </w:ffData>
         </w:fldChar>
       </w:r>
-      <w:bookmarkStart w:id="46" w:name="Gidrotoracs"/>
+      <w:bookmarkStart w:id="53" w:name="Gidrotoracs"/>
       <w:r>
         <w:rPr>
           <w:i/>
@@ -4319,7 +5210,7 @@
         </w:rPr>
         <w:fldChar w:fldCharType="end"/>
       </w:r>
-      <w:bookmarkEnd w:id="46"/>
+      <w:bookmarkEnd w:id="53"/>
     </w:p>
     <w:p>
       <w:pPr>
@@ -4364,7 +5255,7 @@
           </w:ffData>
         </w:fldChar>
       </w:r>
-      <w:bookmarkStart w:id="47" w:name="PeredBruchSt"/>
+      <w:bookmarkStart w:id="54" w:name="PeredBruchSt"/>
       <w:r>
         <w:rPr>
           <w:i/>
@@ -4392,7 +5283,7 @@
         </w:rPr>
         <w:fldChar w:fldCharType="end"/>
       </w:r>
-      <w:bookmarkEnd w:id="47"/>
+      <w:bookmarkEnd w:id="54"/>
       <w:r>
         <w:rPr>
           <w:i/>
@@ -4438,7 +5329,7 @@
           </w:ffData>
         </w:fldChar>
       </w:r>
-      <w:bookmarkStart w:id="48" w:name="PupochRing"/>
+      <w:bookmarkStart w:id="55" w:name="PupochRing"/>
       <w:r>
         <w:rPr>
           <w:i/>
@@ -4466,7 +5357,7 @@
         </w:rPr>
         <w:fldChar w:fldCharType="end"/>
       </w:r>
-      <w:bookmarkEnd w:id="48"/>
+      <w:bookmarkEnd w:id="55"/>
       <w:r>
         <w:rPr>
           <w:i/>
@@ -4497,7 +5388,7 @@
           </w:ffData>
         </w:fldChar>
       </w:r>
-      <w:bookmarkStart w:id="49" w:name="Pechen"/>
+      <w:bookmarkStart w:id="56" w:name="Pechen"/>
       <w:r>
         <w:rPr>
           <w:i/>
@@ -4525,7 +5416,7 @@
         </w:rPr>
         <w:fldChar w:fldCharType="end"/>
       </w:r>
-      <w:bookmarkEnd w:id="49"/>
+      <w:bookmarkEnd w:id="56"/>
       <w:r>
         <w:rPr>
           <w:i/>
@@ -4556,7 +5447,7 @@
           </w:ffData>
         </w:fldChar>
       </w:r>
-      <w:bookmarkStart w:id="50" w:name="Selezenka"/>
+      <w:bookmarkStart w:id="57" w:name="Selezenka"/>
       <w:r>
         <w:rPr>
           <w:i/>
@@ -4584,7 +5475,7 @@
         </w:rPr>
         <w:fldChar w:fldCharType="end"/>
       </w:r>
-      <w:bookmarkEnd w:id="50"/>
+      <w:bookmarkEnd w:id="57"/>
       <w:r>
         <w:rPr>
           <w:sz w:val="24"/>
@@ -4608,7 +5499,7 @@
           </w:ffData>
         </w:fldChar>
       </w:r>
-      <w:bookmarkStart w:id="51" w:name="Geludok"/>
+      <w:bookmarkStart w:id="58" w:name="Geludok"/>
       <w:r>
         <w:rPr>
           <w:i/>
@@ -4636,7 +5527,7 @@
         </w:rPr>
         <w:fldChar w:fldCharType="end"/>
       </w:r>
-      <w:bookmarkEnd w:id="51"/>
+      <w:bookmarkEnd w:id="58"/>
     </w:p>
     <w:p>
       <w:pPr>
@@ -4668,7 +5559,7 @@
           </w:ffData>
         </w:fldChar>
       </w:r>
-      <w:bookmarkStart w:id="52" w:name="Kishechnik"/>
+      <w:bookmarkStart w:id="59" w:name="Kishechnik"/>
       <w:r>
         <w:rPr>
           <w:i/>
@@ -4696,7 +5587,7 @@
         </w:rPr>
         <w:fldChar w:fldCharType="end"/>
       </w:r>
-      <w:bookmarkEnd w:id="52"/>
+      <w:bookmarkEnd w:id="59"/>
       <w:r>
         <w:rPr>
           <w:i/>
@@ -4727,7 +5618,7 @@
           </w:ffData>
         </w:fldChar>
       </w:r>
-      <w:bookmarkStart w:id="53" w:name="Pochki"/>
+      <w:bookmarkStart w:id="60" w:name="Pochki"/>
       <w:r>
         <w:rPr>
           <w:i/>
@@ -4755,7 +5646,7 @@
         </w:rPr>
         <w:fldChar w:fldCharType="end"/>
       </w:r>
-      <w:bookmarkEnd w:id="53"/>
+      <w:bookmarkEnd w:id="60"/>
       <w:r>
         <w:rPr>
           <w:i/>
@@ -4798,7 +5689,7 @@
           </w:ffData>
         </w:fldChar>
       </w:r>
-      <w:bookmarkStart w:id="54" w:name="MochPuzir"/>
+      <w:bookmarkStart w:id="61" w:name="MochPuzir"/>
       <w:r>
         <w:rPr>
           <w:i/>
@@ -4826,7 +5717,7 @@
         </w:rPr>
         <w:fldChar w:fldCharType="end"/>
       </w:r>
-      <w:bookmarkEnd w:id="54"/>
+      <w:bookmarkEnd w:id="61"/>
       <w:r>
         <w:rPr>
           <w:i/>
@@ -4857,7 +5748,7 @@
           </w:ffData>
         </w:fldChar>
       </w:r>
-      <w:bookmarkStart w:id="55" w:name="ObjomObrasow"/>
+      <w:bookmarkStart w:id="62" w:name="ObjomObrasow"/>
       <w:r>
         <w:rPr>
           <w:i/>
@@ -4885,7 +5776,7 @@
         </w:rPr>
         <w:fldChar w:fldCharType="end"/>
       </w:r>
-      <w:bookmarkEnd w:id="55"/>
+      <w:bookmarkEnd w:id="62"/>
       <w:r>
         <w:rPr>
           <w:sz w:val="16"/>
@@ -4915,7 +5806,7 @@
           </w:ffData>
         </w:fldChar>
       </w:r>
-      <w:bookmarkStart w:id="56" w:name="Aszit"/>
+      <w:bookmarkStart w:id="63" w:name="Aszit"/>
       <w:r>
         <w:rPr>
           <w:i/>
@@ -4943,7 +5834,7 @@
         </w:rPr>
         <w:fldChar w:fldCharType="end"/>
       </w:r>
-      <w:bookmarkEnd w:id="56"/>
+      <w:bookmarkEnd w:id="63"/>
     </w:p>
     <w:p>
       <w:pPr>
@@ -4982,7 +5873,7 @@
           </w:ffData>
         </w:fldChar>
       </w:r>
-      <w:bookmarkStart w:id="57" w:name="pozvonochnik"/>
+      <w:bookmarkStart w:id="64" w:name="pozvonochnik"/>
       <w:r>
         <w:rPr>
           <w:i/>
@@ -5010,7 +5901,7 @@
         </w:rPr>
         <w:fldChar w:fldCharType="end"/>
       </w:r>
-      <w:bookmarkEnd w:id="57"/>
+      <w:bookmarkEnd w:id="64"/>
       <w:r>
         <w:rPr>
           <w:i/>
@@ -5041,7 +5932,7 @@
           </w:ffData>
         </w:fldChar>
       </w:r>
-      <w:bookmarkStart w:id="58" w:name="bolsheBerzKost"/>
+      <w:bookmarkStart w:id="65" w:name="bolsheBerzKost"/>
       <w:r>
         <w:rPr>
           <w:i/>
@@ -5069,7 +5960,7 @@
         </w:rPr>
         <w:fldChar w:fldCharType="end"/>
       </w:r>
-      <w:bookmarkEnd w:id="58"/>
+      <w:bookmarkEnd w:id="65"/>
       <w:r>
         <w:rPr>
           <w:sz w:val="24"/>
@@ -5099,7 +5990,7 @@
           </w:ffData>
         </w:fldChar>
       </w:r>
-      <w:bookmarkStart w:id="59" w:name="maloBerzKost"/>
+      <w:bookmarkStart w:id="66" w:name="maloBerzKost"/>
       <w:r>
         <w:rPr>
           <w:i/>
@@ -5127,7 +6018,7 @@
         </w:rPr>
         <w:fldChar w:fldCharType="end"/>
       </w:r>
-      <w:bookmarkEnd w:id="59"/>
+      <w:bookmarkEnd w:id="66"/>
       <w:r>
         <w:rPr>
           <w:sz w:val="16"/>
@@ -5157,7 +6048,7 @@
           </w:ffData>
         </w:fldChar>
       </w:r>
-      <w:bookmarkStart w:id="60" w:name="loktKost"/>
+      <w:bookmarkStart w:id="67" w:name="loktKost"/>
       <w:r>
         <w:rPr>
           <w:i/>
@@ -5185,7 +6076,7 @@
         </w:rPr>
         <w:fldChar w:fldCharType="end"/>
       </w:r>
-      <w:bookmarkEnd w:id="60"/>
+      <w:bookmarkEnd w:id="67"/>
       <w:r>
         <w:rPr>
           <w:sz w:val="16"/>
@@ -5215,7 +6106,7 @@
           </w:ffData>
         </w:fldChar>
       </w:r>
-      <w:bookmarkStart w:id="61" w:name="lushevKost"/>
+      <w:bookmarkStart w:id="68" w:name="lushevKost"/>
       <w:r>
         <w:rPr>
           <w:i/>
@@ -5243,7 +6134,7 @@
         </w:rPr>
         <w:fldChar w:fldCharType="end"/>
       </w:r>
-      <w:bookmarkEnd w:id="61"/>
+      <w:bookmarkEnd w:id="68"/>
       <w:r>
         <w:rPr>
           <w:sz w:val="16"/>
@@ -5273,7 +6164,7 @@
           </w:ffData>
         </w:fldChar>
       </w:r>
-      <w:bookmarkStart w:id="62" w:name="kisty"/>
+      <w:bookmarkStart w:id="69" w:name="kisty"/>
       <w:r>
         <w:rPr>
           <w:i/>
@@ -5301,7 +6192,7 @@
         </w:rPr>
         <w:fldChar w:fldCharType="end"/>
       </w:r>
-      <w:bookmarkEnd w:id="62"/>
+      <w:bookmarkEnd w:id="69"/>
       <w:r>
         <w:rPr>
           <w:sz w:val="16"/>
@@ -5331,7 +6222,7 @@
           </w:ffData>
         </w:fldChar>
       </w:r>
-      <w:bookmarkStart w:id="63" w:name="Stopy"/>
+      <w:bookmarkStart w:id="70" w:name="Stopy"/>
       <w:r>
         <w:rPr>
           <w:i/>
@@ -5359,7 +6250,7 @@
         </w:rPr>
         <w:fldChar w:fldCharType="end"/>
       </w:r>
-      <w:bookmarkEnd w:id="63"/>
+      <w:bookmarkEnd w:id="70"/>
       <w:r>
         <w:rPr>
           <w:sz w:val="24"/>
@@ -5404,7 +6295,7 @@
           </w:ffData>
         </w:fldChar>
       </w:r>
-      <w:bookmarkStart w:id="64" w:name="PupokArter"/>
+      <w:bookmarkStart w:id="71" w:name="PupokArter"/>
       <w:r>
         <w:rPr>
           <w:i/>
@@ -5432,7 +6323,7 @@
         </w:rPr>
         <w:fldChar w:fldCharType="end"/>
       </w:r>
-      <w:bookmarkEnd w:id="64"/>
+      <w:bookmarkEnd w:id="71"/>
       <w:r>
         <w:rPr>
           <w:sz w:val="24"/>
@@ -5468,7 +6359,7 @@
           </w:ffData>
         </w:fldChar>
       </w:r>
-      <w:bookmarkStart w:id="65" w:name="SosudiPupoviny"/>
+      <w:bookmarkStart w:id="72" w:name="SosudiPupoviny"/>
       <w:r>
         <w:rPr>
           <w:i/>
@@ -5496,7 +6387,7 @@
         </w:rPr>
         <w:fldChar w:fldCharType="end"/>
       </w:r>
-      <w:bookmarkEnd w:id="65"/>
+      <w:bookmarkEnd w:id="72"/>
       <w:r>
         <w:rPr>
           <w:sz w:val="24"/>
@@ -5522,7 +6413,7 @@
           </w:ffData>
         </w:fldChar>
       </w:r>
-      <w:bookmarkStart w:id="66" w:name="attachment"/>
+      <w:bookmarkStart w:id="73" w:name="attachment"/>
       <w:r>
         <w:rPr>
           <w:i/>
@@ -5550,7 +6441,7 @@
         </w:rPr>
         <w:fldChar w:fldCharType="end"/>
       </w:r>
-      <w:bookmarkEnd w:id="66"/>
+      <w:bookmarkEnd w:id="73"/>
     </w:p>
     <w:p>
       <w:pPr>
@@ -5565,10 +6456,11 @@
           <w:noProof/>
           <w:sz w:val="24"/>
         </w:rPr>
+        <w:lastRenderedPageBreak/>
         <mc:AlternateContent>
           <mc:Choice Requires="wps">
             <w:drawing>
-              <wp:anchor distT="0" distB="0" distL="114300" distR="114300" simplePos="0" relativeHeight="251658240" behindDoc="0" locked="0" layoutInCell="1" allowOverlap="1">
+              <wp:anchor distT="0" distB="0" distL="114300" distR="114300" simplePos="0" relativeHeight="251658240" behindDoc="0" locked="0" layoutInCell="1" allowOverlap="1" wp14:anchorId="3D2B9D9D" wp14:editId="4D4A5664">
                 <wp:simplePos x="0" y="0"/>
                 <wp:positionH relativeFrom="column">
                   <wp:posOffset>-175260</wp:posOffset>
@@ -5677,7 +6569,7 @@
           </w:ffData>
         </w:fldChar>
       </w:r>
-      <w:bookmarkStart w:id="67" w:name="placenta"/>
+      <w:bookmarkStart w:id="74" w:name="placenta"/>
       <w:r>
         <w:rPr>
           <w:i/>
@@ -5705,7 +6597,7 @@
         </w:rPr>
         <w:fldChar w:fldCharType="end"/>
       </w:r>
-      <w:bookmarkEnd w:id="67"/>
+      <w:bookmarkEnd w:id="74"/>
       <w:r>
         <w:rPr>
           <w:i/>
@@ -5723,7 +6615,7 @@
           </w:ffData>
         </w:fldChar>
       </w:r>
-      <w:bookmarkStart w:id="68" w:name="ТекстовоеПоле22"/>
+      <w:bookmarkStart w:id="75" w:name="ТекстовоеПоле22"/>
       <w:r>
         <w:rPr>
           <w:i/>
@@ -5791,7 +6683,7 @@
         </w:rPr>
         <w:fldChar w:fldCharType="end"/>
       </w:r>
-      <w:bookmarkEnd w:id="68"/>
+      <w:bookmarkEnd w:id="75"/>
       <w:r>
         <w:rPr>
           <w:i/>
@@ -5822,7 +6714,7 @@
           </w:ffData>
         </w:fldChar>
       </w:r>
-      <w:bookmarkStart w:id="69" w:name="degree_of_maturity"/>
+      <w:bookmarkStart w:id="76" w:name="degree_of_maturity"/>
       <w:r>
         <w:rPr>
           <w:sz w:val="28"/>
@@ -5853,7 +6745,7 @@
         </w:rPr>
         <w:fldChar w:fldCharType="end"/>
       </w:r>
-      <w:bookmarkEnd w:id="69"/>
+      <w:bookmarkEnd w:id="76"/>
       <w:r>
         <w:rPr>
           <w:sz w:val="28"/>
@@ -5899,7 +6791,7 @@
           </w:ffData>
         </w:fldChar>
       </w:r>
-      <w:bookmarkStart w:id="70" w:name="watterCount"/>
+      <w:bookmarkStart w:id="77" w:name="watterCount"/>
       <w:r>
         <w:rPr>
           <w:i/>
@@ -5927,7 +6819,7 @@
         </w:rPr>
         <w:fldChar w:fldCharType="end"/>
       </w:r>
-      <w:bookmarkEnd w:id="70"/>
+      <w:bookmarkEnd w:id="77"/>
       <w:r>
         <w:rPr>
           <w:i/>
@@ -5972,7 +6864,7 @@
           </w:ffData>
         </w:fldChar>
       </w:r>
-      <w:bookmarkStart w:id="71" w:name="IAG"/>
+      <w:bookmarkStart w:id="78" w:name="IAG"/>
       <w:r>
         <w:rPr>
           <w:i/>
@@ -6024,7 +6916,7 @@
         </w:rPr>
         <w:fldChar w:fldCharType="end"/>
       </w:r>
-      <w:bookmarkEnd w:id="71"/>
+      <w:bookmarkEnd w:id="78"/>
       <w:r>
         <w:rPr>
           <w:sz w:val="28"/>
@@ -6083,7 +6975,7 @@
           </w:ffData>
         </w:fldChar>
       </w:r>
-      <w:bookmarkStart w:id="72" w:name="conclusion"/>
+      <w:bookmarkStart w:id="79" w:name="conclusion"/>
       <w:r>
         <w:rPr>
           <w:i/>
@@ -6111,7 +7003,7 @@
         </w:rPr>
         <w:fldChar w:fldCharType="end"/>
       </w:r>
-      <w:bookmarkEnd w:id="72"/>
+      <w:bookmarkEnd w:id="79"/>
       <w:r>
         <w:rPr>
           <w:i/>
@@ -6136,7 +7028,7 @@
           </w:ffData>
         </w:fldChar>
       </w:r>
-      <w:bookmarkStart w:id="73" w:name="ТекстовоеПоле21"/>
+      <w:bookmarkStart w:id="80" w:name="ТекстовоеПоле21"/>
       <w:r>
         <w:rPr>
           <w:i/>
@@ -6204,7 +7096,7 @@
         </w:rPr>
         <w:fldChar w:fldCharType="end"/>
       </w:r>
-      <w:bookmarkEnd w:id="73"/>
+      <w:bookmarkEnd w:id="80"/>
       <w:r>
         <w:rPr>
           <w:i/>
@@ -6251,7 +7143,7 @@
           </w:ffData>
         </w:fldChar>
       </w:r>
-      <w:bookmarkStart w:id="74" w:name="ZaclOne"/>
+      <w:bookmarkStart w:id="81" w:name="ZaclOne"/>
       <w:r>
         <w:rPr>
           <w:i/>
@@ -6279,7 +7171,7 @@
         </w:rPr>
         <w:fldChar w:fldCharType="end"/>
       </w:r>
-      <w:bookmarkEnd w:id="74"/>
+      <w:bookmarkEnd w:id="81"/>
       <w:r>
         <w:rPr>
           <w:i/>
@@ -6320,7 +7212,7 @@
           </w:ffData>
         </w:fldChar>
       </w:r>
-      <w:bookmarkStart w:id="75" w:name="ZaclTwo"/>
+      <w:bookmarkStart w:id="82" w:name="ZaclTwo"/>
       <w:r>
         <w:rPr>
           <w:i/>
@@ -6348,7 +7240,7 @@
         </w:rPr>
         <w:fldChar w:fldCharType="end"/>
       </w:r>
-      <w:bookmarkEnd w:id="75"/>
+      <w:bookmarkEnd w:id="82"/>
       <w:r>
         <w:rPr>
           <w:i/>
@@ -6371,7 +7263,7 @@
           </w:ffData>
         </w:fldChar>
       </w:r>
-      <w:bookmarkStart w:id="76" w:name="ZaclThree"/>
+      <w:bookmarkStart w:id="83" w:name="ZaclThree"/>
       <w:r>
         <w:rPr>
           <w:i/>
@@ -6399,7 +7291,7 @@
         </w:rPr>
         <w:fldChar w:fldCharType="end"/>
       </w:r>
-      <w:bookmarkEnd w:id="76"/>
+      <w:bookmarkEnd w:id="83"/>
       <w:r>
         <w:rPr>
           <w:i/>
@@ -6439,7 +7331,7 @@
           </w:ffData>
         </w:fldChar>
       </w:r>
-      <w:bookmarkStart w:id="77" w:name="ZaclFour"/>
+      <w:bookmarkStart w:id="84" w:name="ZaclFour"/>
       <w:r>
         <w:rPr>
           <w:i/>
@@ -6467,7 +7359,7 @@
         </w:rPr>
         <w:fldChar w:fldCharType="end"/>
       </w:r>
-      <w:bookmarkEnd w:id="77"/>
+      <w:bookmarkEnd w:id="84"/>
       <w:r>
         <w:rPr>
           <w:i/>
@@ -6491,7 +7383,7 @@
           </w:ffData>
         </w:fldChar>
       </w:r>
-      <w:bookmarkStart w:id="78" w:name="ZaclFive"/>
+      <w:bookmarkStart w:id="85" w:name="ZaclFive"/>
       <w:r>
         <w:rPr>
           <w:i/>
@@ -6519,7 +7411,7 @@
         </w:rPr>
         <w:fldChar w:fldCharType="end"/>
       </w:r>
-      <w:bookmarkEnd w:id="78"/>
+      <w:bookmarkEnd w:id="85"/>
       <w:r>
         <w:rPr>
           <w:i/>
@@ -6540,7 +7432,7 @@
           </w:ffData>
         </w:fldChar>
       </w:r>
-      <w:bookmarkStart w:id="79" w:name="ZaclSix"/>
+      <w:bookmarkStart w:id="86" w:name="ZaclSix"/>
       <w:r>
         <w:rPr>
           <w:i/>
@@ -6568,7 +7460,7 @@
         </w:rPr>
         <w:fldChar w:fldCharType="end"/>
       </w:r>
-      <w:bookmarkEnd w:id="79"/>
+      <w:bookmarkEnd w:id="86"/>
       <w:r>
         <w:rPr>
           <w:i/>
@@ -6588,7 +7480,7 @@
           </w:ffData>
         </w:fldChar>
       </w:r>
-      <w:bookmarkStart w:id="80" w:name="ZaclSeven"/>
+      <w:bookmarkStart w:id="87" w:name="ZaclSeven"/>
       <w:r>
         <w:rPr>
           <w:i/>
@@ -6616,7 +7508,7 @@
         </w:rPr>
         <w:fldChar w:fldCharType="end"/>
       </w:r>
-      <w:bookmarkEnd w:id="80"/>
+      <w:bookmarkEnd w:id="87"/>
       <w:r>
         <w:rPr>
           <w:i/>
@@ -6642,7 +7534,7 @@
           </w:ffData>
         </w:fldChar>
       </w:r>
-      <w:bookmarkStart w:id="81" w:name="ZaclEight"/>
+      <w:bookmarkStart w:id="88" w:name="ZaclEight"/>
       <w:r>
         <w:rPr>
           <w:i/>
@@ -6670,7 +7562,7 @@
         </w:rPr>
         <w:fldChar w:fldCharType="end"/>
       </w:r>
-      <w:bookmarkEnd w:id="81"/>
+      <w:bookmarkEnd w:id="88"/>
       <w:r>
         <w:rPr>
           <w:i/>
@@ -6694,7 +7586,7 @@
           </w:ffData>
         </w:fldChar>
       </w:r>
-      <w:bookmarkStart w:id="82" w:name="ZaclNine"/>
+      <w:bookmarkStart w:id="89" w:name="ZaclNine"/>
       <w:r>
         <w:rPr>
           <w:i/>
@@ -6722,7 +7614,7 @@
         </w:rPr>
         <w:fldChar w:fldCharType="end"/>
       </w:r>
-      <w:bookmarkEnd w:id="82"/>
+      <w:bookmarkEnd w:id="89"/>
       <w:r>
         <w:rPr>
           <w:i/>
@@ -6747,7 +7639,7 @@
           </w:ffData>
         </w:fldChar>
       </w:r>
-      <w:bookmarkStart w:id="83" w:name="ТекстовоеПоле17"/>
+      <w:bookmarkStart w:id="90" w:name="ТекстовоеПоле17"/>
       <w:r>
         <w:rPr>
           <w:i/>
@@ -6789,7 +7681,7 @@
         </w:rPr>
         <w:fldChar w:fldCharType="end"/>
       </w:r>
-      <w:bookmarkEnd w:id="83"/>
+      <w:bookmarkEnd w:id="90"/>
     </w:p>
     <w:p>
       <w:pPr>
@@ -6830,7 +7722,7 @@
           </w:ffData>
         </w:fldChar>
       </w:r>
-      <w:bookmarkStart w:id="84" w:name="ПолеСоСписком12"/>
+      <w:bookmarkStart w:id="91" w:name="ПолеСоСписком12"/>
       <w:r>
         <w:rPr>
           <w:i/>
@@ -6858,7 +7750,7 @@
         </w:rPr>
         <w:fldChar w:fldCharType="end"/>
       </w:r>
-      <w:bookmarkEnd w:id="84"/>
+      <w:bookmarkEnd w:id="91"/>
       <w:r>
         <w:rPr>
           <w:i/>
@@ -6883,7 +7775,7 @@
           </w:ffData>
         </w:fldChar>
       </w:r>
-      <w:bookmarkStart w:id="85" w:name="addData"/>
+      <w:bookmarkStart w:id="92" w:name="addData"/>
       <w:r>
         <w:rPr>
           <w:i/>
@@ -6951,7 +7843,7 @@
         </w:rPr>
         <w:fldChar w:fldCharType="end"/>
       </w:r>
-      <w:bookmarkEnd w:id="85"/>
+      <w:bookmarkEnd w:id="92"/>
     </w:p>
     <w:p>
       <w:pPr>
@@ -6991,14 +7883,14 @@
             <w:enabled w:val="0"/>
             <w:calcOnExit w:val="0"/>
             <w:textInput>
-              <w:type w:val="currentDate"/>
+              <w:type w:val="currentTime"/>
               <w:maxLength w:val="10"/>
               <w:format w:val="dd.MM.yyyy"/>
             </w:textInput>
           </w:ffData>
         </w:fldChar>
       </w:r>
-      <w:bookmarkStart w:id="86" w:name="dateOfSurvey"/>
+      <w:bookmarkStart w:id="93" w:name="dateOfSurvey"/>
       <w:r>
         <w:rPr>
           <w:sz w:val="24"/>
@@ -7028,7 +7920,7 @@
           <w:noProof/>
           <w:sz w:val="24"/>
         </w:rPr>
-        <w:instrText>02.12.2022</w:instrText>
+        <w:instrText>03.12.2022</w:instrText>
       </w:r>
       <w:r>
         <w:rPr>
@@ -7060,7 +7952,7 @@
         </w:rPr>
         <w:fldChar w:fldCharType="end"/>
       </w:r>
-      <w:bookmarkEnd w:id="86"/>
+      <w:bookmarkEnd w:id="93"/>
       <w:r>
         <w:rPr>
           <w:sz w:val="28"/>
@@ -7098,7 +7990,7 @@
           </w:ffData>
         </w:fldChar>
       </w:r>
-      <w:bookmarkStart w:id="87" w:name="doctor"/>
+      <w:bookmarkStart w:id="94" w:name="doctor"/>
       <w:r>
         <w:rPr>
           <w:sz w:val="24"/>
@@ -7138,7 +8030,7 @@
         </w:rPr>
         <w:fldChar w:fldCharType="end"/>
       </w:r>
-      <w:bookmarkEnd w:id="87"/>
+      <w:bookmarkEnd w:id="94"/>
       <w:r>
         <w:rPr>
           <w:sz w:val="24"/>
@@ -7249,8 +8141,6 @@
         </w:rPr>
         <w:t>и заболеваний плод.</w:t>
       </w:r>
-      <w:bookmarkStart w:id="88" w:name="_GoBack"/>
-      <w:bookmarkEnd w:id="88"/>
     </w:p>
     <w:sectPr>
       <w:pgSz w:w="11906" w:h="16838"/>
@@ -7262,7 +8152,7 @@
 </file>
 
 <file path=word/styles.xml><?xml version="1.0" encoding="utf-8"?>
-<w:styles xmlns:mc="http://schemas.openxmlformats.org/markup-compatibility/2006" xmlns:r="http://schemas.openxmlformats.org/officeDocument/2006/relationships" xmlns:w="http://schemas.openxmlformats.org/wordprocessingml/2006/main" xmlns:w14="http://schemas.microsoft.com/office/word/2010/wordml" xmlns:w15="http://schemas.microsoft.com/office/word/2012/wordml" xmlns:w16se="http://schemas.microsoft.com/office/word/2015/wordml/symex" mc:Ignorable="w14 w15 w16se">
+<w:styles xmlns:mc="http://schemas.openxmlformats.org/markup-compatibility/2006" xmlns:r="http://schemas.openxmlformats.org/officeDocument/2006/relationships" xmlns:w="http://schemas.openxmlformats.org/wordprocessingml/2006/main" xmlns:w14="http://schemas.microsoft.com/office/word/2010/wordml" xmlns:w15="http://schemas.microsoft.com/office/word/2012/wordml" xmlns:w16cex="http://schemas.microsoft.com/office/word/2018/wordml/cex" xmlns:w16cid="http://schemas.microsoft.com/office/word/2016/wordml/cid" xmlns:w16="http://schemas.microsoft.com/office/word/2018/wordml" xmlns:w16sdtdh="http://schemas.microsoft.com/office/word/2020/wordml/sdtdatahash" xmlns:w16se="http://schemas.microsoft.com/office/word/2015/wordml/symex" mc:Ignorable="w14 w15 w16se w16cid w16 w16cex w16sdtdh">
   <w:docDefaults>
     <w:rPrDefault>
       <w:rPr>
@@ -7272,7 +8162,7 @@
     </w:rPrDefault>
     <w:pPrDefault/>
   </w:docDefaults>
-  <w:latentStyles w:defLockedState="0" w:defUIPriority="99" w:defSemiHidden="0" w:defUnhideWhenUsed="0" w:defQFormat="0" w:count="371">
+  <w:latentStyles w:defLockedState="0" w:defUIPriority="99" w:defSemiHidden="0" w:defUnhideWhenUsed="0" w:defQFormat="0" w:count="376">
     <w:lsdException w:name="Normal" w:uiPriority="0" w:qFormat="1"/>
     <w:lsdException w:name="heading 1" w:uiPriority="9" w:qFormat="1"/>
     <w:lsdException w:name="heading 2" w:uiPriority="9" w:qFormat="1"/>
@@ -7378,7 +8268,6 @@
     <w:lsdException w:name="HTML Sample" w:semiHidden="1" w:unhideWhenUsed="1"/>
     <w:lsdException w:name="HTML Typewriter" w:semiHidden="1" w:unhideWhenUsed="1"/>
     <w:lsdException w:name="HTML Variable" w:semiHidden="1" w:unhideWhenUsed="1"/>
-    <w:lsdException w:name="Normal Table" w:semiHidden="1" w:unhideWhenUsed="1"/>
     <w:lsdException w:name="annotation subject" w:semiHidden="1" w:unhideWhenUsed="1"/>
     <w:lsdException w:name="No List" w:semiHidden="1" w:unhideWhenUsed="1"/>
     <w:lsdException w:name="Outline List 1" w:semiHidden="1" w:unhideWhenUsed="1"/>
@@ -7421,11 +8310,8 @@
     <w:lsdException w:name="Table Contemporary" w:semiHidden="1" w:unhideWhenUsed="1"/>
     <w:lsdException w:name="Table Elegant" w:semiHidden="1" w:unhideWhenUsed="1"/>
     <w:lsdException w:name="Table Professional" w:semiHidden="1" w:unhideWhenUsed="1"/>
-    <w:lsdException w:name="Table Subtle 1" w:semiHidden="1" w:unhideWhenUsed="1"/>
     <w:lsdException w:name="Table Subtle 2" w:semiHidden="1" w:unhideWhenUsed="1"/>
     <w:lsdException w:name="Table Web 1" w:semiHidden="1" w:unhideWhenUsed="1"/>
-    <w:lsdException w:name="Table Web 2" w:semiHidden="1" w:unhideWhenUsed="1"/>
-    <w:lsdException w:name="Table Web 3" w:semiHidden="1" w:unhideWhenUsed="1"/>
     <w:lsdException w:name="Balloon Text" w:semiHidden="1" w:unhideWhenUsed="1"/>
     <w:lsdException w:name="Table Grid" w:uiPriority="39"/>
     <w:lsdException w:name="Table Theme" w:semiHidden="1" w:unhideWhenUsed="1"/>
@@ -7644,6 +8530,11 @@
     <w:lsdException w:name="List Table 5 Dark Accent 6" w:uiPriority="50"/>
     <w:lsdException w:name="List Table 6 Colorful Accent 6" w:uiPriority="51"/>
     <w:lsdException w:name="List Table 7 Colorful Accent 6" w:uiPriority="52"/>
+    <w:lsdException w:name="Mention" w:semiHidden="1" w:unhideWhenUsed="1"/>
+    <w:lsdException w:name="Smart Hyperlink" w:semiHidden="1" w:unhideWhenUsed="1"/>
+    <w:lsdException w:name="Hashtag" w:semiHidden="1" w:unhideWhenUsed="1"/>
+    <w:lsdException w:name="Unresolved Mention" w:semiHidden="1" w:unhideWhenUsed="1"/>
+    <w:lsdException w:name="Smart Link" w:semiHidden="1" w:unhideWhenUsed="1"/>
   </w:latentStyles>
   <w:style w:type="paragraph" w:default="1" w:styleId="a">
     <w:name w:val="Normal"/>

--- a/Шаблоны/2_trimestr.docx
+++ b/Шаблоны/2_trimestr.docx
@@ -213,6 +213,15 @@
           <w:sz w:val="28"/>
         </w:rPr>
       </w:pPr>
+    </w:p>
+    <w:p>
+      <w:pPr>
+        <w:jc w:val="both"/>
+        <w:rPr>
+          <w:b/>
+          <w:sz w:val="28"/>
+        </w:rPr>
+      </w:pPr>
       <w:r>
         <w:rPr>
           <w:b/>
@@ -1404,6 +1413,11 @@
         <w:fldChar w:fldCharType="end"/>
       </w:r>
       <w:bookmarkEnd w:id="14"/>
+    </w:p>
+    <w:p>
+      <w:pPr>
+        <w:pStyle w:val="2"/>
+      </w:pPr>
     </w:p>
     <w:p>
       <w:pPr>
@@ -1483,9 +1497,11 @@
           </mc:Fallback>
         </mc:AlternateContent>
       </w:r>
+      <w:proofErr w:type="spellStart"/>
       <w:r>
         <w:t>Фетометрия</w:t>
       </w:r>
+      <w:proofErr w:type="spellEnd"/>
       <w:r>
         <w:tab/>
       </w:r>
@@ -3419,13 +3435,13 @@
         <mc:AlternateContent>
           <mc:Choice Requires="wps">
             <w:drawing>
-              <wp:anchor distT="0" distB="0" distL="114300" distR="114300" simplePos="0" relativeHeight="251657216" behindDoc="0" locked="0" layoutInCell="0" allowOverlap="1" wp14:anchorId="082B04EA" wp14:editId="75684BAA">
+              <wp:anchor distT="0" distB="0" distL="114300" distR="114300" simplePos="0" relativeHeight="251657216" behindDoc="0" locked="0" layoutInCell="0" allowOverlap="1" wp14:anchorId="082B04EA" wp14:editId="0C375951">
                 <wp:simplePos x="0" y="0"/>
                 <wp:positionH relativeFrom="column">
-                  <wp:posOffset>-62865</wp:posOffset>
+                  <wp:posOffset>-100965</wp:posOffset>
                 </wp:positionH>
                 <wp:positionV relativeFrom="paragraph">
-                  <wp:posOffset>45720</wp:posOffset>
+                  <wp:posOffset>151130</wp:posOffset>
                 </wp:positionV>
                 <wp:extent cx="5486400" cy="0"/>
                 <wp:effectExtent l="0" t="0" r="0" b="0"/>
@@ -3480,52 +3496,66 @@
           </mc:Choice>
           <mc:Fallback>
             <w:pict>
-              <v:line w14:anchorId="0E54B178" id="Line 5" o:spid="_x0000_s1026" style="position:absolute;z-index:251657216;visibility:visible;mso-wrap-style:square;mso-width-percent:0;mso-height-percent:0;mso-wrap-distance-left:9pt;mso-wrap-distance-top:0;mso-wrap-distance-right:9pt;mso-wrap-distance-bottom:0;mso-position-horizontal:absolute;mso-position-horizontal-relative:text;mso-position-vertical:absolute;mso-position-vertical-relative:text;mso-width-percent:0;mso-height-percent:0;mso-width-relative:page;mso-height-relative:page" from="-4.95pt,3.6pt" to="427.05pt,3.6pt" o:gfxdata="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" o:allowincell="f" strokeweight="1pt"/>
+              <v:line w14:anchorId="40B6D215" id="Line 5" o:spid="_x0000_s1026" style="position:absolute;z-index:251657216;visibility:visible;mso-wrap-style:square;mso-width-percent:0;mso-height-percent:0;mso-wrap-distance-left:9pt;mso-wrap-distance-top:0;mso-wrap-distance-right:9pt;mso-wrap-distance-bottom:0;mso-position-horizontal:absolute;mso-position-horizontal-relative:text;mso-position-vertical:absolute;mso-position-vertical-relative:text;mso-width-percent:0;mso-height-percent:0;mso-width-relative:page;mso-height-relative:page" from="-7.95pt,11.9pt" to="424.05pt,11.9pt" o:gfxdata="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" o:allowincell="f" strokeweight="1pt"/>
             </w:pict>
           </mc:Fallback>
         </mc:AlternateContent>
-      </w:r>
-      <w:r>
-        <w:rPr>
-          <w:b/>
-          <w:sz w:val="28"/>
-          <w:szCs w:val="28"/>
-        </w:rPr>
-        <w:t>Р</w:t>
-      </w:r>
-      <w:r>
-        <w:rPr>
-          <w:b/>
-          <w:sz w:val="28"/>
-          <w:szCs w:val="28"/>
-        </w:rPr>
-        <w:t>асширенный осмотр</w:t>
       </w:r>
     </w:p>
     <w:p>
       <w:pPr>
         <w:jc w:val="both"/>
         <w:rPr>
-          <w:sz w:val="24"/>
+          <w:b/>
+          <w:sz w:val="28"/>
+          <w:szCs w:val="28"/>
         </w:rPr>
       </w:pPr>
       <w:r>
         <w:rPr>
           <w:b/>
-          <w:sz w:val="24"/>
+          <w:sz w:val="28"/>
+          <w:szCs w:val="28"/>
+        </w:rPr>
+        <w:t>Р</w:t>
+      </w:r>
+      <w:r>
+        <w:rPr>
+          <w:b/>
+          <w:sz w:val="28"/>
+          <w:szCs w:val="28"/>
+        </w:rPr>
+        <w:t>асширенный осмотр</w:t>
+      </w:r>
+    </w:p>
+    <w:p>
+      <w:pPr>
+        <w:jc w:val="both"/>
+        <w:rPr>
+          <w:sz w:val="24"/>
+          <w:szCs w:val="24"/>
+        </w:rPr>
+      </w:pPr>
+      <w:r>
+        <w:rPr>
+          <w:b/>
+          <w:sz w:val="24"/>
+          <w:szCs w:val="24"/>
         </w:rPr>
         <w:t xml:space="preserve">ЦНС. Лицо. Шея. </w:t>
       </w:r>
       <w:r>
         <w:rPr>
           <w:sz w:val="24"/>
+          <w:szCs w:val="24"/>
         </w:rPr>
         <w:t xml:space="preserve">Лицо </w:t>
       </w:r>
       <w:r>
         <w:rPr>
           <w:i/>
-          <w:sz w:val="28"/>
+          <w:sz w:val="24"/>
+          <w:szCs w:val="24"/>
         </w:rPr>
         <w:fldChar w:fldCharType="begin">
           <w:ffData>
@@ -3543,47 +3573,70 @@
       <w:r>
         <w:rPr>
           <w:i/>
-          <w:sz w:val="28"/>
+          <w:sz w:val="24"/>
+          <w:szCs w:val="24"/>
         </w:rPr>
         <w:instrText xml:space="preserve"> FORMDROPDOWN </w:instrText>
       </w:r>
       <w:r>
         <w:rPr>
           <w:i/>
-          <w:sz w:val="28"/>
-        </w:rPr>
-      </w:r>
-      <w:r>
-        <w:rPr>
-          <w:i/>
-          <w:sz w:val="28"/>
-        </w:rPr>
-        <w:fldChar w:fldCharType="separate"/>
-      </w:r>
-      <w:r>
-        <w:rPr>
-          <w:i/>
-          <w:sz w:val="28"/>
+          <w:sz w:val="24"/>
+          <w:szCs w:val="24"/>
+        </w:rPr>
+      </w:r>
+      <w:r>
+        <w:rPr>
+          <w:i/>
+          <w:sz w:val="24"/>
+          <w:szCs w:val="24"/>
+        </w:rPr>
+        <w:fldChar w:fldCharType="separate"/>
+      </w:r>
+      <w:r>
+        <w:rPr>
+          <w:i/>
+          <w:sz w:val="24"/>
+          <w:szCs w:val="24"/>
         </w:rPr>
         <w:fldChar w:fldCharType="end"/>
       </w:r>
       <w:bookmarkEnd w:id="30"/>
       <w:r>
         <w:rPr>
-          <w:sz w:val="28"/>
+          <w:sz w:val="24"/>
+          <w:szCs w:val="24"/>
         </w:rPr>
         <w:t>,</w:t>
       </w:r>
       <w:r>
         <w:rPr>
           <w:sz w:val="24"/>
-        </w:rPr>
-        <w:t xml:space="preserve">  Носогубный треугольник </w:t>
-      </w:r>
-      <w:r>
-        <w:rPr>
-          <w:i/>
-          <w:sz w:val="28"/>
+          <w:szCs w:val="24"/>
+        </w:rPr>
+        <w:t xml:space="preserve">  </w:t>
+      </w:r>
+      <w:proofErr w:type="spellStart"/>
+      <w:r>
+        <w:rPr>
+          <w:sz w:val="24"/>
+          <w:szCs w:val="24"/>
+        </w:rPr>
+        <w:t>Носогубный</w:t>
+      </w:r>
+      <w:proofErr w:type="spellEnd"/>
+      <w:r>
+        <w:rPr>
+          <w:sz w:val="24"/>
+          <w:szCs w:val="24"/>
+        </w:rPr>
+        <w:t xml:space="preserve"> треугольник </w:t>
+      </w:r>
+      <w:r>
+        <w:rPr>
+          <w:i/>
+          <w:sz w:val="24"/>
+          <w:szCs w:val="24"/>
         </w:rPr>
         <w:fldChar w:fldCharType="begin">
           <w:ffData>
@@ -3600,47 +3653,54 @@
       <w:r>
         <w:rPr>
           <w:i/>
-          <w:sz w:val="28"/>
+          <w:sz w:val="24"/>
+          <w:szCs w:val="24"/>
         </w:rPr>
         <w:instrText xml:space="preserve"> FORMDROPDOWN </w:instrText>
       </w:r>
       <w:r>
         <w:rPr>
           <w:i/>
-          <w:sz w:val="28"/>
-        </w:rPr>
-      </w:r>
-      <w:r>
-        <w:rPr>
-          <w:i/>
-          <w:sz w:val="28"/>
-        </w:rPr>
-        <w:fldChar w:fldCharType="separate"/>
-      </w:r>
-      <w:r>
-        <w:rPr>
-          <w:i/>
-          <w:sz w:val="28"/>
+          <w:sz w:val="24"/>
+          <w:szCs w:val="24"/>
+        </w:rPr>
+      </w:r>
+      <w:r>
+        <w:rPr>
+          <w:i/>
+          <w:sz w:val="24"/>
+          <w:szCs w:val="24"/>
+        </w:rPr>
+        <w:fldChar w:fldCharType="separate"/>
+      </w:r>
+      <w:r>
+        <w:rPr>
+          <w:i/>
+          <w:sz w:val="24"/>
+          <w:szCs w:val="24"/>
         </w:rPr>
         <w:fldChar w:fldCharType="end"/>
       </w:r>
       <w:bookmarkEnd w:id="31"/>
       <w:r>
         <w:rPr>
-          <w:sz w:val="28"/>
+          <w:sz w:val="24"/>
+          <w:szCs w:val="24"/>
         </w:rPr>
         <w:t>,</w:t>
       </w:r>
       <w:r>
         <w:rPr>
           <w:sz w:val="24"/>
+          <w:szCs w:val="24"/>
         </w:rPr>
         <w:t xml:space="preserve">Глазницы </w:t>
       </w:r>
       <w:r>
         <w:rPr>
           <w:i/>
-          <w:sz w:val="28"/>
+          <w:sz w:val="24"/>
+          <w:szCs w:val="24"/>
         </w:rPr>
         <w:fldChar w:fldCharType="begin">
           <w:ffData>
@@ -3658,27 +3718,31 @@
       <w:r>
         <w:rPr>
           <w:i/>
-          <w:sz w:val="28"/>
+          <w:sz w:val="24"/>
+          <w:szCs w:val="24"/>
         </w:rPr>
         <w:instrText xml:space="preserve"> FORMDROPDOWN </w:instrText>
       </w:r>
       <w:r>
         <w:rPr>
           <w:i/>
-          <w:sz w:val="28"/>
-        </w:rPr>
-      </w:r>
-      <w:r>
-        <w:rPr>
-          <w:i/>
-          <w:sz w:val="28"/>
-        </w:rPr>
-        <w:fldChar w:fldCharType="separate"/>
-      </w:r>
-      <w:r>
-        <w:rPr>
-          <w:i/>
-          <w:sz w:val="28"/>
+          <w:sz w:val="24"/>
+          <w:szCs w:val="24"/>
+        </w:rPr>
+      </w:r>
+      <w:r>
+        <w:rPr>
+          <w:i/>
+          <w:sz w:val="24"/>
+          <w:szCs w:val="24"/>
+        </w:rPr>
+        <w:fldChar w:fldCharType="separate"/>
+      </w:r>
+      <w:r>
+        <w:rPr>
+          <w:i/>
+          <w:sz w:val="24"/>
+          <w:szCs w:val="24"/>
         </w:rPr>
         <w:fldChar w:fldCharType="end"/>
       </w:r>
@@ -3686,20 +3750,23 @@
       <w:r>
         <w:rPr>
           <w:i/>
-          <w:sz w:val="28"/>
+          <w:sz w:val="24"/>
+          <w:szCs w:val="24"/>
         </w:rPr>
         <w:t xml:space="preserve">  </w:t>
       </w:r>
       <w:r>
         <w:rPr>
           <w:sz w:val="24"/>
+          <w:szCs w:val="24"/>
         </w:rPr>
         <w:t xml:space="preserve">Профиль лица </w:t>
       </w:r>
       <w:r>
         <w:rPr>
           <w:i/>
-          <w:sz w:val="28"/>
+          <w:sz w:val="24"/>
+          <w:szCs w:val="24"/>
         </w:rPr>
         <w:fldChar w:fldCharType="begin">
           <w:ffData>
@@ -3717,27 +3784,31 @@
       <w:r>
         <w:rPr>
           <w:i/>
-          <w:sz w:val="28"/>
+          <w:sz w:val="24"/>
+          <w:szCs w:val="24"/>
         </w:rPr>
         <w:instrText xml:space="preserve"> FORMDROPDOWN </w:instrText>
       </w:r>
       <w:r>
         <w:rPr>
           <w:i/>
-          <w:sz w:val="28"/>
-        </w:rPr>
-      </w:r>
-      <w:r>
-        <w:rPr>
-          <w:i/>
-          <w:sz w:val="28"/>
-        </w:rPr>
-        <w:fldChar w:fldCharType="separate"/>
-      </w:r>
-      <w:r>
-        <w:rPr>
-          <w:i/>
-          <w:sz w:val="28"/>
+          <w:sz w:val="24"/>
+          <w:szCs w:val="24"/>
+        </w:rPr>
+      </w:r>
+      <w:r>
+        <w:rPr>
+          <w:i/>
+          <w:sz w:val="24"/>
+          <w:szCs w:val="24"/>
+        </w:rPr>
+        <w:fldChar w:fldCharType="separate"/>
+      </w:r>
+      <w:r>
+        <w:rPr>
+          <w:i/>
+          <w:sz w:val="24"/>
+          <w:szCs w:val="24"/>
         </w:rPr>
         <w:fldChar w:fldCharType="end"/>
       </w:r>
@@ -3745,27 +3816,31 @@
       <w:r>
         <w:rPr>
           <w:i/>
-          <w:sz w:val="28"/>
+          <w:sz w:val="24"/>
+          <w:szCs w:val="24"/>
         </w:rPr>
         <w:t xml:space="preserve"> </w:t>
       </w:r>
       <w:r>
         <w:rPr>
           <w:i/>
-          <w:sz w:val="28"/>
+          <w:sz w:val="24"/>
+          <w:szCs w:val="24"/>
         </w:rPr>
         <w:t xml:space="preserve"> </w:t>
       </w:r>
       <w:r>
         <w:rPr>
           <w:sz w:val="24"/>
+          <w:szCs w:val="24"/>
         </w:rPr>
         <w:t xml:space="preserve">Боковые желудочки </w:t>
       </w:r>
       <w:r>
         <w:rPr>
           <w:i/>
-          <w:sz w:val="28"/>
+          <w:sz w:val="24"/>
+          <w:szCs w:val="24"/>
         </w:rPr>
         <w:fldChar w:fldCharType="begin">
           <w:ffData>
@@ -3783,27 +3858,31 @@
       <w:r>
         <w:rPr>
           <w:i/>
-          <w:sz w:val="28"/>
+          <w:sz w:val="24"/>
+          <w:szCs w:val="24"/>
         </w:rPr>
         <w:instrText xml:space="preserve"> FORMDROPDOWN </w:instrText>
       </w:r>
       <w:r>
         <w:rPr>
           <w:i/>
-          <w:sz w:val="28"/>
-        </w:rPr>
-      </w:r>
-      <w:r>
-        <w:rPr>
-          <w:i/>
-          <w:sz w:val="28"/>
-        </w:rPr>
-        <w:fldChar w:fldCharType="separate"/>
-      </w:r>
-      <w:r>
-        <w:rPr>
-          <w:i/>
-          <w:sz w:val="28"/>
+          <w:sz w:val="24"/>
+          <w:szCs w:val="24"/>
+        </w:rPr>
+      </w:r>
+      <w:r>
+        <w:rPr>
+          <w:i/>
+          <w:sz w:val="24"/>
+          <w:szCs w:val="24"/>
+        </w:rPr>
+        <w:fldChar w:fldCharType="separate"/>
+      </w:r>
+      <w:r>
+        <w:rPr>
+          <w:i/>
+          <w:sz w:val="24"/>
+          <w:szCs w:val="24"/>
         </w:rPr>
         <w:fldChar w:fldCharType="end"/>
       </w:r>
@@ -3811,27 +3890,31 @@
       <w:r>
         <w:rPr>
           <w:i/>
-          <w:sz w:val="28"/>
+          <w:sz w:val="24"/>
+          <w:szCs w:val="24"/>
         </w:rPr>
         <w:t xml:space="preserve"> </w:t>
       </w:r>
       <w:r>
         <w:rPr>
           <w:i/>
-          <w:sz w:val="28"/>
+          <w:sz w:val="24"/>
+          <w:szCs w:val="24"/>
         </w:rPr>
         <w:t xml:space="preserve"> </w:t>
       </w:r>
       <w:r>
         <w:rPr>
           <w:sz w:val="24"/>
+          <w:szCs w:val="24"/>
         </w:rPr>
         <w:t xml:space="preserve">Полость прозрачной перегородки </w:t>
       </w:r>
       <w:r>
         <w:rPr>
           <w:i/>
-          <w:sz w:val="28"/>
+          <w:sz w:val="24"/>
+          <w:szCs w:val="24"/>
         </w:rPr>
         <w:fldChar w:fldCharType="begin">
           <w:ffData>
@@ -3849,27 +3932,31 @@
       <w:r>
         <w:rPr>
           <w:i/>
-          <w:sz w:val="28"/>
+          <w:sz w:val="24"/>
+          <w:szCs w:val="24"/>
         </w:rPr>
         <w:instrText xml:space="preserve"> FORMDROPDOWN </w:instrText>
       </w:r>
       <w:r>
         <w:rPr>
           <w:i/>
-          <w:sz w:val="28"/>
-        </w:rPr>
-      </w:r>
-      <w:r>
-        <w:rPr>
-          <w:i/>
-          <w:sz w:val="28"/>
-        </w:rPr>
-        <w:fldChar w:fldCharType="separate"/>
-      </w:r>
-      <w:r>
-        <w:rPr>
-          <w:i/>
-          <w:sz w:val="28"/>
+          <w:sz w:val="24"/>
+          <w:szCs w:val="24"/>
+        </w:rPr>
+      </w:r>
+      <w:r>
+        <w:rPr>
+          <w:i/>
+          <w:sz w:val="24"/>
+          <w:szCs w:val="24"/>
+        </w:rPr>
+        <w:fldChar w:fldCharType="separate"/>
+      </w:r>
+      <w:r>
+        <w:rPr>
+          <w:i/>
+          <w:sz w:val="24"/>
+          <w:szCs w:val="24"/>
         </w:rPr>
         <w:fldChar w:fldCharType="end"/>
       </w:r>
@@ -3877,13 +3964,15 @@
       <w:r>
         <w:rPr>
           <w:i/>
-          <w:sz w:val="28"/>
+          <w:sz w:val="24"/>
+          <w:szCs w:val="24"/>
         </w:rPr>
         <w:t xml:space="preserve"> </w:t>
       </w:r>
       <w:r>
         <w:rPr>
           <w:sz w:val="24"/>
+          <w:szCs w:val="24"/>
           <w:lang w:val="en-US"/>
         </w:rPr>
         <w:t>III</w:t>
@@ -3891,13 +3980,15 @@
       <w:r>
         <w:rPr>
           <w:sz w:val="24"/>
+          <w:szCs w:val="24"/>
         </w:rPr>
         <w:t xml:space="preserve"> желудочек </w:t>
       </w:r>
       <w:r>
         <w:rPr>
           <w:i/>
-          <w:sz w:val="28"/>
+          <w:sz w:val="24"/>
+          <w:szCs w:val="24"/>
         </w:rPr>
         <w:fldChar w:fldCharType="begin">
           <w:ffData>
@@ -3915,27 +4006,31 @@
       <w:r>
         <w:rPr>
           <w:i/>
-          <w:sz w:val="28"/>
+          <w:sz w:val="24"/>
+          <w:szCs w:val="24"/>
         </w:rPr>
         <w:instrText xml:space="preserve"> FORMDROPDOWN </w:instrText>
       </w:r>
       <w:r>
         <w:rPr>
           <w:i/>
-          <w:sz w:val="28"/>
-        </w:rPr>
-      </w:r>
-      <w:r>
-        <w:rPr>
-          <w:i/>
-          <w:sz w:val="28"/>
-        </w:rPr>
-        <w:fldChar w:fldCharType="separate"/>
-      </w:r>
-      <w:r>
-        <w:rPr>
-          <w:i/>
-          <w:sz w:val="28"/>
+          <w:sz w:val="24"/>
+          <w:szCs w:val="24"/>
+        </w:rPr>
+      </w:r>
+      <w:r>
+        <w:rPr>
+          <w:i/>
+          <w:sz w:val="24"/>
+          <w:szCs w:val="24"/>
+        </w:rPr>
+        <w:fldChar w:fldCharType="separate"/>
+      </w:r>
+      <w:r>
+        <w:rPr>
+          <w:i/>
+          <w:sz w:val="24"/>
+          <w:szCs w:val="24"/>
         </w:rPr>
         <w:fldChar w:fldCharType="end"/>
       </w:r>
@@ -3943,13 +4038,15 @@
       <w:r>
         <w:rPr>
           <w:i/>
-          <w:sz w:val="28"/>
+          <w:sz w:val="24"/>
+          <w:szCs w:val="24"/>
         </w:rPr>
         <w:t xml:space="preserve"> </w:t>
       </w:r>
       <w:r>
         <w:rPr>
           <w:sz w:val="24"/>
+          <w:szCs w:val="24"/>
           <w:lang w:val="en-US"/>
         </w:rPr>
         <w:t>IV</w:t>
@@ -3957,13 +4054,15 @@
       <w:r>
         <w:rPr>
           <w:sz w:val="24"/>
+          <w:szCs w:val="24"/>
         </w:rPr>
         <w:t xml:space="preserve"> желудочек </w:t>
       </w:r>
       <w:r>
         <w:rPr>
           <w:i/>
-          <w:sz w:val="28"/>
+          <w:sz w:val="24"/>
+          <w:szCs w:val="24"/>
         </w:rPr>
         <w:fldChar w:fldCharType="begin">
           <w:ffData>
@@ -3981,27 +4080,31 @@
       <w:r>
         <w:rPr>
           <w:i/>
-          <w:sz w:val="28"/>
+          <w:sz w:val="24"/>
+          <w:szCs w:val="24"/>
         </w:rPr>
         <w:instrText xml:space="preserve"> FORMDROPDOWN </w:instrText>
       </w:r>
       <w:r>
         <w:rPr>
           <w:i/>
-          <w:sz w:val="28"/>
-        </w:rPr>
-      </w:r>
-      <w:r>
-        <w:rPr>
-          <w:i/>
-          <w:sz w:val="28"/>
-        </w:rPr>
-        <w:fldChar w:fldCharType="separate"/>
-      </w:r>
-      <w:r>
-        <w:rPr>
-          <w:i/>
-          <w:sz w:val="28"/>
+          <w:sz w:val="24"/>
+          <w:szCs w:val="24"/>
+        </w:rPr>
+      </w:r>
+      <w:r>
+        <w:rPr>
+          <w:i/>
+          <w:sz w:val="24"/>
+          <w:szCs w:val="24"/>
+        </w:rPr>
+        <w:fldChar w:fldCharType="separate"/>
+      </w:r>
+      <w:r>
+        <w:rPr>
+          <w:i/>
+          <w:sz w:val="24"/>
+          <w:szCs w:val="24"/>
         </w:rPr>
         <w:fldChar w:fldCharType="end"/>
       </w:r>
@@ -4009,13 +4112,15 @@
       <w:r>
         <w:rPr>
           <w:sz w:val="24"/>
+          <w:szCs w:val="24"/>
         </w:rPr>
         <w:t xml:space="preserve">Мозжечок </w:t>
       </w:r>
       <w:r>
         <w:rPr>
           <w:i/>
-          <w:sz w:val="28"/>
+          <w:sz w:val="24"/>
+          <w:szCs w:val="24"/>
         </w:rPr>
         <w:fldChar w:fldCharType="begin">
           <w:ffData>
@@ -4033,27 +4138,31 @@
       <w:r>
         <w:rPr>
           <w:i/>
-          <w:sz w:val="28"/>
+          <w:sz w:val="24"/>
+          <w:szCs w:val="24"/>
         </w:rPr>
         <w:instrText xml:space="preserve"> FORMDROPDOWN </w:instrText>
       </w:r>
       <w:r>
         <w:rPr>
           <w:i/>
-          <w:sz w:val="28"/>
-        </w:rPr>
-      </w:r>
-      <w:r>
-        <w:rPr>
-          <w:i/>
-          <w:sz w:val="28"/>
-        </w:rPr>
-        <w:fldChar w:fldCharType="separate"/>
-      </w:r>
-      <w:r>
-        <w:rPr>
-          <w:i/>
-          <w:sz w:val="28"/>
+          <w:sz w:val="24"/>
+          <w:szCs w:val="24"/>
+        </w:rPr>
+      </w:r>
+      <w:r>
+        <w:rPr>
+          <w:i/>
+          <w:sz w:val="24"/>
+          <w:szCs w:val="24"/>
+        </w:rPr>
+        <w:fldChar w:fldCharType="separate"/>
+      </w:r>
+      <w:r>
+        <w:rPr>
+          <w:i/>
+          <w:sz w:val="24"/>
+          <w:szCs w:val="24"/>
         </w:rPr>
         <w:fldChar w:fldCharType="end"/>
       </w:r>
@@ -4061,20 +4170,23 @@
       <w:r>
         <w:rPr>
           <w:i/>
-          <w:sz w:val="28"/>
+          <w:sz w:val="24"/>
+          <w:szCs w:val="24"/>
         </w:rPr>
         <w:t xml:space="preserve"> </w:t>
       </w:r>
       <w:r>
         <w:rPr>
           <w:sz w:val="24"/>
+          <w:szCs w:val="24"/>
         </w:rPr>
         <w:t xml:space="preserve">Большая цистерна </w:t>
       </w:r>
       <w:r>
         <w:rPr>
           <w:i/>
-          <w:sz w:val="28"/>
+          <w:sz w:val="24"/>
+          <w:szCs w:val="24"/>
         </w:rPr>
         <w:fldChar w:fldCharType="begin">
           <w:ffData>
@@ -4092,27 +4204,31 @@
       <w:r>
         <w:rPr>
           <w:i/>
-          <w:sz w:val="28"/>
+          <w:sz w:val="24"/>
+          <w:szCs w:val="24"/>
         </w:rPr>
         <w:instrText xml:space="preserve"> FORMDROPDOWN </w:instrText>
       </w:r>
       <w:r>
         <w:rPr>
           <w:i/>
-          <w:sz w:val="28"/>
-        </w:rPr>
-      </w:r>
-      <w:r>
-        <w:rPr>
-          <w:i/>
-          <w:sz w:val="28"/>
-        </w:rPr>
-        <w:fldChar w:fldCharType="separate"/>
-      </w:r>
-      <w:r>
-        <w:rPr>
-          <w:i/>
-          <w:sz w:val="28"/>
+          <w:sz w:val="24"/>
+          <w:szCs w:val="24"/>
+        </w:rPr>
+      </w:r>
+      <w:r>
+        <w:rPr>
+          <w:i/>
+          <w:sz w:val="24"/>
+          <w:szCs w:val="24"/>
+        </w:rPr>
+        <w:fldChar w:fldCharType="separate"/>
+      </w:r>
+      <w:r>
+        <w:rPr>
+          <w:i/>
+          <w:sz w:val="24"/>
+          <w:szCs w:val="24"/>
         </w:rPr>
         <w:fldChar w:fldCharType="end"/>
       </w:r>
@@ -4122,19 +4238,22 @@
       <w:pPr>
         <w:jc w:val="both"/>
         <w:rPr>
-          <w:sz w:val="16"/>
+          <w:sz w:val="24"/>
+          <w:szCs w:val="24"/>
         </w:rPr>
       </w:pPr>
       <w:r>
         <w:rPr>
           <w:b/>
           <w:sz w:val="24"/>
+          <w:szCs w:val="24"/>
         </w:rPr>
         <w:t xml:space="preserve">Сердце и крупные сосуды. </w:t>
       </w:r>
       <w:r>
         <w:rPr>
           <w:sz w:val="24"/>
+          <w:szCs w:val="24"/>
         </w:rPr>
         <w:t>4</w:t>
       </w:r>
@@ -4142,19 +4261,22 @@
         <w:rPr>
           <w:b/>
           <w:sz w:val="24"/>
+          <w:szCs w:val="24"/>
         </w:rPr>
         <w:t>-</w:t>
       </w:r>
       <w:r>
         <w:rPr>
           <w:sz w:val="24"/>
+          <w:szCs w:val="24"/>
         </w:rPr>
         <w:t xml:space="preserve">х камерный срез  </w:t>
       </w:r>
       <w:r>
         <w:rPr>
           <w:i/>
-          <w:sz w:val="28"/>
+          <w:sz w:val="24"/>
+          <w:szCs w:val="24"/>
         </w:rPr>
         <w:fldChar w:fldCharType="begin">
           <w:ffData>
@@ -4172,59 +4294,61 @@
       <w:r>
         <w:rPr>
           <w:i/>
-          <w:sz w:val="28"/>
+          <w:sz w:val="24"/>
+          <w:szCs w:val="24"/>
         </w:rPr>
         <w:instrText xml:space="preserve"> FORMDROPDOWN </w:instrText>
       </w:r>
       <w:r>
         <w:rPr>
           <w:i/>
-          <w:sz w:val="28"/>
-        </w:rPr>
-      </w:r>
-      <w:r>
-        <w:rPr>
-          <w:i/>
-          <w:sz w:val="28"/>
-        </w:rPr>
-        <w:fldChar w:fldCharType="separate"/>
-      </w:r>
-      <w:r>
-        <w:rPr>
-          <w:i/>
-          <w:sz w:val="28"/>
+          <w:sz w:val="24"/>
+          <w:szCs w:val="24"/>
+        </w:rPr>
+      </w:r>
+      <w:r>
+        <w:rPr>
+          <w:i/>
+          <w:sz w:val="24"/>
+          <w:szCs w:val="24"/>
+        </w:rPr>
+        <w:fldChar w:fldCharType="separate"/>
+      </w:r>
+      <w:r>
+        <w:rPr>
+          <w:i/>
+          <w:sz w:val="24"/>
+          <w:szCs w:val="24"/>
         </w:rPr>
         <w:fldChar w:fldCharType="end"/>
       </w:r>
       <w:bookmarkEnd w:id="40"/>
       <w:r>
         <w:rPr>
-          <w:sz w:val="16"/>
-        </w:rPr>
-        <w:t xml:space="preserve">   </w:t>
-      </w:r>
-      <w:r>
-        <w:rPr>
-          <w:sz w:val="24"/>
-        </w:rPr>
-        <w:t>Камеры сердца</w:t>
-      </w:r>
-      <w:r>
-        <w:rPr>
-          <w:sz w:val="24"/>
+          <w:sz w:val="24"/>
+          <w:szCs w:val="24"/>
+        </w:rPr>
+        <w:t xml:space="preserve">   Камеры сердца</w:t>
+      </w:r>
+      <w:r>
+        <w:rPr>
+          <w:sz w:val="24"/>
+          <w:szCs w:val="24"/>
         </w:rPr>
         <w:t xml:space="preserve"> </w:t>
       </w:r>
       <w:r>
         <w:rPr>
           <w:sz w:val="24"/>
+          <w:szCs w:val="24"/>
         </w:rPr>
         <w:t xml:space="preserve"> </w:t>
       </w:r>
       <w:r>
         <w:rPr>
           <w:i/>
-          <w:sz w:val="28"/>
+          <w:sz w:val="24"/>
+          <w:szCs w:val="24"/>
         </w:rPr>
         <w:fldChar w:fldCharType="begin">
           <w:ffData>
@@ -4242,27 +4366,31 @@
       <w:r>
         <w:rPr>
           <w:i/>
-          <w:sz w:val="28"/>
+          <w:sz w:val="24"/>
+          <w:szCs w:val="24"/>
         </w:rPr>
         <w:instrText xml:space="preserve"> FORMDROPDOWN </w:instrText>
       </w:r>
       <w:r>
         <w:rPr>
           <w:i/>
-          <w:sz w:val="28"/>
-        </w:rPr>
-      </w:r>
-      <w:r>
-        <w:rPr>
-          <w:i/>
-          <w:sz w:val="28"/>
-        </w:rPr>
-        <w:fldChar w:fldCharType="separate"/>
-      </w:r>
-      <w:r>
-        <w:rPr>
-          <w:i/>
-          <w:sz w:val="28"/>
+          <w:sz w:val="24"/>
+          <w:szCs w:val="24"/>
+        </w:rPr>
+      </w:r>
+      <w:r>
+        <w:rPr>
+          <w:i/>
+          <w:sz w:val="24"/>
+          <w:szCs w:val="24"/>
+        </w:rPr>
+        <w:fldChar w:fldCharType="separate"/>
+      </w:r>
+      <w:r>
+        <w:rPr>
+          <w:i/>
+          <w:sz w:val="24"/>
+          <w:szCs w:val="24"/>
         </w:rPr>
         <w:fldChar w:fldCharType="end"/>
       </w:r>
@@ -4272,31 +4400,36 @@
       <w:pPr>
         <w:jc w:val="both"/>
         <w:rPr>
-          <w:sz w:val="16"/>
+          <w:sz w:val="24"/>
+          <w:szCs w:val="24"/>
         </w:rPr>
       </w:pPr>
       <w:r>
         <w:rPr>
           <w:sz w:val="24"/>
+          <w:szCs w:val="24"/>
         </w:rPr>
         <w:t>МПП</w:t>
       </w:r>
       <w:r>
         <w:rPr>
           <w:sz w:val="24"/>
+          <w:szCs w:val="24"/>
         </w:rPr>
         <w:t xml:space="preserve"> </w:t>
       </w:r>
       <w:r>
         <w:rPr>
-          <w:sz w:val="16"/>
+          <w:sz w:val="24"/>
+          <w:szCs w:val="24"/>
         </w:rPr>
         <w:t xml:space="preserve"> </w:t>
       </w:r>
       <w:r>
         <w:rPr>
           <w:i/>
-          <w:sz w:val="28"/>
+          <w:sz w:val="24"/>
+          <w:szCs w:val="24"/>
         </w:rPr>
         <w:fldChar w:fldCharType="begin">
           <w:ffData>
@@ -4314,27 +4447,31 @@
       <w:r>
         <w:rPr>
           <w:i/>
-          <w:sz w:val="28"/>
+          <w:sz w:val="24"/>
+          <w:szCs w:val="24"/>
         </w:rPr>
         <w:instrText xml:space="preserve"> FORMDROPDOWN </w:instrText>
       </w:r>
       <w:r>
         <w:rPr>
           <w:i/>
-          <w:sz w:val="28"/>
-        </w:rPr>
-      </w:r>
-      <w:r>
-        <w:rPr>
-          <w:i/>
-          <w:sz w:val="28"/>
-        </w:rPr>
-        <w:fldChar w:fldCharType="separate"/>
-      </w:r>
-      <w:r>
-        <w:rPr>
-          <w:i/>
-          <w:sz w:val="28"/>
+          <w:sz w:val="24"/>
+          <w:szCs w:val="24"/>
+        </w:rPr>
+      </w:r>
+      <w:r>
+        <w:rPr>
+          <w:i/>
+          <w:sz w:val="24"/>
+          <w:szCs w:val="24"/>
+        </w:rPr>
+        <w:fldChar w:fldCharType="separate"/>
+      </w:r>
+      <w:r>
+        <w:rPr>
+          <w:i/>
+          <w:sz w:val="24"/>
+          <w:szCs w:val="24"/>
         </w:rPr>
         <w:fldChar w:fldCharType="end"/>
       </w:r>
@@ -4342,20 +4479,23 @@
       <w:r>
         <w:rPr>
           <w:i/>
-          <w:sz w:val="28"/>
+          <w:sz w:val="24"/>
+          <w:szCs w:val="24"/>
         </w:rPr>
         <w:t xml:space="preserve"> </w:t>
       </w:r>
       <w:r>
         <w:rPr>
           <w:sz w:val="24"/>
+          <w:szCs w:val="24"/>
         </w:rPr>
         <w:t xml:space="preserve">МЖП </w:t>
       </w:r>
       <w:r>
         <w:rPr>
           <w:i/>
-          <w:sz w:val="28"/>
+          <w:sz w:val="24"/>
+          <w:szCs w:val="24"/>
         </w:rPr>
         <w:fldChar w:fldCharType="begin">
           <w:ffData>
@@ -4373,27 +4513,31 @@
       <w:r>
         <w:rPr>
           <w:i/>
-          <w:sz w:val="28"/>
+          <w:sz w:val="24"/>
+          <w:szCs w:val="24"/>
         </w:rPr>
         <w:instrText xml:space="preserve"> FORMDROPDOWN </w:instrText>
       </w:r>
       <w:r>
         <w:rPr>
           <w:i/>
-          <w:sz w:val="28"/>
-        </w:rPr>
-      </w:r>
-      <w:r>
-        <w:rPr>
-          <w:i/>
-          <w:sz w:val="28"/>
-        </w:rPr>
-        <w:fldChar w:fldCharType="separate"/>
-      </w:r>
-      <w:r>
-        <w:rPr>
-          <w:i/>
-          <w:sz w:val="28"/>
+          <w:sz w:val="24"/>
+          <w:szCs w:val="24"/>
+        </w:rPr>
+      </w:r>
+      <w:r>
+        <w:rPr>
+          <w:i/>
+          <w:sz w:val="24"/>
+          <w:szCs w:val="24"/>
+        </w:rPr>
+        <w:fldChar w:fldCharType="separate"/>
+      </w:r>
+      <w:r>
+        <w:rPr>
+          <w:i/>
+          <w:sz w:val="24"/>
+          <w:szCs w:val="24"/>
         </w:rPr>
         <w:fldChar w:fldCharType="end"/>
       </w:r>
@@ -4401,26 +4545,23 @@
       <w:r>
         <w:rPr>
           <w:i/>
-          <w:sz w:val="28"/>
+          <w:sz w:val="24"/>
+          <w:szCs w:val="24"/>
         </w:rPr>
         <w:t xml:space="preserve"> </w:t>
       </w:r>
       <w:r>
         <w:rPr>
           <w:sz w:val="24"/>
-        </w:rPr>
-        <w:t>Магистральные артерии</w:t>
-      </w:r>
-      <w:r>
-        <w:rPr>
-          <w:sz w:val="16"/>
-        </w:rPr>
-        <w:t xml:space="preserve">  </w:t>
-      </w:r>
-      <w:r>
-        <w:rPr>
-          <w:i/>
-          <w:sz w:val="28"/>
+          <w:szCs w:val="24"/>
+        </w:rPr>
+        <w:t xml:space="preserve">Магистральные артерии  </w:t>
+      </w:r>
+      <w:r>
+        <w:rPr>
+          <w:i/>
+          <w:sz w:val="24"/>
+          <w:szCs w:val="24"/>
         </w:rPr>
         <w:fldChar w:fldCharType="begin">
           <w:ffData>
@@ -4438,27 +4579,31 @@
       <w:r>
         <w:rPr>
           <w:i/>
-          <w:sz w:val="28"/>
+          <w:sz w:val="24"/>
+          <w:szCs w:val="24"/>
         </w:rPr>
         <w:instrText xml:space="preserve"> FORMDROPDOWN </w:instrText>
       </w:r>
       <w:r>
         <w:rPr>
           <w:i/>
-          <w:sz w:val="28"/>
-        </w:rPr>
-      </w:r>
-      <w:r>
-        <w:rPr>
-          <w:i/>
-          <w:sz w:val="28"/>
-        </w:rPr>
-        <w:fldChar w:fldCharType="separate"/>
-      </w:r>
-      <w:r>
-        <w:rPr>
-          <w:i/>
-          <w:sz w:val="28"/>
+          <w:sz w:val="24"/>
+          <w:szCs w:val="24"/>
+        </w:rPr>
+      </w:r>
+      <w:r>
+        <w:rPr>
+          <w:i/>
+          <w:sz w:val="24"/>
+          <w:szCs w:val="24"/>
+        </w:rPr>
+        <w:fldChar w:fldCharType="separate"/>
+      </w:r>
+      <w:r>
+        <w:rPr>
+          <w:i/>
+          <w:sz w:val="24"/>
+          <w:szCs w:val="24"/>
         </w:rPr>
         <w:fldChar w:fldCharType="end"/>
       </w:r>
@@ -4466,20 +4611,23 @@
       <w:r>
         <w:rPr>
           <w:i/>
-          <w:sz w:val="28"/>
+          <w:sz w:val="24"/>
+          <w:szCs w:val="24"/>
         </w:rPr>
         <w:t xml:space="preserve">  </w:t>
       </w:r>
       <w:r>
         <w:rPr>
           <w:sz w:val="24"/>
+          <w:szCs w:val="24"/>
         </w:rPr>
         <w:t xml:space="preserve">Аорта </w:t>
       </w:r>
       <w:r>
         <w:rPr>
           <w:i/>
-          <w:sz w:val="28"/>
+          <w:sz w:val="24"/>
+          <w:szCs w:val="24"/>
         </w:rPr>
         <w:fldChar w:fldCharType="begin">
           <w:ffData>
@@ -4497,47 +4645,47 @@
       <w:r>
         <w:rPr>
           <w:i/>
-          <w:sz w:val="28"/>
+          <w:sz w:val="24"/>
+          <w:szCs w:val="24"/>
         </w:rPr>
         <w:instrText xml:space="preserve"> FORMDROPDOWN </w:instrText>
       </w:r>
       <w:r>
         <w:rPr>
           <w:i/>
-          <w:sz w:val="28"/>
-        </w:rPr>
-      </w:r>
-      <w:r>
-        <w:rPr>
-          <w:i/>
-          <w:sz w:val="28"/>
-        </w:rPr>
-        <w:fldChar w:fldCharType="separate"/>
-      </w:r>
-      <w:r>
-        <w:rPr>
-          <w:i/>
-          <w:sz w:val="28"/>
+          <w:sz w:val="24"/>
+          <w:szCs w:val="24"/>
+        </w:rPr>
+      </w:r>
+      <w:r>
+        <w:rPr>
+          <w:i/>
+          <w:sz w:val="24"/>
+          <w:szCs w:val="24"/>
+        </w:rPr>
+        <w:fldChar w:fldCharType="separate"/>
+      </w:r>
+      <w:r>
+        <w:rPr>
+          <w:i/>
+          <w:sz w:val="24"/>
+          <w:szCs w:val="24"/>
         </w:rPr>
         <w:fldChar w:fldCharType="end"/>
       </w:r>
       <w:bookmarkEnd w:id="45"/>
       <w:r>
         <w:rPr>
-          <w:sz w:val="16"/>
-        </w:rPr>
-        <w:t xml:space="preserve">, </w:t>
-      </w:r>
-      <w:r>
-        <w:rPr>
-          <w:sz w:val="24"/>
-        </w:rPr>
-        <w:t xml:space="preserve">Легочный ствол </w:t>
-      </w:r>
-      <w:r>
-        <w:rPr>
-          <w:i/>
-          <w:sz w:val="28"/>
+          <w:sz w:val="24"/>
+          <w:szCs w:val="24"/>
+        </w:rPr>
+        <w:t xml:space="preserve">, Легочный ствол </w:t>
+      </w:r>
+      <w:r>
+        <w:rPr>
+          <w:i/>
+          <w:sz w:val="24"/>
+          <w:szCs w:val="24"/>
         </w:rPr>
         <w:fldChar w:fldCharType="begin">
           <w:ffData>
@@ -4555,47 +4703,54 @@
       <w:r>
         <w:rPr>
           <w:i/>
-          <w:sz w:val="28"/>
+          <w:sz w:val="24"/>
+          <w:szCs w:val="24"/>
         </w:rPr>
         <w:instrText xml:space="preserve"> FORMDROPDOWN </w:instrText>
       </w:r>
       <w:r>
         <w:rPr>
           <w:i/>
-          <w:sz w:val="28"/>
-        </w:rPr>
-      </w:r>
-      <w:r>
-        <w:rPr>
-          <w:i/>
-          <w:sz w:val="28"/>
-        </w:rPr>
-        <w:fldChar w:fldCharType="separate"/>
-      </w:r>
-      <w:r>
-        <w:rPr>
-          <w:i/>
-          <w:sz w:val="28"/>
+          <w:sz w:val="24"/>
+          <w:szCs w:val="24"/>
+        </w:rPr>
+      </w:r>
+      <w:r>
+        <w:rPr>
+          <w:i/>
+          <w:sz w:val="24"/>
+          <w:szCs w:val="24"/>
+        </w:rPr>
+        <w:fldChar w:fldCharType="separate"/>
+      </w:r>
+      <w:r>
+        <w:rPr>
+          <w:i/>
+          <w:sz w:val="24"/>
+          <w:szCs w:val="24"/>
         </w:rPr>
         <w:fldChar w:fldCharType="end"/>
       </w:r>
       <w:bookmarkEnd w:id="46"/>
       <w:r>
         <w:rPr>
-          <w:sz w:val="16"/>
+          <w:sz w:val="24"/>
+          <w:szCs w:val="24"/>
         </w:rPr>
         <w:t xml:space="preserve">,  </w:t>
       </w:r>
       <w:r>
         <w:rPr>
           <w:sz w:val="24"/>
+          <w:szCs w:val="24"/>
         </w:rPr>
         <w:t xml:space="preserve">ВПВ </w:t>
       </w:r>
       <w:r>
         <w:rPr>
           <w:i/>
-          <w:sz w:val="28"/>
+          <w:sz w:val="24"/>
+          <w:szCs w:val="24"/>
         </w:rPr>
         <w:fldChar w:fldCharType="begin">
           <w:ffData>
@@ -4613,27 +4768,31 @@
       <w:r>
         <w:rPr>
           <w:i/>
-          <w:sz w:val="28"/>
+          <w:sz w:val="24"/>
+          <w:szCs w:val="24"/>
         </w:rPr>
         <w:instrText xml:space="preserve"> FORMDROPDOWN </w:instrText>
       </w:r>
       <w:r>
         <w:rPr>
           <w:i/>
-          <w:sz w:val="28"/>
-        </w:rPr>
-      </w:r>
-      <w:r>
-        <w:rPr>
-          <w:i/>
-          <w:sz w:val="28"/>
-        </w:rPr>
-        <w:fldChar w:fldCharType="separate"/>
-      </w:r>
-      <w:r>
-        <w:rPr>
-          <w:i/>
-          <w:sz w:val="28"/>
+          <w:sz w:val="24"/>
+          <w:szCs w:val="24"/>
+        </w:rPr>
+      </w:r>
+      <w:r>
+        <w:rPr>
+          <w:i/>
+          <w:sz w:val="24"/>
+          <w:szCs w:val="24"/>
+        </w:rPr>
+        <w:fldChar w:fldCharType="separate"/>
+      </w:r>
+      <w:r>
+        <w:rPr>
+          <w:i/>
+          <w:sz w:val="24"/>
+          <w:szCs w:val="24"/>
         </w:rPr>
         <w:fldChar w:fldCharType="end"/>
       </w:r>
@@ -4641,32 +4800,37 @@
       <w:r>
         <w:rPr>
           <w:i/>
-          <w:sz w:val="28"/>
+          <w:sz w:val="24"/>
+          <w:szCs w:val="24"/>
         </w:rPr>
         <w:t xml:space="preserve"> </w:t>
       </w:r>
       <w:r>
         <w:rPr>
           <w:sz w:val="24"/>
+          <w:szCs w:val="24"/>
         </w:rPr>
         <w:t xml:space="preserve"> </w:t>
       </w:r>
       <w:r>
         <w:rPr>
           <w:sz w:val="24"/>
+          <w:szCs w:val="24"/>
         </w:rPr>
         <w:t xml:space="preserve"> </w:t>
       </w:r>
       <w:r>
         <w:rPr>
           <w:sz w:val="24"/>
+          <w:szCs w:val="24"/>
         </w:rPr>
         <w:t xml:space="preserve">НПВ  </w:t>
       </w:r>
       <w:r>
         <w:rPr>
           <w:i/>
-          <w:sz w:val="28"/>
+          <w:sz w:val="24"/>
+          <w:szCs w:val="24"/>
         </w:rPr>
         <w:fldChar w:fldCharType="begin">
           <w:ffData>
@@ -4683,54 +4847,62 @@
       <w:r>
         <w:rPr>
           <w:i/>
-          <w:sz w:val="28"/>
+          <w:sz w:val="24"/>
+          <w:szCs w:val="24"/>
         </w:rPr>
         <w:instrText xml:space="preserve"> FORMDROPDOWN </w:instrText>
       </w:r>
       <w:r>
         <w:rPr>
           <w:i/>
-          <w:sz w:val="28"/>
-        </w:rPr>
-      </w:r>
-      <w:r>
-        <w:rPr>
-          <w:i/>
-          <w:sz w:val="28"/>
-        </w:rPr>
-        <w:fldChar w:fldCharType="separate"/>
-      </w:r>
-      <w:r>
-        <w:rPr>
-          <w:i/>
-          <w:sz w:val="28"/>
-        </w:rPr>
-        <w:fldChar w:fldCharType="end"/>
-      </w:r>
-      <w:r>
-        <w:rPr>
-          <w:i/>
-          <w:sz w:val="28"/>
+          <w:sz w:val="24"/>
+          <w:szCs w:val="24"/>
+        </w:rPr>
+      </w:r>
+      <w:r>
+        <w:rPr>
+          <w:i/>
+          <w:sz w:val="24"/>
+          <w:szCs w:val="24"/>
+        </w:rPr>
+        <w:fldChar w:fldCharType="separate"/>
+      </w:r>
+      <w:r>
+        <w:rPr>
+          <w:i/>
+          <w:sz w:val="24"/>
+          <w:szCs w:val="24"/>
+        </w:rPr>
+        <w:fldChar w:fldCharType="end"/>
+      </w:r>
+      <w:r>
+        <w:rPr>
+          <w:i/>
+          <w:sz w:val="24"/>
+          <w:szCs w:val="24"/>
         </w:rPr>
         <w:t xml:space="preserve"> </w:t>
       </w:r>
       <w:r>
         <w:rPr>
           <w:i/>
-          <w:sz w:val="28"/>
+          <w:sz w:val="24"/>
+          <w:szCs w:val="24"/>
         </w:rPr>
         <w:t xml:space="preserve">  </w:t>
       </w:r>
       <w:r>
         <w:rPr>
           <w:sz w:val="24"/>
+          <w:szCs w:val="24"/>
         </w:rPr>
         <w:t xml:space="preserve">Легочные вены </w:t>
       </w:r>
       <w:r>
         <w:rPr>
           <w:i/>
-          <w:sz w:val="28"/>
+          <w:sz w:val="24"/>
+          <w:szCs w:val="24"/>
         </w:rPr>
         <w:fldChar w:fldCharType="begin">
           <w:ffData>
@@ -4748,27 +4920,31 @@
       <w:r>
         <w:rPr>
           <w:i/>
-          <w:sz w:val="28"/>
+          <w:sz w:val="24"/>
+          <w:szCs w:val="24"/>
         </w:rPr>
         <w:instrText xml:space="preserve"> FORMDROPDOWN </w:instrText>
       </w:r>
       <w:r>
         <w:rPr>
           <w:i/>
-          <w:sz w:val="28"/>
-        </w:rPr>
-      </w:r>
-      <w:r>
-        <w:rPr>
-          <w:i/>
-          <w:sz w:val="28"/>
-        </w:rPr>
-        <w:fldChar w:fldCharType="separate"/>
-      </w:r>
-      <w:r>
-        <w:rPr>
-          <w:i/>
-          <w:sz w:val="28"/>
+          <w:sz w:val="24"/>
+          <w:szCs w:val="24"/>
+        </w:rPr>
+      </w:r>
+      <w:r>
+        <w:rPr>
+          <w:i/>
+          <w:sz w:val="24"/>
+          <w:szCs w:val="24"/>
+        </w:rPr>
+        <w:fldChar w:fldCharType="separate"/>
+      </w:r>
+      <w:r>
+        <w:rPr>
+          <w:i/>
+          <w:sz w:val="24"/>
+          <w:szCs w:val="24"/>
         </w:rPr>
         <w:fldChar w:fldCharType="end"/>
       </w:r>
@@ -4776,26 +4952,46 @@
       <w:r>
         <w:rPr>
           <w:i/>
-          <w:sz w:val="28"/>
+          <w:sz w:val="24"/>
+          <w:szCs w:val="24"/>
         </w:rPr>
         <w:t xml:space="preserve"> </w:t>
       </w:r>
       <w:r>
         <w:rPr>
           <w:sz w:val="24"/>
+          <w:szCs w:val="24"/>
         </w:rPr>
         <w:t xml:space="preserve">  </w:t>
       </w:r>
       <w:r>
         <w:rPr>
           <w:sz w:val="24"/>
-        </w:rPr>
-        <w:t xml:space="preserve">  Гидроперикард  </w:t>
-      </w:r>
-      <w:r>
-        <w:rPr>
-          <w:i/>
-          <w:sz w:val="28"/>
+          <w:szCs w:val="24"/>
+        </w:rPr>
+        <w:t xml:space="preserve">  </w:t>
+      </w:r>
+      <w:proofErr w:type="spellStart"/>
+      <w:r>
+        <w:rPr>
+          <w:sz w:val="24"/>
+          <w:szCs w:val="24"/>
+        </w:rPr>
+        <w:t>Гидроперикард</w:t>
+      </w:r>
+      <w:proofErr w:type="spellEnd"/>
+      <w:r>
+        <w:rPr>
+          <w:sz w:val="24"/>
+          <w:szCs w:val="24"/>
+        </w:rPr>
+        <w:t xml:space="preserve">  </w:t>
+      </w:r>
+      <w:r>
+        <w:rPr>
+          <w:i/>
+          <w:sz w:val="24"/>
+          <w:szCs w:val="24"/>
         </w:rPr>
         <w:fldChar w:fldCharType="begin">
           <w:ffData>
@@ -4813,27 +5009,31 @@
       <w:r>
         <w:rPr>
           <w:i/>
-          <w:sz w:val="28"/>
+          <w:sz w:val="24"/>
+          <w:szCs w:val="24"/>
         </w:rPr>
         <w:instrText xml:space="preserve"> FORMDROPDOWN </w:instrText>
       </w:r>
       <w:r>
         <w:rPr>
           <w:i/>
-          <w:sz w:val="28"/>
-        </w:rPr>
-      </w:r>
-      <w:r>
-        <w:rPr>
-          <w:i/>
-          <w:sz w:val="28"/>
-        </w:rPr>
-        <w:fldChar w:fldCharType="separate"/>
-      </w:r>
-      <w:r>
-        <w:rPr>
-          <w:i/>
-          <w:sz w:val="28"/>
+          <w:sz w:val="24"/>
+          <w:szCs w:val="24"/>
+        </w:rPr>
+      </w:r>
+      <w:r>
+        <w:rPr>
+          <w:i/>
+          <w:sz w:val="24"/>
+          <w:szCs w:val="24"/>
+        </w:rPr>
+        <w:fldChar w:fldCharType="separate"/>
+      </w:r>
+      <w:r>
+        <w:rPr>
+          <w:i/>
+          <w:sz w:val="24"/>
+          <w:szCs w:val="24"/>
         </w:rPr>
         <w:fldChar w:fldCharType="end"/>
       </w:r>
@@ -4841,46 +5041,46 @@
       <w:r>
         <w:rPr>
           <w:i/>
-          <w:sz w:val="28"/>
+          <w:sz w:val="24"/>
+          <w:szCs w:val="24"/>
         </w:rPr>
         <w:t xml:space="preserve"> </w:t>
       </w:r>
       <w:r>
         <w:rPr>
-          <w:sz w:val="16"/>
+          <w:sz w:val="24"/>
+          <w:szCs w:val="24"/>
         </w:rPr>
         <w:t xml:space="preserve"> </w:t>
       </w:r>
-      <w:r>
-        <w:rPr>
-          <w:sz w:val="24"/>
-          <w:szCs w:val="24"/>
-        </w:rPr>
-        <w:t xml:space="preserve">Кардиоторакальное </w:t>
-      </w:r>
-      <w:r>
-        <w:rPr>
-          <w:sz w:val="24"/>
-          <w:szCs w:val="24"/>
-        </w:rPr>
-        <w:t>отношение</w:t>
-      </w:r>
-      <w:r>
-        <w:rPr>
-          <w:sz w:val="16"/>
+      <w:proofErr w:type="spellStart"/>
+      <w:r>
+        <w:rPr>
+          <w:sz w:val="24"/>
+          <w:szCs w:val="24"/>
+        </w:rPr>
+        <w:t>Кардиоторакальное</w:t>
+      </w:r>
+      <w:proofErr w:type="spellEnd"/>
+      <w:r>
+        <w:rPr>
+          <w:sz w:val="24"/>
+          <w:szCs w:val="24"/>
+        </w:rPr>
+        <w:t xml:space="preserve"> отношение </w:t>
+      </w:r>
+      <w:r>
+        <w:rPr>
+          <w:sz w:val="24"/>
+          <w:szCs w:val="24"/>
         </w:rPr>
         <w:t xml:space="preserve"> </w:t>
       </w:r>
       <w:r>
         <w:rPr>
-          <w:sz w:val="16"/>
-        </w:rPr>
-        <w:t xml:space="preserve"> </w:t>
-      </w:r>
-      <w:r>
-        <w:rPr>
-          <w:i/>
-          <w:sz w:val="28"/>
+          <w:i/>
+          <w:sz w:val="24"/>
+          <w:szCs w:val="24"/>
         </w:rPr>
         <w:fldChar w:fldCharType="begin">
           <w:ffData>
@@ -4898,20 +5098,23 @@
       <w:r>
         <w:rPr>
           <w:i/>
-          <w:sz w:val="28"/>
+          <w:sz w:val="24"/>
+          <w:szCs w:val="24"/>
         </w:rPr>
         <w:instrText xml:space="preserve"> FORMTEXT </w:instrText>
       </w:r>
       <w:r>
         <w:rPr>
           <w:i/>
-          <w:sz w:val="28"/>
-        </w:rPr>
-      </w:r>
-      <w:r>
-        <w:rPr>
-          <w:i/>
-          <w:sz w:val="28"/>
+          <w:sz w:val="24"/>
+          <w:szCs w:val="24"/>
+        </w:rPr>
+      </w:r>
+      <w:r>
+        <w:rPr>
+          <w:i/>
+          <w:sz w:val="24"/>
+          <w:szCs w:val="24"/>
         </w:rPr>
         <w:fldChar w:fldCharType="separate"/>
       </w:r>
@@ -4919,7 +5122,8 @@
         <w:rPr>
           <w:i/>
           <w:noProof/>
-          <w:sz w:val="28"/>
+          <w:sz w:val="24"/>
+          <w:szCs w:val="24"/>
         </w:rPr>
         <w:t> </w:t>
       </w:r>
@@ -4927,7 +5131,8 @@
         <w:rPr>
           <w:i/>
           <w:noProof/>
-          <w:sz w:val="28"/>
+          <w:sz w:val="24"/>
+          <w:szCs w:val="24"/>
         </w:rPr>
         <w:t> </w:t>
       </w:r>
@@ -4935,7 +5140,8 @@
         <w:rPr>
           <w:i/>
           <w:noProof/>
-          <w:sz w:val="28"/>
+          <w:sz w:val="24"/>
+          <w:szCs w:val="24"/>
         </w:rPr>
         <w:t> </w:t>
       </w:r>
@@ -4943,7 +5149,8 @@
         <w:rPr>
           <w:i/>
           <w:noProof/>
-          <w:sz w:val="28"/>
+          <w:sz w:val="24"/>
+          <w:szCs w:val="24"/>
         </w:rPr>
         <w:t> </w:t>
       </w:r>
@@ -4951,14 +5158,16 @@
         <w:rPr>
           <w:i/>
           <w:noProof/>
-          <w:sz w:val="28"/>
+          <w:sz w:val="24"/>
+          <w:szCs w:val="24"/>
         </w:rPr>
         <w:t> </w:t>
       </w:r>
       <w:r>
         <w:rPr>
           <w:i/>
-          <w:sz w:val="28"/>
+          <w:sz w:val="24"/>
+          <w:szCs w:val="24"/>
         </w:rPr>
         <w:fldChar w:fldCharType="end"/>
       </w:r>
@@ -4968,26 +5177,30 @@
       <w:pPr>
         <w:jc w:val="both"/>
         <w:rPr>
-          <w:sz w:val="16"/>
+          <w:sz w:val="24"/>
+          <w:szCs w:val="24"/>
         </w:rPr>
       </w:pPr>
       <w:r>
         <w:rPr>
           <w:b/>
           <w:sz w:val="24"/>
+          <w:szCs w:val="24"/>
         </w:rPr>
         <w:t xml:space="preserve">Грудная полость. </w:t>
       </w:r>
       <w:r>
         <w:rPr>
           <w:sz w:val="24"/>
+          <w:szCs w:val="24"/>
         </w:rPr>
         <w:t xml:space="preserve">Расположение сердца </w:t>
       </w:r>
       <w:r>
         <w:rPr>
           <w:i/>
-          <w:sz w:val="28"/>
+          <w:sz w:val="24"/>
+          <w:szCs w:val="24"/>
         </w:rPr>
         <w:fldChar w:fldCharType="begin">
           <w:ffData>
@@ -5005,27 +5218,31 @@
       <w:r>
         <w:rPr>
           <w:i/>
-          <w:sz w:val="28"/>
+          <w:sz w:val="24"/>
+          <w:szCs w:val="24"/>
         </w:rPr>
         <w:instrText xml:space="preserve"> FORMDROPDOWN </w:instrText>
       </w:r>
       <w:r>
         <w:rPr>
           <w:i/>
-          <w:sz w:val="28"/>
-        </w:rPr>
-      </w:r>
-      <w:r>
-        <w:rPr>
-          <w:i/>
-          <w:sz w:val="28"/>
-        </w:rPr>
-        <w:fldChar w:fldCharType="separate"/>
-      </w:r>
-      <w:r>
-        <w:rPr>
-          <w:i/>
-          <w:sz w:val="28"/>
+          <w:sz w:val="24"/>
+          <w:szCs w:val="24"/>
+        </w:rPr>
+      </w:r>
+      <w:r>
+        <w:rPr>
+          <w:i/>
+          <w:sz w:val="24"/>
+          <w:szCs w:val="24"/>
+        </w:rPr>
+        <w:fldChar w:fldCharType="separate"/>
+      </w:r>
+      <w:r>
+        <w:rPr>
+          <w:i/>
+          <w:sz w:val="24"/>
+          <w:szCs w:val="24"/>
         </w:rPr>
         <w:fldChar w:fldCharType="end"/>
       </w:r>
@@ -5033,25 +5250,38 @@
       <w:r>
         <w:rPr>
           <w:sz w:val="24"/>
+          <w:szCs w:val="24"/>
         </w:rPr>
         <w:t xml:space="preserve"> </w:t>
       </w:r>
       <w:r>
         <w:rPr>
-          <w:sz w:val="16"/>
+          <w:sz w:val="24"/>
+          <w:szCs w:val="24"/>
         </w:rPr>
         <w:t xml:space="preserve"> </w:t>
       </w:r>
-      <w:r>
-        <w:rPr>
-          <w:sz w:val="24"/>
-        </w:rPr>
-        <w:t xml:space="preserve">Эхоструктура легких   </w:t>
-      </w:r>
-      <w:r>
-        <w:rPr>
-          <w:i/>
-          <w:sz w:val="28"/>
+      <w:proofErr w:type="spellStart"/>
+      <w:r>
+        <w:rPr>
+          <w:sz w:val="24"/>
+          <w:szCs w:val="24"/>
+        </w:rPr>
+        <w:t>Эхоструктура</w:t>
+      </w:r>
+      <w:proofErr w:type="spellEnd"/>
+      <w:r>
+        <w:rPr>
+          <w:sz w:val="24"/>
+          <w:szCs w:val="24"/>
+        </w:rPr>
+        <w:t xml:space="preserve"> легких   </w:t>
+      </w:r>
+      <w:r>
+        <w:rPr>
+          <w:i/>
+          <w:sz w:val="24"/>
+          <w:szCs w:val="24"/>
         </w:rPr>
         <w:fldChar w:fldCharType="begin">
           <w:ffData>
@@ -5069,27 +5299,31 @@
       <w:r>
         <w:rPr>
           <w:i/>
-          <w:sz w:val="28"/>
+          <w:sz w:val="24"/>
+          <w:szCs w:val="24"/>
         </w:rPr>
         <w:instrText xml:space="preserve"> FORMDROPDOWN </w:instrText>
       </w:r>
       <w:r>
         <w:rPr>
           <w:i/>
-          <w:sz w:val="28"/>
-        </w:rPr>
-      </w:r>
-      <w:r>
-        <w:rPr>
-          <w:i/>
-          <w:sz w:val="28"/>
-        </w:rPr>
-        <w:fldChar w:fldCharType="separate"/>
-      </w:r>
-      <w:r>
-        <w:rPr>
-          <w:i/>
-          <w:sz w:val="28"/>
+          <w:sz w:val="24"/>
+          <w:szCs w:val="24"/>
+        </w:rPr>
+      </w:r>
+      <w:r>
+        <w:rPr>
+          <w:i/>
+          <w:sz w:val="24"/>
+          <w:szCs w:val="24"/>
+        </w:rPr>
+        <w:fldChar w:fldCharType="separate"/>
+      </w:r>
+      <w:r>
+        <w:rPr>
+          <w:i/>
+          <w:sz w:val="24"/>
+          <w:szCs w:val="24"/>
         </w:rPr>
         <w:fldChar w:fldCharType="end"/>
       </w:r>
@@ -5099,19 +5333,22 @@
       <w:pPr>
         <w:jc w:val="both"/>
         <w:rPr>
-          <w:sz w:val="16"/>
+          <w:sz w:val="24"/>
+          <w:szCs w:val="24"/>
         </w:rPr>
       </w:pPr>
       <w:r>
         <w:rPr>
           <w:sz w:val="24"/>
+          <w:szCs w:val="24"/>
         </w:rPr>
         <w:t xml:space="preserve">Объемные образования  </w:t>
       </w:r>
       <w:r>
         <w:rPr>
           <w:i/>
-          <w:sz w:val="28"/>
+          <w:sz w:val="24"/>
+          <w:szCs w:val="24"/>
         </w:rPr>
         <w:fldChar w:fldCharType="begin">
           <w:ffData>
@@ -5128,47 +5365,54 @@
       <w:r>
         <w:rPr>
           <w:i/>
-          <w:sz w:val="28"/>
+          <w:sz w:val="24"/>
+          <w:szCs w:val="24"/>
         </w:rPr>
         <w:instrText xml:space="preserve"> FORMDROPDOWN </w:instrText>
       </w:r>
       <w:r>
         <w:rPr>
           <w:i/>
-          <w:sz w:val="28"/>
-        </w:rPr>
-      </w:r>
-      <w:r>
-        <w:rPr>
-          <w:i/>
-          <w:sz w:val="28"/>
-        </w:rPr>
-        <w:fldChar w:fldCharType="separate"/>
-      </w:r>
-      <w:r>
-        <w:rPr>
-          <w:i/>
-          <w:sz w:val="28"/>
-        </w:rPr>
-        <w:fldChar w:fldCharType="end"/>
-      </w:r>
-      <w:r>
-        <w:rPr>
-          <w:i/>
-          <w:sz w:val="28"/>
+          <w:sz w:val="24"/>
+          <w:szCs w:val="24"/>
+        </w:rPr>
+      </w:r>
+      <w:r>
+        <w:rPr>
+          <w:i/>
+          <w:sz w:val="24"/>
+          <w:szCs w:val="24"/>
+        </w:rPr>
+        <w:fldChar w:fldCharType="separate"/>
+      </w:r>
+      <w:r>
+        <w:rPr>
+          <w:i/>
+          <w:sz w:val="24"/>
+          <w:szCs w:val="24"/>
+        </w:rPr>
+        <w:fldChar w:fldCharType="end"/>
+      </w:r>
+      <w:r>
+        <w:rPr>
+          <w:i/>
+          <w:sz w:val="24"/>
+          <w:szCs w:val="24"/>
         </w:rPr>
         <w:t xml:space="preserve">  </w:t>
       </w:r>
       <w:r>
         <w:rPr>
           <w:sz w:val="24"/>
+          <w:szCs w:val="24"/>
         </w:rPr>
         <w:t xml:space="preserve">Гидроторакс  </w:t>
       </w:r>
       <w:r>
         <w:rPr>
           <w:i/>
-          <w:sz w:val="28"/>
+          <w:sz w:val="24"/>
+          <w:szCs w:val="24"/>
         </w:rPr>
         <w:fldChar w:fldCharType="begin">
           <w:ffData>
@@ -5186,27 +5430,31 @@
       <w:r>
         <w:rPr>
           <w:i/>
-          <w:sz w:val="28"/>
+          <w:sz w:val="24"/>
+          <w:szCs w:val="24"/>
         </w:rPr>
         <w:instrText xml:space="preserve"> FORMDROPDOWN </w:instrText>
       </w:r>
       <w:r>
         <w:rPr>
           <w:i/>
-          <w:sz w:val="28"/>
-        </w:rPr>
-      </w:r>
-      <w:r>
-        <w:rPr>
-          <w:i/>
-          <w:sz w:val="28"/>
-        </w:rPr>
-        <w:fldChar w:fldCharType="separate"/>
-      </w:r>
-      <w:r>
-        <w:rPr>
-          <w:i/>
-          <w:sz w:val="28"/>
+          <w:sz w:val="24"/>
+          <w:szCs w:val="24"/>
+        </w:rPr>
+      </w:r>
+      <w:r>
+        <w:rPr>
+          <w:i/>
+          <w:sz w:val="24"/>
+          <w:szCs w:val="24"/>
+        </w:rPr>
+        <w:fldChar w:fldCharType="separate"/>
+      </w:r>
+      <w:r>
+        <w:rPr>
+          <w:i/>
+          <w:sz w:val="24"/>
+          <w:szCs w:val="24"/>
         </w:rPr>
         <w:fldChar w:fldCharType="end"/>
       </w:r>
@@ -5217,31 +5465,36 @@
         <w:jc w:val="both"/>
         <w:rPr>
           <w:sz w:val="24"/>
+          <w:szCs w:val="24"/>
         </w:rPr>
       </w:pPr>
       <w:r>
         <w:rPr>
           <w:b/>
           <w:sz w:val="24"/>
+          <w:szCs w:val="24"/>
         </w:rPr>
         <w:t xml:space="preserve">Брюшная полость. </w:t>
       </w:r>
       <w:r>
         <w:rPr>
           <w:sz w:val="24"/>
+          <w:szCs w:val="24"/>
         </w:rPr>
         <w:t>Передняя брюшная стенка</w:t>
       </w:r>
       <w:r>
         <w:rPr>
           <w:sz w:val="24"/>
+          <w:szCs w:val="24"/>
         </w:rPr>
         <w:tab/>
       </w:r>
       <w:r>
         <w:rPr>
           <w:i/>
-          <w:sz w:val="28"/>
+          <w:sz w:val="24"/>
+          <w:szCs w:val="24"/>
         </w:rPr>
         <w:fldChar w:fldCharType="begin">
           <w:ffData>
@@ -5259,27 +5512,31 @@
       <w:r>
         <w:rPr>
           <w:i/>
-          <w:sz w:val="28"/>
+          <w:sz w:val="24"/>
+          <w:szCs w:val="24"/>
         </w:rPr>
         <w:instrText xml:space="preserve"> FORMDROPDOWN </w:instrText>
       </w:r>
       <w:r>
         <w:rPr>
           <w:i/>
-          <w:sz w:val="28"/>
-        </w:rPr>
-      </w:r>
-      <w:r>
-        <w:rPr>
-          <w:i/>
-          <w:sz w:val="28"/>
-        </w:rPr>
-        <w:fldChar w:fldCharType="separate"/>
-      </w:r>
-      <w:r>
-        <w:rPr>
-          <w:i/>
-          <w:sz w:val="28"/>
+          <w:sz w:val="24"/>
+          <w:szCs w:val="24"/>
+        </w:rPr>
+      </w:r>
+      <w:r>
+        <w:rPr>
+          <w:i/>
+          <w:sz w:val="24"/>
+          <w:szCs w:val="24"/>
+        </w:rPr>
+        <w:fldChar w:fldCharType="separate"/>
+      </w:r>
+      <w:r>
+        <w:rPr>
+          <w:i/>
+          <w:sz w:val="24"/>
+          <w:szCs w:val="24"/>
         </w:rPr>
         <w:fldChar w:fldCharType="end"/>
       </w:r>
@@ -5287,20 +5544,15 @@
       <w:r>
         <w:rPr>
           <w:i/>
-          <w:sz w:val="28"/>
-        </w:rPr>
-        <w:t xml:space="preserve"> </w:t>
-      </w:r>
-      <w:r>
-        <w:rPr>
-          <w:i/>
-          <w:sz w:val="28"/>
-        </w:rPr>
-        <w:t xml:space="preserve"> </w:t>
-      </w:r>
-      <w:r>
-        <w:rPr>
-          <w:sz w:val="24"/>
+          <w:sz w:val="24"/>
+          <w:szCs w:val="24"/>
+        </w:rPr>
+        <w:t xml:space="preserve">  </w:t>
+      </w:r>
+      <w:r>
+        <w:rPr>
+          <w:sz w:val="24"/>
+          <w:szCs w:val="24"/>
         </w:rPr>
         <w:t xml:space="preserve">Пупочное кольцо </w:t>
       </w:r>
@@ -5310,12 +5562,14 @@
         <w:jc w:val="both"/>
         <w:rPr>
           <w:sz w:val="24"/>
+          <w:szCs w:val="24"/>
         </w:rPr>
       </w:pPr>
       <w:r>
         <w:rPr>
           <w:i/>
-          <w:sz w:val="28"/>
+          <w:sz w:val="24"/>
+          <w:szCs w:val="24"/>
         </w:rPr>
         <w:fldChar w:fldCharType="begin">
           <w:ffData>
@@ -5333,27 +5587,31 @@
       <w:r>
         <w:rPr>
           <w:i/>
-          <w:sz w:val="28"/>
+          <w:sz w:val="24"/>
+          <w:szCs w:val="24"/>
         </w:rPr>
         <w:instrText xml:space="preserve"> FORMDROPDOWN </w:instrText>
       </w:r>
       <w:r>
         <w:rPr>
           <w:i/>
-          <w:sz w:val="28"/>
-        </w:rPr>
-      </w:r>
-      <w:r>
-        <w:rPr>
-          <w:i/>
-          <w:sz w:val="28"/>
-        </w:rPr>
-        <w:fldChar w:fldCharType="separate"/>
-      </w:r>
-      <w:r>
-        <w:rPr>
-          <w:i/>
-          <w:sz w:val="28"/>
+          <w:sz w:val="24"/>
+          <w:szCs w:val="24"/>
+        </w:rPr>
+      </w:r>
+      <w:r>
+        <w:rPr>
+          <w:i/>
+          <w:sz w:val="24"/>
+          <w:szCs w:val="24"/>
+        </w:rPr>
+        <w:fldChar w:fldCharType="separate"/>
+      </w:r>
+      <w:r>
+        <w:rPr>
+          <w:i/>
+          <w:sz w:val="24"/>
+          <w:szCs w:val="24"/>
         </w:rPr>
         <w:fldChar w:fldCharType="end"/>
       </w:r>
@@ -5361,20 +5619,23 @@
       <w:r>
         <w:rPr>
           <w:i/>
-          <w:sz w:val="28"/>
+          <w:sz w:val="24"/>
+          <w:szCs w:val="24"/>
         </w:rPr>
         <w:t xml:space="preserve">  </w:t>
       </w:r>
       <w:r>
         <w:rPr>
           <w:sz w:val="24"/>
+          <w:szCs w:val="24"/>
         </w:rPr>
         <w:t xml:space="preserve">Печень   </w:t>
       </w:r>
       <w:r>
         <w:rPr>
           <w:i/>
-          <w:sz w:val="28"/>
+          <w:sz w:val="24"/>
+          <w:szCs w:val="24"/>
         </w:rPr>
         <w:fldChar w:fldCharType="begin">
           <w:ffData>
@@ -5392,27 +5653,31 @@
       <w:r>
         <w:rPr>
           <w:i/>
-          <w:sz w:val="28"/>
+          <w:sz w:val="24"/>
+          <w:szCs w:val="24"/>
         </w:rPr>
         <w:instrText xml:space="preserve"> FORMDROPDOWN </w:instrText>
       </w:r>
       <w:r>
         <w:rPr>
           <w:i/>
-          <w:sz w:val="28"/>
-        </w:rPr>
-      </w:r>
-      <w:r>
-        <w:rPr>
-          <w:i/>
-          <w:sz w:val="28"/>
-        </w:rPr>
-        <w:fldChar w:fldCharType="separate"/>
-      </w:r>
-      <w:r>
-        <w:rPr>
-          <w:i/>
-          <w:sz w:val="28"/>
+          <w:sz w:val="24"/>
+          <w:szCs w:val="24"/>
+        </w:rPr>
+      </w:r>
+      <w:r>
+        <w:rPr>
+          <w:i/>
+          <w:sz w:val="24"/>
+          <w:szCs w:val="24"/>
+        </w:rPr>
+        <w:fldChar w:fldCharType="separate"/>
+      </w:r>
+      <w:r>
+        <w:rPr>
+          <w:i/>
+          <w:sz w:val="24"/>
+          <w:szCs w:val="24"/>
         </w:rPr>
         <w:fldChar w:fldCharType="end"/>
       </w:r>
@@ -5420,20 +5685,23 @@
       <w:r>
         <w:rPr>
           <w:i/>
-          <w:sz w:val="28"/>
+          <w:sz w:val="24"/>
+          <w:szCs w:val="24"/>
         </w:rPr>
         <w:t xml:space="preserve">  </w:t>
       </w:r>
       <w:r>
         <w:rPr>
           <w:sz w:val="24"/>
+          <w:szCs w:val="24"/>
         </w:rPr>
         <w:t xml:space="preserve">Селезенка   </w:t>
       </w:r>
       <w:r>
         <w:rPr>
           <w:i/>
-          <w:sz w:val="28"/>
+          <w:sz w:val="24"/>
+          <w:szCs w:val="24"/>
         </w:rPr>
         <w:fldChar w:fldCharType="begin">
           <w:ffData>
@@ -5451,27 +5719,31 @@
       <w:r>
         <w:rPr>
           <w:i/>
-          <w:sz w:val="28"/>
+          <w:sz w:val="24"/>
+          <w:szCs w:val="24"/>
         </w:rPr>
         <w:instrText xml:space="preserve"> FORMDROPDOWN </w:instrText>
       </w:r>
       <w:r>
         <w:rPr>
           <w:i/>
-          <w:sz w:val="28"/>
-        </w:rPr>
-      </w:r>
-      <w:r>
-        <w:rPr>
-          <w:i/>
-          <w:sz w:val="28"/>
-        </w:rPr>
-        <w:fldChar w:fldCharType="separate"/>
-      </w:r>
-      <w:r>
-        <w:rPr>
-          <w:i/>
-          <w:sz w:val="28"/>
+          <w:sz w:val="24"/>
+          <w:szCs w:val="24"/>
+        </w:rPr>
+      </w:r>
+      <w:r>
+        <w:rPr>
+          <w:i/>
+          <w:sz w:val="24"/>
+          <w:szCs w:val="24"/>
+        </w:rPr>
+        <w:fldChar w:fldCharType="separate"/>
+      </w:r>
+      <w:r>
+        <w:rPr>
+          <w:i/>
+          <w:sz w:val="24"/>
+          <w:szCs w:val="24"/>
         </w:rPr>
         <w:fldChar w:fldCharType="end"/>
       </w:r>
@@ -5479,13 +5751,15 @@
       <w:r>
         <w:rPr>
           <w:sz w:val="24"/>
+          <w:szCs w:val="24"/>
         </w:rPr>
         <w:t xml:space="preserve">Желудок  </w:t>
       </w:r>
       <w:r>
         <w:rPr>
           <w:i/>
-          <w:sz w:val="28"/>
+          <w:sz w:val="24"/>
+          <w:szCs w:val="24"/>
         </w:rPr>
         <w:fldChar w:fldCharType="begin">
           <w:ffData>
@@ -5503,27 +5777,31 @@
       <w:r>
         <w:rPr>
           <w:i/>
-          <w:sz w:val="28"/>
+          <w:sz w:val="24"/>
+          <w:szCs w:val="24"/>
         </w:rPr>
         <w:instrText xml:space="preserve"> FORMDROPDOWN </w:instrText>
       </w:r>
       <w:r>
         <w:rPr>
           <w:i/>
-          <w:sz w:val="28"/>
-        </w:rPr>
-      </w:r>
-      <w:r>
-        <w:rPr>
-          <w:i/>
-          <w:sz w:val="28"/>
-        </w:rPr>
-        <w:fldChar w:fldCharType="separate"/>
-      </w:r>
-      <w:r>
-        <w:rPr>
-          <w:i/>
-          <w:sz w:val="28"/>
+          <w:sz w:val="24"/>
+          <w:szCs w:val="24"/>
+        </w:rPr>
+      </w:r>
+      <w:r>
+        <w:rPr>
+          <w:i/>
+          <w:sz w:val="24"/>
+          <w:szCs w:val="24"/>
+        </w:rPr>
+        <w:fldChar w:fldCharType="separate"/>
+      </w:r>
+      <w:r>
+        <w:rPr>
+          <w:i/>
+          <w:sz w:val="24"/>
+          <w:szCs w:val="24"/>
         </w:rPr>
         <w:fldChar w:fldCharType="end"/>
       </w:r>
@@ -5533,19 +5811,22 @@
       <w:pPr>
         <w:jc w:val="both"/>
         <w:rPr>
-          <w:sz w:val="16"/>
+          <w:sz w:val="24"/>
+          <w:szCs w:val="24"/>
         </w:rPr>
       </w:pPr>
       <w:r>
         <w:rPr>
           <w:sz w:val="24"/>
+          <w:szCs w:val="24"/>
         </w:rPr>
         <w:t xml:space="preserve">Кишечник  </w:t>
       </w:r>
       <w:r>
         <w:rPr>
           <w:i/>
-          <w:sz w:val="28"/>
+          <w:sz w:val="24"/>
+          <w:szCs w:val="24"/>
         </w:rPr>
         <w:fldChar w:fldCharType="begin">
           <w:ffData>
@@ -5563,27 +5844,31 @@
       <w:r>
         <w:rPr>
           <w:i/>
-          <w:sz w:val="28"/>
+          <w:sz w:val="24"/>
+          <w:szCs w:val="24"/>
         </w:rPr>
         <w:instrText xml:space="preserve"> FORMDROPDOWN </w:instrText>
       </w:r>
       <w:r>
         <w:rPr>
           <w:i/>
-          <w:sz w:val="28"/>
-        </w:rPr>
-      </w:r>
-      <w:r>
-        <w:rPr>
-          <w:i/>
-          <w:sz w:val="28"/>
-        </w:rPr>
-        <w:fldChar w:fldCharType="separate"/>
-      </w:r>
-      <w:r>
-        <w:rPr>
-          <w:i/>
-          <w:sz w:val="28"/>
+          <w:sz w:val="24"/>
+          <w:szCs w:val="24"/>
+        </w:rPr>
+      </w:r>
+      <w:r>
+        <w:rPr>
+          <w:i/>
+          <w:sz w:val="24"/>
+          <w:szCs w:val="24"/>
+        </w:rPr>
+        <w:fldChar w:fldCharType="separate"/>
+      </w:r>
+      <w:r>
+        <w:rPr>
+          <w:i/>
+          <w:sz w:val="24"/>
+          <w:szCs w:val="24"/>
         </w:rPr>
         <w:fldChar w:fldCharType="end"/>
       </w:r>
@@ -5591,20 +5876,23 @@
       <w:r>
         <w:rPr>
           <w:i/>
-          <w:sz w:val="28"/>
+          <w:sz w:val="24"/>
+          <w:szCs w:val="24"/>
         </w:rPr>
         <w:t xml:space="preserve">  </w:t>
       </w:r>
       <w:r>
         <w:rPr>
           <w:sz w:val="24"/>
+          <w:szCs w:val="24"/>
         </w:rPr>
         <w:t xml:space="preserve">Почки  </w:t>
       </w:r>
       <w:r>
         <w:rPr>
           <w:i/>
-          <w:sz w:val="28"/>
+          <w:sz w:val="24"/>
+          <w:szCs w:val="24"/>
         </w:rPr>
         <w:fldChar w:fldCharType="begin">
           <w:ffData>
@@ -5622,27 +5910,31 @@
       <w:r>
         <w:rPr>
           <w:i/>
-          <w:sz w:val="28"/>
+          <w:sz w:val="24"/>
+          <w:szCs w:val="24"/>
         </w:rPr>
         <w:instrText xml:space="preserve"> FORMDROPDOWN </w:instrText>
       </w:r>
       <w:r>
         <w:rPr>
           <w:i/>
-          <w:sz w:val="28"/>
-        </w:rPr>
-      </w:r>
-      <w:r>
-        <w:rPr>
-          <w:i/>
-          <w:sz w:val="28"/>
-        </w:rPr>
-        <w:fldChar w:fldCharType="separate"/>
-      </w:r>
-      <w:r>
-        <w:rPr>
-          <w:i/>
-          <w:sz w:val="28"/>
+          <w:sz w:val="24"/>
+          <w:szCs w:val="24"/>
+        </w:rPr>
+      </w:r>
+      <w:r>
+        <w:rPr>
+          <w:i/>
+          <w:sz w:val="24"/>
+          <w:szCs w:val="24"/>
+        </w:rPr>
+        <w:fldChar w:fldCharType="separate"/>
+      </w:r>
+      <w:r>
+        <w:rPr>
+          <w:i/>
+          <w:sz w:val="24"/>
+          <w:szCs w:val="24"/>
         </w:rPr>
         <w:fldChar w:fldCharType="end"/>
       </w:r>
@@ -5650,32 +5942,23 @@
       <w:r>
         <w:rPr>
           <w:i/>
-          <w:sz w:val="28"/>
+          <w:sz w:val="24"/>
+          <w:szCs w:val="24"/>
         </w:rPr>
         <w:t xml:space="preserve"> </w:t>
       </w:r>
       <w:r>
         <w:rPr>
-          <w:sz w:val="16"/>
-        </w:rPr>
-        <w:t xml:space="preserve">   </w:t>
-      </w:r>
-      <w:r>
-        <w:rPr>
-          <w:sz w:val="24"/>
-        </w:rPr>
-        <w:t>Мочевой пузырь</w:t>
-      </w:r>
-      <w:r>
-        <w:rPr>
-          <w:sz w:val="16"/>
-        </w:rPr>
-        <w:t xml:space="preserve">  </w:t>
-      </w:r>
-      <w:r>
-        <w:rPr>
-          <w:i/>
-          <w:sz w:val="28"/>
+          <w:sz w:val="24"/>
+          <w:szCs w:val="24"/>
+        </w:rPr>
+        <w:t xml:space="preserve">   Мочевой пузырь  </w:t>
+      </w:r>
+      <w:r>
+        <w:rPr>
+          <w:i/>
+          <w:sz w:val="24"/>
+          <w:szCs w:val="24"/>
         </w:rPr>
         <w:fldChar w:fldCharType="begin">
           <w:ffData>
@@ -5693,27 +5976,31 @@
       <w:r>
         <w:rPr>
           <w:i/>
-          <w:sz w:val="28"/>
+          <w:sz w:val="24"/>
+          <w:szCs w:val="24"/>
         </w:rPr>
         <w:instrText xml:space="preserve"> FORMDROPDOWN </w:instrText>
       </w:r>
       <w:r>
         <w:rPr>
           <w:i/>
-          <w:sz w:val="28"/>
-        </w:rPr>
-      </w:r>
-      <w:r>
-        <w:rPr>
-          <w:i/>
-          <w:sz w:val="28"/>
-        </w:rPr>
-        <w:fldChar w:fldCharType="separate"/>
-      </w:r>
-      <w:r>
-        <w:rPr>
-          <w:i/>
-          <w:sz w:val="28"/>
+          <w:sz w:val="24"/>
+          <w:szCs w:val="24"/>
+        </w:rPr>
+      </w:r>
+      <w:r>
+        <w:rPr>
+          <w:i/>
+          <w:sz w:val="24"/>
+          <w:szCs w:val="24"/>
+        </w:rPr>
+        <w:fldChar w:fldCharType="separate"/>
+      </w:r>
+      <w:r>
+        <w:rPr>
+          <w:i/>
+          <w:sz w:val="24"/>
+          <w:szCs w:val="24"/>
         </w:rPr>
         <w:fldChar w:fldCharType="end"/>
       </w:r>
@@ -5721,20 +6008,23 @@
       <w:r>
         <w:rPr>
           <w:i/>
-          <w:sz w:val="28"/>
+          <w:sz w:val="24"/>
+          <w:szCs w:val="24"/>
         </w:rPr>
         <w:t xml:space="preserve">  </w:t>
       </w:r>
       <w:r>
         <w:rPr>
           <w:sz w:val="24"/>
+          <w:szCs w:val="24"/>
         </w:rPr>
         <w:t xml:space="preserve">Объемные образования  </w:t>
       </w:r>
       <w:r>
         <w:rPr>
           <w:i/>
-          <w:sz w:val="28"/>
+          <w:sz w:val="24"/>
+          <w:szCs w:val="24"/>
         </w:rPr>
         <w:fldChar w:fldCharType="begin">
           <w:ffData>
@@ -5752,47 +6042,47 @@
       <w:r>
         <w:rPr>
           <w:i/>
-          <w:sz w:val="28"/>
+          <w:sz w:val="24"/>
+          <w:szCs w:val="24"/>
         </w:rPr>
         <w:instrText xml:space="preserve"> FORMDROPDOWN </w:instrText>
       </w:r>
       <w:r>
         <w:rPr>
           <w:i/>
-          <w:sz w:val="28"/>
-        </w:rPr>
-      </w:r>
-      <w:r>
-        <w:rPr>
-          <w:i/>
-          <w:sz w:val="28"/>
-        </w:rPr>
-        <w:fldChar w:fldCharType="separate"/>
-      </w:r>
-      <w:r>
-        <w:rPr>
-          <w:i/>
-          <w:sz w:val="28"/>
+          <w:sz w:val="24"/>
+          <w:szCs w:val="24"/>
+        </w:rPr>
+      </w:r>
+      <w:r>
+        <w:rPr>
+          <w:i/>
+          <w:sz w:val="24"/>
+          <w:szCs w:val="24"/>
+        </w:rPr>
+        <w:fldChar w:fldCharType="separate"/>
+      </w:r>
+      <w:r>
+        <w:rPr>
+          <w:i/>
+          <w:sz w:val="24"/>
+          <w:szCs w:val="24"/>
         </w:rPr>
         <w:fldChar w:fldCharType="end"/>
       </w:r>
       <w:bookmarkEnd w:id="62"/>
       <w:r>
         <w:rPr>
-          <w:sz w:val="16"/>
-        </w:rPr>
-        <w:t xml:space="preserve">  </w:t>
-      </w:r>
-      <w:r>
-        <w:rPr>
-          <w:sz w:val="24"/>
-        </w:rPr>
-        <w:t xml:space="preserve">Асцит   </w:t>
-      </w:r>
-      <w:r>
-        <w:rPr>
-          <w:i/>
-          <w:sz w:val="28"/>
+          <w:sz w:val="24"/>
+          <w:szCs w:val="24"/>
+        </w:rPr>
+        <w:t xml:space="preserve">  Асцит   </w:t>
+      </w:r>
+      <w:r>
+        <w:rPr>
+          <w:i/>
+          <w:sz w:val="24"/>
+          <w:szCs w:val="24"/>
         </w:rPr>
         <w:fldChar w:fldCharType="begin">
           <w:ffData>
@@ -5810,27 +6100,31 @@
       <w:r>
         <w:rPr>
           <w:i/>
-          <w:sz w:val="28"/>
+          <w:sz w:val="24"/>
+          <w:szCs w:val="24"/>
         </w:rPr>
         <w:instrText xml:space="preserve"> FORMDROPDOWN </w:instrText>
       </w:r>
       <w:r>
         <w:rPr>
           <w:i/>
-          <w:sz w:val="28"/>
-        </w:rPr>
-      </w:r>
-      <w:r>
-        <w:rPr>
-          <w:i/>
-          <w:sz w:val="28"/>
-        </w:rPr>
-        <w:fldChar w:fldCharType="separate"/>
-      </w:r>
-      <w:r>
-        <w:rPr>
-          <w:i/>
-          <w:sz w:val="28"/>
+          <w:sz w:val="24"/>
+          <w:szCs w:val="24"/>
+        </w:rPr>
+      </w:r>
+      <w:r>
+        <w:rPr>
+          <w:i/>
+          <w:sz w:val="24"/>
+          <w:szCs w:val="24"/>
+        </w:rPr>
+        <w:fldChar w:fldCharType="separate"/>
+      </w:r>
+      <w:r>
+        <w:rPr>
+          <w:i/>
+          <w:sz w:val="24"/>
+          <w:szCs w:val="24"/>
         </w:rPr>
         <w:fldChar w:fldCharType="end"/>
       </w:r>
@@ -5841,25 +6135,29 @@
         <w:jc w:val="both"/>
         <w:rPr>
           <w:sz w:val="24"/>
+          <w:szCs w:val="24"/>
         </w:rPr>
       </w:pPr>
       <w:r>
         <w:rPr>
           <w:b/>
           <w:sz w:val="24"/>
+          <w:szCs w:val="24"/>
         </w:rPr>
         <w:t xml:space="preserve">Скелет. </w:t>
       </w:r>
       <w:r>
         <w:rPr>
           <w:sz w:val="24"/>
+          <w:szCs w:val="24"/>
         </w:rPr>
         <w:t xml:space="preserve">Позвоночник </w:t>
       </w:r>
       <w:r>
         <w:rPr>
           <w:i/>
-          <w:sz w:val="28"/>
+          <w:sz w:val="24"/>
+          <w:szCs w:val="24"/>
         </w:rPr>
         <w:fldChar w:fldCharType="begin">
           <w:ffData>
@@ -5877,27 +6175,31 @@
       <w:r>
         <w:rPr>
           <w:i/>
-          <w:sz w:val="28"/>
+          <w:sz w:val="24"/>
+          <w:szCs w:val="24"/>
         </w:rPr>
         <w:instrText xml:space="preserve"> FORMDROPDOWN </w:instrText>
       </w:r>
       <w:r>
         <w:rPr>
           <w:i/>
-          <w:sz w:val="28"/>
-        </w:rPr>
-      </w:r>
-      <w:r>
-        <w:rPr>
-          <w:i/>
-          <w:sz w:val="28"/>
-        </w:rPr>
-        <w:fldChar w:fldCharType="separate"/>
-      </w:r>
-      <w:r>
-        <w:rPr>
-          <w:i/>
-          <w:sz w:val="28"/>
+          <w:sz w:val="24"/>
+          <w:szCs w:val="24"/>
+        </w:rPr>
+      </w:r>
+      <w:r>
+        <w:rPr>
+          <w:i/>
+          <w:sz w:val="24"/>
+          <w:szCs w:val="24"/>
+        </w:rPr>
+        <w:fldChar w:fldCharType="separate"/>
+      </w:r>
+      <w:r>
+        <w:rPr>
+          <w:i/>
+          <w:sz w:val="24"/>
+          <w:szCs w:val="24"/>
         </w:rPr>
         <w:fldChar w:fldCharType="end"/>
       </w:r>
@@ -5905,20 +6207,23 @@
       <w:r>
         <w:rPr>
           <w:i/>
-          <w:sz w:val="28"/>
+          <w:sz w:val="24"/>
+          <w:szCs w:val="24"/>
         </w:rPr>
         <w:t xml:space="preserve"> </w:t>
       </w:r>
       <w:r>
         <w:rPr>
           <w:sz w:val="24"/>
+          <w:szCs w:val="24"/>
         </w:rPr>
         <w:t xml:space="preserve">Большеберцовые кости </w:t>
       </w:r>
       <w:r>
         <w:rPr>
           <w:i/>
-          <w:sz w:val="28"/>
+          <w:sz w:val="24"/>
+          <w:szCs w:val="24"/>
         </w:rPr>
         <w:fldChar w:fldCharType="begin">
           <w:ffData>
@@ -5936,27 +6241,31 @@
       <w:r>
         <w:rPr>
           <w:i/>
-          <w:sz w:val="28"/>
+          <w:sz w:val="24"/>
+          <w:szCs w:val="24"/>
         </w:rPr>
         <w:instrText xml:space="preserve"> FORMDROPDOWN </w:instrText>
       </w:r>
       <w:r>
         <w:rPr>
           <w:i/>
-          <w:sz w:val="28"/>
-        </w:rPr>
-      </w:r>
-      <w:r>
-        <w:rPr>
-          <w:i/>
-          <w:sz w:val="28"/>
-        </w:rPr>
-        <w:fldChar w:fldCharType="separate"/>
-      </w:r>
-      <w:r>
-        <w:rPr>
-          <w:i/>
-          <w:sz w:val="28"/>
+          <w:sz w:val="24"/>
+          <w:szCs w:val="24"/>
+        </w:rPr>
+      </w:r>
+      <w:r>
+        <w:rPr>
+          <w:i/>
+          <w:sz w:val="24"/>
+          <w:szCs w:val="24"/>
+        </w:rPr>
+        <w:fldChar w:fldCharType="separate"/>
+      </w:r>
+      <w:r>
+        <w:rPr>
+          <w:i/>
+          <w:sz w:val="24"/>
+          <w:szCs w:val="24"/>
         </w:rPr>
         <w:fldChar w:fldCharType="end"/>
       </w:r>
@@ -5964,19 +6273,15 @@
       <w:r>
         <w:rPr>
           <w:sz w:val="24"/>
-        </w:rPr>
-        <w:t xml:space="preserve">  Малоберцовые кости</w:t>
-      </w:r>
-      <w:r>
-        <w:rPr>
-          <w:sz w:val="16"/>
-        </w:rPr>
-        <w:t xml:space="preserve">  </w:t>
-      </w:r>
-      <w:r>
-        <w:rPr>
-          <w:i/>
-          <w:sz w:val="28"/>
+          <w:szCs w:val="24"/>
+        </w:rPr>
+        <w:t xml:space="preserve">  Малоберцовые кости  </w:t>
+      </w:r>
+      <w:r>
+        <w:rPr>
+          <w:i/>
+          <w:sz w:val="24"/>
+          <w:szCs w:val="24"/>
         </w:rPr>
         <w:fldChar w:fldCharType="begin">
           <w:ffData>
@@ -5994,47 +6299,47 @@
       <w:r>
         <w:rPr>
           <w:i/>
-          <w:sz w:val="28"/>
+          <w:sz w:val="24"/>
+          <w:szCs w:val="24"/>
         </w:rPr>
         <w:instrText xml:space="preserve"> FORMDROPDOWN </w:instrText>
       </w:r>
       <w:r>
         <w:rPr>
           <w:i/>
-          <w:sz w:val="28"/>
-        </w:rPr>
-      </w:r>
-      <w:r>
-        <w:rPr>
-          <w:i/>
-          <w:sz w:val="28"/>
-        </w:rPr>
-        <w:fldChar w:fldCharType="separate"/>
-      </w:r>
-      <w:r>
-        <w:rPr>
-          <w:i/>
-          <w:sz w:val="28"/>
+          <w:sz w:val="24"/>
+          <w:szCs w:val="24"/>
+        </w:rPr>
+      </w:r>
+      <w:r>
+        <w:rPr>
+          <w:i/>
+          <w:sz w:val="24"/>
+          <w:szCs w:val="24"/>
+        </w:rPr>
+        <w:fldChar w:fldCharType="separate"/>
+      </w:r>
+      <w:r>
+        <w:rPr>
+          <w:i/>
+          <w:sz w:val="24"/>
+          <w:szCs w:val="24"/>
         </w:rPr>
         <w:fldChar w:fldCharType="end"/>
       </w:r>
       <w:bookmarkEnd w:id="66"/>
       <w:r>
         <w:rPr>
-          <w:sz w:val="16"/>
-        </w:rPr>
-        <w:t xml:space="preserve">  </w:t>
-      </w:r>
-      <w:r>
-        <w:rPr>
-          <w:sz w:val="24"/>
-        </w:rPr>
-        <w:t xml:space="preserve">Локтевые кости  </w:t>
-      </w:r>
-      <w:r>
-        <w:rPr>
-          <w:i/>
-          <w:sz w:val="28"/>
+          <w:sz w:val="24"/>
+          <w:szCs w:val="24"/>
+        </w:rPr>
+        <w:t xml:space="preserve">  Локтевые кости  </w:t>
+      </w:r>
+      <w:r>
+        <w:rPr>
+          <w:i/>
+          <w:sz w:val="24"/>
+          <w:szCs w:val="24"/>
         </w:rPr>
         <w:fldChar w:fldCharType="begin">
           <w:ffData>
@@ -6052,47 +6357,47 @@
       <w:r>
         <w:rPr>
           <w:i/>
-          <w:sz w:val="28"/>
+          <w:sz w:val="24"/>
+          <w:szCs w:val="24"/>
         </w:rPr>
         <w:instrText xml:space="preserve"> FORMDROPDOWN </w:instrText>
       </w:r>
       <w:r>
         <w:rPr>
           <w:i/>
-          <w:sz w:val="28"/>
-        </w:rPr>
-      </w:r>
-      <w:r>
-        <w:rPr>
-          <w:i/>
-          <w:sz w:val="28"/>
-        </w:rPr>
-        <w:fldChar w:fldCharType="separate"/>
-      </w:r>
-      <w:r>
-        <w:rPr>
-          <w:i/>
-          <w:sz w:val="28"/>
+          <w:sz w:val="24"/>
+          <w:szCs w:val="24"/>
+        </w:rPr>
+      </w:r>
+      <w:r>
+        <w:rPr>
+          <w:i/>
+          <w:sz w:val="24"/>
+          <w:szCs w:val="24"/>
+        </w:rPr>
+        <w:fldChar w:fldCharType="separate"/>
+      </w:r>
+      <w:r>
+        <w:rPr>
+          <w:i/>
+          <w:sz w:val="24"/>
+          <w:szCs w:val="24"/>
         </w:rPr>
         <w:fldChar w:fldCharType="end"/>
       </w:r>
       <w:bookmarkEnd w:id="67"/>
       <w:r>
         <w:rPr>
-          <w:sz w:val="16"/>
-        </w:rPr>
-        <w:t xml:space="preserve">   </w:t>
-      </w:r>
-      <w:r>
-        <w:rPr>
-          <w:sz w:val="24"/>
-        </w:rPr>
-        <w:t xml:space="preserve">Лучевые кости   </w:t>
-      </w:r>
-      <w:r>
-        <w:rPr>
-          <w:i/>
-          <w:sz w:val="28"/>
+          <w:sz w:val="24"/>
+          <w:szCs w:val="24"/>
+        </w:rPr>
+        <w:t xml:space="preserve">   Лучевые кости   </w:t>
+      </w:r>
+      <w:r>
+        <w:rPr>
+          <w:i/>
+          <w:sz w:val="24"/>
+          <w:szCs w:val="24"/>
         </w:rPr>
         <w:fldChar w:fldCharType="begin">
           <w:ffData>
@@ -6110,47 +6415,47 @@
       <w:r>
         <w:rPr>
           <w:i/>
-          <w:sz w:val="28"/>
+          <w:sz w:val="24"/>
+          <w:szCs w:val="24"/>
         </w:rPr>
         <w:instrText xml:space="preserve"> FORMDROPDOWN </w:instrText>
       </w:r>
       <w:r>
         <w:rPr>
           <w:i/>
-          <w:sz w:val="28"/>
-        </w:rPr>
-      </w:r>
-      <w:r>
-        <w:rPr>
-          <w:i/>
-          <w:sz w:val="28"/>
-        </w:rPr>
-        <w:fldChar w:fldCharType="separate"/>
-      </w:r>
-      <w:r>
-        <w:rPr>
-          <w:i/>
-          <w:sz w:val="28"/>
+          <w:sz w:val="24"/>
+          <w:szCs w:val="24"/>
+        </w:rPr>
+      </w:r>
+      <w:r>
+        <w:rPr>
+          <w:i/>
+          <w:sz w:val="24"/>
+          <w:szCs w:val="24"/>
+        </w:rPr>
+        <w:fldChar w:fldCharType="separate"/>
+      </w:r>
+      <w:r>
+        <w:rPr>
+          <w:i/>
+          <w:sz w:val="24"/>
+          <w:szCs w:val="24"/>
         </w:rPr>
         <w:fldChar w:fldCharType="end"/>
       </w:r>
       <w:bookmarkEnd w:id="68"/>
       <w:r>
         <w:rPr>
-          <w:sz w:val="16"/>
-        </w:rPr>
-        <w:t xml:space="preserve">   </w:t>
-      </w:r>
-      <w:r>
-        <w:rPr>
-          <w:sz w:val="24"/>
-        </w:rPr>
-        <w:t xml:space="preserve">Кисти  </w:t>
-      </w:r>
-      <w:r>
-        <w:rPr>
-          <w:i/>
-          <w:sz w:val="28"/>
+          <w:sz w:val="24"/>
+          <w:szCs w:val="24"/>
+        </w:rPr>
+        <w:t xml:space="preserve">   Кисти  </w:t>
+      </w:r>
+      <w:r>
+        <w:rPr>
+          <w:i/>
+          <w:sz w:val="24"/>
+          <w:szCs w:val="24"/>
         </w:rPr>
         <w:fldChar w:fldCharType="begin">
           <w:ffData>
@@ -6168,47 +6473,47 @@
       <w:r>
         <w:rPr>
           <w:i/>
-          <w:sz w:val="28"/>
+          <w:sz w:val="24"/>
+          <w:szCs w:val="24"/>
         </w:rPr>
         <w:instrText xml:space="preserve"> FORMDROPDOWN </w:instrText>
       </w:r>
       <w:r>
         <w:rPr>
           <w:i/>
-          <w:sz w:val="28"/>
-        </w:rPr>
-      </w:r>
-      <w:r>
-        <w:rPr>
-          <w:i/>
-          <w:sz w:val="28"/>
-        </w:rPr>
-        <w:fldChar w:fldCharType="separate"/>
-      </w:r>
-      <w:r>
-        <w:rPr>
-          <w:i/>
-          <w:sz w:val="28"/>
+          <w:sz w:val="24"/>
+          <w:szCs w:val="24"/>
+        </w:rPr>
+      </w:r>
+      <w:r>
+        <w:rPr>
+          <w:i/>
+          <w:sz w:val="24"/>
+          <w:szCs w:val="24"/>
+        </w:rPr>
+        <w:fldChar w:fldCharType="separate"/>
+      </w:r>
+      <w:r>
+        <w:rPr>
+          <w:i/>
+          <w:sz w:val="24"/>
+          <w:szCs w:val="24"/>
         </w:rPr>
         <w:fldChar w:fldCharType="end"/>
       </w:r>
       <w:bookmarkEnd w:id="69"/>
       <w:r>
         <w:rPr>
-          <w:sz w:val="16"/>
-        </w:rPr>
-        <w:t xml:space="preserve">   </w:t>
-      </w:r>
-      <w:r>
-        <w:rPr>
-          <w:sz w:val="24"/>
-        </w:rPr>
-        <w:t xml:space="preserve">Стопы  </w:t>
-      </w:r>
-      <w:r>
-        <w:rPr>
-          <w:i/>
-          <w:sz w:val="28"/>
+          <w:sz w:val="24"/>
+          <w:szCs w:val="24"/>
+        </w:rPr>
+        <w:t xml:space="preserve">   Стопы  </w:t>
+      </w:r>
+      <w:r>
+        <w:rPr>
+          <w:i/>
+          <w:sz w:val="24"/>
+          <w:szCs w:val="24"/>
         </w:rPr>
         <w:fldChar w:fldCharType="begin">
           <w:ffData>
@@ -6226,27 +6531,31 @@
       <w:r>
         <w:rPr>
           <w:i/>
-          <w:sz w:val="28"/>
+          <w:sz w:val="24"/>
+          <w:szCs w:val="24"/>
         </w:rPr>
         <w:instrText xml:space="preserve"> FORMDROPDOWN </w:instrText>
       </w:r>
       <w:r>
         <w:rPr>
           <w:i/>
-          <w:sz w:val="28"/>
-        </w:rPr>
-      </w:r>
-      <w:r>
-        <w:rPr>
-          <w:i/>
-          <w:sz w:val="28"/>
-        </w:rPr>
-        <w:fldChar w:fldCharType="separate"/>
-      </w:r>
-      <w:r>
-        <w:rPr>
-          <w:i/>
-          <w:sz w:val="28"/>
+          <w:sz w:val="24"/>
+          <w:szCs w:val="24"/>
+        </w:rPr>
+      </w:r>
+      <w:r>
+        <w:rPr>
+          <w:i/>
+          <w:sz w:val="24"/>
+          <w:szCs w:val="24"/>
+        </w:rPr>
+        <w:fldChar w:fldCharType="separate"/>
+      </w:r>
+      <w:r>
+        <w:rPr>
+          <w:i/>
+          <w:sz w:val="24"/>
+          <w:szCs w:val="24"/>
         </w:rPr>
         <w:fldChar w:fldCharType="end"/>
       </w:r>
@@ -6254,6 +6563,7 @@
       <w:r>
         <w:rPr>
           <w:sz w:val="24"/>
+          <w:szCs w:val="24"/>
         </w:rPr>
         <w:t xml:space="preserve"> </w:t>
       </w:r>
@@ -6262,26 +6572,30 @@
       <w:pPr>
         <w:jc w:val="both"/>
         <w:rPr>
-          <w:sz w:val="16"/>
+          <w:sz w:val="24"/>
+          <w:szCs w:val="24"/>
         </w:rPr>
       </w:pPr>
       <w:r>
         <w:rPr>
           <w:b/>
           <w:sz w:val="24"/>
+          <w:szCs w:val="24"/>
         </w:rPr>
         <w:t xml:space="preserve">Пуповина. </w:t>
       </w:r>
       <w:r>
         <w:rPr>
           <w:sz w:val="24"/>
+          <w:szCs w:val="24"/>
         </w:rPr>
         <w:t xml:space="preserve">Пупочные артерии </w:t>
       </w:r>
       <w:r>
         <w:rPr>
           <w:i/>
-          <w:sz w:val="28"/>
+          <w:sz w:val="24"/>
+          <w:szCs w:val="24"/>
         </w:rPr>
         <w:fldChar w:fldCharType="begin">
           <w:ffData>
@@ -6299,27 +6613,31 @@
       <w:r>
         <w:rPr>
           <w:i/>
-          <w:sz w:val="28"/>
+          <w:sz w:val="24"/>
+          <w:szCs w:val="24"/>
         </w:rPr>
         <w:instrText xml:space="preserve"> FORMDROPDOWN </w:instrText>
       </w:r>
       <w:r>
         <w:rPr>
           <w:i/>
-          <w:sz w:val="28"/>
-        </w:rPr>
-      </w:r>
-      <w:r>
-        <w:rPr>
-          <w:i/>
-          <w:sz w:val="28"/>
-        </w:rPr>
-        <w:fldChar w:fldCharType="separate"/>
-      </w:r>
-      <w:r>
-        <w:rPr>
-          <w:i/>
-          <w:sz w:val="28"/>
+          <w:sz w:val="24"/>
+          <w:szCs w:val="24"/>
+        </w:rPr>
+      </w:r>
+      <w:r>
+        <w:rPr>
+          <w:i/>
+          <w:sz w:val="24"/>
+          <w:szCs w:val="24"/>
+        </w:rPr>
+        <w:fldChar w:fldCharType="separate"/>
+      </w:r>
+      <w:r>
+        <w:rPr>
+          <w:i/>
+          <w:sz w:val="24"/>
+          <w:szCs w:val="24"/>
         </w:rPr>
         <w:fldChar w:fldCharType="end"/>
       </w:r>
@@ -6327,25 +6645,22 @@
       <w:r>
         <w:rPr>
           <w:sz w:val="24"/>
-        </w:rPr>
-        <w:t xml:space="preserve"> </w:t>
-      </w:r>
-      <w:r>
-        <w:rPr>
-          <w:sz w:val="24"/>
-        </w:rPr>
-        <w:t xml:space="preserve"> </w:t>
-      </w:r>
-      <w:r>
-        <w:rPr>
-          <w:sz w:val="24"/>
+          <w:szCs w:val="24"/>
+        </w:rPr>
+        <w:t xml:space="preserve">  </w:t>
+      </w:r>
+      <w:r>
+        <w:rPr>
+          <w:sz w:val="24"/>
+          <w:szCs w:val="24"/>
         </w:rPr>
         <w:t xml:space="preserve">Сосуды пуповины  </w:t>
       </w:r>
       <w:r>
         <w:rPr>
           <w:i/>
-          <w:sz w:val="28"/>
+          <w:sz w:val="24"/>
+          <w:szCs w:val="24"/>
         </w:rPr>
         <w:fldChar w:fldCharType="begin">
           <w:ffData>
@@ -6363,27 +6678,31 @@
       <w:r>
         <w:rPr>
           <w:i/>
-          <w:sz w:val="28"/>
+          <w:sz w:val="24"/>
+          <w:szCs w:val="24"/>
         </w:rPr>
         <w:instrText xml:space="preserve"> FORMDROPDOWN </w:instrText>
       </w:r>
       <w:r>
         <w:rPr>
           <w:i/>
-          <w:sz w:val="28"/>
-        </w:rPr>
-      </w:r>
-      <w:r>
-        <w:rPr>
-          <w:i/>
-          <w:sz w:val="28"/>
-        </w:rPr>
-        <w:fldChar w:fldCharType="separate"/>
-      </w:r>
-      <w:r>
-        <w:rPr>
-          <w:i/>
-          <w:sz w:val="28"/>
+          <w:sz w:val="24"/>
+          <w:szCs w:val="24"/>
+        </w:rPr>
+      </w:r>
+      <w:r>
+        <w:rPr>
+          <w:i/>
+          <w:sz w:val="24"/>
+          <w:szCs w:val="24"/>
+        </w:rPr>
+        <w:fldChar w:fldCharType="separate"/>
+      </w:r>
+      <w:r>
+        <w:rPr>
+          <w:i/>
+          <w:sz w:val="24"/>
+          <w:szCs w:val="24"/>
         </w:rPr>
         <w:fldChar w:fldCharType="end"/>
       </w:r>
@@ -6391,13 +6710,15 @@
       <w:r>
         <w:rPr>
           <w:sz w:val="24"/>
+          <w:szCs w:val="24"/>
         </w:rPr>
         <w:t xml:space="preserve">  Прикрепление  </w:t>
       </w:r>
       <w:r>
         <w:rPr>
           <w:i/>
-          <w:sz w:val="16"/>
+          <w:sz w:val="24"/>
+          <w:szCs w:val="24"/>
         </w:rPr>
         <w:fldChar w:fldCharType="begin">
           <w:ffData>
@@ -6417,27 +6738,31 @@
       <w:r>
         <w:rPr>
           <w:i/>
-          <w:sz w:val="16"/>
+          <w:sz w:val="24"/>
+          <w:szCs w:val="24"/>
         </w:rPr>
         <w:instrText xml:space="preserve"> FORMDROPDOWN </w:instrText>
       </w:r>
       <w:r>
         <w:rPr>
           <w:i/>
-          <w:sz w:val="16"/>
-        </w:rPr>
-      </w:r>
-      <w:r>
-        <w:rPr>
-          <w:i/>
-          <w:sz w:val="16"/>
-        </w:rPr>
-        <w:fldChar w:fldCharType="separate"/>
-      </w:r>
-      <w:r>
-        <w:rPr>
-          <w:i/>
-          <w:sz w:val="16"/>
+          <w:sz w:val="24"/>
+          <w:szCs w:val="24"/>
+        </w:rPr>
+      </w:r>
+      <w:r>
+        <w:rPr>
+          <w:i/>
+          <w:sz w:val="24"/>
+          <w:szCs w:val="24"/>
+        </w:rPr>
+        <w:fldChar w:fldCharType="separate"/>
+      </w:r>
+      <w:r>
+        <w:rPr>
+          <w:i/>
+          <w:sz w:val="24"/>
+          <w:szCs w:val="24"/>
         </w:rPr>
         <w:fldChar w:fldCharType="end"/>
       </w:r>
@@ -6456,7 +6781,6 @@
           <w:noProof/>
           <w:sz w:val="24"/>
         </w:rPr>
-        <w:lastRenderedPageBreak/>
         <mc:AlternateContent>
           <mc:Choice Requires="wps">
             <w:drawing>
@@ -6765,6 +7089,7 @@
           <w:b/>
           <w:sz w:val="28"/>
         </w:rPr>
+        <w:lastRenderedPageBreak/>
         <w:t>Количество вод</w:t>
       </w:r>
       <w:r>
@@ -7883,7 +8208,7 @@
             <w:enabled w:val="0"/>
             <w:calcOnExit w:val="0"/>
             <w:textInput>
-              <w:type w:val="currentTime"/>
+              <w:type w:val="currentDate"/>
               <w:maxLength w:val="10"/>
               <w:format w:val="dd.MM.yyyy"/>
             </w:textInput>
@@ -7920,7 +8245,7 @@
           <w:noProof/>
           <w:sz w:val="24"/>
         </w:rPr>
-        <w:instrText>03.12.2022</w:instrText>
+        <w:instrText>04.12.2022</w:instrText>
       </w:r>
       <w:r>
         <w:rPr>
@@ -8268,6 +8593,7 @@
     <w:lsdException w:name="HTML Sample" w:semiHidden="1" w:unhideWhenUsed="1"/>
     <w:lsdException w:name="HTML Typewriter" w:semiHidden="1" w:unhideWhenUsed="1"/>
     <w:lsdException w:name="HTML Variable" w:semiHidden="1" w:unhideWhenUsed="1"/>
+    <w:lsdException w:name="Normal Table" w:semiHidden="1" w:unhideWhenUsed="1"/>
     <w:lsdException w:name="annotation subject" w:semiHidden="1" w:unhideWhenUsed="1"/>
     <w:lsdException w:name="No List" w:semiHidden="1" w:unhideWhenUsed="1"/>
     <w:lsdException w:name="Outline List 1" w:semiHidden="1" w:unhideWhenUsed="1"/>
@@ -8310,8 +8636,11 @@
     <w:lsdException w:name="Table Contemporary" w:semiHidden="1" w:unhideWhenUsed="1"/>
     <w:lsdException w:name="Table Elegant" w:semiHidden="1" w:unhideWhenUsed="1"/>
     <w:lsdException w:name="Table Professional" w:semiHidden="1" w:unhideWhenUsed="1"/>
+    <w:lsdException w:name="Table Subtle 1" w:semiHidden="1" w:unhideWhenUsed="1"/>
     <w:lsdException w:name="Table Subtle 2" w:semiHidden="1" w:unhideWhenUsed="1"/>
     <w:lsdException w:name="Table Web 1" w:semiHidden="1" w:unhideWhenUsed="1"/>
+    <w:lsdException w:name="Table Web 2" w:semiHidden="1" w:unhideWhenUsed="1"/>
+    <w:lsdException w:name="Table Web 3" w:semiHidden="1" w:unhideWhenUsed="1"/>
     <w:lsdException w:name="Balloon Text" w:semiHidden="1" w:unhideWhenUsed="1"/>
     <w:lsdException w:name="Table Grid" w:uiPriority="39"/>
     <w:lsdException w:name="Table Theme" w:semiHidden="1" w:unhideWhenUsed="1"/>

--- a/Шаблоны/2_trimestr.docx
+++ b/Шаблоны/2_trimestr.docx
@@ -1636,7 +1636,7 @@
         </w:rPr>
         <w:fldChar w:fldCharType="begin">
           <w:ffData>
-            <w:name w:val="ПолеСоСписком23"/>
+            <w:name w:val="biparietalSizePerc"/>
             <w:enabled/>
             <w:calcOnExit w:val="0"/>
             <w:ddList>
@@ -1647,7 +1647,7 @@
           </w:ffData>
         </w:fldChar>
       </w:r>
-      <w:bookmarkStart w:id="16" w:name="ПолеСоСписком23"/>
+      <w:bookmarkStart w:id="16" w:name="biparietalSizePerc"/>
       <w:r>
         <w:rPr>
           <w:b/>
@@ -1660,13 +1660,6 @@
           <w:b/>
           <w:sz w:val="28"/>
         </w:rPr>
-      </w:r>
-      <w:r>
-        <w:rPr>
-          <w:b/>
-          <w:sz w:val="28"/>
-        </w:rPr>
-        <w:fldChar w:fldCharType="separate"/>
       </w:r>
       <w:r>
         <w:rPr>
@@ -1950,7 +1943,7 @@
         </w:rPr>
         <w:fldChar w:fldCharType="begin">
           <w:ffData>
-            <w:name w:val=""/>
+            <w:name w:val="hipLenPerc"/>
             <w:enabled/>
             <w:calcOnExit w:val="0"/>
             <w:ddList>
@@ -1961,6 +1954,7 @@
           </w:ffData>
         </w:fldChar>
       </w:r>
+      <w:bookmarkStart w:id="19" w:name="hipLenPerc"/>
       <w:r>
         <w:rPr>
           <w:b/>
@@ -1979,15 +1973,9 @@
           <w:b/>
           <w:sz w:val="28"/>
         </w:rPr>
-        <w:fldChar w:fldCharType="separate"/>
-      </w:r>
-      <w:r>
-        <w:rPr>
-          <w:b/>
-          <w:sz w:val="28"/>
-        </w:rPr>
-        <w:fldChar w:fldCharType="end"/>
-      </w:r>
+        <w:fldChar w:fldCharType="end"/>
+      </w:r>
+      <w:bookmarkEnd w:id="19"/>
       <w:r>
         <w:rPr>
           <w:b/>
@@ -2013,7 +2001,7 @@
           </w:ffData>
         </w:fldChar>
       </w:r>
-      <w:bookmarkStart w:id="19" w:name="hipLen_week"/>
+      <w:bookmarkStart w:id="20" w:name="hipLen_week"/>
       <w:r>
         <w:rPr>
           <w:b/>
@@ -2077,7 +2065,7 @@
         </w:rPr>
         <w:fldChar w:fldCharType="end"/>
       </w:r>
-      <w:bookmarkEnd w:id="19"/>
+      <w:bookmarkEnd w:id="20"/>
       <w:r>
         <w:rPr>
           <w:sz w:val="28"/>
@@ -2154,7 +2142,7 @@
           </w:ffData>
         </w:fldChar>
       </w:r>
-      <w:bookmarkStart w:id="20" w:name="bellyCircle_mm"/>
+      <w:bookmarkStart w:id="21" w:name="bellyCircle_mm"/>
       <w:r>
         <w:rPr>
           <w:b/>
@@ -2206,7 +2194,7 @@
         </w:rPr>
         <w:fldChar w:fldCharType="end"/>
       </w:r>
-      <w:bookmarkEnd w:id="20"/>
+      <w:bookmarkEnd w:id="21"/>
       <w:r>
         <w:rPr>
           <w:sz w:val="28"/>
@@ -2220,7 +2208,7 @@
         </w:rPr>
         <w:fldChar w:fldCharType="begin">
           <w:ffData>
-            <w:name w:val="ПолеСоСписком23"/>
+            <w:name w:val="bellyCirclePerc"/>
             <w:enabled/>
             <w:calcOnExit w:val="0"/>
             <w:ddList>
@@ -2231,6 +2219,7 @@
           </w:ffData>
         </w:fldChar>
       </w:r>
+      <w:bookmarkStart w:id="22" w:name="bellyCirclePerc"/>
       <w:r>
         <w:rPr>
           <w:b/>
@@ -2249,15 +2238,9 @@
           <w:b/>
           <w:sz w:val="28"/>
         </w:rPr>
-        <w:fldChar w:fldCharType="separate"/>
-      </w:r>
-      <w:r>
-        <w:rPr>
-          <w:b/>
-          <w:sz w:val="28"/>
-        </w:rPr>
-        <w:fldChar w:fldCharType="end"/>
-      </w:r>
+        <w:fldChar w:fldCharType="end"/>
+      </w:r>
+      <w:bookmarkEnd w:id="22"/>
       <w:r>
         <w:rPr>
           <w:i/>
@@ -2289,7 +2272,7 @@
           </w:ffData>
         </w:fldChar>
       </w:r>
-      <w:bookmarkStart w:id="21" w:name="bellyCircle_week"/>
+      <w:bookmarkStart w:id="23" w:name="bellyCircle_week"/>
       <w:r>
         <w:rPr>
           <w:b/>
@@ -2353,7 +2336,7 @@
         </w:rPr>
         <w:fldChar w:fldCharType="end"/>
       </w:r>
-      <w:bookmarkEnd w:id="21"/>
+      <w:bookmarkEnd w:id="23"/>
       <w:r>
         <w:rPr>
           <w:b/>
@@ -2437,7 +2420,7 @@
           </w:ffData>
         </w:fldChar>
       </w:r>
-      <w:bookmarkStart w:id="22" w:name="mass_g"/>
+      <w:bookmarkStart w:id="24" w:name="mass_g"/>
       <w:r>
         <w:rPr>
           <w:b/>
@@ -2497,7 +2480,7 @@
         </w:rPr>
         <w:fldChar w:fldCharType="end"/>
       </w:r>
-      <w:bookmarkEnd w:id="22"/>
+      <w:bookmarkEnd w:id="24"/>
       <w:r>
         <w:rPr>
           <w:sz w:val="28"/>
@@ -2511,7 +2494,7 @@
         </w:rPr>
         <w:fldChar w:fldCharType="begin">
           <w:ffData>
-            <w:name w:val=""/>
+            <w:name w:val="massPerc"/>
             <w:enabled/>
             <w:calcOnExit w:val="0"/>
             <w:ddList>
@@ -2522,6 +2505,7 @@
           </w:ffData>
         </w:fldChar>
       </w:r>
+      <w:bookmarkStart w:id="25" w:name="massPerc"/>
       <w:r>
         <w:rPr>
           <w:b/>
@@ -2540,15 +2524,9 @@
           <w:b/>
           <w:sz w:val="28"/>
         </w:rPr>
-        <w:fldChar w:fldCharType="separate"/>
-      </w:r>
-      <w:r>
-        <w:rPr>
-          <w:b/>
-          <w:sz w:val="28"/>
-        </w:rPr>
-        <w:fldChar w:fldCharType="end"/>
-      </w:r>
+        <w:fldChar w:fldCharType="end"/>
+      </w:r>
+      <w:bookmarkEnd w:id="25"/>
       <w:r>
         <w:rPr>
           <w:b/>
@@ -2580,7 +2558,7 @@
           </w:ffData>
         </w:fldChar>
       </w:r>
-      <w:bookmarkStart w:id="23" w:name="mass_week"/>
+      <w:bookmarkStart w:id="26" w:name="mass_week"/>
       <w:r>
         <w:rPr>
           <w:b/>
@@ -2644,7 +2622,7 @@
         </w:rPr>
         <w:fldChar w:fldCharType="end"/>
       </w:r>
-      <w:bookmarkEnd w:id="23"/>
+      <w:bookmarkEnd w:id="26"/>
       <w:r>
         <w:rPr>
           <w:sz w:val="28"/>
@@ -2705,7 +2683,7 @@
           </w:ffData>
         </w:fldChar>
       </w:r>
-      <w:bookmarkStart w:id="24" w:name="shoulderLenghtMM"/>
+      <w:bookmarkStart w:id="27" w:name="shoulderLenghtMM"/>
       <w:r>
         <w:rPr>
           <w:b/>
@@ -2747,7 +2725,7 @@
         </w:rPr>
         <w:fldChar w:fldCharType="end"/>
       </w:r>
-      <w:bookmarkEnd w:id="24"/>
+      <w:bookmarkEnd w:id="27"/>
       <w:r>
         <w:rPr>
           <w:sz w:val="28"/>
@@ -2773,7 +2751,7 @@
         </w:rPr>
         <w:fldChar w:fldCharType="begin">
           <w:ffData>
-            <w:name w:val=""/>
+            <w:name w:val="shoulderLenghtPerc"/>
             <w:enabled/>
             <w:calcOnExit w:val="0"/>
             <w:ddList>
@@ -2784,6 +2762,7 @@
           </w:ffData>
         </w:fldChar>
       </w:r>
+      <w:bookmarkStart w:id="28" w:name="shoulderLenghtPerc"/>
       <w:r>
         <w:rPr>
           <w:b/>
@@ -2802,15 +2781,9 @@
           <w:b/>
           <w:sz w:val="28"/>
         </w:rPr>
-        <w:fldChar w:fldCharType="separate"/>
-      </w:r>
-      <w:r>
-        <w:rPr>
-          <w:b/>
-          <w:sz w:val="28"/>
-        </w:rPr>
-        <w:fldChar w:fldCharType="end"/>
-      </w:r>
+        <w:fldChar w:fldCharType="end"/>
+      </w:r>
+      <w:bookmarkEnd w:id="28"/>
       <w:r>
         <w:rPr>
           <w:b/>
@@ -2835,7 +2808,7 @@
           </w:ffData>
         </w:fldChar>
       </w:r>
-      <w:bookmarkStart w:id="25" w:name="shoulderLenghtWeek"/>
+      <w:bookmarkStart w:id="29" w:name="shoulderLenghtWeek"/>
       <w:r>
         <w:rPr>
           <w:b/>
@@ -2892,7 +2865,7 @@
         </w:rPr>
         <w:fldChar w:fldCharType="end"/>
       </w:r>
-      <w:bookmarkEnd w:id="25"/>
+      <w:bookmarkEnd w:id="29"/>
       <w:r>
         <w:rPr>
           <w:sz w:val="28"/>
@@ -2953,7 +2926,7 @@
           </w:ffData>
         </w:fldChar>
       </w:r>
-      <w:bookmarkStart w:id="26" w:name="legthForearmMM"/>
+      <w:bookmarkStart w:id="30" w:name="legthForearmMM"/>
       <w:r>
         <w:rPr>
           <w:b/>
@@ -2995,7 +2968,7 @@
         </w:rPr>
         <w:fldChar w:fldCharType="end"/>
       </w:r>
-      <w:bookmarkEnd w:id="26"/>
+      <w:bookmarkEnd w:id="30"/>
       <w:r>
         <w:rPr>
           <w:sz w:val="28"/>
@@ -3021,7 +2994,7 @@
         </w:rPr>
         <w:fldChar w:fldCharType="begin">
           <w:ffData>
-            <w:name w:val=""/>
+            <w:name w:val="legthForearmPerc"/>
             <w:enabled/>
             <w:calcOnExit w:val="0"/>
             <w:ddList>
@@ -3032,6 +3005,7 @@
           </w:ffData>
         </w:fldChar>
       </w:r>
+      <w:bookmarkStart w:id="31" w:name="legthForearmPerc"/>
       <w:r>
         <w:rPr>
           <w:b/>
@@ -3050,15 +3024,9 @@
           <w:b/>
           <w:sz w:val="28"/>
         </w:rPr>
-        <w:fldChar w:fldCharType="separate"/>
-      </w:r>
-      <w:r>
-        <w:rPr>
-          <w:b/>
-          <w:sz w:val="28"/>
-        </w:rPr>
-        <w:fldChar w:fldCharType="end"/>
-      </w:r>
+        <w:fldChar w:fldCharType="end"/>
+      </w:r>
+      <w:bookmarkEnd w:id="31"/>
       <w:r>
         <w:rPr>
           <w:b/>
@@ -3083,7 +3051,7 @@
           </w:ffData>
         </w:fldChar>
       </w:r>
-      <w:bookmarkStart w:id="27" w:name="legthForearmWeek"/>
+      <w:bookmarkStart w:id="32" w:name="legthForearmWeek"/>
       <w:r>
         <w:rPr>
           <w:b/>
@@ -3140,7 +3108,7 @@
         </w:rPr>
         <w:fldChar w:fldCharType="end"/>
       </w:r>
-      <w:bookmarkEnd w:id="27"/>
+      <w:bookmarkEnd w:id="32"/>
       <w:r>
         <w:rPr>
           <w:sz w:val="28"/>
@@ -3201,7 +3169,7 @@
           </w:ffData>
         </w:fldChar>
       </w:r>
-      <w:bookmarkStart w:id="28" w:name="legthShinMM"/>
+      <w:bookmarkStart w:id="33" w:name="legthShinMM"/>
       <w:r>
         <w:rPr>
           <w:b/>
@@ -3243,7 +3211,7 @@
         </w:rPr>
         <w:fldChar w:fldCharType="end"/>
       </w:r>
-      <w:bookmarkEnd w:id="28"/>
+      <w:bookmarkEnd w:id="33"/>
       <w:r>
         <w:rPr>
           <w:sz w:val="28"/>
@@ -3269,7 +3237,7 @@
         </w:rPr>
         <w:fldChar w:fldCharType="begin">
           <w:ffData>
-            <w:name w:val=""/>
+            <w:name w:val="legthShinPerc"/>
             <w:enabled/>
             <w:calcOnExit w:val="0"/>
             <w:ddList>
@@ -3280,6 +3248,7 @@
           </w:ffData>
         </w:fldChar>
       </w:r>
+      <w:bookmarkStart w:id="34" w:name="legthShinPerc"/>
       <w:r>
         <w:rPr>
           <w:b/>
@@ -3298,15 +3267,9 @@
           <w:b/>
           <w:sz w:val="28"/>
         </w:rPr>
-        <w:fldChar w:fldCharType="separate"/>
-      </w:r>
-      <w:r>
-        <w:rPr>
-          <w:b/>
-          <w:sz w:val="28"/>
-        </w:rPr>
-        <w:fldChar w:fldCharType="end"/>
-      </w:r>
+        <w:fldChar w:fldCharType="end"/>
+      </w:r>
+      <w:bookmarkEnd w:id="34"/>
       <w:r>
         <w:rPr>
           <w:b/>
@@ -3331,7 +3294,7 @@
           </w:ffData>
         </w:fldChar>
       </w:r>
-      <w:bookmarkStart w:id="29" w:name="legthShinWeek"/>
+      <w:bookmarkStart w:id="35" w:name="legthShinWeek"/>
       <w:r>
         <w:rPr>
           <w:b/>
@@ -3388,7 +3351,7 @@
         </w:rPr>
         <w:fldChar w:fldCharType="end"/>
       </w:r>
-      <w:bookmarkEnd w:id="29"/>
+      <w:bookmarkEnd w:id="35"/>
       <w:r>
         <w:rPr>
           <w:sz w:val="28"/>
@@ -3569,7 +3532,7 @@
           </w:ffData>
         </w:fldChar>
       </w:r>
-      <w:bookmarkStart w:id="30" w:name="Face"/>
+      <w:bookmarkStart w:id="36" w:name="Face"/>
       <w:r>
         <w:rPr>
           <w:i/>
@@ -3601,7 +3564,7 @@
         </w:rPr>
         <w:fldChar w:fldCharType="end"/>
       </w:r>
-      <w:bookmarkEnd w:id="30"/>
+      <w:bookmarkEnd w:id="36"/>
       <w:r>
         <w:rPr>
           <w:sz w:val="24"/>
@@ -3649,7 +3612,7 @@
           </w:ffData>
         </w:fldChar>
       </w:r>
-      <w:bookmarkStart w:id="31" w:name="nosoGubTriangle"/>
+      <w:bookmarkStart w:id="37" w:name="nosoGubTriangle"/>
       <w:r>
         <w:rPr>
           <w:i/>
@@ -3681,7 +3644,7 @@
         </w:rPr>
         <w:fldChar w:fldCharType="end"/>
       </w:r>
-      <w:bookmarkEnd w:id="31"/>
+      <w:bookmarkEnd w:id="37"/>
       <w:r>
         <w:rPr>
           <w:sz w:val="24"/>
@@ -3714,7 +3677,7 @@
           </w:ffData>
         </w:fldChar>
       </w:r>
-      <w:bookmarkStart w:id="32" w:name="eyeSockets"/>
+      <w:bookmarkStart w:id="38" w:name="eyeSockets"/>
       <w:r>
         <w:rPr>
           <w:i/>
@@ -3746,7 +3709,7 @@
         </w:rPr>
         <w:fldChar w:fldCharType="end"/>
       </w:r>
-      <w:bookmarkEnd w:id="32"/>
+      <w:bookmarkEnd w:id="38"/>
       <w:r>
         <w:rPr>
           <w:i/>
@@ -3780,7 +3743,7 @@
           </w:ffData>
         </w:fldChar>
       </w:r>
-      <w:bookmarkStart w:id="33" w:name="FaceProfile"/>
+      <w:bookmarkStart w:id="39" w:name="FaceProfile"/>
       <w:r>
         <w:rPr>
           <w:i/>
@@ -3812,7 +3775,7 @@
         </w:rPr>
         <w:fldChar w:fldCharType="end"/>
       </w:r>
-      <w:bookmarkEnd w:id="33"/>
+      <w:bookmarkEnd w:id="39"/>
       <w:r>
         <w:rPr>
           <w:i/>
@@ -3854,7 +3817,7 @@
           </w:ffData>
         </w:fldChar>
       </w:r>
-      <w:bookmarkStart w:id="34" w:name="bockGeludchki"/>
+      <w:bookmarkStart w:id="40" w:name="bockGeludchki"/>
       <w:r>
         <w:rPr>
           <w:i/>
@@ -3886,7 +3849,7 @@
         </w:rPr>
         <w:fldChar w:fldCharType="end"/>
       </w:r>
-      <w:bookmarkEnd w:id="34"/>
+      <w:bookmarkEnd w:id="40"/>
       <w:r>
         <w:rPr>
           <w:i/>
@@ -3928,7 +3891,7 @@
           </w:ffData>
         </w:fldChar>
       </w:r>
-      <w:bookmarkStart w:id="35" w:name="polostProzrPeregor"/>
+      <w:bookmarkStart w:id="41" w:name="polostProzrPeregor"/>
       <w:r>
         <w:rPr>
           <w:i/>
@@ -3960,7 +3923,7 @@
         </w:rPr>
         <w:fldChar w:fldCharType="end"/>
       </w:r>
-      <w:bookmarkEnd w:id="35"/>
+      <w:bookmarkEnd w:id="41"/>
       <w:r>
         <w:rPr>
           <w:i/>
@@ -4002,7 +3965,7 @@
           </w:ffData>
         </w:fldChar>
       </w:r>
-      <w:bookmarkStart w:id="36" w:name="ThreeGeludoch"/>
+      <w:bookmarkStart w:id="42" w:name="ThreeGeludoch"/>
       <w:r>
         <w:rPr>
           <w:i/>
@@ -4034,7 +3997,7 @@
         </w:rPr>
         <w:fldChar w:fldCharType="end"/>
       </w:r>
-      <w:bookmarkEnd w:id="36"/>
+      <w:bookmarkEnd w:id="42"/>
       <w:r>
         <w:rPr>
           <w:i/>
@@ -4076,7 +4039,7 @@
           </w:ffData>
         </w:fldChar>
       </w:r>
-      <w:bookmarkStart w:id="37" w:name="FourGeludoch"/>
+      <w:bookmarkStart w:id="43" w:name="FourGeludoch"/>
       <w:r>
         <w:rPr>
           <w:i/>
@@ -4108,7 +4071,7 @@
         </w:rPr>
         <w:fldChar w:fldCharType="end"/>
       </w:r>
-      <w:bookmarkEnd w:id="37"/>
+      <w:bookmarkEnd w:id="43"/>
       <w:r>
         <w:rPr>
           <w:sz w:val="24"/>
@@ -4134,7 +4097,7 @@
           </w:ffData>
         </w:fldChar>
       </w:r>
-      <w:bookmarkStart w:id="38" w:name="Mozgechok"/>
+      <w:bookmarkStart w:id="44" w:name="Mozgechok"/>
       <w:r>
         <w:rPr>
           <w:i/>
@@ -4166,7 +4129,7 @@
         </w:rPr>
         <w:fldChar w:fldCharType="end"/>
       </w:r>
-      <w:bookmarkEnd w:id="38"/>
+      <w:bookmarkEnd w:id="44"/>
       <w:r>
         <w:rPr>
           <w:i/>
@@ -4200,7 +4163,7 @@
           </w:ffData>
         </w:fldChar>
       </w:r>
-      <w:bookmarkStart w:id="39" w:name="BigZistern"/>
+      <w:bookmarkStart w:id="45" w:name="BigZistern"/>
       <w:r>
         <w:rPr>
           <w:i/>
@@ -4232,7 +4195,7 @@
         </w:rPr>
         <w:fldChar w:fldCharType="end"/>
       </w:r>
-      <w:bookmarkEnd w:id="39"/>
+      <w:bookmarkEnd w:id="45"/>
     </w:p>
     <w:p>
       <w:pPr>
@@ -4290,7 +4253,7 @@
           </w:ffData>
         </w:fldChar>
       </w:r>
-      <w:bookmarkStart w:id="40" w:name="FourCamerSrez"/>
+      <w:bookmarkStart w:id="46" w:name="FourCamerSrez"/>
       <w:r>
         <w:rPr>
           <w:i/>
@@ -4322,7 +4285,7 @@
         </w:rPr>
         <w:fldChar w:fldCharType="end"/>
       </w:r>
-      <w:bookmarkEnd w:id="40"/>
+      <w:bookmarkEnd w:id="46"/>
       <w:r>
         <w:rPr>
           <w:sz w:val="24"/>
@@ -4362,7 +4325,7 @@
           </w:ffData>
         </w:fldChar>
       </w:r>
-      <w:bookmarkStart w:id="41" w:name="CameraOfHearth"/>
+      <w:bookmarkStart w:id="47" w:name="CameraOfHearth"/>
       <w:r>
         <w:rPr>
           <w:i/>
@@ -4394,7 +4357,7 @@
         </w:rPr>
         <w:fldChar w:fldCharType="end"/>
       </w:r>
-      <w:bookmarkEnd w:id="41"/>
+      <w:bookmarkEnd w:id="47"/>
     </w:p>
     <w:p>
       <w:pPr>
@@ -4443,7 +4406,7 @@
           </w:ffData>
         </w:fldChar>
       </w:r>
-      <w:bookmarkStart w:id="42" w:name="MPP"/>
+      <w:bookmarkStart w:id="48" w:name="MPP"/>
       <w:r>
         <w:rPr>
           <w:i/>
@@ -4475,7 +4438,7 @@
         </w:rPr>
         <w:fldChar w:fldCharType="end"/>
       </w:r>
-      <w:bookmarkEnd w:id="42"/>
+      <w:bookmarkEnd w:id="48"/>
       <w:r>
         <w:rPr>
           <w:i/>
@@ -4509,7 +4472,7 @@
           </w:ffData>
         </w:fldChar>
       </w:r>
-      <w:bookmarkStart w:id="43" w:name="MGP"/>
+      <w:bookmarkStart w:id="49" w:name="MGP"/>
       <w:r>
         <w:rPr>
           <w:i/>
@@ -4541,7 +4504,7 @@
         </w:rPr>
         <w:fldChar w:fldCharType="end"/>
       </w:r>
-      <w:bookmarkEnd w:id="43"/>
+      <w:bookmarkEnd w:id="49"/>
       <w:r>
         <w:rPr>
           <w:i/>
@@ -4575,7 +4538,7 @@
           </w:ffData>
         </w:fldChar>
       </w:r>
-      <w:bookmarkStart w:id="44" w:name="MagistralArter"/>
+      <w:bookmarkStart w:id="50" w:name="MagistralArter"/>
       <w:r>
         <w:rPr>
           <w:i/>
@@ -4607,7 +4570,7 @@
         </w:rPr>
         <w:fldChar w:fldCharType="end"/>
       </w:r>
-      <w:bookmarkEnd w:id="44"/>
+      <w:bookmarkEnd w:id="50"/>
       <w:r>
         <w:rPr>
           <w:i/>
@@ -4641,7 +4604,7 @@
           </w:ffData>
         </w:fldChar>
       </w:r>
-      <w:bookmarkStart w:id="45" w:name="Aorta"/>
+      <w:bookmarkStart w:id="51" w:name="Aorta"/>
       <w:r>
         <w:rPr>
           <w:i/>
@@ -4673,7 +4636,7 @@
         </w:rPr>
         <w:fldChar w:fldCharType="end"/>
       </w:r>
-      <w:bookmarkEnd w:id="45"/>
+      <w:bookmarkEnd w:id="51"/>
       <w:r>
         <w:rPr>
           <w:sz w:val="24"/>
@@ -4699,7 +4662,7 @@
           </w:ffData>
         </w:fldChar>
       </w:r>
-      <w:bookmarkStart w:id="46" w:name="LegochStvol"/>
+      <w:bookmarkStart w:id="52" w:name="LegochStvol"/>
       <w:r>
         <w:rPr>
           <w:i/>
@@ -4731,7 +4694,7 @@
         </w:rPr>
         <w:fldChar w:fldCharType="end"/>
       </w:r>
-      <w:bookmarkEnd w:id="46"/>
+      <w:bookmarkEnd w:id="52"/>
       <w:r>
         <w:rPr>
           <w:sz w:val="24"/>
@@ -4764,7 +4727,7 @@
           </w:ffData>
         </w:fldChar>
       </w:r>
-      <w:bookmarkStart w:id="47" w:name="WPW"/>
+      <w:bookmarkStart w:id="53" w:name="WPW"/>
       <w:r>
         <w:rPr>
           <w:i/>
@@ -4796,7 +4759,7 @@
         </w:rPr>
         <w:fldChar w:fldCharType="end"/>
       </w:r>
-      <w:bookmarkEnd w:id="47"/>
+      <w:bookmarkEnd w:id="53"/>
       <w:r>
         <w:rPr>
           <w:i/>
@@ -4916,7 +4879,7 @@
           </w:ffData>
         </w:fldChar>
       </w:r>
-      <w:bookmarkStart w:id="48" w:name="LogochWien"/>
+      <w:bookmarkStart w:id="54" w:name="LogochWien"/>
       <w:r>
         <w:rPr>
           <w:i/>
@@ -4948,7 +4911,7 @@
         </w:rPr>
         <w:fldChar w:fldCharType="end"/>
       </w:r>
-      <w:bookmarkEnd w:id="48"/>
+      <w:bookmarkEnd w:id="54"/>
       <w:r>
         <w:rPr>
           <w:i/>
@@ -5005,7 +4968,7 @@
           </w:ffData>
         </w:fldChar>
       </w:r>
-      <w:bookmarkStart w:id="49" w:name="Gidropericard"/>
+      <w:bookmarkStart w:id="55" w:name="Gidropericard"/>
       <w:r>
         <w:rPr>
           <w:i/>
@@ -5037,7 +5000,7 @@
         </w:rPr>
         <w:fldChar w:fldCharType="end"/>
       </w:r>
-      <w:bookmarkEnd w:id="49"/>
+      <w:bookmarkEnd w:id="55"/>
       <w:r>
         <w:rPr>
           <w:i/>
@@ -5094,7 +5057,7 @@
           </w:ffData>
         </w:fldChar>
       </w:r>
-      <w:bookmarkStart w:id="50" w:name="CardiocatarnOtn"/>
+      <w:bookmarkStart w:id="56" w:name="CardiocatarnOtn"/>
       <w:r>
         <w:rPr>
           <w:i/>
@@ -5171,7 +5134,7 @@
         </w:rPr>
         <w:fldChar w:fldCharType="end"/>
       </w:r>
-      <w:bookmarkEnd w:id="50"/>
+      <w:bookmarkEnd w:id="56"/>
     </w:p>
     <w:p>
       <w:pPr>
@@ -5214,7 +5177,7 @@
           </w:ffData>
         </w:fldChar>
       </w:r>
-      <w:bookmarkStart w:id="51" w:name="HeartPolosh"/>
+      <w:bookmarkStart w:id="57" w:name="HeartPolosh"/>
       <w:r>
         <w:rPr>
           <w:i/>
@@ -5246,7 +5209,7 @@
         </w:rPr>
         <w:fldChar w:fldCharType="end"/>
       </w:r>
-      <w:bookmarkEnd w:id="51"/>
+      <w:bookmarkEnd w:id="57"/>
       <w:r>
         <w:rPr>
           <w:sz w:val="24"/>
@@ -5295,485 +5258,7 @@
           </w:ffData>
         </w:fldChar>
       </w:r>
-      <w:bookmarkStart w:id="52" w:name="ExoStruct"/>
-      <w:r>
-        <w:rPr>
-          <w:i/>
-          <w:sz w:val="24"/>
-          <w:szCs w:val="24"/>
-        </w:rPr>
-        <w:instrText xml:space="preserve"> FORMDROPDOWN </w:instrText>
-      </w:r>
-      <w:r>
-        <w:rPr>
-          <w:i/>
-          <w:sz w:val="24"/>
-          <w:szCs w:val="24"/>
-        </w:rPr>
-      </w:r>
-      <w:r>
-        <w:rPr>
-          <w:i/>
-          <w:sz w:val="24"/>
-          <w:szCs w:val="24"/>
-        </w:rPr>
-        <w:fldChar w:fldCharType="separate"/>
-      </w:r>
-      <w:r>
-        <w:rPr>
-          <w:i/>
-          <w:sz w:val="24"/>
-          <w:szCs w:val="24"/>
-        </w:rPr>
-        <w:fldChar w:fldCharType="end"/>
-      </w:r>
-      <w:bookmarkEnd w:id="52"/>
-    </w:p>
-    <w:p>
-      <w:pPr>
-        <w:jc w:val="both"/>
-        <w:rPr>
-          <w:sz w:val="24"/>
-          <w:szCs w:val="24"/>
-        </w:rPr>
-      </w:pPr>
-      <w:r>
-        <w:rPr>
-          <w:sz w:val="24"/>
-          <w:szCs w:val="24"/>
-        </w:rPr>
-        <w:t xml:space="preserve">Объемные образования  </w:t>
-      </w:r>
-      <w:r>
-        <w:rPr>
-          <w:i/>
-          <w:sz w:val="24"/>
-          <w:szCs w:val="24"/>
-        </w:rPr>
-        <w:fldChar w:fldCharType="begin">
-          <w:ffData>
-            <w:name w:val="ObjomObrasov"/>
-            <w:enabled/>
-            <w:calcOnExit w:val="0"/>
-            <w:ddList>
-              <w:listEntry w:val="Нет"/>
-              <w:listEntry w:val="См. дополнение"/>
-            </w:ddList>
-          </w:ffData>
-        </w:fldChar>
-      </w:r>
-      <w:r>
-        <w:rPr>
-          <w:i/>
-          <w:sz w:val="24"/>
-          <w:szCs w:val="24"/>
-        </w:rPr>
-        <w:instrText xml:space="preserve"> FORMDROPDOWN </w:instrText>
-      </w:r>
-      <w:r>
-        <w:rPr>
-          <w:i/>
-          <w:sz w:val="24"/>
-          <w:szCs w:val="24"/>
-        </w:rPr>
-      </w:r>
-      <w:r>
-        <w:rPr>
-          <w:i/>
-          <w:sz w:val="24"/>
-          <w:szCs w:val="24"/>
-        </w:rPr>
-        <w:fldChar w:fldCharType="separate"/>
-      </w:r>
-      <w:r>
-        <w:rPr>
-          <w:i/>
-          <w:sz w:val="24"/>
-          <w:szCs w:val="24"/>
-        </w:rPr>
-        <w:fldChar w:fldCharType="end"/>
-      </w:r>
-      <w:r>
-        <w:rPr>
-          <w:i/>
-          <w:sz w:val="24"/>
-          <w:szCs w:val="24"/>
-        </w:rPr>
-        <w:t xml:space="preserve">  </w:t>
-      </w:r>
-      <w:r>
-        <w:rPr>
-          <w:sz w:val="24"/>
-          <w:szCs w:val="24"/>
-        </w:rPr>
-        <w:t xml:space="preserve">Гидроторакс  </w:t>
-      </w:r>
-      <w:r>
-        <w:rPr>
-          <w:i/>
-          <w:sz w:val="24"/>
-          <w:szCs w:val="24"/>
-        </w:rPr>
-        <w:fldChar w:fldCharType="begin">
-          <w:ffData>
-            <w:name w:val="Gidrotoracs"/>
-            <w:enabled/>
-            <w:calcOnExit w:val="0"/>
-            <w:ddList>
-              <w:listEntry w:val="Нет"/>
-              <w:listEntry w:val="См. дополнение"/>
-            </w:ddList>
-          </w:ffData>
-        </w:fldChar>
-      </w:r>
-      <w:bookmarkStart w:id="53" w:name="Gidrotoracs"/>
-      <w:r>
-        <w:rPr>
-          <w:i/>
-          <w:sz w:val="24"/>
-          <w:szCs w:val="24"/>
-        </w:rPr>
-        <w:instrText xml:space="preserve"> FORMDROPDOWN </w:instrText>
-      </w:r>
-      <w:r>
-        <w:rPr>
-          <w:i/>
-          <w:sz w:val="24"/>
-          <w:szCs w:val="24"/>
-        </w:rPr>
-      </w:r>
-      <w:r>
-        <w:rPr>
-          <w:i/>
-          <w:sz w:val="24"/>
-          <w:szCs w:val="24"/>
-        </w:rPr>
-        <w:fldChar w:fldCharType="separate"/>
-      </w:r>
-      <w:r>
-        <w:rPr>
-          <w:i/>
-          <w:sz w:val="24"/>
-          <w:szCs w:val="24"/>
-        </w:rPr>
-        <w:fldChar w:fldCharType="end"/>
-      </w:r>
-      <w:bookmarkEnd w:id="53"/>
-    </w:p>
-    <w:p>
-      <w:pPr>
-        <w:jc w:val="both"/>
-        <w:rPr>
-          <w:sz w:val="24"/>
-          <w:szCs w:val="24"/>
-        </w:rPr>
-      </w:pPr>
-      <w:r>
-        <w:rPr>
-          <w:b/>
-          <w:sz w:val="24"/>
-          <w:szCs w:val="24"/>
-        </w:rPr>
-        <w:t xml:space="preserve">Брюшная полость. </w:t>
-      </w:r>
-      <w:r>
-        <w:rPr>
-          <w:sz w:val="24"/>
-          <w:szCs w:val="24"/>
-        </w:rPr>
-        <w:t>Передняя брюшная стенка</w:t>
-      </w:r>
-      <w:r>
-        <w:rPr>
-          <w:sz w:val="24"/>
-          <w:szCs w:val="24"/>
-        </w:rPr>
-        <w:tab/>
-      </w:r>
-      <w:r>
-        <w:rPr>
-          <w:i/>
-          <w:sz w:val="24"/>
-          <w:szCs w:val="24"/>
-        </w:rPr>
-        <w:fldChar w:fldCharType="begin">
-          <w:ffData>
-            <w:name w:val="PeredBruchSt"/>
-            <w:enabled/>
-            <w:calcOnExit w:val="0"/>
-            <w:ddList>
-              <w:listEntry w:val="Без дефектов"/>
-              <w:listEntry w:val="См. дополнение"/>
-            </w:ddList>
-          </w:ffData>
-        </w:fldChar>
-      </w:r>
-      <w:bookmarkStart w:id="54" w:name="PeredBruchSt"/>
-      <w:r>
-        <w:rPr>
-          <w:i/>
-          <w:sz w:val="24"/>
-          <w:szCs w:val="24"/>
-        </w:rPr>
-        <w:instrText xml:space="preserve"> FORMDROPDOWN </w:instrText>
-      </w:r>
-      <w:r>
-        <w:rPr>
-          <w:i/>
-          <w:sz w:val="24"/>
-          <w:szCs w:val="24"/>
-        </w:rPr>
-      </w:r>
-      <w:r>
-        <w:rPr>
-          <w:i/>
-          <w:sz w:val="24"/>
-          <w:szCs w:val="24"/>
-        </w:rPr>
-        <w:fldChar w:fldCharType="separate"/>
-      </w:r>
-      <w:r>
-        <w:rPr>
-          <w:i/>
-          <w:sz w:val="24"/>
-          <w:szCs w:val="24"/>
-        </w:rPr>
-        <w:fldChar w:fldCharType="end"/>
-      </w:r>
-      <w:bookmarkEnd w:id="54"/>
-      <w:r>
-        <w:rPr>
-          <w:i/>
-          <w:sz w:val="24"/>
-          <w:szCs w:val="24"/>
-        </w:rPr>
-        <w:t xml:space="preserve">  </w:t>
-      </w:r>
-      <w:r>
-        <w:rPr>
-          <w:sz w:val="24"/>
-          <w:szCs w:val="24"/>
-        </w:rPr>
-        <w:t xml:space="preserve">Пупочное кольцо </w:t>
-      </w:r>
-    </w:p>
-    <w:p>
-      <w:pPr>
-        <w:jc w:val="both"/>
-        <w:rPr>
-          <w:sz w:val="24"/>
-          <w:szCs w:val="24"/>
-        </w:rPr>
-      </w:pPr>
-      <w:r>
-        <w:rPr>
-          <w:i/>
-          <w:sz w:val="24"/>
-          <w:szCs w:val="24"/>
-        </w:rPr>
-        <w:fldChar w:fldCharType="begin">
-          <w:ffData>
-            <w:name w:val="PupochRing"/>
-            <w:enabled/>
-            <w:calcOnExit w:val="0"/>
-            <w:ddList>
-              <w:listEntry w:val="Не расширено"/>
-              <w:listEntry w:val="См. дополнение"/>
-            </w:ddList>
-          </w:ffData>
-        </w:fldChar>
-      </w:r>
-      <w:bookmarkStart w:id="55" w:name="PupochRing"/>
-      <w:r>
-        <w:rPr>
-          <w:i/>
-          <w:sz w:val="24"/>
-          <w:szCs w:val="24"/>
-        </w:rPr>
-        <w:instrText xml:space="preserve"> FORMDROPDOWN </w:instrText>
-      </w:r>
-      <w:r>
-        <w:rPr>
-          <w:i/>
-          <w:sz w:val="24"/>
-          <w:szCs w:val="24"/>
-        </w:rPr>
-      </w:r>
-      <w:r>
-        <w:rPr>
-          <w:i/>
-          <w:sz w:val="24"/>
-          <w:szCs w:val="24"/>
-        </w:rPr>
-        <w:fldChar w:fldCharType="separate"/>
-      </w:r>
-      <w:r>
-        <w:rPr>
-          <w:i/>
-          <w:sz w:val="24"/>
-          <w:szCs w:val="24"/>
-        </w:rPr>
-        <w:fldChar w:fldCharType="end"/>
-      </w:r>
-      <w:bookmarkEnd w:id="55"/>
-      <w:r>
-        <w:rPr>
-          <w:i/>
-          <w:sz w:val="24"/>
-          <w:szCs w:val="24"/>
-        </w:rPr>
-        <w:t xml:space="preserve">  </w:t>
-      </w:r>
-      <w:r>
-        <w:rPr>
-          <w:sz w:val="24"/>
-          <w:szCs w:val="24"/>
-        </w:rPr>
-        <w:t xml:space="preserve">Печень   </w:t>
-      </w:r>
-      <w:r>
-        <w:rPr>
-          <w:i/>
-          <w:sz w:val="24"/>
-          <w:szCs w:val="24"/>
-        </w:rPr>
-        <w:fldChar w:fldCharType="begin">
-          <w:ffData>
-            <w:name w:val="Pechen"/>
-            <w:enabled/>
-            <w:calcOnExit w:val="0"/>
-            <w:ddList>
-              <w:listEntry w:val="Без особенностей"/>
-              <w:listEntry w:val="См. дополнение"/>
-            </w:ddList>
-          </w:ffData>
-        </w:fldChar>
-      </w:r>
-      <w:bookmarkStart w:id="56" w:name="Pechen"/>
-      <w:r>
-        <w:rPr>
-          <w:i/>
-          <w:sz w:val="24"/>
-          <w:szCs w:val="24"/>
-        </w:rPr>
-        <w:instrText xml:space="preserve"> FORMDROPDOWN </w:instrText>
-      </w:r>
-      <w:r>
-        <w:rPr>
-          <w:i/>
-          <w:sz w:val="24"/>
-          <w:szCs w:val="24"/>
-        </w:rPr>
-      </w:r>
-      <w:r>
-        <w:rPr>
-          <w:i/>
-          <w:sz w:val="24"/>
-          <w:szCs w:val="24"/>
-        </w:rPr>
-        <w:fldChar w:fldCharType="separate"/>
-      </w:r>
-      <w:r>
-        <w:rPr>
-          <w:i/>
-          <w:sz w:val="24"/>
-          <w:szCs w:val="24"/>
-        </w:rPr>
-        <w:fldChar w:fldCharType="end"/>
-      </w:r>
-      <w:bookmarkEnd w:id="56"/>
-      <w:r>
-        <w:rPr>
-          <w:i/>
-          <w:sz w:val="24"/>
-          <w:szCs w:val="24"/>
-        </w:rPr>
-        <w:t xml:space="preserve">  </w:t>
-      </w:r>
-      <w:r>
-        <w:rPr>
-          <w:sz w:val="24"/>
-          <w:szCs w:val="24"/>
-        </w:rPr>
-        <w:t xml:space="preserve">Селезенка   </w:t>
-      </w:r>
-      <w:r>
-        <w:rPr>
-          <w:i/>
-          <w:sz w:val="24"/>
-          <w:szCs w:val="24"/>
-        </w:rPr>
-        <w:fldChar w:fldCharType="begin">
-          <w:ffData>
-            <w:name w:val="Selezenka"/>
-            <w:enabled/>
-            <w:calcOnExit w:val="0"/>
-            <w:ddList>
-              <w:listEntry w:val="Без особенностей"/>
-              <w:listEntry w:val="См. дополнение"/>
-            </w:ddList>
-          </w:ffData>
-        </w:fldChar>
-      </w:r>
-      <w:bookmarkStart w:id="57" w:name="Selezenka"/>
-      <w:r>
-        <w:rPr>
-          <w:i/>
-          <w:sz w:val="24"/>
-          <w:szCs w:val="24"/>
-        </w:rPr>
-        <w:instrText xml:space="preserve"> FORMDROPDOWN </w:instrText>
-      </w:r>
-      <w:r>
-        <w:rPr>
-          <w:i/>
-          <w:sz w:val="24"/>
-          <w:szCs w:val="24"/>
-        </w:rPr>
-      </w:r>
-      <w:r>
-        <w:rPr>
-          <w:i/>
-          <w:sz w:val="24"/>
-          <w:szCs w:val="24"/>
-        </w:rPr>
-        <w:fldChar w:fldCharType="separate"/>
-      </w:r>
-      <w:r>
-        <w:rPr>
-          <w:i/>
-          <w:sz w:val="24"/>
-          <w:szCs w:val="24"/>
-        </w:rPr>
-        <w:fldChar w:fldCharType="end"/>
-      </w:r>
-      <w:bookmarkEnd w:id="57"/>
-      <w:r>
-        <w:rPr>
-          <w:sz w:val="24"/>
-          <w:szCs w:val="24"/>
-        </w:rPr>
-        <w:t xml:space="preserve">Желудок  </w:t>
-      </w:r>
-      <w:r>
-        <w:rPr>
-          <w:i/>
-          <w:sz w:val="24"/>
-          <w:szCs w:val="24"/>
-        </w:rPr>
-        <w:fldChar w:fldCharType="begin">
-          <w:ffData>
-            <w:name w:val="Geludok"/>
-            <w:enabled/>
-            <w:calcOnExit w:val="0"/>
-            <w:ddList>
-              <w:listEntry w:val="Визуализируется"/>
-              <w:listEntry w:val="Не визуализируется"/>
-            </w:ddList>
-          </w:ffData>
-        </w:fldChar>
-      </w:r>
-      <w:bookmarkStart w:id="58" w:name="Geludok"/>
+      <w:bookmarkStart w:id="58" w:name="ExoStruct"/>
       <w:r>
         <w:rPr>
           <w:i/>
@@ -5820,17 +5305,304 @@
           <w:sz w:val="24"/>
           <w:szCs w:val="24"/>
         </w:rPr>
-        <w:t xml:space="preserve">Кишечник  </w:t>
-      </w:r>
-      <w:r>
-        <w:rPr>
-          <w:i/>
-          <w:sz w:val="24"/>
-          <w:szCs w:val="24"/>
-        </w:rPr>
-        <w:fldChar w:fldCharType="begin">
-          <w:ffData>
-            <w:name w:val="Kishechnik"/>
+        <w:t xml:space="preserve">Объемные образования  </w:t>
+      </w:r>
+      <w:r>
+        <w:rPr>
+          <w:i/>
+          <w:sz w:val="24"/>
+          <w:szCs w:val="24"/>
+        </w:rPr>
+        <w:fldChar w:fldCharType="begin">
+          <w:ffData>
+            <w:name w:val="ObjomObrasov"/>
+            <w:enabled/>
+            <w:calcOnExit w:val="0"/>
+            <w:ddList>
+              <w:listEntry w:val="Нет"/>
+              <w:listEntry w:val="См. дополнение"/>
+            </w:ddList>
+          </w:ffData>
+        </w:fldChar>
+      </w:r>
+      <w:r>
+        <w:rPr>
+          <w:i/>
+          <w:sz w:val="24"/>
+          <w:szCs w:val="24"/>
+        </w:rPr>
+        <w:instrText xml:space="preserve"> FORMDROPDOWN </w:instrText>
+      </w:r>
+      <w:r>
+        <w:rPr>
+          <w:i/>
+          <w:sz w:val="24"/>
+          <w:szCs w:val="24"/>
+        </w:rPr>
+      </w:r>
+      <w:r>
+        <w:rPr>
+          <w:i/>
+          <w:sz w:val="24"/>
+          <w:szCs w:val="24"/>
+        </w:rPr>
+        <w:fldChar w:fldCharType="separate"/>
+      </w:r>
+      <w:r>
+        <w:rPr>
+          <w:i/>
+          <w:sz w:val="24"/>
+          <w:szCs w:val="24"/>
+        </w:rPr>
+        <w:fldChar w:fldCharType="end"/>
+      </w:r>
+      <w:r>
+        <w:rPr>
+          <w:i/>
+          <w:sz w:val="24"/>
+          <w:szCs w:val="24"/>
+        </w:rPr>
+        <w:t xml:space="preserve">  </w:t>
+      </w:r>
+      <w:r>
+        <w:rPr>
+          <w:sz w:val="24"/>
+          <w:szCs w:val="24"/>
+        </w:rPr>
+        <w:t xml:space="preserve">Гидроторакс  </w:t>
+      </w:r>
+      <w:r>
+        <w:rPr>
+          <w:i/>
+          <w:sz w:val="24"/>
+          <w:szCs w:val="24"/>
+        </w:rPr>
+        <w:fldChar w:fldCharType="begin">
+          <w:ffData>
+            <w:name w:val="Gidrotoracs"/>
+            <w:enabled/>
+            <w:calcOnExit w:val="0"/>
+            <w:ddList>
+              <w:listEntry w:val="Нет"/>
+              <w:listEntry w:val="См. дополнение"/>
+            </w:ddList>
+          </w:ffData>
+        </w:fldChar>
+      </w:r>
+      <w:bookmarkStart w:id="59" w:name="Gidrotoracs"/>
+      <w:r>
+        <w:rPr>
+          <w:i/>
+          <w:sz w:val="24"/>
+          <w:szCs w:val="24"/>
+        </w:rPr>
+        <w:instrText xml:space="preserve"> FORMDROPDOWN </w:instrText>
+      </w:r>
+      <w:r>
+        <w:rPr>
+          <w:i/>
+          <w:sz w:val="24"/>
+          <w:szCs w:val="24"/>
+        </w:rPr>
+      </w:r>
+      <w:r>
+        <w:rPr>
+          <w:i/>
+          <w:sz w:val="24"/>
+          <w:szCs w:val="24"/>
+        </w:rPr>
+        <w:fldChar w:fldCharType="separate"/>
+      </w:r>
+      <w:r>
+        <w:rPr>
+          <w:i/>
+          <w:sz w:val="24"/>
+          <w:szCs w:val="24"/>
+        </w:rPr>
+        <w:fldChar w:fldCharType="end"/>
+      </w:r>
+      <w:bookmarkEnd w:id="59"/>
+    </w:p>
+    <w:p>
+      <w:pPr>
+        <w:jc w:val="both"/>
+        <w:rPr>
+          <w:sz w:val="24"/>
+          <w:szCs w:val="24"/>
+        </w:rPr>
+      </w:pPr>
+      <w:r>
+        <w:rPr>
+          <w:b/>
+          <w:sz w:val="24"/>
+          <w:szCs w:val="24"/>
+        </w:rPr>
+        <w:t xml:space="preserve">Брюшная полость. </w:t>
+      </w:r>
+      <w:r>
+        <w:rPr>
+          <w:sz w:val="24"/>
+          <w:szCs w:val="24"/>
+        </w:rPr>
+        <w:t>Передняя брюшная стенка</w:t>
+      </w:r>
+      <w:r>
+        <w:rPr>
+          <w:sz w:val="24"/>
+          <w:szCs w:val="24"/>
+        </w:rPr>
+        <w:tab/>
+      </w:r>
+      <w:r>
+        <w:rPr>
+          <w:i/>
+          <w:sz w:val="24"/>
+          <w:szCs w:val="24"/>
+        </w:rPr>
+        <w:fldChar w:fldCharType="begin">
+          <w:ffData>
+            <w:name w:val="PeredBruchSt"/>
+            <w:enabled/>
+            <w:calcOnExit w:val="0"/>
+            <w:ddList>
+              <w:listEntry w:val="Без дефектов"/>
+              <w:listEntry w:val="См. дополнение"/>
+            </w:ddList>
+          </w:ffData>
+        </w:fldChar>
+      </w:r>
+      <w:bookmarkStart w:id="60" w:name="PeredBruchSt"/>
+      <w:r>
+        <w:rPr>
+          <w:i/>
+          <w:sz w:val="24"/>
+          <w:szCs w:val="24"/>
+        </w:rPr>
+        <w:instrText xml:space="preserve"> FORMDROPDOWN </w:instrText>
+      </w:r>
+      <w:r>
+        <w:rPr>
+          <w:i/>
+          <w:sz w:val="24"/>
+          <w:szCs w:val="24"/>
+        </w:rPr>
+      </w:r>
+      <w:r>
+        <w:rPr>
+          <w:i/>
+          <w:sz w:val="24"/>
+          <w:szCs w:val="24"/>
+        </w:rPr>
+        <w:fldChar w:fldCharType="separate"/>
+      </w:r>
+      <w:r>
+        <w:rPr>
+          <w:i/>
+          <w:sz w:val="24"/>
+          <w:szCs w:val="24"/>
+        </w:rPr>
+        <w:fldChar w:fldCharType="end"/>
+      </w:r>
+      <w:bookmarkEnd w:id="60"/>
+      <w:r>
+        <w:rPr>
+          <w:i/>
+          <w:sz w:val="24"/>
+          <w:szCs w:val="24"/>
+        </w:rPr>
+        <w:t xml:space="preserve">  </w:t>
+      </w:r>
+      <w:r>
+        <w:rPr>
+          <w:sz w:val="24"/>
+          <w:szCs w:val="24"/>
+        </w:rPr>
+        <w:t xml:space="preserve">Пупочное кольцо </w:t>
+      </w:r>
+    </w:p>
+    <w:p>
+      <w:pPr>
+        <w:jc w:val="both"/>
+        <w:rPr>
+          <w:sz w:val="24"/>
+          <w:szCs w:val="24"/>
+        </w:rPr>
+      </w:pPr>
+      <w:r>
+        <w:rPr>
+          <w:i/>
+          <w:sz w:val="24"/>
+          <w:szCs w:val="24"/>
+        </w:rPr>
+        <w:fldChar w:fldCharType="begin">
+          <w:ffData>
+            <w:name w:val="PupochRing"/>
+            <w:enabled/>
+            <w:calcOnExit w:val="0"/>
+            <w:ddList>
+              <w:listEntry w:val="Не расширено"/>
+              <w:listEntry w:val="См. дополнение"/>
+            </w:ddList>
+          </w:ffData>
+        </w:fldChar>
+      </w:r>
+      <w:bookmarkStart w:id="61" w:name="PupochRing"/>
+      <w:r>
+        <w:rPr>
+          <w:i/>
+          <w:sz w:val="24"/>
+          <w:szCs w:val="24"/>
+        </w:rPr>
+        <w:instrText xml:space="preserve"> FORMDROPDOWN </w:instrText>
+      </w:r>
+      <w:r>
+        <w:rPr>
+          <w:i/>
+          <w:sz w:val="24"/>
+          <w:szCs w:val="24"/>
+        </w:rPr>
+      </w:r>
+      <w:r>
+        <w:rPr>
+          <w:i/>
+          <w:sz w:val="24"/>
+          <w:szCs w:val="24"/>
+        </w:rPr>
+        <w:fldChar w:fldCharType="separate"/>
+      </w:r>
+      <w:r>
+        <w:rPr>
+          <w:i/>
+          <w:sz w:val="24"/>
+          <w:szCs w:val="24"/>
+        </w:rPr>
+        <w:fldChar w:fldCharType="end"/>
+      </w:r>
+      <w:bookmarkEnd w:id="61"/>
+      <w:r>
+        <w:rPr>
+          <w:i/>
+          <w:sz w:val="24"/>
+          <w:szCs w:val="24"/>
+        </w:rPr>
+        <w:t xml:space="preserve">  </w:t>
+      </w:r>
+      <w:r>
+        <w:rPr>
+          <w:sz w:val="24"/>
+          <w:szCs w:val="24"/>
+        </w:rPr>
+        <w:t xml:space="preserve">Печень   </w:t>
+      </w:r>
+      <w:r>
+        <w:rPr>
+          <w:i/>
+          <w:sz w:val="24"/>
+          <w:szCs w:val="24"/>
+        </w:rPr>
+        <w:fldChar w:fldCharType="begin">
+          <w:ffData>
+            <w:name w:val="Pechen"/>
             <w:enabled/>
             <w:calcOnExit w:val="0"/>
             <w:ddList>
@@ -5840,7 +5612,7 @@
           </w:ffData>
         </w:fldChar>
       </w:r>
-      <w:bookmarkStart w:id="59" w:name="Kishechnik"/>
+      <w:bookmarkStart w:id="62" w:name="Pechen"/>
       <w:r>
         <w:rPr>
           <w:i/>
@@ -5872,7 +5644,198 @@
         </w:rPr>
         <w:fldChar w:fldCharType="end"/>
       </w:r>
-      <w:bookmarkEnd w:id="59"/>
+      <w:bookmarkEnd w:id="62"/>
+      <w:r>
+        <w:rPr>
+          <w:i/>
+          <w:sz w:val="24"/>
+          <w:szCs w:val="24"/>
+        </w:rPr>
+        <w:t xml:space="preserve">  </w:t>
+      </w:r>
+      <w:r>
+        <w:rPr>
+          <w:sz w:val="24"/>
+          <w:szCs w:val="24"/>
+        </w:rPr>
+        <w:t xml:space="preserve">Селезенка   </w:t>
+      </w:r>
+      <w:r>
+        <w:rPr>
+          <w:i/>
+          <w:sz w:val="24"/>
+          <w:szCs w:val="24"/>
+        </w:rPr>
+        <w:fldChar w:fldCharType="begin">
+          <w:ffData>
+            <w:name w:val="Selezenka"/>
+            <w:enabled/>
+            <w:calcOnExit w:val="0"/>
+            <w:ddList>
+              <w:listEntry w:val="Без особенностей"/>
+              <w:listEntry w:val="См. дополнение"/>
+            </w:ddList>
+          </w:ffData>
+        </w:fldChar>
+      </w:r>
+      <w:bookmarkStart w:id="63" w:name="Selezenka"/>
+      <w:r>
+        <w:rPr>
+          <w:i/>
+          <w:sz w:val="24"/>
+          <w:szCs w:val="24"/>
+        </w:rPr>
+        <w:instrText xml:space="preserve"> FORMDROPDOWN </w:instrText>
+      </w:r>
+      <w:r>
+        <w:rPr>
+          <w:i/>
+          <w:sz w:val="24"/>
+          <w:szCs w:val="24"/>
+        </w:rPr>
+      </w:r>
+      <w:r>
+        <w:rPr>
+          <w:i/>
+          <w:sz w:val="24"/>
+          <w:szCs w:val="24"/>
+        </w:rPr>
+        <w:fldChar w:fldCharType="separate"/>
+      </w:r>
+      <w:r>
+        <w:rPr>
+          <w:i/>
+          <w:sz w:val="24"/>
+          <w:szCs w:val="24"/>
+        </w:rPr>
+        <w:fldChar w:fldCharType="end"/>
+      </w:r>
+      <w:bookmarkEnd w:id="63"/>
+      <w:r>
+        <w:rPr>
+          <w:sz w:val="24"/>
+          <w:szCs w:val="24"/>
+        </w:rPr>
+        <w:t xml:space="preserve">Желудок  </w:t>
+      </w:r>
+      <w:r>
+        <w:rPr>
+          <w:i/>
+          <w:sz w:val="24"/>
+          <w:szCs w:val="24"/>
+        </w:rPr>
+        <w:fldChar w:fldCharType="begin">
+          <w:ffData>
+            <w:name w:val="Geludok"/>
+            <w:enabled/>
+            <w:calcOnExit w:val="0"/>
+            <w:ddList>
+              <w:listEntry w:val="Визуализируется"/>
+              <w:listEntry w:val="Не визуализируется"/>
+            </w:ddList>
+          </w:ffData>
+        </w:fldChar>
+      </w:r>
+      <w:bookmarkStart w:id="64" w:name="Geludok"/>
+      <w:r>
+        <w:rPr>
+          <w:i/>
+          <w:sz w:val="24"/>
+          <w:szCs w:val="24"/>
+        </w:rPr>
+        <w:instrText xml:space="preserve"> FORMDROPDOWN </w:instrText>
+      </w:r>
+      <w:r>
+        <w:rPr>
+          <w:i/>
+          <w:sz w:val="24"/>
+          <w:szCs w:val="24"/>
+        </w:rPr>
+      </w:r>
+      <w:r>
+        <w:rPr>
+          <w:i/>
+          <w:sz w:val="24"/>
+          <w:szCs w:val="24"/>
+        </w:rPr>
+        <w:fldChar w:fldCharType="separate"/>
+      </w:r>
+      <w:r>
+        <w:rPr>
+          <w:i/>
+          <w:sz w:val="24"/>
+          <w:szCs w:val="24"/>
+        </w:rPr>
+        <w:fldChar w:fldCharType="end"/>
+      </w:r>
+      <w:bookmarkEnd w:id="64"/>
+    </w:p>
+    <w:p>
+      <w:pPr>
+        <w:jc w:val="both"/>
+        <w:rPr>
+          <w:sz w:val="24"/>
+          <w:szCs w:val="24"/>
+        </w:rPr>
+      </w:pPr>
+      <w:r>
+        <w:rPr>
+          <w:sz w:val="24"/>
+          <w:szCs w:val="24"/>
+        </w:rPr>
+        <w:t xml:space="preserve">Кишечник  </w:t>
+      </w:r>
+      <w:r>
+        <w:rPr>
+          <w:i/>
+          <w:sz w:val="24"/>
+          <w:szCs w:val="24"/>
+        </w:rPr>
+        <w:fldChar w:fldCharType="begin">
+          <w:ffData>
+            <w:name w:val="Kishechnik"/>
+            <w:enabled/>
+            <w:calcOnExit w:val="0"/>
+            <w:ddList>
+              <w:listEntry w:val="Без особенностей"/>
+              <w:listEntry w:val="См. дополнение"/>
+            </w:ddList>
+          </w:ffData>
+        </w:fldChar>
+      </w:r>
+      <w:bookmarkStart w:id="65" w:name="Kishechnik"/>
+      <w:r>
+        <w:rPr>
+          <w:i/>
+          <w:sz w:val="24"/>
+          <w:szCs w:val="24"/>
+        </w:rPr>
+        <w:instrText xml:space="preserve"> FORMDROPDOWN </w:instrText>
+      </w:r>
+      <w:r>
+        <w:rPr>
+          <w:i/>
+          <w:sz w:val="24"/>
+          <w:szCs w:val="24"/>
+        </w:rPr>
+      </w:r>
+      <w:r>
+        <w:rPr>
+          <w:i/>
+          <w:sz w:val="24"/>
+          <w:szCs w:val="24"/>
+        </w:rPr>
+        <w:fldChar w:fldCharType="separate"/>
+      </w:r>
+      <w:r>
+        <w:rPr>
+          <w:i/>
+          <w:sz w:val="24"/>
+          <w:szCs w:val="24"/>
+        </w:rPr>
+        <w:fldChar w:fldCharType="end"/>
+      </w:r>
+      <w:bookmarkEnd w:id="65"/>
       <w:r>
         <w:rPr>
           <w:i/>
@@ -5906,7 +5869,7 @@
           </w:ffData>
         </w:fldChar>
       </w:r>
-      <w:bookmarkStart w:id="60" w:name="Pochki"/>
+      <w:bookmarkStart w:id="66" w:name="Pochki"/>
       <w:r>
         <w:rPr>
           <w:i/>
@@ -5938,7 +5901,7 @@
         </w:rPr>
         <w:fldChar w:fldCharType="end"/>
       </w:r>
-      <w:bookmarkEnd w:id="60"/>
+      <w:bookmarkEnd w:id="66"/>
       <w:r>
         <w:rPr>
           <w:i/>
@@ -5972,7 +5935,7 @@
           </w:ffData>
         </w:fldChar>
       </w:r>
-      <w:bookmarkStart w:id="61" w:name="MochPuzir"/>
+      <w:bookmarkStart w:id="67" w:name="MochPuzir"/>
       <w:r>
         <w:rPr>
           <w:i/>
@@ -6004,7 +5967,7 @@
         </w:rPr>
         <w:fldChar w:fldCharType="end"/>
       </w:r>
-      <w:bookmarkEnd w:id="61"/>
+      <w:bookmarkEnd w:id="67"/>
       <w:r>
         <w:rPr>
           <w:i/>
@@ -6038,7 +6001,7 @@
           </w:ffData>
         </w:fldChar>
       </w:r>
-      <w:bookmarkStart w:id="62" w:name="ObjomObrasow"/>
+      <w:bookmarkStart w:id="68" w:name="ObjomObrasow"/>
       <w:r>
         <w:rPr>
           <w:i/>
@@ -6070,7 +6033,7 @@
         </w:rPr>
         <w:fldChar w:fldCharType="end"/>
       </w:r>
-      <w:bookmarkEnd w:id="62"/>
+      <w:bookmarkEnd w:id="68"/>
       <w:r>
         <w:rPr>
           <w:sz w:val="24"/>
@@ -6096,7 +6059,7 @@
           </w:ffData>
         </w:fldChar>
       </w:r>
-      <w:bookmarkStart w:id="63" w:name="Aszit"/>
+      <w:bookmarkStart w:id="69" w:name="Aszit"/>
       <w:r>
         <w:rPr>
           <w:i/>
@@ -6128,7 +6091,7 @@
         </w:rPr>
         <w:fldChar w:fldCharType="end"/>
       </w:r>
-      <w:bookmarkEnd w:id="63"/>
+      <w:bookmarkEnd w:id="69"/>
     </w:p>
     <w:p>
       <w:pPr>
@@ -6171,7 +6134,7 @@
           </w:ffData>
         </w:fldChar>
       </w:r>
-      <w:bookmarkStart w:id="64" w:name="pozvonochnik"/>
+      <w:bookmarkStart w:id="70" w:name="pozvonochnik"/>
       <w:r>
         <w:rPr>
           <w:i/>
@@ -6203,7 +6166,7 @@
         </w:rPr>
         <w:fldChar w:fldCharType="end"/>
       </w:r>
-      <w:bookmarkEnd w:id="64"/>
+      <w:bookmarkEnd w:id="70"/>
       <w:r>
         <w:rPr>
           <w:i/>
@@ -6237,7 +6200,7 @@
           </w:ffData>
         </w:fldChar>
       </w:r>
-      <w:bookmarkStart w:id="65" w:name="bolsheBerzKost"/>
+      <w:bookmarkStart w:id="71" w:name="bolsheBerzKost"/>
       <w:r>
         <w:rPr>
           <w:i/>
@@ -6269,7 +6232,7 @@
         </w:rPr>
         <w:fldChar w:fldCharType="end"/>
       </w:r>
-      <w:bookmarkEnd w:id="65"/>
+      <w:bookmarkEnd w:id="71"/>
       <w:r>
         <w:rPr>
           <w:sz w:val="24"/>
@@ -6295,7 +6258,7 @@
           </w:ffData>
         </w:fldChar>
       </w:r>
-      <w:bookmarkStart w:id="66" w:name="maloBerzKost"/>
+      <w:bookmarkStart w:id="72" w:name="maloBerzKost"/>
       <w:r>
         <w:rPr>
           <w:i/>
@@ -6327,7 +6290,7 @@
         </w:rPr>
         <w:fldChar w:fldCharType="end"/>
       </w:r>
-      <w:bookmarkEnd w:id="66"/>
+      <w:bookmarkEnd w:id="72"/>
       <w:r>
         <w:rPr>
           <w:sz w:val="24"/>
@@ -6353,7 +6316,7 @@
           </w:ffData>
         </w:fldChar>
       </w:r>
-      <w:bookmarkStart w:id="67" w:name="loktKost"/>
+      <w:bookmarkStart w:id="73" w:name="loktKost"/>
       <w:r>
         <w:rPr>
           <w:i/>
@@ -6385,7 +6348,7 @@
         </w:rPr>
         <w:fldChar w:fldCharType="end"/>
       </w:r>
-      <w:bookmarkEnd w:id="67"/>
+      <w:bookmarkEnd w:id="73"/>
       <w:r>
         <w:rPr>
           <w:sz w:val="24"/>
@@ -6411,7 +6374,7 @@
           </w:ffData>
         </w:fldChar>
       </w:r>
-      <w:bookmarkStart w:id="68" w:name="lushevKost"/>
+      <w:bookmarkStart w:id="74" w:name="lushevKost"/>
       <w:r>
         <w:rPr>
           <w:i/>
@@ -6443,7 +6406,7 @@
         </w:rPr>
         <w:fldChar w:fldCharType="end"/>
       </w:r>
-      <w:bookmarkEnd w:id="68"/>
+      <w:bookmarkEnd w:id="74"/>
       <w:r>
         <w:rPr>
           <w:sz w:val="24"/>
@@ -6469,7 +6432,7 @@
           </w:ffData>
         </w:fldChar>
       </w:r>
-      <w:bookmarkStart w:id="69" w:name="kisty"/>
+      <w:bookmarkStart w:id="75" w:name="kisty"/>
       <w:r>
         <w:rPr>
           <w:i/>
@@ -6501,7 +6464,7 @@
         </w:rPr>
         <w:fldChar w:fldCharType="end"/>
       </w:r>
-      <w:bookmarkEnd w:id="69"/>
+      <w:bookmarkEnd w:id="75"/>
       <w:r>
         <w:rPr>
           <w:sz w:val="24"/>
@@ -6527,7 +6490,7 @@
           </w:ffData>
         </w:fldChar>
       </w:r>
-      <w:bookmarkStart w:id="70" w:name="Stopy"/>
+      <w:bookmarkStart w:id="76" w:name="Stopy"/>
       <w:r>
         <w:rPr>
           <w:i/>
@@ -6559,7 +6522,7 @@
         </w:rPr>
         <w:fldChar w:fldCharType="end"/>
       </w:r>
-      <w:bookmarkEnd w:id="70"/>
+      <w:bookmarkEnd w:id="76"/>
       <w:r>
         <w:rPr>
           <w:sz w:val="24"/>
@@ -6609,7 +6572,7 @@
           </w:ffData>
         </w:fldChar>
       </w:r>
-      <w:bookmarkStart w:id="71" w:name="PupokArter"/>
+      <w:bookmarkStart w:id="77" w:name="PupokArter"/>
       <w:r>
         <w:rPr>
           <w:i/>
@@ -6641,7 +6604,7 @@
         </w:rPr>
         <w:fldChar w:fldCharType="end"/>
       </w:r>
-      <w:bookmarkEnd w:id="71"/>
+      <w:bookmarkEnd w:id="77"/>
       <w:r>
         <w:rPr>
           <w:sz w:val="24"/>
@@ -6674,7 +6637,7 @@
           </w:ffData>
         </w:fldChar>
       </w:r>
-      <w:bookmarkStart w:id="72" w:name="SosudiPupoviny"/>
+      <w:bookmarkStart w:id="78" w:name="SosudiPupoviny"/>
       <w:r>
         <w:rPr>
           <w:i/>
@@ -6706,7 +6669,7 @@
         </w:rPr>
         <w:fldChar w:fldCharType="end"/>
       </w:r>
-      <w:bookmarkEnd w:id="72"/>
+      <w:bookmarkEnd w:id="78"/>
       <w:r>
         <w:rPr>
           <w:sz w:val="24"/>
@@ -6734,7 +6697,7 @@
           </w:ffData>
         </w:fldChar>
       </w:r>
-      <w:bookmarkStart w:id="73" w:name="attachment"/>
+      <w:bookmarkStart w:id="79" w:name="attachment"/>
       <w:r>
         <w:rPr>
           <w:i/>
@@ -6766,7 +6729,7 @@
         </w:rPr>
         <w:fldChar w:fldCharType="end"/>
       </w:r>
-      <w:bookmarkEnd w:id="73"/>
+      <w:bookmarkEnd w:id="79"/>
     </w:p>
     <w:p>
       <w:pPr>
@@ -6893,7 +6856,7 @@
           </w:ffData>
         </w:fldChar>
       </w:r>
-      <w:bookmarkStart w:id="74" w:name="placenta"/>
+      <w:bookmarkStart w:id="80" w:name="placenta"/>
       <w:r>
         <w:rPr>
           <w:i/>
@@ -6921,7 +6884,7 @@
         </w:rPr>
         <w:fldChar w:fldCharType="end"/>
       </w:r>
-      <w:bookmarkEnd w:id="74"/>
+      <w:bookmarkEnd w:id="80"/>
       <w:r>
         <w:rPr>
           <w:i/>
@@ -6939,7 +6902,7 @@
           </w:ffData>
         </w:fldChar>
       </w:r>
-      <w:bookmarkStart w:id="75" w:name="ТекстовоеПоле22"/>
+      <w:bookmarkStart w:id="81" w:name="ТекстовоеПоле22"/>
       <w:r>
         <w:rPr>
           <w:i/>
@@ -7007,7 +6970,7 @@
         </w:rPr>
         <w:fldChar w:fldCharType="end"/>
       </w:r>
-      <w:bookmarkEnd w:id="75"/>
+      <w:bookmarkEnd w:id="81"/>
       <w:r>
         <w:rPr>
           <w:i/>
@@ -7038,7 +7001,7 @@
           </w:ffData>
         </w:fldChar>
       </w:r>
-      <w:bookmarkStart w:id="76" w:name="degree_of_maturity"/>
+      <w:bookmarkStart w:id="82" w:name="degree_of_maturity"/>
       <w:r>
         <w:rPr>
           <w:sz w:val="28"/>
@@ -7069,7 +7032,7 @@
         </w:rPr>
         <w:fldChar w:fldCharType="end"/>
       </w:r>
-      <w:bookmarkEnd w:id="76"/>
+      <w:bookmarkEnd w:id="82"/>
       <w:r>
         <w:rPr>
           <w:sz w:val="28"/>
@@ -7116,7 +7079,7 @@
           </w:ffData>
         </w:fldChar>
       </w:r>
-      <w:bookmarkStart w:id="77" w:name="watterCount"/>
+      <w:bookmarkStart w:id="83" w:name="watterCount"/>
       <w:r>
         <w:rPr>
           <w:i/>
@@ -7144,7 +7107,7 @@
         </w:rPr>
         <w:fldChar w:fldCharType="end"/>
       </w:r>
-      <w:bookmarkEnd w:id="77"/>
+      <w:bookmarkEnd w:id="83"/>
       <w:r>
         <w:rPr>
           <w:i/>
@@ -7189,7 +7152,7 @@
           </w:ffData>
         </w:fldChar>
       </w:r>
-      <w:bookmarkStart w:id="78" w:name="IAG"/>
+      <w:bookmarkStart w:id="84" w:name="IAG"/>
       <w:r>
         <w:rPr>
           <w:i/>
@@ -7241,7 +7204,7 @@
         </w:rPr>
         <w:fldChar w:fldCharType="end"/>
       </w:r>
-      <w:bookmarkEnd w:id="78"/>
+      <w:bookmarkEnd w:id="84"/>
       <w:r>
         <w:rPr>
           <w:sz w:val="28"/>
@@ -7300,7 +7263,7 @@
           </w:ffData>
         </w:fldChar>
       </w:r>
-      <w:bookmarkStart w:id="79" w:name="conclusion"/>
+      <w:bookmarkStart w:id="85" w:name="conclusion"/>
       <w:r>
         <w:rPr>
           <w:i/>
@@ -7328,7 +7291,7 @@
         </w:rPr>
         <w:fldChar w:fldCharType="end"/>
       </w:r>
-      <w:bookmarkEnd w:id="79"/>
+      <w:bookmarkEnd w:id="85"/>
       <w:r>
         <w:rPr>
           <w:i/>
@@ -7353,7 +7316,7 @@
           </w:ffData>
         </w:fldChar>
       </w:r>
-      <w:bookmarkStart w:id="80" w:name="ТекстовоеПоле21"/>
+      <w:bookmarkStart w:id="86" w:name="ТекстовоеПоле21"/>
       <w:r>
         <w:rPr>
           <w:i/>
@@ -7421,7 +7384,7 @@
         </w:rPr>
         <w:fldChar w:fldCharType="end"/>
       </w:r>
-      <w:bookmarkEnd w:id="80"/>
+      <w:bookmarkEnd w:id="86"/>
       <w:r>
         <w:rPr>
           <w:i/>
@@ -7468,7 +7431,7 @@
           </w:ffData>
         </w:fldChar>
       </w:r>
-      <w:bookmarkStart w:id="81" w:name="ZaclOne"/>
+      <w:bookmarkStart w:id="87" w:name="ZaclOne"/>
       <w:r>
         <w:rPr>
           <w:i/>
@@ -7496,7 +7459,7 @@
         </w:rPr>
         <w:fldChar w:fldCharType="end"/>
       </w:r>
-      <w:bookmarkEnd w:id="81"/>
+      <w:bookmarkEnd w:id="87"/>
       <w:r>
         <w:rPr>
           <w:i/>
@@ -7537,7 +7500,7 @@
           </w:ffData>
         </w:fldChar>
       </w:r>
-      <w:bookmarkStart w:id="82" w:name="ZaclTwo"/>
+      <w:bookmarkStart w:id="88" w:name="ZaclTwo"/>
       <w:r>
         <w:rPr>
           <w:i/>
@@ -7565,7 +7528,7 @@
         </w:rPr>
         <w:fldChar w:fldCharType="end"/>
       </w:r>
-      <w:bookmarkEnd w:id="82"/>
+      <w:bookmarkEnd w:id="88"/>
       <w:r>
         <w:rPr>
           <w:i/>
@@ -7588,7 +7551,7 @@
           </w:ffData>
         </w:fldChar>
       </w:r>
-      <w:bookmarkStart w:id="83" w:name="ZaclThree"/>
+      <w:bookmarkStart w:id="89" w:name="ZaclThree"/>
       <w:r>
         <w:rPr>
           <w:i/>
@@ -7616,7 +7579,7 @@
         </w:rPr>
         <w:fldChar w:fldCharType="end"/>
       </w:r>
-      <w:bookmarkEnd w:id="83"/>
+      <w:bookmarkEnd w:id="89"/>
       <w:r>
         <w:rPr>
           <w:i/>
@@ -7656,7 +7619,7 @@
           </w:ffData>
         </w:fldChar>
       </w:r>
-      <w:bookmarkStart w:id="84" w:name="ZaclFour"/>
+      <w:bookmarkStart w:id="90" w:name="ZaclFour"/>
       <w:r>
         <w:rPr>
           <w:i/>
@@ -7684,7 +7647,7 @@
         </w:rPr>
         <w:fldChar w:fldCharType="end"/>
       </w:r>
-      <w:bookmarkEnd w:id="84"/>
+      <w:bookmarkEnd w:id="90"/>
       <w:r>
         <w:rPr>
           <w:i/>
@@ -7708,7 +7671,7 @@
           </w:ffData>
         </w:fldChar>
       </w:r>
-      <w:bookmarkStart w:id="85" w:name="ZaclFive"/>
+      <w:bookmarkStart w:id="91" w:name="ZaclFive"/>
       <w:r>
         <w:rPr>
           <w:i/>
@@ -7736,7 +7699,7 @@
         </w:rPr>
         <w:fldChar w:fldCharType="end"/>
       </w:r>
-      <w:bookmarkEnd w:id="85"/>
+      <w:bookmarkEnd w:id="91"/>
       <w:r>
         <w:rPr>
           <w:i/>
@@ -7757,7 +7720,7 @@
           </w:ffData>
         </w:fldChar>
       </w:r>
-      <w:bookmarkStart w:id="86" w:name="ZaclSix"/>
+      <w:bookmarkStart w:id="92" w:name="ZaclSix"/>
       <w:r>
         <w:rPr>
           <w:i/>
@@ -7785,7 +7748,7 @@
         </w:rPr>
         <w:fldChar w:fldCharType="end"/>
       </w:r>
-      <w:bookmarkEnd w:id="86"/>
+      <w:bookmarkEnd w:id="92"/>
       <w:r>
         <w:rPr>
           <w:i/>
@@ -7805,7 +7768,7 @@
           </w:ffData>
         </w:fldChar>
       </w:r>
-      <w:bookmarkStart w:id="87" w:name="ZaclSeven"/>
+      <w:bookmarkStart w:id="93" w:name="ZaclSeven"/>
       <w:r>
         <w:rPr>
           <w:i/>
@@ -7833,7 +7796,7 @@
         </w:rPr>
         <w:fldChar w:fldCharType="end"/>
       </w:r>
-      <w:bookmarkEnd w:id="87"/>
+      <w:bookmarkEnd w:id="93"/>
       <w:r>
         <w:rPr>
           <w:i/>
@@ -7859,7 +7822,7 @@
           </w:ffData>
         </w:fldChar>
       </w:r>
-      <w:bookmarkStart w:id="88" w:name="ZaclEight"/>
+      <w:bookmarkStart w:id="94" w:name="ZaclEight"/>
       <w:r>
         <w:rPr>
           <w:i/>
@@ -7887,7 +7850,7 @@
         </w:rPr>
         <w:fldChar w:fldCharType="end"/>
       </w:r>
-      <w:bookmarkEnd w:id="88"/>
+      <w:bookmarkEnd w:id="94"/>
       <w:r>
         <w:rPr>
           <w:i/>
@@ -7911,7 +7874,7 @@
           </w:ffData>
         </w:fldChar>
       </w:r>
-      <w:bookmarkStart w:id="89" w:name="ZaclNine"/>
+      <w:bookmarkStart w:id="95" w:name="ZaclNine"/>
       <w:r>
         <w:rPr>
           <w:i/>
@@ -7939,7 +7902,7 @@
         </w:rPr>
         <w:fldChar w:fldCharType="end"/>
       </w:r>
-      <w:bookmarkEnd w:id="89"/>
+      <w:bookmarkEnd w:id="95"/>
       <w:r>
         <w:rPr>
           <w:i/>
@@ -7964,7 +7927,7 @@
           </w:ffData>
         </w:fldChar>
       </w:r>
-      <w:bookmarkStart w:id="90" w:name="ТекстовоеПоле17"/>
+      <w:bookmarkStart w:id="96" w:name="ТекстовоеПоле17"/>
       <w:r>
         <w:rPr>
           <w:i/>
@@ -8006,7 +7969,7 @@
         </w:rPr>
         <w:fldChar w:fldCharType="end"/>
       </w:r>
-      <w:bookmarkEnd w:id="90"/>
+      <w:bookmarkEnd w:id="96"/>
     </w:p>
     <w:p>
       <w:pPr>
@@ -8047,7 +8010,7 @@
           </w:ffData>
         </w:fldChar>
       </w:r>
-      <w:bookmarkStart w:id="91" w:name="ПолеСоСписком12"/>
+      <w:bookmarkStart w:id="97" w:name="ПолеСоСписком12"/>
       <w:r>
         <w:rPr>
           <w:i/>
@@ -8075,7 +8038,7 @@
         </w:rPr>
         <w:fldChar w:fldCharType="end"/>
       </w:r>
-      <w:bookmarkEnd w:id="91"/>
+      <w:bookmarkEnd w:id="97"/>
       <w:r>
         <w:rPr>
           <w:i/>
@@ -8100,7 +8063,7 @@
           </w:ffData>
         </w:fldChar>
       </w:r>
-      <w:bookmarkStart w:id="92" w:name="addData"/>
+      <w:bookmarkStart w:id="98" w:name="addData"/>
       <w:r>
         <w:rPr>
           <w:i/>
@@ -8168,7 +8131,7 @@
         </w:rPr>
         <w:fldChar w:fldCharType="end"/>
       </w:r>
-      <w:bookmarkEnd w:id="92"/>
+      <w:bookmarkEnd w:id="98"/>
     </w:p>
     <w:p>
       <w:pPr>
@@ -8208,14 +8171,14 @@
             <w:enabled w:val="0"/>
             <w:calcOnExit w:val="0"/>
             <w:textInput>
-              <w:type w:val="currentDate"/>
+              <w:type w:val="currentTime"/>
               <w:maxLength w:val="10"/>
               <w:format w:val="dd.MM.yyyy"/>
             </w:textInput>
           </w:ffData>
         </w:fldChar>
       </w:r>
-      <w:bookmarkStart w:id="93" w:name="dateOfSurvey"/>
+      <w:bookmarkStart w:id="99" w:name="dateOfSurvey"/>
       <w:r>
         <w:rPr>
           <w:sz w:val="24"/>
@@ -8277,7 +8240,7 @@
         </w:rPr>
         <w:fldChar w:fldCharType="end"/>
       </w:r>
-      <w:bookmarkEnd w:id="93"/>
+      <w:bookmarkEnd w:id="99"/>
       <w:r>
         <w:rPr>
           <w:sz w:val="28"/>
@@ -8315,7 +8278,7 @@
           </w:ffData>
         </w:fldChar>
       </w:r>
-      <w:bookmarkStart w:id="94" w:name="doctor"/>
+      <w:bookmarkStart w:id="100" w:name="doctor"/>
       <w:r>
         <w:rPr>
           <w:sz w:val="24"/>
@@ -8355,7 +8318,7 @@
         </w:rPr>
         <w:fldChar w:fldCharType="end"/>
       </w:r>
-      <w:bookmarkEnd w:id="94"/>
+      <w:bookmarkEnd w:id="100"/>
       <w:r>
         <w:rPr>
           <w:sz w:val="24"/>

--- a/Шаблоны/2_trimestr.docx
+++ b/Шаблоны/2_trimestr.docx
@@ -1,6 +1,6 @@
 
 <file path=word/document.xml><?xml version="1.0" encoding="utf-8"?>
-<w:document xmlns:wpc="http://schemas.microsoft.com/office/word/2010/wordprocessingCanvas" xmlns:cx="http://schemas.microsoft.com/office/drawing/2014/chartex" xmlns:cx1="http://schemas.microsoft.com/office/drawing/2015/9/8/chartex" xmlns:cx2="http://schemas.microsoft.com/office/drawing/2015/10/21/chartex" xmlns:cx3="http://schemas.microsoft.com/office/drawing/2016/5/9/chartex" xmlns:cx4="http://schemas.microsoft.com/office/drawing/2016/5/10/chartex" xmlns:cx5="http://schemas.microsoft.com/office/drawing/2016/5/11/chartex" xmlns:cx6="http://schemas.microsoft.com/office/drawing/2016/5/12/chartex" xmlns:cx7="http://schemas.microsoft.com/office/drawing/2016/5/13/chartex" xmlns:cx8="http://schemas.microsoft.com/office/drawing/2016/5/14/chartex" xmlns:mc="http://schemas.openxmlformats.org/markup-compatibility/2006" xmlns:aink="http://schemas.microsoft.com/office/drawing/2016/ink" xmlns:am3d="http://schemas.microsoft.com/office/drawing/2017/model3d" xmlns:o="urn:schemas-microsoft-com:office:office" xmlns:oel="http://schemas.microsoft.com/office/2019/extlst" xmlns:r="http://schemas.openxmlformats.org/officeDocument/2006/relationships" xmlns:m="http://schemas.openxmlformats.org/officeDocument/2006/math" xmlns:v="urn:schemas-microsoft-com:vml" xmlns:wp14="http://schemas.microsoft.com/office/word/2010/wordprocessingDrawing" xmlns:wp="http://schemas.openxmlformats.org/drawingml/2006/wordprocessingDrawing" xmlns:w10="urn:schemas-microsoft-com:office:word" xmlns:w="http://schemas.openxmlformats.org/wordprocessingml/2006/main" xmlns:w14="http://schemas.microsoft.com/office/word/2010/wordml" xmlns:w15="http://schemas.microsoft.com/office/word/2012/wordml" xmlns:w16cex="http://schemas.microsoft.com/office/word/2018/wordml/cex" xmlns:w16cid="http://schemas.microsoft.com/office/word/2016/wordml/cid" xmlns:w16="http://schemas.microsoft.com/office/word/2018/wordml" xmlns:w16sdtdh="http://schemas.microsoft.com/office/word/2020/wordml/sdtdatahash" xmlns:w16se="http://schemas.microsoft.com/office/word/2015/wordml/symex" xmlns:wpg="http://schemas.microsoft.com/office/word/2010/wordprocessingGroup" xmlns:wpi="http://schemas.microsoft.com/office/word/2010/wordprocessingInk" xmlns:wne="http://schemas.microsoft.com/office/word/2006/wordml" xmlns:wps="http://schemas.microsoft.com/office/word/2010/wordprocessingShape" mc:Ignorable="w14 w15 w16se w16cid w16 w16cex w16sdtdh wp14">
+<w:document xmlns:wpc="http://schemas.microsoft.com/office/word/2010/wordprocessingCanvas" xmlns:cx="http://schemas.microsoft.com/office/drawing/2014/chartex" xmlns:cx1="http://schemas.microsoft.com/office/drawing/2015/9/8/chartex" xmlns:mc="http://schemas.openxmlformats.org/markup-compatibility/2006" xmlns:o="urn:schemas-microsoft-com:office:office" xmlns:r="http://schemas.openxmlformats.org/officeDocument/2006/relationships" xmlns:m="http://schemas.openxmlformats.org/officeDocument/2006/math" xmlns:v="urn:schemas-microsoft-com:vml" xmlns:wp14="http://schemas.microsoft.com/office/word/2010/wordprocessingDrawing" xmlns:wp="http://schemas.openxmlformats.org/drawingml/2006/wordprocessingDrawing" xmlns:w10="urn:schemas-microsoft-com:office:word" xmlns:w="http://schemas.openxmlformats.org/wordprocessingml/2006/main" xmlns:w14="http://schemas.microsoft.com/office/word/2010/wordml" xmlns:w15="http://schemas.microsoft.com/office/word/2012/wordml" xmlns:w16se="http://schemas.microsoft.com/office/word/2015/wordml/symex" xmlns:wpg="http://schemas.microsoft.com/office/word/2010/wordprocessingGroup" xmlns:wpi="http://schemas.microsoft.com/office/word/2010/wordprocessingInk" xmlns:wne="http://schemas.microsoft.com/office/word/2006/wordml" xmlns:wps="http://schemas.microsoft.com/office/word/2010/wordprocessingShape" mc:Ignorable="w14 w15 w16se wp14">
   <w:body>
     <w:p>
       <w:pPr>
@@ -158,7 +158,7 @@
               </wp:anchor>
             </w:drawing>
           </mc:Choice>
-          <mc:Fallback>
+          <mc:Fallback xmlns:w16sdtdh="http://schemas.microsoft.com/office/word/2020/wordml/sdtdatahash" xmlns:w16="http://schemas.microsoft.com/office/word/2018/wordml" xmlns:w16cid="http://schemas.microsoft.com/office/word/2016/wordml/cid" xmlns:w16cex="http://schemas.microsoft.com/office/word/2018/wordml/cex" xmlns:oel="http://schemas.microsoft.com/office/2019/extlst" xmlns:am3d="http://schemas.microsoft.com/office/drawing/2017/model3d" xmlns:aink="http://schemas.microsoft.com/office/drawing/2016/ink" xmlns:cx8="http://schemas.microsoft.com/office/drawing/2016/5/14/chartex" xmlns:cx7="http://schemas.microsoft.com/office/drawing/2016/5/13/chartex" xmlns:cx6="http://schemas.microsoft.com/office/drawing/2016/5/12/chartex" xmlns:cx5="http://schemas.microsoft.com/office/drawing/2016/5/11/chartex" xmlns:cx4="http://schemas.microsoft.com/office/drawing/2016/5/10/chartex" xmlns:cx3="http://schemas.microsoft.com/office/drawing/2016/5/9/chartex" xmlns:cx2="http://schemas.microsoft.com/office/drawing/2015/10/21/chartex">
             <w:pict>
               <v:line w14:anchorId="25004112" id="Line 4" o:spid="_x0000_s1026" style="position:absolute;z-index:251656192;visibility:visible;mso-wrap-style:square;mso-width-percent:0;mso-height-percent:0;mso-wrap-distance-left:9pt;mso-wrap-distance-top:0;mso-wrap-distance-right:9pt;mso-wrap-distance-bottom:0;mso-position-horizontal:absolute;mso-position-horizontal-relative:text;mso-position-vertical:absolute;mso-position-vertical-relative:text;mso-width-percent:0;mso-height-percent:0;mso-width-relative:page;mso-height-relative:page" from="-4.8pt,10.1pt" to="427.2pt,10.1pt" o:gfxdata="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" strokeweight="2pt"/>
             </w:pict>
@@ -960,14 +960,15 @@
         </w:rPr>
         <w:tab/>
       </w:r>
-      <w:r>
-        <w:rPr>
-          <w:i/>
-          <w:sz w:val="28"/>
-        </w:rPr>
-        <w:fldChar w:fldCharType="begin">
-          <w:ffData>
-            <w:name w:val="fetus"/>
+      <w:bookmarkStart w:id="8" w:name="_GoBack"/>
+      <w:r>
+        <w:rPr>
+          <w:i/>
+          <w:sz w:val="28"/>
+        </w:rPr>
+        <w:fldChar w:fldCharType="begin">
+          <w:ffData>
+            <w:name w:val="fetusCount"/>
             <w:enabled/>
             <w:calcOnExit w:val="0"/>
             <w:ddList>
@@ -978,7 +979,7 @@
           </w:ffData>
         </w:fldChar>
       </w:r>
-      <w:bookmarkStart w:id="8" w:name="fetus"/>
+      <w:bookmarkStart w:id="9" w:name="fetusCount"/>
       <w:r>
         <w:rPr>
           <w:i/>
@@ -997,15 +998,9 @@
           <w:i/>
           <w:sz w:val="28"/>
         </w:rPr>
-        <w:fldChar w:fldCharType="separate"/>
-      </w:r>
-      <w:r>
-        <w:rPr>
-          <w:i/>
-          <w:sz w:val="28"/>
-        </w:rPr>
-        <w:fldChar w:fldCharType="end"/>
-      </w:r>
+        <w:fldChar w:fldCharType="end"/>
+      </w:r>
+      <w:bookmarkEnd w:id="9"/>
       <w:bookmarkEnd w:id="8"/>
       <w:r>
         <w:rPr>
@@ -1044,7 +1039,7 @@
           </w:ffData>
         </w:fldChar>
       </w:r>
-      <w:bookmarkStart w:id="9" w:name="fetusLocation"/>
+      <w:bookmarkStart w:id="10" w:name="fetusLocation"/>
       <w:r>
         <w:rPr>
           <w:i/>
@@ -1072,13 +1067,14 @@
         </w:rPr>
         <w:fldChar w:fldCharType="end"/>
       </w:r>
-      <w:bookmarkEnd w:id="9"/>
+      <w:bookmarkEnd w:id="10"/>
       <w:r>
         <w:rPr>
           <w:sz w:val="28"/>
         </w:rPr>
         <w:t xml:space="preserve">, </w:t>
       </w:r>
+      <w:proofErr w:type="spellStart"/>
       <w:r>
         <w:rPr>
           <w:b/>
@@ -1086,6 +1082,7 @@
         </w:rPr>
         <w:t>предлежание</w:t>
       </w:r>
+      <w:proofErr w:type="spellEnd"/>
       <w:r>
         <w:rPr>
           <w:sz w:val="28"/>
@@ -1110,7 +1107,7 @@
           </w:ffData>
         </w:fldChar>
       </w:r>
-      <w:bookmarkStart w:id="10" w:name="fetusPresentation"/>
+      <w:bookmarkStart w:id="11" w:name="fetusPresentation"/>
       <w:r>
         <w:rPr>
           <w:i/>
@@ -1138,7 +1135,7 @@
         </w:rPr>
         <w:fldChar w:fldCharType="end"/>
       </w:r>
-      <w:bookmarkEnd w:id="10"/>
+      <w:bookmarkEnd w:id="11"/>
       <w:r>
         <w:rPr>
           <w:sz w:val="28"/>
@@ -1189,7 +1186,7 @@
           </w:ffData>
         </w:fldChar>
       </w:r>
-      <w:bookmarkStart w:id="11" w:name="fetusChSS"/>
+      <w:bookmarkStart w:id="12" w:name="fetusChSS"/>
       <w:r>
         <w:rPr>
           <w:sz w:val="28"/>
@@ -1234,7 +1231,7 @@
         </w:rPr>
         <w:fldChar w:fldCharType="end"/>
       </w:r>
-      <w:bookmarkEnd w:id="11"/>
+      <w:bookmarkEnd w:id="12"/>
       <w:r>
         <w:t xml:space="preserve">, </w:t>
       </w:r>
@@ -1265,7 +1262,7 @@
           </w:ffData>
         </w:fldChar>
       </w:r>
-      <w:bookmarkStart w:id="12" w:name="tempo"/>
+      <w:bookmarkStart w:id="13" w:name="tempo"/>
       <w:r>
         <w:instrText xml:space="preserve"> FORMDROPDOWN </w:instrText>
       </w:r>
@@ -1275,7 +1272,7 @@
       <w:r>
         <w:fldChar w:fldCharType="end"/>
       </w:r>
-      <w:bookmarkEnd w:id="12"/>
+      <w:bookmarkEnd w:id="13"/>
       <w:r>
         <w:t xml:space="preserve"> </w:t>
       </w:r>
@@ -1309,7 +1306,7 @@
           </w:ffData>
         </w:fldChar>
       </w:r>
-      <w:bookmarkStart w:id="13" w:name="fetusMotion"/>
+      <w:bookmarkStart w:id="14" w:name="fetusMotion"/>
       <w:r>
         <w:rPr>
           <w:i/>
@@ -1337,7 +1334,7 @@
         </w:rPr>
         <w:fldChar w:fldCharType="end"/>
       </w:r>
-      <w:bookmarkEnd w:id="13"/>
+      <w:bookmarkEnd w:id="14"/>
       <w:r>
         <w:rPr>
           <w:i/>
@@ -1384,7 +1381,7 @@
           </w:ffData>
         </w:fldChar>
       </w:r>
-      <w:bookmarkStart w:id="14" w:name="fetusRespiration"/>
+      <w:bookmarkStart w:id="15" w:name="fetusRespiration"/>
       <w:r>
         <w:rPr>
           <w:i/>
@@ -1412,7 +1409,7 @@
         </w:rPr>
         <w:fldChar w:fldCharType="end"/>
       </w:r>
-      <w:bookmarkEnd w:id="14"/>
+      <w:bookmarkEnd w:id="15"/>
     </w:p>
     <w:p>
       <w:pPr>
@@ -1490,7 +1487,7 @@
               </wp:anchor>
             </w:drawing>
           </mc:Choice>
-          <mc:Fallback>
+          <mc:Fallback xmlns:w16sdtdh="http://schemas.microsoft.com/office/word/2020/wordml/sdtdatahash" xmlns:w16="http://schemas.microsoft.com/office/word/2018/wordml" xmlns:w16cid="http://schemas.microsoft.com/office/word/2016/wordml/cid" xmlns:w16cex="http://schemas.microsoft.com/office/word/2018/wordml/cex" xmlns:oel="http://schemas.microsoft.com/office/2019/extlst" xmlns:am3d="http://schemas.microsoft.com/office/drawing/2017/model3d" xmlns:aink="http://schemas.microsoft.com/office/drawing/2016/ink" xmlns:cx8="http://schemas.microsoft.com/office/drawing/2016/5/14/chartex" xmlns:cx7="http://schemas.microsoft.com/office/drawing/2016/5/13/chartex" xmlns:cx6="http://schemas.microsoft.com/office/drawing/2016/5/12/chartex" xmlns:cx5="http://schemas.microsoft.com/office/drawing/2016/5/11/chartex" xmlns:cx4="http://schemas.microsoft.com/office/drawing/2016/5/10/chartex" xmlns:cx3="http://schemas.microsoft.com/office/drawing/2016/5/9/chartex" xmlns:cx2="http://schemas.microsoft.com/office/drawing/2015/10/21/chartex">
             <w:pict>
               <v:line w14:anchorId="3BD77071" id="Line 9" o:spid="_x0000_s1026" style="position:absolute;z-index:251659264;visibility:visible;mso-wrap-style:square;mso-width-percent:0;mso-height-percent:0;mso-wrap-distance-left:9pt;mso-wrap-distance-top:0;mso-wrap-distance-right:9pt;mso-wrap-distance-bottom:0;mso-position-horizontal:absolute;mso-position-horizontal-relative:text;mso-position-vertical:absolute;mso-position-vertical-relative:text;mso-width-percent:0;mso-height-percent:0;mso-width-relative:page;mso-height-relative:page" from="-3.45pt,1.2pt" to="428.55pt,1.2pt" o:gfxdata="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" o:allowincell="f" strokeweight="1pt"/>
             </w:pict>
@@ -1578,7 +1575,7 @@
           </w:ffData>
         </w:fldChar>
       </w:r>
-      <w:bookmarkStart w:id="15" w:name="biparietalSize_mm"/>
+      <w:bookmarkStart w:id="16" w:name="biparietalSize_mm"/>
       <w:r>
         <w:rPr>
           <w:b/>
@@ -1622,7 +1619,7 @@
         </w:rPr>
         <w:fldChar w:fldCharType="end"/>
       </w:r>
-      <w:bookmarkEnd w:id="15"/>
+      <w:bookmarkEnd w:id="16"/>
       <w:r>
         <w:rPr>
           <w:sz w:val="28"/>
@@ -1647,7 +1644,7 @@
           </w:ffData>
         </w:fldChar>
       </w:r>
-      <w:bookmarkStart w:id="16" w:name="biparietalSizePerc"/>
+      <w:bookmarkStart w:id="17" w:name="biparietalSizePerc"/>
       <w:r>
         <w:rPr>
           <w:b/>
@@ -1666,9 +1663,16 @@
           <w:b/>
           <w:sz w:val="28"/>
         </w:rPr>
-        <w:fldChar w:fldCharType="end"/>
-      </w:r>
-      <w:bookmarkEnd w:id="16"/>
+        <w:fldChar w:fldCharType="separate"/>
+      </w:r>
+      <w:r>
+        <w:rPr>
+          <w:b/>
+          <w:sz w:val="28"/>
+        </w:rPr>
+        <w:fldChar w:fldCharType="end"/>
+      </w:r>
+      <w:bookmarkEnd w:id="17"/>
       <w:r>
         <w:rPr>
           <w:sz w:val="28"/>
@@ -1693,7 +1697,7 @@
           </w:ffData>
         </w:fldChar>
       </w:r>
-      <w:bookmarkStart w:id="17" w:name="biparietalSize_week"/>
+      <w:bookmarkStart w:id="18" w:name="biparietalSize_week"/>
       <w:r>
         <w:rPr>
           <w:b/>
@@ -1757,7 +1761,7 @@
         </w:rPr>
         <w:fldChar w:fldCharType="end"/>
       </w:r>
-      <w:bookmarkEnd w:id="17"/>
+      <w:bookmarkEnd w:id="18"/>
       <w:r>
         <w:rPr>
           <w:b/>
@@ -1878,7 +1882,7 @@
           </w:ffData>
         </w:fldChar>
       </w:r>
-      <w:bookmarkStart w:id="18" w:name="hipLen_mm"/>
+      <w:bookmarkStart w:id="19" w:name="hipLen_mm"/>
       <w:r>
         <w:rPr>
           <w:b/>
@@ -1922,7 +1926,7 @@
         </w:rPr>
         <w:fldChar w:fldCharType="end"/>
       </w:r>
-      <w:bookmarkEnd w:id="18"/>
+      <w:bookmarkEnd w:id="19"/>
       <w:r>
         <w:rPr>
           <w:b/>
@@ -1954,7 +1958,7 @@
           </w:ffData>
         </w:fldChar>
       </w:r>
-      <w:bookmarkStart w:id="19" w:name="hipLenPerc"/>
+      <w:bookmarkStart w:id="20" w:name="hipLenPerc"/>
       <w:r>
         <w:rPr>
           <w:b/>
@@ -1973,9 +1977,16 @@
           <w:b/>
           <w:sz w:val="28"/>
         </w:rPr>
-        <w:fldChar w:fldCharType="end"/>
-      </w:r>
-      <w:bookmarkEnd w:id="19"/>
+        <w:fldChar w:fldCharType="separate"/>
+      </w:r>
+      <w:r>
+        <w:rPr>
+          <w:b/>
+          <w:sz w:val="28"/>
+        </w:rPr>
+        <w:fldChar w:fldCharType="end"/>
+      </w:r>
+      <w:bookmarkEnd w:id="20"/>
       <w:r>
         <w:rPr>
           <w:b/>
@@ -2001,7 +2012,7 @@
           </w:ffData>
         </w:fldChar>
       </w:r>
-      <w:bookmarkStart w:id="20" w:name="hipLen_week"/>
+      <w:bookmarkStart w:id="21" w:name="hipLen_week"/>
       <w:r>
         <w:rPr>
           <w:b/>
@@ -2065,7 +2076,7 @@
         </w:rPr>
         <w:fldChar w:fldCharType="end"/>
       </w:r>
-      <w:bookmarkEnd w:id="20"/>
+      <w:bookmarkEnd w:id="21"/>
       <w:r>
         <w:rPr>
           <w:sz w:val="28"/>
@@ -2142,7 +2153,7 @@
           </w:ffData>
         </w:fldChar>
       </w:r>
-      <w:bookmarkStart w:id="21" w:name="bellyCircle_mm"/>
+      <w:bookmarkStart w:id="22" w:name="bellyCircle_mm"/>
       <w:r>
         <w:rPr>
           <w:b/>
@@ -2194,7 +2205,7 @@
         </w:rPr>
         <w:fldChar w:fldCharType="end"/>
       </w:r>
-      <w:bookmarkEnd w:id="21"/>
+      <w:bookmarkEnd w:id="22"/>
       <w:r>
         <w:rPr>
           <w:sz w:val="28"/>
@@ -2219,7 +2230,7 @@
           </w:ffData>
         </w:fldChar>
       </w:r>
-      <w:bookmarkStart w:id="22" w:name="bellyCirclePerc"/>
+      <w:bookmarkStart w:id="23" w:name="bellyCirclePerc"/>
       <w:r>
         <w:rPr>
           <w:b/>
@@ -2238,9 +2249,16 @@
           <w:b/>
           <w:sz w:val="28"/>
         </w:rPr>
-        <w:fldChar w:fldCharType="end"/>
-      </w:r>
-      <w:bookmarkEnd w:id="22"/>
+        <w:fldChar w:fldCharType="separate"/>
+      </w:r>
+      <w:r>
+        <w:rPr>
+          <w:b/>
+          <w:sz w:val="28"/>
+        </w:rPr>
+        <w:fldChar w:fldCharType="end"/>
+      </w:r>
+      <w:bookmarkEnd w:id="23"/>
       <w:r>
         <w:rPr>
           <w:i/>
@@ -2272,7 +2290,7 @@
           </w:ffData>
         </w:fldChar>
       </w:r>
-      <w:bookmarkStart w:id="23" w:name="bellyCircle_week"/>
+      <w:bookmarkStart w:id="24" w:name="bellyCircle_week"/>
       <w:r>
         <w:rPr>
           <w:b/>
@@ -2336,7 +2354,7 @@
         </w:rPr>
         <w:fldChar w:fldCharType="end"/>
       </w:r>
-      <w:bookmarkEnd w:id="23"/>
+      <w:bookmarkEnd w:id="24"/>
       <w:r>
         <w:rPr>
           <w:b/>
@@ -2420,7 +2438,7 @@
           </w:ffData>
         </w:fldChar>
       </w:r>
-      <w:bookmarkStart w:id="24" w:name="mass_g"/>
+      <w:bookmarkStart w:id="25" w:name="mass_g"/>
       <w:r>
         <w:rPr>
           <w:b/>
@@ -2480,7 +2498,7 @@
         </w:rPr>
         <w:fldChar w:fldCharType="end"/>
       </w:r>
-      <w:bookmarkEnd w:id="24"/>
+      <w:bookmarkEnd w:id="25"/>
       <w:r>
         <w:rPr>
           <w:sz w:val="28"/>
@@ -2505,7 +2523,7 @@
           </w:ffData>
         </w:fldChar>
       </w:r>
-      <w:bookmarkStart w:id="25" w:name="massPerc"/>
+      <w:bookmarkStart w:id="26" w:name="massPerc"/>
       <w:r>
         <w:rPr>
           <w:b/>
@@ -2524,9 +2542,16 @@
           <w:b/>
           <w:sz w:val="28"/>
         </w:rPr>
-        <w:fldChar w:fldCharType="end"/>
-      </w:r>
-      <w:bookmarkEnd w:id="25"/>
+        <w:fldChar w:fldCharType="separate"/>
+      </w:r>
+      <w:r>
+        <w:rPr>
+          <w:b/>
+          <w:sz w:val="28"/>
+        </w:rPr>
+        <w:fldChar w:fldCharType="end"/>
+      </w:r>
+      <w:bookmarkEnd w:id="26"/>
       <w:r>
         <w:rPr>
           <w:b/>
@@ -2558,7 +2583,7 @@
           </w:ffData>
         </w:fldChar>
       </w:r>
-      <w:bookmarkStart w:id="26" w:name="mass_week"/>
+      <w:bookmarkStart w:id="27" w:name="mass_week"/>
       <w:r>
         <w:rPr>
           <w:b/>
@@ -2622,7 +2647,7 @@
         </w:rPr>
         <w:fldChar w:fldCharType="end"/>
       </w:r>
-      <w:bookmarkEnd w:id="26"/>
+      <w:bookmarkEnd w:id="27"/>
       <w:r>
         <w:rPr>
           <w:sz w:val="28"/>
@@ -2683,7 +2708,7 @@
           </w:ffData>
         </w:fldChar>
       </w:r>
-      <w:bookmarkStart w:id="27" w:name="shoulderLenghtMM"/>
+      <w:bookmarkStart w:id="28" w:name="shoulderLenghtMM"/>
       <w:r>
         <w:rPr>
           <w:b/>
@@ -2725,7 +2750,7 @@
         </w:rPr>
         <w:fldChar w:fldCharType="end"/>
       </w:r>
-      <w:bookmarkEnd w:id="27"/>
+      <w:bookmarkEnd w:id="28"/>
       <w:r>
         <w:rPr>
           <w:sz w:val="28"/>
@@ -2762,7 +2787,7 @@
           </w:ffData>
         </w:fldChar>
       </w:r>
-      <w:bookmarkStart w:id="28" w:name="shoulderLenghtPerc"/>
+      <w:bookmarkStart w:id="29" w:name="shoulderLenghtPerc"/>
       <w:r>
         <w:rPr>
           <w:b/>
@@ -2781,9 +2806,16 @@
           <w:b/>
           <w:sz w:val="28"/>
         </w:rPr>
-        <w:fldChar w:fldCharType="end"/>
-      </w:r>
-      <w:bookmarkEnd w:id="28"/>
+        <w:fldChar w:fldCharType="separate"/>
+      </w:r>
+      <w:r>
+        <w:rPr>
+          <w:b/>
+          <w:sz w:val="28"/>
+        </w:rPr>
+        <w:fldChar w:fldCharType="end"/>
+      </w:r>
+      <w:bookmarkEnd w:id="29"/>
       <w:r>
         <w:rPr>
           <w:b/>
@@ -2808,7 +2840,7 @@
           </w:ffData>
         </w:fldChar>
       </w:r>
-      <w:bookmarkStart w:id="29" w:name="shoulderLenghtWeek"/>
+      <w:bookmarkStart w:id="30" w:name="shoulderLenghtWeek"/>
       <w:r>
         <w:rPr>
           <w:b/>
@@ -2865,7 +2897,7 @@
         </w:rPr>
         <w:fldChar w:fldCharType="end"/>
       </w:r>
-      <w:bookmarkEnd w:id="29"/>
+      <w:bookmarkEnd w:id="30"/>
       <w:r>
         <w:rPr>
           <w:sz w:val="28"/>
@@ -2926,7 +2958,7 @@
           </w:ffData>
         </w:fldChar>
       </w:r>
-      <w:bookmarkStart w:id="30" w:name="legthForearmMM"/>
+      <w:bookmarkStart w:id="31" w:name="legthForearmMM"/>
       <w:r>
         <w:rPr>
           <w:b/>
@@ -2968,7 +3000,7 @@
         </w:rPr>
         <w:fldChar w:fldCharType="end"/>
       </w:r>
-      <w:bookmarkEnd w:id="30"/>
+      <w:bookmarkEnd w:id="31"/>
       <w:r>
         <w:rPr>
           <w:sz w:val="28"/>
@@ -3005,7 +3037,7 @@
           </w:ffData>
         </w:fldChar>
       </w:r>
-      <w:bookmarkStart w:id="31" w:name="legthForearmPerc"/>
+      <w:bookmarkStart w:id="32" w:name="legthForearmPerc"/>
       <w:r>
         <w:rPr>
           <w:b/>
@@ -3024,9 +3056,16 @@
           <w:b/>
           <w:sz w:val="28"/>
         </w:rPr>
-        <w:fldChar w:fldCharType="end"/>
-      </w:r>
-      <w:bookmarkEnd w:id="31"/>
+        <w:fldChar w:fldCharType="separate"/>
+      </w:r>
+      <w:r>
+        <w:rPr>
+          <w:b/>
+          <w:sz w:val="28"/>
+        </w:rPr>
+        <w:fldChar w:fldCharType="end"/>
+      </w:r>
+      <w:bookmarkEnd w:id="32"/>
       <w:r>
         <w:rPr>
           <w:b/>
@@ -3051,7 +3090,7 @@
           </w:ffData>
         </w:fldChar>
       </w:r>
-      <w:bookmarkStart w:id="32" w:name="legthForearmWeek"/>
+      <w:bookmarkStart w:id="33" w:name="legthForearmWeek"/>
       <w:r>
         <w:rPr>
           <w:b/>
@@ -3108,7 +3147,7 @@
         </w:rPr>
         <w:fldChar w:fldCharType="end"/>
       </w:r>
-      <w:bookmarkEnd w:id="32"/>
+      <w:bookmarkEnd w:id="33"/>
       <w:r>
         <w:rPr>
           <w:sz w:val="28"/>
@@ -3169,7 +3208,7 @@
           </w:ffData>
         </w:fldChar>
       </w:r>
-      <w:bookmarkStart w:id="33" w:name="legthShinMM"/>
+      <w:bookmarkStart w:id="34" w:name="legthShinMM"/>
       <w:r>
         <w:rPr>
           <w:b/>
@@ -3211,7 +3250,7 @@
         </w:rPr>
         <w:fldChar w:fldCharType="end"/>
       </w:r>
-      <w:bookmarkEnd w:id="33"/>
+      <w:bookmarkEnd w:id="34"/>
       <w:r>
         <w:rPr>
           <w:sz w:val="28"/>
@@ -3248,7 +3287,7 @@
           </w:ffData>
         </w:fldChar>
       </w:r>
-      <w:bookmarkStart w:id="34" w:name="legthShinPerc"/>
+      <w:bookmarkStart w:id="35" w:name="legthShinPerc"/>
       <w:r>
         <w:rPr>
           <w:b/>
@@ -3267,9 +3306,16 @@
           <w:b/>
           <w:sz w:val="28"/>
         </w:rPr>
-        <w:fldChar w:fldCharType="end"/>
-      </w:r>
-      <w:bookmarkEnd w:id="34"/>
+        <w:fldChar w:fldCharType="separate"/>
+      </w:r>
+      <w:r>
+        <w:rPr>
+          <w:b/>
+          <w:sz w:val="28"/>
+        </w:rPr>
+        <w:fldChar w:fldCharType="end"/>
+      </w:r>
+      <w:bookmarkEnd w:id="35"/>
       <w:r>
         <w:rPr>
           <w:b/>
@@ -3294,7 +3340,7 @@
           </w:ffData>
         </w:fldChar>
       </w:r>
-      <w:bookmarkStart w:id="35" w:name="legthShinWeek"/>
+      <w:bookmarkStart w:id="36" w:name="legthShinWeek"/>
       <w:r>
         <w:rPr>
           <w:b/>
@@ -3351,7 +3397,7 @@
         </w:rPr>
         <w:fldChar w:fldCharType="end"/>
       </w:r>
-      <w:bookmarkEnd w:id="35"/>
+      <w:bookmarkEnd w:id="36"/>
       <w:r>
         <w:rPr>
           <w:sz w:val="28"/>
@@ -3457,7 +3503,7 @@
               </wp:anchor>
             </w:drawing>
           </mc:Choice>
-          <mc:Fallback>
+          <mc:Fallback xmlns:w16sdtdh="http://schemas.microsoft.com/office/word/2020/wordml/sdtdatahash" xmlns:w16="http://schemas.microsoft.com/office/word/2018/wordml" xmlns:w16cid="http://schemas.microsoft.com/office/word/2016/wordml/cid" xmlns:w16cex="http://schemas.microsoft.com/office/word/2018/wordml/cex" xmlns:oel="http://schemas.microsoft.com/office/2019/extlst" xmlns:am3d="http://schemas.microsoft.com/office/drawing/2017/model3d" xmlns:aink="http://schemas.microsoft.com/office/drawing/2016/ink" xmlns:cx8="http://schemas.microsoft.com/office/drawing/2016/5/14/chartex" xmlns:cx7="http://schemas.microsoft.com/office/drawing/2016/5/13/chartex" xmlns:cx6="http://schemas.microsoft.com/office/drawing/2016/5/12/chartex" xmlns:cx5="http://schemas.microsoft.com/office/drawing/2016/5/11/chartex" xmlns:cx4="http://schemas.microsoft.com/office/drawing/2016/5/10/chartex" xmlns:cx3="http://schemas.microsoft.com/office/drawing/2016/5/9/chartex" xmlns:cx2="http://schemas.microsoft.com/office/drawing/2015/10/21/chartex">
             <w:pict>
               <v:line w14:anchorId="40B6D215" id="Line 5" o:spid="_x0000_s1026" style="position:absolute;z-index:251657216;visibility:visible;mso-wrap-style:square;mso-width-percent:0;mso-height-percent:0;mso-wrap-distance-left:9pt;mso-wrap-distance-top:0;mso-wrap-distance-right:9pt;mso-wrap-distance-bottom:0;mso-position-horizontal:absolute;mso-position-horizontal-relative:text;mso-position-vertical:absolute;mso-position-vertical-relative:text;mso-width-percent:0;mso-height-percent:0;mso-width-relative:page;mso-height-relative:page" from="-7.95pt,11.9pt" to="424.05pt,11.9pt" o:gfxdata="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" o:allowincell="f" strokeweight="1pt"/>
             </w:pict>
@@ -3532,7 +3578,7 @@
           </w:ffData>
         </w:fldChar>
       </w:r>
-      <w:bookmarkStart w:id="36" w:name="Face"/>
+      <w:bookmarkStart w:id="37" w:name="Face"/>
       <w:r>
         <w:rPr>
           <w:i/>
@@ -3564,7 +3610,7 @@
         </w:rPr>
         <w:fldChar w:fldCharType="end"/>
       </w:r>
-      <w:bookmarkEnd w:id="36"/>
+      <w:bookmarkEnd w:id="37"/>
       <w:r>
         <w:rPr>
           <w:sz w:val="24"/>
@@ -3612,7 +3658,7 @@
           </w:ffData>
         </w:fldChar>
       </w:r>
-      <w:bookmarkStart w:id="37" w:name="nosoGubTriangle"/>
+      <w:bookmarkStart w:id="38" w:name="nosoGubTriangle"/>
       <w:r>
         <w:rPr>
           <w:i/>
@@ -3644,7 +3690,7 @@
         </w:rPr>
         <w:fldChar w:fldCharType="end"/>
       </w:r>
-      <w:bookmarkEnd w:id="37"/>
+      <w:bookmarkEnd w:id="38"/>
       <w:r>
         <w:rPr>
           <w:sz w:val="24"/>
@@ -3677,7 +3723,7 @@
           </w:ffData>
         </w:fldChar>
       </w:r>
-      <w:bookmarkStart w:id="38" w:name="eyeSockets"/>
+      <w:bookmarkStart w:id="39" w:name="eyeSockets"/>
       <w:r>
         <w:rPr>
           <w:i/>
@@ -3709,7 +3755,7 @@
         </w:rPr>
         <w:fldChar w:fldCharType="end"/>
       </w:r>
-      <w:bookmarkEnd w:id="38"/>
+      <w:bookmarkEnd w:id="39"/>
       <w:r>
         <w:rPr>
           <w:i/>
@@ -3743,7 +3789,7 @@
           </w:ffData>
         </w:fldChar>
       </w:r>
-      <w:bookmarkStart w:id="39" w:name="FaceProfile"/>
+      <w:bookmarkStart w:id="40" w:name="FaceProfile"/>
       <w:r>
         <w:rPr>
           <w:i/>
@@ -3775,7 +3821,7 @@
         </w:rPr>
         <w:fldChar w:fldCharType="end"/>
       </w:r>
-      <w:bookmarkEnd w:id="39"/>
+      <w:bookmarkEnd w:id="40"/>
       <w:r>
         <w:rPr>
           <w:i/>
@@ -3817,7 +3863,7 @@
           </w:ffData>
         </w:fldChar>
       </w:r>
-      <w:bookmarkStart w:id="40" w:name="bockGeludchki"/>
+      <w:bookmarkStart w:id="41" w:name="bockGeludchki"/>
       <w:r>
         <w:rPr>
           <w:i/>
@@ -3849,7 +3895,7 @@
         </w:rPr>
         <w:fldChar w:fldCharType="end"/>
       </w:r>
-      <w:bookmarkEnd w:id="40"/>
+      <w:bookmarkEnd w:id="41"/>
       <w:r>
         <w:rPr>
           <w:i/>
@@ -3891,7 +3937,7 @@
           </w:ffData>
         </w:fldChar>
       </w:r>
-      <w:bookmarkStart w:id="41" w:name="polostProzrPeregor"/>
+      <w:bookmarkStart w:id="42" w:name="polostProzrPeregor"/>
       <w:r>
         <w:rPr>
           <w:i/>
@@ -3923,7 +3969,7 @@
         </w:rPr>
         <w:fldChar w:fldCharType="end"/>
       </w:r>
-      <w:bookmarkEnd w:id="41"/>
+      <w:bookmarkEnd w:id="42"/>
       <w:r>
         <w:rPr>
           <w:i/>
@@ -3965,7 +4011,7 @@
           </w:ffData>
         </w:fldChar>
       </w:r>
-      <w:bookmarkStart w:id="42" w:name="ThreeGeludoch"/>
+      <w:bookmarkStart w:id="43" w:name="ThreeGeludoch"/>
       <w:r>
         <w:rPr>
           <w:i/>
@@ -3997,7 +4043,7 @@
         </w:rPr>
         <w:fldChar w:fldCharType="end"/>
       </w:r>
-      <w:bookmarkEnd w:id="42"/>
+      <w:bookmarkEnd w:id="43"/>
       <w:r>
         <w:rPr>
           <w:i/>
@@ -4039,7 +4085,7 @@
           </w:ffData>
         </w:fldChar>
       </w:r>
-      <w:bookmarkStart w:id="43" w:name="FourGeludoch"/>
+      <w:bookmarkStart w:id="44" w:name="FourGeludoch"/>
       <w:r>
         <w:rPr>
           <w:i/>
@@ -4071,7 +4117,7 @@
         </w:rPr>
         <w:fldChar w:fldCharType="end"/>
       </w:r>
-      <w:bookmarkEnd w:id="43"/>
+      <w:bookmarkEnd w:id="44"/>
       <w:r>
         <w:rPr>
           <w:sz w:val="24"/>
@@ -4097,7 +4143,7 @@
           </w:ffData>
         </w:fldChar>
       </w:r>
-      <w:bookmarkStart w:id="44" w:name="Mozgechok"/>
+      <w:bookmarkStart w:id="45" w:name="Mozgechok"/>
       <w:r>
         <w:rPr>
           <w:i/>
@@ -4129,7 +4175,7 @@
         </w:rPr>
         <w:fldChar w:fldCharType="end"/>
       </w:r>
-      <w:bookmarkEnd w:id="44"/>
+      <w:bookmarkEnd w:id="45"/>
       <w:r>
         <w:rPr>
           <w:i/>
@@ -4163,7 +4209,7 @@
           </w:ffData>
         </w:fldChar>
       </w:r>
-      <w:bookmarkStart w:id="45" w:name="BigZistern"/>
+      <w:bookmarkStart w:id="46" w:name="BigZistern"/>
       <w:r>
         <w:rPr>
           <w:i/>
@@ -4195,7 +4241,7 @@
         </w:rPr>
         <w:fldChar w:fldCharType="end"/>
       </w:r>
-      <w:bookmarkEnd w:id="45"/>
+      <w:bookmarkEnd w:id="46"/>
     </w:p>
     <w:p>
       <w:pPr>
@@ -4253,7 +4299,7 @@
           </w:ffData>
         </w:fldChar>
       </w:r>
-      <w:bookmarkStart w:id="46" w:name="FourCamerSrez"/>
+      <w:bookmarkStart w:id="47" w:name="FourCamerSrez"/>
       <w:r>
         <w:rPr>
           <w:i/>
@@ -4285,7 +4331,7 @@
         </w:rPr>
         <w:fldChar w:fldCharType="end"/>
       </w:r>
-      <w:bookmarkEnd w:id="46"/>
+      <w:bookmarkEnd w:id="47"/>
       <w:r>
         <w:rPr>
           <w:sz w:val="24"/>
@@ -4325,7 +4371,7 @@
           </w:ffData>
         </w:fldChar>
       </w:r>
-      <w:bookmarkStart w:id="47" w:name="CameraOfHearth"/>
+      <w:bookmarkStart w:id="48" w:name="CameraOfHearth"/>
       <w:r>
         <w:rPr>
           <w:i/>
@@ -4357,7 +4403,7 @@
         </w:rPr>
         <w:fldChar w:fldCharType="end"/>
       </w:r>
-      <w:bookmarkEnd w:id="47"/>
+      <w:bookmarkEnd w:id="48"/>
     </w:p>
     <w:p>
       <w:pPr>
@@ -4406,7 +4452,7 @@
           </w:ffData>
         </w:fldChar>
       </w:r>
-      <w:bookmarkStart w:id="48" w:name="MPP"/>
+      <w:bookmarkStart w:id="49" w:name="MPP"/>
       <w:r>
         <w:rPr>
           <w:i/>
@@ -4438,7 +4484,7 @@
         </w:rPr>
         <w:fldChar w:fldCharType="end"/>
       </w:r>
-      <w:bookmarkEnd w:id="48"/>
+      <w:bookmarkEnd w:id="49"/>
       <w:r>
         <w:rPr>
           <w:i/>
@@ -4472,7 +4518,7 @@
           </w:ffData>
         </w:fldChar>
       </w:r>
-      <w:bookmarkStart w:id="49" w:name="MGP"/>
+      <w:bookmarkStart w:id="50" w:name="MGP"/>
       <w:r>
         <w:rPr>
           <w:i/>
@@ -4504,7 +4550,7 @@
         </w:rPr>
         <w:fldChar w:fldCharType="end"/>
       </w:r>
-      <w:bookmarkEnd w:id="49"/>
+      <w:bookmarkEnd w:id="50"/>
       <w:r>
         <w:rPr>
           <w:i/>
@@ -4538,7 +4584,7 @@
           </w:ffData>
         </w:fldChar>
       </w:r>
-      <w:bookmarkStart w:id="50" w:name="MagistralArter"/>
+      <w:bookmarkStart w:id="51" w:name="MagistralArter"/>
       <w:r>
         <w:rPr>
           <w:i/>
@@ -4570,7 +4616,7 @@
         </w:rPr>
         <w:fldChar w:fldCharType="end"/>
       </w:r>
-      <w:bookmarkEnd w:id="50"/>
+      <w:bookmarkEnd w:id="51"/>
       <w:r>
         <w:rPr>
           <w:i/>
@@ -4604,7 +4650,7 @@
           </w:ffData>
         </w:fldChar>
       </w:r>
-      <w:bookmarkStart w:id="51" w:name="Aorta"/>
+      <w:bookmarkStart w:id="52" w:name="Aorta"/>
       <w:r>
         <w:rPr>
           <w:i/>
@@ -4636,7 +4682,7 @@
         </w:rPr>
         <w:fldChar w:fldCharType="end"/>
       </w:r>
-      <w:bookmarkEnd w:id="51"/>
+      <w:bookmarkEnd w:id="52"/>
       <w:r>
         <w:rPr>
           <w:sz w:val="24"/>
@@ -4662,7 +4708,7 @@
           </w:ffData>
         </w:fldChar>
       </w:r>
-      <w:bookmarkStart w:id="52" w:name="LegochStvol"/>
+      <w:bookmarkStart w:id="53" w:name="LegochStvol"/>
       <w:r>
         <w:rPr>
           <w:i/>
@@ -4694,7 +4740,7 @@
         </w:rPr>
         <w:fldChar w:fldCharType="end"/>
       </w:r>
-      <w:bookmarkEnd w:id="52"/>
+      <w:bookmarkEnd w:id="53"/>
       <w:r>
         <w:rPr>
           <w:sz w:val="24"/>
@@ -4727,7 +4773,7 @@
           </w:ffData>
         </w:fldChar>
       </w:r>
-      <w:bookmarkStart w:id="53" w:name="WPW"/>
+      <w:bookmarkStart w:id="54" w:name="WPW"/>
       <w:r>
         <w:rPr>
           <w:i/>
@@ -4759,7 +4805,7 @@
         </w:rPr>
         <w:fldChar w:fldCharType="end"/>
       </w:r>
-      <w:bookmarkEnd w:id="53"/>
+      <w:bookmarkEnd w:id="54"/>
       <w:r>
         <w:rPr>
           <w:i/>
@@ -4879,7 +4925,7 @@
           </w:ffData>
         </w:fldChar>
       </w:r>
-      <w:bookmarkStart w:id="54" w:name="LogochWien"/>
+      <w:bookmarkStart w:id="55" w:name="LogochWien"/>
       <w:r>
         <w:rPr>
           <w:i/>
@@ -4911,7 +4957,7 @@
         </w:rPr>
         <w:fldChar w:fldCharType="end"/>
       </w:r>
-      <w:bookmarkEnd w:id="54"/>
+      <w:bookmarkEnd w:id="55"/>
       <w:r>
         <w:rPr>
           <w:i/>
@@ -4968,7 +5014,7 @@
           </w:ffData>
         </w:fldChar>
       </w:r>
-      <w:bookmarkStart w:id="55" w:name="Gidropericard"/>
+      <w:bookmarkStart w:id="56" w:name="Gidropericard"/>
       <w:r>
         <w:rPr>
           <w:i/>
@@ -5000,7 +5046,7 @@
         </w:rPr>
         <w:fldChar w:fldCharType="end"/>
       </w:r>
-      <w:bookmarkEnd w:id="55"/>
+      <w:bookmarkEnd w:id="56"/>
       <w:r>
         <w:rPr>
           <w:i/>
@@ -5057,7 +5103,7 @@
           </w:ffData>
         </w:fldChar>
       </w:r>
-      <w:bookmarkStart w:id="56" w:name="CardiocatarnOtn"/>
+      <w:bookmarkStart w:id="57" w:name="CardiocatarnOtn"/>
       <w:r>
         <w:rPr>
           <w:i/>
@@ -5134,7 +5180,7 @@
         </w:rPr>
         <w:fldChar w:fldCharType="end"/>
       </w:r>
-      <w:bookmarkEnd w:id="56"/>
+      <w:bookmarkEnd w:id="57"/>
     </w:p>
     <w:p>
       <w:pPr>
@@ -5177,7 +5223,7 @@
           </w:ffData>
         </w:fldChar>
       </w:r>
-      <w:bookmarkStart w:id="57" w:name="HeartPolosh"/>
+      <w:bookmarkStart w:id="58" w:name="HeartPolosh"/>
       <w:r>
         <w:rPr>
           <w:i/>
@@ -5209,7 +5255,7 @@
         </w:rPr>
         <w:fldChar w:fldCharType="end"/>
       </w:r>
-      <w:bookmarkEnd w:id="57"/>
+      <w:bookmarkEnd w:id="58"/>
       <w:r>
         <w:rPr>
           <w:sz w:val="24"/>
@@ -5258,138 +5304,7 @@
           </w:ffData>
         </w:fldChar>
       </w:r>
-      <w:bookmarkStart w:id="58" w:name="ExoStruct"/>
-      <w:r>
-        <w:rPr>
-          <w:i/>
-          <w:sz w:val="24"/>
-          <w:szCs w:val="24"/>
-        </w:rPr>
-        <w:instrText xml:space="preserve"> FORMDROPDOWN </w:instrText>
-      </w:r>
-      <w:r>
-        <w:rPr>
-          <w:i/>
-          <w:sz w:val="24"/>
-          <w:szCs w:val="24"/>
-        </w:rPr>
-      </w:r>
-      <w:r>
-        <w:rPr>
-          <w:i/>
-          <w:sz w:val="24"/>
-          <w:szCs w:val="24"/>
-        </w:rPr>
-        <w:fldChar w:fldCharType="separate"/>
-      </w:r>
-      <w:r>
-        <w:rPr>
-          <w:i/>
-          <w:sz w:val="24"/>
-          <w:szCs w:val="24"/>
-        </w:rPr>
-        <w:fldChar w:fldCharType="end"/>
-      </w:r>
-      <w:bookmarkEnd w:id="58"/>
-    </w:p>
-    <w:p>
-      <w:pPr>
-        <w:jc w:val="both"/>
-        <w:rPr>
-          <w:sz w:val="24"/>
-          <w:szCs w:val="24"/>
-        </w:rPr>
-      </w:pPr>
-      <w:r>
-        <w:rPr>
-          <w:sz w:val="24"/>
-          <w:szCs w:val="24"/>
-        </w:rPr>
-        <w:t xml:space="preserve">Объемные образования  </w:t>
-      </w:r>
-      <w:r>
-        <w:rPr>
-          <w:i/>
-          <w:sz w:val="24"/>
-          <w:szCs w:val="24"/>
-        </w:rPr>
-        <w:fldChar w:fldCharType="begin">
-          <w:ffData>
-            <w:name w:val="ObjomObrasov"/>
-            <w:enabled/>
-            <w:calcOnExit w:val="0"/>
-            <w:ddList>
-              <w:listEntry w:val="Нет"/>
-              <w:listEntry w:val="См. дополнение"/>
-            </w:ddList>
-          </w:ffData>
-        </w:fldChar>
-      </w:r>
-      <w:r>
-        <w:rPr>
-          <w:i/>
-          <w:sz w:val="24"/>
-          <w:szCs w:val="24"/>
-        </w:rPr>
-        <w:instrText xml:space="preserve"> FORMDROPDOWN </w:instrText>
-      </w:r>
-      <w:r>
-        <w:rPr>
-          <w:i/>
-          <w:sz w:val="24"/>
-          <w:szCs w:val="24"/>
-        </w:rPr>
-      </w:r>
-      <w:r>
-        <w:rPr>
-          <w:i/>
-          <w:sz w:val="24"/>
-          <w:szCs w:val="24"/>
-        </w:rPr>
-        <w:fldChar w:fldCharType="separate"/>
-      </w:r>
-      <w:r>
-        <w:rPr>
-          <w:i/>
-          <w:sz w:val="24"/>
-          <w:szCs w:val="24"/>
-        </w:rPr>
-        <w:fldChar w:fldCharType="end"/>
-      </w:r>
-      <w:r>
-        <w:rPr>
-          <w:i/>
-          <w:sz w:val="24"/>
-          <w:szCs w:val="24"/>
-        </w:rPr>
-        <w:t xml:space="preserve">  </w:t>
-      </w:r>
-      <w:r>
-        <w:rPr>
-          <w:sz w:val="24"/>
-          <w:szCs w:val="24"/>
-        </w:rPr>
-        <w:t xml:space="preserve">Гидроторакс  </w:t>
-      </w:r>
-      <w:r>
-        <w:rPr>
-          <w:i/>
-          <w:sz w:val="24"/>
-          <w:szCs w:val="24"/>
-        </w:rPr>
-        <w:fldChar w:fldCharType="begin">
-          <w:ffData>
-            <w:name w:val="Gidrotoracs"/>
-            <w:enabled/>
-            <w:calcOnExit w:val="0"/>
-            <w:ddList>
-              <w:listEntry w:val="Нет"/>
-              <w:listEntry w:val="См. дополнение"/>
-            </w:ddList>
-          </w:ffData>
-        </w:fldChar>
-      </w:r>
-      <w:bookmarkStart w:id="59" w:name="Gidrotoracs"/>
+      <w:bookmarkStart w:id="59" w:name="ExoStruct"/>
       <w:r>
         <w:rPr>
           <w:i/>
@@ -5433,6 +5348,137 @@
       </w:pPr>
       <w:r>
         <w:rPr>
+          <w:sz w:val="24"/>
+          <w:szCs w:val="24"/>
+        </w:rPr>
+        <w:t xml:space="preserve">Объемные образования  </w:t>
+      </w:r>
+      <w:r>
+        <w:rPr>
+          <w:i/>
+          <w:sz w:val="24"/>
+          <w:szCs w:val="24"/>
+        </w:rPr>
+        <w:fldChar w:fldCharType="begin">
+          <w:ffData>
+            <w:name w:val="ObjomObrasov"/>
+            <w:enabled/>
+            <w:calcOnExit w:val="0"/>
+            <w:ddList>
+              <w:listEntry w:val="Нет"/>
+              <w:listEntry w:val="См. дополнение"/>
+            </w:ddList>
+          </w:ffData>
+        </w:fldChar>
+      </w:r>
+      <w:r>
+        <w:rPr>
+          <w:i/>
+          <w:sz w:val="24"/>
+          <w:szCs w:val="24"/>
+        </w:rPr>
+        <w:instrText xml:space="preserve"> FORMDROPDOWN </w:instrText>
+      </w:r>
+      <w:r>
+        <w:rPr>
+          <w:i/>
+          <w:sz w:val="24"/>
+          <w:szCs w:val="24"/>
+        </w:rPr>
+      </w:r>
+      <w:r>
+        <w:rPr>
+          <w:i/>
+          <w:sz w:val="24"/>
+          <w:szCs w:val="24"/>
+        </w:rPr>
+        <w:fldChar w:fldCharType="separate"/>
+      </w:r>
+      <w:r>
+        <w:rPr>
+          <w:i/>
+          <w:sz w:val="24"/>
+          <w:szCs w:val="24"/>
+        </w:rPr>
+        <w:fldChar w:fldCharType="end"/>
+      </w:r>
+      <w:r>
+        <w:rPr>
+          <w:i/>
+          <w:sz w:val="24"/>
+          <w:szCs w:val="24"/>
+        </w:rPr>
+        <w:t xml:space="preserve">  </w:t>
+      </w:r>
+      <w:r>
+        <w:rPr>
+          <w:sz w:val="24"/>
+          <w:szCs w:val="24"/>
+        </w:rPr>
+        <w:t xml:space="preserve">Гидроторакс  </w:t>
+      </w:r>
+      <w:r>
+        <w:rPr>
+          <w:i/>
+          <w:sz w:val="24"/>
+          <w:szCs w:val="24"/>
+        </w:rPr>
+        <w:fldChar w:fldCharType="begin">
+          <w:ffData>
+            <w:name w:val="Gidrotoracs"/>
+            <w:enabled/>
+            <w:calcOnExit w:val="0"/>
+            <w:ddList>
+              <w:listEntry w:val="Нет"/>
+              <w:listEntry w:val="См. дополнение"/>
+            </w:ddList>
+          </w:ffData>
+        </w:fldChar>
+      </w:r>
+      <w:bookmarkStart w:id="60" w:name="Gidrotoracs"/>
+      <w:r>
+        <w:rPr>
+          <w:i/>
+          <w:sz w:val="24"/>
+          <w:szCs w:val="24"/>
+        </w:rPr>
+        <w:instrText xml:space="preserve"> FORMDROPDOWN </w:instrText>
+      </w:r>
+      <w:r>
+        <w:rPr>
+          <w:i/>
+          <w:sz w:val="24"/>
+          <w:szCs w:val="24"/>
+        </w:rPr>
+      </w:r>
+      <w:r>
+        <w:rPr>
+          <w:i/>
+          <w:sz w:val="24"/>
+          <w:szCs w:val="24"/>
+        </w:rPr>
+        <w:fldChar w:fldCharType="separate"/>
+      </w:r>
+      <w:r>
+        <w:rPr>
+          <w:i/>
+          <w:sz w:val="24"/>
+          <w:szCs w:val="24"/>
+        </w:rPr>
+        <w:fldChar w:fldCharType="end"/>
+      </w:r>
+      <w:bookmarkEnd w:id="60"/>
+    </w:p>
+    <w:p>
+      <w:pPr>
+        <w:jc w:val="both"/>
+        <w:rPr>
+          <w:sz w:val="24"/>
+          <w:szCs w:val="24"/>
+        </w:rPr>
+      </w:pPr>
+      <w:r>
+        <w:rPr>
           <w:b/>
           <w:sz w:val="24"/>
           <w:szCs w:val="24"/>
@@ -5471,7 +5517,7 @@
           </w:ffData>
         </w:fldChar>
       </w:r>
-      <w:bookmarkStart w:id="60" w:name="PeredBruchSt"/>
+      <w:bookmarkStart w:id="61" w:name="PeredBruchSt"/>
       <w:r>
         <w:rPr>
           <w:i/>
@@ -5503,7 +5549,7 @@
         </w:rPr>
         <w:fldChar w:fldCharType="end"/>
       </w:r>
-      <w:bookmarkEnd w:id="60"/>
+      <w:bookmarkEnd w:id="61"/>
       <w:r>
         <w:rPr>
           <w:i/>
@@ -5546,7 +5592,7 @@
           </w:ffData>
         </w:fldChar>
       </w:r>
-      <w:bookmarkStart w:id="61" w:name="PupochRing"/>
+      <w:bookmarkStart w:id="62" w:name="PupochRing"/>
       <w:r>
         <w:rPr>
           <w:i/>
@@ -5578,7 +5624,7 @@
         </w:rPr>
         <w:fldChar w:fldCharType="end"/>
       </w:r>
-      <w:bookmarkEnd w:id="61"/>
+      <w:bookmarkEnd w:id="62"/>
       <w:r>
         <w:rPr>
           <w:i/>
@@ -5612,7 +5658,7 @@
           </w:ffData>
         </w:fldChar>
       </w:r>
-      <w:bookmarkStart w:id="62" w:name="Pechen"/>
+      <w:bookmarkStart w:id="63" w:name="Pechen"/>
       <w:r>
         <w:rPr>
           <w:i/>
@@ -5644,7 +5690,7 @@
         </w:rPr>
         <w:fldChar w:fldCharType="end"/>
       </w:r>
-      <w:bookmarkEnd w:id="62"/>
+      <w:bookmarkEnd w:id="63"/>
       <w:r>
         <w:rPr>
           <w:i/>
@@ -5678,7 +5724,7 @@
           </w:ffData>
         </w:fldChar>
       </w:r>
-      <w:bookmarkStart w:id="63" w:name="Selezenka"/>
+      <w:bookmarkStart w:id="64" w:name="Selezenka"/>
       <w:r>
         <w:rPr>
           <w:i/>
@@ -5710,7 +5756,7 @@
         </w:rPr>
         <w:fldChar w:fldCharType="end"/>
       </w:r>
-      <w:bookmarkEnd w:id="63"/>
+      <w:bookmarkEnd w:id="64"/>
       <w:r>
         <w:rPr>
           <w:sz w:val="24"/>
@@ -5736,7 +5782,7 @@
           </w:ffData>
         </w:fldChar>
       </w:r>
-      <w:bookmarkStart w:id="64" w:name="Geludok"/>
+      <w:bookmarkStart w:id="65" w:name="Geludok"/>
       <w:r>
         <w:rPr>
           <w:i/>
@@ -5768,7 +5814,7 @@
         </w:rPr>
         <w:fldChar w:fldCharType="end"/>
       </w:r>
-      <w:bookmarkEnd w:id="64"/>
+      <w:bookmarkEnd w:id="65"/>
     </w:p>
     <w:p>
       <w:pPr>
@@ -5803,7 +5849,7 @@
           </w:ffData>
         </w:fldChar>
       </w:r>
-      <w:bookmarkStart w:id="65" w:name="Kishechnik"/>
+      <w:bookmarkStart w:id="66" w:name="Kishechnik"/>
       <w:r>
         <w:rPr>
           <w:i/>
@@ -5835,7 +5881,7 @@
         </w:rPr>
         <w:fldChar w:fldCharType="end"/>
       </w:r>
-      <w:bookmarkEnd w:id="65"/>
+      <w:bookmarkEnd w:id="66"/>
       <w:r>
         <w:rPr>
           <w:i/>
@@ -5869,7 +5915,7 @@
           </w:ffData>
         </w:fldChar>
       </w:r>
-      <w:bookmarkStart w:id="66" w:name="Pochki"/>
+      <w:bookmarkStart w:id="67" w:name="Pochki"/>
       <w:r>
         <w:rPr>
           <w:i/>
@@ -5901,7 +5947,7 @@
         </w:rPr>
         <w:fldChar w:fldCharType="end"/>
       </w:r>
-      <w:bookmarkEnd w:id="66"/>
+      <w:bookmarkEnd w:id="67"/>
       <w:r>
         <w:rPr>
           <w:i/>
@@ -5935,7 +5981,7 @@
           </w:ffData>
         </w:fldChar>
       </w:r>
-      <w:bookmarkStart w:id="67" w:name="MochPuzir"/>
+      <w:bookmarkStart w:id="68" w:name="MochPuzir"/>
       <w:r>
         <w:rPr>
           <w:i/>
@@ -5967,7 +6013,7 @@
         </w:rPr>
         <w:fldChar w:fldCharType="end"/>
       </w:r>
-      <w:bookmarkEnd w:id="67"/>
+      <w:bookmarkEnd w:id="68"/>
       <w:r>
         <w:rPr>
           <w:i/>
@@ -6001,7 +6047,7 @@
           </w:ffData>
         </w:fldChar>
       </w:r>
-      <w:bookmarkStart w:id="68" w:name="ObjomObrasow"/>
+      <w:bookmarkStart w:id="69" w:name="ObjomObrasow"/>
       <w:r>
         <w:rPr>
           <w:i/>
@@ -6033,7 +6079,7 @@
         </w:rPr>
         <w:fldChar w:fldCharType="end"/>
       </w:r>
-      <w:bookmarkEnd w:id="68"/>
+      <w:bookmarkEnd w:id="69"/>
       <w:r>
         <w:rPr>
           <w:sz w:val="24"/>
@@ -6059,7 +6105,7 @@
           </w:ffData>
         </w:fldChar>
       </w:r>
-      <w:bookmarkStart w:id="69" w:name="Aszit"/>
+      <w:bookmarkStart w:id="70" w:name="Aszit"/>
       <w:r>
         <w:rPr>
           <w:i/>
@@ -6091,7 +6137,7 @@
         </w:rPr>
         <w:fldChar w:fldCharType="end"/>
       </w:r>
-      <w:bookmarkEnd w:id="69"/>
+      <w:bookmarkEnd w:id="70"/>
     </w:p>
     <w:p>
       <w:pPr>
@@ -6134,7 +6180,7 @@
           </w:ffData>
         </w:fldChar>
       </w:r>
-      <w:bookmarkStart w:id="70" w:name="pozvonochnik"/>
+      <w:bookmarkStart w:id="71" w:name="pozvonochnik"/>
       <w:r>
         <w:rPr>
           <w:i/>
@@ -6166,7 +6212,7 @@
         </w:rPr>
         <w:fldChar w:fldCharType="end"/>
       </w:r>
-      <w:bookmarkEnd w:id="70"/>
+      <w:bookmarkEnd w:id="71"/>
       <w:r>
         <w:rPr>
           <w:i/>
@@ -6200,7 +6246,7 @@
           </w:ffData>
         </w:fldChar>
       </w:r>
-      <w:bookmarkStart w:id="71" w:name="bolsheBerzKost"/>
+      <w:bookmarkStart w:id="72" w:name="bolsheBerzKost"/>
       <w:r>
         <w:rPr>
           <w:i/>
@@ -6232,7 +6278,7 @@
         </w:rPr>
         <w:fldChar w:fldCharType="end"/>
       </w:r>
-      <w:bookmarkEnd w:id="71"/>
+      <w:bookmarkEnd w:id="72"/>
       <w:r>
         <w:rPr>
           <w:sz w:val="24"/>
@@ -6258,7 +6304,7 @@
           </w:ffData>
         </w:fldChar>
       </w:r>
-      <w:bookmarkStart w:id="72" w:name="maloBerzKost"/>
+      <w:bookmarkStart w:id="73" w:name="maloBerzKost"/>
       <w:r>
         <w:rPr>
           <w:i/>
@@ -6290,7 +6336,7 @@
         </w:rPr>
         <w:fldChar w:fldCharType="end"/>
       </w:r>
-      <w:bookmarkEnd w:id="72"/>
+      <w:bookmarkEnd w:id="73"/>
       <w:r>
         <w:rPr>
           <w:sz w:val="24"/>
@@ -6316,7 +6362,7 @@
           </w:ffData>
         </w:fldChar>
       </w:r>
-      <w:bookmarkStart w:id="73" w:name="loktKost"/>
+      <w:bookmarkStart w:id="74" w:name="loktKost"/>
       <w:r>
         <w:rPr>
           <w:i/>
@@ -6348,7 +6394,7 @@
         </w:rPr>
         <w:fldChar w:fldCharType="end"/>
       </w:r>
-      <w:bookmarkEnd w:id="73"/>
+      <w:bookmarkEnd w:id="74"/>
       <w:r>
         <w:rPr>
           <w:sz w:val="24"/>
@@ -6374,7 +6420,7 @@
           </w:ffData>
         </w:fldChar>
       </w:r>
-      <w:bookmarkStart w:id="74" w:name="lushevKost"/>
+      <w:bookmarkStart w:id="75" w:name="lushevKost"/>
       <w:r>
         <w:rPr>
           <w:i/>
@@ -6406,7 +6452,7 @@
         </w:rPr>
         <w:fldChar w:fldCharType="end"/>
       </w:r>
-      <w:bookmarkEnd w:id="74"/>
+      <w:bookmarkEnd w:id="75"/>
       <w:r>
         <w:rPr>
           <w:sz w:val="24"/>
@@ -6432,7 +6478,7 @@
           </w:ffData>
         </w:fldChar>
       </w:r>
-      <w:bookmarkStart w:id="75" w:name="kisty"/>
+      <w:bookmarkStart w:id="76" w:name="kisty"/>
       <w:r>
         <w:rPr>
           <w:i/>
@@ -6464,7 +6510,7 @@
         </w:rPr>
         <w:fldChar w:fldCharType="end"/>
       </w:r>
-      <w:bookmarkEnd w:id="75"/>
+      <w:bookmarkEnd w:id="76"/>
       <w:r>
         <w:rPr>
           <w:sz w:val="24"/>
@@ -6490,7 +6536,7 @@
           </w:ffData>
         </w:fldChar>
       </w:r>
-      <w:bookmarkStart w:id="76" w:name="Stopy"/>
+      <w:bookmarkStart w:id="77" w:name="Stopy"/>
       <w:r>
         <w:rPr>
           <w:i/>
@@ -6522,7 +6568,7 @@
         </w:rPr>
         <w:fldChar w:fldCharType="end"/>
       </w:r>
-      <w:bookmarkEnd w:id="76"/>
+      <w:bookmarkEnd w:id="77"/>
       <w:r>
         <w:rPr>
           <w:sz w:val="24"/>
@@ -6572,7 +6618,7 @@
           </w:ffData>
         </w:fldChar>
       </w:r>
-      <w:bookmarkStart w:id="77" w:name="PupokArter"/>
+      <w:bookmarkStart w:id="78" w:name="PupokArter"/>
       <w:r>
         <w:rPr>
           <w:i/>
@@ -6604,7 +6650,7 @@
         </w:rPr>
         <w:fldChar w:fldCharType="end"/>
       </w:r>
-      <w:bookmarkEnd w:id="77"/>
+      <w:bookmarkEnd w:id="78"/>
       <w:r>
         <w:rPr>
           <w:sz w:val="24"/>
@@ -6637,7 +6683,7 @@
           </w:ffData>
         </w:fldChar>
       </w:r>
-      <w:bookmarkStart w:id="78" w:name="SosudiPupoviny"/>
+      <w:bookmarkStart w:id="79" w:name="SosudiPupoviny"/>
       <w:r>
         <w:rPr>
           <w:i/>
@@ -6669,7 +6715,7 @@
         </w:rPr>
         <w:fldChar w:fldCharType="end"/>
       </w:r>
-      <w:bookmarkEnd w:id="78"/>
+      <w:bookmarkEnd w:id="79"/>
       <w:r>
         <w:rPr>
           <w:sz w:val="24"/>
@@ -6697,7 +6743,7 @@
           </w:ffData>
         </w:fldChar>
       </w:r>
-      <w:bookmarkStart w:id="79" w:name="attachment"/>
+      <w:bookmarkStart w:id="80" w:name="attachment"/>
       <w:r>
         <w:rPr>
           <w:i/>
@@ -6729,7 +6775,7 @@
         </w:rPr>
         <w:fldChar w:fldCharType="end"/>
       </w:r>
-      <w:bookmarkEnd w:id="79"/>
+      <w:bookmarkEnd w:id="80"/>
     </w:p>
     <w:p>
       <w:pPr>
@@ -6806,7 +6852,7 @@
               </wp:anchor>
             </w:drawing>
           </mc:Choice>
-          <mc:Fallback>
+          <mc:Fallback xmlns:w16sdtdh="http://schemas.microsoft.com/office/word/2020/wordml/sdtdatahash" xmlns:w16="http://schemas.microsoft.com/office/word/2018/wordml" xmlns:w16cid="http://schemas.microsoft.com/office/word/2016/wordml/cid" xmlns:w16cex="http://schemas.microsoft.com/office/word/2018/wordml/cex" xmlns:oel="http://schemas.microsoft.com/office/2019/extlst" xmlns:am3d="http://schemas.microsoft.com/office/drawing/2017/model3d" xmlns:aink="http://schemas.microsoft.com/office/drawing/2016/ink" xmlns:cx8="http://schemas.microsoft.com/office/drawing/2016/5/14/chartex" xmlns:cx7="http://schemas.microsoft.com/office/drawing/2016/5/13/chartex" xmlns:cx6="http://schemas.microsoft.com/office/drawing/2016/5/12/chartex" xmlns:cx5="http://schemas.microsoft.com/office/drawing/2016/5/11/chartex" xmlns:cx4="http://schemas.microsoft.com/office/drawing/2016/5/10/chartex" xmlns:cx3="http://schemas.microsoft.com/office/drawing/2016/5/9/chartex" xmlns:cx2="http://schemas.microsoft.com/office/drawing/2015/10/21/chartex">
             <w:pict>
               <v:line w14:anchorId="2A72AEFB" id="Line 7" o:spid="_x0000_s1026" style="position:absolute;z-index:251658240;visibility:visible;mso-wrap-style:square;mso-width-percent:0;mso-height-percent:0;mso-wrap-distance-left:9pt;mso-wrap-distance-top:0;mso-wrap-distance-right:9pt;mso-wrap-distance-bottom:0;mso-position-horizontal:absolute;mso-position-horizontal-relative:text;mso-position-vertical:absolute;mso-position-vertical-relative:text;mso-width-percent:0;mso-height-percent:0;mso-width-relative:page;mso-height-relative:page" from="-13.8pt,3.95pt" to="418.2pt,3.95pt" o:gfxdata="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" strokeweight="1pt"/>
             </w:pict>
@@ -6856,7 +6902,7 @@
           </w:ffData>
         </w:fldChar>
       </w:r>
-      <w:bookmarkStart w:id="80" w:name="placenta"/>
+      <w:bookmarkStart w:id="81" w:name="placenta"/>
       <w:r>
         <w:rPr>
           <w:i/>
@@ -6884,7 +6930,7 @@
         </w:rPr>
         <w:fldChar w:fldCharType="end"/>
       </w:r>
-      <w:bookmarkEnd w:id="80"/>
+      <w:bookmarkEnd w:id="81"/>
       <w:r>
         <w:rPr>
           <w:i/>
@@ -6902,7 +6948,7 @@
           </w:ffData>
         </w:fldChar>
       </w:r>
-      <w:bookmarkStart w:id="81" w:name="ТекстовоеПоле22"/>
+      <w:bookmarkStart w:id="82" w:name="ТекстовоеПоле22"/>
       <w:r>
         <w:rPr>
           <w:i/>
@@ -6970,7 +7016,7 @@
         </w:rPr>
         <w:fldChar w:fldCharType="end"/>
       </w:r>
-      <w:bookmarkEnd w:id="81"/>
+      <w:bookmarkEnd w:id="82"/>
       <w:r>
         <w:rPr>
           <w:i/>
@@ -7001,7 +7047,7 @@
           </w:ffData>
         </w:fldChar>
       </w:r>
-      <w:bookmarkStart w:id="82" w:name="degree_of_maturity"/>
+      <w:bookmarkStart w:id="83" w:name="degree_of_maturity"/>
       <w:r>
         <w:rPr>
           <w:sz w:val="28"/>
@@ -7032,7 +7078,7 @@
         </w:rPr>
         <w:fldChar w:fldCharType="end"/>
       </w:r>
-      <w:bookmarkEnd w:id="82"/>
+      <w:bookmarkEnd w:id="83"/>
       <w:r>
         <w:rPr>
           <w:sz w:val="28"/>
@@ -7079,7 +7125,7 @@
           </w:ffData>
         </w:fldChar>
       </w:r>
-      <w:bookmarkStart w:id="83" w:name="watterCount"/>
+      <w:bookmarkStart w:id="84" w:name="watterCount"/>
       <w:r>
         <w:rPr>
           <w:i/>
@@ -7107,7 +7153,7 @@
         </w:rPr>
         <w:fldChar w:fldCharType="end"/>
       </w:r>
-      <w:bookmarkEnd w:id="83"/>
+      <w:bookmarkEnd w:id="84"/>
       <w:r>
         <w:rPr>
           <w:i/>
@@ -7152,7 +7198,7 @@
           </w:ffData>
         </w:fldChar>
       </w:r>
-      <w:bookmarkStart w:id="84" w:name="IAG"/>
+      <w:bookmarkStart w:id="85" w:name="IAG"/>
       <w:r>
         <w:rPr>
           <w:i/>
@@ -7204,7 +7250,7 @@
         </w:rPr>
         <w:fldChar w:fldCharType="end"/>
       </w:r>
-      <w:bookmarkEnd w:id="84"/>
+      <w:bookmarkEnd w:id="85"/>
       <w:r>
         <w:rPr>
           <w:sz w:val="28"/>
@@ -7263,7 +7309,7 @@
           </w:ffData>
         </w:fldChar>
       </w:r>
-      <w:bookmarkStart w:id="85" w:name="conclusion"/>
+      <w:bookmarkStart w:id="86" w:name="conclusion"/>
       <w:r>
         <w:rPr>
           <w:i/>
@@ -7291,7 +7337,7 @@
         </w:rPr>
         <w:fldChar w:fldCharType="end"/>
       </w:r>
-      <w:bookmarkEnd w:id="85"/>
+      <w:bookmarkEnd w:id="86"/>
       <w:r>
         <w:rPr>
           <w:i/>
@@ -7316,7 +7362,7 @@
           </w:ffData>
         </w:fldChar>
       </w:r>
-      <w:bookmarkStart w:id="86" w:name="ТекстовоеПоле21"/>
+      <w:bookmarkStart w:id="87" w:name="ТекстовоеПоле21"/>
       <w:r>
         <w:rPr>
           <w:i/>
@@ -7384,7 +7430,7 @@
         </w:rPr>
         <w:fldChar w:fldCharType="end"/>
       </w:r>
-      <w:bookmarkEnd w:id="86"/>
+      <w:bookmarkEnd w:id="87"/>
       <w:r>
         <w:rPr>
           <w:i/>
@@ -7431,7 +7477,7 @@
           </w:ffData>
         </w:fldChar>
       </w:r>
-      <w:bookmarkStart w:id="87" w:name="ZaclOne"/>
+      <w:bookmarkStart w:id="88" w:name="ZaclOne"/>
       <w:r>
         <w:rPr>
           <w:i/>
@@ -7459,7 +7505,7 @@
         </w:rPr>
         <w:fldChar w:fldCharType="end"/>
       </w:r>
-      <w:bookmarkEnd w:id="87"/>
+      <w:bookmarkEnd w:id="88"/>
       <w:r>
         <w:rPr>
           <w:i/>
@@ -7500,7 +7546,7 @@
           </w:ffData>
         </w:fldChar>
       </w:r>
-      <w:bookmarkStart w:id="88" w:name="ZaclTwo"/>
+      <w:bookmarkStart w:id="89" w:name="ZaclTwo"/>
       <w:r>
         <w:rPr>
           <w:i/>
@@ -7528,7 +7574,7 @@
         </w:rPr>
         <w:fldChar w:fldCharType="end"/>
       </w:r>
-      <w:bookmarkEnd w:id="88"/>
+      <w:bookmarkEnd w:id="89"/>
       <w:r>
         <w:rPr>
           <w:i/>
@@ -7551,7 +7597,7 @@
           </w:ffData>
         </w:fldChar>
       </w:r>
-      <w:bookmarkStart w:id="89" w:name="ZaclThree"/>
+      <w:bookmarkStart w:id="90" w:name="ZaclThree"/>
       <w:r>
         <w:rPr>
           <w:i/>
@@ -7579,7 +7625,7 @@
         </w:rPr>
         <w:fldChar w:fldCharType="end"/>
       </w:r>
-      <w:bookmarkEnd w:id="89"/>
+      <w:bookmarkEnd w:id="90"/>
       <w:r>
         <w:rPr>
           <w:i/>
@@ -7619,7 +7665,7 @@
           </w:ffData>
         </w:fldChar>
       </w:r>
-      <w:bookmarkStart w:id="90" w:name="ZaclFour"/>
+      <w:bookmarkStart w:id="91" w:name="ZaclFour"/>
       <w:r>
         <w:rPr>
           <w:i/>
@@ -7647,7 +7693,7 @@
         </w:rPr>
         <w:fldChar w:fldCharType="end"/>
       </w:r>
-      <w:bookmarkEnd w:id="90"/>
+      <w:bookmarkEnd w:id="91"/>
       <w:r>
         <w:rPr>
           <w:i/>
@@ -7671,7 +7717,7 @@
           </w:ffData>
         </w:fldChar>
       </w:r>
-      <w:bookmarkStart w:id="91" w:name="ZaclFive"/>
+      <w:bookmarkStart w:id="92" w:name="ZaclFive"/>
       <w:r>
         <w:rPr>
           <w:i/>
@@ -7699,7 +7745,7 @@
         </w:rPr>
         <w:fldChar w:fldCharType="end"/>
       </w:r>
-      <w:bookmarkEnd w:id="91"/>
+      <w:bookmarkEnd w:id="92"/>
       <w:r>
         <w:rPr>
           <w:i/>
@@ -7720,7 +7766,7 @@
           </w:ffData>
         </w:fldChar>
       </w:r>
-      <w:bookmarkStart w:id="92" w:name="ZaclSix"/>
+      <w:bookmarkStart w:id="93" w:name="ZaclSix"/>
       <w:r>
         <w:rPr>
           <w:i/>
@@ -7748,7 +7794,7 @@
         </w:rPr>
         <w:fldChar w:fldCharType="end"/>
       </w:r>
-      <w:bookmarkEnd w:id="92"/>
+      <w:bookmarkEnd w:id="93"/>
       <w:r>
         <w:rPr>
           <w:i/>
@@ -7768,7 +7814,7 @@
           </w:ffData>
         </w:fldChar>
       </w:r>
-      <w:bookmarkStart w:id="93" w:name="ZaclSeven"/>
+      <w:bookmarkStart w:id="94" w:name="ZaclSeven"/>
       <w:r>
         <w:rPr>
           <w:i/>
@@ -7796,7 +7842,7 @@
         </w:rPr>
         <w:fldChar w:fldCharType="end"/>
       </w:r>
-      <w:bookmarkEnd w:id="93"/>
+      <w:bookmarkEnd w:id="94"/>
       <w:r>
         <w:rPr>
           <w:i/>
@@ -7822,7 +7868,7 @@
           </w:ffData>
         </w:fldChar>
       </w:r>
-      <w:bookmarkStart w:id="94" w:name="ZaclEight"/>
+      <w:bookmarkStart w:id="95" w:name="ZaclEight"/>
       <w:r>
         <w:rPr>
           <w:i/>
@@ -7850,7 +7896,7 @@
         </w:rPr>
         <w:fldChar w:fldCharType="end"/>
       </w:r>
-      <w:bookmarkEnd w:id="94"/>
+      <w:bookmarkEnd w:id="95"/>
       <w:r>
         <w:rPr>
           <w:i/>
@@ -7874,7 +7920,7 @@
           </w:ffData>
         </w:fldChar>
       </w:r>
-      <w:bookmarkStart w:id="95" w:name="ZaclNine"/>
+      <w:bookmarkStart w:id="96" w:name="ZaclNine"/>
       <w:r>
         <w:rPr>
           <w:i/>
@@ -7902,7 +7948,7 @@
         </w:rPr>
         <w:fldChar w:fldCharType="end"/>
       </w:r>
-      <w:bookmarkEnd w:id="95"/>
+      <w:bookmarkEnd w:id="96"/>
       <w:r>
         <w:rPr>
           <w:i/>
@@ -7927,7 +7973,7 @@
           </w:ffData>
         </w:fldChar>
       </w:r>
-      <w:bookmarkStart w:id="96" w:name="ТекстовоеПоле17"/>
+      <w:bookmarkStart w:id="97" w:name="ТекстовоеПоле17"/>
       <w:r>
         <w:rPr>
           <w:i/>
@@ -7969,7 +8015,7 @@
         </w:rPr>
         <w:fldChar w:fldCharType="end"/>
       </w:r>
-      <w:bookmarkEnd w:id="96"/>
+      <w:bookmarkEnd w:id="97"/>
     </w:p>
     <w:p>
       <w:pPr>
@@ -8010,7 +8056,7 @@
           </w:ffData>
         </w:fldChar>
       </w:r>
-      <w:bookmarkStart w:id="97" w:name="ПолеСоСписком12"/>
+      <w:bookmarkStart w:id="98" w:name="ПолеСоСписком12"/>
       <w:r>
         <w:rPr>
           <w:i/>
@@ -8038,7 +8084,7 @@
         </w:rPr>
         <w:fldChar w:fldCharType="end"/>
       </w:r>
-      <w:bookmarkEnd w:id="97"/>
+      <w:bookmarkEnd w:id="98"/>
       <w:r>
         <w:rPr>
           <w:i/>
@@ -8063,7 +8109,7 @@
           </w:ffData>
         </w:fldChar>
       </w:r>
-      <w:bookmarkStart w:id="98" w:name="addData"/>
+      <w:bookmarkStart w:id="99" w:name="addData"/>
       <w:r>
         <w:rPr>
           <w:i/>
@@ -8131,7 +8177,7 @@
         </w:rPr>
         <w:fldChar w:fldCharType="end"/>
       </w:r>
-      <w:bookmarkEnd w:id="98"/>
+      <w:bookmarkEnd w:id="99"/>
     </w:p>
     <w:p>
       <w:pPr>
@@ -8171,14 +8217,14 @@
             <w:enabled w:val="0"/>
             <w:calcOnExit w:val="0"/>
             <w:textInput>
-              <w:type w:val="currentTime"/>
+              <w:type w:val="currentDate"/>
               <w:maxLength w:val="10"/>
               <w:format w:val="dd.MM.yyyy"/>
             </w:textInput>
           </w:ffData>
         </w:fldChar>
       </w:r>
-      <w:bookmarkStart w:id="99" w:name="dateOfSurvey"/>
+      <w:bookmarkStart w:id="100" w:name="dateOfSurvey"/>
       <w:r>
         <w:rPr>
           <w:sz w:val="24"/>
@@ -8208,7 +8254,7 @@
           <w:noProof/>
           <w:sz w:val="24"/>
         </w:rPr>
-        <w:instrText>04.12.2022</w:instrText>
+        <w:instrText>10.12.2022</w:instrText>
       </w:r>
       <w:r>
         <w:rPr>
@@ -8240,7 +8286,7 @@
         </w:rPr>
         <w:fldChar w:fldCharType="end"/>
       </w:r>
-      <w:bookmarkEnd w:id="99"/>
+      <w:bookmarkEnd w:id="100"/>
       <w:r>
         <w:rPr>
           <w:sz w:val="28"/>
@@ -8278,7 +8324,7 @@
           </w:ffData>
         </w:fldChar>
       </w:r>
-      <w:bookmarkStart w:id="100" w:name="doctor"/>
+      <w:bookmarkStart w:id="101" w:name="doctor"/>
       <w:r>
         <w:rPr>
           <w:sz w:val="24"/>
@@ -8318,7 +8364,7 @@
         </w:rPr>
         <w:fldChar w:fldCharType="end"/>
       </w:r>
-      <w:bookmarkEnd w:id="100"/>
+      <w:bookmarkEnd w:id="101"/>
       <w:r>
         <w:rPr>
           <w:sz w:val="24"/>
@@ -8440,7 +8486,7 @@
 </file>
 
 <file path=word/styles.xml><?xml version="1.0" encoding="utf-8"?>
-<w:styles xmlns:mc="http://schemas.openxmlformats.org/markup-compatibility/2006" xmlns:r="http://schemas.openxmlformats.org/officeDocument/2006/relationships" xmlns:w="http://schemas.openxmlformats.org/wordprocessingml/2006/main" xmlns:w14="http://schemas.microsoft.com/office/word/2010/wordml" xmlns:w15="http://schemas.microsoft.com/office/word/2012/wordml" xmlns:w16cex="http://schemas.microsoft.com/office/word/2018/wordml/cex" xmlns:w16cid="http://schemas.microsoft.com/office/word/2016/wordml/cid" xmlns:w16="http://schemas.microsoft.com/office/word/2018/wordml" xmlns:w16sdtdh="http://schemas.microsoft.com/office/word/2020/wordml/sdtdatahash" xmlns:w16se="http://schemas.microsoft.com/office/word/2015/wordml/symex" mc:Ignorable="w14 w15 w16se w16cid w16 w16cex w16sdtdh">
+<w:styles xmlns:mc="http://schemas.openxmlformats.org/markup-compatibility/2006" xmlns:r="http://schemas.openxmlformats.org/officeDocument/2006/relationships" xmlns:w="http://schemas.openxmlformats.org/wordprocessingml/2006/main" xmlns:w14="http://schemas.microsoft.com/office/word/2010/wordml" xmlns:w15="http://schemas.microsoft.com/office/word/2012/wordml" xmlns:w16se="http://schemas.microsoft.com/office/word/2015/wordml/symex" mc:Ignorable="w14 w15 w16se">
   <w:docDefaults>
     <w:rPrDefault>
       <w:rPr>
@@ -8450,7 +8496,7 @@
     </w:rPrDefault>
     <w:pPrDefault/>
   </w:docDefaults>
-  <w:latentStyles w:defLockedState="0" w:defUIPriority="99" w:defSemiHidden="0" w:defUnhideWhenUsed="0" w:defQFormat="0" w:count="376">
+  <w:latentStyles w:defLockedState="0" w:defUIPriority="99" w:defSemiHidden="0" w:defUnhideWhenUsed="0" w:defQFormat="0" w:count="371">
     <w:lsdException w:name="Normal" w:uiPriority="0" w:qFormat="1"/>
     <w:lsdException w:name="heading 1" w:uiPriority="9" w:qFormat="1"/>
     <w:lsdException w:name="heading 2" w:uiPriority="9" w:qFormat="1"/>
@@ -8822,11 +8868,6 @@
     <w:lsdException w:name="List Table 5 Dark Accent 6" w:uiPriority="50"/>
     <w:lsdException w:name="List Table 6 Colorful Accent 6" w:uiPriority="51"/>
     <w:lsdException w:name="List Table 7 Colorful Accent 6" w:uiPriority="52"/>
-    <w:lsdException w:name="Mention" w:semiHidden="1" w:unhideWhenUsed="1"/>
-    <w:lsdException w:name="Smart Hyperlink" w:semiHidden="1" w:unhideWhenUsed="1"/>
-    <w:lsdException w:name="Hashtag" w:semiHidden="1" w:unhideWhenUsed="1"/>
-    <w:lsdException w:name="Unresolved Mention" w:semiHidden="1" w:unhideWhenUsed="1"/>
-    <w:lsdException w:name="Smart Link" w:semiHidden="1" w:unhideWhenUsed="1"/>
   </w:latentStyles>
   <w:style w:type="paragraph" w:default="1" w:styleId="a">
     <w:name w:val="Normal"/>

--- a/Шаблоны/2_trimestr.docx
+++ b/Шаблоны/2_trimestr.docx
@@ -1,6 +1,6 @@
 
 <file path=word/document.xml><?xml version="1.0" encoding="utf-8"?>
-<w:document xmlns:wpc="http://schemas.microsoft.com/office/word/2010/wordprocessingCanvas" xmlns:cx="http://schemas.microsoft.com/office/drawing/2014/chartex" xmlns:cx1="http://schemas.microsoft.com/office/drawing/2015/9/8/chartex" xmlns:mc="http://schemas.openxmlformats.org/markup-compatibility/2006" xmlns:o="urn:schemas-microsoft-com:office:office" xmlns:r="http://schemas.openxmlformats.org/officeDocument/2006/relationships" xmlns:m="http://schemas.openxmlformats.org/officeDocument/2006/math" xmlns:v="urn:schemas-microsoft-com:vml" xmlns:wp14="http://schemas.microsoft.com/office/word/2010/wordprocessingDrawing" xmlns:wp="http://schemas.openxmlformats.org/drawingml/2006/wordprocessingDrawing" xmlns:w10="urn:schemas-microsoft-com:office:word" xmlns:w="http://schemas.openxmlformats.org/wordprocessingml/2006/main" xmlns:w14="http://schemas.microsoft.com/office/word/2010/wordml" xmlns:w15="http://schemas.microsoft.com/office/word/2012/wordml" xmlns:w16se="http://schemas.microsoft.com/office/word/2015/wordml/symex" xmlns:wpg="http://schemas.microsoft.com/office/word/2010/wordprocessingGroup" xmlns:wpi="http://schemas.microsoft.com/office/word/2010/wordprocessingInk" xmlns:wne="http://schemas.microsoft.com/office/word/2006/wordml" xmlns:wps="http://schemas.microsoft.com/office/word/2010/wordprocessingShape" mc:Ignorable="w14 w15 w16se wp14">
+<w:document xmlns:wpc="http://schemas.microsoft.com/office/word/2010/wordprocessingCanvas" xmlns:cx="http://schemas.microsoft.com/office/drawing/2014/chartex" xmlns:cx1="http://schemas.microsoft.com/office/drawing/2015/9/8/chartex" xmlns:cx2="http://schemas.microsoft.com/office/drawing/2015/10/21/chartex" xmlns:cx3="http://schemas.microsoft.com/office/drawing/2016/5/9/chartex" xmlns:cx4="http://schemas.microsoft.com/office/drawing/2016/5/10/chartex" xmlns:cx5="http://schemas.microsoft.com/office/drawing/2016/5/11/chartex" xmlns:cx6="http://schemas.microsoft.com/office/drawing/2016/5/12/chartex" xmlns:cx7="http://schemas.microsoft.com/office/drawing/2016/5/13/chartex" xmlns:cx8="http://schemas.microsoft.com/office/drawing/2016/5/14/chartex" xmlns:mc="http://schemas.openxmlformats.org/markup-compatibility/2006" xmlns:aink="http://schemas.microsoft.com/office/drawing/2016/ink" xmlns:am3d="http://schemas.microsoft.com/office/drawing/2017/model3d" xmlns:o="urn:schemas-microsoft-com:office:office" xmlns:oel="http://schemas.microsoft.com/office/2019/extlst" xmlns:r="http://schemas.openxmlformats.org/officeDocument/2006/relationships" xmlns:m="http://schemas.openxmlformats.org/officeDocument/2006/math" xmlns:v="urn:schemas-microsoft-com:vml" xmlns:wp14="http://schemas.microsoft.com/office/word/2010/wordprocessingDrawing" xmlns:wp="http://schemas.openxmlformats.org/drawingml/2006/wordprocessingDrawing" xmlns:w10="urn:schemas-microsoft-com:office:word" xmlns:w="http://schemas.openxmlformats.org/wordprocessingml/2006/main" xmlns:w14="http://schemas.microsoft.com/office/word/2010/wordml" xmlns:w15="http://schemas.microsoft.com/office/word/2012/wordml" xmlns:w16cex="http://schemas.microsoft.com/office/word/2018/wordml/cex" xmlns:w16cid="http://schemas.microsoft.com/office/word/2016/wordml/cid" xmlns:w16="http://schemas.microsoft.com/office/word/2018/wordml" xmlns:w16sdtdh="http://schemas.microsoft.com/office/word/2020/wordml/sdtdatahash" xmlns:w16se="http://schemas.microsoft.com/office/word/2015/wordml/symex" xmlns:wpg="http://schemas.microsoft.com/office/word/2010/wordprocessingGroup" xmlns:wpi="http://schemas.microsoft.com/office/word/2010/wordprocessingInk" xmlns:wne="http://schemas.microsoft.com/office/word/2006/wordml" xmlns:wps="http://schemas.microsoft.com/office/word/2010/wordprocessingShape" mc:Ignorable="w14 w15 w16se w16cid w16 w16cex w16sdtdh wp14">
   <w:body>
     <w:p>
       <w:pPr>
@@ -158,7 +158,7 @@
               </wp:anchor>
             </w:drawing>
           </mc:Choice>
-          <mc:Fallback xmlns:w16sdtdh="http://schemas.microsoft.com/office/word/2020/wordml/sdtdatahash" xmlns:w16="http://schemas.microsoft.com/office/word/2018/wordml" xmlns:w16cid="http://schemas.microsoft.com/office/word/2016/wordml/cid" xmlns:w16cex="http://schemas.microsoft.com/office/word/2018/wordml/cex" xmlns:oel="http://schemas.microsoft.com/office/2019/extlst" xmlns:am3d="http://schemas.microsoft.com/office/drawing/2017/model3d" xmlns:aink="http://schemas.microsoft.com/office/drawing/2016/ink" xmlns:cx8="http://schemas.microsoft.com/office/drawing/2016/5/14/chartex" xmlns:cx7="http://schemas.microsoft.com/office/drawing/2016/5/13/chartex" xmlns:cx6="http://schemas.microsoft.com/office/drawing/2016/5/12/chartex" xmlns:cx5="http://schemas.microsoft.com/office/drawing/2016/5/11/chartex" xmlns:cx4="http://schemas.microsoft.com/office/drawing/2016/5/10/chartex" xmlns:cx3="http://schemas.microsoft.com/office/drawing/2016/5/9/chartex" xmlns:cx2="http://schemas.microsoft.com/office/drawing/2015/10/21/chartex">
+          <mc:Fallback>
             <w:pict>
               <v:line w14:anchorId="25004112" id="Line 4" o:spid="_x0000_s1026" style="position:absolute;z-index:251656192;visibility:visible;mso-wrap-style:square;mso-width-percent:0;mso-height-percent:0;mso-wrap-distance-left:9pt;mso-wrap-distance-top:0;mso-wrap-distance-right:9pt;mso-wrap-distance-bottom:0;mso-position-horizontal:absolute;mso-position-horizontal-relative:text;mso-position-vertical:absolute;mso-position-vertical-relative:text;mso-width-percent:0;mso-height-percent:0;mso-width-relative:page;mso-height-relative:page" from="-4.8pt,10.1pt" to="427.2pt,10.1pt" o:gfxdata="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" strokeweight="2pt"/>
             </w:pict>
@@ -960,10 +960,8 @@
         </w:rPr>
         <w:tab/>
       </w:r>
-      <w:bookmarkStart w:id="8" w:name="_GoBack"/>
-      <w:r>
-        <w:rPr>
-          <w:i/>
+      <w:r>
+        <w:rPr>
           <w:sz w:val="28"/>
         </w:rPr>
         <w:fldChar w:fldCharType="begin">
@@ -971,36 +969,69 @@
             <w:name w:val="fetusCount"/>
             <w:enabled/>
             <w:calcOnExit w:val="0"/>
-            <w:ddList>
-              <w:listEntry w:val="один"/>
-              <w:listEntry w:val="двойня"/>
-              <w:listEntry w:val="тройня"/>
-            </w:ddList>
-          </w:ffData>
-        </w:fldChar>
-      </w:r>
-      <w:bookmarkStart w:id="9" w:name="fetusCount"/>
-      <w:r>
-        <w:rPr>
-          <w:i/>
-          <w:sz w:val="28"/>
-        </w:rPr>
-        <w:instrText xml:space="preserve"> FORMDROPDOWN </w:instrText>
-      </w:r>
-      <w:r>
-        <w:rPr>
-          <w:i/>
-          <w:sz w:val="28"/>
-        </w:rPr>
-      </w:r>
-      <w:r>
-        <w:rPr>
-          <w:i/>
-          <w:sz w:val="28"/>
-        </w:rPr>
-        <w:fldChar w:fldCharType="end"/>
-      </w:r>
-      <w:bookmarkEnd w:id="9"/>
+            <w:textInput/>
+          </w:ffData>
+        </w:fldChar>
+      </w:r>
+      <w:bookmarkStart w:id="8" w:name="fetusCount"/>
+      <w:r>
+        <w:rPr>
+          <w:sz w:val="28"/>
+        </w:rPr>
+        <w:instrText xml:space="preserve"> FORMTEXT </w:instrText>
+      </w:r>
+      <w:r>
+        <w:rPr>
+          <w:sz w:val="28"/>
+        </w:rPr>
+      </w:r>
+      <w:r>
+        <w:rPr>
+          <w:sz w:val="28"/>
+        </w:rPr>
+        <w:fldChar w:fldCharType="separate"/>
+      </w:r>
+      <w:r>
+        <w:rPr>
+          <w:noProof/>
+          <w:sz w:val="28"/>
+        </w:rPr>
+        <w:t> </w:t>
+      </w:r>
+      <w:r>
+        <w:rPr>
+          <w:noProof/>
+          <w:sz w:val="28"/>
+        </w:rPr>
+        <w:t> </w:t>
+      </w:r>
+      <w:r>
+        <w:rPr>
+          <w:noProof/>
+          <w:sz w:val="28"/>
+        </w:rPr>
+        <w:t> </w:t>
+      </w:r>
+      <w:r>
+        <w:rPr>
+          <w:noProof/>
+          <w:sz w:val="28"/>
+        </w:rPr>
+        <w:t> </w:t>
+      </w:r>
+      <w:r>
+        <w:rPr>
+          <w:noProof/>
+          <w:sz w:val="28"/>
+        </w:rPr>
+        <w:t> </w:t>
+      </w:r>
+      <w:r>
+        <w:rPr>
+          <w:sz w:val="28"/>
+        </w:rPr>
+        <w:fldChar w:fldCharType="end"/>
+      </w:r>
       <w:bookmarkEnd w:id="8"/>
       <w:r>
         <w:rPr>
@@ -1039,7 +1070,7 @@
           </w:ffData>
         </w:fldChar>
       </w:r>
-      <w:bookmarkStart w:id="10" w:name="fetusLocation"/>
+      <w:bookmarkStart w:id="9" w:name="fetusLocation"/>
       <w:r>
         <w:rPr>
           <w:i/>
@@ -1067,14 +1098,13 @@
         </w:rPr>
         <w:fldChar w:fldCharType="end"/>
       </w:r>
-      <w:bookmarkEnd w:id="10"/>
+      <w:bookmarkEnd w:id="9"/>
       <w:r>
         <w:rPr>
           <w:sz w:val="28"/>
         </w:rPr>
         <w:t xml:space="preserve">, </w:t>
       </w:r>
-      <w:proofErr w:type="spellStart"/>
       <w:r>
         <w:rPr>
           <w:b/>
@@ -1082,7 +1112,6 @@
         </w:rPr>
         <w:t>предлежание</w:t>
       </w:r>
-      <w:proofErr w:type="spellEnd"/>
       <w:r>
         <w:rPr>
           <w:sz w:val="28"/>
@@ -1107,7 +1136,7 @@
           </w:ffData>
         </w:fldChar>
       </w:r>
-      <w:bookmarkStart w:id="11" w:name="fetusPresentation"/>
+      <w:bookmarkStart w:id="10" w:name="fetusPresentation"/>
       <w:r>
         <w:rPr>
           <w:i/>
@@ -1135,13 +1164,7 @@
         </w:rPr>
         <w:fldChar w:fldCharType="end"/>
       </w:r>
-      <w:bookmarkEnd w:id="11"/>
-      <w:r>
-        <w:rPr>
-          <w:sz w:val="28"/>
-        </w:rPr>
-        <w:tab/>
-      </w:r>
+      <w:bookmarkEnd w:id="10"/>
       <w:r>
         <w:rPr>
           <w:sz w:val="28"/>
@@ -1186,7 +1209,7 @@
           </w:ffData>
         </w:fldChar>
       </w:r>
-      <w:bookmarkStart w:id="12" w:name="fetusChSS"/>
+      <w:bookmarkStart w:id="11" w:name="fetusChSS"/>
       <w:r>
         <w:rPr>
           <w:sz w:val="28"/>
@@ -1231,7 +1254,7 @@
         </w:rPr>
         <w:fldChar w:fldCharType="end"/>
       </w:r>
-      <w:bookmarkEnd w:id="12"/>
+      <w:bookmarkEnd w:id="11"/>
       <w:r>
         <w:t xml:space="preserve">, </w:t>
       </w:r>
@@ -1262,7 +1285,7 @@
           </w:ffData>
         </w:fldChar>
       </w:r>
-      <w:bookmarkStart w:id="13" w:name="tempo"/>
+      <w:bookmarkStart w:id="12" w:name="tempo"/>
       <w:r>
         <w:instrText xml:space="preserve"> FORMDROPDOWN </w:instrText>
       </w:r>
@@ -1272,7 +1295,7 @@
       <w:r>
         <w:fldChar w:fldCharType="end"/>
       </w:r>
-      <w:bookmarkEnd w:id="13"/>
+      <w:bookmarkEnd w:id="12"/>
       <w:r>
         <w:t xml:space="preserve"> </w:t>
       </w:r>
@@ -1306,7 +1329,7 @@
           </w:ffData>
         </w:fldChar>
       </w:r>
-      <w:bookmarkStart w:id="14" w:name="fetusMotion"/>
+      <w:bookmarkStart w:id="13" w:name="fetusMotion"/>
       <w:r>
         <w:rPr>
           <w:i/>
@@ -1334,7 +1357,7 @@
         </w:rPr>
         <w:fldChar w:fldCharType="end"/>
       </w:r>
-      <w:bookmarkEnd w:id="14"/>
+      <w:bookmarkEnd w:id="13"/>
       <w:r>
         <w:rPr>
           <w:i/>
@@ -1381,7 +1404,7 @@
           </w:ffData>
         </w:fldChar>
       </w:r>
-      <w:bookmarkStart w:id="15" w:name="fetusRespiration"/>
+      <w:bookmarkStart w:id="14" w:name="fetusRespiration"/>
       <w:r>
         <w:rPr>
           <w:i/>
@@ -1409,7 +1432,7 @@
         </w:rPr>
         <w:fldChar w:fldCharType="end"/>
       </w:r>
-      <w:bookmarkEnd w:id="15"/>
+      <w:bookmarkEnd w:id="14"/>
     </w:p>
     <w:p>
       <w:pPr>
@@ -1487,7 +1510,7 @@
               </wp:anchor>
             </w:drawing>
           </mc:Choice>
-          <mc:Fallback xmlns:w16sdtdh="http://schemas.microsoft.com/office/word/2020/wordml/sdtdatahash" xmlns:w16="http://schemas.microsoft.com/office/word/2018/wordml" xmlns:w16cid="http://schemas.microsoft.com/office/word/2016/wordml/cid" xmlns:w16cex="http://schemas.microsoft.com/office/word/2018/wordml/cex" xmlns:oel="http://schemas.microsoft.com/office/2019/extlst" xmlns:am3d="http://schemas.microsoft.com/office/drawing/2017/model3d" xmlns:aink="http://schemas.microsoft.com/office/drawing/2016/ink" xmlns:cx8="http://schemas.microsoft.com/office/drawing/2016/5/14/chartex" xmlns:cx7="http://schemas.microsoft.com/office/drawing/2016/5/13/chartex" xmlns:cx6="http://schemas.microsoft.com/office/drawing/2016/5/12/chartex" xmlns:cx5="http://schemas.microsoft.com/office/drawing/2016/5/11/chartex" xmlns:cx4="http://schemas.microsoft.com/office/drawing/2016/5/10/chartex" xmlns:cx3="http://schemas.microsoft.com/office/drawing/2016/5/9/chartex" xmlns:cx2="http://schemas.microsoft.com/office/drawing/2015/10/21/chartex">
+          <mc:Fallback>
             <w:pict>
               <v:line w14:anchorId="3BD77071" id="Line 9" o:spid="_x0000_s1026" style="position:absolute;z-index:251659264;visibility:visible;mso-wrap-style:square;mso-width-percent:0;mso-height-percent:0;mso-wrap-distance-left:9pt;mso-wrap-distance-top:0;mso-wrap-distance-right:9pt;mso-wrap-distance-bottom:0;mso-position-horizontal:absolute;mso-position-horizontal-relative:text;mso-position-vertical:absolute;mso-position-vertical-relative:text;mso-width-percent:0;mso-height-percent:0;mso-width-relative:page;mso-height-relative:page" from="-3.45pt,1.2pt" to="428.55pt,1.2pt" o:gfxdata="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" o:allowincell="f" strokeweight="1pt"/>
             </w:pict>
@@ -1575,7 +1598,7 @@
           </w:ffData>
         </w:fldChar>
       </w:r>
-      <w:bookmarkStart w:id="16" w:name="biparietalSize_mm"/>
+      <w:bookmarkStart w:id="15" w:name="biparietalSize_mm"/>
       <w:r>
         <w:rPr>
           <w:b/>
@@ -1619,7 +1642,7 @@
         </w:rPr>
         <w:fldChar w:fldCharType="end"/>
       </w:r>
-      <w:bookmarkEnd w:id="16"/>
+      <w:bookmarkEnd w:id="15"/>
       <w:r>
         <w:rPr>
           <w:sz w:val="28"/>
@@ -1644,7 +1667,7 @@
           </w:ffData>
         </w:fldChar>
       </w:r>
-      <w:bookmarkStart w:id="17" w:name="biparietalSizePerc"/>
+      <w:bookmarkStart w:id="16" w:name="biparietalSizePerc"/>
       <w:r>
         <w:rPr>
           <w:b/>
@@ -1672,7 +1695,7 @@
         </w:rPr>
         <w:fldChar w:fldCharType="end"/>
       </w:r>
-      <w:bookmarkEnd w:id="17"/>
+      <w:bookmarkEnd w:id="16"/>
       <w:r>
         <w:rPr>
           <w:sz w:val="28"/>
@@ -1697,7 +1720,7 @@
           </w:ffData>
         </w:fldChar>
       </w:r>
-      <w:bookmarkStart w:id="18" w:name="biparietalSize_week"/>
+      <w:bookmarkStart w:id="17" w:name="biparietalSize_week"/>
       <w:r>
         <w:rPr>
           <w:b/>
@@ -1761,7 +1784,7 @@
         </w:rPr>
         <w:fldChar w:fldCharType="end"/>
       </w:r>
-      <w:bookmarkEnd w:id="18"/>
+      <w:bookmarkEnd w:id="17"/>
       <w:r>
         <w:rPr>
           <w:b/>
@@ -1882,7 +1905,7 @@
           </w:ffData>
         </w:fldChar>
       </w:r>
-      <w:bookmarkStart w:id="19" w:name="hipLen_mm"/>
+      <w:bookmarkStart w:id="18" w:name="hipLen_mm"/>
       <w:r>
         <w:rPr>
           <w:b/>
@@ -1926,7 +1949,7 @@
         </w:rPr>
         <w:fldChar w:fldCharType="end"/>
       </w:r>
-      <w:bookmarkEnd w:id="19"/>
+      <w:bookmarkEnd w:id="18"/>
       <w:r>
         <w:rPr>
           <w:b/>
@@ -1958,7 +1981,7 @@
           </w:ffData>
         </w:fldChar>
       </w:r>
-      <w:bookmarkStart w:id="20" w:name="hipLenPerc"/>
+      <w:bookmarkStart w:id="19" w:name="hipLenPerc"/>
       <w:r>
         <w:rPr>
           <w:b/>
@@ -1986,7 +2009,7 @@
         </w:rPr>
         <w:fldChar w:fldCharType="end"/>
       </w:r>
-      <w:bookmarkEnd w:id="20"/>
+      <w:bookmarkEnd w:id="19"/>
       <w:r>
         <w:rPr>
           <w:b/>
@@ -2012,7 +2035,7 @@
           </w:ffData>
         </w:fldChar>
       </w:r>
-      <w:bookmarkStart w:id="21" w:name="hipLen_week"/>
+      <w:bookmarkStart w:id="20" w:name="hipLen_week"/>
       <w:r>
         <w:rPr>
           <w:b/>
@@ -2076,7 +2099,7 @@
         </w:rPr>
         <w:fldChar w:fldCharType="end"/>
       </w:r>
-      <w:bookmarkEnd w:id="21"/>
+      <w:bookmarkEnd w:id="20"/>
       <w:r>
         <w:rPr>
           <w:sz w:val="28"/>
@@ -2153,7 +2176,7 @@
           </w:ffData>
         </w:fldChar>
       </w:r>
-      <w:bookmarkStart w:id="22" w:name="bellyCircle_mm"/>
+      <w:bookmarkStart w:id="21" w:name="bellyCircle_mm"/>
       <w:r>
         <w:rPr>
           <w:b/>
@@ -2205,7 +2228,7 @@
         </w:rPr>
         <w:fldChar w:fldCharType="end"/>
       </w:r>
-      <w:bookmarkEnd w:id="22"/>
+      <w:bookmarkEnd w:id="21"/>
       <w:r>
         <w:rPr>
           <w:sz w:val="28"/>
@@ -2230,7 +2253,7 @@
           </w:ffData>
         </w:fldChar>
       </w:r>
-      <w:bookmarkStart w:id="23" w:name="bellyCirclePerc"/>
+      <w:bookmarkStart w:id="22" w:name="bellyCirclePerc"/>
       <w:r>
         <w:rPr>
           <w:b/>
@@ -2258,7 +2281,7 @@
         </w:rPr>
         <w:fldChar w:fldCharType="end"/>
       </w:r>
-      <w:bookmarkEnd w:id="23"/>
+      <w:bookmarkEnd w:id="22"/>
       <w:r>
         <w:rPr>
           <w:i/>
@@ -2290,7 +2313,7 @@
           </w:ffData>
         </w:fldChar>
       </w:r>
-      <w:bookmarkStart w:id="24" w:name="bellyCircle_week"/>
+      <w:bookmarkStart w:id="23" w:name="bellyCircle_week"/>
       <w:r>
         <w:rPr>
           <w:b/>
@@ -2354,7 +2377,7 @@
         </w:rPr>
         <w:fldChar w:fldCharType="end"/>
       </w:r>
-      <w:bookmarkEnd w:id="24"/>
+      <w:bookmarkEnd w:id="23"/>
       <w:r>
         <w:rPr>
           <w:b/>
@@ -2438,7 +2461,7 @@
           </w:ffData>
         </w:fldChar>
       </w:r>
-      <w:bookmarkStart w:id="25" w:name="mass_g"/>
+      <w:bookmarkStart w:id="24" w:name="mass_g"/>
       <w:r>
         <w:rPr>
           <w:b/>
@@ -2498,7 +2521,7 @@
         </w:rPr>
         <w:fldChar w:fldCharType="end"/>
       </w:r>
-      <w:bookmarkEnd w:id="25"/>
+      <w:bookmarkEnd w:id="24"/>
       <w:r>
         <w:rPr>
           <w:sz w:val="28"/>
@@ -2523,7 +2546,7 @@
           </w:ffData>
         </w:fldChar>
       </w:r>
-      <w:bookmarkStart w:id="26" w:name="massPerc"/>
+      <w:bookmarkStart w:id="25" w:name="massPerc"/>
       <w:r>
         <w:rPr>
           <w:b/>
@@ -2551,7 +2574,7 @@
         </w:rPr>
         <w:fldChar w:fldCharType="end"/>
       </w:r>
-      <w:bookmarkEnd w:id="26"/>
+      <w:bookmarkEnd w:id="25"/>
       <w:r>
         <w:rPr>
           <w:b/>
@@ -2583,7 +2606,7 @@
           </w:ffData>
         </w:fldChar>
       </w:r>
-      <w:bookmarkStart w:id="27" w:name="mass_week"/>
+      <w:bookmarkStart w:id="26" w:name="mass_week"/>
       <w:r>
         <w:rPr>
           <w:b/>
@@ -2647,7 +2670,7 @@
         </w:rPr>
         <w:fldChar w:fldCharType="end"/>
       </w:r>
-      <w:bookmarkEnd w:id="27"/>
+      <w:bookmarkEnd w:id="26"/>
       <w:r>
         <w:rPr>
           <w:sz w:val="28"/>
@@ -2708,7 +2731,7 @@
           </w:ffData>
         </w:fldChar>
       </w:r>
-      <w:bookmarkStart w:id="28" w:name="shoulderLenghtMM"/>
+      <w:bookmarkStart w:id="27" w:name="shoulderLenghtMM"/>
       <w:r>
         <w:rPr>
           <w:b/>
@@ -2750,7 +2773,7 @@
         </w:rPr>
         <w:fldChar w:fldCharType="end"/>
       </w:r>
-      <w:bookmarkEnd w:id="28"/>
+      <w:bookmarkEnd w:id="27"/>
       <w:r>
         <w:rPr>
           <w:sz w:val="28"/>
@@ -2787,7 +2810,7 @@
           </w:ffData>
         </w:fldChar>
       </w:r>
-      <w:bookmarkStart w:id="29" w:name="shoulderLenghtPerc"/>
+      <w:bookmarkStart w:id="28" w:name="shoulderLenghtPerc"/>
       <w:r>
         <w:rPr>
           <w:b/>
@@ -2815,7 +2838,7 @@
         </w:rPr>
         <w:fldChar w:fldCharType="end"/>
       </w:r>
-      <w:bookmarkEnd w:id="29"/>
+      <w:bookmarkEnd w:id="28"/>
       <w:r>
         <w:rPr>
           <w:b/>
@@ -2840,7 +2863,7 @@
           </w:ffData>
         </w:fldChar>
       </w:r>
-      <w:bookmarkStart w:id="30" w:name="shoulderLenghtWeek"/>
+      <w:bookmarkStart w:id="29" w:name="shoulderLenghtWeek"/>
       <w:r>
         <w:rPr>
           <w:b/>
@@ -2897,7 +2920,7 @@
         </w:rPr>
         <w:fldChar w:fldCharType="end"/>
       </w:r>
-      <w:bookmarkEnd w:id="30"/>
+      <w:bookmarkEnd w:id="29"/>
       <w:r>
         <w:rPr>
           <w:sz w:val="28"/>
@@ -2958,7 +2981,7 @@
           </w:ffData>
         </w:fldChar>
       </w:r>
-      <w:bookmarkStart w:id="31" w:name="legthForearmMM"/>
+      <w:bookmarkStart w:id="30" w:name="legthForearmMM"/>
       <w:r>
         <w:rPr>
           <w:b/>
@@ -3000,7 +3023,7 @@
         </w:rPr>
         <w:fldChar w:fldCharType="end"/>
       </w:r>
-      <w:bookmarkEnd w:id="31"/>
+      <w:bookmarkEnd w:id="30"/>
       <w:r>
         <w:rPr>
           <w:sz w:val="28"/>
@@ -3037,7 +3060,7 @@
           </w:ffData>
         </w:fldChar>
       </w:r>
-      <w:bookmarkStart w:id="32" w:name="legthForearmPerc"/>
+      <w:bookmarkStart w:id="31" w:name="legthForearmPerc"/>
       <w:r>
         <w:rPr>
           <w:b/>
@@ -3065,7 +3088,7 @@
         </w:rPr>
         <w:fldChar w:fldCharType="end"/>
       </w:r>
-      <w:bookmarkEnd w:id="32"/>
+      <w:bookmarkEnd w:id="31"/>
       <w:r>
         <w:rPr>
           <w:b/>
@@ -3090,7 +3113,7 @@
           </w:ffData>
         </w:fldChar>
       </w:r>
-      <w:bookmarkStart w:id="33" w:name="legthForearmWeek"/>
+      <w:bookmarkStart w:id="32" w:name="legthForearmWeek"/>
       <w:r>
         <w:rPr>
           <w:b/>
@@ -3147,7 +3170,7 @@
         </w:rPr>
         <w:fldChar w:fldCharType="end"/>
       </w:r>
-      <w:bookmarkEnd w:id="33"/>
+      <w:bookmarkEnd w:id="32"/>
       <w:r>
         <w:rPr>
           <w:sz w:val="28"/>
@@ -3208,7 +3231,7 @@
           </w:ffData>
         </w:fldChar>
       </w:r>
-      <w:bookmarkStart w:id="34" w:name="legthShinMM"/>
+      <w:bookmarkStart w:id="33" w:name="legthShinMM"/>
       <w:r>
         <w:rPr>
           <w:b/>
@@ -3250,7 +3273,7 @@
         </w:rPr>
         <w:fldChar w:fldCharType="end"/>
       </w:r>
-      <w:bookmarkEnd w:id="34"/>
+      <w:bookmarkEnd w:id="33"/>
       <w:r>
         <w:rPr>
           <w:sz w:val="28"/>
@@ -3287,7 +3310,7 @@
           </w:ffData>
         </w:fldChar>
       </w:r>
-      <w:bookmarkStart w:id="35" w:name="legthShinPerc"/>
+      <w:bookmarkStart w:id="34" w:name="legthShinPerc"/>
       <w:r>
         <w:rPr>
           <w:b/>
@@ -3315,7 +3338,7 @@
         </w:rPr>
         <w:fldChar w:fldCharType="end"/>
       </w:r>
-      <w:bookmarkEnd w:id="35"/>
+      <w:bookmarkEnd w:id="34"/>
       <w:r>
         <w:rPr>
           <w:b/>
@@ -3340,7 +3363,7 @@
           </w:ffData>
         </w:fldChar>
       </w:r>
-      <w:bookmarkStart w:id="36" w:name="legthShinWeek"/>
+      <w:bookmarkStart w:id="35" w:name="legthShinWeek"/>
       <w:r>
         <w:rPr>
           <w:b/>
@@ -3397,7 +3420,7 @@
         </w:rPr>
         <w:fldChar w:fldCharType="end"/>
       </w:r>
-      <w:bookmarkEnd w:id="36"/>
+      <w:bookmarkEnd w:id="35"/>
       <w:r>
         <w:rPr>
           <w:sz w:val="28"/>
@@ -3503,7 +3526,7 @@
               </wp:anchor>
             </w:drawing>
           </mc:Choice>
-          <mc:Fallback xmlns:w16sdtdh="http://schemas.microsoft.com/office/word/2020/wordml/sdtdatahash" xmlns:w16="http://schemas.microsoft.com/office/word/2018/wordml" xmlns:w16cid="http://schemas.microsoft.com/office/word/2016/wordml/cid" xmlns:w16cex="http://schemas.microsoft.com/office/word/2018/wordml/cex" xmlns:oel="http://schemas.microsoft.com/office/2019/extlst" xmlns:am3d="http://schemas.microsoft.com/office/drawing/2017/model3d" xmlns:aink="http://schemas.microsoft.com/office/drawing/2016/ink" xmlns:cx8="http://schemas.microsoft.com/office/drawing/2016/5/14/chartex" xmlns:cx7="http://schemas.microsoft.com/office/drawing/2016/5/13/chartex" xmlns:cx6="http://schemas.microsoft.com/office/drawing/2016/5/12/chartex" xmlns:cx5="http://schemas.microsoft.com/office/drawing/2016/5/11/chartex" xmlns:cx4="http://schemas.microsoft.com/office/drawing/2016/5/10/chartex" xmlns:cx3="http://schemas.microsoft.com/office/drawing/2016/5/9/chartex" xmlns:cx2="http://schemas.microsoft.com/office/drawing/2015/10/21/chartex">
+          <mc:Fallback>
             <w:pict>
               <v:line w14:anchorId="40B6D215" id="Line 5" o:spid="_x0000_s1026" style="position:absolute;z-index:251657216;visibility:visible;mso-wrap-style:square;mso-width-percent:0;mso-height-percent:0;mso-wrap-distance-left:9pt;mso-wrap-distance-top:0;mso-wrap-distance-right:9pt;mso-wrap-distance-bottom:0;mso-position-horizontal:absolute;mso-position-horizontal-relative:text;mso-position-vertical:absolute;mso-position-vertical-relative:text;mso-width-percent:0;mso-height-percent:0;mso-width-relative:page;mso-height-relative:page" from="-7.95pt,11.9pt" to="424.05pt,11.9pt" o:gfxdata="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" o:allowincell="f" strokeweight="1pt"/>
             </w:pict>
@@ -3578,7 +3601,7 @@
           </w:ffData>
         </w:fldChar>
       </w:r>
-      <w:bookmarkStart w:id="37" w:name="Face"/>
+      <w:bookmarkStart w:id="36" w:name="Face"/>
       <w:r>
         <w:rPr>
           <w:i/>
@@ -3610,7 +3633,7 @@
         </w:rPr>
         <w:fldChar w:fldCharType="end"/>
       </w:r>
-      <w:bookmarkEnd w:id="37"/>
+      <w:bookmarkEnd w:id="36"/>
       <w:r>
         <w:rPr>
           <w:sz w:val="24"/>
@@ -3658,7 +3681,7 @@
           </w:ffData>
         </w:fldChar>
       </w:r>
-      <w:bookmarkStart w:id="38" w:name="nosoGubTriangle"/>
+      <w:bookmarkStart w:id="37" w:name="nosoGubTriangle"/>
       <w:r>
         <w:rPr>
           <w:i/>
@@ -3690,7 +3713,7 @@
         </w:rPr>
         <w:fldChar w:fldCharType="end"/>
       </w:r>
-      <w:bookmarkEnd w:id="38"/>
+      <w:bookmarkEnd w:id="37"/>
       <w:r>
         <w:rPr>
           <w:sz w:val="24"/>
@@ -3723,7 +3746,7 @@
           </w:ffData>
         </w:fldChar>
       </w:r>
-      <w:bookmarkStart w:id="39" w:name="eyeSockets"/>
+      <w:bookmarkStart w:id="38" w:name="eyeSockets"/>
       <w:r>
         <w:rPr>
           <w:i/>
@@ -3755,7 +3778,7 @@
         </w:rPr>
         <w:fldChar w:fldCharType="end"/>
       </w:r>
-      <w:bookmarkEnd w:id="39"/>
+      <w:bookmarkEnd w:id="38"/>
       <w:r>
         <w:rPr>
           <w:i/>
@@ -3789,7 +3812,7 @@
           </w:ffData>
         </w:fldChar>
       </w:r>
-      <w:bookmarkStart w:id="40" w:name="FaceProfile"/>
+      <w:bookmarkStart w:id="39" w:name="FaceProfile"/>
       <w:r>
         <w:rPr>
           <w:i/>
@@ -3821,7 +3844,7 @@
         </w:rPr>
         <w:fldChar w:fldCharType="end"/>
       </w:r>
-      <w:bookmarkEnd w:id="40"/>
+      <w:bookmarkEnd w:id="39"/>
       <w:r>
         <w:rPr>
           <w:i/>
@@ -3863,7 +3886,7 @@
           </w:ffData>
         </w:fldChar>
       </w:r>
-      <w:bookmarkStart w:id="41" w:name="bockGeludchki"/>
+      <w:bookmarkStart w:id="40" w:name="bockGeludchki"/>
       <w:r>
         <w:rPr>
           <w:i/>
@@ -3895,7 +3918,7 @@
         </w:rPr>
         <w:fldChar w:fldCharType="end"/>
       </w:r>
-      <w:bookmarkEnd w:id="41"/>
+      <w:bookmarkEnd w:id="40"/>
       <w:r>
         <w:rPr>
           <w:i/>
@@ -3937,7 +3960,7 @@
           </w:ffData>
         </w:fldChar>
       </w:r>
-      <w:bookmarkStart w:id="42" w:name="polostProzrPeregor"/>
+      <w:bookmarkStart w:id="41" w:name="polostProzrPeregor"/>
       <w:r>
         <w:rPr>
           <w:i/>
@@ -3969,7 +3992,7 @@
         </w:rPr>
         <w:fldChar w:fldCharType="end"/>
       </w:r>
-      <w:bookmarkEnd w:id="42"/>
+      <w:bookmarkEnd w:id="41"/>
       <w:r>
         <w:rPr>
           <w:i/>
@@ -4011,7 +4034,7 @@
           </w:ffData>
         </w:fldChar>
       </w:r>
-      <w:bookmarkStart w:id="43" w:name="ThreeGeludoch"/>
+      <w:bookmarkStart w:id="42" w:name="ThreeGeludoch"/>
       <w:r>
         <w:rPr>
           <w:i/>
@@ -4043,7 +4066,7 @@
         </w:rPr>
         <w:fldChar w:fldCharType="end"/>
       </w:r>
-      <w:bookmarkEnd w:id="43"/>
+      <w:bookmarkEnd w:id="42"/>
       <w:r>
         <w:rPr>
           <w:i/>
@@ -4085,7 +4108,7 @@
           </w:ffData>
         </w:fldChar>
       </w:r>
-      <w:bookmarkStart w:id="44" w:name="FourGeludoch"/>
+      <w:bookmarkStart w:id="43" w:name="FourGeludoch"/>
       <w:r>
         <w:rPr>
           <w:i/>
@@ -4117,7 +4140,7 @@
         </w:rPr>
         <w:fldChar w:fldCharType="end"/>
       </w:r>
-      <w:bookmarkEnd w:id="44"/>
+      <w:bookmarkEnd w:id="43"/>
       <w:r>
         <w:rPr>
           <w:sz w:val="24"/>
@@ -4143,7 +4166,7 @@
           </w:ffData>
         </w:fldChar>
       </w:r>
-      <w:bookmarkStart w:id="45" w:name="Mozgechok"/>
+      <w:bookmarkStart w:id="44" w:name="Mozgechok"/>
       <w:r>
         <w:rPr>
           <w:i/>
@@ -4175,7 +4198,7 @@
         </w:rPr>
         <w:fldChar w:fldCharType="end"/>
       </w:r>
-      <w:bookmarkEnd w:id="45"/>
+      <w:bookmarkEnd w:id="44"/>
       <w:r>
         <w:rPr>
           <w:i/>
@@ -4209,7 +4232,7 @@
           </w:ffData>
         </w:fldChar>
       </w:r>
-      <w:bookmarkStart w:id="46" w:name="BigZistern"/>
+      <w:bookmarkStart w:id="45" w:name="BigZistern"/>
       <w:r>
         <w:rPr>
           <w:i/>
@@ -4241,7 +4264,7 @@
         </w:rPr>
         <w:fldChar w:fldCharType="end"/>
       </w:r>
-      <w:bookmarkEnd w:id="46"/>
+      <w:bookmarkEnd w:id="45"/>
     </w:p>
     <w:p>
       <w:pPr>
@@ -4299,7 +4322,7 @@
           </w:ffData>
         </w:fldChar>
       </w:r>
-      <w:bookmarkStart w:id="47" w:name="FourCamerSrez"/>
+      <w:bookmarkStart w:id="46" w:name="FourCamerSrez"/>
       <w:r>
         <w:rPr>
           <w:i/>
@@ -4331,7 +4354,7 @@
         </w:rPr>
         <w:fldChar w:fldCharType="end"/>
       </w:r>
-      <w:bookmarkEnd w:id="47"/>
+      <w:bookmarkEnd w:id="46"/>
       <w:r>
         <w:rPr>
           <w:sz w:val="24"/>
@@ -4371,7 +4394,7 @@
           </w:ffData>
         </w:fldChar>
       </w:r>
-      <w:bookmarkStart w:id="48" w:name="CameraOfHearth"/>
+      <w:bookmarkStart w:id="47" w:name="CameraOfHearth"/>
       <w:r>
         <w:rPr>
           <w:i/>
@@ -4403,7 +4426,7 @@
         </w:rPr>
         <w:fldChar w:fldCharType="end"/>
       </w:r>
-      <w:bookmarkEnd w:id="48"/>
+      <w:bookmarkEnd w:id="47"/>
     </w:p>
     <w:p>
       <w:pPr>
@@ -4452,7 +4475,7 @@
           </w:ffData>
         </w:fldChar>
       </w:r>
-      <w:bookmarkStart w:id="49" w:name="MPP"/>
+      <w:bookmarkStart w:id="48" w:name="MPP"/>
       <w:r>
         <w:rPr>
           <w:i/>
@@ -4484,7 +4507,7 @@
         </w:rPr>
         <w:fldChar w:fldCharType="end"/>
       </w:r>
-      <w:bookmarkEnd w:id="49"/>
+      <w:bookmarkEnd w:id="48"/>
       <w:r>
         <w:rPr>
           <w:i/>
@@ -4518,7 +4541,7 @@
           </w:ffData>
         </w:fldChar>
       </w:r>
-      <w:bookmarkStart w:id="50" w:name="MGP"/>
+      <w:bookmarkStart w:id="49" w:name="MGP"/>
       <w:r>
         <w:rPr>
           <w:i/>
@@ -4550,7 +4573,7 @@
         </w:rPr>
         <w:fldChar w:fldCharType="end"/>
       </w:r>
-      <w:bookmarkEnd w:id="50"/>
+      <w:bookmarkEnd w:id="49"/>
       <w:r>
         <w:rPr>
           <w:i/>
@@ -4584,7 +4607,7 @@
           </w:ffData>
         </w:fldChar>
       </w:r>
-      <w:bookmarkStart w:id="51" w:name="MagistralArter"/>
+      <w:bookmarkStart w:id="50" w:name="MagistralArter"/>
       <w:r>
         <w:rPr>
           <w:i/>
@@ -4616,7 +4639,7 @@
         </w:rPr>
         <w:fldChar w:fldCharType="end"/>
       </w:r>
-      <w:bookmarkEnd w:id="51"/>
+      <w:bookmarkEnd w:id="50"/>
       <w:r>
         <w:rPr>
           <w:i/>
@@ -4650,7 +4673,7 @@
           </w:ffData>
         </w:fldChar>
       </w:r>
-      <w:bookmarkStart w:id="52" w:name="Aorta"/>
+      <w:bookmarkStart w:id="51" w:name="Aorta"/>
       <w:r>
         <w:rPr>
           <w:i/>
@@ -4682,7 +4705,7 @@
         </w:rPr>
         <w:fldChar w:fldCharType="end"/>
       </w:r>
-      <w:bookmarkEnd w:id="52"/>
+      <w:bookmarkEnd w:id="51"/>
       <w:r>
         <w:rPr>
           <w:sz w:val="24"/>
@@ -4708,7 +4731,7 @@
           </w:ffData>
         </w:fldChar>
       </w:r>
-      <w:bookmarkStart w:id="53" w:name="LegochStvol"/>
+      <w:bookmarkStart w:id="52" w:name="LegochStvol"/>
       <w:r>
         <w:rPr>
           <w:i/>
@@ -4740,7 +4763,7 @@
         </w:rPr>
         <w:fldChar w:fldCharType="end"/>
       </w:r>
-      <w:bookmarkEnd w:id="53"/>
+      <w:bookmarkEnd w:id="52"/>
       <w:r>
         <w:rPr>
           <w:sz w:val="24"/>
@@ -4773,7 +4796,7 @@
           </w:ffData>
         </w:fldChar>
       </w:r>
-      <w:bookmarkStart w:id="54" w:name="WPW"/>
+      <w:bookmarkStart w:id="53" w:name="WPW"/>
       <w:r>
         <w:rPr>
           <w:i/>
@@ -4805,7 +4828,7 @@
         </w:rPr>
         <w:fldChar w:fldCharType="end"/>
       </w:r>
-      <w:bookmarkEnd w:id="54"/>
+      <w:bookmarkEnd w:id="53"/>
       <w:r>
         <w:rPr>
           <w:i/>
@@ -4925,7 +4948,7 @@
           </w:ffData>
         </w:fldChar>
       </w:r>
-      <w:bookmarkStart w:id="55" w:name="LogochWien"/>
+      <w:bookmarkStart w:id="54" w:name="LogochWien"/>
       <w:r>
         <w:rPr>
           <w:i/>
@@ -4957,7 +4980,7 @@
         </w:rPr>
         <w:fldChar w:fldCharType="end"/>
       </w:r>
-      <w:bookmarkEnd w:id="55"/>
+      <w:bookmarkEnd w:id="54"/>
       <w:r>
         <w:rPr>
           <w:i/>
@@ -5014,7 +5037,7 @@
           </w:ffData>
         </w:fldChar>
       </w:r>
-      <w:bookmarkStart w:id="56" w:name="Gidropericard"/>
+      <w:bookmarkStart w:id="55" w:name="Gidropericard"/>
       <w:r>
         <w:rPr>
           <w:i/>
@@ -5046,7 +5069,7 @@
         </w:rPr>
         <w:fldChar w:fldCharType="end"/>
       </w:r>
-      <w:bookmarkEnd w:id="56"/>
+      <w:bookmarkEnd w:id="55"/>
       <w:r>
         <w:rPr>
           <w:i/>
@@ -5103,7 +5126,7 @@
           </w:ffData>
         </w:fldChar>
       </w:r>
-      <w:bookmarkStart w:id="57" w:name="CardiocatarnOtn"/>
+      <w:bookmarkStart w:id="56" w:name="CardiocatarnOtn"/>
       <w:r>
         <w:rPr>
           <w:i/>
@@ -5180,7 +5203,7 @@
         </w:rPr>
         <w:fldChar w:fldCharType="end"/>
       </w:r>
-      <w:bookmarkEnd w:id="57"/>
+      <w:bookmarkEnd w:id="56"/>
     </w:p>
     <w:p>
       <w:pPr>
@@ -5223,7 +5246,7 @@
           </w:ffData>
         </w:fldChar>
       </w:r>
-      <w:bookmarkStart w:id="58" w:name="HeartPolosh"/>
+      <w:bookmarkStart w:id="57" w:name="HeartPolosh"/>
       <w:r>
         <w:rPr>
           <w:i/>
@@ -5255,7 +5278,7 @@
         </w:rPr>
         <w:fldChar w:fldCharType="end"/>
       </w:r>
-      <w:bookmarkEnd w:id="58"/>
+      <w:bookmarkEnd w:id="57"/>
       <w:r>
         <w:rPr>
           <w:sz w:val="24"/>
@@ -5304,7 +5327,138 @@
           </w:ffData>
         </w:fldChar>
       </w:r>
-      <w:bookmarkStart w:id="59" w:name="ExoStruct"/>
+      <w:bookmarkStart w:id="58" w:name="ExoStruct"/>
+      <w:r>
+        <w:rPr>
+          <w:i/>
+          <w:sz w:val="24"/>
+          <w:szCs w:val="24"/>
+        </w:rPr>
+        <w:instrText xml:space="preserve"> FORMDROPDOWN </w:instrText>
+      </w:r>
+      <w:r>
+        <w:rPr>
+          <w:i/>
+          <w:sz w:val="24"/>
+          <w:szCs w:val="24"/>
+        </w:rPr>
+      </w:r>
+      <w:r>
+        <w:rPr>
+          <w:i/>
+          <w:sz w:val="24"/>
+          <w:szCs w:val="24"/>
+        </w:rPr>
+        <w:fldChar w:fldCharType="separate"/>
+      </w:r>
+      <w:r>
+        <w:rPr>
+          <w:i/>
+          <w:sz w:val="24"/>
+          <w:szCs w:val="24"/>
+        </w:rPr>
+        <w:fldChar w:fldCharType="end"/>
+      </w:r>
+      <w:bookmarkEnd w:id="58"/>
+    </w:p>
+    <w:p>
+      <w:pPr>
+        <w:jc w:val="both"/>
+        <w:rPr>
+          <w:sz w:val="24"/>
+          <w:szCs w:val="24"/>
+        </w:rPr>
+      </w:pPr>
+      <w:r>
+        <w:rPr>
+          <w:sz w:val="24"/>
+          <w:szCs w:val="24"/>
+        </w:rPr>
+        <w:t xml:space="preserve">Объемные образования  </w:t>
+      </w:r>
+      <w:r>
+        <w:rPr>
+          <w:i/>
+          <w:sz w:val="24"/>
+          <w:szCs w:val="24"/>
+        </w:rPr>
+        <w:fldChar w:fldCharType="begin">
+          <w:ffData>
+            <w:name w:val="ObjomObrasov"/>
+            <w:enabled/>
+            <w:calcOnExit w:val="0"/>
+            <w:ddList>
+              <w:listEntry w:val="Нет"/>
+              <w:listEntry w:val="См. дополнение"/>
+            </w:ddList>
+          </w:ffData>
+        </w:fldChar>
+      </w:r>
+      <w:r>
+        <w:rPr>
+          <w:i/>
+          <w:sz w:val="24"/>
+          <w:szCs w:val="24"/>
+        </w:rPr>
+        <w:instrText xml:space="preserve"> FORMDROPDOWN </w:instrText>
+      </w:r>
+      <w:r>
+        <w:rPr>
+          <w:i/>
+          <w:sz w:val="24"/>
+          <w:szCs w:val="24"/>
+        </w:rPr>
+      </w:r>
+      <w:r>
+        <w:rPr>
+          <w:i/>
+          <w:sz w:val="24"/>
+          <w:szCs w:val="24"/>
+        </w:rPr>
+        <w:fldChar w:fldCharType="separate"/>
+      </w:r>
+      <w:r>
+        <w:rPr>
+          <w:i/>
+          <w:sz w:val="24"/>
+          <w:szCs w:val="24"/>
+        </w:rPr>
+        <w:fldChar w:fldCharType="end"/>
+      </w:r>
+      <w:r>
+        <w:rPr>
+          <w:i/>
+          <w:sz w:val="24"/>
+          <w:szCs w:val="24"/>
+        </w:rPr>
+        <w:t xml:space="preserve">  </w:t>
+      </w:r>
+      <w:r>
+        <w:rPr>
+          <w:sz w:val="24"/>
+          <w:szCs w:val="24"/>
+        </w:rPr>
+        <w:t xml:space="preserve">Гидроторакс  </w:t>
+      </w:r>
+      <w:r>
+        <w:rPr>
+          <w:i/>
+          <w:sz w:val="24"/>
+          <w:szCs w:val="24"/>
+        </w:rPr>
+        <w:fldChar w:fldCharType="begin">
+          <w:ffData>
+            <w:name w:val="Gidrotoracs"/>
+            <w:enabled/>
+            <w:calcOnExit w:val="0"/>
+            <w:ddList>
+              <w:listEntry w:val="Нет"/>
+              <w:listEntry w:val="См. дополнение"/>
+            </w:ddList>
+          </w:ffData>
+        </w:fldChar>
+      </w:r>
+      <w:bookmarkStart w:id="59" w:name="Gidrotoracs"/>
       <w:r>
         <w:rPr>
           <w:i/>
@@ -5348,6 +5502,551 @@
       </w:pPr>
       <w:r>
         <w:rPr>
+          <w:b/>
+          <w:sz w:val="24"/>
+          <w:szCs w:val="24"/>
+        </w:rPr>
+        <w:t xml:space="preserve">Брюшная полость. </w:t>
+      </w:r>
+      <w:r>
+        <w:rPr>
+          <w:sz w:val="24"/>
+          <w:szCs w:val="24"/>
+        </w:rPr>
+        <w:t>Передняя брюшная стенка</w:t>
+      </w:r>
+      <w:r>
+        <w:rPr>
+          <w:sz w:val="24"/>
+          <w:szCs w:val="24"/>
+        </w:rPr>
+        <w:tab/>
+      </w:r>
+      <w:r>
+        <w:rPr>
+          <w:i/>
+          <w:sz w:val="24"/>
+          <w:szCs w:val="24"/>
+        </w:rPr>
+        <w:fldChar w:fldCharType="begin">
+          <w:ffData>
+            <w:name w:val="PeredBruchSt"/>
+            <w:enabled/>
+            <w:calcOnExit w:val="0"/>
+            <w:ddList>
+              <w:listEntry w:val="Без дефектов"/>
+              <w:listEntry w:val="См. дополнение"/>
+            </w:ddList>
+          </w:ffData>
+        </w:fldChar>
+      </w:r>
+      <w:bookmarkStart w:id="60" w:name="PeredBruchSt"/>
+      <w:r>
+        <w:rPr>
+          <w:i/>
+          <w:sz w:val="24"/>
+          <w:szCs w:val="24"/>
+        </w:rPr>
+        <w:instrText xml:space="preserve"> FORMDROPDOWN </w:instrText>
+      </w:r>
+      <w:r>
+        <w:rPr>
+          <w:i/>
+          <w:sz w:val="24"/>
+          <w:szCs w:val="24"/>
+        </w:rPr>
+      </w:r>
+      <w:r>
+        <w:rPr>
+          <w:i/>
+          <w:sz w:val="24"/>
+          <w:szCs w:val="24"/>
+        </w:rPr>
+        <w:fldChar w:fldCharType="separate"/>
+      </w:r>
+      <w:r>
+        <w:rPr>
+          <w:i/>
+          <w:sz w:val="24"/>
+          <w:szCs w:val="24"/>
+        </w:rPr>
+        <w:fldChar w:fldCharType="end"/>
+      </w:r>
+      <w:bookmarkEnd w:id="60"/>
+      <w:r>
+        <w:rPr>
+          <w:i/>
+          <w:sz w:val="24"/>
+          <w:szCs w:val="24"/>
+        </w:rPr>
+        <w:t xml:space="preserve">  </w:t>
+      </w:r>
+      <w:r>
+        <w:rPr>
+          <w:sz w:val="24"/>
+          <w:szCs w:val="24"/>
+        </w:rPr>
+        <w:t xml:space="preserve">Пупочное кольцо </w:t>
+      </w:r>
+    </w:p>
+    <w:p>
+      <w:pPr>
+        <w:jc w:val="both"/>
+        <w:rPr>
+          <w:sz w:val="24"/>
+          <w:szCs w:val="24"/>
+        </w:rPr>
+      </w:pPr>
+      <w:r>
+        <w:rPr>
+          <w:i/>
+          <w:sz w:val="24"/>
+          <w:szCs w:val="24"/>
+        </w:rPr>
+        <w:fldChar w:fldCharType="begin">
+          <w:ffData>
+            <w:name w:val="PupochRing"/>
+            <w:enabled/>
+            <w:calcOnExit w:val="0"/>
+            <w:ddList>
+              <w:listEntry w:val="Не расширено"/>
+              <w:listEntry w:val="См. дополнение"/>
+            </w:ddList>
+          </w:ffData>
+        </w:fldChar>
+      </w:r>
+      <w:bookmarkStart w:id="61" w:name="PupochRing"/>
+      <w:r>
+        <w:rPr>
+          <w:i/>
+          <w:sz w:val="24"/>
+          <w:szCs w:val="24"/>
+        </w:rPr>
+        <w:instrText xml:space="preserve"> FORMDROPDOWN </w:instrText>
+      </w:r>
+      <w:r>
+        <w:rPr>
+          <w:i/>
+          <w:sz w:val="24"/>
+          <w:szCs w:val="24"/>
+        </w:rPr>
+      </w:r>
+      <w:r>
+        <w:rPr>
+          <w:i/>
+          <w:sz w:val="24"/>
+          <w:szCs w:val="24"/>
+        </w:rPr>
+        <w:fldChar w:fldCharType="separate"/>
+      </w:r>
+      <w:r>
+        <w:rPr>
+          <w:i/>
+          <w:sz w:val="24"/>
+          <w:szCs w:val="24"/>
+        </w:rPr>
+        <w:fldChar w:fldCharType="end"/>
+      </w:r>
+      <w:bookmarkEnd w:id="61"/>
+      <w:r>
+        <w:rPr>
+          <w:i/>
+          <w:sz w:val="24"/>
+          <w:szCs w:val="24"/>
+        </w:rPr>
+        <w:t xml:space="preserve">  </w:t>
+      </w:r>
+      <w:r>
+        <w:rPr>
+          <w:sz w:val="24"/>
+          <w:szCs w:val="24"/>
+        </w:rPr>
+        <w:t xml:space="preserve">Печень   </w:t>
+      </w:r>
+      <w:r>
+        <w:rPr>
+          <w:i/>
+          <w:sz w:val="24"/>
+          <w:szCs w:val="24"/>
+        </w:rPr>
+        <w:fldChar w:fldCharType="begin">
+          <w:ffData>
+            <w:name w:val="Pechen"/>
+            <w:enabled/>
+            <w:calcOnExit w:val="0"/>
+            <w:ddList>
+              <w:listEntry w:val="Без особенностей"/>
+              <w:listEntry w:val="См. дополнение"/>
+            </w:ddList>
+          </w:ffData>
+        </w:fldChar>
+      </w:r>
+      <w:bookmarkStart w:id="62" w:name="Pechen"/>
+      <w:r>
+        <w:rPr>
+          <w:i/>
+          <w:sz w:val="24"/>
+          <w:szCs w:val="24"/>
+        </w:rPr>
+        <w:instrText xml:space="preserve"> FORMDROPDOWN </w:instrText>
+      </w:r>
+      <w:r>
+        <w:rPr>
+          <w:i/>
+          <w:sz w:val="24"/>
+          <w:szCs w:val="24"/>
+        </w:rPr>
+      </w:r>
+      <w:r>
+        <w:rPr>
+          <w:i/>
+          <w:sz w:val="24"/>
+          <w:szCs w:val="24"/>
+        </w:rPr>
+        <w:fldChar w:fldCharType="separate"/>
+      </w:r>
+      <w:r>
+        <w:rPr>
+          <w:i/>
+          <w:sz w:val="24"/>
+          <w:szCs w:val="24"/>
+        </w:rPr>
+        <w:fldChar w:fldCharType="end"/>
+      </w:r>
+      <w:bookmarkEnd w:id="62"/>
+      <w:r>
+        <w:rPr>
+          <w:i/>
+          <w:sz w:val="24"/>
+          <w:szCs w:val="24"/>
+        </w:rPr>
+        <w:t xml:space="preserve">  </w:t>
+      </w:r>
+      <w:r>
+        <w:rPr>
+          <w:sz w:val="24"/>
+          <w:szCs w:val="24"/>
+        </w:rPr>
+        <w:t xml:space="preserve">Селезенка   </w:t>
+      </w:r>
+      <w:r>
+        <w:rPr>
+          <w:i/>
+          <w:sz w:val="24"/>
+          <w:szCs w:val="24"/>
+        </w:rPr>
+        <w:fldChar w:fldCharType="begin">
+          <w:ffData>
+            <w:name w:val="Selezenka"/>
+            <w:enabled/>
+            <w:calcOnExit w:val="0"/>
+            <w:ddList>
+              <w:listEntry w:val="Без особенностей"/>
+              <w:listEntry w:val="См. дополнение"/>
+            </w:ddList>
+          </w:ffData>
+        </w:fldChar>
+      </w:r>
+      <w:bookmarkStart w:id="63" w:name="Selezenka"/>
+      <w:r>
+        <w:rPr>
+          <w:i/>
+          <w:sz w:val="24"/>
+          <w:szCs w:val="24"/>
+        </w:rPr>
+        <w:instrText xml:space="preserve"> FORMDROPDOWN </w:instrText>
+      </w:r>
+      <w:r>
+        <w:rPr>
+          <w:i/>
+          <w:sz w:val="24"/>
+          <w:szCs w:val="24"/>
+        </w:rPr>
+      </w:r>
+      <w:r>
+        <w:rPr>
+          <w:i/>
+          <w:sz w:val="24"/>
+          <w:szCs w:val="24"/>
+        </w:rPr>
+        <w:fldChar w:fldCharType="separate"/>
+      </w:r>
+      <w:r>
+        <w:rPr>
+          <w:i/>
+          <w:sz w:val="24"/>
+          <w:szCs w:val="24"/>
+        </w:rPr>
+        <w:fldChar w:fldCharType="end"/>
+      </w:r>
+      <w:bookmarkEnd w:id="63"/>
+      <w:r>
+        <w:rPr>
+          <w:sz w:val="24"/>
+          <w:szCs w:val="24"/>
+        </w:rPr>
+        <w:t xml:space="preserve">Желудок  </w:t>
+      </w:r>
+      <w:r>
+        <w:rPr>
+          <w:i/>
+          <w:sz w:val="24"/>
+          <w:szCs w:val="24"/>
+        </w:rPr>
+        <w:fldChar w:fldCharType="begin">
+          <w:ffData>
+            <w:name w:val="Geludok"/>
+            <w:enabled/>
+            <w:calcOnExit w:val="0"/>
+            <w:ddList>
+              <w:listEntry w:val="Визуализируется"/>
+              <w:listEntry w:val="Не визуализируется"/>
+            </w:ddList>
+          </w:ffData>
+        </w:fldChar>
+      </w:r>
+      <w:bookmarkStart w:id="64" w:name="Geludok"/>
+      <w:r>
+        <w:rPr>
+          <w:i/>
+          <w:sz w:val="24"/>
+          <w:szCs w:val="24"/>
+        </w:rPr>
+        <w:instrText xml:space="preserve"> FORMDROPDOWN </w:instrText>
+      </w:r>
+      <w:r>
+        <w:rPr>
+          <w:i/>
+          <w:sz w:val="24"/>
+          <w:szCs w:val="24"/>
+        </w:rPr>
+      </w:r>
+      <w:r>
+        <w:rPr>
+          <w:i/>
+          <w:sz w:val="24"/>
+          <w:szCs w:val="24"/>
+        </w:rPr>
+        <w:fldChar w:fldCharType="separate"/>
+      </w:r>
+      <w:r>
+        <w:rPr>
+          <w:i/>
+          <w:sz w:val="24"/>
+          <w:szCs w:val="24"/>
+        </w:rPr>
+        <w:fldChar w:fldCharType="end"/>
+      </w:r>
+      <w:bookmarkEnd w:id="64"/>
+    </w:p>
+    <w:p>
+      <w:pPr>
+        <w:jc w:val="both"/>
+        <w:rPr>
+          <w:sz w:val="24"/>
+          <w:szCs w:val="24"/>
+        </w:rPr>
+      </w:pPr>
+      <w:r>
+        <w:rPr>
+          <w:sz w:val="24"/>
+          <w:szCs w:val="24"/>
+        </w:rPr>
+        <w:t xml:space="preserve">Кишечник  </w:t>
+      </w:r>
+      <w:r>
+        <w:rPr>
+          <w:i/>
+          <w:sz w:val="24"/>
+          <w:szCs w:val="24"/>
+        </w:rPr>
+        <w:fldChar w:fldCharType="begin">
+          <w:ffData>
+            <w:name w:val="Kishechnik"/>
+            <w:enabled/>
+            <w:calcOnExit w:val="0"/>
+            <w:ddList>
+              <w:listEntry w:val="Без особенностей"/>
+              <w:listEntry w:val="См. дополнение"/>
+            </w:ddList>
+          </w:ffData>
+        </w:fldChar>
+      </w:r>
+      <w:bookmarkStart w:id="65" w:name="Kishechnik"/>
+      <w:r>
+        <w:rPr>
+          <w:i/>
+          <w:sz w:val="24"/>
+          <w:szCs w:val="24"/>
+        </w:rPr>
+        <w:instrText xml:space="preserve"> FORMDROPDOWN </w:instrText>
+      </w:r>
+      <w:r>
+        <w:rPr>
+          <w:i/>
+          <w:sz w:val="24"/>
+          <w:szCs w:val="24"/>
+        </w:rPr>
+      </w:r>
+      <w:r>
+        <w:rPr>
+          <w:i/>
+          <w:sz w:val="24"/>
+          <w:szCs w:val="24"/>
+        </w:rPr>
+        <w:fldChar w:fldCharType="separate"/>
+      </w:r>
+      <w:r>
+        <w:rPr>
+          <w:i/>
+          <w:sz w:val="24"/>
+          <w:szCs w:val="24"/>
+        </w:rPr>
+        <w:fldChar w:fldCharType="end"/>
+      </w:r>
+      <w:bookmarkEnd w:id="65"/>
+      <w:r>
+        <w:rPr>
+          <w:i/>
+          <w:sz w:val="24"/>
+          <w:szCs w:val="24"/>
+        </w:rPr>
+        <w:t xml:space="preserve">  </w:t>
+      </w:r>
+      <w:r>
+        <w:rPr>
+          <w:sz w:val="24"/>
+          <w:szCs w:val="24"/>
+        </w:rPr>
+        <w:t xml:space="preserve">Почки  </w:t>
+      </w:r>
+      <w:r>
+        <w:rPr>
+          <w:i/>
+          <w:sz w:val="24"/>
+          <w:szCs w:val="24"/>
+        </w:rPr>
+        <w:fldChar w:fldCharType="begin">
+          <w:ffData>
+            <w:name w:val="Pochki"/>
+            <w:enabled/>
+            <w:calcOnExit w:val="0"/>
+            <w:ddList>
+              <w:listEntry w:val="Без особенностей,ЧЛК не расширен"/>
+              <w:listEntry w:val="См. дополнение"/>
+            </w:ddList>
+          </w:ffData>
+        </w:fldChar>
+      </w:r>
+      <w:bookmarkStart w:id="66" w:name="Pochki"/>
+      <w:r>
+        <w:rPr>
+          <w:i/>
+          <w:sz w:val="24"/>
+          <w:szCs w:val="24"/>
+        </w:rPr>
+        <w:instrText xml:space="preserve"> FORMDROPDOWN </w:instrText>
+      </w:r>
+      <w:r>
+        <w:rPr>
+          <w:i/>
+          <w:sz w:val="24"/>
+          <w:szCs w:val="24"/>
+        </w:rPr>
+      </w:r>
+      <w:r>
+        <w:rPr>
+          <w:i/>
+          <w:sz w:val="24"/>
+          <w:szCs w:val="24"/>
+        </w:rPr>
+        <w:fldChar w:fldCharType="separate"/>
+      </w:r>
+      <w:r>
+        <w:rPr>
+          <w:i/>
+          <w:sz w:val="24"/>
+          <w:szCs w:val="24"/>
+        </w:rPr>
+        <w:fldChar w:fldCharType="end"/>
+      </w:r>
+      <w:bookmarkEnd w:id="66"/>
+      <w:r>
+        <w:rPr>
+          <w:i/>
+          <w:sz w:val="24"/>
+          <w:szCs w:val="24"/>
+        </w:rPr>
+        <w:t xml:space="preserve"> </w:t>
+      </w:r>
+      <w:r>
+        <w:rPr>
+          <w:sz w:val="24"/>
+          <w:szCs w:val="24"/>
+        </w:rPr>
+        <w:t xml:space="preserve">   Мочевой пузырь  </w:t>
+      </w:r>
+      <w:r>
+        <w:rPr>
+          <w:i/>
+          <w:sz w:val="24"/>
+          <w:szCs w:val="24"/>
+        </w:rPr>
+        <w:fldChar w:fldCharType="begin">
+          <w:ffData>
+            <w:name w:val="MochPuzir"/>
+            <w:enabled/>
+            <w:calcOnExit w:val="0"/>
+            <w:ddList>
+              <w:listEntry w:val="Без особенностей"/>
+              <w:listEntry w:val="См. дополнение"/>
+            </w:ddList>
+          </w:ffData>
+        </w:fldChar>
+      </w:r>
+      <w:bookmarkStart w:id="67" w:name="MochPuzir"/>
+      <w:r>
+        <w:rPr>
+          <w:i/>
+          <w:sz w:val="24"/>
+          <w:szCs w:val="24"/>
+        </w:rPr>
+        <w:instrText xml:space="preserve"> FORMDROPDOWN </w:instrText>
+      </w:r>
+      <w:r>
+        <w:rPr>
+          <w:i/>
+          <w:sz w:val="24"/>
+          <w:szCs w:val="24"/>
+        </w:rPr>
+      </w:r>
+      <w:r>
+        <w:rPr>
+          <w:i/>
+          <w:sz w:val="24"/>
+          <w:szCs w:val="24"/>
+        </w:rPr>
+        <w:fldChar w:fldCharType="separate"/>
+      </w:r>
+      <w:r>
+        <w:rPr>
+          <w:i/>
+          <w:sz w:val="24"/>
+          <w:szCs w:val="24"/>
+        </w:rPr>
+        <w:fldChar w:fldCharType="end"/>
+      </w:r>
+      <w:bookmarkEnd w:id="67"/>
+      <w:r>
+        <w:rPr>
+          <w:i/>
+          <w:sz w:val="24"/>
+          <w:szCs w:val="24"/>
+        </w:rPr>
+        <w:t xml:space="preserve">  </w:t>
+      </w:r>
+      <w:r>
+        <w:rPr>
           <w:sz w:val="24"/>
           <w:szCs w:val="24"/>
         </w:rPr>
@@ -5361,7 +6060,7 @@
         </w:rPr>
         <w:fldChar w:fldCharType="begin">
           <w:ffData>
-            <w:name w:val="ObjomObrasov"/>
+            <w:name w:val="ObjomObrasow"/>
             <w:enabled/>
             <w:calcOnExit w:val="0"/>
             <w:ddList>
@@ -5371,6 +6070,7 @@
           </w:ffData>
         </w:fldChar>
       </w:r>
+      <w:bookmarkStart w:id="68" w:name="ObjomObrasow"/>
       <w:r>
         <w:rPr>
           <w:i/>
@@ -5402,30 +6102,23 @@
         </w:rPr>
         <w:fldChar w:fldCharType="end"/>
       </w:r>
-      <w:r>
-        <w:rPr>
-          <w:i/>
-          <w:sz w:val="24"/>
-          <w:szCs w:val="24"/>
-        </w:rPr>
-        <w:t xml:space="preserve">  </w:t>
-      </w:r>
-      <w:r>
-        <w:rPr>
-          <w:sz w:val="24"/>
-          <w:szCs w:val="24"/>
-        </w:rPr>
-        <w:t xml:space="preserve">Гидроторакс  </w:t>
-      </w:r>
-      <w:r>
-        <w:rPr>
-          <w:i/>
-          <w:sz w:val="24"/>
-          <w:szCs w:val="24"/>
-        </w:rPr>
-        <w:fldChar w:fldCharType="begin">
-          <w:ffData>
-            <w:name w:val="Gidrotoracs"/>
+      <w:bookmarkEnd w:id="68"/>
+      <w:r>
+        <w:rPr>
+          <w:sz w:val="24"/>
+          <w:szCs w:val="24"/>
+        </w:rPr>
+        <w:t xml:space="preserve">  Асцит   </w:t>
+      </w:r>
+      <w:r>
+        <w:rPr>
+          <w:i/>
+          <w:sz w:val="24"/>
+          <w:szCs w:val="24"/>
+        </w:rPr>
+        <w:fldChar w:fldCharType="begin">
+          <w:ffData>
+            <w:name w:val="Aszit"/>
             <w:enabled/>
             <w:calcOnExit w:val="0"/>
             <w:ddList>
@@ -5435,7 +6128,7 @@
           </w:ffData>
         </w:fldChar>
       </w:r>
-      <w:bookmarkStart w:id="60" w:name="Gidrotoracs"/>
+      <w:bookmarkStart w:id="69" w:name="Aszit"/>
       <w:r>
         <w:rPr>
           <w:i/>
@@ -5467,7 +6160,7 @@
         </w:rPr>
         <w:fldChar w:fldCharType="end"/>
       </w:r>
-      <w:bookmarkEnd w:id="60"/>
+      <w:bookmarkEnd w:id="69"/>
     </w:p>
     <w:p>
       <w:pPr>
@@ -5483,31 +6176,24 @@
           <w:sz w:val="24"/>
           <w:szCs w:val="24"/>
         </w:rPr>
-        <w:t xml:space="preserve">Брюшная полость. </w:t>
-      </w:r>
-      <w:r>
-        <w:rPr>
-          <w:sz w:val="24"/>
-          <w:szCs w:val="24"/>
-        </w:rPr>
-        <w:t>Передняя брюшная стенка</w:t>
-      </w:r>
-      <w:r>
-        <w:rPr>
-          <w:sz w:val="24"/>
-          <w:szCs w:val="24"/>
-        </w:rPr>
-        <w:tab/>
-      </w:r>
-      <w:r>
-        <w:rPr>
-          <w:i/>
-          <w:sz w:val="24"/>
-          <w:szCs w:val="24"/>
-        </w:rPr>
-        <w:fldChar w:fldCharType="begin">
-          <w:ffData>
-            <w:name w:val="PeredBruchSt"/>
+        <w:t xml:space="preserve">Скелет. </w:t>
+      </w:r>
+      <w:r>
+        <w:rPr>
+          <w:sz w:val="24"/>
+          <w:szCs w:val="24"/>
+        </w:rPr>
+        <w:t xml:space="preserve">Позвоночник </w:t>
+      </w:r>
+      <w:r>
+        <w:rPr>
+          <w:i/>
+          <w:sz w:val="24"/>
+          <w:szCs w:val="24"/>
+        </w:rPr>
+        <w:fldChar w:fldCharType="begin">
+          <w:ffData>
+            <w:name w:val="pozvonochnik"/>
             <w:enabled/>
             <w:calcOnExit w:val="0"/>
             <w:ddList>
@@ -5517,7 +6203,7 @@
           </w:ffData>
         </w:fldChar>
       </w:r>
-      <w:bookmarkStart w:id="61" w:name="PeredBruchSt"/>
+      <w:bookmarkStart w:id="70" w:name="pozvonochnik"/>
       <w:r>
         <w:rPr>
           <w:i/>
@@ -5549,21 +6235,369 @@
         </w:rPr>
         <w:fldChar w:fldCharType="end"/>
       </w:r>
-      <w:bookmarkEnd w:id="61"/>
-      <w:r>
-        <w:rPr>
-          <w:i/>
-          <w:sz w:val="24"/>
-          <w:szCs w:val="24"/>
-        </w:rPr>
-        <w:t xml:space="preserve">  </w:t>
-      </w:r>
-      <w:r>
-        <w:rPr>
-          <w:sz w:val="24"/>
-          <w:szCs w:val="24"/>
-        </w:rPr>
-        <w:t xml:space="preserve">Пупочное кольцо </w:t>
+      <w:bookmarkEnd w:id="70"/>
+      <w:r>
+        <w:rPr>
+          <w:i/>
+          <w:sz w:val="24"/>
+          <w:szCs w:val="24"/>
+        </w:rPr>
+        <w:t xml:space="preserve"> </w:t>
+      </w:r>
+      <w:r>
+        <w:rPr>
+          <w:sz w:val="24"/>
+          <w:szCs w:val="24"/>
+        </w:rPr>
+        <w:t xml:space="preserve">Большеберцовые кости </w:t>
+      </w:r>
+      <w:r>
+        <w:rPr>
+          <w:i/>
+          <w:sz w:val="24"/>
+          <w:szCs w:val="24"/>
+        </w:rPr>
+        <w:fldChar w:fldCharType="begin">
+          <w:ffData>
+            <w:name w:val="bolsheBerzKost"/>
+            <w:enabled/>
+            <w:calcOnExit w:val="0"/>
+            <w:ddList>
+              <w:listEntry w:val="Норма"/>
+              <w:listEntry w:val="См. дополнение"/>
+            </w:ddList>
+          </w:ffData>
+        </w:fldChar>
+      </w:r>
+      <w:bookmarkStart w:id="71" w:name="bolsheBerzKost"/>
+      <w:r>
+        <w:rPr>
+          <w:i/>
+          <w:sz w:val="24"/>
+          <w:szCs w:val="24"/>
+        </w:rPr>
+        <w:instrText xml:space="preserve"> FORMDROPDOWN </w:instrText>
+      </w:r>
+      <w:r>
+        <w:rPr>
+          <w:i/>
+          <w:sz w:val="24"/>
+          <w:szCs w:val="24"/>
+        </w:rPr>
+      </w:r>
+      <w:r>
+        <w:rPr>
+          <w:i/>
+          <w:sz w:val="24"/>
+          <w:szCs w:val="24"/>
+        </w:rPr>
+        <w:fldChar w:fldCharType="separate"/>
+      </w:r>
+      <w:r>
+        <w:rPr>
+          <w:i/>
+          <w:sz w:val="24"/>
+          <w:szCs w:val="24"/>
+        </w:rPr>
+        <w:fldChar w:fldCharType="end"/>
+      </w:r>
+      <w:bookmarkEnd w:id="71"/>
+      <w:r>
+        <w:rPr>
+          <w:sz w:val="24"/>
+          <w:szCs w:val="24"/>
+        </w:rPr>
+        <w:t xml:space="preserve">  Малоберцовые кости  </w:t>
+      </w:r>
+      <w:r>
+        <w:rPr>
+          <w:i/>
+          <w:sz w:val="24"/>
+          <w:szCs w:val="24"/>
+        </w:rPr>
+        <w:fldChar w:fldCharType="begin">
+          <w:ffData>
+            <w:name w:val="maloBerzKost"/>
+            <w:enabled/>
+            <w:calcOnExit w:val="0"/>
+            <w:ddList>
+              <w:listEntry w:val="Норма"/>
+              <w:listEntry w:val="См. дополнение"/>
+            </w:ddList>
+          </w:ffData>
+        </w:fldChar>
+      </w:r>
+      <w:bookmarkStart w:id="72" w:name="maloBerzKost"/>
+      <w:r>
+        <w:rPr>
+          <w:i/>
+          <w:sz w:val="24"/>
+          <w:szCs w:val="24"/>
+        </w:rPr>
+        <w:instrText xml:space="preserve"> FORMDROPDOWN </w:instrText>
+      </w:r>
+      <w:r>
+        <w:rPr>
+          <w:i/>
+          <w:sz w:val="24"/>
+          <w:szCs w:val="24"/>
+        </w:rPr>
+      </w:r>
+      <w:r>
+        <w:rPr>
+          <w:i/>
+          <w:sz w:val="24"/>
+          <w:szCs w:val="24"/>
+        </w:rPr>
+        <w:fldChar w:fldCharType="separate"/>
+      </w:r>
+      <w:r>
+        <w:rPr>
+          <w:i/>
+          <w:sz w:val="24"/>
+          <w:szCs w:val="24"/>
+        </w:rPr>
+        <w:fldChar w:fldCharType="end"/>
+      </w:r>
+      <w:bookmarkEnd w:id="72"/>
+      <w:r>
+        <w:rPr>
+          <w:sz w:val="24"/>
+          <w:szCs w:val="24"/>
+        </w:rPr>
+        <w:t xml:space="preserve">  Локтевые кости  </w:t>
+      </w:r>
+      <w:r>
+        <w:rPr>
+          <w:i/>
+          <w:sz w:val="24"/>
+          <w:szCs w:val="24"/>
+        </w:rPr>
+        <w:fldChar w:fldCharType="begin">
+          <w:ffData>
+            <w:name w:val="loktKost"/>
+            <w:enabled/>
+            <w:calcOnExit w:val="0"/>
+            <w:ddList>
+              <w:listEntry w:val="Норма"/>
+              <w:listEntry w:val="См. дополнение"/>
+            </w:ddList>
+          </w:ffData>
+        </w:fldChar>
+      </w:r>
+      <w:bookmarkStart w:id="73" w:name="loktKost"/>
+      <w:r>
+        <w:rPr>
+          <w:i/>
+          <w:sz w:val="24"/>
+          <w:szCs w:val="24"/>
+        </w:rPr>
+        <w:instrText xml:space="preserve"> FORMDROPDOWN </w:instrText>
+      </w:r>
+      <w:r>
+        <w:rPr>
+          <w:i/>
+          <w:sz w:val="24"/>
+          <w:szCs w:val="24"/>
+        </w:rPr>
+      </w:r>
+      <w:r>
+        <w:rPr>
+          <w:i/>
+          <w:sz w:val="24"/>
+          <w:szCs w:val="24"/>
+        </w:rPr>
+        <w:fldChar w:fldCharType="separate"/>
+      </w:r>
+      <w:r>
+        <w:rPr>
+          <w:i/>
+          <w:sz w:val="24"/>
+          <w:szCs w:val="24"/>
+        </w:rPr>
+        <w:fldChar w:fldCharType="end"/>
+      </w:r>
+      <w:bookmarkEnd w:id="73"/>
+      <w:r>
+        <w:rPr>
+          <w:sz w:val="24"/>
+          <w:szCs w:val="24"/>
+        </w:rPr>
+        <w:t xml:space="preserve">   Лучевые кости   </w:t>
+      </w:r>
+      <w:r>
+        <w:rPr>
+          <w:i/>
+          <w:sz w:val="24"/>
+          <w:szCs w:val="24"/>
+        </w:rPr>
+        <w:fldChar w:fldCharType="begin">
+          <w:ffData>
+            <w:name w:val="lushevKost"/>
+            <w:enabled/>
+            <w:calcOnExit w:val="0"/>
+            <w:ddList>
+              <w:listEntry w:val="Норма"/>
+              <w:listEntry w:val="См. дополнение"/>
+            </w:ddList>
+          </w:ffData>
+        </w:fldChar>
+      </w:r>
+      <w:bookmarkStart w:id="74" w:name="lushevKost"/>
+      <w:r>
+        <w:rPr>
+          <w:i/>
+          <w:sz w:val="24"/>
+          <w:szCs w:val="24"/>
+        </w:rPr>
+        <w:instrText xml:space="preserve"> FORMDROPDOWN </w:instrText>
+      </w:r>
+      <w:r>
+        <w:rPr>
+          <w:i/>
+          <w:sz w:val="24"/>
+          <w:szCs w:val="24"/>
+        </w:rPr>
+      </w:r>
+      <w:r>
+        <w:rPr>
+          <w:i/>
+          <w:sz w:val="24"/>
+          <w:szCs w:val="24"/>
+        </w:rPr>
+        <w:fldChar w:fldCharType="separate"/>
+      </w:r>
+      <w:r>
+        <w:rPr>
+          <w:i/>
+          <w:sz w:val="24"/>
+          <w:szCs w:val="24"/>
+        </w:rPr>
+        <w:fldChar w:fldCharType="end"/>
+      </w:r>
+      <w:bookmarkEnd w:id="74"/>
+      <w:r>
+        <w:rPr>
+          <w:sz w:val="24"/>
+          <w:szCs w:val="24"/>
+        </w:rPr>
+        <w:t xml:space="preserve">   Кисти  </w:t>
+      </w:r>
+      <w:r>
+        <w:rPr>
+          <w:i/>
+          <w:sz w:val="24"/>
+          <w:szCs w:val="24"/>
+        </w:rPr>
+        <w:fldChar w:fldCharType="begin">
+          <w:ffData>
+            <w:name w:val="kisty"/>
+            <w:enabled/>
+            <w:calcOnExit w:val="0"/>
+            <w:ddList>
+              <w:listEntry w:val="Норма"/>
+              <w:listEntry w:val="См. дополнение"/>
+            </w:ddList>
+          </w:ffData>
+        </w:fldChar>
+      </w:r>
+      <w:bookmarkStart w:id="75" w:name="kisty"/>
+      <w:r>
+        <w:rPr>
+          <w:i/>
+          <w:sz w:val="24"/>
+          <w:szCs w:val="24"/>
+        </w:rPr>
+        <w:instrText xml:space="preserve"> FORMDROPDOWN </w:instrText>
+      </w:r>
+      <w:r>
+        <w:rPr>
+          <w:i/>
+          <w:sz w:val="24"/>
+          <w:szCs w:val="24"/>
+        </w:rPr>
+      </w:r>
+      <w:r>
+        <w:rPr>
+          <w:i/>
+          <w:sz w:val="24"/>
+          <w:szCs w:val="24"/>
+        </w:rPr>
+        <w:fldChar w:fldCharType="separate"/>
+      </w:r>
+      <w:r>
+        <w:rPr>
+          <w:i/>
+          <w:sz w:val="24"/>
+          <w:szCs w:val="24"/>
+        </w:rPr>
+        <w:fldChar w:fldCharType="end"/>
+      </w:r>
+      <w:bookmarkEnd w:id="75"/>
+      <w:r>
+        <w:rPr>
+          <w:sz w:val="24"/>
+          <w:szCs w:val="24"/>
+        </w:rPr>
+        <w:t xml:space="preserve">   Стопы  </w:t>
+      </w:r>
+      <w:r>
+        <w:rPr>
+          <w:i/>
+          <w:sz w:val="24"/>
+          <w:szCs w:val="24"/>
+        </w:rPr>
+        <w:fldChar w:fldCharType="begin">
+          <w:ffData>
+            <w:name w:val="Stopy"/>
+            <w:enabled/>
+            <w:calcOnExit w:val="0"/>
+            <w:ddList>
+              <w:listEntry w:val="Норма"/>
+              <w:listEntry w:val="См. дополнение"/>
+            </w:ddList>
+          </w:ffData>
+        </w:fldChar>
+      </w:r>
+      <w:bookmarkStart w:id="76" w:name="Stopy"/>
+      <w:r>
+        <w:rPr>
+          <w:i/>
+          <w:sz w:val="24"/>
+          <w:szCs w:val="24"/>
+        </w:rPr>
+        <w:instrText xml:space="preserve"> FORMDROPDOWN </w:instrText>
+      </w:r>
+      <w:r>
+        <w:rPr>
+          <w:i/>
+          <w:sz w:val="24"/>
+          <w:szCs w:val="24"/>
+        </w:rPr>
+      </w:r>
+      <w:r>
+        <w:rPr>
+          <w:i/>
+          <w:sz w:val="24"/>
+          <w:szCs w:val="24"/>
+        </w:rPr>
+        <w:fldChar w:fldCharType="separate"/>
+      </w:r>
+      <w:r>
+        <w:rPr>
+          <w:i/>
+          <w:sz w:val="24"/>
+          <w:szCs w:val="24"/>
+        </w:rPr>
+        <w:fldChar w:fldCharType="end"/>
+      </w:r>
+      <w:bookmarkEnd w:id="76"/>
+      <w:r>
+        <w:rPr>
+          <w:sz w:val="24"/>
+          <w:szCs w:val="24"/>
+        </w:rPr>
+        <w:t xml:space="preserve"> </w:t>
       </w:r>
     </w:p>
     <w:p>
@@ -5576,1017 +6610,6 @@
       </w:pPr>
       <w:r>
         <w:rPr>
-          <w:i/>
-          <w:sz w:val="24"/>
-          <w:szCs w:val="24"/>
-        </w:rPr>
-        <w:fldChar w:fldCharType="begin">
-          <w:ffData>
-            <w:name w:val="PupochRing"/>
-            <w:enabled/>
-            <w:calcOnExit w:val="0"/>
-            <w:ddList>
-              <w:listEntry w:val="Не расширено"/>
-              <w:listEntry w:val="См. дополнение"/>
-            </w:ddList>
-          </w:ffData>
-        </w:fldChar>
-      </w:r>
-      <w:bookmarkStart w:id="62" w:name="PupochRing"/>
-      <w:r>
-        <w:rPr>
-          <w:i/>
-          <w:sz w:val="24"/>
-          <w:szCs w:val="24"/>
-        </w:rPr>
-        <w:instrText xml:space="preserve"> FORMDROPDOWN </w:instrText>
-      </w:r>
-      <w:r>
-        <w:rPr>
-          <w:i/>
-          <w:sz w:val="24"/>
-          <w:szCs w:val="24"/>
-        </w:rPr>
-      </w:r>
-      <w:r>
-        <w:rPr>
-          <w:i/>
-          <w:sz w:val="24"/>
-          <w:szCs w:val="24"/>
-        </w:rPr>
-        <w:fldChar w:fldCharType="separate"/>
-      </w:r>
-      <w:r>
-        <w:rPr>
-          <w:i/>
-          <w:sz w:val="24"/>
-          <w:szCs w:val="24"/>
-        </w:rPr>
-        <w:fldChar w:fldCharType="end"/>
-      </w:r>
-      <w:bookmarkEnd w:id="62"/>
-      <w:r>
-        <w:rPr>
-          <w:i/>
-          <w:sz w:val="24"/>
-          <w:szCs w:val="24"/>
-        </w:rPr>
-        <w:t xml:space="preserve">  </w:t>
-      </w:r>
-      <w:r>
-        <w:rPr>
-          <w:sz w:val="24"/>
-          <w:szCs w:val="24"/>
-        </w:rPr>
-        <w:t xml:space="preserve">Печень   </w:t>
-      </w:r>
-      <w:r>
-        <w:rPr>
-          <w:i/>
-          <w:sz w:val="24"/>
-          <w:szCs w:val="24"/>
-        </w:rPr>
-        <w:fldChar w:fldCharType="begin">
-          <w:ffData>
-            <w:name w:val="Pechen"/>
-            <w:enabled/>
-            <w:calcOnExit w:val="0"/>
-            <w:ddList>
-              <w:listEntry w:val="Без особенностей"/>
-              <w:listEntry w:val="См. дополнение"/>
-            </w:ddList>
-          </w:ffData>
-        </w:fldChar>
-      </w:r>
-      <w:bookmarkStart w:id="63" w:name="Pechen"/>
-      <w:r>
-        <w:rPr>
-          <w:i/>
-          <w:sz w:val="24"/>
-          <w:szCs w:val="24"/>
-        </w:rPr>
-        <w:instrText xml:space="preserve"> FORMDROPDOWN </w:instrText>
-      </w:r>
-      <w:r>
-        <w:rPr>
-          <w:i/>
-          <w:sz w:val="24"/>
-          <w:szCs w:val="24"/>
-        </w:rPr>
-      </w:r>
-      <w:r>
-        <w:rPr>
-          <w:i/>
-          <w:sz w:val="24"/>
-          <w:szCs w:val="24"/>
-        </w:rPr>
-        <w:fldChar w:fldCharType="separate"/>
-      </w:r>
-      <w:r>
-        <w:rPr>
-          <w:i/>
-          <w:sz w:val="24"/>
-          <w:szCs w:val="24"/>
-        </w:rPr>
-        <w:fldChar w:fldCharType="end"/>
-      </w:r>
-      <w:bookmarkEnd w:id="63"/>
-      <w:r>
-        <w:rPr>
-          <w:i/>
-          <w:sz w:val="24"/>
-          <w:szCs w:val="24"/>
-        </w:rPr>
-        <w:t xml:space="preserve">  </w:t>
-      </w:r>
-      <w:r>
-        <w:rPr>
-          <w:sz w:val="24"/>
-          <w:szCs w:val="24"/>
-        </w:rPr>
-        <w:t xml:space="preserve">Селезенка   </w:t>
-      </w:r>
-      <w:r>
-        <w:rPr>
-          <w:i/>
-          <w:sz w:val="24"/>
-          <w:szCs w:val="24"/>
-        </w:rPr>
-        <w:fldChar w:fldCharType="begin">
-          <w:ffData>
-            <w:name w:val="Selezenka"/>
-            <w:enabled/>
-            <w:calcOnExit w:val="0"/>
-            <w:ddList>
-              <w:listEntry w:val="Без особенностей"/>
-              <w:listEntry w:val="См. дополнение"/>
-            </w:ddList>
-          </w:ffData>
-        </w:fldChar>
-      </w:r>
-      <w:bookmarkStart w:id="64" w:name="Selezenka"/>
-      <w:r>
-        <w:rPr>
-          <w:i/>
-          <w:sz w:val="24"/>
-          <w:szCs w:val="24"/>
-        </w:rPr>
-        <w:instrText xml:space="preserve"> FORMDROPDOWN </w:instrText>
-      </w:r>
-      <w:r>
-        <w:rPr>
-          <w:i/>
-          <w:sz w:val="24"/>
-          <w:szCs w:val="24"/>
-        </w:rPr>
-      </w:r>
-      <w:r>
-        <w:rPr>
-          <w:i/>
-          <w:sz w:val="24"/>
-          <w:szCs w:val="24"/>
-        </w:rPr>
-        <w:fldChar w:fldCharType="separate"/>
-      </w:r>
-      <w:r>
-        <w:rPr>
-          <w:i/>
-          <w:sz w:val="24"/>
-          <w:szCs w:val="24"/>
-        </w:rPr>
-        <w:fldChar w:fldCharType="end"/>
-      </w:r>
-      <w:bookmarkEnd w:id="64"/>
-      <w:r>
-        <w:rPr>
-          <w:sz w:val="24"/>
-          <w:szCs w:val="24"/>
-        </w:rPr>
-        <w:t xml:space="preserve">Желудок  </w:t>
-      </w:r>
-      <w:r>
-        <w:rPr>
-          <w:i/>
-          <w:sz w:val="24"/>
-          <w:szCs w:val="24"/>
-        </w:rPr>
-        <w:fldChar w:fldCharType="begin">
-          <w:ffData>
-            <w:name w:val="Geludok"/>
-            <w:enabled/>
-            <w:calcOnExit w:val="0"/>
-            <w:ddList>
-              <w:listEntry w:val="Визуализируется"/>
-              <w:listEntry w:val="Не визуализируется"/>
-            </w:ddList>
-          </w:ffData>
-        </w:fldChar>
-      </w:r>
-      <w:bookmarkStart w:id="65" w:name="Geludok"/>
-      <w:r>
-        <w:rPr>
-          <w:i/>
-          <w:sz w:val="24"/>
-          <w:szCs w:val="24"/>
-        </w:rPr>
-        <w:instrText xml:space="preserve"> FORMDROPDOWN </w:instrText>
-      </w:r>
-      <w:r>
-        <w:rPr>
-          <w:i/>
-          <w:sz w:val="24"/>
-          <w:szCs w:val="24"/>
-        </w:rPr>
-      </w:r>
-      <w:r>
-        <w:rPr>
-          <w:i/>
-          <w:sz w:val="24"/>
-          <w:szCs w:val="24"/>
-        </w:rPr>
-        <w:fldChar w:fldCharType="separate"/>
-      </w:r>
-      <w:r>
-        <w:rPr>
-          <w:i/>
-          <w:sz w:val="24"/>
-          <w:szCs w:val="24"/>
-        </w:rPr>
-        <w:fldChar w:fldCharType="end"/>
-      </w:r>
-      <w:bookmarkEnd w:id="65"/>
-    </w:p>
-    <w:p>
-      <w:pPr>
-        <w:jc w:val="both"/>
-        <w:rPr>
-          <w:sz w:val="24"/>
-          <w:szCs w:val="24"/>
-        </w:rPr>
-      </w:pPr>
-      <w:r>
-        <w:rPr>
-          <w:sz w:val="24"/>
-          <w:szCs w:val="24"/>
-        </w:rPr>
-        <w:t xml:space="preserve">Кишечник  </w:t>
-      </w:r>
-      <w:r>
-        <w:rPr>
-          <w:i/>
-          <w:sz w:val="24"/>
-          <w:szCs w:val="24"/>
-        </w:rPr>
-        <w:fldChar w:fldCharType="begin">
-          <w:ffData>
-            <w:name w:val="Kishechnik"/>
-            <w:enabled/>
-            <w:calcOnExit w:val="0"/>
-            <w:ddList>
-              <w:listEntry w:val="Без особенностей"/>
-              <w:listEntry w:val="См. дополнение"/>
-            </w:ddList>
-          </w:ffData>
-        </w:fldChar>
-      </w:r>
-      <w:bookmarkStart w:id="66" w:name="Kishechnik"/>
-      <w:r>
-        <w:rPr>
-          <w:i/>
-          <w:sz w:val="24"/>
-          <w:szCs w:val="24"/>
-        </w:rPr>
-        <w:instrText xml:space="preserve"> FORMDROPDOWN </w:instrText>
-      </w:r>
-      <w:r>
-        <w:rPr>
-          <w:i/>
-          <w:sz w:val="24"/>
-          <w:szCs w:val="24"/>
-        </w:rPr>
-      </w:r>
-      <w:r>
-        <w:rPr>
-          <w:i/>
-          <w:sz w:val="24"/>
-          <w:szCs w:val="24"/>
-        </w:rPr>
-        <w:fldChar w:fldCharType="separate"/>
-      </w:r>
-      <w:r>
-        <w:rPr>
-          <w:i/>
-          <w:sz w:val="24"/>
-          <w:szCs w:val="24"/>
-        </w:rPr>
-        <w:fldChar w:fldCharType="end"/>
-      </w:r>
-      <w:bookmarkEnd w:id="66"/>
-      <w:r>
-        <w:rPr>
-          <w:i/>
-          <w:sz w:val="24"/>
-          <w:szCs w:val="24"/>
-        </w:rPr>
-        <w:t xml:space="preserve">  </w:t>
-      </w:r>
-      <w:r>
-        <w:rPr>
-          <w:sz w:val="24"/>
-          <w:szCs w:val="24"/>
-        </w:rPr>
-        <w:t xml:space="preserve">Почки  </w:t>
-      </w:r>
-      <w:r>
-        <w:rPr>
-          <w:i/>
-          <w:sz w:val="24"/>
-          <w:szCs w:val="24"/>
-        </w:rPr>
-        <w:fldChar w:fldCharType="begin">
-          <w:ffData>
-            <w:name w:val="Pochki"/>
-            <w:enabled/>
-            <w:calcOnExit w:val="0"/>
-            <w:ddList>
-              <w:listEntry w:val="Без особенностей,ЧЛК не расширен"/>
-              <w:listEntry w:val="См. дополнение"/>
-            </w:ddList>
-          </w:ffData>
-        </w:fldChar>
-      </w:r>
-      <w:bookmarkStart w:id="67" w:name="Pochki"/>
-      <w:r>
-        <w:rPr>
-          <w:i/>
-          <w:sz w:val="24"/>
-          <w:szCs w:val="24"/>
-        </w:rPr>
-        <w:instrText xml:space="preserve"> FORMDROPDOWN </w:instrText>
-      </w:r>
-      <w:r>
-        <w:rPr>
-          <w:i/>
-          <w:sz w:val="24"/>
-          <w:szCs w:val="24"/>
-        </w:rPr>
-      </w:r>
-      <w:r>
-        <w:rPr>
-          <w:i/>
-          <w:sz w:val="24"/>
-          <w:szCs w:val="24"/>
-        </w:rPr>
-        <w:fldChar w:fldCharType="separate"/>
-      </w:r>
-      <w:r>
-        <w:rPr>
-          <w:i/>
-          <w:sz w:val="24"/>
-          <w:szCs w:val="24"/>
-        </w:rPr>
-        <w:fldChar w:fldCharType="end"/>
-      </w:r>
-      <w:bookmarkEnd w:id="67"/>
-      <w:r>
-        <w:rPr>
-          <w:i/>
-          <w:sz w:val="24"/>
-          <w:szCs w:val="24"/>
-        </w:rPr>
-        <w:t xml:space="preserve"> </w:t>
-      </w:r>
-      <w:r>
-        <w:rPr>
-          <w:sz w:val="24"/>
-          <w:szCs w:val="24"/>
-        </w:rPr>
-        <w:t xml:space="preserve">   Мочевой пузырь  </w:t>
-      </w:r>
-      <w:r>
-        <w:rPr>
-          <w:i/>
-          <w:sz w:val="24"/>
-          <w:szCs w:val="24"/>
-        </w:rPr>
-        <w:fldChar w:fldCharType="begin">
-          <w:ffData>
-            <w:name w:val="MochPuzir"/>
-            <w:enabled/>
-            <w:calcOnExit w:val="0"/>
-            <w:ddList>
-              <w:listEntry w:val="Без особенностей"/>
-              <w:listEntry w:val="См. дополнение"/>
-            </w:ddList>
-          </w:ffData>
-        </w:fldChar>
-      </w:r>
-      <w:bookmarkStart w:id="68" w:name="MochPuzir"/>
-      <w:r>
-        <w:rPr>
-          <w:i/>
-          <w:sz w:val="24"/>
-          <w:szCs w:val="24"/>
-        </w:rPr>
-        <w:instrText xml:space="preserve"> FORMDROPDOWN </w:instrText>
-      </w:r>
-      <w:r>
-        <w:rPr>
-          <w:i/>
-          <w:sz w:val="24"/>
-          <w:szCs w:val="24"/>
-        </w:rPr>
-      </w:r>
-      <w:r>
-        <w:rPr>
-          <w:i/>
-          <w:sz w:val="24"/>
-          <w:szCs w:val="24"/>
-        </w:rPr>
-        <w:fldChar w:fldCharType="separate"/>
-      </w:r>
-      <w:r>
-        <w:rPr>
-          <w:i/>
-          <w:sz w:val="24"/>
-          <w:szCs w:val="24"/>
-        </w:rPr>
-        <w:fldChar w:fldCharType="end"/>
-      </w:r>
-      <w:bookmarkEnd w:id="68"/>
-      <w:r>
-        <w:rPr>
-          <w:i/>
-          <w:sz w:val="24"/>
-          <w:szCs w:val="24"/>
-        </w:rPr>
-        <w:t xml:space="preserve">  </w:t>
-      </w:r>
-      <w:r>
-        <w:rPr>
-          <w:sz w:val="24"/>
-          <w:szCs w:val="24"/>
-        </w:rPr>
-        <w:t xml:space="preserve">Объемные образования  </w:t>
-      </w:r>
-      <w:r>
-        <w:rPr>
-          <w:i/>
-          <w:sz w:val="24"/>
-          <w:szCs w:val="24"/>
-        </w:rPr>
-        <w:fldChar w:fldCharType="begin">
-          <w:ffData>
-            <w:name w:val="ObjomObrasow"/>
-            <w:enabled/>
-            <w:calcOnExit w:val="0"/>
-            <w:ddList>
-              <w:listEntry w:val="Нет"/>
-              <w:listEntry w:val="См. дополнение"/>
-            </w:ddList>
-          </w:ffData>
-        </w:fldChar>
-      </w:r>
-      <w:bookmarkStart w:id="69" w:name="ObjomObrasow"/>
-      <w:r>
-        <w:rPr>
-          <w:i/>
-          <w:sz w:val="24"/>
-          <w:szCs w:val="24"/>
-        </w:rPr>
-        <w:instrText xml:space="preserve"> FORMDROPDOWN </w:instrText>
-      </w:r>
-      <w:r>
-        <w:rPr>
-          <w:i/>
-          <w:sz w:val="24"/>
-          <w:szCs w:val="24"/>
-        </w:rPr>
-      </w:r>
-      <w:r>
-        <w:rPr>
-          <w:i/>
-          <w:sz w:val="24"/>
-          <w:szCs w:val="24"/>
-        </w:rPr>
-        <w:fldChar w:fldCharType="separate"/>
-      </w:r>
-      <w:r>
-        <w:rPr>
-          <w:i/>
-          <w:sz w:val="24"/>
-          <w:szCs w:val="24"/>
-        </w:rPr>
-        <w:fldChar w:fldCharType="end"/>
-      </w:r>
-      <w:bookmarkEnd w:id="69"/>
-      <w:r>
-        <w:rPr>
-          <w:sz w:val="24"/>
-          <w:szCs w:val="24"/>
-        </w:rPr>
-        <w:t xml:space="preserve">  Асцит   </w:t>
-      </w:r>
-      <w:r>
-        <w:rPr>
-          <w:i/>
-          <w:sz w:val="24"/>
-          <w:szCs w:val="24"/>
-        </w:rPr>
-        <w:fldChar w:fldCharType="begin">
-          <w:ffData>
-            <w:name w:val="Aszit"/>
-            <w:enabled/>
-            <w:calcOnExit w:val="0"/>
-            <w:ddList>
-              <w:listEntry w:val="Нет"/>
-              <w:listEntry w:val="См. дополнение"/>
-            </w:ddList>
-          </w:ffData>
-        </w:fldChar>
-      </w:r>
-      <w:bookmarkStart w:id="70" w:name="Aszit"/>
-      <w:r>
-        <w:rPr>
-          <w:i/>
-          <w:sz w:val="24"/>
-          <w:szCs w:val="24"/>
-        </w:rPr>
-        <w:instrText xml:space="preserve"> FORMDROPDOWN </w:instrText>
-      </w:r>
-      <w:r>
-        <w:rPr>
-          <w:i/>
-          <w:sz w:val="24"/>
-          <w:szCs w:val="24"/>
-        </w:rPr>
-      </w:r>
-      <w:r>
-        <w:rPr>
-          <w:i/>
-          <w:sz w:val="24"/>
-          <w:szCs w:val="24"/>
-        </w:rPr>
-        <w:fldChar w:fldCharType="separate"/>
-      </w:r>
-      <w:r>
-        <w:rPr>
-          <w:i/>
-          <w:sz w:val="24"/>
-          <w:szCs w:val="24"/>
-        </w:rPr>
-        <w:fldChar w:fldCharType="end"/>
-      </w:r>
-      <w:bookmarkEnd w:id="70"/>
-    </w:p>
-    <w:p>
-      <w:pPr>
-        <w:jc w:val="both"/>
-        <w:rPr>
-          <w:sz w:val="24"/>
-          <w:szCs w:val="24"/>
-        </w:rPr>
-      </w:pPr>
-      <w:r>
-        <w:rPr>
-          <w:b/>
-          <w:sz w:val="24"/>
-          <w:szCs w:val="24"/>
-        </w:rPr>
-        <w:t xml:space="preserve">Скелет. </w:t>
-      </w:r>
-      <w:r>
-        <w:rPr>
-          <w:sz w:val="24"/>
-          <w:szCs w:val="24"/>
-        </w:rPr>
-        <w:t xml:space="preserve">Позвоночник </w:t>
-      </w:r>
-      <w:r>
-        <w:rPr>
-          <w:i/>
-          <w:sz w:val="24"/>
-          <w:szCs w:val="24"/>
-        </w:rPr>
-        <w:fldChar w:fldCharType="begin">
-          <w:ffData>
-            <w:name w:val="pozvonochnik"/>
-            <w:enabled/>
-            <w:calcOnExit w:val="0"/>
-            <w:ddList>
-              <w:listEntry w:val="Без дефектов"/>
-              <w:listEntry w:val="См. дополнение"/>
-            </w:ddList>
-          </w:ffData>
-        </w:fldChar>
-      </w:r>
-      <w:bookmarkStart w:id="71" w:name="pozvonochnik"/>
-      <w:r>
-        <w:rPr>
-          <w:i/>
-          <w:sz w:val="24"/>
-          <w:szCs w:val="24"/>
-        </w:rPr>
-        <w:instrText xml:space="preserve"> FORMDROPDOWN </w:instrText>
-      </w:r>
-      <w:r>
-        <w:rPr>
-          <w:i/>
-          <w:sz w:val="24"/>
-          <w:szCs w:val="24"/>
-        </w:rPr>
-      </w:r>
-      <w:r>
-        <w:rPr>
-          <w:i/>
-          <w:sz w:val="24"/>
-          <w:szCs w:val="24"/>
-        </w:rPr>
-        <w:fldChar w:fldCharType="separate"/>
-      </w:r>
-      <w:r>
-        <w:rPr>
-          <w:i/>
-          <w:sz w:val="24"/>
-          <w:szCs w:val="24"/>
-        </w:rPr>
-        <w:fldChar w:fldCharType="end"/>
-      </w:r>
-      <w:bookmarkEnd w:id="71"/>
-      <w:r>
-        <w:rPr>
-          <w:i/>
-          <w:sz w:val="24"/>
-          <w:szCs w:val="24"/>
-        </w:rPr>
-        <w:t xml:space="preserve"> </w:t>
-      </w:r>
-      <w:r>
-        <w:rPr>
-          <w:sz w:val="24"/>
-          <w:szCs w:val="24"/>
-        </w:rPr>
-        <w:t xml:space="preserve">Большеберцовые кости </w:t>
-      </w:r>
-      <w:r>
-        <w:rPr>
-          <w:i/>
-          <w:sz w:val="24"/>
-          <w:szCs w:val="24"/>
-        </w:rPr>
-        <w:fldChar w:fldCharType="begin">
-          <w:ffData>
-            <w:name w:val="bolsheBerzKost"/>
-            <w:enabled/>
-            <w:calcOnExit w:val="0"/>
-            <w:ddList>
-              <w:listEntry w:val="Норма"/>
-              <w:listEntry w:val="См. дополнение"/>
-            </w:ddList>
-          </w:ffData>
-        </w:fldChar>
-      </w:r>
-      <w:bookmarkStart w:id="72" w:name="bolsheBerzKost"/>
-      <w:r>
-        <w:rPr>
-          <w:i/>
-          <w:sz w:val="24"/>
-          <w:szCs w:val="24"/>
-        </w:rPr>
-        <w:instrText xml:space="preserve"> FORMDROPDOWN </w:instrText>
-      </w:r>
-      <w:r>
-        <w:rPr>
-          <w:i/>
-          <w:sz w:val="24"/>
-          <w:szCs w:val="24"/>
-        </w:rPr>
-      </w:r>
-      <w:r>
-        <w:rPr>
-          <w:i/>
-          <w:sz w:val="24"/>
-          <w:szCs w:val="24"/>
-        </w:rPr>
-        <w:fldChar w:fldCharType="separate"/>
-      </w:r>
-      <w:r>
-        <w:rPr>
-          <w:i/>
-          <w:sz w:val="24"/>
-          <w:szCs w:val="24"/>
-        </w:rPr>
-        <w:fldChar w:fldCharType="end"/>
-      </w:r>
-      <w:bookmarkEnd w:id="72"/>
-      <w:r>
-        <w:rPr>
-          <w:sz w:val="24"/>
-          <w:szCs w:val="24"/>
-        </w:rPr>
-        <w:t xml:space="preserve">  Малоберцовые кости  </w:t>
-      </w:r>
-      <w:r>
-        <w:rPr>
-          <w:i/>
-          <w:sz w:val="24"/>
-          <w:szCs w:val="24"/>
-        </w:rPr>
-        <w:fldChar w:fldCharType="begin">
-          <w:ffData>
-            <w:name w:val="maloBerzKost"/>
-            <w:enabled/>
-            <w:calcOnExit w:val="0"/>
-            <w:ddList>
-              <w:listEntry w:val="Норма"/>
-              <w:listEntry w:val="См. дополнение"/>
-            </w:ddList>
-          </w:ffData>
-        </w:fldChar>
-      </w:r>
-      <w:bookmarkStart w:id="73" w:name="maloBerzKost"/>
-      <w:r>
-        <w:rPr>
-          <w:i/>
-          <w:sz w:val="24"/>
-          <w:szCs w:val="24"/>
-        </w:rPr>
-        <w:instrText xml:space="preserve"> FORMDROPDOWN </w:instrText>
-      </w:r>
-      <w:r>
-        <w:rPr>
-          <w:i/>
-          <w:sz w:val="24"/>
-          <w:szCs w:val="24"/>
-        </w:rPr>
-      </w:r>
-      <w:r>
-        <w:rPr>
-          <w:i/>
-          <w:sz w:val="24"/>
-          <w:szCs w:val="24"/>
-        </w:rPr>
-        <w:fldChar w:fldCharType="separate"/>
-      </w:r>
-      <w:r>
-        <w:rPr>
-          <w:i/>
-          <w:sz w:val="24"/>
-          <w:szCs w:val="24"/>
-        </w:rPr>
-        <w:fldChar w:fldCharType="end"/>
-      </w:r>
-      <w:bookmarkEnd w:id="73"/>
-      <w:r>
-        <w:rPr>
-          <w:sz w:val="24"/>
-          <w:szCs w:val="24"/>
-        </w:rPr>
-        <w:t xml:space="preserve">  Локтевые кости  </w:t>
-      </w:r>
-      <w:r>
-        <w:rPr>
-          <w:i/>
-          <w:sz w:val="24"/>
-          <w:szCs w:val="24"/>
-        </w:rPr>
-        <w:fldChar w:fldCharType="begin">
-          <w:ffData>
-            <w:name w:val="loktKost"/>
-            <w:enabled/>
-            <w:calcOnExit w:val="0"/>
-            <w:ddList>
-              <w:listEntry w:val="Норма"/>
-              <w:listEntry w:val="См. дополнение"/>
-            </w:ddList>
-          </w:ffData>
-        </w:fldChar>
-      </w:r>
-      <w:bookmarkStart w:id="74" w:name="loktKost"/>
-      <w:r>
-        <w:rPr>
-          <w:i/>
-          <w:sz w:val="24"/>
-          <w:szCs w:val="24"/>
-        </w:rPr>
-        <w:instrText xml:space="preserve"> FORMDROPDOWN </w:instrText>
-      </w:r>
-      <w:r>
-        <w:rPr>
-          <w:i/>
-          <w:sz w:val="24"/>
-          <w:szCs w:val="24"/>
-        </w:rPr>
-      </w:r>
-      <w:r>
-        <w:rPr>
-          <w:i/>
-          <w:sz w:val="24"/>
-          <w:szCs w:val="24"/>
-        </w:rPr>
-        <w:fldChar w:fldCharType="separate"/>
-      </w:r>
-      <w:r>
-        <w:rPr>
-          <w:i/>
-          <w:sz w:val="24"/>
-          <w:szCs w:val="24"/>
-        </w:rPr>
-        <w:fldChar w:fldCharType="end"/>
-      </w:r>
-      <w:bookmarkEnd w:id="74"/>
-      <w:r>
-        <w:rPr>
-          <w:sz w:val="24"/>
-          <w:szCs w:val="24"/>
-        </w:rPr>
-        <w:t xml:space="preserve">   Лучевые кости   </w:t>
-      </w:r>
-      <w:r>
-        <w:rPr>
-          <w:i/>
-          <w:sz w:val="24"/>
-          <w:szCs w:val="24"/>
-        </w:rPr>
-        <w:fldChar w:fldCharType="begin">
-          <w:ffData>
-            <w:name w:val="lushevKost"/>
-            <w:enabled/>
-            <w:calcOnExit w:val="0"/>
-            <w:ddList>
-              <w:listEntry w:val="Норма"/>
-              <w:listEntry w:val="См. дополнение"/>
-            </w:ddList>
-          </w:ffData>
-        </w:fldChar>
-      </w:r>
-      <w:bookmarkStart w:id="75" w:name="lushevKost"/>
-      <w:r>
-        <w:rPr>
-          <w:i/>
-          <w:sz w:val="24"/>
-          <w:szCs w:val="24"/>
-        </w:rPr>
-        <w:instrText xml:space="preserve"> FORMDROPDOWN </w:instrText>
-      </w:r>
-      <w:r>
-        <w:rPr>
-          <w:i/>
-          <w:sz w:val="24"/>
-          <w:szCs w:val="24"/>
-        </w:rPr>
-      </w:r>
-      <w:r>
-        <w:rPr>
-          <w:i/>
-          <w:sz w:val="24"/>
-          <w:szCs w:val="24"/>
-        </w:rPr>
-        <w:fldChar w:fldCharType="separate"/>
-      </w:r>
-      <w:r>
-        <w:rPr>
-          <w:i/>
-          <w:sz w:val="24"/>
-          <w:szCs w:val="24"/>
-        </w:rPr>
-        <w:fldChar w:fldCharType="end"/>
-      </w:r>
-      <w:bookmarkEnd w:id="75"/>
-      <w:r>
-        <w:rPr>
-          <w:sz w:val="24"/>
-          <w:szCs w:val="24"/>
-        </w:rPr>
-        <w:t xml:space="preserve">   Кисти  </w:t>
-      </w:r>
-      <w:r>
-        <w:rPr>
-          <w:i/>
-          <w:sz w:val="24"/>
-          <w:szCs w:val="24"/>
-        </w:rPr>
-        <w:fldChar w:fldCharType="begin">
-          <w:ffData>
-            <w:name w:val="kisty"/>
-            <w:enabled/>
-            <w:calcOnExit w:val="0"/>
-            <w:ddList>
-              <w:listEntry w:val="Норма"/>
-              <w:listEntry w:val="См. дополнение"/>
-            </w:ddList>
-          </w:ffData>
-        </w:fldChar>
-      </w:r>
-      <w:bookmarkStart w:id="76" w:name="kisty"/>
-      <w:r>
-        <w:rPr>
-          <w:i/>
-          <w:sz w:val="24"/>
-          <w:szCs w:val="24"/>
-        </w:rPr>
-        <w:instrText xml:space="preserve"> FORMDROPDOWN </w:instrText>
-      </w:r>
-      <w:r>
-        <w:rPr>
-          <w:i/>
-          <w:sz w:val="24"/>
-          <w:szCs w:val="24"/>
-        </w:rPr>
-      </w:r>
-      <w:r>
-        <w:rPr>
-          <w:i/>
-          <w:sz w:val="24"/>
-          <w:szCs w:val="24"/>
-        </w:rPr>
-        <w:fldChar w:fldCharType="separate"/>
-      </w:r>
-      <w:r>
-        <w:rPr>
-          <w:i/>
-          <w:sz w:val="24"/>
-          <w:szCs w:val="24"/>
-        </w:rPr>
-        <w:fldChar w:fldCharType="end"/>
-      </w:r>
-      <w:bookmarkEnd w:id="76"/>
-      <w:r>
-        <w:rPr>
-          <w:sz w:val="24"/>
-          <w:szCs w:val="24"/>
-        </w:rPr>
-        <w:t xml:space="preserve">   Стопы  </w:t>
-      </w:r>
-      <w:r>
-        <w:rPr>
-          <w:i/>
-          <w:sz w:val="24"/>
-          <w:szCs w:val="24"/>
-        </w:rPr>
-        <w:fldChar w:fldCharType="begin">
-          <w:ffData>
-            <w:name w:val="Stopy"/>
-            <w:enabled/>
-            <w:calcOnExit w:val="0"/>
-            <w:ddList>
-              <w:listEntry w:val="Норма"/>
-              <w:listEntry w:val="См. дополнение"/>
-            </w:ddList>
-          </w:ffData>
-        </w:fldChar>
-      </w:r>
-      <w:bookmarkStart w:id="77" w:name="Stopy"/>
-      <w:r>
-        <w:rPr>
-          <w:i/>
-          <w:sz w:val="24"/>
-          <w:szCs w:val="24"/>
-        </w:rPr>
-        <w:instrText xml:space="preserve"> FORMDROPDOWN </w:instrText>
-      </w:r>
-      <w:r>
-        <w:rPr>
-          <w:i/>
-          <w:sz w:val="24"/>
-          <w:szCs w:val="24"/>
-        </w:rPr>
-      </w:r>
-      <w:r>
-        <w:rPr>
-          <w:i/>
-          <w:sz w:val="24"/>
-          <w:szCs w:val="24"/>
-        </w:rPr>
-        <w:fldChar w:fldCharType="separate"/>
-      </w:r>
-      <w:r>
-        <w:rPr>
-          <w:i/>
-          <w:sz w:val="24"/>
-          <w:szCs w:val="24"/>
-        </w:rPr>
-        <w:fldChar w:fldCharType="end"/>
-      </w:r>
-      <w:bookmarkEnd w:id="77"/>
-      <w:r>
-        <w:rPr>
-          <w:sz w:val="24"/>
-          <w:szCs w:val="24"/>
-        </w:rPr>
-        <w:t xml:space="preserve"> </w:t>
-      </w:r>
-    </w:p>
-    <w:p>
-      <w:pPr>
-        <w:jc w:val="both"/>
-        <w:rPr>
-          <w:sz w:val="24"/>
-          <w:szCs w:val="24"/>
-        </w:rPr>
-      </w:pPr>
-      <w:r>
-        <w:rPr>
           <w:b/>
           <w:sz w:val="24"/>
           <w:szCs w:val="24"/>
@@ -6618,7 +6641,7 @@
           </w:ffData>
         </w:fldChar>
       </w:r>
-      <w:bookmarkStart w:id="78" w:name="PupokArter"/>
+      <w:bookmarkStart w:id="77" w:name="PupokArter"/>
       <w:r>
         <w:rPr>
           <w:i/>
@@ -6650,7 +6673,7 @@
         </w:rPr>
         <w:fldChar w:fldCharType="end"/>
       </w:r>
-      <w:bookmarkEnd w:id="78"/>
+      <w:bookmarkEnd w:id="77"/>
       <w:r>
         <w:rPr>
           <w:sz w:val="24"/>
@@ -6683,7 +6706,7 @@
           </w:ffData>
         </w:fldChar>
       </w:r>
-      <w:bookmarkStart w:id="79" w:name="SosudiPupoviny"/>
+      <w:bookmarkStart w:id="78" w:name="SosudiPupoviny"/>
       <w:r>
         <w:rPr>
           <w:i/>
@@ -6715,7 +6738,7 @@
         </w:rPr>
         <w:fldChar w:fldCharType="end"/>
       </w:r>
-      <w:bookmarkEnd w:id="79"/>
+      <w:bookmarkEnd w:id="78"/>
       <w:r>
         <w:rPr>
           <w:sz w:val="24"/>
@@ -6743,7 +6766,7 @@
           </w:ffData>
         </w:fldChar>
       </w:r>
-      <w:bookmarkStart w:id="80" w:name="attachment"/>
+      <w:bookmarkStart w:id="79" w:name="attachment"/>
       <w:r>
         <w:rPr>
           <w:i/>
@@ -6775,7 +6798,7 @@
         </w:rPr>
         <w:fldChar w:fldCharType="end"/>
       </w:r>
-      <w:bookmarkEnd w:id="80"/>
+      <w:bookmarkEnd w:id="79"/>
     </w:p>
     <w:p>
       <w:pPr>
@@ -6852,7 +6875,7 @@
               </wp:anchor>
             </w:drawing>
           </mc:Choice>
-          <mc:Fallback xmlns:w16sdtdh="http://schemas.microsoft.com/office/word/2020/wordml/sdtdatahash" xmlns:w16="http://schemas.microsoft.com/office/word/2018/wordml" xmlns:w16cid="http://schemas.microsoft.com/office/word/2016/wordml/cid" xmlns:w16cex="http://schemas.microsoft.com/office/word/2018/wordml/cex" xmlns:oel="http://schemas.microsoft.com/office/2019/extlst" xmlns:am3d="http://schemas.microsoft.com/office/drawing/2017/model3d" xmlns:aink="http://schemas.microsoft.com/office/drawing/2016/ink" xmlns:cx8="http://schemas.microsoft.com/office/drawing/2016/5/14/chartex" xmlns:cx7="http://schemas.microsoft.com/office/drawing/2016/5/13/chartex" xmlns:cx6="http://schemas.microsoft.com/office/drawing/2016/5/12/chartex" xmlns:cx5="http://schemas.microsoft.com/office/drawing/2016/5/11/chartex" xmlns:cx4="http://schemas.microsoft.com/office/drawing/2016/5/10/chartex" xmlns:cx3="http://schemas.microsoft.com/office/drawing/2016/5/9/chartex" xmlns:cx2="http://schemas.microsoft.com/office/drawing/2015/10/21/chartex">
+          <mc:Fallback>
             <w:pict>
               <v:line w14:anchorId="2A72AEFB" id="Line 7" o:spid="_x0000_s1026" style="position:absolute;z-index:251658240;visibility:visible;mso-wrap-style:square;mso-width-percent:0;mso-height-percent:0;mso-wrap-distance-left:9pt;mso-wrap-distance-top:0;mso-wrap-distance-right:9pt;mso-wrap-distance-bottom:0;mso-position-horizontal:absolute;mso-position-horizontal-relative:text;mso-position-vertical:absolute;mso-position-vertical-relative:text;mso-width-percent:0;mso-height-percent:0;mso-width-relative:page;mso-height-relative:page" from="-13.8pt,3.95pt" to="418.2pt,3.95pt" o:gfxdata="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" strokeweight="1pt"/>
             </w:pict>
@@ -6902,7 +6925,7 @@
           </w:ffData>
         </w:fldChar>
       </w:r>
-      <w:bookmarkStart w:id="81" w:name="placenta"/>
+      <w:bookmarkStart w:id="80" w:name="placenta"/>
       <w:r>
         <w:rPr>
           <w:i/>
@@ -6930,7 +6953,7 @@
         </w:rPr>
         <w:fldChar w:fldCharType="end"/>
       </w:r>
-      <w:bookmarkEnd w:id="81"/>
+      <w:bookmarkEnd w:id="80"/>
       <w:r>
         <w:rPr>
           <w:i/>
@@ -6948,7 +6971,7 @@
           </w:ffData>
         </w:fldChar>
       </w:r>
-      <w:bookmarkStart w:id="82" w:name="ТекстовоеПоле22"/>
+      <w:bookmarkStart w:id="81" w:name="ТекстовоеПоле22"/>
       <w:r>
         <w:rPr>
           <w:i/>
@@ -7016,7 +7039,7 @@
         </w:rPr>
         <w:fldChar w:fldCharType="end"/>
       </w:r>
-      <w:bookmarkEnd w:id="82"/>
+      <w:bookmarkEnd w:id="81"/>
       <w:r>
         <w:rPr>
           <w:i/>
@@ -7047,7 +7070,7 @@
           </w:ffData>
         </w:fldChar>
       </w:r>
-      <w:bookmarkStart w:id="83" w:name="degree_of_maturity"/>
+      <w:bookmarkStart w:id="82" w:name="degree_of_maturity"/>
       <w:r>
         <w:rPr>
           <w:sz w:val="28"/>
@@ -7078,7 +7101,7 @@
         </w:rPr>
         <w:fldChar w:fldCharType="end"/>
       </w:r>
-      <w:bookmarkEnd w:id="83"/>
+      <w:bookmarkEnd w:id="82"/>
       <w:r>
         <w:rPr>
           <w:sz w:val="28"/>
@@ -7125,7 +7148,7 @@
           </w:ffData>
         </w:fldChar>
       </w:r>
-      <w:bookmarkStart w:id="84" w:name="watterCount"/>
+      <w:bookmarkStart w:id="83" w:name="watterCount"/>
       <w:r>
         <w:rPr>
           <w:i/>
@@ -7153,7 +7176,7 @@
         </w:rPr>
         <w:fldChar w:fldCharType="end"/>
       </w:r>
-      <w:bookmarkEnd w:id="84"/>
+      <w:bookmarkEnd w:id="83"/>
       <w:r>
         <w:rPr>
           <w:i/>
@@ -7198,7 +7221,7 @@
           </w:ffData>
         </w:fldChar>
       </w:r>
-      <w:bookmarkStart w:id="85" w:name="IAG"/>
+      <w:bookmarkStart w:id="84" w:name="IAG"/>
       <w:r>
         <w:rPr>
           <w:i/>
@@ -7250,7 +7273,7 @@
         </w:rPr>
         <w:fldChar w:fldCharType="end"/>
       </w:r>
-      <w:bookmarkEnd w:id="85"/>
+      <w:bookmarkEnd w:id="84"/>
       <w:r>
         <w:rPr>
           <w:sz w:val="28"/>
@@ -7309,7 +7332,7 @@
           </w:ffData>
         </w:fldChar>
       </w:r>
-      <w:bookmarkStart w:id="86" w:name="conclusion"/>
+      <w:bookmarkStart w:id="85" w:name="conclusion"/>
       <w:r>
         <w:rPr>
           <w:i/>
@@ -7337,7 +7360,7 @@
         </w:rPr>
         <w:fldChar w:fldCharType="end"/>
       </w:r>
-      <w:bookmarkEnd w:id="86"/>
+      <w:bookmarkEnd w:id="85"/>
       <w:r>
         <w:rPr>
           <w:i/>
@@ -7362,7 +7385,7 @@
           </w:ffData>
         </w:fldChar>
       </w:r>
-      <w:bookmarkStart w:id="87" w:name="ТекстовоеПоле21"/>
+      <w:bookmarkStart w:id="86" w:name="ТекстовоеПоле21"/>
       <w:r>
         <w:rPr>
           <w:i/>
@@ -7430,7 +7453,7 @@
         </w:rPr>
         <w:fldChar w:fldCharType="end"/>
       </w:r>
-      <w:bookmarkEnd w:id="87"/>
+      <w:bookmarkEnd w:id="86"/>
       <w:r>
         <w:rPr>
           <w:i/>
@@ -7477,7 +7500,7 @@
           </w:ffData>
         </w:fldChar>
       </w:r>
-      <w:bookmarkStart w:id="88" w:name="ZaclOne"/>
+      <w:bookmarkStart w:id="87" w:name="ZaclOne"/>
       <w:r>
         <w:rPr>
           <w:i/>
@@ -7505,7 +7528,7 @@
         </w:rPr>
         <w:fldChar w:fldCharType="end"/>
       </w:r>
-      <w:bookmarkEnd w:id="88"/>
+      <w:bookmarkEnd w:id="87"/>
       <w:r>
         <w:rPr>
           <w:i/>
@@ -7546,7 +7569,7 @@
           </w:ffData>
         </w:fldChar>
       </w:r>
-      <w:bookmarkStart w:id="89" w:name="ZaclTwo"/>
+      <w:bookmarkStart w:id="88" w:name="ZaclTwo"/>
       <w:r>
         <w:rPr>
           <w:i/>
@@ -7574,7 +7597,7 @@
         </w:rPr>
         <w:fldChar w:fldCharType="end"/>
       </w:r>
-      <w:bookmarkEnd w:id="89"/>
+      <w:bookmarkEnd w:id="88"/>
       <w:r>
         <w:rPr>
           <w:i/>
@@ -7597,7 +7620,7 @@
           </w:ffData>
         </w:fldChar>
       </w:r>
-      <w:bookmarkStart w:id="90" w:name="ZaclThree"/>
+      <w:bookmarkStart w:id="89" w:name="ZaclThree"/>
       <w:r>
         <w:rPr>
           <w:i/>
@@ -7625,7 +7648,7 @@
         </w:rPr>
         <w:fldChar w:fldCharType="end"/>
       </w:r>
-      <w:bookmarkEnd w:id="90"/>
+      <w:bookmarkEnd w:id="89"/>
       <w:r>
         <w:rPr>
           <w:i/>
@@ -7665,7 +7688,7 @@
           </w:ffData>
         </w:fldChar>
       </w:r>
-      <w:bookmarkStart w:id="91" w:name="ZaclFour"/>
+      <w:bookmarkStart w:id="90" w:name="ZaclFour"/>
       <w:r>
         <w:rPr>
           <w:i/>
@@ -7693,7 +7716,7 @@
         </w:rPr>
         <w:fldChar w:fldCharType="end"/>
       </w:r>
-      <w:bookmarkEnd w:id="91"/>
+      <w:bookmarkEnd w:id="90"/>
       <w:r>
         <w:rPr>
           <w:i/>
@@ -7717,7 +7740,7 @@
           </w:ffData>
         </w:fldChar>
       </w:r>
-      <w:bookmarkStart w:id="92" w:name="ZaclFive"/>
+      <w:bookmarkStart w:id="91" w:name="ZaclFive"/>
       <w:r>
         <w:rPr>
           <w:i/>
@@ -7745,7 +7768,7 @@
         </w:rPr>
         <w:fldChar w:fldCharType="end"/>
       </w:r>
-      <w:bookmarkEnd w:id="92"/>
+      <w:bookmarkEnd w:id="91"/>
       <w:r>
         <w:rPr>
           <w:i/>
@@ -7766,7 +7789,7 @@
           </w:ffData>
         </w:fldChar>
       </w:r>
-      <w:bookmarkStart w:id="93" w:name="ZaclSix"/>
+      <w:bookmarkStart w:id="92" w:name="ZaclSix"/>
       <w:r>
         <w:rPr>
           <w:i/>
@@ -7794,7 +7817,7 @@
         </w:rPr>
         <w:fldChar w:fldCharType="end"/>
       </w:r>
-      <w:bookmarkEnd w:id="93"/>
+      <w:bookmarkEnd w:id="92"/>
       <w:r>
         <w:rPr>
           <w:i/>
@@ -7814,7 +7837,7 @@
           </w:ffData>
         </w:fldChar>
       </w:r>
-      <w:bookmarkStart w:id="94" w:name="ZaclSeven"/>
+      <w:bookmarkStart w:id="93" w:name="ZaclSeven"/>
       <w:r>
         <w:rPr>
           <w:i/>
@@ -7842,7 +7865,7 @@
         </w:rPr>
         <w:fldChar w:fldCharType="end"/>
       </w:r>
-      <w:bookmarkEnd w:id="94"/>
+      <w:bookmarkEnd w:id="93"/>
       <w:r>
         <w:rPr>
           <w:i/>
@@ -7868,7 +7891,7 @@
           </w:ffData>
         </w:fldChar>
       </w:r>
-      <w:bookmarkStart w:id="95" w:name="ZaclEight"/>
+      <w:bookmarkStart w:id="94" w:name="ZaclEight"/>
       <w:r>
         <w:rPr>
           <w:i/>
@@ -7896,7 +7919,7 @@
         </w:rPr>
         <w:fldChar w:fldCharType="end"/>
       </w:r>
-      <w:bookmarkEnd w:id="95"/>
+      <w:bookmarkEnd w:id="94"/>
       <w:r>
         <w:rPr>
           <w:i/>
@@ -7920,7 +7943,7 @@
           </w:ffData>
         </w:fldChar>
       </w:r>
-      <w:bookmarkStart w:id="96" w:name="ZaclNine"/>
+      <w:bookmarkStart w:id="95" w:name="ZaclNine"/>
       <w:r>
         <w:rPr>
           <w:i/>
@@ -7948,7 +7971,7 @@
         </w:rPr>
         <w:fldChar w:fldCharType="end"/>
       </w:r>
-      <w:bookmarkEnd w:id="96"/>
+      <w:bookmarkEnd w:id="95"/>
       <w:r>
         <w:rPr>
           <w:i/>
@@ -7973,7 +7996,7 @@
           </w:ffData>
         </w:fldChar>
       </w:r>
-      <w:bookmarkStart w:id="97" w:name="ТекстовоеПоле17"/>
+      <w:bookmarkStart w:id="96" w:name="ТекстовоеПоле17"/>
       <w:r>
         <w:rPr>
           <w:i/>
@@ -8015,7 +8038,7 @@
         </w:rPr>
         <w:fldChar w:fldCharType="end"/>
       </w:r>
-      <w:bookmarkEnd w:id="97"/>
+      <w:bookmarkEnd w:id="96"/>
     </w:p>
     <w:p>
       <w:pPr>
@@ -8056,7 +8079,7 @@
           </w:ffData>
         </w:fldChar>
       </w:r>
-      <w:bookmarkStart w:id="98" w:name="ПолеСоСписком12"/>
+      <w:bookmarkStart w:id="97" w:name="ПолеСоСписком12"/>
       <w:r>
         <w:rPr>
           <w:i/>
@@ -8084,7 +8107,7 @@
         </w:rPr>
         <w:fldChar w:fldCharType="end"/>
       </w:r>
-      <w:bookmarkEnd w:id="98"/>
+      <w:bookmarkEnd w:id="97"/>
       <w:r>
         <w:rPr>
           <w:i/>
@@ -8109,7 +8132,7 @@
           </w:ffData>
         </w:fldChar>
       </w:r>
-      <w:bookmarkStart w:id="99" w:name="addData"/>
+      <w:bookmarkStart w:id="98" w:name="addData"/>
       <w:r>
         <w:rPr>
           <w:i/>
@@ -8177,7 +8200,7 @@
         </w:rPr>
         <w:fldChar w:fldCharType="end"/>
       </w:r>
-      <w:bookmarkEnd w:id="99"/>
+      <w:bookmarkEnd w:id="98"/>
     </w:p>
     <w:p>
       <w:pPr>
@@ -8214,17 +8237,17 @@
         <w:fldChar w:fldCharType="begin">
           <w:ffData>
             <w:name w:val="dateOfSurvey"/>
-            <w:enabled w:val="0"/>
+            <w:enabled/>
             <w:calcOnExit w:val="0"/>
             <w:textInput>
-              <w:type w:val="currentDate"/>
+              <w:type w:val="date"/>
               <w:maxLength w:val="10"/>
               <w:format w:val="dd.MM.yyyy"/>
             </w:textInput>
           </w:ffData>
         </w:fldChar>
       </w:r>
-      <w:bookmarkStart w:id="100" w:name="dateOfSurvey"/>
+      <w:bookmarkStart w:id="99" w:name="dateOfSurvey"/>
       <w:r>
         <w:rPr>
           <w:sz w:val="24"/>
@@ -8235,13 +8258,6 @@
         <w:rPr>
           <w:sz w:val="24"/>
         </w:rPr>
-        <w:fldChar w:fldCharType="begin"/>
-      </w:r>
-      <w:r>
-        <w:rPr>
-          <w:sz w:val="24"/>
-        </w:rPr>
-        <w:instrText xml:space="preserve"> TIME \@ "dd.MM.yyyy" </w:instrText>
       </w:r>
       <w:r>
         <w:rPr>
@@ -8254,39 +8270,43 @@
           <w:noProof/>
           <w:sz w:val="24"/>
         </w:rPr>
-        <w:instrText>10.12.2022</w:instrText>
-      </w:r>
-      <w:r>
-        <w:rPr>
-          <w:sz w:val="24"/>
-        </w:rPr>
-        <w:fldChar w:fldCharType="end"/>
-      </w:r>
-      <w:r>
-        <w:rPr>
-          <w:sz w:val="24"/>
-        </w:rPr>
-      </w:r>
-      <w:r>
-        <w:rPr>
-          <w:sz w:val="24"/>
-        </w:rPr>
-        <w:fldChar w:fldCharType="separate"/>
+        <w:t> </w:t>
       </w:r>
       <w:r>
         <w:rPr>
           <w:noProof/>
           <w:sz w:val="24"/>
         </w:rPr>
-        <w:t>06.11.2022</w:t>
-      </w:r>
-      <w:r>
-        <w:rPr>
-          <w:sz w:val="24"/>
-        </w:rPr>
-        <w:fldChar w:fldCharType="end"/>
-      </w:r>
-      <w:bookmarkEnd w:id="100"/>
+        <w:t> </w:t>
+      </w:r>
+      <w:r>
+        <w:rPr>
+          <w:noProof/>
+          <w:sz w:val="24"/>
+        </w:rPr>
+        <w:t> </w:t>
+      </w:r>
+      <w:r>
+        <w:rPr>
+          <w:noProof/>
+          <w:sz w:val="24"/>
+        </w:rPr>
+        <w:t> </w:t>
+      </w:r>
+      <w:r>
+        <w:rPr>
+          <w:noProof/>
+          <w:sz w:val="24"/>
+        </w:rPr>
+        <w:t> </w:t>
+      </w:r>
+      <w:r>
+        <w:rPr>
+          <w:sz w:val="24"/>
+        </w:rPr>
+        <w:fldChar w:fldCharType="end"/>
+      </w:r>
+      <w:bookmarkEnd w:id="99"/>
       <w:r>
         <w:rPr>
           <w:sz w:val="28"/>
@@ -8324,7 +8344,7 @@
           </w:ffData>
         </w:fldChar>
       </w:r>
-      <w:bookmarkStart w:id="101" w:name="doctor"/>
+      <w:bookmarkStart w:id="100" w:name="doctor"/>
       <w:r>
         <w:rPr>
           <w:sz w:val="24"/>
@@ -8364,7 +8384,7 @@
         </w:rPr>
         <w:fldChar w:fldCharType="end"/>
       </w:r>
-      <w:bookmarkEnd w:id="101"/>
+      <w:bookmarkEnd w:id="100"/>
       <w:r>
         <w:rPr>
           <w:sz w:val="24"/>
@@ -8486,7 +8506,7 @@
 </file>
 
 <file path=word/styles.xml><?xml version="1.0" encoding="utf-8"?>
-<w:styles xmlns:mc="http://schemas.openxmlformats.org/markup-compatibility/2006" xmlns:r="http://schemas.openxmlformats.org/officeDocument/2006/relationships" xmlns:w="http://schemas.openxmlformats.org/wordprocessingml/2006/main" xmlns:w14="http://schemas.microsoft.com/office/word/2010/wordml" xmlns:w15="http://schemas.microsoft.com/office/word/2012/wordml" xmlns:w16se="http://schemas.microsoft.com/office/word/2015/wordml/symex" mc:Ignorable="w14 w15 w16se">
+<w:styles xmlns:mc="http://schemas.openxmlformats.org/markup-compatibility/2006" xmlns:r="http://schemas.openxmlformats.org/officeDocument/2006/relationships" xmlns:w="http://schemas.openxmlformats.org/wordprocessingml/2006/main" xmlns:w14="http://schemas.microsoft.com/office/word/2010/wordml" xmlns:w15="http://schemas.microsoft.com/office/word/2012/wordml" xmlns:w16cex="http://schemas.microsoft.com/office/word/2018/wordml/cex" xmlns:w16cid="http://schemas.microsoft.com/office/word/2016/wordml/cid" xmlns:w16="http://schemas.microsoft.com/office/word/2018/wordml" xmlns:w16sdtdh="http://schemas.microsoft.com/office/word/2020/wordml/sdtdatahash" xmlns:w16se="http://schemas.microsoft.com/office/word/2015/wordml/symex" mc:Ignorable="w14 w15 w16se w16cid w16 w16cex w16sdtdh">
   <w:docDefaults>
     <w:rPrDefault>
       <w:rPr>
@@ -8496,7 +8516,7 @@
     </w:rPrDefault>
     <w:pPrDefault/>
   </w:docDefaults>
-  <w:latentStyles w:defLockedState="0" w:defUIPriority="99" w:defSemiHidden="0" w:defUnhideWhenUsed="0" w:defQFormat="0" w:count="371">
+  <w:latentStyles w:defLockedState="0" w:defUIPriority="99" w:defSemiHidden="0" w:defUnhideWhenUsed="0" w:defQFormat="0" w:count="376">
     <w:lsdException w:name="Normal" w:uiPriority="0" w:qFormat="1"/>
     <w:lsdException w:name="heading 1" w:uiPriority="9" w:qFormat="1"/>
     <w:lsdException w:name="heading 2" w:uiPriority="9" w:qFormat="1"/>
@@ -8868,6 +8888,11 @@
     <w:lsdException w:name="List Table 5 Dark Accent 6" w:uiPriority="50"/>
     <w:lsdException w:name="List Table 6 Colorful Accent 6" w:uiPriority="51"/>
     <w:lsdException w:name="List Table 7 Colorful Accent 6" w:uiPriority="52"/>
+    <w:lsdException w:name="Mention" w:semiHidden="1" w:unhideWhenUsed="1"/>
+    <w:lsdException w:name="Smart Hyperlink" w:semiHidden="1" w:unhideWhenUsed="1"/>
+    <w:lsdException w:name="Hashtag" w:semiHidden="1" w:unhideWhenUsed="1"/>
+    <w:lsdException w:name="Unresolved Mention" w:semiHidden="1" w:unhideWhenUsed="1"/>
+    <w:lsdException w:name="Smart Link" w:semiHidden="1" w:unhideWhenUsed="1"/>
   </w:latentStyles>
   <w:style w:type="paragraph" w:default="1" w:styleId="a">
     <w:name w:val="Normal"/>

--- a/Шаблоны/2_trimestr.docx
+++ b/Шаблоны/2_trimestr.docx
@@ -996,35 +996,7 @@
           <w:noProof/>
           <w:sz w:val="28"/>
         </w:rPr>
-        <w:t> </w:t>
-      </w:r>
-      <w:r>
-        <w:rPr>
-          <w:noProof/>
-          <w:sz w:val="28"/>
-        </w:rPr>
-        <w:t> </w:t>
-      </w:r>
-      <w:r>
-        <w:rPr>
-          <w:noProof/>
-          <w:sz w:val="28"/>
-        </w:rPr>
-        <w:t> </w:t>
-      </w:r>
-      <w:r>
-        <w:rPr>
-          <w:noProof/>
-          <w:sz w:val="28"/>
-        </w:rPr>
-        <w:t> </w:t>
-      </w:r>
-      <w:r>
-        <w:rPr>
-          <w:noProof/>
-          <w:sz w:val="28"/>
-        </w:rPr>
-        <w:t> </w:t>
+        <w:t>один</w:t>
       </w:r>
       <w:r>
         <w:rPr>
@@ -1517,11 +1489,9 @@
           </mc:Fallback>
         </mc:AlternateContent>
       </w:r>
-      <w:proofErr w:type="spellStart"/>
       <w:r>
         <w:t>Фетометрия</w:t>
       </w:r>
-      <w:proofErr w:type="spellEnd"/>
       <w:r>
         <w:tab/>
       </w:r>
@@ -1548,19 +1518,11 @@
           <w:sz w:val="28"/>
         </w:rPr>
       </w:pPr>
-      <w:proofErr w:type="spellStart"/>
-      <w:r>
-        <w:rPr>
-          <w:sz w:val="28"/>
-        </w:rPr>
-        <w:t>Бипариетальный</w:t>
-      </w:r>
-      <w:proofErr w:type="spellEnd"/>
-      <w:r>
-        <w:rPr>
-          <w:sz w:val="28"/>
-        </w:rPr>
-        <w:t xml:space="preserve"> размер </w:t>
+      <w:r>
+        <w:rPr>
+          <w:sz w:val="28"/>
+        </w:rPr>
+        <w:t xml:space="preserve">Бипариетальный размер </w:t>
       </w:r>
       <w:r>
         <w:rPr>
@@ -1792,19 +1754,11 @@
         </w:rPr>
         <w:t xml:space="preserve"> </w:t>
       </w:r>
-      <w:proofErr w:type="spellStart"/>
-      <w:r>
-        <w:rPr>
-          <w:sz w:val="28"/>
-        </w:rPr>
-        <w:t>нед</w:t>
-      </w:r>
-      <w:proofErr w:type="spellEnd"/>
-      <w:r>
-        <w:rPr>
-          <w:sz w:val="28"/>
-        </w:rPr>
-        <w:t xml:space="preserve">. </w:t>
+      <w:r>
+        <w:rPr>
+          <w:sz w:val="28"/>
+        </w:rPr>
+        <w:t xml:space="preserve">нед. </w:t>
       </w:r>
       <w:r>
         <w:fldChar w:fldCharType="begin">
@@ -2106,19 +2060,11 @@
         </w:rPr>
         <w:t xml:space="preserve"> </w:t>
       </w:r>
-      <w:proofErr w:type="spellStart"/>
-      <w:r>
-        <w:rPr>
-          <w:sz w:val="28"/>
-        </w:rPr>
-        <w:t>нед</w:t>
-      </w:r>
-      <w:proofErr w:type="spellEnd"/>
-      <w:r>
-        <w:rPr>
-          <w:sz w:val="28"/>
-        </w:rPr>
-        <w:t>.</w:t>
+      <w:r>
+        <w:rPr>
+          <w:sz w:val="28"/>
+        </w:rPr>
+        <w:t>нед.</w:t>
       </w:r>
       <w:r>
         <w:rPr>
@@ -2385,19 +2331,11 @@
         </w:rPr>
         <w:t xml:space="preserve"> </w:t>
       </w:r>
-      <w:proofErr w:type="spellStart"/>
-      <w:r>
-        <w:rPr>
-          <w:sz w:val="28"/>
-        </w:rPr>
-        <w:t>нед</w:t>
-      </w:r>
-      <w:proofErr w:type="spellEnd"/>
-      <w:r>
-        <w:rPr>
-          <w:sz w:val="28"/>
-        </w:rPr>
-        <w:t>.</w:t>
+      <w:r>
+        <w:rPr>
+          <w:sz w:val="28"/>
+        </w:rPr>
+        <w:t>нед.</w:t>
       </w:r>
       <w:r>
         <w:rPr>
@@ -2677,19 +2615,11 @@
         </w:rPr>
         <w:t xml:space="preserve"> </w:t>
       </w:r>
-      <w:proofErr w:type="spellStart"/>
-      <w:r>
-        <w:rPr>
-          <w:sz w:val="28"/>
-        </w:rPr>
-        <w:t>нед</w:t>
-      </w:r>
-      <w:proofErr w:type="spellEnd"/>
-      <w:r>
-        <w:rPr>
-          <w:sz w:val="28"/>
-        </w:rPr>
-        <w:t>.</w:t>
+      <w:r>
+        <w:rPr>
+          <w:sz w:val="28"/>
+        </w:rPr>
+        <w:t>нед.</w:t>
       </w:r>
     </w:p>
     <w:p>
@@ -2927,19 +2857,11 @@
         </w:rPr>
         <w:t xml:space="preserve"> </w:t>
       </w:r>
-      <w:proofErr w:type="spellStart"/>
-      <w:r>
-        <w:rPr>
-          <w:sz w:val="28"/>
-        </w:rPr>
-        <w:t>нед</w:t>
-      </w:r>
-      <w:proofErr w:type="spellEnd"/>
-      <w:r>
-        <w:rPr>
-          <w:sz w:val="28"/>
-        </w:rPr>
-        <w:t>.</w:t>
+      <w:r>
+        <w:rPr>
+          <w:sz w:val="28"/>
+        </w:rPr>
+        <w:t>нед.</w:t>
       </w:r>
     </w:p>
     <w:p>
@@ -3177,19 +3099,11 @@
         </w:rPr>
         <w:t xml:space="preserve"> </w:t>
       </w:r>
-      <w:proofErr w:type="spellStart"/>
-      <w:r>
-        <w:rPr>
-          <w:sz w:val="28"/>
-        </w:rPr>
-        <w:t>нед</w:t>
-      </w:r>
-      <w:proofErr w:type="spellEnd"/>
-      <w:r>
-        <w:rPr>
-          <w:sz w:val="28"/>
-        </w:rPr>
-        <w:t>.</w:t>
+      <w:r>
+        <w:rPr>
+          <w:sz w:val="28"/>
+        </w:rPr>
+        <w:t>нед.</w:t>
       </w:r>
     </w:p>
     <w:p>
@@ -3427,19 +3341,11 @@
         </w:rPr>
         <w:t xml:space="preserve"> </w:t>
       </w:r>
-      <w:proofErr w:type="spellStart"/>
-      <w:r>
-        <w:rPr>
-          <w:sz w:val="28"/>
-        </w:rPr>
-        <w:t>нед</w:t>
-      </w:r>
-      <w:proofErr w:type="spellEnd"/>
-      <w:r>
-        <w:rPr>
-          <w:sz w:val="28"/>
-        </w:rPr>
-        <w:t>.</w:t>
+      <w:r>
+        <w:rPr>
+          <w:sz w:val="28"/>
+        </w:rPr>
+        <w:t>нед.</w:t>
       </w:r>
       <w:r>
         <w:rPr>
@@ -3646,23 +3552,7 @@
           <w:sz w:val="24"/>
           <w:szCs w:val="24"/>
         </w:rPr>
-        <w:t xml:space="preserve">  </w:t>
-      </w:r>
-      <w:proofErr w:type="spellStart"/>
-      <w:r>
-        <w:rPr>
-          <w:sz w:val="24"/>
-          <w:szCs w:val="24"/>
-        </w:rPr>
-        <w:t>Носогубный</w:t>
-      </w:r>
-      <w:proofErr w:type="spellEnd"/>
-      <w:r>
-        <w:rPr>
-          <w:sz w:val="24"/>
-          <w:szCs w:val="24"/>
-        </w:rPr>
-        <w:t xml:space="preserve"> треугольник </w:t>
+        <w:t xml:space="preserve">  Носогубный треугольник </w:t>
       </w:r>
       <w:r>
         <w:rPr>
@@ -5001,23 +4891,7 @@
           <w:sz w:val="24"/>
           <w:szCs w:val="24"/>
         </w:rPr>
-        <w:t xml:space="preserve">  </w:t>
-      </w:r>
-      <w:proofErr w:type="spellStart"/>
-      <w:r>
-        <w:rPr>
-          <w:sz w:val="24"/>
-          <w:szCs w:val="24"/>
-        </w:rPr>
-        <w:t>Гидроперикард</w:t>
-      </w:r>
-      <w:proofErr w:type="spellEnd"/>
-      <w:r>
-        <w:rPr>
-          <w:sz w:val="24"/>
-          <w:szCs w:val="24"/>
-        </w:rPr>
-        <w:t xml:space="preserve">  </w:t>
+        <w:t xml:space="preserve">  Гидроперикард  </w:t>
       </w:r>
       <w:r>
         <w:rPr>
@@ -5083,23 +4957,7 @@
           <w:sz w:val="24"/>
           <w:szCs w:val="24"/>
         </w:rPr>
-        <w:t xml:space="preserve"> </w:t>
-      </w:r>
-      <w:proofErr w:type="spellStart"/>
-      <w:r>
-        <w:rPr>
-          <w:sz w:val="24"/>
-          <w:szCs w:val="24"/>
-        </w:rPr>
-        <w:t>Кардиоторакальное</w:t>
-      </w:r>
-      <w:proofErr w:type="spellEnd"/>
-      <w:r>
-        <w:rPr>
-          <w:sz w:val="24"/>
-          <w:szCs w:val="24"/>
-        </w:rPr>
-        <w:t xml:space="preserve"> отношение </w:t>
+        <w:t xml:space="preserve"> Кардиоторакальное отношение </w:t>
       </w:r>
       <w:r>
         <w:rPr>
@@ -5293,21 +5151,12 @@
         </w:rPr>
         <w:t xml:space="preserve"> </w:t>
       </w:r>
-      <w:proofErr w:type="spellStart"/>
-      <w:r>
-        <w:rPr>
-          <w:sz w:val="24"/>
-          <w:szCs w:val="24"/>
-        </w:rPr>
-        <w:t>Эхоструктура</w:t>
-      </w:r>
-      <w:proofErr w:type="spellEnd"/>
-      <w:r>
-        <w:rPr>
-          <w:sz w:val="24"/>
-          <w:szCs w:val="24"/>
-        </w:rPr>
-        <w:t xml:space="preserve"> легких   </w:t>
+      <w:r>
+        <w:rPr>
+          <w:sz w:val="24"/>
+          <w:szCs w:val="24"/>
+        </w:rPr>
+        <w:t xml:space="preserve">Эхоструктура легких   </w:t>
       </w:r>
       <w:r>
         <w:rPr>

--- a/Шаблоны/2_trimestr.docx
+++ b/Шаблоны/2_trimestr.docx
@@ -746,28 +746,7 @@
           <w:noProof/>
           <w:sz w:val="28"/>
         </w:rPr>
-        <w:t> </w:t>
-      </w:r>
-      <w:r>
-        <w:rPr>
-          <w:noProof/>
-          <w:sz w:val="28"/>
-        </w:rPr>
-        <w:t> </w:t>
-      </w:r>
-      <w:r>
-        <w:rPr>
-          <w:noProof/>
-          <w:sz w:val="28"/>
-        </w:rPr>
-        <w:t> </w:t>
-      </w:r>
-      <w:r>
-        <w:rPr>
-          <w:noProof/>
-          <w:sz w:val="28"/>
-        </w:rPr>
-        <w:t> </w:t>
+        <w:t>0</w:t>
       </w:r>
       <w:r>
         <w:rPr>
@@ -782,12 +761,21 @@
         </w:rPr>
         <w:t xml:space="preserve">  </w:t>
       </w:r>
-      <w:r>
-        <w:rPr>
-          <w:b/>
-          <w:sz w:val="28"/>
-        </w:rPr>
-        <w:t xml:space="preserve">нед. </w:t>
+      <w:proofErr w:type="spellStart"/>
+      <w:r>
+        <w:rPr>
+          <w:b/>
+          <w:sz w:val="28"/>
+        </w:rPr>
+        <w:t>нед</w:t>
+      </w:r>
+      <w:proofErr w:type="spellEnd"/>
+      <w:r>
+        <w:rPr>
+          <w:b/>
+          <w:sz w:val="28"/>
+        </w:rPr>
+        <w:t xml:space="preserve">. </w:t>
       </w:r>
       <w:r>
         <w:rPr>
@@ -829,7 +817,7 @@
           <w:noProof/>
           <w:sz w:val="28"/>
         </w:rPr>
-        <w:t> </w:t>
+        <w:t>0</w:t>
       </w:r>
       <w:r>
         <w:rPr>
@@ -844,12 +832,21 @@
         </w:rPr>
         <w:t xml:space="preserve"> </w:t>
       </w:r>
-      <w:r>
-        <w:rPr>
-          <w:b/>
-          <w:sz w:val="28"/>
-        </w:rPr>
-        <w:t>дн.</w:t>
+      <w:proofErr w:type="spellStart"/>
+      <w:r>
+        <w:rPr>
+          <w:b/>
+          <w:sz w:val="28"/>
+        </w:rPr>
+        <w:t>дн</w:t>
+      </w:r>
+      <w:proofErr w:type="spellEnd"/>
+      <w:r>
+        <w:rPr>
+          <w:b/>
+          <w:sz w:val="28"/>
+        </w:rPr>
+        <w:t>.</w:t>
       </w:r>
       <w:r>
         <w:rPr>
@@ -1587,15 +1584,7 @@
           <w:noProof/>
           <w:sz w:val="28"/>
         </w:rPr>
-        <w:t> </w:t>
-      </w:r>
-      <w:r>
-        <w:rPr>
-          <w:b/>
-          <w:noProof/>
-          <w:sz w:val="28"/>
-        </w:rPr>
-        <w:t> </w:t>
+        <w:t>0</w:t>
       </w:r>
       <w:r>
         <w:rPr>
@@ -1725,18 +1714,8 @@
           <w:b/>
           <w:noProof/>
           <w:sz w:val="28"/>
-          <w:lang w:val="en-US"/>
-        </w:rPr>
-        <w:t> </w:t>
-      </w:r>
-      <w:r>
-        <w:rPr>
-          <w:b/>
-          <w:noProof/>
-          <w:sz w:val="28"/>
-          <w:lang w:val="en-US"/>
-        </w:rPr>
-        <w:t> </w:t>
+        </w:rPr>
+        <w:t>0</w:t>
       </w:r>
       <w:r>
         <w:rPr>
@@ -1886,15 +1865,7 @@
           <w:noProof/>
           <w:sz w:val="28"/>
         </w:rPr>
-        <w:t> </w:t>
-      </w:r>
-      <w:r>
-        <w:rPr>
-          <w:b/>
-          <w:noProof/>
-          <w:sz w:val="28"/>
-        </w:rPr>
-        <w:t> </w:t>
+        <w:t>0</w:t>
       </w:r>
       <w:r>
         <w:rPr>
@@ -2032,18 +2003,8 @@
           <w:b/>
           <w:noProof/>
           <w:sz w:val="28"/>
-          <w:lang w:val="en-US"/>
-        </w:rPr>
-        <w:t> </w:t>
-      </w:r>
-      <w:r>
-        <w:rPr>
-          <w:b/>
-          <w:noProof/>
-          <w:sz w:val="28"/>
-          <w:lang w:val="en-US"/>
-        </w:rPr>
-        <w:t> </w:t>
+        </w:rPr>
+        <w:t>0</w:t>
       </w:r>
       <w:r>
         <w:rPr>
@@ -2149,23 +2110,7 @@
           <w:noProof/>
           <w:sz w:val="28"/>
         </w:rPr>
-        <w:t> </w:t>
-      </w:r>
-      <w:r>
-        <w:rPr>
-          <w:b/>
-          <w:noProof/>
-          <w:sz w:val="28"/>
-        </w:rPr>
-        <w:t> </w:t>
-      </w:r>
-      <w:r>
-        <w:rPr>
-          <w:b/>
-          <w:noProof/>
-          <w:sz w:val="28"/>
-        </w:rPr>
-        <w:t> </w:t>
+        <w:t>0</w:t>
       </w:r>
       <w:r>
         <w:rPr>
@@ -2302,18 +2247,8 @@
           <w:b/>
           <w:noProof/>
           <w:sz w:val="28"/>
-          <w:lang w:val="en-US"/>
-        </w:rPr>
-        <w:t> </w:t>
-      </w:r>
-      <w:r>
-        <w:rPr>
-          <w:b/>
-          <w:noProof/>
-          <w:sz w:val="28"/>
-          <w:lang w:val="en-US"/>
-        </w:rPr>
-        <w:t> </w:t>
+        </w:rPr>
+        <w:t>0</w:t>
       </w:r>
       <w:r>
         <w:rPr>
@@ -2426,31 +2361,7 @@
           <w:noProof/>
           <w:sz w:val="28"/>
         </w:rPr>
-        <w:t> </w:t>
-      </w:r>
-      <w:r>
-        <w:rPr>
-          <w:b/>
-          <w:noProof/>
-          <w:sz w:val="28"/>
-        </w:rPr>
-        <w:t> </w:t>
-      </w:r>
-      <w:r>
-        <w:rPr>
-          <w:b/>
-          <w:noProof/>
-          <w:sz w:val="28"/>
-        </w:rPr>
-        <w:t> </w:t>
-      </w:r>
-      <w:r>
-        <w:rPr>
-          <w:b/>
-          <w:noProof/>
-          <w:sz w:val="28"/>
-        </w:rPr>
-        <w:t> </w:t>
+        <w:t>0</w:t>
       </w:r>
       <w:r>
         <w:rPr>
@@ -2587,18 +2498,8 @@
           <w:b/>
           <w:noProof/>
           <w:sz w:val="28"/>
-          <w:lang w:val="en-US"/>
-        </w:rPr>
-        <w:t> </w:t>
-      </w:r>
-      <w:r>
-        <w:rPr>
-          <w:b/>
-          <w:noProof/>
-          <w:sz w:val="28"/>
-          <w:lang w:val="en-US"/>
-        </w:rPr>
-        <w:t> </w:t>
+        </w:rPr>
+        <w:t>0</w:t>
       </w:r>
       <w:r>
         <w:rPr>
@@ -2687,14 +2588,7 @@
           <w:b/>
           <w:sz w:val="28"/>
         </w:rPr>
-        <w:t> </w:t>
-      </w:r>
-      <w:r>
-        <w:rPr>
-          <w:b/>
-          <w:sz w:val="28"/>
-        </w:rPr>
-        <w:t> </w:t>
+        <w:t>0</w:t>
       </w:r>
       <w:r>
         <w:rPr>
@@ -2834,14 +2728,7 @@
           <w:b/>
           <w:sz w:val="28"/>
         </w:rPr>
-        <w:t> </w:t>
-      </w:r>
-      <w:r>
-        <w:rPr>
-          <w:b/>
-          <w:sz w:val="28"/>
-        </w:rPr>
-        <w:t> </w:t>
+        <w:t>0</w:t>
       </w:r>
       <w:r>
         <w:rPr>
@@ -2929,14 +2816,7 @@
           <w:b/>
           <w:sz w:val="28"/>
         </w:rPr>
-        <w:t> </w:t>
-      </w:r>
-      <w:r>
-        <w:rPr>
-          <w:b/>
-          <w:sz w:val="28"/>
-        </w:rPr>
-        <w:t> </w:t>
+        <w:t>0</w:t>
       </w:r>
       <w:r>
         <w:rPr>
@@ -3076,14 +2956,7 @@
           <w:b/>
           <w:sz w:val="28"/>
         </w:rPr>
-        <w:t> </w:t>
-      </w:r>
-      <w:r>
-        <w:rPr>
-          <w:b/>
-          <w:sz w:val="28"/>
-        </w:rPr>
-        <w:t> </w:t>
+        <w:t>0</w:t>
       </w:r>
       <w:r>
         <w:rPr>
@@ -3171,14 +3044,7 @@
           <w:b/>
           <w:sz w:val="28"/>
         </w:rPr>
-        <w:t> </w:t>
-      </w:r>
-      <w:r>
-        <w:rPr>
-          <w:b/>
-          <w:sz w:val="28"/>
-        </w:rPr>
-        <w:t> </w:t>
+        <w:t>0</w:t>
       </w:r>
       <w:r>
         <w:rPr>
@@ -3213,7 +3079,7 @@
         </w:rPr>
         <w:fldChar w:fldCharType="begin">
           <w:ffData>
-            <w:name w:val="legthShinPerc"/>
+            <w:name w:val="legthShinProc"/>
             <w:enabled/>
             <w:calcOnExit w:val="0"/>
             <w:ddList>
@@ -3224,7 +3090,7 @@
           </w:ffData>
         </w:fldChar>
       </w:r>
-      <w:bookmarkStart w:id="34" w:name="legthShinPerc"/>
+      <w:bookmarkStart w:id="34" w:name="legthShinProc"/>
       <w:r>
         <w:rPr>
           <w:b/>
@@ -3237,13 +3103,6 @@
           <w:b/>
           <w:sz w:val="28"/>
         </w:rPr>
-      </w:r>
-      <w:r>
-        <w:rPr>
-          <w:b/>
-          <w:sz w:val="28"/>
-        </w:rPr>
-        <w:fldChar w:fldCharType="separate"/>
       </w:r>
       <w:r>
         <w:rPr>
@@ -3318,14 +3177,7 @@
           <w:b/>
           <w:sz w:val="28"/>
         </w:rPr>
-        <w:t> </w:t>
-      </w:r>
-      <w:r>
-        <w:rPr>
-          <w:b/>
-          <w:sz w:val="28"/>
-        </w:rPr>
-        <w:t> </w:t>
+        <w:t>0</w:t>
       </w:r>
       <w:r>
         <w:rPr>
@@ -3341,11 +3193,19 @@
         </w:rPr>
         <w:t xml:space="preserve"> </w:t>
       </w:r>
-      <w:r>
-        <w:rPr>
-          <w:sz w:val="28"/>
-        </w:rPr>
-        <w:t>нед.</w:t>
+      <w:proofErr w:type="spellStart"/>
+      <w:r>
+        <w:rPr>
+          <w:sz w:val="28"/>
+        </w:rPr>
+        <w:t>нед</w:t>
+      </w:r>
+      <w:proofErr w:type="spellEnd"/>
+      <w:r>
+        <w:rPr>
+          <w:sz w:val="28"/>
+        </w:rPr>
+        <w:t>.</w:t>
       </w:r>
       <w:r>
         <w:rPr>
@@ -7097,23 +6957,7 @@
           <w:noProof/>
           <w:sz w:val="28"/>
         </w:rPr>
-        <w:t> </w:t>
-      </w:r>
-      <w:r>
-        <w:rPr>
-          <w:i/>
-          <w:noProof/>
-          <w:sz w:val="28"/>
-        </w:rPr>
-        <w:t> </w:t>
-      </w:r>
-      <w:r>
-        <w:rPr>
-          <w:i/>
-          <w:noProof/>
-          <w:sz w:val="28"/>
-        </w:rPr>
-        <w:t> </w:t>
+        <w:t>0</w:t>
       </w:r>
       <w:r>
         <w:rPr>

--- a/Шаблоны/2_trimestr.docx
+++ b/Шаблоны/2_trimestr.docx
@@ -1733,11 +1733,19 @@
         </w:rPr>
         <w:t xml:space="preserve"> </w:t>
       </w:r>
-      <w:r>
-        <w:rPr>
-          <w:sz w:val="28"/>
-        </w:rPr>
-        <w:t xml:space="preserve">нед. </w:t>
+      <w:proofErr w:type="spellStart"/>
+      <w:r>
+        <w:rPr>
+          <w:sz w:val="28"/>
+        </w:rPr>
+        <w:t>нед</w:t>
+      </w:r>
+      <w:proofErr w:type="spellEnd"/>
+      <w:r>
+        <w:rPr>
+          <w:sz w:val="28"/>
+        </w:rPr>
+        <w:t xml:space="preserve">. </w:t>
       </w:r>
       <w:r>
         <w:fldChar w:fldCharType="begin">
@@ -2021,11 +2029,19 @@
         </w:rPr>
         <w:t xml:space="preserve"> </w:t>
       </w:r>
-      <w:r>
-        <w:rPr>
-          <w:sz w:val="28"/>
-        </w:rPr>
-        <w:t>нед.</w:t>
+      <w:proofErr w:type="spellStart"/>
+      <w:r>
+        <w:rPr>
+          <w:sz w:val="28"/>
+        </w:rPr>
+        <w:t>нед</w:t>
+      </w:r>
+      <w:proofErr w:type="spellEnd"/>
+      <w:r>
+        <w:rPr>
+          <w:sz w:val="28"/>
+        </w:rPr>
+        <w:t>.</w:t>
       </w:r>
       <w:r>
         <w:rPr>
@@ -2266,11 +2282,19 @@
         </w:rPr>
         <w:t xml:space="preserve"> </w:t>
       </w:r>
-      <w:r>
-        <w:rPr>
-          <w:sz w:val="28"/>
-        </w:rPr>
-        <w:t>нед.</w:t>
+      <w:proofErr w:type="spellStart"/>
+      <w:r>
+        <w:rPr>
+          <w:sz w:val="28"/>
+        </w:rPr>
+        <w:t>нед</w:t>
+      </w:r>
+      <w:proofErr w:type="spellEnd"/>
+      <w:r>
+        <w:rPr>
+          <w:sz w:val="28"/>
+        </w:rPr>
+        <w:t>.</w:t>
       </w:r>
       <w:r>
         <w:rPr>
@@ -2516,11 +2540,19 @@
         </w:rPr>
         <w:t xml:space="preserve"> </w:t>
       </w:r>
-      <w:r>
-        <w:rPr>
-          <w:sz w:val="28"/>
-        </w:rPr>
-        <w:t>нед.</w:t>
+      <w:proofErr w:type="spellStart"/>
+      <w:r>
+        <w:rPr>
+          <w:sz w:val="28"/>
+        </w:rPr>
+        <w:t>нед</w:t>
+      </w:r>
+      <w:proofErr w:type="spellEnd"/>
+      <w:r>
+        <w:rPr>
+          <w:sz w:val="28"/>
+        </w:rPr>
+        <w:t>.</w:t>
       </w:r>
     </w:p>
     <w:p>
@@ -2744,11 +2776,19 @@
         </w:rPr>
         <w:t xml:space="preserve"> </w:t>
       </w:r>
-      <w:r>
-        <w:rPr>
-          <w:sz w:val="28"/>
-        </w:rPr>
-        <w:t>нед.</w:t>
+      <w:proofErr w:type="spellStart"/>
+      <w:r>
+        <w:rPr>
+          <w:sz w:val="28"/>
+        </w:rPr>
+        <w:t>нед</w:t>
+      </w:r>
+      <w:proofErr w:type="spellEnd"/>
+      <w:r>
+        <w:rPr>
+          <w:sz w:val="28"/>
+        </w:rPr>
+        <w:t>.</w:t>
       </w:r>
     </w:p>
     <w:p>
@@ -2972,11 +3012,19 @@
         </w:rPr>
         <w:t xml:space="preserve"> </w:t>
       </w:r>
-      <w:r>
-        <w:rPr>
-          <w:sz w:val="28"/>
-        </w:rPr>
-        <w:t>нед.</w:t>
+      <w:proofErr w:type="spellStart"/>
+      <w:r>
+        <w:rPr>
+          <w:sz w:val="28"/>
+        </w:rPr>
+        <w:t>нед</w:t>
+      </w:r>
+      <w:proofErr w:type="spellEnd"/>
+      <w:r>
+        <w:rPr>
+          <w:sz w:val="28"/>
+        </w:rPr>
+        <w:t>.</w:t>
       </w:r>
     </w:p>
     <w:p>
@@ -3103,6 +3151,13 @@
           <w:b/>
           <w:sz w:val="28"/>
         </w:rPr>
+      </w:r>
+      <w:r>
+        <w:rPr>
+          <w:b/>
+          <w:sz w:val="28"/>
+        </w:rPr>
+        <w:fldChar w:fldCharType="separate"/>
       </w:r>
       <w:r>
         <w:rPr>
@@ -3412,7 +3467,23 @@
           <w:sz w:val="24"/>
           <w:szCs w:val="24"/>
         </w:rPr>
-        <w:t xml:space="preserve">  Носогубный треугольник </w:t>
+        <w:t xml:space="preserve">  </w:t>
+      </w:r>
+      <w:proofErr w:type="spellStart"/>
+      <w:r>
+        <w:rPr>
+          <w:sz w:val="24"/>
+          <w:szCs w:val="24"/>
+        </w:rPr>
+        <w:t>Носогубный</w:t>
+      </w:r>
+      <w:proofErr w:type="spellEnd"/>
+      <w:r>
+        <w:rPr>
+          <w:sz w:val="24"/>
+          <w:szCs w:val="24"/>
+        </w:rPr>
+        <w:t xml:space="preserve"> треугольник </w:t>
       </w:r>
       <w:r>
         <w:rPr>
@@ -3427,6 +3498,7 @@
             <w:calcOnExit w:val="0"/>
             <w:ddList>
               <w:listEntry w:val="Норма"/>
+              <w:listEntry w:val="см. дополнение"/>
             </w:ddList>
           </w:ffData>
         </w:fldChar>
@@ -3446,14 +3518,6 @@
           <w:sz w:val="24"/>
           <w:szCs w:val="24"/>
         </w:rPr>
-      </w:r>
-      <w:r>
-        <w:rPr>
-          <w:i/>
-          <w:sz w:val="24"/>
-          <w:szCs w:val="24"/>
-        </w:rPr>
-        <w:fldChar w:fldCharType="separate"/>
       </w:r>
       <w:r>
         <w:rPr>
@@ -4751,7 +4815,23 @@
           <w:sz w:val="24"/>
           <w:szCs w:val="24"/>
         </w:rPr>
-        <w:t xml:space="preserve">  Гидроперикард  </w:t>
+        <w:t xml:space="preserve">  </w:t>
+      </w:r>
+      <w:proofErr w:type="spellStart"/>
+      <w:r>
+        <w:rPr>
+          <w:sz w:val="24"/>
+          <w:szCs w:val="24"/>
+        </w:rPr>
+        <w:t>Гидроперикард</w:t>
+      </w:r>
+      <w:proofErr w:type="spellEnd"/>
+      <w:r>
+        <w:rPr>
+          <w:sz w:val="24"/>
+          <w:szCs w:val="24"/>
+        </w:rPr>
+        <w:t xml:space="preserve">  </w:t>
       </w:r>
       <w:r>
         <w:rPr>
@@ -4817,7 +4897,23 @@
           <w:sz w:val="24"/>
           <w:szCs w:val="24"/>
         </w:rPr>
-        <w:t xml:space="preserve"> Кардиоторакальное отношение </w:t>
+        <w:t xml:space="preserve"> </w:t>
+      </w:r>
+      <w:proofErr w:type="spellStart"/>
+      <w:r>
+        <w:rPr>
+          <w:sz w:val="24"/>
+          <w:szCs w:val="24"/>
+        </w:rPr>
+        <w:t>Кардиоторакальное</w:t>
+      </w:r>
+      <w:proofErr w:type="spellEnd"/>
+      <w:r>
+        <w:rPr>
+          <w:sz w:val="24"/>
+          <w:szCs w:val="24"/>
+        </w:rPr>
+        <w:t xml:space="preserve"> отношение </w:t>
       </w:r>
       <w:r>
         <w:rPr>
@@ -5011,12 +5107,21 @@
         </w:rPr>
         <w:t xml:space="preserve"> </w:t>
       </w:r>
-      <w:r>
-        <w:rPr>
-          <w:sz w:val="24"/>
-          <w:szCs w:val="24"/>
-        </w:rPr>
-        <w:t xml:space="preserve">Эхоструктура легких   </w:t>
+      <w:proofErr w:type="spellStart"/>
+      <w:r>
+        <w:rPr>
+          <w:sz w:val="24"/>
+          <w:szCs w:val="24"/>
+        </w:rPr>
+        <w:t>Эхоструктура</w:t>
+      </w:r>
+      <w:proofErr w:type="spellEnd"/>
+      <w:r>
+        <w:rPr>
+          <w:sz w:val="24"/>
+          <w:szCs w:val="24"/>
+        </w:rPr>
+        <w:t xml:space="preserve"> легких   </w:t>
       </w:r>
       <w:r>
         <w:rPr>

--- a/Шаблоны/2_trimestr.docx
+++ b/Шаблоны/2_trimestr.docx
@@ -761,21 +761,12 @@
         </w:rPr>
         <w:t xml:space="preserve">  </w:t>
       </w:r>
-      <w:proofErr w:type="spellStart"/>
-      <w:r>
-        <w:rPr>
-          <w:b/>
-          <w:sz w:val="28"/>
-        </w:rPr>
-        <w:t>нед</w:t>
-      </w:r>
-      <w:proofErr w:type="spellEnd"/>
-      <w:r>
-        <w:rPr>
-          <w:b/>
-          <w:sz w:val="28"/>
-        </w:rPr>
-        <w:t xml:space="preserve">. </w:t>
+      <w:r>
+        <w:rPr>
+          <w:b/>
+          <w:sz w:val="28"/>
+        </w:rPr>
+        <w:t xml:space="preserve">нед. </w:t>
       </w:r>
       <w:r>
         <w:rPr>
@@ -832,21 +823,12 @@
         </w:rPr>
         <w:t xml:space="preserve"> </w:t>
       </w:r>
-      <w:proofErr w:type="spellStart"/>
-      <w:r>
-        <w:rPr>
-          <w:b/>
-          <w:sz w:val="28"/>
-        </w:rPr>
-        <w:t>дн</w:t>
-      </w:r>
-      <w:proofErr w:type="spellEnd"/>
-      <w:r>
-        <w:rPr>
-          <w:b/>
-          <w:sz w:val="28"/>
-        </w:rPr>
-        <w:t>.</w:t>
+      <w:r>
+        <w:rPr>
+          <w:b/>
+          <w:sz w:val="28"/>
+        </w:rPr>
+        <w:t>дн.</w:t>
       </w:r>
       <w:r>
         <w:rPr>
@@ -867,6 +849,7 @@
             <w:calcOnExit w:val="0"/>
             <w:ddList>
               <w:listEntry w:val="по менструации"/>
+              <w:listEntry w:val="по 1 УЗИ"/>
               <w:listEntry w:val="по 1 явке"/>
               <w:listEntry w:val="по УЗИ до 12 нед."/>
               <w:listEntry w:val="по дате шевеления"/>
@@ -880,34 +863,13 @@
           <w:i/>
           <w:sz w:val="28"/>
         </w:rPr>
-        <w:instrText xml:space="preserve"> </w:instrText>
-      </w:r>
-      <w:r>
-        <w:rPr>
-          <w:i/>
-          <w:sz w:val="28"/>
-        </w:rPr>
-        <w:instrText>FORMDROPDOWN</w:instrText>
-      </w:r>
-      <w:r>
-        <w:rPr>
-          <w:i/>
-          <w:sz w:val="28"/>
-        </w:rPr>
-        <w:instrText xml:space="preserve"> </w:instrText>
-      </w:r>
-      <w:r>
-        <w:rPr>
-          <w:i/>
-          <w:sz w:val="28"/>
-        </w:rPr>
-      </w:r>
-      <w:r>
-        <w:rPr>
-          <w:i/>
-          <w:sz w:val="28"/>
-        </w:rPr>
-        <w:fldChar w:fldCharType="separate"/>
+        <w:instrText xml:space="preserve"> FORMDROPDOWN </w:instrText>
+      </w:r>
+      <w:r>
+        <w:rPr>
+          <w:i/>
+          <w:sz w:val="28"/>
+        </w:rPr>
       </w:r>
       <w:r>
         <w:rPr>
@@ -1611,8 +1573,10 @@
             <w:enabled/>
             <w:calcOnExit w:val="0"/>
             <w:ddList>
+              <w:result w:val="2"/>
+              <w:listEntry w:val="(&lt; 5 pct)"/>
+              <w:listEntry w:val="(5-10 pct) "/>
               <w:listEntry w:val="(10-90 pct)"/>
-              <w:listEntry w:val="(&lt; 10 pct) "/>
               <w:listEntry w:val="(&gt; 90 pct)"/>
             </w:ddList>
           </w:ffData>
@@ -1631,13 +1595,6 @@
           <w:b/>
           <w:sz w:val="28"/>
         </w:rPr>
-      </w:r>
-      <w:r>
-        <w:rPr>
-          <w:b/>
-          <w:sz w:val="28"/>
-        </w:rPr>
-        <w:fldChar w:fldCharType="separate"/>
       </w:r>
       <w:r>
         <w:rPr>
@@ -1733,19 +1690,11 @@
         </w:rPr>
         <w:t xml:space="preserve"> </w:t>
       </w:r>
-      <w:proofErr w:type="spellStart"/>
-      <w:r>
-        <w:rPr>
-          <w:sz w:val="28"/>
-        </w:rPr>
-        <w:t>нед</w:t>
-      </w:r>
-      <w:proofErr w:type="spellEnd"/>
-      <w:r>
-        <w:rPr>
-          <w:sz w:val="28"/>
-        </w:rPr>
-        <w:t xml:space="preserve">. </w:t>
+      <w:r>
+        <w:rPr>
+          <w:sz w:val="28"/>
+        </w:rPr>
+        <w:t xml:space="preserve">нед. </w:t>
       </w:r>
       <w:r>
         <w:fldChar w:fldCharType="begin">
@@ -1907,8 +1856,10 @@
             <w:enabled/>
             <w:calcOnExit w:val="0"/>
             <w:ddList>
+              <w:result w:val="2"/>
+              <w:listEntry w:val="(&lt; 5 pct)"/>
+              <w:listEntry w:val="(5-10 pct) "/>
               <w:listEntry w:val="(10-90 pct)"/>
-              <w:listEntry w:val="(&lt; 10 pct) "/>
               <w:listEntry w:val="(&gt; 90 pct)"/>
             </w:ddList>
           </w:ffData>
@@ -1927,13 +1878,6 @@
           <w:b/>
           <w:sz w:val="28"/>
         </w:rPr>
-      </w:r>
-      <w:r>
-        <w:rPr>
-          <w:b/>
-          <w:sz w:val="28"/>
-        </w:rPr>
-        <w:fldChar w:fldCharType="separate"/>
       </w:r>
       <w:r>
         <w:rPr>
@@ -2029,19 +1973,11 @@
         </w:rPr>
         <w:t xml:space="preserve"> </w:t>
       </w:r>
-      <w:proofErr w:type="spellStart"/>
-      <w:r>
-        <w:rPr>
-          <w:sz w:val="28"/>
-        </w:rPr>
-        <w:t>нед</w:t>
-      </w:r>
-      <w:proofErr w:type="spellEnd"/>
-      <w:r>
-        <w:rPr>
-          <w:sz w:val="28"/>
-        </w:rPr>
-        <w:t>.</w:t>
+      <w:r>
+        <w:rPr>
+          <w:sz w:val="28"/>
+        </w:rPr>
+        <w:t>нед.</w:t>
       </w:r>
       <w:r>
         <w:rPr>
@@ -2153,8 +2089,10 @@
             <w:enabled/>
             <w:calcOnExit w:val="0"/>
             <w:ddList>
+              <w:result w:val="2"/>
+              <w:listEntry w:val="(&lt; 5 pct)"/>
+              <w:listEntry w:val="(5-10 pct) "/>
               <w:listEntry w:val="(10-90 pct)"/>
-              <w:listEntry w:val="(&lt; 10 pct) "/>
               <w:listEntry w:val="(&gt; 90 pct)"/>
             </w:ddList>
           </w:ffData>
@@ -2173,13 +2111,6 @@
           <w:b/>
           <w:sz w:val="28"/>
         </w:rPr>
-      </w:r>
-      <w:r>
-        <w:rPr>
-          <w:b/>
-          <w:sz w:val="28"/>
-        </w:rPr>
-        <w:fldChar w:fldCharType="separate"/>
       </w:r>
       <w:r>
         <w:rPr>
@@ -2282,19 +2213,11 @@
         </w:rPr>
         <w:t xml:space="preserve"> </w:t>
       </w:r>
-      <w:proofErr w:type="spellStart"/>
-      <w:r>
-        <w:rPr>
-          <w:sz w:val="28"/>
-        </w:rPr>
-        <w:t>нед</w:t>
-      </w:r>
-      <w:proofErr w:type="spellEnd"/>
-      <w:r>
-        <w:rPr>
-          <w:sz w:val="28"/>
-        </w:rPr>
-        <w:t>.</w:t>
+      <w:r>
+        <w:rPr>
+          <w:sz w:val="28"/>
+        </w:rPr>
+        <w:t>нед.</w:t>
       </w:r>
       <w:r>
         <w:rPr>
@@ -2412,8 +2335,10 @@
             <w:enabled/>
             <w:calcOnExit w:val="0"/>
             <w:ddList>
+              <w:result w:val="2"/>
+              <w:listEntry w:val="(&lt; 5 pct)"/>
+              <w:listEntry w:val="(5-10 pct) "/>
               <w:listEntry w:val="(10-90 pct)"/>
-              <w:listEntry w:val="(&lt; 10 pct) "/>
               <w:listEntry w:val="(&gt; 90 pct)"/>
             </w:ddList>
           </w:ffData>
@@ -2432,13 +2357,6 @@
           <w:b/>
           <w:sz w:val="28"/>
         </w:rPr>
-      </w:r>
-      <w:r>
-        <w:rPr>
-          <w:b/>
-          <w:sz w:val="28"/>
-        </w:rPr>
-        <w:fldChar w:fldCharType="separate"/>
       </w:r>
       <w:r>
         <w:rPr>
@@ -2540,19 +2458,11 @@
         </w:rPr>
         <w:t xml:space="preserve"> </w:t>
       </w:r>
-      <w:proofErr w:type="spellStart"/>
-      <w:r>
-        <w:rPr>
-          <w:sz w:val="28"/>
-        </w:rPr>
-        <w:t>нед</w:t>
-      </w:r>
-      <w:proofErr w:type="spellEnd"/>
-      <w:r>
-        <w:rPr>
-          <w:sz w:val="28"/>
-        </w:rPr>
-        <w:t>.</w:t>
+      <w:r>
+        <w:rPr>
+          <w:sz w:val="28"/>
+        </w:rPr>
+        <w:t>нед.</w:t>
       </w:r>
     </w:p>
     <w:p>
@@ -2659,8 +2569,10 @@
             <w:enabled/>
             <w:calcOnExit w:val="0"/>
             <w:ddList>
+              <w:result w:val="2"/>
+              <w:listEntry w:val="(&lt; 5 pct)"/>
+              <w:listEntry w:val="(5-10 pct) "/>
               <w:listEntry w:val="(10-90 pct)"/>
-              <w:listEntry w:val="(&lt; 10 pct) "/>
               <w:listEntry w:val="(&gt; 90 pct)"/>
             </w:ddList>
           </w:ffData>
@@ -2679,13 +2591,6 @@
           <w:b/>
           <w:sz w:val="28"/>
         </w:rPr>
-      </w:r>
-      <w:r>
-        <w:rPr>
-          <w:b/>
-          <w:sz w:val="28"/>
-        </w:rPr>
-        <w:fldChar w:fldCharType="separate"/>
       </w:r>
       <w:r>
         <w:rPr>
@@ -2776,19 +2681,11 @@
         </w:rPr>
         <w:t xml:space="preserve"> </w:t>
       </w:r>
-      <w:proofErr w:type="spellStart"/>
-      <w:r>
-        <w:rPr>
-          <w:sz w:val="28"/>
-        </w:rPr>
-        <w:t>нед</w:t>
-      </w:r>
-      <w:proofErr w:type="spellEnd"/>
-      <w:r>
-        <w:rPr>
-          <w:sz w:val="28"/>
-        </w:rPr>
-        <w:t>.</w:t>
+      <w:r>
+        <w:rPr>
+          <w:sz w:val="28"/>
+        </w:rPr>
+        <w:t>нед.</w:t>
       </w:r>
     </w:p>
     <w:p>
@@ -2895,8 +2792,10 @@
             <w:enabled/>
             <w:calcOnExit w:val="0"/>
             <w:ddList>
+              <w:result w:val="2"/>
+              <w:listEntry w:val="(&lt; 5 pct)"/>
+              <w:listEntry w:val="(5-10 pct) "/>
               <w:listEntry w:val="(10-90 pct)"/>
-              <w:listEntry w:val="(&lt; 10 pct) "/>
               <w:listEntry w:val="(&gt; 90 pct)"/>
             </w:ddList>
           </w:ffData>
@@ -2915,13 +2814,6 @@
           <w:b/>
           <w:sz w:val="28"/>
         </w:rPr>
-      </w:r>
-      <w:r>
-        <w:rPr>
-          <w:b/>
-          <w:sz w:val="28"/>
-        </w:rPr>
-        <w:fldChar w:fldCharType="separate"/>
       </w:r>
       <w:r>
         <w:rPr>
@@ -3012,19 +2904,11 @@
         </w:rPr>
         <w:t xml:space="preserve"> </w:t>
       </w:r>
-      <w:proofErr w:type="spellStart"/>
-      <w:r>
-        <w:rPr>
-          <w:sz w:val="28"/>
-        </w:rPr>
-        <w:t>нед</w:t>
-      </w:r>
-      <w:proofErr w:type="spellEnd"/>
-      <w:r>
-        <w:rPr>
-          <w:sz w:val="28"/>
-        </w:rPr>
-        <w:t>.</w:t>
+      <w:r>
+        <w:rPr>
+          <w:sz w:val="28"/>
+        </w:rPr>
+        <w:t>нед.</w:t>
       </w:r>
     </w:p>
     <w:p>
@@ -3131,8 +3015,10 @@
             <w:enabled/>
             <w:calcOnExit w:val="0"/>
             <w:ddList>
+              <w:result w:val="2"/>
+              <w:listEntry w:val="(&lt; 5 pct)"/>
+              <w:listEntry w:val="(5-10 pct) "/>
               <w:listEntry w:val="(10-90 pct)"/>
-              <w:listEntry w:val="(&lt; 10 pct) "/>
               <w:listEntry w:val="(&gt; 90 pct)"/>
             </w:ddList>
           </w:ffData>
@@ -3151,13 +3037,6 @@
           <w:b/>
           <w:sz w:val="28"/>
         </w:rPr>
-      </w:r>
-      <w:r>
-        <w:rPr>
-          <w:b/>
-          <w:sz w:val="28"/>
-        </w:rPr>
-        <w:fldChar w:fldCharType="separate"/>
       </w:r>
       <w:r>
         <w:rPr>
@@ -3248,19 +3127,11 @@
         </w:rPr>
         <w:t xml:space="preserve"> </w:t>
       </w:r>
-      <w:proofErr w:type="spellStart"/>
-      <w:r>
-        <w:rPr>
-          <w:sz w:val="28"/>
-        </w:rPr>
-        <w:t>нед</w:t>
-      </w:r>
-      <w:proofErr w:type="spellEnd"/>
-      <w:r>
-        <w:rPr>
-          <w:sz w:val="28"/>
-        </w:rPr>
-        <w:t>.</w:t>
+      <w:r>
+        <w:rPr>
+          <w:sz w:val="28"/>
+        </w:rPr>
+        <w:t>нед.</w:t>
       </w:r>
       <w:r>
         <w:rPr>
@@ -3467,23 +3338,7 @@
           <w:sz w:val="24"/>
           <w:szCs w:val="24"/>
         </w:rPr>
-        <w:t xml:space="preserve">  </w:t>
-      </w:r>
-      <w:proofErr w:type="spellStart"/>
-      <w:r>
-        <w:rPr>
-          <w:sz w:val="24"/>
-          <w:szCs w:val="24"/>
-        </w:rPr>
-        <w:t>Носогубный</w:t>
-      </w:r>
-      <w:proofErr w:type="spellEnd"/>
-      <w:r>
-        <w:rPr>
-          <w:sz w:val="24"/>
-          <w:szCs w:val="24"/>
-        </w:rPr>
-        <w:t xml:space="preserve"> треугольник </w:t>
+        <w:t xml:space="preserve">  Носогубный треугольник </w:t>
       </w:r>
       <w:r>
         <w:rPr>
@@ -3518,6 +3373,14 @@
           <w:sz w:val="24"/>
           <w:szCs w:val="24"/>
         </w:rPr>
+      </w:r>
+      <w:r>
+        <w:rPr>
+          <w:i/>
+          <w:sz w:val="24"/>
+          <w:szCs w:val="24"/>
+        </w:rPr>
+        <w:fldChar w:fldCharType="separate"/>
       </w:r>
       <w:r>
         <w:rPr>
@@ -4815,23 +4678,7 @@
           <w:sz w:val="24"/>
           <w:szCs w:val="24"/>
         </w:rPr>
-        <w:t xml:space="preserve">  </w:t>
-      </w:r>
-      <w:proofErr w:type="spellStart"/>
-      <w:r>
-        <w:rPr>
-          <w:sz w:val="24"/>
-          <w:szCs w:val="24"/>
-        </w:rPr>
-        <w:t>Гидроперикард</w:t>
-      </w:r>
-      <w:proofErr w:type="spellEnd"/>
-      <w:r>
-        <w:rPr>
-          <w:sz w:val="24"/>
-          <w:szCs w:val="24"/>
-        </w:rPr>
-        <w:t xml:space="preserve">  </w:t>
+        <w:t xml:space="preserve">  Гидроперикард  </w:t>
       </w:r>
       <w:r>
         <w:rPr>
@@ -4897,23 +4744,7 @@
           <w:sz w:val="24"/>
           <w:szCs w:val="24"/>
         </w:rPr>
-        <w:t xml:space="preserve"> </w:t>
-      </w:r>
-      <w:proofErr w:type="spellStart"/>
-      <w:r>
-        <w:rPr>
-          <w:sz w:val="24"/>
-          <w:szCs w:val="24"/>
-        </w:rPr>
-        <w:t>Кардиоторакальное</w:t>
-      </w:r>
-      <w:proofErr w:type="spellEnd"/>
-      <w:r>
-        <w:rPr>
-          <w:sz w:val="24"/>
-          <w:szCs w:val="24"/>
-        </w:rPr>
-        <w:t xml:space="preserve"> отношение </w:t>
+        <w:t xml:space="preserve"> Кардиоторакальное отношение </w:t>
       </w:r>
       <w:r>
         <w:rPr>
@@ -5107,21 +4938,12 @@
         </w:rPr>
         <w:t xml:space="preserve"> </w:t>
       </w:r>
-      <w:proofErr w:type="spellStart"/>
-      <w:r>
-        <w:rPr>
-          <w:sz w:val="24"/>
-          <w:szCs w:val="24"/>
-        </w:rPr>
-        <w:t>Эхоструктура</w:t>
-      </w:r>
-      <w:proofErr w:type="spellEnd"/>
-      <w:r>
-        <w:rPr>
-          <w:sz w:val="24"/>
-          <w:szCs w:val="24"/>
-        </w:rPr>
-        <w:t xml:space="preserve"> легких   </w:t>
+      <w:r>
+        <w:rPr>
+          <w:sz w:val="24"/>
+          <w:szCs w:val="24"/>
+        </w:rPr>
+        <w:t xml:space="preserve">Эхоструктура легких   </w:t>
       </w:r>
       <w:r>
         <w:rPr>

--- a/Шаблоны/2_trimestr.docx
+++ b/Шаблоны/2_trimestr.docx
@@ -876,6 +876,13 @@
           <w:i/>
           <w:sz w:val="28"/>
         </w:rPr>
+        <w:fldChar w:fldCharType="separate"/>
+      </w:r>
+      <w:r>
+        <w:rPr>
+          <w:i/>
+          <w:sz w:val="28"/>
+        </w:rPr>
         <w:fldChar w:fldCharType="end"/>
       </w:r>
       <w:bookmarkEnd w:id="7"/>
@@ -1601,6 +1608,13 @@
           <w:b/>
           <w:sz w:val="28"/>
         </w:rPr>
+        <w:fldChar w:fldCharType="separate"/>
+      </w:r>
+      <w:r>
+        <w:rPr>
+          <w:b/>
+          <w:sz w:val="28"/>
+        </w:rPr>
         <w:fldChar w:fldCharType="end"/>
       </w:r>
       <w:bookmarkEnd w:id="16"/>
@@ -1884,6 +1898,13 @@
           <w:b/>
           <w:sz w:val="28"/>
         </w:rPr>
+        <w:fldChar w:fldCharType="separate"/>
+      </w:r>
+      <w:r>
+        <w:rPr>
+          <w:b/>
+          <w:sz w:val="28"/>
+        </w:rPr>
         <w:fldChar w:fldCharType="end"/>
       </w:r>
       <w:bookmarkEnd w:id="19"/>
@@ -2117,6 +2138,13 @@
           <w:b/>
           <w:sz w:val="28"/>
         </w:rPr>
+        <w:fldChar w:fldCharType="separate"/>
+      </w:r>
+      <w:r>
+        <w:rPr>
+          <w:b/>
+          <w:sz w:val="28"/>
+        </w:rPr>
         <w:fldChar w:fldCharType="end"/>
       </w:r>
       <w:bookmarkEnd w:id="22"/>
@@ -2363,6 +2391,13 @@
           <w:b/>
           <w:sz w:val="28"/>
         </w:rPr>
+        <w:fldChar w:fldCharType="separate"/>
+      </w:r>
+      <w:r>
+        <w:rPr>
+          <w:b/>
+          <w:sz w:val="28"/>
+        </w:rPr>
         <w:fldChar w:fldCharType="end"/>
       </w:r>
       <w:bookmarkEnd w:id="25"/>
@@ -2597,6 +2632,13 @@
           <w:b/>
           <w:sz w:val="28"/>
         </w:rPr>
+        <w:fldChar w:fldCharType="separate"/>
+      </w:r>
+      <w:r>
+        <w:rPr>
+          <w:b/>
+          <w:sz w:val="28"/>
+        </w:rPr>
         <w:fldChar w:fldCharType="end"/>
       </w:r>
       <w:bookmarkEnd w:id="28"/>
@@ -2820,6 +2862,13 @@
           <w:b/>
           <w:sz w:val="28"/>
         </w:rPr>
+        <w:fldChar w:fldCharType="separate"/>
+      </w:r>
+      <w:r>
+        <w:rPr>
+          <w:b/>
+          <w:sz w:val="28"/>
+        </w:rPr>
         <w:fldChar w:fldCharType="end"/>
       </w:r>
       <w:bookmarkEnd w:id="31"/>
@@ -3043,6 +3092,13 @@
           <w:b/>
           <w:sz w:val="28"/>
         </w:rPr>
+        <w:fldChar w:fldCharType="separate"/>
+      </w:r>
+      <w:r>
+        <w:rPr>
+          <w:b/>
+          <w:sz w:val="28"/>
+        </w:rPr>
         <w:fldChar w:fldCharType="end"/>
       </w:r>
       <w:bookmarkEnd w:id="34"/>
@@ -3159,7 +3215,7 @@
         <mc:AlternateContent>
           <mc:Choice Requires="wps">
             <w:drawing>
-              <wp:anchor distT="0" distB="0" distL="114300" distR="114300" simplePos="0" relativeHeight="251657216" behindDoc="0" locked="0" layoutInCell="0" allowOverlap="1" wp14:anchorId="082B04EA" wp14:editId="0C375951">
+              <wp:anchor distT="0" distB="0" distL="114300" distR="114300" simplePos="0" relativeHeight="251657216" behindDoc="0" locked="0" layoutInCell="0" allowOverlap="1" wp14:anchorId="082B04EA" wp14:editId="761FE32B">
                 <wp:simplePos x="0" y="0"/>
                 <wp:positionH relativeFrom="column">
                   <wp:posOffset>-100965</wp:posOffset>
@@ -3220,7 +3276,7 @@
           </mc:Choice>
           <mc:Fallback>
             <w:pict>
-              <v:line w14:anchorId="40B6D215" id="Line 5" o:spid="_x0000_s1026" style="position:absolute;z-index:251657216;visibility:visible;mso-wrap-style:square;mso-width-percent:0;mso-height-percent:0;mso-wrap-distance-left:9pt;mso-wrap-distance-top:0;mso-wrap-distance-right:9pt;mso-wrap-distance-bottom:0;mso-position-horizontal:absolute;mso-position-horizontal-relative:text;mso-position-vertical:absolute;mso-position-vertical-relative:text;mso-width-percent:0;mso-height-percent:0;mso-width-relative:page;mso-height-relative:page" from="-7.95pt,11.9pt" to="424.05pt,11.9pt" o:gfxdata="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" o:allowincell="f" strokeweight="1pt"/>
+              <v:line w14:anchorId="074615EF" id="Line 5" o:spid="_x0000_s1026" style="position:absolute;z-index:251657216;visibility:visible;mso-wrap-style:square;mso-width-percent:0;mso-height-percent:0;mso-wrap-distance-left:9pt;mso-wrap-distance-top:0;mso-wrap-distance-right:9pt;mso-wrap-distance-bottom:0;mso-position-horizontal:absolute;mso-position-horizontal-relative:text;mso-position-vertical:absolute;mso-position-vertical-relative:text;mso-width-percent:0;mso-height-percent:0;mso-width-relative:page;mso-height-relative:page" from="-7.95pt,11.9pt" to="424.05pt,11.9pt" o:gfxdata="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" o:allowincell="f" strokeweight="1pt"/>
             </w:pict>
           </mc:Fallback>
         </mc:AlternateContent>
@@ -3235,27 +3291,874 @@
           <w:szCs w:val="28"/>
         </w:rPr>
       </w:pPr>
+      <w:bookmarkStart w:id="36" w:name="_Hlk126597960"/>
       <w:r>
         <w:rPr>
           <w:b/>
           <w:sz w:val="28"/>
           <w:szCs w:val="28"/>
         </w:rPr>
-        <w:t>Р</w:t>
-      </w:r>
-      <w:r>
-        <w:rPr>
-          <w:b/>
-          <w:sz w:val="28"/>
-          <w:szCs w:val="28"/>
-        </w:rPr>
-        <w:t>асширенный осмотр</w:t>
+        <w:t>Доплерометрия</w:t>
       </w:r>
     </w:p>
     <w:p>
       <w:pPr>
         <w:jc w:val="both"/>
         <w:rPr>
+          <w:bCs/>
+          <w:sz w:val="27"/>
+          <w:szCs w:val="27"/>
+        </w:rPr>
+      </w:pPr>
+      <w:r>
+        <w:rPr>
+          <w:bCs/>
+          <w:sz w:val="27"/>
+          <w:szCs w:val="27"/>
+        </w:rPr>
+        <w:t xml:space="preserve">Средний пульсационный индекс маточных артерий </w:t>
+      </w:r>
+    </w:p>
+    <w:p>
+      <w:pPr>
+        <w:ind w:left="4320" w:firstLine="720"/>
+        <w:jc w:val="both"/>
+        <w:rPr>
+          <w:sz w:val="27"/>
+          <w:szCs w:val="27"/>
+        </w:rPr>
+      </w:pPr>
+      <w:r>
+        <w:rPr>
+          <w:b/>
+          <w:sz w:val="27"/>
+          <w:szCs w:val="27"/>
+        </w:rPr>
+        <w:fldChar w:fldCharType="begin">
+          <w:ffData>
+            <w:name w:val="uterineArteriesMM"/>
+            <w:enabled/>
+            <w:calcOnExit w:val="0"/>
+            <w:textInput>
+              <w:type w:val="number"/>
+              <w:maxLength w:val="3"/>
+              <w:format w:val="0"/>
+            </w:textInput>
+          </w:ffData>
+        </w:fldChar>
+      </w:r>
+      <w:bookmarkStart w:id="37" w:name="uterineArteriesMM"/>
+      <w:r>
+        <w:rPr>
+          <w:b/>
+          <w:sz w:val="27"/>
+          <w:szCs w:val="27"/>
+        </w:rPr>
+        <w:instrText xml:space="preserve"> FORMTEXT </w:instrText>
+      </w:r>
+      <w:r>
+        <w:rPr>
+          <w:b/>
+          <w:sz w:val="27"/>
+          <w:szCs w:val="27"/>
+        </w:rPr>
+      </w:r>
+      <w:r>
+        <w:rPr>
+          <w:b/>
+          <w:sz w:val="27"/>
+          <w:szCs w:val="27"/>
+        </w:rPr>
+        <w:fldChar w:fldCharType="separate"/>
+      </w:r>
+      <w:r>
+        <w:rPr>
+          <w:b/>
+          <w:noProof/>
+          <w:sz w:val="27"/>
+          <w:szCs w:val="27"/>
+        </w:rPr>
+        <w:t>0</w:t>
+      </w:r>
+      <w:r>
+        <w:rPr>
+          <w:b/>
+          <w:sz w:val="27"/>
+          <w:szCs w:val="27"/>
+        </w:rPr>
+        <w:fldChar w:fldCharType="end"/>
+      </w:r>
+      <w:bookmarkEnd w:id="37"/>
+      <w:r>
+        <w:rPr>
+          <w:sz w:val="27"/>
+          <w:szCs w:val="27"/>
+        </w:rPr>
+        <w:t xml:space="preserve"> </w:t>
+      </w:r>
+      <w:r>
+        <w:rPr>
+          <w:sz w:val="27"/>
+          <w:szCs w:val="27"/>
+        </w:rPr>
+        <w:t xml:space="preserve">мм </w:t>
+      </w:r>
+      <w:r>
+        <w:rPr>
+          <w:b/>
+          <w:sz w:val="27"/>
+          <w:szCs w:val="27"/>
+        </w:rPr>
+        <w:fldChar w:fldCharType="begin">
+          <w:ffData>
+            <w:name w:val="uterineArteriesCombo"/>
+            <w:enabled/>
+            <w:calcOnExit w:val="0"/>
+            <w:ddList>
+              <w:result w:val="2"/>
+              <w:listEntry w:val="(&lt; 5 pct)"/>
+              <w:listEntry w:val="(5-10 pct) "/>
+              <w:listEntry w:val="(10-90 pct)"/>
+              <w:listEntry w:val="(&gt; 90 pct)"/>
+            </w:ddList>
+          </w:ffData>
+        </w:fldChar>
+      </w:r>
+      <w:bookmarkStart w:id="38" w:name="uterineArteriesCombo"/>
+      <w:r>
+        <w:rPr>
+          <w:b/>
+          <w:sz w:val="27"/>
+          <w:szCs w:val="27"/>
+        </w:rPr>
+        <w:instrText xml:space="preserve"> FORMDROPDOWN </w:instrText>
+      </w:r>
+      <w:r>
+        <w:rPr>
+          <w:b/>
+          <w:sz w:val="27"/>
+          <w:szCs w:val="27"/>
+        </w:rPr>
+      </w:r>
+      <w:r>
+        <w:rPr>
+          <w:b/>
+          <w:sz w:val="27"/>
+          <w:szCs w:val="27"/>
+        </w:rPr>
+        <w:fldChar w:fldCharType="end"/>
+      </w:r>
+      <w:bookmarkEnd w:id="38"/>
+      <w:r>
+        <w:rPr>
+          <w:b/>
+          <w:sz w:val="27"/>
+          <w:szCs w:val="27"/>
+        </w:rPr>
+        <w:t xml:space="preserve">  </w:t>
+      </w:r>
+      <w:r>
+        <w:rPr>
+          <w:b/>
+          <w:sz w:val="27"/>
+          <w:szCs w:val="27"/>
+          <w:lang w:val="en-US"/>
+        </w:rPr>
+        <w:fldChar w:fldCharType="begin">
+          <w:ffData>
+            <w:name w:val="uterineArteriesWeek"/>
+            <w:enabled/>
+            <w:calcOnExit w:val="0"/>
+            <w:textInput>
+              <w:type w:val="number"/>
+              <w:maxLength w:val="2"/>
+            </w:textInput>
+          </w:ffData>
+        </w:fldChar>
+      </w:r>
+      <w:bookmarkStart w:id="39" w:name="uterineArteriesWeek"/>
+      <w:r>
+        <w:rPr>
+          <w:b/>
+          <w:sz w:val="27"/>
+          <w:szCs w:val="27"/>
+        </w:rPr>
+        <w:instrText xml:space="preserve"> </w:instrText>
+      </w:r>
+      <w:r>
+        <w:rPr>
+          <w:b/>
+          <w:sz w:val="27"/>
+          <w:szCs w:val="27"/>
+          <w:lang w:val="en-US"/>
+        </w:rPr>
+        <w:instrText>FORMTEXT</w:instrText>
+      </w:r>
+      <w:r>
+        <w:rPr>
+          <w:b/>
+          <w:sz w:val="27"/>
+          <w:szCs w:val="27"/>
+        </w:rPr>
+        <w:instrText xml:space="preserve"> </w:instrText>
+      </w:r>
+      <w:r>
+        <w:rPr>
+          <w:b/>
+          <w:sz w:val="27"/>
+          <w:szCs w:val="27"/>
+          <w:lang w:val="en-US"/>
+        </w:rPr>
+      </w:r>
+      <w:r>
+        <w:rPr>
+          <w:b/>
+          <w:sz w:val="27"/>
+          <w:szCs w:val="27"/>
+          <w:lang w:val="en-US"/>
+        </w:rPr>
+        <w:fldChar w:fldCharType="separate"/>
+      </w:r>
+      <w:r>
+        <w:rPr>
+          <w:b/>
+          <w:noProof/>
+          <w:sz w:val="27"/>
+          <w:szCs w:val="27"/>
+        </w:rPr>
+        <w:t>0</w:t>
+      </w:r>
+      <w:r>
+        <w:rPr>
+          <w:b/>
+          <w:sz w:val="27"/>
+          <w:szCs w:val="27"/>
+          <w:lang w:val="en-US"/>
+        </w:rPr>
+        <w:fldChar w:fldCharType="end"/>
+      </w:r>
+      <w:bookmarkEnd w:id="39"/>
+      <w:r>
+        <w:rPr>
+          <w:sz w:val="27"/>
+          <w:szCs w:val="27"/>
+        </w:rPr>
+        <w:t xml:space="preserve"> нед.</w:t>
+      </w:r>
+    </w:p>
+    <w:p>
+      <w:pPr>
+        <w:jc w:val="both"/>
+        <w:rPr>
+          <w:bCs/>
+          <w:sz w:val="27"/>
+          <w:szCs w:val="27"/>
+        </w:rPr>
+      </w:pPr>
+      <w:r>
+        <w:rPr>
+          <w:bCs/>
+          <w:sz w:val="27"/>
+          <w:szCs w:val="27"/>
+        </w:rPr>
+        <w:t>П</w:t>
+      </w:r>
+      <w:r>
+        <w:rPr>
+          <w:bCs/>
+          <w:sz w:val="27"/>
+          <w:szCs w:val="27"/>
+        </w:rPr>
+        <w:t>ульсационный индекс</w:t>
+      </w:r>
+      <w:r>
+        <w:rPr>
+          <w:bCs/>
+          <w:sz w:val="27"/>
+          <w:szCs w:val="27"/>
+        </w:rPr>
+        <w:t xml:space="preserve"> </w:t>
+      </w:r>
+      <w:r>
+        <w:rPr>
+          <w:bCs/>
+          <w:sz w:val="27"/>
+          <w:szCs w:val="27"/>
+        </w:rPr>
+        <w:t xml:space="preserve">артерий </w:t>
+      </w:r>
+      <w:r>
+        <w:rPr>
+          <w:bCs/>
+          <w:sz w:val="27"/>
+          <w:szCs w:val="27"/>
+        </w:rPr>
+        <w:t>пуповины</w:t>
+      </w:r>
+    </w:p>
+    <w:p>
+      <w:pPr>
+        <w:ind w:left="4320" w:firstLine="720"/>
+        <w:jc w:val="both"/>
+        <w:rPr>
+          <w:sz w:val="27"/>
+          <w:szCs w:val="27"/>
+        </w:rPr>
+      </w:pPr>
+      <w:r>
+        <w:rPr>
+          <w:b/>
+          <w:sz w:val="27"/>
+          <w:szCs w:val="27"/>
+        </w:rPr>
+        <w:fldChar w:fldCharType="begin">
+          <w:ffData>
+            <w:name w:val="umbilicalArteriesMM"/>
+            <w:enabled/>
+            <w:calcOnExit w:val="0"/>
+            <w:textInput>
+              <w:type w:val="number"/>
+              <w:maxLength w:val="3"/>
+              <w:format w:val="0"/>
+            </w:textInput>
+          </w:ffData>
+        </w:fldChar>
+      </w:r>
+      <w:bookmarkStart w:id="40" w:name="umbilicalArteriesMM"/>
+      <w:r>
+        <w:rPr>
+          <w:b/>
+          <w:sz w:val="27"/>
+          <w:szCs w:val="27"/>
+        </w:rPr>
+        <w:instrText xml:space="preserve"> FORMTEXT </w:instrText>
+      </w:r>
+      <w:r>
+        <w:rPr>
+          <w:b/>
+          <w:sz w:val="27"/>
+          <w:szCs w:val="27"/>
+        </w:rPr>
+      </w:r>
+      <w:r>
+        <w:rPr>
+          <w:b/>
+          <w:sz w:val="27"/>
+          <w:szCs w:val="27"/>
+        </w:rPr>
+        <w:fldChar w:fldCharType="separate"/>
+      </w:r>
+      <w:r>
+        <w:rPr>
+          <w:b/>
+          <w:noProof/>
+          <w:sz w:val="27"/>
+          <w:szCs w:val="27"/>
+          <w:lang w:val="en-US"/>
+        </w:rPr>
+        <w:t>0</w:t>
+      </w:r>
+      <w:r>
+        <w:rPr>
+          <w:b/>
+          <w:sz w:val="27"/>
+          <w:szCs w:val="27"/>
+        </w:rPr>
+        <w:fldChar w:fldCharType="end"/>
+      </w:r>
+      <w:bookmarkEnd w:id="40"/>
+      <w:r>
+        <w:rPr>
+          <w:sz w:val="27"/>
+          <w:szCs w:val="27"/>
+        </w:rPr>
+        <w:t xml:space="preserve"> </w:t>
+      </w:r>
+      <w:r>
+        <w:rPr>
+          <w:sz w:val="27"/>
+          <w:szCs w:val="27"/>
+        </w:rPr>
+        <w:t xml:space="preserve">мм </w:t>
+      </w:r>
+      <w:r>
+        <w:rPr>
+          <w:b/>
+          <w:sz w:val="27"/>
+          <w:szCs w:val="27"/>
+        </w:rPr>
+        <w:fldChar w:fldCharType="begin">
+          <w:ffData>
+            <w:name w:val="umbilicalArteriesCom"/>
+            <w:enabled/>
+            <w:calcOnExit w:val="0"/>
+            <w:ddList>
+              <w:result w:val="2"/>
+              <w:listEntry w:val="(&lt; 5 pct)"/>
+              <w:listEntry w:val="(5-10 pct) "/>
+              <w:listEntry w:val="(10-90 pct)"/>
+              <w:listEntry w:val="(&gt; 90 pct)"/>
+            </w:ddList>
+          </w:ffData>
+        </w:fldChar>
+      </w:r>
+      <w:bookmarkStart w:id="41" w:name="umbilicalArteriesCom"/>
+      <w:r>
+        <w:rPr>
+          <w:b/>
+          <w:sz w:val="27"/>
+          <w:szCs w:val="27"/>
+        </w:rPr>
+        <w:instrText xml:space="preserve"> FORMDROPDOWN </w:instrText>
+      </w:r>
+      <w:r>
+        <w:rPr>
+          <w:b/>
+          <w:sz w:val="27"/>
+          <w:szCs w:val="27"/>
+        </w:rPr>
+      </w:r>
+      <w:r>
+        <w:rPr>
+          <w:b/>
+          <w:sz w:val="27"/>
+          <w:szCs w:val="27"/>
+        </w:rPr>
+        <w:fldChar w:fldCharType="end"/>
+      </w:r>
+      <w:bookmarkEnd w:id="41"/>
+      <w:r>
+        <w:rPr>
+          <w:b/>
+          <w:sz w:val="27"/>
+          <w:szCs w:val="27"/>
+        </w:rPr>
+        <w:t xml:space="preserve">  </w:t>
+      </w:r>
+      <w:r>
+        <w:rPr>
+          <w:b/>
+          <w:sz w:val="27"/>
+          <w:szCs w:val="27"/>
+          <w:lang w:val="en-US"/>
+        </w:rPr>
+        <w:fldChar w:fldCharType="begin">
+          <w:ffData>
+            <w:name w:val="umbilicalArteriesWee"/>
+            <w:enabled/>
+            <w:calcOnExit w:val="0"/>
+            <w:textInput>
+              <w:type w:val="number"/>
+              <w:maxLength w:val="2"/>
+            </w:textInput>
+          </w:ffData>
+        </w:fldChar>
+      </w:r>
+      <w:bookmarkStart w:id="42" w:name="umbilicalArteriesWee"/>
+      <w:r>
+        <w:rPr>
+          <w:b/>
+          <w:sz w:val="27"/>
+          <w:szCs w:val="27"/>
+          <w:lang w:val="en-US"/>
+        </w:rPr>
+        <w:instrText xml:space="preserve"> FORMTEXT </w:instrText>
+      </w:r>
+      <w:r>
+        <w:rPr>
+          <w:b/>
+          <w:sz w:val="27"/>
+          <w:szCs w:val="27"/>
+          <w:lang w:val="en-US"/>
+        </w:rPr>
+      </w:r>
+      <w:r>
+        <w:rPr>
+          <w:b/>
+          <w:sz w:val="27"/>
+          <w:szCs w:val="27"/>
+          <w:lang w:val="en-US"/>
+        </w:rPr>
+        <w:fldChar w:fldCharType="separate"/>
+      </w:r>
+      <w:r>
+        <w:rPr>
+          <w:b/>
+          <w:noProof/>
+          <w:sz w:val="27"/>
+          <w:szCs w:val="27"/>
+          <w:lang w:val="en-US"/>
+        </w:rPr>
+        <w:t>0</w:t>
+      </w:r>
+      <w:r>
+        <w:rPr>
+          <w:b/>
+          <w:sz w:val="27"/>
+          <w:szCs w:val="27"/>
+          <w:lang w:val="en-US"/>
+        </w:rPr>
+        <w:fldChar w:fldCharType="end"/>
+      </w:r>
+      <w:bookmarkEnd w:id="42"/>
+      <w:r>
+        <w:rPr>
+          <w:sz w:val="27"/>
+          <w:szCs w:val="27"/>
+        </w:rPr>
+        <w:t xml:space="preserve"> нед.</w:t>
+      </w:r>
+    </w:p>
+    <w:p>
+      <w:pPr>
+        <w:jc w:val="both"/>
+        <w:rPr>
+          <w:bCs/>
+          <w:sz w:val="27"/>
+          <w:szCs w:val="27"/>
+        </w:rPr>
+      </w:pPr>
+      <w:r>
+        <w:rPr>
+          <w:bCs/>
+          <w:sz w:val="27"/>
+          <w:szCs w:val="27"/>
+        </w:rPr>
+        <w:t>Церебрально-плацентарное отношение</w:t>
+      </w:r>
+    </w:p>
+    <w:p>
+      <w:pPr>
+        <w:ind w:left="4320" w:firstLine="720"/>
+        <w:jc w:val="both"/>
+        <w:rPr>
+          <w:b/>
+          <w:sz w:val="28"/>
+          <w:szCs w:val="28"/>
+        </w:rPr>
+      </w:pPr>
+      <w:r>
+        <w:rPr>
+          <w:b/>
+          <w:sz w:val="27"/>
+          <w:szCs w:val="27"/>
+        </w:rPr>
+        <w:fldChar w:fldCharType="begin">
+          <w:ffData>
+            <w:name w:val="celebralAttitudeMM"/>
+            <w:enabled/>
+            <w:calcOnExit w:val="0"/>
+            <w:textInput>
+              <w:type w:val="number"/>
+              <w:maxLength w:val="3"/>
+              <w:format w:val="0"/>
+            </w:textInput>
+          </w:ffData>
+        </w:fldChar>
+      </w:r>
+      <w:bookmarkStart w:id="43" w:name="celebralAttitudeMM"/>
+      <w:r>
+        <w:rPr>
+          <w:b/>
+          <w:sz w:val="27"/>
+          <w:szCs w:val="27"/>
+        </w:rPr>
+        <w:instrText xml:space="preserve"> FORMTEXT </w:instrText>
+      </w:r>
+      <w:r>
+        <w:rPr>
+          <w:b/>
+          <w:sz w:val="27"/>
+          <w:szCs w:val="27"/>
+        </w:rPr>
+      </w:r>
+      <w:r>
+        <w:rPr>
+          <w:b/>
+          <w:sz w:val="27"/>
+          <w:szCs w:val="27"/>
+        </w:rPr>
+        <w:fldChar w:fldCharType="separate"/>
+      </w:r>
+      <w:r>
+        <w:rPr>
+          <w:b/>
+          <w:noProof/>
+          <w:sz w:val="27"/>
+          <w:szCs w:val="27"/>
+          <w:lang w:val="en-US"/>
+        </w:rPr>
+        <w:t>0</w:t>
+      </w:r>
+      <w:r>
+        <w:rPr>
+          <w:b/>
+          <w:sz w:val="27"/>
+          <w:szCs w:val="27"/>
+        </w:rPr>
+        <w:fldChar w:fldCharType="end"/>
+      </w:r>
+      <w:bookmarkEnd w:id="43"/>
+      <w:r>
+        <w:rPr>
+          <w:sz w:val="27"/>
+          <w:szCs w:val="27"/>
+        </w:rPr>
+        <w:t xml:space="preserve"> </w:t>
+      </w:r>
+      <w:r>
+        <w:rPr>
+          <w:sz w:val="27"/>
+          <w:szCs w:val="27"/>
+        </w:rPr>
+        <w:t xml:space="preserve">мм </w:t>
+      </w:r>
+      <w:r>
+        <w:rPr>
+          <w:b/>
+          <w:sz w:val="27"/>
+          <w:szCs w:val="27"/>
+        </w:rPr>
+        <w:fldChar w:fldCharType="begin">
+          <w:ffData>
+            <w:name w:val="celebralAttitudeComb"/>
+            <w:enabled/>
+            <w:calcOnExit w:val="0"/>
+            <w:ddList>
+              <w:result w:val="2"/>
+              <w:listEntry w:val="(&lt; 5 pct)"/>
+              <w:listEntry w:val="(5-10 pct) "/>
+              <w:listEntry w:val="(10-90 pct)"/>
+              <w:listEntry w:val="(&gt; 90 pct)"/>
+            </w:ddList>
+          </w:ffData>
+        </w:fldChar>
+      </w:r>
+      <w:bookmarkStart w:id="44" w:name="celebralAttitudeComb"/>
+      <w:r>
+        <w:rPr>
+          <w:b/>
+          <w:sz w:val="27"/>
+          <w:szCs w:val="27"/>
+        </w:rPr>
+        <w:instrText xml:space="preserve"> FORMDROPDOWN </w:instrText>
+      </w:r>
+      <w:r>
+        <w:rPr>
+          <w:b/>
+          <w:sz w:val="27"/>
+          <w:szCs w:val="27"/>
+        </w:rPr>
+      </w:r>
+      <w:r>
+        <w:rPr>
+          <w:b/>
+          <w:sz w:val="27"/>
+          <w:szCs w:val="27"/>
+        </w:rPr>
+        <w:fldChar w:fldCharType="end"/>
+      </w:r>
+      <w:bookmarkEnd w:id="44"/>
+      <w:r>
+        <w:rPr>
+          <w:b/>
+          <w:sz w:val="27"/>
+          <w:szCs w:val="27"/>
+        </w:rPr>
+        <w:t xml:space="preserve">  </w:t>
+      </w:r>
+      <w:r>
+        <w:rPr>
+          <w:b/>
+          <w:sz w:val="27"/>
+          <w:szCs w:val="27"/>
+          <w:lang w:val="en-US"/>
+        </w:rPr>
+        <w:fldChar w:fldCharType="begin">
+          <w:ffData>
+            <w:name w:val="celebralAttitudeWeek"/>
+            <w:enabled/>
+            <w:calcOnExit w:val="0"/>
+            <w:textInput>
+              <w:type w:val="number"/>
+              <w:maxLength w:val="2"/>
+            </w:textInput>
+          </w:ffData>
+        </w:fldChar>
+      </w:r>
+      <w:bookmarkStart w:id="45" w:name="celebralAttitudeWeek"/>
+      <w:r>
+        <w:rPr>
+          <w:b/>
+          <w:sz w:val="27"/>
+          <w:szCs w:val="27"/>
+          <w:lang w:val="en-US"/>
+        </w:rPr>
+        <w:instrText xml:space="preserve"> FORMTEXT </w:instrText>
+      </w:r>
+      <w:r>
+        <w:rPr>
+          <w:b/>
+          <w:sz w:val="27"/>
+          <w:szCs w:val="27"/>
+          <w:lang w:val="en-US"/>
+        </w:rPr>
+      </w:r>
+      <w:r>
+        <w:rPr>
+          <w:b/>
+          <w:sz w:val="27"/>
+          <w:szCs w:val="27"/>
+          <w:lang w:val="en-US"/>
+        </w:rPr>
+        <w:fldChar w:fldCharType="separate"/>
+      </w:r>
+      <w:r>
+        <w:rPr>
+          <w:b/>
+          <w:noProof/>
+          <w:sz w:val="27"/>
+          <w:szCs w:val="27"/>
+          <w:lang w:val="en-US"/>
+        </w:rPr>
+        <w:t>0</w:t>
+      </w:r>
+      <w:r>
+        <w:rPr>
+          <w:b/>
+          <w:sz w:val="27"/>
+          <w:szCs w:val="27"/>
+          <w:lang w:val="en-US"/>
+        </w:rPr>
+        <w:fldChar w:fldCharType="end"/>
+      </w:r>
+      <w:bookmarkEnd w:id="45"/>
+      <w:r>
+        <w:rPr>
+          <w:sz w:val="27"/>
+          <w:szCs w:val="27"/>
+        </w:rPr>
+        <w:t xml:space="preserve"> нед.</w:t>
+      </w:r>
+    </w:p>
+    <w:bookmarkEnd w:id="36"/>
+    <w:p>
+      <w:pPr>
+        <w:ind w:left="4320" w:firstLine="720"/>
+        <w:jc w:val="both"/>
+        <w:rPr>
+          <w:b/>
+          <w:sz w:val="28"/>
+          <w:szCs w:val="28"/>
+        </w:rPr>
+      </w:pPr>
+      <w:r>
+        <w:rPr>
+          <w:b/>
+          <w:noProof/>
+          <w:sz w:val="28"/>
+          <w:szCs w:val="28"/>
+        </w:rPr>
+        <mc:AlternateContent>
+          <mc:Choice Requires="wps">
+            <w:drawing>
+              <wp:anchor distT="0" distB="0" distL="114300" distR="114300" simplePos="0" relativeHeight="251661312" behindDoc="0" locked="0" layoutInCell="0" allowOverlap="1" wp14:anchorId="12639B99" wp14:editId="3778B44D">
+                <wp:simplePos x="0" y="0"/>
+                <wp:positionH relativeFrom="column">
+                  <wp:posOffset>-101600</wp:posOffset>
+                </wp:positionH>
+                <wp:positionV relativeFrom="paragraph">
+                  <wp:posOffset>123190</wp:posOffset>
+                </wp:positionV>
+                <wp:extent cx="5486400" cy="0"/>
+                <wp:effectExtent l="0" t="0" r="0" b="0"/>
+                <wp:wrapNone/>
+                <wp:docPr id="5" name="Line 5"/>
+                <wp:cNvGraphicFramePr>
+                  <a:graphicFrameLocks xmlns:a="http://schemas.openxmlformats.org/drawingml/2006/main"/>
+                </wp:cNvGraphicFramePr>
+                <a:graphic xmlns:a="http://schemas.openxmlformats.org/drawingml/2006/main">
+                  <a:graphicData uri="http://schemas.microsoft.com/office/word/2010/wordprocessingShape">
+                    <wps:wsp>
+                      <wps:cNvCnPr>
+                        <a:cxnSpLocks noChangeShapeType="1"/>
+                      </wps:cNvCnPr>
+                      <wps:spPr bwMode="auto">
+                        <a:xfrm>
+                          <a:off x="0" y="0"/>
+                          <a:ext cx="5486400" cy="0"/>
+                        </a:xfrm>
+                        <a:prstGeom prst="line">
+                          <a:avLst/>
+                        </a:prstGeom>
+                        <a:noFill/>
+                        <a:ln w="12700">
+                          <a:solidFill>
+                            <a:srgbClr val="000000"/>
+                          </a:solidFill>
+                          <a:round/>
+                          <a:headEnd/>
+                          <a:tailEnd/>
+                        </a:ln>
+                        <a:extLst>
+                          <a:ext uri="{909E8E84-426E-40DD-AFC4-6F175D3DCCD1}">
+                            <a14:hiddenFill xmlns:a14="http://schemas.microsoft.com/office/drawing/2010/main">
+                              <a:noFill/>
+                            </a14:hiddenFill>
+                          </a:ext>
+                        </a:extLst>
+                      </wps:spPr>
+                      <wps:bodyPr/>
+                    </wps:wsp>
+                  </a:graphicData>
+                </a:graphic>
+                <wp14:sizeRelH relativeFrom="page">
+                  <wp14:pctWidth>0</wp14:pctWidth>
+                </wp14:sizeRelH>
+                <wp14:sizeRelV relativeFrom="page">
+                  <wp14:pctHeight>0</wp14:pctHeight>
+                </wp14:sizeRelV>
+              </wp:anchor>
+            </w:drawing>
+          </mc:Choice>
+          <mc:Fallback>
+            <w:pict>
+              <v:line w14:anchorId="5BC98DDE" id="Line 5" o:spid="_x0000_s1026" style="position:absolute;z-index:251661312;visibility:visible;mso-wrap-style:square;mso-width-percent:0;mso-height-percent:0;mso-wrap-distance-left:9pt;mso-wrap-distance-top:0;mso-wrap-distance-right:9pt;mso-wrap-distance-bottom:0;mso-position-horizontal:absolute;mso-position-horizontal-relative:text;mso-position-vertical:absolute;mso-position-vertical-relative:text;mso-width-percent:0;mso-height-percent:0;mso-width-relative:page;mso-height-relative:page" from="-8pt,9.7pt" to="424pt,9.7pt" o:gfxdata="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" o:allowincell="f" strokeweight="1pt"/>
+            </w:pict>
+          </mc:Fallback>
+        </mc:AlternateContent>
+      </w:r>
+    </w:p>
+    <w:p>
+      <w:pPr>
+        <w:jc w:val="both"/>
+        <w:rPr>
+          <w:b/>
+          <w:sz w:val="28"/>
+          <w:szCs w:val="28"/>
+        </w:rPr>
+      </w:pPr>
+      <w:r>
+        <w:rPr>
+          <w:b/>
+          <w:sz w:val="28"/>
+          <w:szCs w:val="28"/>
+        </w:rPr>
+        <w:t>Р</w:t>
+      </w:r>
+      <w:r>
+        <w:rPr>
+          <w:b/>
+          <w:sz w:val="28"/>
+          <w:szCs w:val="28"/>
+        </w:rPr>
+        <w:t>асширенный осмотр</w:t>
+      </w:r>
+    </w:p>
+    <w:p>
+      <w:pPr>
+        <w:jc w:val="both"/>
+        <w:rPr>
           <w:sz w:val="24"/>
           <w:szCs w:val="24"/>
         </w:rPr>
@@ -3293,7 +4196,7 @@
           </w:ffData>
         </w:fldChar>
       </w:r>
-      <w:bookmarkStart w:id="36" w:name="Face"/>
+      <w:bookmarkStart w:id="46" w:name="Face"/>
       <w:r>
         <w:rPr>
           <w:i/>
@@ -3325,7 +4228,7 @@
         </w:rPr>
         <w:fldChar w:fldCharType="end"/>
       </w:r>
-      <w:bookmarkEnd w:id="36"/>
+      <w:bookmarkEnd w:id="46"/>
       <w:r>
         <w:rPr>
           <w:sz w:val="24"/>
@@ -3358,7 +4261,7 @@
           </w:ffData>
         </w:fldChar>
       </w:r>
-      <w:bookmarkStart w:id="37" w:name="nosoGubTriangle"/>
+      <w:bookmarkStart w:id="47" w:name="nosoGubTriangle"/>
       <w:r>
         <w:rPr>
           <w:i/>
@@ -3390,7 +4293,7 @@
         </w:rPr>
         <w:fldChar w:fldCharType="end"/>
       </w:r>
-      <w:bookmarkEnd w:id="37"/>
+      <w:bookmarkEnd w:id="47"/>
       <w:r>
         <w:rPr>
           <w:sz w:val="24"/>
@@ -3423,7 +4326,7 @@
           </w:ffData>
         </w:fldChar>
       </w:r>
-      <w:bookmarkStart w:id="38" w:name="eyeSockets"/>
+      <w:bookmarkStart w:id="48" w:name="eyeSockets"/>
       <w:r>
         <w:rPr>
           <w:i/>
@@ -3455,7 +4358,7 @@
         </w:rPr>
         <w:fldChar w:fldCharType="end"/>
       </w:r>
-      <w:bookmarkEnd w:id="38"/>
+      <w:bookmarkEnd w:id="48"/>
       <w:r>
         <w:rPr>
           <w:i/>
@@ -3489,7 +4392,7 @@
           </w:ffData>
         </w:fldChar>
       </w:r>
-      <w:bookmarkStart w:id="39" w:name="FaceProfile"/>
+      <w:bookmarkStart w:id="49" w:name="FaceProfile"/>
       <w:r>
         <w:rPr>
           <w:i/>
@@ -3521,7 +4424,7 @@
         </w:rPr>
         <w:fldChar w:fldCharType="end"/>
       </w:r>
-      <w:bookmarkEnd w:id="39"/>
+      <w:bookmarkEnd w:id="49"/>
       <w:r>
         <w:rPr>
           <w:i/>
@@ -3563,7 +4466,7 @@
           </w:ffData>
         </w:fldChar>
       </w:r>
-      <w:bookmarkStart w:id="40" w:name="bockGeludchki"/>
+      <w:bookmarkStart w:id="50" w:name="bockGeludchki"/>
       <w:r>
         <w:rPr>
           <w:i/>
@@ -3595,7 +4498,7 @@
         </w:rPr>
         <w:fldChar w:fldCharType="end"/>
       </w:r>
-      <w:bookmarkEnd w:id="40"/>
+      <w:bookmarkEnd w:id="50"/>
       <w:r>
         <w:rPr>
           <w:i/>
@@ -3637,7 +4540,7 @@
           </w:ffData>
         </w:fldChar>
       </w:r>
-      <w:bookmarkStart w:id="41" w:name="polostProzrPeregor"/>
+      <w:bookmarkStart w:id="51" w:name="polostProzrPeregor"/>
       <w:r>
         <w:rPr>
           <w:i/>
@@ -3669,7 +4572,7 @@
         </w:rPr>
         <w:fldChar w:fldCharType="end"/>
       </w:r>
-      <w:bookmarkEnd w:id="41"/>
+      <w:bookmarkEnd w:id="51"/>
       <w:r>
         <w:rPr>
           <w:i/>
@@ -3711,7 +4614,7 @@
           </w:ffData>
         </w:fldChar>
       </w:r>
-      <w:bookmarkStart w:id="42" w:name="ThreeGeludoch"/>
+      <w:bookmarkStart w:id="52" w:name="ThreeGeludoch"/>
       <w:r>
         <w:rPr>
           <w:i/>
@@ -3743,7 +4646,7 @@
         </w:rPr>
         <w:fldChar w:fldCharType="end"/>
       </w:r>
-      <w:bookmarkEnd w:id="42"/>
+      <w:bookmarkEnd w:id="52"/>
       <w:r>
         <w:rPr>
           <w:i/>
@@ -3785,7 +4688,7 @@
           </w:ffData>
         </w:fldChar>
       </w:r>
-      <w:bookmarkStart w:id="43" w:name="FourGeludoch"/>
+      <w:bookmarkStart w:id="53" w:name="FourGeludoch"/>
       <w:r>
         <w:rPr>
           <w:i/>
@@ -3817,7 +4720,7 @@
         </w:rPr>
         <w:fldChar w:fldCharType="end"/>
       </w:r>
-      <w:bookmarkEnd w:id="43"/>
+      <w:bookmarkEnd w:id="53"/>
       <w:r>
         <w:rPr>
           <w:sz w:val="24"/>
@@ -3843,7 +4746,7 @@
           </w:ffData>
         </w:fldChar>
       </w:r>
-      <w:bookmarkStart w:id="44" w:name="Mozgechok"/>
+      <w:bookmarkStart w:id="54" w:name="Mozgechok"/>
       <w:r>
         <w:rPr>
           <w:i/>
@@ -3875,7 +4778,7 @@
         </w:rPr>
         <w:fldChar w:fldCharType="end"/>
       </w:r>
-      <w:bookmarkEnd w:id="44"/>
+      <w:bookmarkEnd w:id="54"/>
       <w:r>
         <w:rPr>
           <w:i/>
@@ -3909,7 +4812,7 @@
           </w:ffData>
         </w:fldChar>
       </w:r>
-      <w:bookmarkStart w:id="45" w:name="BigZistern"/>
+      <w:bookmarkStart w:id="55" w:name="BigZistern"/>
       <w:r>
         <w:rPr>
           <w:i/>
@@ -3941,7 +4844,7 @@
         </w:rPr>
         <w:fldChar w:fldCharType="end"/>
       </w:r>
-      <w:bookmarkEnd w:id="45"/>
+      <w:bookmarkEnd w:id="55"/>
     </w:p>
     <w:p>
       <w:pPr>
@@ -3999,7 +4902,7 @@
           </w:ffData>
         </w:fldChar>
       </w:r>
-      <w:bookmarkStart w:id="46" w:name="FourCamerSrez"/>
+      <w:bookmarkStart w:id="56" w:name="FourCamerSrez"/>
       <w:r>
         <w:rPr>
           <w:i/>
@@ -4031,7 +4934,7 @@
         </w:rPr>
         <w:fldChar w:fldCharType="end"/>
       </w:r>
-      <w:bookmarkEnd w:id="46"/>
+      <w:bookmarkEnd w:id="56"/>
       <w:r>
         <w:rPr>
           <w:sz w:val="24"/>
@@ -4071,7 +4974,7 @@
           </w:ffData>
         </w:fldChar>
       </w:r>
-      <w:bookmarkStart w:id="47" w:name="CameraOfHearth"/>
+      <w:bookmarkStart w:id="57" w:name="CameraOfHearth"/>
       <w:r>
         <w:rPr>
           <w:i/>
@@ -4103,7 +5006,7 @@
         </w:rPr>
         <w:fldChar w:fldCharType="end"/>
       </w:r>
-      <w:bookmarkEnd w:id="47"/>
+      <w:bookmarkEnd w:id="57"/>
     </w:p>
     <w:p>
       <w:pPr>
@@ -4152,7 +5055,7 @@
           </w:ffData>
         </w:fldChar>
       </w:r>
-      <w:bookmarkStart w:id="48" w:name="MPP"/>
+      <w:bookmarkStart w:id="58" w:name="MPP"/>
       <w:r>
         <w:rPr>
           <w:i/>
@@ -4184,7 +5087,7 @@
         </w:rPr>
         <w:fldChar w:fldCharType="end"/>
       </w:r>
-      <w:bookmarkEnd w:id="48"/>
+      <w:bookmarkEnd w:id="58"/>
       <w:r>
         <w:rPr>
           <w:i/>
@@ -4218,7 +5121,7 @@
           </w:ffData>
         </w:fldChar>
       </w:r>
-      <w:bookmarkStart w:id="49" w:name="MGP"/>
+      <w:bookmarkStart w:id="59" w:name="MGP"/>
       <w:r>
         <w:rPr>
           <w:i/>
@@ -4250,7 +5153,7 @@
         </w:rPr>
         <w:fldChar w:fldCharType="end"/>
       </w:r>
-      <w:bookmarkEnd w:id="49"/>
+      <w:bookmarkEnd w:id="59"/>
       <w:r>
         <w:rPr>
           <w:i/>
@@ -4284,7 +5187,7 @@
           </w:ffData>
         </w:fldChar>
       </w:r>
-      <w:bookmarkStart w:id="50" w:name="MagistralArter"/>
+      <w:bookmarkStart w:id="60" w:name="MagistralArter"/>
       <w:r>
         <w:rPr>
           <w:i/>
@@ -4316,7 +5219,7 @@
         </w:rPr>
         <w:fldChar w:fldCharType="end"/>
       </w:r>
-      <w:bookmarkEnd w:id="50"/>
+      <w:bookmarkEnd w:id="60"/>
       <w:r>
         <w:rPr>
           <w:i/>
@@ -4350,7 +5253,7 @@
           </w:ffData>
         </w:fldChar>
       </w:r>
-      <w:bookmarkStart w:id="51" w:name="Aorta"/>
+      <w:bookmarkStart w:id="61" w:name="Aorta"/>
       <w:r>
         <w:rPr>
           <w:i/>
@@ -4382,7 +5285,7 @@
         </w:rPr>
         <w:fldChar w:fldCharType="end"/>
       </w:r>
-      <w:bookmarkEnd w:id="51"/>
+      <w:bookmarkEnd w:id="61"/>
       <w:r>
         <w:rPr>
           <w:sz w:val="24"/>
@@ -4408,7 +5311,7 @@
           </w:ffData>
         </w:fldChar>
       </w:r>
-      <w:bookmarkStart w:id="52" w:name="LegochStvol"/>
+      <w:bookmarkStart w:id="62" w:name="LegochStvol"/>
       <w:r>
         <w:rPr>
           <w:i/>
@@ -4440,7 +5343,8 @@
         </w:rPr>
         <w:fldChar w:fldCharType="end"/>
       </w:r>
-      <w:bookmarkEnd w:id="52"/>
+      <w:bookmarkEnd w:id="62"/>
+      <w:proofErr w:type="gramStart"/>
       <w:r>
         <w:rPr>
           <w:sz w:val="24"/>
@@ -4453,7 +5357,15 @@
           <w:sz w:val="24"/>
           <w:szCs w:val="24"/>
         </w:rPr>
-        <w:t xml:space="preserve">ВПВ </w:t>
+        <w:t>ВПВ</w:t>
+      </w:r>
+      <w:proofErr w:type="gramEnd"/>
+      <w:r>
+        <w:rPr>
+          <w:sz w:val="24"/>
+          <w:szCs w:val="24"/>
+        </w:rPr>
+        <w:t xml:space="preserve"> </w:t>
       </w:r>
       <w:r>
         <w:rPr>
@@ -4473,7 +5385,7 @@
           </w:ffData>
         </w:fldChar>
       </w:r>
-      <w:bookmarkStart w:id="53" w:name="WPW"/>
+      <w:bookmarkStart w:id="63" w:name="WPW"/>
       <w:r>
         <w:rPr>
           <w:i/>
@@ -4505,7 +5417,7 @@
         </w:rPr>
         <w:fldChar w:fldCharType="end"/>
       </w:r>
-      <w:bookmarkEnd w:id="53"/>
+      <w:bookmarkEnd w:id="63"/>
       <w:r>
         <w:rPr>
           <w:i/>
@@ -4625,7 +5537,7 @@
           </w:ffData>
         </w:fldChar>
       </w:r>
-      <w:bookmarkStart w:id="54" w:name="LogochWien"/>
+      <w:bookmarkStart w:id="64" w:name="LogochWien"/>
       <w:r>
         <w:rPr>
           <w:i/>
@@ -4657,7 +5569,7 @@
         </w:rPr>
         <w:fldChar w:fldCharType="end"/>
       </w:r>
-      <w:bookmarkEnd w:id="54"/>
+      <w:bookmarkEnd w:id="64"/>
       <w:r>
         <w:rPr>
           <w:i/>
@@ -4698,7 +5610,7 @@
           </w:ffData>
         </w:fldChar>
       </w:r>
-      <w:bookmarkStart w:id="55" w:name="Gidropericard"/>
+      <w:bookmarkStart w:id="65" w:name="Gidropericard"/>
       <w:r>
         <w:rPr>
           <w:i/>
@@ -4730,7 +5642,7 @@
         </w:rPr>
         <w:fldChar w:fldCharType="end"/>
       </w:r>
-      <w:bookmarkEnd w:id="55"/>
+      <w:bookmarkEnd w:id="65"/>
       <w:r>
         <w:rPr>
           <w:i/>
@@ -4771,7 +5683,7 @@
           </w:ffData>
         </w:fldChar>
       </w:r>
-      <w:bookmarkStart w:id="56" w:name="CardiocatarnOtn"/>
+      <w:bookmarkStart w:id="66" w:name="CardiocatarnOtn"/>
       <w:r>
         <w:rPr>
           <w:i/>
@@ -4848,7 +5760,7 @@
         </w:rPr>
         <w:fldChar w:fldCharType="end"/>
       </w:r>
-      <w:bookmarkEnd w:id="56"/>
+      <w:bookmarkEnd w:id="66"/>
     </w:p>
     <w:p>
       <w:pPr>
@@ -4891,7 +5803,7 @@
           </w:ffData>
         </w:fldChar>
       </w:r>
-      <w:bookmarkStart w:id="57" w:name="HeartPolosh"/>
+      <w:bookmarkStart w:id="67" w:name="HeartPolosh"/>
       <w:r>
         <w:rPr>
           <w:i/>
@@ -4923,7 +5835,7 @@
         </w:rPr>
         <w:fldChar w:fldCharType="end"/>
       </w:r>
-      <w:bookmarkEnd w:id="57"/>
+      <w:bookmarkEnd w:id="67"/>
       <w:r>
         <w:rPr>
           <w:sz w:val="24"/>
@@ -4963,7 +5875,7 @@
           </w:ffData>
         </w:fldChar>
       </w:r>
-      <w:bookmarkStart w:id="58" w:name="ExoStruct"/>
+      <w:bookmarkStart w:id="68" w:name="ExoStruct"/>
       <w:r>
         <w:rPr>
           <w:i/>
@@ -4995,7 +5907,7 @@
         </w:rPr>
         <w:fldChar w:fldCharType="end"/>
       </w:r>
-      <w:bookmarkEnd w:id="58"/>
+      <w:bookmarkEnd w:id="68"/>
     </w:p>
     <w:p>
       <w:pPr>
@@ -5094,677 +6006,7 @@
           </w:ffData>
         </w:fldChar>
       </w:r>
-      <w:bookmarkStart w:id="59" w:name="Gidrotoracs"/>
-      <w:r>
-        <w:rPr>
-          <w:i/>
-          <w:sz w:val="24"/>
-          <w:szCs w:val="24"/>
-        </w:rPr>
-        <w:instrText xml:space="preserve"> FORMDROPDOWN </w:instrText>
-      </w:r>
-      <w:r>
-        <w:rPr>
-          <w:i/>
-          <w:sz w:val="24"/>
-          <w:szCs w:val="24"/>
-        </w:rPr>
-      </w:r>
-      <w:r>
-        <w:rPr>
-          <w:i/>
-          <w:sz w:val="24"/>
-          <w:szCs w:val="24"/>
-        </w:rPr>
-        <w:fldChar w:fldCharType="separate"/>
-      </w:r>
-      <w:r>
-        <w:rPr>
-          <w:i/>
-          <w:sz w:val="24"/>
-          <w:szCs w:val="24"/>
-        </w:rPr>
-        <w:fldChar w:fldCharType="end"/>
-      </w:r>
-      <w:bookmarkEnd w:id="59"/>
-    </w:p>
-    <w:p>
-      <w:pPr>
-        <w:jc w:val="both"/>
-        <w:rPr>
-          <w:sz w:val="24"/>
-          <w:szCs w:val="24"/>
-        </w:rPr>
-      </w:pPr>
-      <w:r>
-        <w:rPr>
-          <w:b/>
-          <w:sz w:val="24"/>
-          <w:szCs w:val="24"/>
-        </w:rPr>
-        <w:t xml:space="preserve">Брюшная полость. </w:t>
-      </w:r>
-      <w:r>
-        <w:rPr>
-          <w:sz w:val="24"/>
-          <w:szCs w:val="24"/>
-        </w:rPr>
-        <w:t>Передняя брюшная стенка</w:t>
-      </w:r>
-      <w:r>
-        <w:rPr>
-          <w:sz w:val="24"/>
-          <w:szCs w:val="24"/>
-        </w:rPr>
-        <w:tab/>
-      </w:r>
-      <w:r>
-        <w:rPr>
-          <w:i/>
-          <w:sz w:val="24"/>
-          <w:szCs w:val="24"/>
-        </w:rPr>
-        <w:fldChar w:fldCharType="begin">
-          <w:ffData>
-            <w:name w:val="PeredBruchSt"/>
-            <w:enabled/>
-            <w:calcOnExit w:val="0"/>
-            <w:ddList>
-              <w:listEntry w:val="Без дефектов"/>
-              <w:listEntry w:val="См. дополнение"/>
-            </w:ddList>
-          </w:ffData>
-        </w:fldChar>
-      </w:r>
-      <w:bookmarkStart w:id="60" w:name="PeredBruchSt"/>
-      <w:r>
-        <w:rPr>
-          <w:i/>
-          <w:sz w:val="24"/>
-          <w:szCs w:val="24"/>
-        </w:rPr>
-        <w:instrText xml:space="preserve"> FORMDROPDOWN </w:instrText>
-      </w:r>
-      <w:r>
-        <w:rPr>
-          <w:i/>
-          <w:sz w:val="24"/>
-          <w:szCs w:val="24"/>
-        </w:rPr>
-      </w:r>
-      <w:r>
-        <w:rPr>
-          <w:i/>
-          <w:sz w:val="24"/>
-          <w:szCs w:val="24"/>
-        </w:rPr>
-        <w:fldChar w:fldCharType="separate"/>
-      </w:r>
-      <w:r>
-        <w:rPr>
-          <w:i/>
-          <w:sz w:val="24"/>
-          <w:szCs w:val="24"/>
-        </w:rPr>
-        <w:fldChar w:fldCharType="end"/>
-      </w:r>
-      <w:bookmarkEnd w:id="60"/>
-      <w:r>
-        <w:rPr>
-          <w:i/>
-          <w:sz w:val="24"/>
-          <w:szCs w:val="24"/>
-        </w:rPr>
-        <w:t xml:space="preserve">  </w:t>
-      </w:r>
-      <w:r>
-        <w:rPr>
-          <w:sz w:val="24"/>
-          <w:szCs w:val="24"/>
-        </w:rPr>
-        <w:t xml:space="preserve">Пупочное кольцо </w:t>
-      </w:r>
-    </w:p>
-    <w:p>
-      <w:pPr>
-        <w:jc w:val="both"/>
-        <w:rPr>
-          <w:sz w:val="24"/>
-          <w:szCs w:val="24"/>
-        </w:rPr>
-      </w:pPr>
-      <w:r>
-        <w:rPr>
-          <w:i/>
-          <w:sz w:val="24"/>
-          <w:szCs w:val="24"/>
-        </w:rPr>
-        <w:fldChar w:fldCharType="begin">
-          <w:ffData>
-            <w:name w:val="PupochRing"/>
-            <w:enabled/>
-            <w:calcOnExit w:val="0"/>
-            <w:ddList>
-              <w:listEntry w:val="Не расширено"/>
-              <w:listEntry w:val="См. дополнение"/>
-            </w:ddList>
-          </w:ffData>
-        </w:fldChar>
-      </w:r>
-      <w:bookmarkStart w:id="61" w:name="PupochRing"/>
-      <w:r>
-        <w:rPr>
-          <w:i/>
-          <w:sz w:val="24"/>
-          <w:szCs w:val="24"/>
-        </w:rPr>
-        <w:instrText xml:space="preserve"> FORMDROPDOWN </w:instrText>
-      </w:r>
-      <w:r>
-        <w:rPr>
-          <w:i/>
-          <w:sz w:val="24"/>
-          <w:szCs w:val="24"/>
-        </w:rPr>
-      </w:r>
-      <w:r>
-        <w:rPr>
-          <w:i/>
-          <w:sz w:val="24"/>
-          <w:szCs w:val="24"/>
-        </w:rPr>
-        <w:fldChar w:fldCharType="separate"/>
-      </w:r>
-      <w:r>
-        <w:rPr>
-          <w:i/>
-          <w:sz w:val="24"/>
-          <w:szCs w:val="24"/>
-        </w:rPr>
-        <w:fldChar w:fldCharType="end"/>
-      </w:r>
-      <w:bookmarkEnd w:id="61"/>
-      <w:r>
-        <w:rPr>
-          <w:i/>
-          <w:sz w:val="24"/>
-          <w:szCs w:val="24"/>
-        </w:rPr>
-        <w:t xml:space="preserve">  </w:t>
-      </w:r>
-      <w:r>
-        <w:rPr>
-          <w:sz w:val="24"/>
-          <w:szCs w:val="24"/>
-        </w:rPr>
-        <w:t xml:space="preserve">Печень   </w:t>
-      </w:r>
-      <w:r>
-        <w:rPr>
-          <w:i/>
-          <w:sz w:val="24"/>
-          <w:szCs w:val="24"/>
-        </w:rPr>
-        <w:fldChar w:fldCharType="begin">
-          <w:ffData>
-            <w:name w:val="Pechen"/>
-            <w:enabled/>
-            <w:calcOnExit w:val="0"/>
-            <w:ddList>
-              <w:listEntry w:val="Без особенностей"/>
-              <w:listEntry w:val="См. дополнение"/>
-            </w:ddList>
-          </w:ffData>
-        </w:fldChar>
-      </w:r>
-      <w:bookmarkStart w:id="62" w:name="Pechen"/>
-      <w:r>
-        <w:rPr>
-          <w:i/>
-          <w:sz w:val="24"/>
-          <w:szCs w:val="24"/>
-        </w:rPr>
-        <w:instrText xml:space="preserve"> FORMDROPDOWN </w:instrText>
-      </w:r>
-      <w:r>
-        <w:rPr>
-          <w:i/>
-          <w:sz w:val="24"/>
-          <w:szCs w:val="24"/>
-        </w:rPr>
-      </w:r>
-      <w:r>
-        <w:rPr>
-          <w:i/>
-          <w:sz w:val="24"/>
-          <w:szCs w:val="24"/>
-        </w:rPr>
-        <w:fldChar w:fldCharType="separate"/>
-      </w:r>
-      <w:r>
-        <w:rPr>
-          <w:i/>
-          <w:sz w:val="24"/>
-          <w:szCs w:val="24"/>
-        </w:rPr>
-        <w:fldChar w:fldCharType="end"/>
-      </w:r>
-      <w:bookmarkEnd w:id="62"/>
-      <w:r>
-        <w:rPr>
-          <w:i/>
-          <w:sz w:val="24"/>
-          <w:szCs w:val="24"/>
-        </w:rPr>
-        <w:t xml:space="preserve">  </w:t>
-      </w:r>
-      <w:r>
-        <w:rPr>
-          <w:sz w:val="24"/>
-          <w:szCs w:val="24"/>
-        </w:rPr>
-        <w:t xml:space="preserve">Селезенка   </w:t>
-      </w:r>
-      <w:r>
-        <w:rPr>
-          <w:i/>
-          <w:sz w:val="24"/>
-          <w:szCs w:val="24"/>
-        </w:rPr>
-        <w:fldChar w:fldCharType="begin">
-          <w:ffData>
-            <w:name w:val="Selezenka"/>
-            <w:enabled/>
-            <w:calcOnExit w:val="0"/>
-            <w:ddList>
-              <w:listEntry w:val="Без особенностей"/>
-              <w:listEntry w:val="См. дополнение"/>
-            </w:ddList>
-          </w:ffData>
-        </w:fldChar>
-      </w:r>
-      <w:bookmarkStart w:id="63" w:name="Selezenka"/>
-      <w:r>
-        <w:rPr>
-          <w:i/>
-          <w:sz w:val="24"/>
-          <w:szCs w:val="24"/>
-        </w:rPr>
-        <w:instrText xml:space="preserve"> FORMDROPDOWN </w:instrText>
-      </w:r>
-      <w:r>
-        <w:rPr>
-          <w:i/>
-          <w:sz w:val="24"/>
-          <w:szCs w:val="24"/>
-        </w:rPr>
-      </w:r>
-      <w:r>
-        <w:rPr>
-          <w:i/>
-          <w:sz w:val="24"/>
-          <w:szCs w:val="24"/>
-        </w:rPr>
-        <w:fldChar w:fldCharType="separate"/>
-      </w:r>
-      <w:r>
-        <w:rPr>
-          <w:i/>
-          <w:sz w:val="24"/>
-          <w:szCs w:val="24"/>
-        </w:rPr>
-        <w:fldChar w:fldCharType="end"/>
-      </w:r>
-      <w:bookmarkEnd w:id="63"/>
-      <w:r>
-        <w:rPr>
-          <w:sz w:val="24"/>
-          <w:szCs w:val="24"/>
-        </w:rPr>
-        <w:t xml:space="preserve">Желудок  </w:t>
-      </w:r>
-      <w:r>
-        <w:rPr>
-          <w:i/>
-          <w:sz w:val="24"/>
-          <w:szCs w:val="24"/>
-        </w:rPr>
-        <w:fldChar w:fldCharType="begin">
-          <w:ffData>
-            <w:name w:val="Geludok"/>
-            <w:enabled/>
-            <w:calcOnExit w:val="0"/>
-            <w:ddList>
-              <w:listEntry w:val="Визуализируется"/>
-              <w:listEntry w:val="Не визуализируется"/>
-            </w:ddList>
-          </w:ffData>
-        </w:fldChar>
-      </w:r>
-      <w:bookmarkStart w:id="64" w:name="Geludok"/>
-      <w:r>
-        <w:rPr>
-          <w:i/>
-          <w:sz w:val="24"/>
-          <w:szCs w:val="24"/>
-        </w:rPr>
-        <w:instrText xml:space="preserve"> FORMDROPDOWN </w:instrText>
-      </w:r>
-      <w:r>
-        <w:rPr>
-          <w:i/>
-          <w:sz w:val="24"/>
-          <w:szCs w:val="24"/>
-        </w:rPr>
-      </w:r>
-      <w:r>
-        <w:rPr>
-          <w:i/>
-          <w:sz w:val="24"/>
-          <w:szCs w:val="24"/>
-        </w:rPr>
-        <w:fldChar w:fldCharType="separate"/>
-      </w:r>
-      <w:r>
-        <w:rPr>
-          <w:i/>
-          <w:sz w:val="24"/>
-          <w:szCs w:val="24"/>
-        </w:rPr>
-        <w:fldChar w:fldCharType="end"/>
-      </w:r>
-      <w:bookmarkEnd w:id="64"/>
-    </w:p>
-    <w:p>
-      <w:pPr>
-        <w:jc w:val="both"/>
-        <w:rPr>
-          <w:sz w:val="24"/>
-          <w:szCs w:val="24"/>
-        </w:rPr>
-      </w:pPr>
-      <w:r>
-        <w:rPr>
-          <w:sz w:val="24"/>
-          <w:szCs w:val="24"/>
-        </w:rPr>
-        <w:t xml:space="preserve">Кишечник  </w:t>
-      </w:r>
-      <w:r>
-        <w:rPr>
-          <w:i/>
-          <w:sz w:val="24"/>
-          <w:szCs w:val="24"/>
-        </w:rPr>
-        <w:fldChar w:fldCharType="begin">
-          <w:ffData>
-            <w:name w:val="Kishechnik"/>
-            <w:enabled/>
-            <w:calcOnExit w:val="0"/>
-            <w:ddList>
-              <w:listEntry w:val="Без особенностей"/>
-              <w:listEntry w:val="См. дополнение"/>
-            </w:ddList>
-          </w:ffData>
-        </w:fldChar>
-      </w:r>
-      <w:bookmarkStart w:id="65" w:name="Kishechnik"/>
-      <w:r>
-        <w:rPr>
-          <w:i/>
-          <w:sz w:val="24"/>
-          <w:szCs w:val="24"/>
-        </w:rPr>
-        <w:instrText xml:space="preserve"> FORMDROPDOWN </w:instrText>
-      </w:r>
-      <w:r>
-        <w:rPr>
-          <w:i/>
-          <w:sz w:val="24"/>
-          <w:szCs w:val="24"/>
-        </w:rPr>
-      </w:r>
-      <w:r>
-        <w:rPr>
-          <w:i/>
-          <w:sz w:val="24"/>
-          <w:szCs w:val="24"/>
-        </w:rPr>
-        <w:fldChar w:fldCharType="separate"/>
-      </w:r>
-      <w:r>
-        <w:rPr>
-          <w:i/>
-          <w:sz w:val="24"/>
-          <w:szCs w:val="24"/>
-        </w:rPr>
-        <w:fldChar w:fldCharType="end"/>
-      </w:r>
-      <w:bookmarkEnd w:id="65"/>
-      <w:r>
-        <w:rPr>
-          <w:i/>
-          <w:sz w:val="24"/>
-          <w:szCs w:val="24"/>
-        </w:rPr>
-        <w:t xml:space="preserve">  </w:t>
-      </w:r>
-      <w:r>
-        <w:rPr>
-          <w:sz w:val="24"/>
-          <w:szCs w:val="24"/>
-        </w:rPr>
-        <w:t xml:space="preserve">Почки  </w:t>
-      </w:r>
-      <w:r>
-        <w:rPr>
-          <w:i/>
-          <w:sz w:val="24"/>
-          <w:szCs w:val="24"/>
-        </w:rPr>
-        <w:fldChar w:fldCharType="begin">
-          <w:ffData>
-            <w:name w:val="Pochki"/>
-            <w:enabled/>
-            <w:calcOnExit w:val="0"/>
-            <w:ddList>
-              <w:listEntry w:val="Без особенностей,ЧЛК не расширен"/>
-              <w:listEntry w:val="См. дополнение"/>
-            </w:ddList>
-          </w:ffData>
-        </w:fldChar>
-      </w:r>
-      <w:bookmarkStart w:id="66" w:name="Pochki"/>
-      <w:r>
-        <w:rPr>
-          <w:i/>
-          <w:sz w:val="24"/>
-          <w:szCs w:val="24"/>
-        </w:rPr>
-        <w:instrText xml:space="preserve"> FORMDROPDOWN </w:instrText>
-      </w:r>
-      <w:r>
-        <w:rPr>
-          <w:i/>
-          <w:sz w:val="24"/>
-          <w:szCs w:val="24"/>
-        </w:rPr>
-      </w:r>
-      <w:r>
-        <w:rPr>
-          <w:i/>
-          <w:sz w:val="24"/>
-          <w:szCs w:val="24"/>
-        </w:rPr>
-        <w:fldChar w:fldCharType="separate"/>
-      </w:r>
-      <w:r>
-        <w:rPr>
-          <w:i/>
-          <w:sz w:val="24"/>
-          <w:szCs w:val="24"/>
-        </w:rPr>
-        <w:fldChar w:fldCharType="end"/>
-      </w:r>
-      <w:bookmarkEnd w:id="66"/>
-      <w:r>
-        <w:rPr>
-          <w:i/>
-          <w:sz w:val="24"/>
-          <w:szCs w:val="24"/>
-        </w:rPr>
-        <w:t xml:space="preserve"> </w:t>
-      </w:r>
-      <w:r>
-        <w:rPr>
-          <w:sz w:val="24"/>
-          <w:szCs w:val="24"/>
-        </w:rPr>
-        <w:t xml:space="preserve">   Мочевой пузырь  </w:t>
-      </w:r>
-      <w:r>
-        <w:rPr>
-          <w:i/>
-          <w:sz w:val="24"/>
-          <w:szCs w:val="24"/>
-        </w:rPr>
-        <w:fldChar w:fldCharType="begin">
-          <w:ffData>
-            <w:name w:val="MochPuzir"/>
-            <w:enabled/>
-            <w:calcOnExit w:val="0"/>
-            <w:ddList>
-              <w:listEntry w:val="Без особенностей"/>
-              <w:listEntry w:val="См. дополнение"/>
-            </w:ddList>
-          </w:ffData>
-        </w:fldChar>
-      </w:r>
-      <w:bookmarkStart w:id="67" w:name="MochPuzir"/>
-      <w:r>
-        <w:rPr>
-          <w:i/>
-          <w:sz w:val="24"/>
-          <w:szCs w:val="24"/>
-        </w:rPr>
-        <w:instrText xml:space="preserve"> FORMDROPDOWN </w:instrText>
-      </w:r>
-      <w:r>
-        <w:rPr>
-          <w:i/>
-          <w:sz w:val="24"/>
-          <w:szCs w:val="24"/>
-        </w:rPr>
-      </w:r>
-      <w:r>
-        <w:rPr>
-          <w:i/>
-          <w:sz w:val="24"/>
-          <w:szCs w:val="24"/>
-        </w:rPr>
-        <w:fldChar w:fldCharType="separate"/>
-      </w:r>
-      <w:r>
-        <w:rPr>
-          <w:i/>
-          <w:sz w:val="24"/>
-          <w:szCs w:val="24"/>
-        </w:rPr>
-        <w:fldChar w:fldCharType="end"/>
-      </w:r>
-      <w:bookmarkEnd w:id="67"/>
-      <w:r>
-        <w:rPr>
-          <w:i/>
-          <w:sz w:val="24"/>
-          <w:szCs w:val="24"/>
-        </w:rPr>
-        <w:t xml:space="preserve">  </w:t>
-      </w:r>
-      <w:r>
-        <w:rPr>
-          <w:sz w:val="24"/>
-          <w:szCs w:val="24"/>
-        </w:rPr>
-        <w:t xml:space="preserve">Объемные образования  </w:t>
-      </w:r>
-      <w:r>
-        <w:rPr>
-          <w:i/>
-          <w:sz w:val="24"/>
-          <w:szCs w:val="24"/>
-        </w:rPr>
-        <w:fldChar w:fldCharType="begin">
-          <w:ffData>
-            <w:name w:val="ObjomObrasow"/>
-            <w:enabled/>
-            <w:calcOnExit w:val="0"/>
-            <w:ddList>
-              <w:listEntry w:val="Нет"/>
-              <w:listEntry w:val="См. дополнение"/>
-            </w:ddList>
-          </w:ffData>
-        </w:fldChar>
-      </w:r>
-      <w:bookmarkStart w:id="68" w:name="ObjomObrasow"/>
-      <w:r>
-        <w:rPr>
-          <w:i/>
-          <w:sz w:val="24"/>
-          <w:szCs w:val="24"/>
-        </w:rPr>
-        <w:instrText xml:space="preserve"> FORMDROPDOWN </w:instrText>
-      </w:r>
-      <w:r>
-        <w:rPr>
-          <w:i/>
-          <w:sz w:val="24"/>
-          <w:szCs w:val="24"/>
-        </w:rPr>
-      </w:r>
-      <w:r>
-        <w:rPr>
-          <w:i/>
-          <w:sz w:val="24"/>
-          <w:szCs w:val="24"/>
-        </w:rPr>
-        <w:fldChar w:fldCharType="separate"/>
-      </w:r>
-      <w:r>
-        <w:rPr>
-          <w:i/>
-          <w:sz w:val="24"/>
-          <w:szCs w:val="24"/>
-        </w:rPr>
-        <w:fldChar w:fldCharType="end"/>
-      </w:r>
-      <w:bookmarkEnd w:id="68"/>
-      <w:r>
-        <w:rPr>
-          <w:sz w:val="24"/>
-          <w:szCs w:val="24"/>
-        </w:rPr>
-        <w:t xml:space="preserve">  Асцит   </w:t>
-      </w:r>
-      <w:r>
-        <w:rPr>
-          <w:i/>
-          <w:sz w:val="24"/>
-          <w:szCs w:val="24"/>
-        </w:rPr>
-        <w:fldChar w:fldCharType="begin">
-          <w:ffData>
-            <w:name w:val="Aszit"/>
-            <w:enabled/>
-            <w:calcOnExit w:val="0"/>
-            <w:ddList>
-              <w:listEntry w:val="Нет"/>
-              <w:listEntry w:val="См. дополнение"/>
-            </w:ddList>
-          </w:ffData>
-        </w:fldChar>
-      </w:r>
-      <w:bookmarkStart w:id="69" w:name="Aszit"/>
+      <w:bookmarkStart w:id="69" w:name="Gidrotoracs"/>
       <w:r>
         <w:rPr>
           <w:i/>
@@ -5812,24 +6054,31 @@
           <w:sz w:val="24"/>
           <w:szCs w:val="24"/>
         </w:rPr>
-        <w:t xml:space="preserve">Скелет. </w:t>
-      </w:r>
-      <w:r>
-        <w:rPr>
-          <w:sz w:val="24"/>
-          <w:szCs w:val="24"/>
-        </w:rPr>
-        <w:t xml:space="preserve">Позвоночник </w:t>
-      </w:r>
-      <w:r>
-        <w:rPr>
-          <w:i/>
-          <w:sz w:val="24"/>
-          <w:szCs w:val="24"/>
-        </w:rPr>
-        <w:fldChar w:fldCharType="begin">
-          <w:ffData>
-            <w:name w:val="pozvonochnik"/>
+        <w:t xml:space="preserve">Брюшная полость. </w:t>
+      </w:r>
+      <w:r>
+        <w:rPr>
+          <w:sz w:val="24"/>
+          <w:szCs w:val="24"/>
+        </w:rPr>
+        <w:t>Передняя брюшная стенка</w:t>
+      </w:r>
+      <w:r>
+        <w:rPr>
+          <w:sz w:val="24"/>
+          <w:szCs w:val="24"/>
+        </w:rPr>
+        <w:tab/>
+      </w:r>
+      <w:r>
+        <w:rPr>
+          <w:i/>
+          <w:sz w:val="24"/>
+          <w:szCs w:val="24"/>
+        </w:rPr>
+        <w:fldChar w:fldCharType="begin">
+          <w:ffData>
+            <w:name w:val="PeredBruchSt"/>
             <w:enabled/>
             <w:calcOnExit w:val="0"/>
             <w:ddList>
@@ -5839,7 +6088,7 @@
           </w:ffData>
         </w:fldChar>
       </w:r>
-      <w:bookmarkStart w:id="70" w:name="pozvonochnik"/>
+      <w:bookmarkStart w:id="70" w:name="PeredBruchSt"/>
       <w:r>
         <w:rPr>
           <w:i/>
@@ -5872,6 +6121,670 @@
         <w:fldChar w:fldCharType="end"/>
       </w:r>
       <w:bookmarkEnd w:id="70"/>
+      <w:r>
+        <w:rPr>
+          <w:i/>
+          <w:sz w:val="24"/>
+          <w:szCs w:val="24"/>
+        </w:rPr>
+        <w:t xml:space="preserve">  </w:t>
+      </w:r>
+      <w:r>
+        <w:rPr>
+          <w:sz w:val="24"/>
+          <w:szCs w:val="24"/>
+        </w:rPr>
+        <w:t xml:space="preserve">Пупочное кольцо </w:t>
+      </w:r>
+    </w:p>
+    <w:p>
+      <w:pPr>
+        <w:jc w:val="both"/>
+        <w:rPr>
+          <w:sz w:val="24"/>
+          <w:szCs w:val="24"/>
+        </w:rPr>
+      </w:pPr>
+      <w:r>
+        <w:rPr>
+          <w:i/>
+          <w:sz w:val="24"/>
+          <w:szCs w:val="24"/>
+        </w:rPr>
+        <w:fldChar w:fldCharType="begin">
+          <w:ffData>
+            <w:name w:val="PupochRing"/>
+            <w:enabled/>
+            <w:calcOnExit w:val="0"/>
+            <w:ddList>
+              <w:listEntry w:val="Не расширено"/>
+              <w:listEntry w:val="См. дополнение"/>
+            </w:ddList>
+          </w:ffData>
+        </w:fldChar>
+      </w:r>
+      <w:bookmarkStart w:id="71" w:name="PupochRing"/>
+      <w:r>
+        <w:rPr>
+          <w:i/>
+          <w:sz w:val="24"/>
+          <w:szCs w:val="24"/>
+        </w:rPr>
+        <w:instrText xml:space="preserve"> FORMDROPDOWN </w:instrText>
+      </w:r>
+      <w:r>
+        <w:rPr>
+          <w:i/>
+          <w:sz w:val="24"/>
+          <w:szCs w:val="24"/>
+        </w:rPr>
+      </w:r>
+      <w:r>
+        <w:rPr>
+          <w:i/>
+          <w:sz w:val="24"/>
+          <w:szCs w:val="24"/>
+        </w:rPr>
+        <w:fldChar w:fldCharType="separate"/>
+      </w:r>
+      <w:r>
+        <w:rPr>
+          <w:i/>
+          <w:sz w:val="24"/>
+          <w:szCs w:val="24"/>
+        </w:rPr>
+        <w:fldChar w:fldCharType="end"/>
+      </w:r>
+      <w:bookmarkEnd w:id="71"/>
+      <w:r>
+        <w:rPr>
+          <w:i/>
+          <w:sz w:val="24"/>
+          <w:szCs w:val="24"/>
+        </w:rPr>
+        <w:t xml:space="preserve">  </w:t>
+      </w:r>
+      <w:r>
+        <w:rPr>
+          <w:sz w:val="24"/>
+          <w:szCs w:val="24"/>
+        </w:rPr>
+        <w:t xml:space="preserve">Печень   </w:t>
+      </w:r>
+      <w:r>
+        <w:rPr>
+          <w:i/>
+          <w:sz w:val="24"/>
+          <w:szCs w:val="24"/>
+        </w:rPr>
+        <w:fldChar w:fldCharType="begin">
+          <w:ffData>
+            <w:name w:val="Pechen"/>
+            <w:enabled/>
+            <w:calcOnExit w:val="0"/>
+            <w:ddList>
+              <w:listEntry w:val="Без особенностей"/>
+              <w:listEntry w:val="См. дополнение"/>
+            </w:ddList>
+          </w:ffData>
+        </w:fldChar>
+      </w:r>
+      <w:bookmarkStart w:id="72" w:name="Pechen"/>
+      <w:r>
+        <w:rPr>
+          <w:i/>
+          <w:sz w:val="24"/>
+          <w:szCs w:val="24"/>
+        </w:rPr>
+        <w:instrText xml:space="preserve"> FORMDROPDOWN </w:instrText>
+      </w:r>
+      <w:r>
+        <w:rPr>
+          <w:i/>
+          <w:sz w:val="24"/>
+          <w:szCs w:val="24"/>
+        </w:rPr>
+      </w:r>
+      <w:r>
+        <w:rPr>
+          <w:i/>
+          <w:sz w:val="24"/>
+          <w:szCs w:val="24"/>
+        </w:rPr>
+        <w:fldChar w:fldCharType="separate"/>
+      </w:r>
+      <w:r>
+        <w:rPr>
+          <w:i/>
+          <w:sz w:val="24"/>
+          <w:szCs w:val="24"/>
+        </w:rPr>
+        <w:fldChar w:fldCharType="end"/>
+      </w:r>
+      <w:bookmarkEnd w:id="72"/>
+      <w:r>
+        <w:rPr>
+          <w:i/>
+          <w:sz w:val="24"/>
+          <w:szCs w:val="24"/>
+        </w:rPr>
+        <w:t xml:space="preserve">  </w:t>
+      </w:r>
+      <w:r>
+        <w:rPr>
+          <w:sz w:val="24"/>
+          <w:szCs w:val="24"/>
+        </w:rPr>
+        <w:t xml:space="preserve">Селезенка   </w:t>
+      </w:r>
+      <w:r>
+        <w:rPr>
+          <w:i/>
+          <w:sz w:val="24"/>
+          <w:szCs w:val="24"/>
+        </w:rPr>
+        <w:fldChar w:fldCharType="begin">
+          <w:ffData>
+            <w:name w:val="Selezenka"/>
+            <w:enabled/>
+            <w:calcOnExit w:val="0"/>
+            <w:ddList>
+              <w:listEntry w:val="Без особенностей"/>
+              <w:listEntry w:val="См. дополнение"/>
+            </w:ddList>
+          </w:ffData>
+        </w:fldChar>
+      </w:r>
+      <w:bookmarkStart w:id="73" w:name="Selezenka"/>
+      <w:r>
+        <w:rPr>
+          <w:i/>
+          <w:sz w:val="24"/>
+          <w:szCs w:val="24"/>
+        </w:rPr>
+        <w:instrText xml:space="preserve"> FORMDROPDOWN </w:instrText>
+      </w:r>
+      <w:r>
+        <w:rPr>
+          <w:i/>
+          <w:sz w:val="24"/>
+          <w:szCs w:val="24"/>
+        </w:rPr>
+      </w:r>
+      <w:r>
+        <w:rPr>
+          <w:i/>
+          <w:sz w:val="24"/>
+          <w:szCs w:val="24"/>
+        </w:rPr>
+        <w:fldChar w:fldCharType="separate"/>
+      </w:r>
+      <w:r>
+        <w:rPr>
+          <w:i/>
+          <w:sz w:val="24"/>
+          <w:szCs w:val="24"/>
+        </w:rPr>
+        <w:fldChar w:fldCharType="end"/>
+      </w:r>
+      <w:bookmarkEnd w:id="73"/>
+      <w:r>
+        <w:rPr>
+          <w:sz w:val="24"/>
+          <w:szCs w:val="24"/>
+        </w:rPr>
+        <w:t xml:space="preserve">Желудок  </w:t>
+      </w:r>
+      <w:r>
+        <w:rPr>
+          <w:i/>
+          <w:sz w:val="24"/>
+          <w:szCs w:val="24"/>
+        </w:rPr>
+        <w:fldChar w:fldCharType="begin">
+          <w:ffData>
+            <w:name w:val="Geludok"/>
+            <w:enabled/>
+            <w:calcOnExit w:val="0"/>
+            <w:ddList>
+              <w:listEntry w:val="Визуализируется"/>
+              <w:listEntry w:val="Не визуализируется"/>
+            </w:ddList>
+          </w:ffData>
+        </w:fldChar>
+      </w:r>
+      <w:bookmarkStart w:id="74" w:name="Geludok"/>
+      <w:r>
+        <w:rPr>
+          <w:i/>
+          <w:sz w:val="24"/>
+          <w:szCs w:val="24"/>
+        </w:rPr>
+        <w:instrText xml:space="preserve"> FORMDROPDOWN </w:instrText>
+      </w:r>
+      <w:r>
+        <w:rPr>
+          <w:i/>
+          <w:sz w:val="24"/>
+          <w:szCs w:val="24"/>
+        </w:rPr>
+      </w:r>
+      <w:r>
+        <w:rPr>
+          <w:i/>
+          <w:sz w:val="24"/>
+          <w:szCs w:val="24"/>
+        </w:rPr>
+        <w:fldChar w:fldCharType="separate"/>
+      </w:r>
+      <w:r>
+        <w:rPr>
+          <w:i/>
+          <w:sz w:val="24"/>
+          <w:szCs w:val="24"/>
+        </w:rPr>
+        <w:fldChar w:fldCharType="end"/>
+      </w:r>
+      <w:bookmarkEnd w:id="74"/>
+    </w:p>
+    <w:p>
+      <w:pPr>
+        <w:jc w:val="both"/>
+        <w:rPr>
+          <w:sz w:val="24"/>
+          <w:szCs w:val="24"/>
+        </w:rPr>
+      </w:pPr>
+      <w:r>
+        <w:rPr>
+          <w:sz w:val="24"/>
+          <w:szCs w:val="24"/>
+        </w:rPr>
+        <w:lastRenderedPageBreak/>
+        <w:t xml:space="preserve">Кишечник  </w:t>
+      </w:r>
+      <w:r>
+        <w:rPr>
+          <w:i/>
+          <w:sz w:val="24"/>
+          <w:szCs w:val="24"/>
+        </w:rPr>
+        <w:fldChar w:fldCharType="begin">
+          <w:ffData>
+            <w:name w:val="Kishechnik"/>
+            <w:enabled/>
+            <w:calcOnExit w:val="0"/>
+            <w:ddList>
+              <w:listEntry w:val="Без особенностей"/>
+              <w:listEntry w:val="См. дополнение"/>
+            </w:ddList>
+          </w:ffData>
+        </w:fldChar>
+      </w:r>
+      <w:bookmarkStart w:id="75" w:name="Kishechnik"/>
+      <w:r>
+        <w:rPr>
+          <w:i/>
+          <w:sz w:val="24"/>
+          <w:szCs w:val="24"/>
+        </w:rPr>
+        <w:instrText xml:space="preserve"> FORMDROPDOWN </w:instrText>
+      </w:r>
+      <w:r>
+        <w:rPr>
+          <w:i/>
+          <w:sz w:val="24"/>
+          <w:szCs w:val="24"/>
+        </w:rPr>
+      </w:r>
+      <w:r>
+        <w:rPr>
+          <w:i/>
+          <w:sz w:val="24"/>
+          <w:szCs w:val="24"/>
+        </w:rPr>
+        <w:fldChar w:fldCharType="separate"/>
+      </w:r>
+      <w:r>
+        <w:rPr>
+          <w:i/>
+          <w:sz w:val="24"/>
+          <w:szCs w:val="24"/>
+        </w:rPr>
+        <w:fldChar w:fldCharType="end"/>
+      </w:r>
+      <w:bookmarkEnd w:id="75"/>
+      <w:r>
+        <w:rPr>
+          <w:i/>
+          <w:sz w:val="24"/>
+          <w:szCs w:val="24"/>
+        </w:rPr>
+        <w:t xml:space="preserve">  </w:t>
+      </w:r>
+      <w:r>
+        <w:rPr>
+          <w:sz w:val="24"/>
+          <w:szCs w:val="24"/>
+        </w:rPr>
+        <w:t xml:space="preserve">Почки  </w:t>
+      </w:r>
+      <w:r>
+        <w:rPr>
+          <w:i/>
+          <w:sz w:val="24"/>
+          <w:szCs w:val="24"/>
+        </w:rPr>
+        <w:fldChar w:fldCharType="begin">
+          <w:ffData>
+            <w:name w:val="Pochki"/>
+            <w:enabled/>
+            <w:calcOnExit w:val="0"/>
+            <w:ddList>
+              <w:listEntry w:val="Без особенностей,ЧЛК не расширен"/>
+              <w:listEntry w:val="См. дополнение"/>
+            </w:ddList>
+          </w:ffData>
+        </w:fldChar>
+      </w:r>
+      <w:bookmarkStart w:id="76" w:name="Pochki"/>
+      <w:r>
+        <w:rPr>
+          <w:i/>
+          <w:sz w:val="24"/>
+          <w:szCs w:val="24"/>
+        </w:rPr>
+        <w:instrText xml:space="preserve"> FORMDROPDOWN </w:instrText>
+      </w:r>
+      <w:r>
+        <w:rPr>
+          <w:i/>
+          <w:sz w:val="24"/>
+          <w:szCs w:val="24"/>
+        </w:rPr>
+      </w:r>
+      <w:r>
+        <w:rPr>
+          <w:i/>
+          <w:sz w:val="24"/>
+          <w:szCs w:val="24"/>
+        </w:rPr>
+        <w:fldChar w:fldCharType="separate"/>
+      </w:r>
+      <w:r>
+        <w:rPr>
+          <w:i/>
+          <w:sz w:val="24"/>
+          <w:szCs w:val="24"/>
+        </w:rPr>
+        <w:fldChar w:fldCharType="end"/>
+      </w:r>
+      <w:bookmarkEnd w:id="76"/>
+      <w:r>
+        <w:rPr>
+          <w:i/>
+          <w:sz w:val="24"/>
+          <w:szCs w:val="24"/>
+        </w:rPr>
+        <w:t xml:space="preserve"> </w:t>
+      </w:r>
+      <w:r>
+        <w:rPr>
+          <w:sz w:val="24"/>
+          <w:szCs w:val="24"/>
+        </w:rPr>
+        <w:t xml:space="preserve">   Мочевой пузырь  </w:t>
+      </w:r>
+      <w:r>
+        <w:rPr>
+          <w:i/>
+          <w:sz w:val="24"/>
+          <w:szCs w:val="24"/>
+        </w:rPr>
+        <w:fldChar w:fldCharType="begin">
+          <w:ffData>
+            <w:name w:val="MochPuzir"/>
+            <w:enabled/>
+            <w:calcOnExit w:val="0"/>
+            <w:ddList>
+              <w:listEntry w:val="Без особенностей"/>
+              <w:listEntry w:val="См. дополнение"/>
+            </w:ddList>
+          </w:ffData>
+        </w:fldChar>
+      </w:r>
+      <w:bookmarkStart w:id="77" w:name="MochPuzir"/>
+      <w:r>
+        <w:rPr>
+          <w:i/>
+          <w:sz w:val="24"/>
+          <w:szCs w:val="24"/>
+        </w:rPr>
+        <w:instrText xml:space="preserve"> FORMDROPDOWN </w:instrText>
+      </w:r>
+      <w:r>
+        <w:rPr>
+          <w:i/>
+          <w:sz w:val="24"/>
+          <w:szCs w:val="24"/>
+        </w:rPr>
+      </w:r>
+      <w:r>
+        <w:rPr>
+          <w:i/>
+          <w:sz w:val="24"/>
+          <w:szCs w:val="24"/>
+        </w:rPr>
+        <w:fldChar w:fldCharType="separate"/>
+      </w:r>
+      <w:r>
+        <w:rPr>
+          <w:i/>
+          <w:sz w:val="24"/>
+          <w:szCs w:val="24"/>
+        </w:rPr>
+        <w:fldChar w:fldCharType="end"/>
+      </w:r>
+      <w:bookmarkEnd w:id="77"/>
+      <w:r>
+        <w:rPr>
+          <w:i/>
+          <w:sz w:val="24"/>
+          <w:szCs w:val="24"/>
+        </w:rPr>
+        <w:t xml:space="preserve">  </w:t>
+      </w:r>
+      <w:r>
+        <w:rPr>
+          <w:sz w:val="24"/>
+          <w:szCs w:val="24"/>
+        </w:rPr>
+        <w:t xml:space="preserve">Объемные образования  </w:t>
+      </w:r>
+      <w:r>
+        <w:rPr>
+          <w:i/>
+          <w:sz w:val="24"/>
+          <w:szCs w:val="24"/>
+        </w:rPr>
+        <w:fldChar w:fldCharType="begin">
+          <w:ffData>
+            <w:name w:val="ObjomObrasow"/>
+            <w:enabled/>
+            <w:calcOnExit w:val="0"/>
+            <w:ddList>
+              <w:listEntry w:val="Нет"/>
+              <w:listEntry w:val="См. дополнение"/>
+            </w:ddList>
+          </w:ffData>
+        </w:fldChar>
+      </w:r>
+      <w:bookmarkStart w:id="78" w:name="ObjomObrasow"/>
+      <w:r>
+        <w:rPr>
+          <w:i/>
+          <w:sz w:val="24"/>
+          <w:szCs w:val="24"/>
+        </w:rPr>
+        <w:instrText xml:space="preserve"> FORMDROPDOWN </w:instrText>
+      </w:r>
+      <w:r>
+        <w:rPr>
+          <w:i/>
+          <w:sz w:val="24"/>
+          <w:szCs w:val="24"/>
+        </w:rPr>
+      </w:r>
+      <w:r>
+        <w:rPr>
+          <w:i/>
+          <w:sz w:val="24"/>
+          <w:szCs w:val="24"/>
+        </w:rPr>
+        <w:fldChar w:fldCharType="separate"/>
+      </w:r>
+      <w:r>
+        <w:rPr>
+          <w:i/>
+          <w:sz w:val="24"/>
+          <w:szCs w:val="24"/>
+        </w:rPr>
+        <w:fldChar w:fldCharType="end"/>
+      </w:r>
+      <w:bookmarkEnd w:id="78"/>
+      <w:r>
+        <w:rPr>
+          <w:sz w:val="24"/>
+          <w:szCs w:val="24"/>
+        </w:rPr>
+        <w:t xml:space="preserve">  Асцит   </w:t>
+      </w:r>
+      <w:r>
+        <w:rPr>
+          <w:i/>
+          <w:sz w:val="24"/>
+          <w:szCs w:val="24"/>
+        </w:rPr>
+        <w:fldChar w:fldCharType="begin">
+          <w:ffData>
+            <w:name w:val="Aszit"/>
+            <w:enabled/>
+            <w:calcOnExit w:val="0"/>
+            <w:ddList>
+              <w:listEntry w:val="Нет"/>
+              <w:listEntry w:val="См. дополнение"/>
+            </w:ddList>
+          </w:ffData>
+        </w:fldChar>
+      </w:r>
+      <w:bookmarkStart w:id="79" w:name="Aszit"/>
+      <w:r>
+        <w:rPr>
+          <w:i/>
+          <w:sz w:val="24"/>
+          <w:szCs w:val="24"/>
+        </w:rPr>
+        <w:instrText xml:space="preserve"> FORMDROPDOWN </w:instrText>
+      </w:r>
+      <w:r>
+        <w:rPr>
+          <w:i/>
+          <w:sz w:val="24"/>
+          <w:szCs w:val="24"/>
+        </w:rPr>
+      </w:r>
+      <w:r>
+        <w:rPr>
+          <w:i/>
+          <w:sz w:val="24"/>
+          <w:szCs w:val="24"/>
+        </w:rPr>
+        <w:fldChar w:fldCharType="separate"/>
+      </w:r>
+      <w:r>
+        <w:rPr>
+          <w:i/>
+          <w:sz w:val="24"/>
+          <w:szCs w:val="24"/>
+        </w:rPr>
+        <w:fldChar w:fldCharType="end"/>
+      </w:r>
+      <w:bookmarkEnd w:id="79"/>
+    </w:p>
+    <w:p>
+      <w:pPr>
+        <w:jc w:val="both"/>
+        <w:rPr>
+          <w:sz w:val="24"/>
+          <w:szCs w:val="24"/>
+        </w:rPr>
+      </w:pPr>
+      <w:r>
+        <w:rPr>
+          <w:b/>
+          <w:sz w:val="24"/>
+          <w:szCs w:val="24"/>
+        </w:rPr>
+        <w:t xml:space="preserve">Скелет. </w:t>
+      </w:r>
+      <w:r>
+        <w:rPr>
+          <w:sz w:val="24"/>
+          <w:szCs w:val="24"/>
+        </w:rPr>
+        <w:t xml:space="preserve">Позвоночник </w:t>
+      </w:r>
+      <w:r>
+        <w:rPr>
+          <w:i/>
+          <w:sz w:val="24"/>
+          <w:szCs w:val="24"/>
+        </w:rPr>
+        <w:fldChar w:fldCharType="begin">
+          <w:ffData>
+            <w:name w:val="pozvonochnik"/>
+            <w:enabled/>
+            <w:calcOnExit w:val="0"/>
+            <w:ddList>
+              <w:listEntry w:val="Без дефектов"/>
+              <w:listEntry w:val="См. дополнение"/>
+            </w:ddList>
+          </w:ffData>
+        </w:fldChar>
+      </w:r>
+      <w:bookmarkStart w:id="80" w:name="pozvonochnik"/>
+      <w:r>
+        <w:rPr>
+          <w:i/>
+          <w:sz w:val="24"/>
+          <w:szCs w:val="24"/>
+        </w:rPr>
+        <w:instrText xml:space="preserve"> FORMDROPDOWN </w:instrText>
+      </w:r>
+      <w:r>
+        <w:rPr>
+          <w:i/>
+          <w:sz w:val="24"/>
+          <w:szCs w:val="24"/>
+        </w:rPr>
+      </w:r>
+      <w:r>
+        <w:rPr>
+          <w:i/>
+          <w:sz w:val="24"/>
+          <w:szCs w:val="24"/>
+        </w:rPr>
+        <w:fldChar w:fldCharType="separate"/>
+      </w:r>
+      <w:r>
+        <w:rPr>
+          <w:i/>
+          <w:sz w:val="24"/>
+          <w:szCs w:val="24"/>
+        </w:rPr>
+        <w:fldChar w:fldCharType="end"/>
+      </w:r>
+      <w:bookmarkEnd w:id="80"/>
       <w:r>
         <w:rPr>
           <w:i/>
@@ -5905,7 +6818,7 @@
           </w:ffData>
         </w:fldChar>
       </w:r>
-      <w:bookmarkStart w:id="71" w:name="bolsheBerzKost"/>
+      <w:bookmarkStart w:id="81" w:name="bolsheBerzKost"/>
       <w:r>
         <w:rPr>
           <w:i/>
@@ -5937,7 +6850,7 @@
         </w:rPr>
         <w:fldChar w:fldCharType="end"/>
       </w:r>
-      <w:bookmarkEnd w:id="71"/>
+      <w:bookmarkEnd w:id="81"/>
       <w:r>
         <w:rPr>
           <w:sz w:val="24"/>
@@ -5963,7 +6876,7 @@
           </w:ffData>
         </w:fldChar>
       </w:r>
-      <w:bookmarkStart w:id="72" w:name="maloBerzKost"/>
+      <w:bookmarkStart w:id="82" w:name="maloBerzKost"/>
       <w:r>
         <w:rPr>
           <w:i/>
@@ -5995,7 +6908,7 @@
         </w:rPr>
         <w:fldChar w:fldCharType="end"/>
       </w:r>
-      <w:bookmarkEnd w:id="72"/>
+      <w:bookmarkEnd w:id="82"/>
       <w:r>
         <w:rPr>
           <w:sz w:val="24"/>
@@ -6021,7 +6934,7 @@
           </w:ffData>
         </w:fldChar>
       </w:r>
-      <w:bookmarkStart w:id="73" w:name="loktKost"/>
+      <w:bookmarkStart w:id="83" w:name="loktKost"/>
       <w:r>
         <w:rPr>
           <w:i/>
@@ -6053,7 +6966,7 @@
         </w:rPr>
         <w:fldChar w:fldCharType="end"/>
       </w:r>
-      <w:bookmarkEnd w:id="73"/>
+      <w:bookmarkEnd w:id="83"/>
       <w:r>
         <w:rPr>
           <w:sz w:val="24"/>
@@ -6079,7 +6992,7 @@
           </w:ffData>
         </w:fldChar>
       </w:r>
-      <w:bookmarkStart w:id="74" w:name="lushevKost"/>
+      <w:bookmarkStart w:id="84" w:name="lushevKost"/>
       <w:r>
         <w:rPr>
           <w:i/>
@@ -6111,7 +7024,7 @@
         </w:rPr>
         <w:fldChar w:fldCharType="end"/>
       </w:r>
-      <w:bookmarkEnd w:id="74"/>
+      <w:bookmarkEnd w:id="84"/>
       <w:r>
         <w:rPr>
           <w:sz w:val="24"/>
@@ -6137,7 +7050,7 @@
           </w:ffData>
         </w:fldChar>
       </w:r>
-      <w:bookmarkStart w:id="75" w:name="kisty"/>
+      <w:bookmarkStart w:id="85" w:name="kisty"/>
       <w:r>
         <w:rPr>
           <w:i/>
@@ -6169,7 +7082,7 @@
         </w:rPr>
         <w:fldChar w:fldCharType="end"/>
       </w:r>
-      <w:bookmarkEnd w:id="75"/>
+      <w:bookmarkEnd w:id="85"/>
       <w:r>
         <w:rPr>
           <w:sz w:val="24"/>
@@ -6195,7 +7108,7 @@
           </w:ffData>
         </w:fldChar>
       </w:r>
-      <w:bookmarkStart w:id="76" w:name="Stopy"/>
+      <w:bookmarkStart w:id="86" w:name="Stopy"/>
       <w:r>
         <w:rPr>
           <w:i/>
@@ -6227,7 +7140,7 @@
         </w:rPr>
         <w:fldChar w:fldCharType="end"/>
       </w:r>
-      <w:bookmarkEnd w:id="76"/>
+      <w:bookmarkEnd w:id="86"/>
       <w:r>
         <w:rPr>
           <w:sz w:val="24"/>
@@ -6277,7 +7190,7 @@
           </w:ffData>
         </w:fldChar>
       </w:r>
-      <w:bookmarkStart w:id="77" w:name="PupokArter"/>
+      <w:bookmarkStart w:id="87" w:name="PupokArter"/>
       <w:r>
         <w:rPr>
           <w:i/>
@@ -6309,7 +7222,7 @@
         </w:rPr>
         <w:fldChar w:fldCharType="end"/>
       </w:r>
-      <w:bookmarkEnd w:id="77"/>
+      <w:bookmarkEnd w:id="87"/>
       <w:r>
         <w:rPr>
           <w:sz w:val="24"/>
@@ -6342,7 +7255,7 @@
           </w:ffData>
         </w:fldChar>
       </w:r>
-      <w:bookmarkStart w:id="78" w:name="SosudiPupoviny"/>
+      <w:bookmarkStart w:id="88" w:name="SosudiPupoviny"/>
       <w:r>
         <w:rPr>
           <w:i/>
@@ -6374,7 +7287,7 @@
         </w:rPr>
         <w:fldChar w:fldCharType="end"/>
       </w:r>
-      <w:bookmarkEnd w:id="78"/>
+      <w:bookmarkEnd w:id="88"/>
       <w:r>
         <w:rPr>
           <w:sz w:val="24"/>
@@ -6402,7 +7315,7 @@
           </w:ffData>
         </w:fldChar>
       </w:r>
-      <w:bookmarkStart w:id="79" w:name="attachment"/>
+      <w:bookmarkStart w:id="89" w:name="attachment"/>
       <w:r>
         <w:rPr>
           <w:i/>
@@ -6434,7 +7347,7 @@
         </w:rPr>
         <w:fldChar w:fldCharType="end"/>
       </w:r>
-      <w:bookmarkEnd w:id="79"/>
+      <w:bookmarkEnd w:id="89"/>
     </w:p>
     <w:p>
       <w:pPr>
@@ -6561,7 +7474,7 @@
           </w:ffData>
         </w:fldChar>
       </w:r>
-      <w:bookmarkStart w:id="80" w:name="placenta"/>
+      <w:bookmarkStart w:id="90" w:name="placenta"/>
       <w:r>
         <w:rPr>
           <w:i/>
@@ -6589,7 +7502,7 @@
         </w:rPr>
         <w:fldChar w:fldCharType="end"/>
       </w:r>
-      <w:bookmarkEnd w:id="80"/>
+      <w:bookmarkEnd w:id="90"/>
       <w:r>
         <w:rPr>
           <w:i/>
@@ -6607,7 +7520,7 @@
           </w:ffData>
         </w:fldChar>
       </w:r>
-      <w:bookmarkStart w:id="81" w:name="ТекстовоеПоле22"/>
+      <w:bookmarkStart w:id="91" w:name="ТекстовоеПоле22"/>
       <w:r>
         <w:rPr>
           <w:i/>
@@ -6675,7 +7588,7 @@
         </w:rPr>
         <w:fldChar w:fldCharType="end"/>
       </w:r>
-      <w:bookmarkEnd w:id="81"/>
+      <w:bookmarkEnd w:id="91"/>
       <w:r>
         <w:rPr>
           <w:i/>
@@ -6706,7 +7619,7 @@
           </w:ffData>
         </w:fldChar>
       </w:r>
-      <w:bookmarkStart w:id="82" w:name="degree_of_maturity"/>
+      <w:bookmarkStart w:id="92" w:name="degree_of_maturity"/>
       <w:r>
         <w:rPr>
           <w:sz w:val="28"/>
@@ -6737,7 +7650,7 @@
         </w:rPr>
         <w:fldChar w:fldCharType="end"/>
       </w:r>
-      <w:bookmarkEnd w:id="82"/>
+      <w:bookmarkEnd w:id="92"/>
       <w:r>
         <w:rPr>
           <w:sz w:val="28"/>
@@ -6757,7 +7670,6 @@
           <w:b/>
           <w:sz w:val="28"/>
         </w:rPr>
-        <w:lastRenderedPageBreak/>
         <w:t>Количество вод</w:t>
       </w:r>
       <w:r>
@@ -6784,7 +7696,7 @@
           </w:ffData>
         </w:fldChar>
       </w:r>
-      <w:bookmarkStart w:id="83" w:name="watterCount"/>
+      <w:bookmarkStart w:id="93" w:name="watterCount"/>
       <w:r>
         <w:rPr>
           <w:i/>
@@ -6812,7 +7724,7 @@
         </w:rPr>
         <w:fldChar w:fldCharType="end"/>
       </w:r>
-      <w:bookmarkEnd w:id="83"/>
+      <w:bookmarkEnd w:id="93"/>
       <w:r>
         <w:rPr>
           <w:i/>
@@ -6857,7 +7769,7 @@
           </w:ffData>
         </w:fldChar>
       </w:r>
-      <w:bookmarkStart w:id="84" w:name="IAG"/>
+      <w:bookmarkStart w:id="94" w:name="IAG"/>
       <w:r>
         <w:rPr>
           <w:i/>
@@ -6893,7 +7805,7 @@
         </w:rPr>
         <w:fldChar w:fldCharType="end"/>
       </w:r>
-      <w:bookmarkEnd w:id="84"/>
+      <w:bookmarkEnd w:id="94"/>
       <w:r>
         <w:rPr>
           <w:sz w:val="28"/>
@@ -6952,7 +7864,7 @@
           </w:ffData>
         </w:fldChar>
       </w:r>
-      <w:bookmarkStart w:id="85" w:name="conclusion"/>
+      <w:bookmarkStart w:id="95" w:name="conclusion"/>
       <w:r>
         <w:rPr>
           <w:i/>
@@ -6980,7 +7892,7 @@
         </w:rPr>
         <w:fldChar w:fldCharType="end"/>
       </w:r>
-      <w:bookmarkEnd w:id="85"/>
+      <w:bookmarkEnd w:id="95"/>
       <w:r>
         <w:rPr>
           <w:i/>
@@ -7005,7 +7917,7 @@
           </w:ffData>
         </w:fldChar>
       </w:r>
-      <w:bookmarkStart w:id="86" w:name="ТекстовоеПоле21"/>
+      <w:bookmarkStart w:id="96" w:name="ТекстовоеПоле21"/>
       <w:r>
         <w:rPr>
           <w:i/>
@@ -7073,7 +7985,7 @@
         </w:rPr>
         <w:fldChar w:fldCharType="end"/>
       </w:r>
-      <w:bookmarkEnd w:id="86"/>
+      <w:bookmarkEnd w:id="96"/>
       <w:r>
         <w:rPr>
           <w:i/>
@@ -7120,7 +8032,7 @@
           </w:ffData>
         </w:fldChar>
       </w:r>
-      <w:bookmarkStart w:id="87" w:name="ZaclOne"/>
+      <w:bookmarkStart w:id="97" w:name="ZaclOne"/>
       <w:r>
         <w:rPr>
           <w:i/>
@@ -7148,7 +8060,7 @@
         </w:rPr>
         <w:fldChar w:fldCharType="end"/>
       </w:r>
-      <w:bookmarkEnd w:id="87"/>
+      <w:bookmarkEnd w:id="97"/>
       <w:r>
         <w:rPr>
           <w:i/>
@@ -7189,7 +8101,7 @@
           </w:ffData>
         </w:fldChar>
       </w:r>
-      <w:bookmarkStart w:id="88" w:name="ZaclTwo"/>
+      <w:bookmarkStart w:id="98" w:name="ZaclTwo"/>
       <w:r>
         <w:rPr>
           <w:i/>
@@ -7217,7 +8129,7 @@
         </w:rPr>
         <w:fldChar w:fldCharType="end"/>
       </w:r>
-      <w:bookmarkEnd w:id="88"/>
+      <w:bookmarkEnd w:id="98"/>
       <w:r>
         <w:rPr>
           <w:i/>
@@ -7240,7 +8152,7 @@
           </w:ffData>
         </w:fldChar>
       </w:r>
-      <w:bookmarkStart w:id="89" w:name="ZaclThree"/>
+      <w:bookmarkStart w:id="99" w:name="ZaclThree"/>
       <w:r>
         <w:rPr>
           <w:i/>
@@ -7268,7 +8180,7 @@
         </w:rPr>
         <w:fldChar w:fldCharType="end"/>
       </w:r>
-      <w:bookmarkEnd w:id="89"/>
+      <w:bookmarkEnd w:id="99"/>
       <w:r>
         <w:rPr>
           <w:i/>
@@ -7308,7 +8220,7 @@
           </w:ffData>
         </w:fldChar>
       </w:r>
-      <w:bookmarkStart w:id="90" w:name="ZaclFour"/>
+      <w:bookmarkStart w:id="100" w:name="ZaclFour"/>
       <w:r>
         <w:rPr>
           <w:i/>
@@ -7336,7 +8248,7 @@
         </w:rPr>
         <w:fldChar w:fldCharType="end"/>
       </w:r>
-      <w:bookmarkEnd w:id="90"/>
+      <w:bookmarkEnd w:id="100"/>
       <w:r>
         <w:rPr>
           <w:i/>
@@ -7360,7 +8272,7 @@
           </w:ffData>
         </w:fldChar>
       </w:r>
-      <w:bookmarkStart w:id="91" w:name="ZaclFive"/>
+      <w:bookmarkStart w:id="101" w:name="ZaclFive"/>
       <w:r>
         <w:rPr>
           <w:i/>
@@ -7388,7 +8300,7 @@
         </w:rPr>
         <w:fldChar w:fldCharType="end"/>
       </w:r>
-      <w:bookmarkEnd w:id="91"/>
+      <w:bookmarkEnd w:id="101"/>
       <w:r>
         <w:rPr>
           <w:i/>
@@ -7409,7 +8321,7 @@
           </w:ffData>
         </w:fldChar>
       </w:r>
-      <w:bookmarkStart w:id="92" w:name="ZaclSix"/>
+      <w:bookmarkStart w:id="102" w:name="ZaclSix"/>
       <w:r>
         <w:rPr>
           <w:i/>
@@ -7437,7 +8349,7 @@
         </w:rPr>
         <w:fldChar w:fldCharType="end"/>
       </w:r>
-      <w:bookmarkEnd w:id="92"/>
+      <w:bookmarkEnd w:id="102"/>
       <w:r>
         <w:rPr>
           <w:i/>
@@ -7457,7 +8369,7 @@
           </w:ffData>
         </w:fldChar>
       </w:r>
-      <w:bookmarkStart w:id="93" w:name="ZaclSeven"/>
+      <w:bookmarkStart w:id="103" w:name="ZaclSeven"/>
       <w:r>
         <w:rPr>
           <w:i/>
@@ -7485,7 +8397,7 @@
         </w:rPr>
         <w:fldChar w:fldCharType="end"/>
       </w:r>
-      <w:bookmarkEnd w:id="93"/>
+      <w:bookmarkEnd w:id="103"/>
       <w:r>
         <w:rPr>
           <w:i/>
@@ -7511,7 +8423,7 @@
           </w:ffData>
         </w:fldChar>
       </w:r>
-      <w:bookmarkStart w:id="94" w:name="ZaclEight"/>
+      <w:bookmarkStart w:id="104" w:name="ZaclEight"/>
       <w:r>
         <w:rPr>
           <w:i/>
@@ -7539,7 +8451,7 @@
         </w:rPr>
         <w:fldChar w:fldCharType="end"/>
       </w:r>
-      <w:bookmarkEnd w:id="94"/>
+      <w:bookmarkEnd w:id="104"/>
       <w:r>
         <w:rPr>
           <w:i/>
@@ -7563,7 +8475,7 @@
           </w:ffData>
         </w:fldChar>
       </w:r>
-      <w:bookmarkStart w:id="95" w:name="ZaclNine"/>
+      <w:bookmarkStart w:id="105" w:name="ZaclNine"/>
       <w:r>
         <w:rPr>
           <w:i/>
@@ -7591,7 +8503,7 @@
         </w:rPr>
         <w:fldChar w:fldCharType="end"/>
       </w:r>
-      <w:bookmarkEnd w:id="95"/>
+      <w:bookmarkEnd w:id="105"/>
       <w:r>
         <w:rPr>
           <w:i/>
@@ -7616,7 +8528,7 @@
           </w:ffData>
         </w:fldChar>
       </w:r>
-      <w:bookmarkStart w:id="96" w:name="ТекстовоеПоле17"/>
+      <w:bookmarkStart w:id="106" w:name="ТекстовоеПоле17"/>
       <w:r>
         <w:rPr>
           <w:i/>
@@ -7658,7 +8570,7 @@
         </w:rPr>
         <w:fldChar w:fldCharType="end"/>
       </w:r>
-      <w:bookmarkEnd w:id="96"/>
+      <w:bookmarkEnd w:id="106"/>
     </w:p>
     <w:p>
       <w:pPr>
@@ -7699,7 +8611,7 @@
           </w:ffData>
         </w:fldChar>
       </w:r>
-      <w:bookmarkStart w:id="97" w:name="ПолеСоСписком12"/>
+      <w:bookmarkStart w:id="107" w:name="ПолеСоСписком12"/>
       <w:r>
         <w:rPr>
           <w:i/>
@@ -7727,7 +8639,7 @@
         </w:rPr>
         <w:fldChar w:fldCharType="end"/>
       </w:r>
-      <w:bookmarkEnd w:id="97"/>
+      <w:bookmarkEnd w:id="107"/>
       <w:r>
         <w:rPr>
           <w:i/>
@@ -7752,7 +8664,7 @@
           </w:ffData>
         </w:fldChar>
       </w:r>
-      <w:bookmarkStart w:id="98" w:name="addData"/>
+      <w:bookmarkStart w:id="108" w:name="addData"/>
       <w:r>
         <w:rPr>
           <w:i/>
@@ -7820,7 +8732,7 @@
         </w:rPr>
         <w:fldChar w:fldCharType="end"/>
       </w:r>
-      <w:bookmarkEnd w:id="98"/>
+      <w:bookmarkEnd w:id="108"/>
     </w:p>
     <w:p>
       <w:pPr>
@@ -7867,7 +8779,7 @@
           </w:ffData>
         </w:fldChar>
       </w:r>
-      <w:bookmarkStart w:id="99" w:name="dateOfSurvey"/>
+      <w:bookmarkStart w:id="109" w:name="dateOfSurvey"/>
       <w:r>
         <w:rPr>
           <w:sz w:val="24"/>
@@ -7926,7 +8838,7 @@
         </w:rPr>
         <w:fldChar w:fldCharType="end"/>
       </w:r>
-      <w:bookmarkEnd w:id="99"/>
+      <w:bookmarkEnd w:id="109"/>
       <w:r>
         <w:rPr>
           <w:sz w:val="28"/>
@@ -7964,7 +8876,7 @@
           </w:ffData>
         </w:fldChar>
       </w:r>
-      <w:bookmarkStart w:id="100" w:name="doctor"/>
+      <w:bookmarkStart w:id="110" w:name="doctor"/>
       <w:r>
         <w:rPr>
           <w:sz w:val="24"/>
@@ -8004,7 +8916,7 @@
         </w:rPr>
         <w:fldChar w:fldCharType="end"/>
       </w:r>
-      <w:bookmarkEnd w:id="100"/>
+      <w:bookmarkEnd w:id="110"/>
       <w:r>
         <w:rPr>
           <w:sz w:val="24"/>

--- a/Шаблоны/2_trimestr.docx
+++ b/Шаблоны/2_trimestr.docx
@@ -3341,8 +3341,9 @@
             <w:calcOnExit w:val="0"/>
             <w:textInput>
               <w:type w:val="number"/>
-              <w:maxLength w:val="3"/>
-              <w:format w:val="0"/>
+              <w:default w:val="0,00"/>
+              <w:maxLength w:val="4"/>
+              <w:format w:val="0,00"/>
             </w:textInput>
           </w:ffData>
         </w:fldChar>
@@ -3378,7 +3379,7 @@
           <w:sz w:val="27"/>
           <w:szCs w:val="27"/>
         </w:rPr>
-        <w:t>0</w:t>
+        <w:t>0,00</w:t>
       </w:r>
       <w:r>
         <w:rPr>
@@ -3415,11 +3416,10 @@
             <w:enabled/>
             <w:calcOnExit w:val="0"/>
             <w:ddList>
-              <w:result w:val="2"/>
+              <w:result w:val="1"/>
               <w:listEntry w:val="(&lt; 5 pct)"/>
-              <w:listEntry w:val="(5-10 pct) "/>
-              <w:listEntry w:val="(10-90 pct)"/>
-              <w:listEntry w:val="(&gt; 90 pct)"/>
+              <w:listEntry w:val="(5-95 pct)"/>
+              <w:listEntry w:val="(&gt; 95 pct)"/>
             </w:ddList>
           </w:ffData>
         </w:fldChar>
@@ -3618,8 +3618,9 @@
             <w:calcOnExit w:val="0"/>
             <w:textInput>
               <w:type w:val="number"/>
-              <w:maxLength w:val="3"/>
-              <w:format w:val="0"/>
+              <w:default w:val="0,00"/>
+              <w:maxLength w:val="4"/>
+              <w:format w:val="0,00"/>
             </w:textInput>
           </w:ffData>
         </w:fldChar>
@@ -3654,9 +3655,8 @@
           <w:noProof/>
           <w:sz w:val="27"/>
           <w:szCs w:val="27"/>
-          <w:lang w:val="en-US"/>
-        </w:rPr>
-        <w:t>0</w:t>
+        </w:rPr>
+        <w:t>0,00</w:t>
       </w:r>
       <w:r>
         <w:rPr>
@@ -3693,11 +3693,10 @@
             <w:enabled/>
             <w:calcOnExit w:val="0"/>
             <w:ddList>
-              <w:result w:val="2"/>
+              <w:result w:val="1"/>
               <w:listEntry w:val="(&lt; 5 pct)"/>
-              <w:listEntry w:val="(5-10 pct) "/>
-              <w:listEntry w:val="(10-90 pct)"/>
-              <w:listEntry w:val="(&gt; 90 pct)"/>
+              <w:listEntry w:val="(5-95 pct) "/>
+              <w:listEntry w:val="(&gt; 95 pct)"/>
             </w:ddList>
           </w:ffData>
         </w:fldChar>
@@ -3760,9 +3759,8 @@
           <w:b/>
           <w:sz w:val="27"/>
           <w:szCs w:val="27"/>
-          <w:lang w:val="en-US"/>
-        </w:rPr>
-        <w:instrText xml:space="preserve"> FORMTEXT </w:instrText>
+        </w:rPr>
+        <w:instrText xml:space="preserve"> </w:instrText>
       </w:r>
       <w:r>
         <w:rPr>
@@ -3771,6 +3769,15 @@
           <w:szCs w:val="27"/>
           <w:lang w:val="en-US"/>
         </w:rPr>
+        <w:instrText>FORMTEXT</w:instrText>
+      </w:r>
+      <w:r>
+        <w:rPr>
+          <w:b/>
+          <w:sz w:val="27"/>
+          <w:szCs w:val="27"/>
+        </w:rPr>
+        <w:instrText xml:space="preserve"> </w:instrText>
       </w:r>
       <w:r>
         <w:rPr>
@@ -3779,6 +3786,14 @@
           <w:szCs w:val="27"/>
           <w:lang w:val="en-US"/>
         </w:rPr>
+      </w:r>
+      <w:r>
+        <w:rPr>
+          <w:b/>
+          <w:sz w:val="27"/>
+          <w:szCs w:val="27"/>
+          <w:lang w:val="en-US"/>
+        </w:rPr>
         <w:fldChar w:fldCharType="separate"/>
       </w:r>
       <w:r>
@@ -3787,7 +3802,6 @@
           <w:noProof/>
           <w:sz w:val="27"/>
           <w:szCs w:val="27"/>
-          <w:lang w:val="en-US"/>
         </w:rPr>
         <w:t>0</w:t>
       </w:r>
@@ -3850,8 +3864,9 @@
             <w:calcOnExit w:val="0"/>
             <w:textInput>
               <w:type w:val="number"/>
-              <w:maxLength w:val="3"/>
-              <w:format w:val="0"/>
+              <w:default w:val="0,00"/>
+              <w:maxLength w:val="4"/>
+              <w:format w:val="0,00"/>
             </w:textInput>
           </w:ffData>
         </w:fldChar>
@@ -3886,9 +3901,8 @@
           <w:noProof/>
           <w:sz w:val="27"/>
           <w:szCs w:val="27"/>
-          <w:lang w:val="en-US"/>
-        </w:rPr>
-        <w:t>0</w:t>
+        </w:rPr>
+        <w:t>0,00</w:t>
       </w:r>
       <w:r>
         <w:rPr>
@@ -3925,11 +3939,10 @@
             <w:enabled/>
             <w:calcOnExit w:val="0"/>
             <w:ddList>
-              <w:result w:val="2"/>
+              <w:result w:val="1"/>
               <w:listEntry w:val="(&lt; 5 pct)"/>
-              <w:listEntry w:val="(5-10 pct) "/>
-              <w:listEntry w:val="(10-90 pct)"/>
-              <w:listEntry w:val="(&gt; 90 pct)"/>
+              <w:listEntry w:val="(5-95 pct) "/>
+              <w:listEntry w:val="(&gt; 95 pct)"/>
             </w:ddList>
           </w:ffData>
         </w:fldChar>
@@ -3992,9 +4005,8 @@
           <w:b/>
           <w:sz w:val="27"/>
           <w:szCs w:val="27"/>
-          <w:lang w:val="en-US"/>
-        </w:rPr>
-        <w:instrText xml:space="preserve"> FORMTEXT </w:instrText>
+        </w:rPr>
+        <w:instrText xml:space="preserve"> </w:instrText>
       </w:r>
       <w:r>
         <w:rPr>
@@ -4003,6 +4015,15 @@
           <w:szCs w:val="27"/>
           <w:lang w:val="en-US"/>
         </w:rPr>
+        <w:instrText>FORMTEXT</w:instrText>
+      </w:r>
+      <w:r>
+        <w:rPr>
+          <w:b/>
+          <w:sz w:val="27"/>
+          <w:szCs w:val="27"/>
+        </w:rPr>
+        <w:instrText xml:space="preserve"> </w:instrText>
       </w:r>
       <w:r>
         <w:rPr>
@@ -4011,6 +4032,14 @@
           <w:szCs w:val="27"/>
           <w:lang w:val="en-US"/>
         </w:rPr>
+      </w:r>
+      <w:r>
+        <w:rPr>
+          <w:b/>
+          <w:sz w:val="27"/>
+          <w:szCs w:val="27"/>
+          <w:lang w:val="en-US"/>
+        </w:rPr>
         <w:fldChar w:fldCharType="separate"/>
       </w:r>
       <w:r>
@@ -4019,7 +4048,6 @@
           <w:noProof/>
           <w:sz w:val="27"/>
           <w:szCs w:val="27"/>
-          <w:lang w:val="en-US"/>
         </w:rPr>
         <w:t>0</w:t>
       </w:r>
@@ -5344,7 +5372,6 @@
         <w:fldChar w:fldCharType="end"/>
       </w:r>
       <w:bookmarkEnd w:id="62"/>
-      <w:proofErr w:type="gramStart"/>
       <w:r>
         <w:rPr>
           <w:sz w:val="24"/>
@@ -5357,15 +5384,7 @@
           <w:sz w:val="24"/>
           <w:szCs w:val="24"/>
         </w:rPr>
-        <w:t>ВПВ</w:t>
-      </w:r>
-      <w:proofErr w:type="gramEnd"/>
-      <w:r>
-        <w:rPr>
-          <w:sz w:val="24"/>
-          <w:szCs w:val="24"/>
-        </w:rPr>
-        <w:t xml:space="preserve"> </w:t>
+        <w:t xml:space="preserve">ВПВ </w:t>
       </w:r>
       <w:r>
         <w:rPr>

--- a/Шаблоны/2_trimestr.docx
+++ b/Шаблоны/2_trimestr.docx
@@ -1,6 +1,6 @@
 
 <file path=word/document.xml><?xml version="1.0" encoding="utf-8"?>
-<w:document xmlns:wpc="http://schemas.microsoft.com/office/word/2010/wordprocessingCanvas" xmlns:cx="http://schemas.microsoft.com/office/drawing/2014/chartex" xmlns:cx1="http://schemas.microsoft.com/office/drawing/2015/9/8/chartex" xmlns:cx2="http://schemas.microsoft.com/office/drawing/2015/10/21/chartex" xmlns:cx3="http://schemas.microsoft.com/office/drawing/2016/5/9/chartex" xmlns:cx4="http://schemas.microsoft.com/office/drawing/2016/5/10/chartex" xmlns:cx5="http://schemas.microsoft.com/office/drawing/2016/5/11/chartex" xmlns:cx6="http://schemas.microsoft.com/office/drawing/2016/5/12/chartex" xmlns:cx7="http://schemas.microsoft.com/office/drawing/2016/5/13/chartex" xmlns:cx8="http://schemas.microsoft.com/office/drawing/2016/5/14/chartex" xmlns:mc="http://schemas.openxmlformats.org/markup-compatibility/2006" xmlns:aink="http://schemas.microsoft.com/office/drawing/2016/ink" xmlns:am3d="http://schemas.microsoft.com/office/drawing/2017/model3d" xmlns:o="urn:schemas-microsoft-com:office:office" xmlns:oel="http://schemas.microsoft.com/office/2019/extlst" xmlns:r="http://schemas.openxmlformats.org/officeDocument/2006/relationships" xmlns:m="http://schemas.openxmlformats.org/officeDocument/2006/math" xmlns:v="urn:schemas-microsoft-com:vml" xmlns:wp14="http://schemas.microsoft.com/office/word/2010/wordprocessingDrawing" xmlns:wp="http://schemas.openxmlformats.org/drawingml/2006/wordprocessingDrawing" xmlns:w10="urn:schemas-microsoft-com:office:word" xmlns:w="http://schemas.openxmlformats.org/wordprocessingml/2006/main" xmlns:w14="http://schemas.microsoft.com/office/word/2010/wordml" xmlns:w15="http://schemas.microsoft.com/office/word/2012/wordml" xmlns:w16cex="http://schemas.microsoft.com/office/word/2018/wordml/cex" xmlns:w16cid="http://schemas.microsoft.com/office/word/2016/wordml/cid" xmlns:w16="http://schemas.microsoft.com/office/word/2018/wordml" xmlns:w16sdtdh="http://schemas.microsoft.com/office/word/2020/wordml/sdtdatahash" xmlns:w16se="http://schemas.microsoft.com/office/word/2015/wordml/symex" xmlns:wpg="http://schemas.microsoft.com/office/word/2010/wordprocessingGroup" xmlns:wpi="http://schemas.microsoft.com/office/word/2010/wordprocessingInk" xmlns:wne="http://schemas.microsoft.com/office/word/2006/wordml" xmlns:wps="http://schemas.microsoft.com/office/word/2010/wordprocessingShape" mc:Ignorable="w14 w15 w16se w16cid w16 w16cex w16sdtdh wp14">
+<w:document xmlns:wpc="http://schemas.microsoft.com/office/word/2010/wordprocessingCanvas" xmlns:cx="http://schemas.microsoft.com/office/drawing/2014/chartex" xmlns:cx1="http://schemas.microsoft.com/office/drawing/2015/9/8/chartex" xmlns:mc="http://schemas.openxmlformats.org/markup-compatibility/2006" xmlns:o="urn:schemas-microsoft-com:office:office" xmlns:r="http://schemas.openxmlformats.org/officeDocument/2006/relationships" xmlns:m="http://schemas.openxmlformats.org/officeDocument/2006/math" xmlns:v="urn:schemas-microsoft-com:vml" xmlns:wp14="http://schemas.microsoft.com/office/word/2010/wordprocessingDrawing" xmlns:wp="http://schemas.openxmlformats.org/drawingml/2006/wordprocessingDrawing" xmlns:w10="urn:schemas-microsoft-com:office:word" xmlns:w="http://schemas.openxmlformats.org/wordprocessingml/2006/main" xmlns:w14="http://schemas.microsoft.com/office/word/2010/wordml" xmlns:w15="http://schemas.microsoft.com/office/word/2012/wordml" xmlns:w16se="http://schemas.microsoft.com/office/word/2015/wordml/symex" xmlns:wpg="http://schemas.microsoft.com/office/word/2010/wordprocessingGroup" xmlns:wpi="http://schemas.microsoft.com/office/word/2010/wordprocessingInk" xmlns:wne="http://schemas.microsoft.com/office/word/2006/wordml" xmlns:wps="http://schemas.microsoft.com/office/word/2010/wordprocessingShape" mc:Ignorable="w14 w15 w16se wp14">
   <w:body>
     <w:p>
       <w:pPr>
@@ -158,7 +158,7 @@
               </wp:anchor>
             </w:drawing>
           </mc:Choice>
-          <mc:Fallback>
+          <mc:Fallback xmlns:cx2="http://schemas.microsoft.com/office/drawing/2015/10/21/chartex" xmlns:cx3="http://schemas.microsoft.com/office/drawing/2016/5/9/chartex" xmlns:cx4="http://schemas.microsoft.com/office/drawing/2016/5/10/chartex" xmlns:cx5="http://schemas.microsoft.com/office/drawing/2016/5/11/chartex" xmlns:cx6="http://schemas.microsoft.com/office/drawing/2016/5/12/chartex" xmlns:cx7="http://schemas.microsoft.com/office/drawing/2016/5/13/chartex" xmlns:cx8="http://schemas.microsoft.com/office/drawing/2016/5/14/chartex" xmlns:aink="http://schemas.microsoft.com/office/drawing/2016/ink" xmlns:am3d="http://schemas.microsoft.com/office/drawing/2017/model3d" xmlns:oel="http://schemas.microsoft.com/office/2019/extlst" xmlns:w16cex="http://schemas.microsoft.com/office/word/2018/wordml/cex" xmlns:w16cid="http://schemas.microsoft.com/office/word/2016/wordml/cid" xmlns:w16="http://schemas.microsoft.com/office/word/2018/wordml" xmlns:w16sdtdh="http://schemas.microsoft.com/office/word/2020/wordml/sdtdatahash">
             <w:pict>
               <v:line w14:anchorId="25004112" id="Line 4" o:spid="_x0000_s1026" style="position:absolute;z-index:251656192;visibility:visible;mso-wrap-style:square;mso-width-percent:0;mso-height-percent:0;mso-wrap-distance-left:9pt;mso-wrap-distance-top:0;mso-wrap-distance-right:9pt;mso-wrap-distance-bottom:0;mso-position-horizontal:absolute;mso-position-horizontal-relative:text;mso-position-vertical:absolute;mso-position-vertical-relative:text;mso-width-percent:0;mso-height-percent:0;mso-width-relative:page;mso-height-relative:page" from="-4.8pt,10.1pt" to="427.2pt,10.1pt" o:gfxdata="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" strokeweight="2pt"/>
             </w:pict>
@@ -1043,6 +1043,7 @@
         </w:rPr>
         <w:t xml:space="preserve">, </w:t>
       </w:r>
+      <w:proofErr w:type="spellStart"/>
       <w:r>
         <w:rPr>
           <w:b/>
@@ -1050,6 +1051,7 @@
         </w:rPr>
         <w:t>предлежание</w:t>
       </w:r>
+      <w:proofErr w:type="spellEnd"/>
       <w:r>
         <w:rPr>
           <w:sz w:val="28"/>
@@ -1448,7 +1450,7 @@
               </wp:anchor>
             </w:drawing>
           </mc:Choice>
-          <mc:Fallback>
+          <mc:Fallback xmlns:cx2="http://schemas.microsoft.com/office/drawing/2015/10/21/chartex" xmlns:cx3="http://schemas.microsoft.com/office/drawing/2016/5/9/chartex" xmlns:cx4="http://schemas.microsoft.com/office/drawing/2016/5/10/chartex" xmlns:cx5="http://schemas.microsoft.com/office/drawing/2016/5/11/chartex" xmlns:cx6="http://schemas.microsoft.com/office/drawing/2016/5/12/chartex" xmlns:cx7="http://schemas.microsoft.com/office/drawing/2016/5/13/chartex" xmlns:cx8="http://schemas.microsoft.com/office/drawing/2016/5/14/chartex" xmlns:aink="http://schemas.microsoft.com/office/drawing/2016/ink" xmlns:am3d="http://schemas.microsoft.com/office/drawing/2017/model3d" xmlns:oel="http://schemas.microsoft.com/office/2019/extlst" xmlns:w16cex="http://schemas.microsoft.com/office/word/2018/wordml/cex" xmlns:w16cid="http://schemas.microsoft.com/office/word/2016/wordml/cid" xmlns:w16="http://schemas.microsoft.com/office/word/2018/wordml" xmlns:w16sdtdh="http://schemas.microsoft.com/office/word/2020/wordml/sdtdatahash">
             <w:pict>
               <v:line w14:anchorId="3BD77071" id="Line 9" o:spid="_x0000_s1026" style="position:absolute;z-index:251659264;visibility:visible;mso-wrap-style:square;mso-width-percent:0;mso-height-percent:0;mso-wrap-distance-left:9pt;mso-wrap-distance-top:0;mso-wrap-distance-right:9pt;mso-wrap-distance-bottom:0;mso-position-horizontal:absolute;mso-position-horizontal-relative:text;mso-position-vertical:absolute;mso-position-vertical-relative:text;mso-width-percent:0;mso-height-percent:0;mso-width-relative:page;mso-height-relative:page" from="-3.45pt,1.2pt" to="428.55pt,1.2pt" o:gfxdata="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" o:allowincell="f" strokeweight="1pt"/>
             </w:pict>
@@ -1704,11 +1706,19 @@
         </w:rPr>
         <w:t xml:space="preserve"> </w:t>
       </w:r>
-      <w:r>
-        <w:rPr>
-          <w:sz w:val="28"/>
-        </w:rPr>
-        <w:t xml:space="preserve">нед. </w:t>
+      <w:proofErr w:type="spellStart"/>
+      <w:r>
+        <w:rPr>
+          <w:sz w:val="28"/>
+        </w:rPr>
+        <w:t>нед</w:t>
+      </w:r>
+      <w:proofErr w:type="spellEnd"/>
+      <w:r>
+        <w:rPr>
+          <w:sz w:val="28"/>
+        </w:rPr>
+        <w:t xml:space="preserve">. </w:t>
       </w:r>
       <w:r>
         <w:fldChar w:fldCharType="begin">
@@ -1994,11 +2004,19 @@
         </w:rPr>
         <w:t xml:space="preserve"> </w:t>
       </w:r>
-      <w:r>
-        <w:rPr>
-          <w:sz w:val="28"/>
-        </w:rPr>
-        <w:t>нед.</w:t>
+      <w:proofErr w:type="spellStart"/>
+      <w:r>
+        <w:rPr>
+          <w:sz w:val="28"/>
+        </w:rPr>
+        <w:t>нед</w:t>
+      </w:r>
+      <w:proofErr w:type="spellEnd"/>
+      <w:r>
+        <w:rPr>
+          <w:sz w:val="28"/>
+        </w:rPr>
+        <w:t>.</w:t>
       </w:r>
       <w:r>
         <w:rPr>
@@ -2099,6 +2117,8 @@
         </w:rPr>
         <w:t xml:space="preserve"> мм  </w:t>
       </w:r>
+      <w:bookmarkStart w:id="22" w:name="_GoBack"/>
+      <w:bookmarkEnd w:id="22"/>
       <w:r>
         <w:rPr>
           <w:b/>
@@ -2107,6 +2127,506 @@
         <w:fldChar w:fldCharType="begin">
           <w:ffData>
             <w:name w:val="bellyCirclePerc"/>
+            <w:enabled/>
+            <w:calcOnExit w:val="0"/>
+            <w:ddList>
+              <w:listEntry w:val="(3-5 pct)"/>
+              <w:listEntry w:val="(5-10 pct) "/>
+              <w:listEntry w:val="(10-90 pct)"/>
+              <w:listEntry w:val="(&lt; 3 pct)"/>
+              <w:listEntry w:val="(90-95 pct)"/>
+              <w:listEntry w:val="(95-97 pct)"/>
+              <w:listEntry w:val="(&gt; 97 pct)"/>
+            </w:ddList>
+          </w:ffData>
+        </w:fldChar>
+      </w:r>
+      <w:bookmarkStart w:id="23" w:name="bellyCirclePerc"/>
+      <w:r>
+        <w:rPr>
+          <w:b/>
+          <w:sz w:val="28"/>
+        </w:rPr>
+        <w:instrText xml:space="preserve"> FORMDROPDOWN </w:instrText>
+      </w:r>
+      <w:r>
+        <w:rPr>
+          <w:b/>
+          <w:sz w:val="28"/>
+        </w:rPr>
+      </w:r>
+      <w:r>
+        <w:rPr>
+          <w:b/>
+          <w:sz w:val="28"/>
+        </w:rPr>
+        <w:fldChar w:fldCharType="end"/>
+      </w:r>
+      <w:bookmarkEnd w:id="23"/>
+      <w:r>
+        <w:rPr>
+          <w:i/>
+          <w:sz w:val="28"/>
+        </w:rPr>
+        <w:t xml:space="preserve"> </w:t>
+      </w:r>
+      <w:r>
+        <w:rPr>
+          <w:sz w:val="28"/>
+        </w:rPr>
+        <w:t xml:space="preserve"> </w:t>
+      </w:r>
+      <w:r>
+        <w:rPr>
+          <w:b/>
+          <w:sz w:val="28"/>
+          <w:lang w:val="en-US"/>
+        </w:rPr>
+        <w:fldChar w:fldCharType="begin">
+          <w:ffData>
+            <w:name w:val="bellyCircle_week"/>
+            <w:enabled/>
+            <w:calcOnExit w:val="0"/>
+            <w:textInput>
+              <w:type w:val="number"/>
+              <w:maxLength w:val="2"/>
+            </w:textInput>
+          </w:ffData>
+        </w:fldChar>
+      </w:r>
+      <w:bookmarkStart w:id="24" w:name="bellyCircle_week"/>
+      <w:r>
+        <w:rPr>
+          <w:b/>
+          <w:sz w:val="28"/>
+        </w:rPr>
+        <w:instrText xml:space="preserve"> </w:instrText>
+      </w:r>
+      <w:r>
+        <w:rPr>
+          <w:b/>
+          <w:sz w:val="28"/>
+          <w:lang w:val="en-US"/>
+        </w:rPr>
+        <w:instrText>FORMTEXT</w:instrText>
+      </w:r>
+      <w:r>
+        <w:rPr>
+          <w:b/>
+          <w:sz w:val="28"/>
+        </w:rPr>
+        <w:instrText xml:space="preserve"> </w:instrText>
+      </w:r>
+      <w:r>
+        <w:rPr>
+          <w:b/>
+          <w:sz w:val="28"/>
+          <w:lang w:val="en-US"/>
+        </w:rPr>
+      </w:r>
+      <w:r>
+        <w:rPr>
+          <w:b/>
+          <w:sz w:val="28"/>
+          <w:lang w:val="en-US"/>
+        </w:rPr>
+        <w:fldChar w:fldCharType="separate"/>
+      </w:r>
+      <w:r>
+        <w:rPr>
+          <w:b/>
+          <w:noProof/>
+          <w:sz w:val="28"/>
+        </w:rPr>
+        <w:t>0</w:t>
+      </w:r>
+      <w:r>
+        <w:rPr>
+          <w:b/>
+          <w:sz w:val="28"/>
+          <w:lang w:val="en-US"/>
+        </w:rPr>
+        <w:fldChar w:fldCharType="end"/>
+      </w:r>
+      <w:bookmarkEnd w:id="24"/>
+      <w:r>
+        <w:rPr>
+          <w:b/>
+          <w:sz w:val="28"/>
+        </w:rPr>
+        <w:t xml:space="preserve"> </w:t>
+      </w:r>
+      <w:proofErr w:type="spellStart"/>
+      <w:r>
+        <w:rPr>
+          <w:sz w:val="28"/>
+        </w:rPr>
+        <w:t>нед</w:t>
+      </w:r>
+      <w:proofErr w:type="spellEnd"/>
+      <w:r>
+        <w:rPr>
+          <w:sz w:val="28"/>
+        </w:rPr>
+        <w:t>.</w:t>
+      </w:r>
+      <w:r>
+        <w:rPr>
+          <w:sz w:val="28"/>
+        </w:rPr>
+        <w:tab/>
+      </w:r>
+      <w:r>
+        <w:rPr>
+          <w:sz w:val="28"/>
+        </w:rPr>
+        <w:t xml:space="preserve">   </w:t>
+      </w:r>
+      <w:r>
+        <w:rPr>
+          <w:sz w:val="28"/>
+        </w:rPr>
+        <w:tab/>
+      </w:r>
+    </w:p>
+    <w:p>
+      <w:pPr>
+        <w:jc w:val="both"/>
+        <w:rPr>
+          <w:sz w:val="28"/>
+        </w:rPr>
+      </w:pPr>
+      <w:r>
+        <w:rPr>
+          <w:sz w:val="28"/>
+        </w:rPr>
+        <w:t xml:space="preserve">Масса                                 </w:t>
+      </w:r>
+      <w:r>
+        <w:rPr>
+          <w:sz w:val="28"/>
+        </w:rPr>
+        <w:t xml:space="preserve"> </w:t>
+      </w:r>
+      <w:r>
+        <w:rPr>
+          <w:sz w:val="28"/>
+        </w:rPr>
+        <w:t xml:space="preserve">- </w:t>
+      </w:r>
+      <w:r>
+        <w:rPr>
+          <w:b/>
+          <w:sz w:val="28"/>
+        </w:rPr>
+        <w:fldChar w:fldCharType="begin">
+          <w:ffData>
+            <w:name w:val="mass_g"/>
+            <w:enabled/>
+            <w:calcOnExit w:val="0"/>
+            <w:textInput>
+              <w:type w:val="number"/>
+              <w:maxLength w:val="4"/>
+              <w:format w:val="0"/>
+            </w:textInput>
+          </w:ffData>
+        </w:fldChar>
+      </w:r>
+      <w:bookmarkStart w:id="25" w:name="mass_g"/>
+      <w:r>
+        <w:rPr>
+          <w:b/>
+          <w:sz w:val="28"/>
+        </w:rPr>
+        <w:instrText xml:space="preserve"> FORMTEXT </w:instrText>
+      </w:r>
+      <w:r>
+        <w:rPr>
+          <w:b/>
+          <w:sz w:val="28"/>
+        </w:rPr>
+      </w:r>
+      <w:r>
+        <w:rPr>
+          <w:b/>
+          <w:sz w:val="28"/>
+        </w:rPr>
+        <w:fldChar w:fldCharType="separate"/>
+      </w:r>
+      <w:r>
+        <w:rPr>
+          <w:b/>
+          <w:noProof/>
+          <w:sz w:val="28"/>
+        </w:rPr>
+        <w:t>0</w:t>
+      </w:r>
+      <w:r>
+        <w:rPr>
+          <w:b/>
+          <w:sz w:val="28"/>
+        </w:rPr>
+        <w:fldChar w:fldCharType="end"/>
+      </w:r>
+      <w:bookmarkEnd w:id="25"/>
+      <w:r>
+        <w:rPr>
+          <w:sz w:val="28"/>
+        </w:rPr>
+        <w:t xml:space="preserve"> г   </w:t>
+      </w:r>
+      <w:r>
+        <w:rPr>
+          <w:b/>
+          <w:sz w:val="28"/>
+        </w:rPr>
+        <w:fldChar w:fldCharType="begin">
+          <w:ffData>
+            <w:name w:val="massPerc"/>
+            <w:enabled/>
+            <w:calcOnExit w:val="0"/>
+            <w:ddList>
+              <w:listEntry w:val="(3-5 pct)"/>
+              <w:listEntry w:val="(5-10 pct) "/>
+              <w:listEntry w:val="(10-90 pct)"/>
+              <w:listEntry w:val="(&lt; 3 pct)"/>
+              <w:listEntry w:val="(90-95 pct)"/>
+              <w:listEntry w:val="(95-97 pct)"/>
+              <w:listEntry w:val="(&gt; 97 pct)"/>
+            </w:ddList>
+          </w:ffData>
+        </w:fldChar>
+      </w:r>
+      <w:bookmarkStart w:id="26" w:name="massPerc"/>
+      <w:r>
+        <w:rPr>
+          <w:b/>
+          <w:sz w:val="28"/>
+        </w:rPr>
+        <w:instrText xml:space="preserve"> FORMDROPDOWN </w:instrText>
+      </w:r>
+      <w:r>
+        <w:rPr>
+          <w:b/>
+          <w:sz w:val="28"/>
+        </w:rPr>
+      </w:r>
+      <w:r>
+        <w:rPr>
+          <w:b/>
+          <w:sz w:val="28"/>
+        </w:rPr>
+        <w:fldChar w:fldCharType="end"/>
+      </w:r>
+      <w:bookmarkEnd w:id="26"/>
+      <w:r>
+        <w:rPr>
+          <w:b/>
+          <w:sz w:val="28"/>
+        </w:rPr>
+        <w:t xml:space="preserve"> </w:t>
+      </w:r>
+      <w:r>
+        <w:rPr>
+          <w:sz w:val="28"/>
+        </w:rPr>
+        <w:t xml:space="preserve"> </w:t>
+      </w:r>
+      <w:r>
+        <w:rPr>
+          <w:b/>
+          <w:sz w:val="28"/>
+          <w:lang w:val="en-US"/>
+        </w:rPr>
+        <w:fldChar w:fldCharType="begin">
+          <w:ffData>
+            <w:name w:val="mass_week"/>
+            <w:enabled/>
+            <w:calcOnExit w:val="0"/>
+            <w:textInput>
+              <w:type w:val="number"/>
+              <w:maxLength w:val="2"/>
+            </w:textInput>
+          </w:ffData>
+        </w:fldChar>
+      </w:r>
+      <w:bookmarkStart w:id="27" w:name="mass_week"/>
+      <w:r>
+        <w:rPr>
+          <w:b/>
+          <w:sz w:val="28"/>
+        </w:rPr>
+        <w:instrText xml:space="preserve"> </w:instrText>
+      </w:r>
+      <w:r>
+        <w:rPr>
+          <w:b/>
+          <w:sz w:val="28"/>
+          <w:lang w:val="en-US"/>
+        </w:rPr>
+        <w:instrText>FORMTEXT</w:instrText>
+      </w:r>
+      <w:r>
+        <w:rPr>
+          <w:b/>
+          <w:sz w:val="28"/>
+        </w:rPr>
+        <w:instrText xml:space="preserve"> </w:instrText>
+      </w:r>
+      <w:r>
+        <w:rPr>
+          <w:b/>
+          <w:sz w:val="28"/>
+          <w:lang w:val="en-US"/>
+        </w:rPr>
+      </w:r>
+      <w:r>
+        <w:rPr>
+          <w:b/>
+          <w:sz w:val="28"/>
+          <w:lang w:val="en-US"/>
+        </w:rPr>
+        <w:fldChar w:fldCharType="separate"/>
+      </w:r>
+      <w:r>
+        <w:rPr>
+          <w:b/>
+          <w:noProof/>
+          <w:sz w:val="28"/>
+        </w:rPr>
+        <w:t>0</w:t>
+      </w:r>
+      <w:r>
+        <w:rPr>
+          <w:b/>
+          <w:sz w:val="28"/>
+          <w:lang w:val="en-US"/>
+        </w:rPr>
+        <w:fldChar w:fldCharType="end"/>
+      </w:r>
+      <w:bookmarkEnd w:id="27"/>
+      <w:r>
+        <w:rPr>
+          <w:sz w:val="28"/>
+        </w:rPr>
+        <w:t xml:space="preserve"> </w:t>
+      </w:r>
+      <w:proofErr w:type="spellStart"/>
+      <w:r>
+        <w:rPr>
+          <w:sz w:val="28"/>
+        </w:rPr>
+        <w:t>нед</w:t>
+      </w:r>
+      <w:proofErr w:type="spellEnd"/>
+      <w:r>
+        <w:rPr>
+          <w:sz w:val="28"/>
+        </w:rPr>
+        <w:t>.</w:t>
+      </w:r>
+    </w:p>
+    <w:p>
+      <w:pPr>
+        <w:jc w:val="both"/>
+        <w:rPr>
+          <w:sz w:val="28"/>
+        </w:rPr>
+      </w:pPr>
+      <w:r>
+        <w:rPr>
+          <w:noProof/>
+          <w:sz w:val="28"/>
+          <w:szCs w:val="28"/>
+        </w:rPr>
+        <w:t xml:space="preserve">Длина плеча                       </w:t>
+      </w:r>
+      <w:r>
+        <w:rPr>
+          <w:sz w:val="28"/>
+        </w:rPr>
+        <w:t xml:space="preserve">- </w:t>
+      </w:r>
+      <w:r>
+        <w:rPr>
+          <w:b/>
+          <w:sz w:val="28"/>
+        </w:rPr>
+        <w:fldChar w:fldCharType="begin">
+          <w:ffData>
+            <w:name w:val="shoulderLenghtMM"/>
+            <w:enabled/>
+            <w:calcOnExit w:val="0"/>
+            <w:textInput>
+              <w:type w:val="number"/>
+              <w:maxLength w:val="2"/>
+              <w:format w:val="0"/>
+            </w:textInput>
+          </w:ffData>
+        </w:fldChar>
+      </w:r>
+      <w:bookmarkStart w:id="28" w:name="shoulderLenghtMM"/>
+      <w:r>
+        <w:rPr>
+          <w:b/>
+          <w:sz w:val="28"/>
+        </w:rPr>
+        <w:instrText xml:space="preserve"> FORMTEXT </w:instrText>
+      </w:r>
+      <w:r>
+        <w:rPr>
+          <w:b/>
+          <w:sz w:val="28"/>
+        </w:rPr>
+      </w:r>
+      <w:r>
+        <w:rPr>
+          <w:b/>
+          <w:sz w:val="28"/>
+        </w:rPr>
+        <w:fldChar w:fldCharType="separate"/>
+      </w:r>
+      <w:r>
+        <w:rPr>
+          <w:b/>
+          <w:sz w:val="28"/>
+        </w:rPr>
+        <w:t>0</w:t>
+      </w:r>
+      <w:r>
+        <w:rPr>
+          <w:b/>
+          <w:sz w:val="28"/>
+        </w:rPr>
+        <w:fldChar w:fldCharType="end"/>
+      </w:r>
+      <w:bookmarkEnd w:id="28"/>
+      <w:r>
+        <w:rPr>
+          <w:sz w:val="28"/>
+        </w:rPr>
+        <w:t xml:space="preserve">   мм</w:t>
+      </w:r>
+      <w:r>
+        <w:rPr>
+          <w:sz w:val="28"/>
+        </w:rPr>
+        <w:t xml:space="preserve"> </w:t>
+      </w:r>
+      <w:r>
+        <w:rPr>
+          <w:sz w:val="28"/>
+        </w:rPr>
+        <w:t xml:space="preserve"> </w:t>
+      </w:r>
+      <w:r>
+        <w:rPr>
+          <w:b/>
+          <w:sz w:val="28"/>
+        </w:rPr>
+        <w:fldChar w:fldCharType="begin">
+          <w:ffData>
+            <w:name w:val="shoulderLenghtPerc"/>
             <w:enabled/>
             <w:calcOnExit w:val="0"/>
             <w:ddList>
@@ -2119,7 +2639,7 @@
           </w:ffData>
         </w:fldChar>
       </w:r>
-      <w:bookmarkStart w:id="22" w:name="bellyCirclePerc"/>
+      <w:bookmarkStart w:id="29" w:name="shoulderLenghtPerc"/>
       <w:r>
         <w:rPr>
           <w:b/>
@@ -2147,29 +2667,22 @@
         </w:rPr>
         <w:fldChar w:fldCharType="end"/>
       </w:r>
-      <w:bookmarkEnd w:id="22"/>
-      <w:r>
-        <w:rPr>
-          <w:i/>
-          <w:sz w:val="28"/>
-        </w:rPr>
-        <w:t xml:space="preserve"> </w:t>
-      </w:r>
-      <w:r>
-        <w:rPr>
-          <w:sz w:val="28"/>
-        </w:rPr>
-        <w:t xml:space="preserve"> </w:t>
-      </w:r>
-      <w:r>
-        <w:rPr>
-          <w:b/>
-          <w:sz w:val="28"/>
-          <w:lang w:val="en-US"/>
-        </w:rPr>
-        <w:fldChar w:fldCharType="begin">
-          <w:ffData>
-            <w:name w:val="bellyCircle_week"/>
+      <w:bookmarkEnd w:id="29"/>
+      <w:r>
+        <w:rPr>
+          <w:b/>
+          <w:sz w:val="28"/>
+        </w:rPr>
+        <w:t xml:space="preserve">  </w:t>
+      </w:r>
+      <w:r>
+        <w:rPr>
+          <w:b/>
+          <w:sz w:val="28"/>
+        </w:rPr>
+        <w:fldChar w:fldCharType="begin">
+          <w:ffData>
+            <w:name w:val="shoulderLenghtWeek"/>
             <w:enabled/>
             <w:calcOnExit w:val="0"/>
             <w:textInput>
@@ -2179,7 +2692,7 @@
           </w:ffData>
         </w:fldChar>
       </w:r>
-      <w:bookmarkStart w:id="23" w:name="bellyCircle_week"/>
+      <w:bookmarkStart w:id="30" w:name="shoulderLenghtWeek"/>
       <w:r>
         <w:rPr>
           <w:b/>
@@ -2206,21 +2719,18 @@
         <w:rPr>
           <w:b/>
           <w:sz w:val="28"/>
-          <w:lang w:val="en-US"/>
-        </w:rPr>
-      </w:r>
-      <w:r>
-        <w:rPr>
-          <w:b/>
-          <w:sz w:val="28"/>
-          <w:lang w:val="en-US"/>
-        </w:rPr>
-        <w:fldChar w:fldCharType="separate"/>
-      </w:r>
-      <w:r>
-        <w:rPr>
-          <w:b/>
-          <w:noProof/>
+        </w:rPr>
+      </w:r>
+      <w:r>
+        <w:rPr>
+          <w:b/>
+          <w:sz w:val="28"/>
+        </w:rPr>
+        <w:fldChar w:fldCharType="separate"/>
+      </w:r>
+      <w:r>
+        <w:rPr>
+          <w:b/>
           <w:sz w:val="28"/>
         </w:rPr>
         <w:t>0</w:t>
@@ -2229,41 +2739,29 @@
         <w:rPr>
           <w:b/>
           <w:sz w:val="28"/>
-          <w:lang w:val="en-US"/>
-        </w:rPr>
-        <w:fldChar w:fldCharType="end"/>
-      </w:r>
-      <w:bookmarkEnd w:id="23"/>
-      <w:r>
-        <w:rPr>
-          <w:b/>
+        </w:rPr>
+        <w:fldChar w:fldCharType="end"/>
+      </w:r>
+      <w:bookmarkEnd w:id="30"/>
+      <w:r>
+        <w:rPr>
           <w:sz w:val="28"/>
         </w:rPr>
         <w:t xml:space="preserve"> </w:t>
       </w:r>
-      <w:r>
-        <w:rPr>
-          <w:sz w:val="28"/>
-        </w:rPr>
-        <w:t>нед.</w:t>
-      </w:r>
-      <w:r>
-        <w:rPr>
-          <w:sz w:val="28"/>
-        </w:rPr>
-        <w:tab/>
-      </w:r>
-      <w:r>
-        <w:rPr>
-          <w:sz w:val="28"/>
-        </w:rPr>
-        <w:t xml:space="preserve">   </w:t>
-      </w:r>
-      <w:r>
-        <w:rPr>
-          <w:sz w:val="28"/>
-        </w:rPr>
-        <w:tab/>
+      <w:proofErr w:type="spellStart"/>
+      <w:r>
+        <w:rPr>
+          <w:sz w:val="28"/>
+        </w:rPr>
+        <w:t>нед</w:t>
+      </w:r>
+      <w:proofErr w:type="spellEnd"/>
+      <w:r>
+        <w:rPr>
+          <w:sz w:val="28"/>
+        </w:rPr>
+        <w:t>.</w:t>
       </w:r>
     </w:p>
     <w:p>
@@ -2275,15 +2773,11 @@
       </w:pPr>
       <w:r>
         <w:rPr>
-          <w:sz w:val="28"/>
-        </w:rPr>
-        <w:t xml:space="preserve">Масса                                 </w:t>
-      </w:r>
-      <w:r>
-        <w:rPr>
-          <w:sz w:val="28"/>
-        </w:rPr>
-        <w:t xml:space="preserve"> </w:t>
+          <w:noProof/>
+          <w:sz w:val="28"/>
+          <w:szCs w:val="28"/>
+        </w:rPr>
+        <w:t xml:space="preserve">Длина костей предплечья </w:t>
       </w:r>
       <w:r>
         <w:rPr>
@@ -2298,18 +2792,18 @@
         </w:rPr>
         <w:fldChar w:fldCharType="begin">
           <w:ffData>
-            <w:name w:val="mass_g"/>
+            <w:name w:val="legthForearmMM"/>
             <w:enabled/>
             <w:calcOnExit w:val="0"/>
             <w:textInput>
               <w:type w:val="number"/>
-              <w:maxLength w:val="4"/>
+              <w:maxLength w:val="2"/>
               <w:format w:val="0"/>
             </w:textInput>
           </w:ffData>
         </w:fldChar>
       </w:r>
-      <w:bookmarkStart w:id="24" w:name="mass_g"/>
+      <w:bookmarkStart w:id="31" w:name="legthForearmMM"/>
       <w:r>
         <w:rPr>
           <w:b/>
@@ -2333,7 +2827,6 @@
       <w:r>
         <w:rPr>
           <w:b/>
-          <w:noProof/>
           <w:sz w:val="28"/>
         </w:rPr>
         <w:t>0</w:t>
@@ -2345,21 +2838,33 @@
         </w:rPr>
         <w:fldChar w:fldCharType="end"/>
       </w:r>
-      <w:bookmarkEnd w:id="24"/>
-      <w:r>
-        <w:rPr>
-          <w:sz w:val="28"/>
-        </w:rPr>
-        <w:t xml:space="preserve"> г   </w:t>
-      </w:r>
-      <w:r>
-        <w:rPr>
-          <w:b/>
-          <w:sz w:val="28"/>
-        </w:rPr>
-        <w:fldChar w:fldCharType="begin">
-          <w:ffData>
-            <w:name w:val="massPerc"/>
+      <w:bookmarkEnd w:id="31"/>
+      <w:r>
+        <w:rPr>
+          <w:sz w:val="28"/>
+        </w:rPr>
+        <w:t xml:space="preserve">   мм</w:t>
+      </w:r>
+      <w:r>
+        <w:rPr>
+          <w:sz w:val="28"/>
+        </w:rPr>
+        <w:t xml:space="preserve"> </w:t>
+      </w:r>
+      <w:r>
+        <w:rPr>
+          <w:sz w:val="28"/>
+        </w:rPr>
+        <w:t xml:space="preserve"> </w:t>
+      </w:r>
+      <w:r>
+        <w:rPr>
+          <w:b/>
+          <w:sz w:val="28"/>
+        </w:rPr>
+        <w:fldChar w:fldCharType="begin">
+          <w:ffData>
+            <w:name w:val="legthForearmPerc"/>
             <w:enabled/>
             <w:calcOnExit w:val="0"/>
             <w:ddList>
@@ -2372,7 +2877,7 @@
           </w:ffData>
         </w:fldChar>
       </w:r>
-      <w:bookmarkStart w:id="25" w:name="massPerc"/>
+      <w:bookmarkStart w:id="32" w:name="legthForearmPerc"/>
       <w:r>
         <w:rPr>
           <w:b/>
@@ -2400,29 +2905,22 @@
         </w:rPr>
         <w:fldChar w:fldCharType="end"/>
       </w:r>
-      <w:bookmarkEnd w:id="25"/>
-      <w:r>
-        <w:rPr>
-          <w:b/>
-          <w:sz w:val="28"/>
-        </w:rPr>
-        <w:t xml:space="preserve"> </w:t>
-      </w:r>
-      <w:r>
-        <w:rPr>
-          <w:sz w:val="28"/>
-        </w:rPr>
-        <w:t xml:space="preserve"> </w:t>
-      </w:r>
-      <w:r>
-        <w:rPr>
-          <w:b/>
-          <w:sz w:val="28"/>
-          <w:lang w:val="en-US"/>
-        </w:rPr>
-        <w:fldChar w:fldCharType="begin">
-          <w:ffData>
-            <w:name w:val="mass_week"/>
+      <w:bookmarkEnd w:id="32"/>
+      <w:r>
+        <w:rPr>
+          <w:b/>
+          <w:sz w:val="28"/>
+        </w:rPr>
+        <w:t xml:space="preserve">  </w:t>
+      </w:r>
+      <w:r>
+        <w:rPr>
+          <w:b/>
+          <w:sz w:val="28"/>
+        </w:rPr>
+        <w:fldChar w:fldCharType="begin">
+          <w:ffData>
+            <w:name w:val="legthForearmWeek"/>
             <w:enabled/>
             <w:calcOnExit w:val="0"/>
             <w:textInput>
@@ -2432,7 +2930,7 @@
           </w:ffData>
         </w:fldChar>
       </w:r>
-      <w:bookmarkStart w:id="26" w:name="mass_week"/>
+      <w:bookmarkStart w:id="33" w:name="legthForearmWeek"/>
       <w:r>
         <w:rPr>
           <w:b/>
@@ -2459,21 +2957,18 @@
         <w:rPr>
           <w:b/>
           <w:sz w:val="28"/>
-          <w:lang w:val="en-US"/>
-        </w:rPr>
-      </w:r>
-      <w:r>
-        <w:rPr>
-          <w:b/>
-          <w:sz w:val="28"/>
-          <w:lang w:val="en-US"/>
-        </w:rPr>
-        <w:fldChar w:fldCharType="separate"/>
-      </w:r>
-      <w:r>
-        <w:rPr>
-          <w:b/>
-          <w:noProof/>
+        </w:rPr>
+      </w:r>
+      <w:r>
+        <w:rPr>
+          <w:b/>
+          <w:sz w:val="28"/>
+        </w:rPr>
+        <w:fldChar w:fldCharType="separate"/>
+      </w:r>
+      <w:r>
+        <w:rPr>
+          <w:b/>
           <w:sz w:val="28"/>
         </w:rPr>
         <w:t>0</w:t>
@@ -2482,22 +2977,29 @@
         <w:rPr>
           <w:b/>
           <w:sz w:val="28"/>
-          <w:lang w:val="en-US"/>
-        </w:rPr>
-        <w:fldChar w:fldCharType="end"/>
-      </w:r>
-      <w:bookmarkEnd w:id="26"/>
+        </w:rPr>
+        <w:fldChar w:fldCharType="end"/>
+      </w:r>
+      <w:bookmarkEnd w:id="33"/>
       <w:r>
         <w:rPr>
           <w:sz w:val="28"/>
         </w:rPr>
         <w:t xml:space="preserve"> </w:t>
       </w:r>
-      <w:r>
-        <w:rPr>
-          <w:sz w:val="28"/>
-        </w:rPr>
-        <w:t>нед.</w:t>
+      <w:proofErr w:type="spellStart"/>
+      <w:r>
+        <w:rPr>
+          <w:sz w:val="28"/>
+        </w:rPr>
+        <w:t>нед</w:t>
+      </w:r>
+      <w:proofErr w:type="spellEnd"/>
+      <w:r>
+        <w:rPr>
+          <w:sz w:val="28"/>
+        </w:rPr>
+        <w:t>.</w:t>
       </w:r>
     </w:p>
     <w:p>
@@ -2513,7 +3015,7 @@
           <w:sz w:val="28"/>
           <w:szCs w:val="28"/>
         </w:rPr>
-        <w:t xml:space="preserve">Длина плеча                       </w:t>
+        <w:t xml:space="preserve">Длина костей голени         </w:t>
       </w:r>
       <w:r>
         <w:rPr>
@@ -2528,7 +3030,7 @@
         </w:rPr>
         <w:fldChar w:fldCharType="begin">
           <w:ffData>
-            <w:name w:val="shoulderLenghtMM"/>
+            <w:name w:val="legthShinMM"/>
             <w:enabled/>
             <w:calcOnExit w:val="0"/>
             <w:textInput>
@@ -2539,7 +3041,7 @@
           </w:ffData>
         </w:fldChar>
       </w:r>
-      <w:bookmarkStart w:id="27" w:name="shoulderLenghtMM"/>
+      <w:bookmarkStart w:id="34" w:name="legthShinMM"/>
       <w:r>
         <w:rPr>
           <w:b/>
@@ -2574,7 +3076,7 @@
         </w:rPr>
         <w:fldChar w:fldCharType="end"/>
       </w:r>
-      <w:bookmarkEnd w:id="27"/>
+      <w:bookmarkEnd w:id="34"/>
       <w:r>
         <w:rPr>
           <w:sz w:val="28"/>
@@ -2600,7 +3102,7 @@
         </w:rPr>
         <w:fldChar w:fldCharType="begin">
           <w:ffData>
-            <w:name w:val="shoulderLenghtPerc"/>
+            <w:name w:val="legthShinProc"/>
             <w:enabled/>
             <w:calcOnExit w:val="0"/>
             <w:ddList>
@@ -2613,7 +3115,7 @@
           </w:ffData>
         </w:fldChar>
       </w:r>
-      <w:bookmarkStart w:id="28" w:name="shoulderLenghtPerc"/>
+      <w:bookmarkStart w:id="35" w:name="legthShinProc"/>
       <w:r>
         <w:rPr>
           <w:b/>
@@ -2641,7 +3143,7 @@
         </w:rPr>
         <w:fldChar w:fldCharType="end"/>
       </w:r>
-      <w:bookmarkEnd w:id="28"/>
+      <w:bookmarkEnd w:id="35"/>
       <w:r>
         <w:rPr>
           <w:b/>
@@ -2656,7 +3158,7 @@
         </w:rPr>
         <w:fldChar w:fldCharType="begin">
           <w:ffData>
-            <w:name w:val="shoulderLenghtWeek"/>
+            <w:name w:val="legthShinWeek"/>
             <w:enabled/>
             <w:calcOnExit w:val="0"/>
             <w:textInput>
@@ -2666,7 +3168,7 @@
           </w:ffData>
         </w:fldChar>
       </w:r>
-      <w:bookmarkStart w:id="29" w:name="shoulderLenghtWeek"/>
+      <w:bookmarkStart w:id="36" w:name="legthShinWeek"/>
       <w:r>
         <w:rPr>
           <w:b/>
@@ -2716,478 +3218,26 @@
         </w:rPr>
         <w:fldChar w:fldCharType="end"/>
       </w:r>
-      <w:bookmarkEnd w:id="29"/>
+      <w:bookmarkEnd w:id="36"/>
       <w:r>
         <w:rPr>
           <w:sz w:val="28"/>
         </w:rPr>
         <w:t xml:space="preserve"> </w:t>
       </w:r>
-      <w:r>
-        <w:rPr>
-          <w:sz w:val="28"/>
-        </w:rPr>
-        <w:t>нед.</w:t>
-      </w:r>
-    </w:p>
-    <w:p>
-      <w:pPr>
-        <w:jc w:val="both"/>
-        <w:rPr>
-          <w:sz w:val="28"/>
-        </w:rPr>
-      </w:pPr>
-      <w:r>
-        <w:rPr>
-          <w:noProof/>
-          <w:sz w:val="28"/>
-          <w:szCs w:val="28"/>
-        </w:rPr>
-        <w:t xml:space="preserve">Длина костей предплечья </w:t>
-      </w:r>
-      <w:r>
-        <w:rPr>
-          <w:sz w:val="28"/>
-        </w:rPr>
-        <w:t xml:space="preserve">- </w:t>
-      </w:r>
-      <w:r>
-        <w:rPr>
-          <w:b/>
-          <w:sz w:val="28"/>
-        </w:rPr>
-        <w:fldChar w:fldCharType="begin">
-          <w:ffData>
-            <w:name w:val="legthForearmMM"/>
-            <w:enabled/>
-            <w:calcOnExit w:val="0"/>
-            <w:textInput>
-              <w:type w:val="number"/>
-              <w:maxLength w:val="2"/>
-              <w:format w:val="0"/>
-            </w:textInput>
-          </w:ffData>
-        </w:fldChar>
-      </w:r>
-      <w:bookmarkStart w:id="30" w:name="legthForearmMM"/>
-      <w:r>
-        <w:rPr>
-          <w:b/>
-          <w:sz w:val="28"/>
-        </w:rPr>
-        <w:instrText xml:space="preserve"> FORMTEXT </w:instrText>
-      </w:r>
-      <w:r>
-        <w:rPr>
-          <w:b/>
-          <w:sz w:val="28"/>
-        </w:rPr>
-      </w:r>
-      <w:r>
-        <w:rPr>
-          <w:b/>
-          <w:sz w:val="28"/>
-        </w:rPr>
-        <w:fldChar w:fldCharType="separate"/>
-      </w:r>
-      <w:r>
-        <w:rPr>
-          <w:b/>
-          <w:sz w:val="28"/>
-        </w:rPr>
-        <w:t>0</w:t>
-      </w:r>
-      <w:r>
-        <w:rPr>
-          <w:b/>
-          <w:sz w:val="28"/>
-        </w:rPr>
-        <w:fldChar w:fldCharType="end"/>
-      </w:r>
-      <w:bookmarkEnd w:id="30"/>
-      <w:r>
-        <w:rPr>
-          <w:sz w:val="28"/>
-        </w:rPr>
-        <w:t xml:space="preserve">   мм</w:t>
-      </w:r>
-      <w:r>
-        <w:rPr>
-          <w:sz w:val="28"/>
-        </w:rPr>
-        <w:t xml:space="preserve"> </w:t>
-      </w:r>
-      <w:r>
-        <w:rPr>
-          <w:sz w:val="28"/>
-        </w:rPr>
-        <w:t xml:space="preserve"> </w:t>
-      </w:r>
-      <w:r>
-        <w:rPr>
-          <w:b/>
-          <w:sz w:val="28"/>
-        </w:rPr>
-        <w:fldChar w:fldCharType="begin">
-          <w:ffData>
-            <w:name w:val="legthForearmPerc"/>
-            <w:enabled/>
-            <w:calcOnExit w:val="0"/>
-            <w:ddList>
-              <w:result w:val="2"/>
-              <w:listEntry w:val="(&lt; 5 pct)"/>
-              <w:listEntry w:val="(5-10 pct) "/>
-              <w:listEntry w:val="(10-90 pct)"/>
-              <w:listEntry w:val="(&gt; 90 pct)"/>
-            </w:ddList>
-          </w:ffData>
-        </w:fldChar>
-      </w:r>
-      <w:bookmarkStart w:id="31" w:name="legthForearmPerc"/>
-      <w:r>
-        <w:rPr>
-          <w:b/>
-          <w:sz w:val="28"/>
-        </w:rPr>
-        <w:instrText xml:space="preserve"> FORMDROPDOWN </w:instrText>
-      </w:r>
-      <w:r>
-        <w:rPr>
-          <w:b/>
-          <w:sz w:val="28"/>
-        </w:rPr>
-      </w:r>
-      <w:r>
-        <w:rPr>
-          <w:b/>
-          <w:sz w:val="28"/>
-        </w:rPr>
-        <w:fldChar w:fldCharType="separate"/>
-      </w:r>
-      <w:r>
-        <w:rPr>
-          <w:b/>
-          <w:sz w:val="28"/>
-        </w:rPr>
-        <w:fldChar w:fldCharType="end"/>
-      </w:r>
-      <w:bookmarkEnd w:id="31"/>
-      <w:r>
-        <w:rPr>
-          <w:b/>
-          <w:sz w:val="28"/>
-        </w:rPr>
-        <w:t xml:space="preserve">  </w:t>
-      </w:r>
-      <w:r>
-        <w:rPr>
-          <w:b/>
-          <w:sz w:val="28"/>
-        </w:rPr>
-        <w:fldChar w:fldCharType="begin">
-          <w:ffData>
-            <w:name w:val="legthForearmWeek"/>
-            <w:enabled/>
-            <w:calcOnExit w:val="0"/>
-            <w:textInput>
-              <w:type w:val="number"/>
-              <w:maxLength w:val="2"/>
-            </w:textInput>
-          </w:ffData>
-        </w:fldChar>
-      </w:r>
-      <w:bookmarkStart w:id="32" w:name="legthForearmWeek"/>
-      <w:r>
-        <w:rPr>
-          <w:b/>
-          <w:sz w:val="28"/>
-        </w:rPr>
-        <w:instrText xml:space="preserve"> </w:instrText>
-      </w:r>
-      <w:r>
-        <w:rPr>
-          <w:b/>
-          <w:sz w:val="28"/>
-          <w:lang w:val="en-US"/>
-        </w:rPr>
-        <w:instrText>FORMTEXT</w:instrText>
-      </w:r>
-      <w:r>
-        <w:rPr>
-          <w:b/>
-          <w:sz w:val="28"/>
-        </w:rPr>
-        <w:instrText xml:space="preserve"> </w:instrText>
-      </w:r>
-      <w:r>
-        <w:rPr>
-          <w:b/>
-          <w:sz w:val="28"/>
-        </w:rPr>
-      </w:r>
-      <w:r>
-        <w:rPr>
-          <w:b/>
-          <w:sz w:val="28"/>
-        </w:rPr>
-        <w:fldChar w:fldCharType="separate"/>
-      </w:r>
-      <w:r>
-        <w:rPr>
-          <w:b/>
-          <w:sz w:val="28"/>
-        </w:rPr>
-        <w:t>0</w:t>
-      </w:r>
-      <w:r>
-        <w:rPr>
-          <w:b/>
-          <w:sz w:val="28"/>
-        </w:rPr>
-        <w:fldChar w:fldCharType="end"/>
-      </w:r>
-      <w:bookmarkEnd w:id="32"/>
-      <w:r>
-        <w:rPr>
-          <w:sz w:val="28"/>
-        </w:rPr>
-        <w:t xml:space="preserve"> </w:t>
-      </w:r>
-      <w:r>
-        <w:rPr>
-          <w:sz w:val="28"/>
-        </w:rPr>
-        <w:t>нед.</w:t>
-      </w:r>
-    </w:p>
-    <w:p>
-      <w:pPr>
-        <w:jc w:val="both"/>
-        <w:rPr>
-          <w:sz w:val="28"/>
-        </w:rPr>
-      </w:pPr>
-      <w:r>
-        <w:rPr>
-          <w:noProof/>
-          <w:sz w:val="28"/>
-          <w:szCs w:val="28"/>
-        </w:rPr>
-        <w:t xml:space="preserve">Длина костей голени         </w:t>
-      </w:r>
-      <w:r>
-        <w:rPr>
-          <w:sz w:val="28"/>
-        </w:rPr>
-        <w:t xml:space="preserve">- </w:t>
-      </w:r>
-      <w:r>
-        <w:rPr>
-          <w:b/>
-          <w:sz w:val="28"/>
-        </w:rPr>
-        <w:fldChar w:fldCharType="begin">
-          <w:ffData>
-            <w:name w:val="legthShinMM"/>
-            <w:enabled/>
-            <w:calcOnExit w:val="0"/>
-            <w:textInput>
-              <w:type w:val="number"/>
-              <w:maxLength w:val="2"/>
-              <w:format w:val="0"/>
-            </w:textInput>
-          </w:ffData>
-        </w:fldChar>
-      </w:r>
-      <w:bookmarkStart w:id="33" w:name="legthShinMM"/>
-      <w:r>
-        <w:rPr>
-          <w:b/>
-          <w:sz w:val="28"/>
-        </w:rPr>
-        <w:instrText xml:space="preserve"> FORMTEXT </w:instrText>
-      </w:r>
-      <w:r>
-        <w:rPr>
-          <w:b/>
-          <w:sz w:val="28"/>
-        </w:rPr>
-      </w:r>
-      <w:r>
-        <w:rPr>
-          <w:b/>
-          <w:sz w:val="28"/>
-        </w:rPr>
-        <w:fldChar w:fldCharType="separate"/>
-      </w:r>
-      <w:r>
-        <w:rPr>
-          <w:b/>
-          <w:sz w:val="28"/>
-        </w:rPr>
-        <w:t>0</w:t>
-      </w:r>
-      <w:r>
-        <w:rPr>
-          <w:b/>
-          <w:sz w:val="28"/>
-        </w:rPr>
-        <w:fldChar w:fldCharType="end"/>
-      </w:r>
-      <w:bookmarkEnd w:id="33"/>
-      <w:r>
-        <w:rPr>
-          <w:sz w:val="28"/>
-        </w:rPr>
-        <w:t xml:space="preserve">   мм</w:t>
-      </w:r>
-      <w:r>
-        <w:rPr>
-          <w:sz w:val="28"/>
-        </w:rPr>
-        <w:t xml:space="preserve"> </w:t>
-      </w:r>
-      <w:r>
-        <w:rPr>
-          <w:sz w:val="28"/>
-        </w:rPr>
-        <w:t xml:space="preserve"> </w:t>
-      </w:r>
-      <w:r>
-        <w:rPr>
-          <w:b/>
-          <w:sz w:val="28"/>
-        </w:rPr>
-        <w:fldChar w:fldCharType="begin">
-          <w:ffData>
-            <w:name w:val="legthShinProc"/>
-            <w:enabled/>
-            <w:calcOnExit w:val="0"/>
-            <w:ddList>
-              <w:result w:val="2"/>
-              <w:listEntry w:val="(&lt; 5 pct)"/>
-              <w:listEntry w:val="(5-10 pct) "/>
-              <w:listEntry w:val="(10-90 pct)"/>
-              <w:listEntry w:val="(&gt; 90 pct)"/>
-            </w:ddList>
-          </w:ffData>
-        </w:fldChar>
-      </w:r>
-      <w:bookmarkStart w:id="34" w:name="legthShinProc"/>
-      <w:r>
-        <w:rPr>
-          <w:b/>
-          <w:sz w:val="28"/>
-        </w:rPr>
-        <w:instrText xml:space="preserve"> FORMDROPDOWN </w:instrText>
-      </w:r>
-      <w:r>
-        <w:rPr>
-          <w:b/>
-          <w:sz w:val="28"/>
-        </w:rPr>
-      </w:r>
-      <w:r>
-        <w:rPr>
-          <w:b/>
-          <w:sz w:val="28"/>
-        </w:rPr>
-        <w:fldChar w:fldCharType="separate"/>
-      </w:r>
-      <w:r>
-        <w:rPr>
-          <w:b/>
-          <w:sz w:val="28"/>
-        </w:rPr>
-        <w:fldChar w:fldCharType="end"/>
-      </w:r>
-      <w:bookmarkEnd w:id="34"/>
-      <w:r>
-        <w:rPr>
-          <w:b/>
-          <w:sz w:val="28"/>
-        </w:rPr>
-        <w:t xml:space="preserve">  </w:t>
-      </w:r>
-      <w:r>
-        <w:rPr>
-          <w:b/>
-          <w:sz w:val="28"/>
-        </w:rPr>
-        <w:fldChar w:fldCharType="begin">
-          <w:ffData>
-            <w:name w:val="legthShinWeek"/>
-            <w:enabled/>
-            <w:calcOnExit w:val="0"/>
-            <w:textInput>
-              <w:type w:val="number"/>
-              <w:maxLength w:val="2"/>
-            </w:textInput>
-          </w:ffData>
-        </w:fldChar>
-      </w:r>
-      <w:bookmarkStart w:id="35" w:name="legthShinWeek"/>
-      <w:r>
-        <w:rPr>
-          <w:b/>
-          <w:sz w:val="28"/>
-        </w:rPr>
-        <w:instrText xml:space="preserve"> </w:instrText>
-      </w:r>
-      <w:r>
-        <w:rPr>
-          <w:b/>
-          <w:sz w:val="28"/>
-          <w:lang w:val="en-US"/>
-        </w:rPr>
-        <w:instrText>FORMTEXT</w:instrText>
-      </w:r>
-      <w:r>
-        <w:rPr>
-          <w:b/>
-          <w:sz w:val="28"/>
-        </w:rPr>
-        <w:instrText xml:space="preserve"> </w:instrText>
-      </w:r>
-      <w:r>
-        <w:rPr>
-          <w:b/>
-          <w:sz w:val="28"/>
-        </w:rPr>
-      </w:r>
-      <w:r>
-        <w:rPr>
-          <w:b/>
-          <w:sz w:val="28"/>
-        </w:rPr>
-        <w:fldChar w:fldCharType="separate"/>
-      </w:r>
-      <w:r>
-        <w:rPr>
-          <w:b/>
-          <w:sz w:val="28"/>
-        </w:rPr>
-        <w:t>0</w:t>
-      </w:r>
-      <w:r>
-        <w:rPr>
-          <w:b/>
-          <w:sz w:val="28"/>
-        </w:rPr>
-        <w:fldChar w:fldCharType="end"/>
-      </w:r>
-      <w:bookmarkEnd w:id="35"/>
-      <w:r>
-        <w:rPr>
-          <w:sz w:val="28"/>
-        </w:rPr>
-        <w:t xml:space="preserve"> </w:t>
-      </w:r>
-      <w:r>
-        <w:rPr>
-          <w:sz w:val="28"/>
-        </w:rPr>
-        <w:t>нед.</w:t>
+      <w:proofErr w:type="spellStart"/>
+      <w:r>
+        <w:rPr>
+          <w:sz w:val="28"/>
+        </w:rPr>
+        <w:t>нед</w:t>
+      </w:r>
+      <w:proofErr w:type="spellEnd"/>
+      <w:r>
+        <w:rPr>
+          <w:sz w:val="28"/>
+        </w:rPr>
+        <w:t>.</w:t>
       </w:r>
       <w:r>
         <w:rPr>
@@ -3274,7 +3324,7 @@
               </wp:anchor>
             </w:drawing>
           </mc:Choice>
-          <mc:Fallback>
+          <mc:Fallback xmlns:cx2="http://schemas.microsoft.com/office/drawing/2015/10/21/chartex" xmlns:cx3="http://schemas.microsoft.com/office/drawing/2016/5/9/chartex" xmlns:cx4="http://schemas.microsoft.com/office/drawing/2016/5/10/chartex" xmlns:cx5="http://schemas.microsoft.com/office/drawing/2016/5/11/chartex" xmlns:cx6="http://schemas.microsoft.com/office/drawing/2016/5/12/chartex" xmlns:cx7="http://schemas.microsoft.com/office/drawing/2016/5/13/chartex" xmlns:cx8="http://schemas.microsoft.com/office/drawing/2016/5/14/chartex" xmlns:aink="http://schemas.microsoft.com/office/drawing/2016/ink" xmlns:am3d="http://schemas.microsoft.com/office/drawing/2017/model3d" xmlns:oel="http://schemas.microsoft.com/office/2019/extlst" xmlns:w16cex="http://schemas.microsoft.com/office/word/2018/wordml/cex" xmlns:w16cid="http://schemas.microsoft.com/office/word/2016/wordml/cid" xmlns:w16="http://schemas.microsoft.com/office/word/2018/wordml" xmlns:w16sdtdh="http://schemas.microsoft.com/office/word/2020/wordml/sdtdatahash">
             <w:pict>
               <v:line w14:anchorId="074615EF" id="Line 5" o:spid="_x0000_s1026" style="position:absolute;z-index:251657216;visibility:visible;mso-wrap-style:square;mso-width-percent:0;mso-height-percent:0;mso-wrap-distance-left:9pt;mso-wrap-distance-top:0;mso-wrap-distance-right:9pt;mso-wrap-distance-bottom:0;mso-position-horizontal:absolute;mso-position-horizontal-relative:text;mso-position-vertical:absolute;mso-position-vertical-relative:text;mso-width-percent:0;mso-height-percent:0;mso-width-relative:page;mso-height-relative:page" from="-7.95pt,11.9pt" to="424.05pt,11.9pt" o:gfxdata="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" o:allowincell="f" strokeweight="1pt"/>
             </w:pict>
@@ -3291,7 +3341,7 @@
           <w:szCs w:val="28"/>
         </w:rPr>
       </w:pPr>
-      <w:bookmarkStart w:id="36" w:name="_Hlk126597960"/>
+      <w:bookmarkStart w:id="37" w:name="_Hlk126597960"/>
       <w:r>
         <w:rPr>
           <w:b/>
@@ -3348,7 +3398,7 @@
           </w:ffData>
         </w:fldChar>
       </w:r>
-      <w:bookmarkStart w:id="37" w:name="uterineArteriesMM"/>
+      <w:bookmarkStart w:id="38" w:name="uterineArteriesMM"/>
       <w:r>
         <w:rPr>
           <w:b/>
@@ -3389,7 +3439,7 @@
         </w:rPr>
         <w:fldChar w:fldCharType="end"/>
       </w:r>
-      <w:bookmarkEnd w:id="37"/>
+      <w:bookmarkEnd w:id="38"/>
       <w:r>
         <w:rPr>
           <w:sz w:val="27"/>
@@ -3424,7 +3474,7 @@
           </w:ffData>
         </w:fldChar>
       </w:r>
-      <w:bookmarkStart w:id="38" w:name="uterineArteriesCombo"/>
+      <w:bookmarkStart w:id="39" w:name="uterineArteriesCombo"/>
       <w:r>
         <w:rPr>
           <w:b/>
@@ -3446,9 +3496,17 @@
           <w:sz w:val="27"/>
           <w:szCs w:val="27"/>
         </w:rPr>
-        <w:fldChar w:fldCharType="end"/>
-      </w:r>
-      <w:bookmarkEnd w:id="38"/>
+        <w:fldChar w:fldCharType="separate"/>
+      </w:r>
+      <w:r>
+        <w:rPr>
+          <w:b/>
+          <w:sz w:val="27"/>
+          <w:szCs w:val="27"/>
+        </w:rPr>
+        <w:fldChar w:fldCharType="end"/>
+      </w:r>
+      <w:bookmarkEnd w:id="39"/>
       <w:r>
         <w:rPr>
           <w:b/>
@@ -3476,7 +3534,7 @@
           </w:ffData>
         </w:fldChar>
       </w:r>
-      <w:bookmarkStart w:id="39" w:name="uterineArteriesWeek"/>
+      <w:bookmarkStart w:id="40" w:name="uterineArteriesWeek"/>
       <w:r>
         <w:rPr>
           <w:b/>
@@ -3537,13 +3595,29 @@
         </w:rPr>
         <w:fldChar w:fldCharType="end"/>
       </w:r>
-      <w:bookmarkEnd w:id="39"/>
+      <w:bookmarkEnd w:id="40"/>
       <w:r>
         <w:rPr>
           <w:sz w:val="27"/>
           <w:szCs w:val="27"/>
         </w:rPr>
-        <w:t xml:space="preserve"> нед.</w:t>
+        <w:t xml:space="preserve"> </w:t>
+      </w:r>
+      <w:proofErr w:type="spellStart"/>
+      <w:r>
+        <w:rPr>
+          <w:sz w:val="27"/>
+          <w:szCs w:val="27"/>
+        </w:rPr>
+        <w:t>нед</w:t>
+      </w:r>
+      <w:proofErr w:type="spellEnd"/>
+      <w:r>
+        <w:rPr>
+          <w:sz w:val="27"/>
+          <w:szCs w:val="27"/>
+        </w:rPr>
+        <w:t>.</w:t>
       </w:r>
     </w:p>
     <w:p>
@@ -3625,7 +3699,7 @@
           </w:ffData>
         </w:fldChar>
       </w:r>
-      <w:bookmarkStart w:id="40" w:name="umbilicalArteriesMM"/>
+      <w:bookmarkStart w:id="41" w:name="umbilicalArteriesMM"/>
       <w:r>
         <w:rPr>
           <w:b/>
@@ -3666,7 +3740,7 @@
         </w:rPr>
         <w:fldChar w:fldCharType="end"/>
       </w:r>
-      <w:bookmarkEnd w:id="40"/>
+      <w:bookmarkEnd w:id="41"/>
       <w:r>
         <w:rPr>
           <w:sz w:val="27"/>
@@ -3701,7 +3775,7 @@
           </w:ffData>
         </w:fldChar>
       </w:r>
-      <w:bookmarkStart w:id="41" w:name="umbilicalArteriesCom"/>
+      <w:bookmarkStart w:id="42" w:name="umbilicalArteriesCom"/>
       <w:r>
         <w:rPr>
           <w:b/>
@@ -3723,9 +3797,17 @@
           <w:sz w:val="27"/>
           <w:szCs w:val="27"/>
         </w:rPr>
-        <w:fldChar w:fldCharType="end"/>
-      </w:r>
-      <w:bookmarkEnd w:id="41"/>
+        <w:fldChar w:fldCharType="separate"/>
+      </w:r>
+      <w:r>
+        <w:rPr>
+          <w:b/>
+          <w:sz w:val="27"/>
+          <w:szCs w:val="27"/>
+        </w:rPr>
+        <w:fldChar w:fldCharType="end"/>
+      </w:r>
+      <w:bookmarkEnd w:id="42"/>
       <w:r>
         <w:rPr>
           <w:b/>
@@ -3753,7 +3835,7 @@
           </w:ffData>
         </w:fldChar>
       </w:r>
-      <w:bookmarkStart w:id="42" w:name="umbilicalArteriesWee"/>
+      <w:bookmarkStart w:id="43" w:name="umbilicalArteriesWee"/>
       <w:r>
         <w:rPr>
           <w:b/>
@@ -3814,13 +3896,29 @@
         </w:rPr>
         <w:fldChar w:fldCharType="end"/>
       </w:r>
-      <w:bookmarkEnd w:id="42"/>
+      <w:bookmarkEnd w:id="43"/>
       <w:r>
         <w:rPr>
           <w:sz w:val="27"/>
           <w:szCs w:val="27"/>
         </w:rPr>
-        <w:t xml:space="preserve"> нед.</w:t>
+        <w:t xml:space="preserve"> </w:t>
+      </w:r>
+      <w:proofErr w:type="spellStart"/>
+      <w:r>
+        <w:rPr>
+          <w:sz w:val="27"/>
+          <w:szCs w:val="27"/>
+        </w:rPr>
+        <w:t>нед</w:t>
+      </w:r>
+      <w:proofErr w:type="spellEnd"/>
+      <w:r>
+        <w:rPr>
+          <w:sz w:val="27"/>
+          <w:szCs w:val="27"/>
+        </w:rPr>
+        <w:t>.</w:t>
       </w:r>
     </w:p>
     <w:p>
@@ -3871,7 +3969,7 @@
           </w:ffData>
         </w:fldChar>
       </w:r>
-      <w:bookmarkStart w:id="43" w:name="celebralAttitudeMM"/>
+      <w:bookmarkStart w:id="44" w:name="celebralAttitudeMM"/>
       <w:r>
         <w:rPr>
           <w:b/>
@@ -3912,7 +4010,7 @@
         </w:rPr>
         <w:fldChar w:fldCharType="end"/>
       </w:r>
-      <w:bookmarkEnd w:id="43"/>
+      <w:bookmarkEnd w:id="44"/>
       <w:r>
         <w:rPr>
           <w:sz w:val="27"/>
@@ -3947,7 +4045,7 @@
           </w:ffData>
         </w:fldChar>
       </w:r>
-      <w:bookmarkStart w:id="44" w:name="celebralAttitudeComb"/>
+      <w:bookmarkStart w:id="45" w:name="celebralAttitudeComb"/>
       <w:r>
         <w:rPr>
           <w:b/>
@@ -3969,9 +4067,17 @@
           <w:sz w:val="27"/>
           <w:szCs w:val="27"/>
         </w:rPr>
-        <w:fldChar w:fldCharType="end"/>
-      </w:r>
-      <w:bookmarkEnd w:id="44"/>
+        <w:fldChar w:fldCharType="separate"/>
+      </w:r>
+      <w:r>
+        <w:rPr>
+          <w:b/>
+          <w:sz w:val="27"/>
+          <w:szCs w:val="27"/>
+        </w:rPr>
+        <w:fldChar w:fldCharType="end"/>
+      </w:r>
+      <w:bookmarkEnd w:id="45"/>
       <w:r>
         <w:rPr>
           <w:b/>
@@ -3999,7 +4105,7 @@
           </w:ffData>
         </w:fldChar>
       </w:r>
-      <w:bookmarkStart w:id="45" w:name="celebralAttitudeWeek"/>
+      <w:bookmarkStart w:id="46" w:name="celebralAttitudeWeek"/>
       <w:r>
         <w:rPr>
           <w:b/>
@@ -4060,16 +4166,32 @@
         </w:rPr>
         <w:fldChar w:fldCharType="end"/>
       </w:r>
-      <w:bookmarkEnd w:id="45"/>
+      <w:bookmarkEnd w:id="46"/>
       <w:r>
         <w:rPr>
           <w:sz w:val="27"/>
           <w:szCs w:val="27"/>
         </w:rPr>
-        <w:t xml:space="preserve"> нед.</w:t>
+        <w:t xml:space="preserve"> </w:t>
+      </w:r>
+      <w:proofErr w:type="spellStart"/>
+      <w:r>
+        <w:rPr>
+          <w:sz w:val="27"/>
+          <w:szCs w:val="27"/>
+        </w:rPr>
+        <w:t>нед</w:t>
+      </w:r>
+      <w:proofErr w:type="spellEnd"/>
+      <w:r>
+        <w:rPr>
+          <w:sz w:val="27"/>
+          <w:szCs w:val="27"/>
+        </w:rPr>
+        <w:t>.</w:t>
       </w:r>
     </w:p>
-    <w:bookmarkEnd w:id="36"/>
+    <w:bookmarkEnd w:id="37"/>
     <w:p>
       <w:pPr>
         <w:ind w:left="4320" w:firstLine="720"/>
@@ -4149,7 +4271,7 @@
               </wp:anchor>
             </w:drawing>
           </mc:Choice>
-          <mc:Fallback>
+          <mc:Fallback xmlns:cx2="http://schemas.microsoft.com/office/drawing/2015/10/21/chartex" xmlns:cx3="http://schemas.microsoft.com/office/drawing/2016/5/9/chartex" xmlns:cx4="http://schemas.microsoft.com/office/drawing/2016/5/10/chartex" xmlns:cx5="http://schemas.microsoft.com/office/drawing/2016/5/11/chartex" xmlns:cx6="http://schemas.microsoft.com/office/drawing/2016/5/12/chartex" xmlns:cx7="http://schemas.microsoft.com/office/drawing/2016/5/13/chartex" xmlns:cx8="http://schemas.microsoft.com/office/drawing/2016/5/14/chartex" xmlns:aink="http://schemas.microsoft.com/office/drawing/2016/ink" xmlns:am3d="http://schemas.microsoft.com/office/drawing/2017/model3d" xmlns:oel="http://schemas.microsoft.com/office/2019/extlst" xmlns:w16cex="http://schemas.microsoft.com/office/word/2018/wordml/cex" xmlns:w16cid="http://schemas.microsoft.com/office/word/2016/wordml/cid" xmlns:w16="http://schemas.microsoft.com/office/word/2018/wordml" xmlns:w16sdtdh="http://schemas.microsoft.com/office/word/2020/wordml/sdtdatahash">
             <w:pict>
               <v:line w14:anchorId="5BC98DDE" id="Line 5" o:spid="_x0000_s1026" style="position:absolute;z-index:251661312;visibility:visible;mso-wrap-style:square;mso-width-percent:0;mso-height-percent:0;mso-wrap-distance-left:9pt;mso-wrap-distance-top:0;mso-wrap-distance-right:9pt;mso-wrap-distance-bottom:0;mso-position-horizontal:absolute;mso-position-horizontal-relative:text;mso-position-vertical:absolute;mso-position-vertical-relative:text;mso-width-percent:0;mso-height-percent:0;mso-width-relative:page;mso-height-relative:page" from="-8pt,9.7pt" to="424pt,9.7pt" o:gfxdata="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" o:allowincell="f" strokeweight="1pt"/>
             </w:pict>
@@ -4224,7 +4346,7 @@
           </w:ffData>
         </w:fldChar>
       </w:r>
-      <w:bookmarkStart w:id="46" w:name="Face"/>
+      <w:bookmarkStart w:id="47" w:name="Face"/>
       <w:r>
         <w:rPr>
           <w:i/>
@@ -4256,7 +4378,7 @@
         </w:rPr>
         <w:fldChar w:fldCharType="end"/>
       </w:r>
-      <w:bookmarkEnd w:id="46"/>
+      <w:bookmarkEnd w:id="47"/>
       <w:r>
         <w:rPr>
           <w:sz w:val="24"/>
@@ -4269,7 +4391,23 @@
           <w:sz w:val="24"/>
           <w:szCs w:val="24"/>
         </w:rPr>
-        <w:t xml:space="preserve">  Носогубный треугольник </w:t>
+        <w:t xml:space="preserve">  </w:t>
+      </w:r>
+      <w:proofErr w:type="spellStart"/>
+      <w:r>
+        <w:rPr>
+          <w:sz w:val="24"/>
+          <w:szCs w:val="24"/>
+        </w:rPr>
+        <w:t>Носогубный</w:t>
+      </w:r>
+      <w:proofErr w:type="spellEnd"/>
+      <w:r>
+        <w:rPr>
+          <w:sz w:val="24"/>
+          <w:szCs w:val="24"/>
+        </w:rPr>
+        <w:t xml:space="preserve"> треугольник </w:t>
       </w:r>
       <w:r>
         <w:rPr>
@@ -4289,7 +4427,7 @@
           </w:ffData>
         </w:fldChar>
       </w:r>
-      <w:bookmarkStart w:id="47" w:name="nosoGubTriangle"/>
+      <w:bookmarkStart w:id="48" w:name="nosoGubTriangle"/>
       <w:r>
         <w:rPr>
           <w:i/>
@@ -4321,7 +4459,7 @@
         </w:rPr>
         <w:fldChar w:fldCharType="end"/>
       </w:r>
-      <w:bookmarkEnd w:id="47"/>
+      <w:bookmarkEnd w:id="48"/>
       <w:r>
         <w:rPr>
           <w:sz w:val="24"/>
@@ -4354,7 +4492,7 @@
           </w:ffData>
         </w:fldChar>
       </w:r>
-      <w:bookmarkStart w:id="48" w:name="eyeSockets"/>
+      <w:bookmarkStart w:id="49" w:name="eyeSockets"/>
       <w:r>
         <w:rPr>
           <w:i/>
@@ -4386,7 +4524,7 @@
         </w:rPr>
         <w:fldChar w:fldCharType="end"/>
       </w:r>
-      <w:bookmarkEnd w:id="48"/>
+      <w:bookmarkEnd w:id="49"/>
       <w:r>
         <w:rPr>
           <w:i/>
@@ -4420,7 +4558,7 @@
           </w:ffData>
         </w:fldChar>
       </w:r>
-      <w:bookmarkStart w:id="49" w:name="FaceProfile"/>
+      <w:bookmarkStart w:id="50" w:name="FaceProfile"/>
       <w:r>
         <w:rPr>
           <w:i/>
@@ -4452,7 +4590,7 @@
         </w:rPr>
         <w:fldChar w:fldCharType="end"/>
       </w:r>
-      <w:bookmarkEnd w:id="49"/>
+      <w:bookmarkEnd w:id="50"/>
       <w:r>
         <w:rPr>
           <w:i/>
@@ -4494,7 +4632,7 @@
           </w:ffData>
         </w:fldChar>
       </w:r>
-      <w:bookmarkStart w:id="50" w:name="bockGeludchki"/>
+      <w:bookmarkStart w:id="51" w:name="bockGeludchki"/>
       <w:r>
         <w:rPr>
           <w:i/>
@@ -4526,7 +4664,7 @@
         </w:rPr>
         <w:fldChar w:fldCharType="end"/>
       </w:r>
-      <w:bookmarkEnd w:id="50"/>
+      <w:bookmarkEnd w:id="51"/>
       <w:r>
         <w:rPr>
           <w:i/>
@@ -4568,7 +4706,7 @@
           </w:ffData>
         </w:fldChar>
       </w:r>
-      <w:bookmarkStart w:id="51" w:name="polostProzrPeregor"/>
+      <w:bookmarkStart w:id="52" w:name="polostProzrPeregor"/>
       <w:r>
         <w:rPr>
           <w:i/>
@@ -4600,7 +4738,7 @@
         </w:rPr>
         <w:fldChar w:fldCharType="end"/>
       </w:r>
-      <w:bookmarkEnd w:id="51"/>
+      <w:bookmarkEnd w:id="52"/>
       <w:r>
         <w:rPr>
           <w:i/>
@@ -4642,7 +4780,7 @@
           </w:ffData>
         </w:fldChar>
       </w:r>
-      <w:bookmarkStart w:id="52" w:name="ThreeGeludoch"/>
+      <w:bookmarkStart w:id="53" w:name="ThreeGeludoch"/>
       <w:r>
         <w:rPr>
           <w:i/>
@@ -4674,7 +4812,7 @@
         </w:rPr>
         <w:fldChar w:fldCharType="end"/>
       </w:r>
-      <w:bookmarkEnd w:id="52"/>
+      <w:bookmarkEnd w:id="53"/>
       <w:r>
         <w:rPr>
           <w:i/>
@@ -4716,7 +4854,7 @@
           </w:ffData>
         </w:fldChar>
       </w:r>
-      <w:bookmarkStart w:id="53" w:name="FourGeludoch"/>
+      <w:bookmarkStart w:id="54" w:name="FourGeludoch"/>
       <w:r>
         <w:rPr>
           <w:i/>
@@ -4748,7 +4886,7 @@
         </w:rPr>
         <w:fldChar w:fldCharType="end"/>
       </w:r>
-      <w:bookmarkEnd w:id="53"/>
+      <w:bookmarkEnd w:id="54"/>
       <w:r>
         <w:rPr>
           <w:sz w:val="24"/>
@@ -4774,7 +4912,7 @@
           </w:ffData>
         </w:fldChar>
       </w:r>
-      <w:bookmarkStart w:id="54" w:name="Mozgechok"/>
+      <w:bookmarkStart w:id="55" w:name="Mozgechok"/>
       <w:r>
         <w:rPr>
           <w:i/>
@@ -4806,7 +4944,7 @@
         </w:rPr>
         <w:fldChar w:fldCharType="end"/>
       </w:r>
-      <w:bookmarkEnd w:id="54"/>
+      <w:bookmarkEnd w:id="55"/>
       <w:r>
         <w:rPr>
           <w:i/>
@@ -4840,7 +4978,7 @@
           </w:ffData>
         </w:fldChar>
       </w:r>
-      <w:bookmarkStart w:id="55" w:name="BigZistern"/>
+      <w:bookmarkStart w:id="56" w:name="BigZistern"/>
       <w:r>
         <w:rPr>
           <w:i/>
@@ -4872,7 +5010,7 @@
         </w:rPr>
         <w:fldChar w:fldCharType="end"/>
       </w:r>
-      <w:bookmarkEnd w:id="55"/>
+      <w:bookmarkEnd w:id="56"/>
     </w:p>
     <w:p>
       <w:pPr>
@@ -4930,7 +5068,7 @@
           </w:ffData>
         </w:fldChar>
       </w:r>
-      <w:bookmarkStart w:id="56" w:name="FourCamerSrez"/>
+      <w:bookmarkStart w:id="57" w:name="FourCamerSrez"/>
       <w:r>
         <w:rPr>
           <w:i/>
@@ -4962,7 +5100,7 @@
         </w:rPr>
         <w:fldChar w:fldCharType="end"/>
       </w:r>
-      <w:bookmarkEnd w:id="56"/>
+      <w:bookmarkEnd w:id="57"/>
       <w:r>
         <w:rPr>
           <w:sz w:val="24"/>
@@ -5002,7 +5140,7 @@
           </w:ffData>
         </w:fldChar>
       </w:r>
-      <w:bookmarkStart w:id="57" w:name="CameraOfHearth"/>
+      <w:bookmarkStart w:id="58" w:name="CameraOfHearth"/>
       <w:r>
         <w:rPr>
           <w:i/>
@@ -5034,7 +5172,7 @@
         </w:rPr>
         <w:fldChar w:fldCharType="end"/>
       </w:r>
-      <w:bookmarkEnd w:id="57"/>
+      <w:bookmarkEnd w:id="58"/>
     </w:p>
     <w:p>
       <w:pPr>
@@ -5083,7 +5221,7 @@
           </w:ffData>
         </w:fldChar>
       </w:r>
-      <w:bookmarkStart w:id="58" w:name="MPP"/>
+      <w:bookmarkStart w:id="59" w:name="MPP"/>
       <w:r>
         <w:rPr>
           <w:i/>
@@ -5115,7 +5253,7 @@
         </w:rPr>
         <w:fldChar w:fldCharType="end"/>
       </w:r>
-      <w:bookmarkEnd w:id="58"/>
+      <w:bookmarkEnd w:id="59"/>
       <w:r>
         <w:rPr>
           <w:i/>
@@ -5149,7 +5287,7 @@
           </w:ffData>
         </w:fldChar>
       </w:r>
-      <w:bookmarkStart w:id="59" w:name="MGP"/>
+      <w:bookmarkStart w:id="60" w:name="MGP"/>
       <w:r>
         <w:rPr>
           <w:i/>
@@ -5181,7 +5319,7 @@
         </w:rPr>
         <w:fldChar w:fldCharType="end"/>
       </w:r>
-      <w:bookmarkEnd w:id="59"/>
+      <w:bookmarkEnd w:id="60"/>
       <w:r>
         <w:rPr>
           <w:i/>
@@ -5215,7 +5353,7 @@
           </w:ffData>
         </w:fldChar>
       </w:r>
-      <w:bookmarkStart w:id="60" w:name="MagistralArter"/>
+      <w:bookmarkStart w:id="61" w:name="MagistralArter"/>
       <w:r>
         <w:rPr>
           <w:i/>
@@ -5247,7 +5385,7 @@
         </w:rPr>
         <w:fldChar w:fldCharType="end"/>
       </w:r>
-      <w:bookmarkEnd w:id="60"/>
+      <w:bookmarkEnd w:id="61"/>
       <w:r>
         <w:rPr>
           <w:i/>
@@ -5281,7 +5419,7 @@
           </w:ffData>
         </w:fldChar>
       </w:r>
-      <w:bookmarkStart w:id="61" w:name="Aorta"/>
+      <w:bookmarkStart w:id="62" w:name="Aorta"/>
       <w:r>
         <w:rPr>
           <w:i/>
@@ -5313,7 +5451,7 @@
         </w:rPr>
         <w:fldChar w:fldCharType="end"/>
       </w:r>
-      <w:bookmarkEnd w:id="61"/>
+      <w:bookmarkEnd w:id="62"/>
       <w:r>
         <w:rPr>
           <w:sz w:val="24"/>
@@ -5339,7 +5477,7 @@
           </w:ffData>
         </w:fldChar>
       </w:r>
-      <w:bookmarkStart w:id="62" w:name="LegochStvol"/>
+      <w:bookmarkStart w:id="63" w:name="LegochStvol"/>
       <w:r>
         <w:rPr>
           <w:i/>
@@ -5371,7 +5509,7 @@
         </w:rPr>
         <w:fldChar w:fldCharType="end"/>
       </w:r>
-      <w:bookmarkEnd w:id="62"/>
+      <w:bookmarkEnd w:id="63"/>
       <w:r>
         <w:rPr>
           <w:sz w:val="24"/>
@@ -5404,7 +5542,7 @@
           </w:ffData>
         </w:fldChar>
       </w:r>
-      <w:bookmarkStart w:id="63" w:name="WPW"/>
+      <w:bookmarkStart w:id="64" w:name="WPW"/>
       <w:r>
         <w:rPr>
           <w:i/>
@@ -5436,7 +5574,7 @@
         </w:rPr>
         <w:fldChar w:fldCharType="end"/>
       </w:r>
-      <w:bookmarkEnd w:id="63"/>
+      <w:bookmarkEnd w:id="64"/>
       <w:r>
         <w:rPr>
           <w:i/>
@@ -5556,7 +5694,7 @@
           </w:ffData>
         </w:fldChar>
       </w:r>
-      <w:bookmarkStart w:id="64" w:name="LogochWien"/>
+      <w:bookmarkStart w:id="65" w:name="LogochWien"/>
       <w:r>
         <w:rPr>
           <w:i/>
@@ -5588,7 +5726,7 @@
         </w:rPr>
         <w:fldChar w:fldCharType="end"/>
       </w:r>
-      <w:bookmarkEnd w:id="64"/>
+      <w:bookmarkEnd w:id="65"/>
       <w:r>
         <w:rPr>
           <w:i/>
@@ -5609,7 +5747,23 @@
           <w:sz w:val="24"/>
           <w:szCs w:val="24"/>
         </w:rPr>
-        <w:t xml:space="preserve">  Гидроперикард  </w:t>
+        <w:t xml:space="preserve">  </w:t>
+      </w:r>
+      <w:proofErr w:type="spellStart"/>
+      <w:r>
+        <w:rPr>
+          <w:sz w:val="24"/>
+          <w:szCs w:val="24"/>
+        </w:rPr>
+        <w:t>Гидроперикард</w:t>
+      </w:r>
+      <w:proofErr w:type="spellEnd"/>
+      <w:r>
+        <w:rPr>
+          <w:sz w:val="24"/>
+          <w:szCs w:val="24"/>
+        </w:rPr>
+        <w:t xml:space="preserve">  </w:t>
       </w:r>
       <w:r>
         <w:rPr>
@@ -5629,7 +5783,7 @@
           </w:ffData>
         </w:fldChar>
       </w:r>
-      <w:bookmarkStart w:id="65" w:name="Gidropericard"/>
+      <w:bookmarkStart w:id="66" w:name="Gidropericard"/>
       <w:r>
         <w:rPr>
           <w:i/>
@@ -5661,7 +5815,7 @@
         </w:rPr>
         <w:fldChar w:fldCharType="end"/>
       </w:r>
-      <w:bookmarkEnd w:id="65"/>
+      <w:bookmarkEnd w:id="66"/>
       <w:r>
         <w:rPr>
           <w:i/>
@@ -5675,7 +5829,23 @@
           <w:sz w:val="24"/>
           <w:szCs w:val="24"/>
         </w:rPr>
-        <w:t xml:space="preserve"> Кардиоторакальное отношение </w:t>
+        <w:t xml:space="preserve"> </w:t>
+      </w:r>
+      <w:proofErr w:type="spellStart"/>
+      <w:r>
+        <w:rPr>
+          <w:sz w:val="24"/>
+          <w:szCs w:val="24"/>
+        </w:rPr>
+        <w:t>Кардиоторакальное</w:t>
+      </w:r>
+      <w:proofErr w:type="spellEnd"/>
+      <w:r>
+        <w:rPr>
+          <w:sz w:val="24"/>
+          <w:szCs w:val="24"/>
+        </w:rPr>
+        <w:t xml:space="preserve"> отношение </w:t>
       </w:r>
       <w:r>
         <w:rPr>
@@ -5702,7 +5872,7 @@
           </w:ffData>
         </w:fldChar>
       </w:r>
-      <w:bookmarkStart w:id="66" w:name="CardiocatarnOtn"/>
+      <w:bookmarkStart w:id="67" w:name="CardiocatarnOtn"/>
       <w:r>
         <w:rPr>
           <w:i/>
@@ -5779,7 +5949,7 @@
         </w:rPr>
         <w:fldChar w:fldCharType="end"/>
       </w:r>
-      <w:bookmarkEnd w:id="66"/>
+      <w:bookmarkEnd w:id="67"/>
     </w:p>
     <w:p>
       <w:pPr>
@@ -5822,7 +5992,7 @@
           </w:ffData>
         </w:fldChar>
       </w:r>
-      <w:bookmarkStart w:id="67" w:name="HeartPolosh"/>
+      <w:bookmarkStart w:id="68" w:name="HeartPolosh"/>
       <w:r>
         <w:rPr>
           <w:i/>
@@ -5854,7 +6024,7 @@
         </w:rPr>
         <w:fldChar w:fldCharType="end"/>
       </w:r>
-      <w:bookmarkEnd w:id="67"/>
+      <w:bookmarkEnd w:id="68"/>
       <w:r>
         <w:rPr>
           <w:sz w:val="24"/>
@@ -5869,12 +6039,21 @@
         </w:rPr>
         <w:t xml:space="preserve"> </w:t>
       </w:r>
-      <w:r>
-        <w:rPr>
-          <w:sz w:val="24"/>
-          <w:szCs w:val="24"/>
-        </w:rPr>
-        <w:t xml:space="preserve">Эхоструктура легких   </w:t>
+      <w:proofErr w:type="spellStart"/>
+      <w:r>
+        <w:rPr>
+          <w:sz w:val="24"/>
+          <w:szCs w:val="24"/>
+        </w:rPr>
+        <w:t>Эхоструктура</w:t>
+      </w:r>
+      <w:proofErr w:type="spellEnd"/>
+      <w:r>
+        <w:rPr>
+          <w:sz w:val="24"/>
+          <w:szCs w:val="24"/>
+        </w:rPr>
+        <w:t xml:space="preserve"> легких   </w:t>
       </w:r>
       <w:r>
         <w:rPr>
@@ -5894,138 +6073,7 @@
           </w:ffData>
         </w:fldChar>
       </w:r>
-      <w:bookmarkStart w:id="68" w:name="ExoStruct"/>
-      <w:r>
-        <w:rPr>
-          <w:i/>
-          <w:sz w:val="24"/>
-          <w:szCs w:val="24"/>
-        </w:rPr>
-        <w:instrText xml:space="preserve"> FORMDROPDOWN </w:instrText>
-      </w:r>
-      <w:r>
-        <w:rPr>
-          <w:i/>
-          <w:sz w:val="24"/>
-          <w:szCs w:val="24"/>
-        </w:rPr>
-      </w:r>
-      <w:r>
-        <w:rPr>
-          <w:i/>
-          <w:sz w:val="24"/>
-          <w:szCs w:val="24"/>
-        </w:rPr>
-        <w:fldChar w:fldCharType="separate"/>
-      </w:r>
-      <w:r>
-        <w:rPr>
-          <w:i/>
-          <w:sz w:val="24"/>
-          <w:szCs w:val="24"/>
-        </w:rPr>
-        <w:fldChar w:fldCharType="end"/>
-      </w:r>
-      <w:bookmarkEnd w:id="68"/>
-    </w:p>
-    <w:p>
-      <w:pPr>
-        <w:jc w:val="both"/>
-        <w:rPr>
-          <w:sz w:val="24"/>
-          <w:szCs w:val="24"/>
-        </w:rPr>
-      </w:pPr>
-      <w:r>
-        <w:rPr>
-          <w:sz w:val="24"/>
-          <w:szCs w:val="24"/>
-        </w:rPr>
-        <w:t xml:space="preserve">Объемные образования  </w:t>
-      </w:r>
-      <w:r>
-        <w:rPr>
-          <w:i/>
-          <w:sz w:val="24"/>
-          <w:szCs w:val="24"/>
-        </w:rPr>
-        <w:fldChar w:fldCharType="begin">
-          <w:ffData>
-            <w:name w:val="ObjomObrasov"/>
-            <w:enabled/>
-            <w:calcOnExit w:val="0"/>
-            <w:ddList>
-              <w:listEntry w:val="Нет"/>
-              <w:listEntry w:val="См. дополнение"/>
-            </w:ddList>
-          </w:ffData>
-        </w:fldChar>
-      </w:r>
-      <w:r>
-        <w:rPr>
-          <w:i/>
-          <w:sz w:val="24"/>
-          <w:szCs w:val="24"/>
-        </w:rPr>
-        <w:instrText xml:space="preserve"> FORMDROPDOWN </w:instrText>
-      </w:r>
-      <w:r>
-        <w:rPr>
-          <w:i/>
-          <w:sz w:val="24"/>
-          <w:szCs w:val="24"/>
-        </w:rPr>
-      </w:r>
-      <w:r>
-        <w:rPr>
-          <w:i/>
-          <w:sz w:val="24"/>
-          <w:szCs w:val="24"/>
-        </w:rPr>
-        <w:fldChar w:fldCharType="separate"/>
-      </w:r>
-      <w:r>
-        <w:rPr>
-          <w:i/>
-          <w:sz w:val="24"/>
-          <w:szCs w:val="24"/>
-        </w:rPr>
-        <w:fldChar w:fldCharType="end"/>
-      </w:r>
-      <w:r>
-        <w:rPr>
-          <w:i/>
-          <w:sz w:val="24"/>
-          <w:szCs w:val="24"/>
-        </w:rPr>
-        <w:t xml:space="preserve">  </w:t>
-      </w:r>
-      <w:r>
-        <w:rPr>
-          <w:sz w:val="24"/>
-          <w:szCs w:val="24"/>
-        </w:rPr>
-        <w:t xml:space="preserve">Гидроторакс  </w:t>
-      </w:r>
-      <w:r>
-        <w:rPr>
-          <w:i/>
-          <w:sz w:val="24"/>
-          <w:szCs w:val="24"/>
-        </w:rPr>
-        <w:fldChar w:fldCharType="begin">
-          <w:ffData>
-            <w:name w:val="Gidrotoracs"/>
-            <w:enabled/>
-            <w:calcOnExit w:val="0"/>
-            <w:ddList>
-              <w:listEntry w:val="Нет"/>
-              <w:listEntry w:val="См. дополнение"/>
-            </w:ddList>
-          </w:ffData>
-        </w:fldChar>
-      </w:r>
-      <w:bookmarkStart w:id="69" w:name="Gidrotoracs"/>
+      <w:bookmarkStart w:id="69" w:name="ExoStruct"/>
       <w:r>
         <w:rPr>
           <w:i/>
@@ -6069,6 +6117,137 @@
       </w:pPr>
       <w:r>
         <w:rPr>
+          <w:sz w:val="24"/>
+          <w:szCs w:val="24"/>
+        </w:rPr>
+        <w:t xml:space="preserve">Объемные образования  </w:t>
+      </w:r>
+      <w:r>
+        <w:rPr>
+          <w:i/>
+          <w:sz w:val="24"/>
+          <w:szCs w:val="24"/>
+        </w:rPr>
+        <w:fldChar w:fldCharType="begin">
+          <w:ffData>
+            <w:name w:val="ObjomObrasov"/>
+            <w:enabled/>
+            <w:calcOnExit w:val="0"/>
+            <w:ddList>
+              <w:listEntry w:val="Нет"/>
+              <w:listEntry w:val="См. дополнение"/>
+            </w:ddList>
+          </w:ffData>
+        </w:fldChar>
+      </w:r>
+      <w:r>
+        <w:rPr>
+          <w:i/>
+          <w:sz w:val="24"/>
+          <w:szCs w:val="24"/>
+        </w:rPr>
+        <w:instrText xml:space="preserve"> FORMDROPDOWN </w:instrText>
+      </w:r>
+      <w:r>
+        <w:rPr>
+          <w:i/>
+          <w:sz w:val="24"/>
+          <w:szCs w:val="24"/>
+        </w:rPr>
+      </w:r>
+      <w:r>
+        <w:rPr>
+          <w:i/>
+          <w:sz w:val="24"/>
+          <w:szCs w:val="24"/>
+        </w:rPr>
+        <w:fldChar w:fldCharType="separate"/>
+      </w:r>
+      <w:r>
+        <w:rPr>
+          <w:i/>
+          <w:sz w:val="24"/>
+          <w:szCs w:val="24"/>
+        </w:rPr>
+        <w:fldChar w:fldCharType="end"/>
+      </w:r>
+      <w:r>
+        <w:rPr>
+          <w:i/>
+          <w:sz w:val="24"/>
+          <w:szCs w:val="24"/>
+        </w:rPr>
+        <w:t xml:space="preserve">  </w:t>
+      </w:r>
+      <w:r>
+        <w:rPr>
+          <w:sz w:val="24"/>
+          <w:szCs w:val="24"/>
+        </w:rPr>
+        <w:t xml:space="preserve">Гидроторакс  </w:t>
+      </w:r>
+      <w:r>
+        <w:rPr>
+          <w:i/>
+          <w:sz w:val="24"/>
+          <w:szCs w:val="24"/>
+        </w:rPr>
+        <w:fldChar w:fldCharType="begin">
+          <w:ffData>
+            <w:name w:val="Gidrotoracs"/>
+            <w:enabled/>
+            <w:calcOnExit w:val="0"/>
+            <w:ddList>
+              <w:listEntry w:val="Нет"/>
+              <w:listEntry w:val="См. дополнение"/>
+            </w:ddList>
+          </w:ffData>
+        </w:fldChar>
+      </w:r>
+      <w:bookmarkStart w:id="70" w:name="Gidrotoracs"/>
+      <w:r>
+        <w:rPr>
+          <w:i/>
+          <w:sz w:val="24"/>
+          <w:szCs w:val="24"/>
+        </w:rPr>
+        <w:instrText xml:space="preserve"> FORMDROPDOWN </w:instrText>
+      </w:r>
+      <w:r>
+        <w:rPr>
+          <w:i/>
+          <w:sz w:val="24"/>
+          <w:szCs w:val="24"/>
+        </w:rPr>
+      </w:r>
+      <w:r>
+        <w:rPr>
+          <w:i/>
+          <w:sz w:val="24"/>
+          <w:szCs w:val="24"/>
+        </w:rPr>
+        <w:fldChar w:fldCharType="separate"/>
+      </w:r>
+      <w:r>
+        <w:rPr>
+          <w:i/>
+          <w:sz w:val="24"/>
+          <w:szCs w:val="24"/>
+        </w:rPr>
+        <w:fldChar w:fldCharType="end"/>
+      </w:r>
+      <w:bookmarkEnd w:id="70"/>
+    </w:p>
+    <w:p>
+      <w:pPr>
+        <w:jc w:val="both"/>
+        <w:rPr>
+          <w:sz w:val="24"/>
+          <w:szCs w:val="24"/>
+        </w:rPr>
+      </w:pPr>
+      <w:r>
+        <w:rPr>
           <w:b/>
           <w:sz w:val="24"/>
           <w:szCs w:val="24"/>
@@ -6107,7 +6286,7 @@
           </w:ffData>
         </w:fldChar>
       </w:r>
-      <w:bookmarkStart w:id="70" w:name="PeredBruchSt"/>
+      <w:bookmarkStart w:id="71" w:name="PeredBruchSt"/>
       <w:r>
         <w:rPr>
           <w:i/>
@@ -6139,7 +6318,7 @@
         </w:rPr>
         <w:fldChar w:fldCharType="end"/>
       </w:r>
-      <w:bookmarkEnd w:id="70"/>
+      <w:bookmarkEnd w:id="71"/>
       <w:r>
         <w:rPr>
           <w:i/>
@@ -6182,7 +6361,7 @@
           </w:ffData>
         </w:fldChar>
       </w:r>
-      <w:bookmarkStart w:id="71" w:name="PupochRing"/>
+      <w:bookmarkStart w:id="72" w:name="PupochRing"/>
       <w:r>
         <w:rPr>
           <w:i/>
@@ -6214,7 +6393,7 @@
         </w:rPr>
         <w:fldChar w:fldCharType="end"/>
       </w:r>
-      <w:bookmarkEnd w:id="71"/>
+      <w:bookmarkEnd w:id="72"/>
       <w:r>
         <w:rPr>
           <w:i/>
@@ -6248,7 +6427,7 @@
           </w:ffData>
         </w:fldChar>
       </w:r>
-      <w:bookmarkStart w:id="72" w:name="Pechen"/>
+      <w:bookmarkStart w:id="73" w:name="Pechen"/>
       <w:r>
         <w:rPr>
           <w:i/>
@@ -6280,7 +6459,7 @@
         </w:rPr>
         <w:fldChar w:fldCharType="end"/>
       </w:r>
-      <w:bookmarkEnd w:id="72"/>
+      <w:bookmarkEnd w:id="73"/>
       <w:r>
         <w:rPr>
           <w:i/>
@@ -6314,7 +6493,7 @@
           </w:ffData>
         </w:fldChar>
       </w:r>
-      <w:bookmarkStart w:id="73" w:name="Selezenka"/>
+      <w:bookmarkStart w:id="74" w:name="Selezenka"/>
       <w:r>
         <w:rPr>
           <w:i/>
@@ -6346,7 +6525,7 @@
         </w:rPr>
         <w:fldChar w:fldCharType="end"/>
       </w:r>
-      <w:bookmarkEnd w:id="73"/>
+      <w:bookmarkEnd w:id="74"/>
       <w:r>
         <w:rPr>
           <w:sz w:val="24"/>
@@ -6372,7 +6551,7 @@
           </w:ffData>
         </w:fldChar>
       </w:r>
-      <w:bookmarkStart w:id="74" w:name="Geludok"/>
+      <w:bookmarkStart w:id="75" w:name="Geludok"/>
       <w:r>
         <w:rPr>
           <w:i/>
@@ -6404,7 +6583,7 @@
         </w:rPr>
         <w:fldChar w:fldCharType="end"/>
       </w:r>
-      <w:bookmarkEnd w:id="74"/>
+      <w:bookmarkEnd w:id="75"/>
     </w:p>
     <w:p>
       <w:pPr>
@@ -6440,7 +6619,7 @@
           </w:ffData>
         </w:fldChar>
       </w:r>
-      <w:bookmarkStart w:id="75" w:name="Kishechnik"/>
+      <w:bookmarkStart w:id="76" w:name="Kishechnik"/>
       <w:r>
         <w:rPr>
           <w:i/>
@@ -6472,7 +6651,7 @@
         </w:rPr>
         <w:fldChar w:fldCharType="end"/>
       </w:r>
-      <w:bookmarkEnd w:id="75"/>
+      <w:bookmarkEnd w:id="76"/>
       <w:r>
         <w:rPr>
           <w:i/>
@@ -6506,7 +6685,7 @@
           </w:ffData>
         </w:fldChar>
       </w:r>
-      <w:bookmarkStart w:id="76" w:name="Pochki"/>
+      <w:bookmarkStart w:id="77" w:name="Pochki"/>
       <w:r>
         <w:rPr>
           <w:i/>
@@ -6538,7 +6717,7 @@
         </w:rPr>
         <w:fldChar w:fldCharType="end"/>
       </w:r>
-      <w:bookmarkEnd w:id="76"/>
+      <w:bookmarkEnd w:id="77"/>
       <w:r>
         <w:rPr>
           <w:i/>
@@ -6572,7 +6751,7 @@
           </w:ffData>
         </w:fldChar>
       </w:r>
-      <w:bookmarkStart w:id="77" w:name="MochPuzir"/>
+      <w:bookmarkStart w:id="78" w:name="MochPuzir"/>
       <w:r>
         <w:rPr>
           <w:i/>
@@ -6604,7 +6783,7 @@
         </w:rPr>
         <w:fldChar w:fldCharType="end"/>
       </w:r>
-      <w:bookmarkEnd w:id="77"/>
+      <w:bookmarkEnd w:id="78"/>
       <w:r>
         <w:rPr>
           <w:i/>
@@ -6638,7 +6817,7 @@
           </w:ffData>
         </w:fldChar>
       </w:r>
-      <w:bookmarkStart w:id="78" w:name="ObjomObrasow"/>
+      <w:bookmarkStart w:id="79" w:name="ObjomObrasow"/>
       <w:r>
         <w:rPr>
           <w:i/>
@@ -6670,7 +6849,7 @@
         </w:rPr>
         <w:fldChar w:fldCharType="end"/>
       </w:r>
-      <w:bookmarkEnd w:id="78"/>
+      <w:bookmarkEnd w:id="79"/>
       <w:r>
         <w:rPr>
           <w:sz w:val="24"/>
@@ -6696,7 +6875,7 @@
           </w:ffData>
         </w:fldChar>
       </w:r>
-      <w:bookmarkStart w:id="79" w:name="Aszit"/>
+      <w:bookmarkStart w:id="80" w:name="Aszit"/>
       <w:r>
         <w:rPr>
           <w:i/>
@@ -6728,7 +6907,7 @@
         </w:rPr>
         <w:fldChar w:fldCharType="end"/>
       </w:r>
-      <w:bookmarkEnd w:id="79"/>
+      <w:bookmarkEnd w:id="80"/>
     </w:p>
     <w:p>
       <w:pPr>
@@ -6771,7 +6950,7 @@
           </w:ffData>
         </w:fldChar>
       </w:r>
-      <w:bookmarkStart w:id="80" w:name="pozvonochnik"/>
+      <w:bookmarkStart w:id="81" w:name="pozvonochnik"/>
       <w:r>
         <w:rPr>
           <w:i/>
@@ -6803,7 +6982,7 @@
         </w:rPr>
         <w:fldChar w:fldCharType="end"/>
       </w:r>
-      <w:bookmarkEnd w:id="80"/>
+      <w:bookmarkEnd w:id="81"/>
       <w:r>
         <w:rPr>
           <w:i/>
@@ -6837,7 +7016,7 @@
           </w:ffData>
         </w:fldChar>
       </w:r>
-      <w:bookmarkStart w:id="81" w:name="bolsheBerzKost"/>
+      <w:bookmarkStart w:id="82" w:name="bolsheBerzKost"/>
       <w:r>
         <w:rPr>
           <w:i/>
@@ -6869,7 +7048,7 @@
         </w:rPr>
         <w:fldChar w:fldCharType="end"/>
       </w:r>
-      <w:bookmarkEnd w:id="81"/>
+      <w:bookmarkEnd w:id="82"/>
       <w:r>
         <w:rPr>
           <w:sz w:val="24"/>
@@ -6895,7 +7074,7 @@
           </w:ffData>
         </w:fldChar>
       </w:r>
-      <w:bookmarkStart w:id="82" w:name="maloBerzKost"/>
+      <w:bookmarkStart w:id="83" w:name="maloBerzKost"/>
       <w:r>
         <w:rPr>
           <w:i/>
@@ -6927,7 +7106,7 @@
         </w:rPr>
         <w:fldChar w:fldCharType="end"/>
       </w:r>
-      <w:bookmarkEnd w:id="82"/>
+      <w:bookmarkEnd w:id="83"/>
       <w:r>
         <w:rPr>
           <w:sz w:val="24"/>
@@ -6953,7 +7132,7 @@
           </w:ffData>
         </w:fldChar>
       </w:r>
-      <w:bookmarkStart w:id="83" w:name="loktKost"/>
+      <w:bookmarkStart w:id="84" w:name="loktKost"/>
       <w:r>
         <w:rPr>
           <w:i/>
@@ -6985,7 +7164,7 @@
         </w:rPr>
         <w:fldChar w:fldCharType="end"/>
       </w:r>
-      <w:bookmarkEnd w:id="83"/>
+      <w:bookmarkEnd w:id="84"/>
       <w:r>
         <w:rPr>
           <w:sz w:val="24"/>
@@ -7011,7 +7190,7 @@
           </w:ffData>
         </w:fldChar>
       </w:r>
-      <w:bookmarkStart w:id="84" w:name="lushevKost"/>
+      <w:bookmarkStart w:id="85" w:name="lushevKost"/>
       <w:r>
         <w:rPr>
           <w:i/>
@@ -7043,7 +7222,7 @@
         </w:rPr>
         <w:fldChar w:fldCharType="end"/>
       </w:r>
-      <w:bookmarkEnd w:id="84"/>
+      <w:bookmarkEnd w:id="85"/>
       <w:r>
         <w:rPr>
           <w:sz w:val="24"/>
@@ -7069,7 +7248,7 @@
           </w:ffData>
         </w:fldChar>
       </w:r>
-      <w:bookmarkStart w:id="85" w:name="kisty"/>
+      <w:bookmarkStart w:id="86" w:name="kisty"/>
       <w:r>
         <w:rPr>
           <w:i/>
@@ -7101,7 +7280,7 @@
         </w:rPr>
         <w:fldChar w:fldCharType="end"/>
       </w:r>
-      <w:bookmarkEnd w:id="85"/>
+      <w:bookmarkEnd w:id="86"/>
       <w:r>
         <w:rPr>
           <w:sz w:val="24"/>
@@ -7127,7 +7306,7 @@
           </w:ffData>
         </w:fldChar>
       </w:r>
-      <w:bookmarkStart w:id="86" w:name="Stopy"/>
+      <w:bookmarkStart w:id="87" w:name="Stopy"/>
       <w:r>
         <w:rPr>
           <w:i/>
@@ -7159,7 +7338,7 @@
         </w:rPr>
         <w:fldChar w:fldCharType="end"/>
       </w:r>
-      <w:bookmarkEnd w:id="86"/>
+      <w:bookmarkEnd w:id="87"/>
       <w:r>
         <w:rPr>
           <w:sz w:val="24"/>
@@ -7209,7 +7388,7 @@
           </w:ffData>
         </w:fldChar>
       </w:r>
-      <w:bookmarkStart w:id="87" w:name="PupokArter"/>
+      <w:bookmarkStart w:id="88" w:name="PupokArter"/>
       <w:r>
         <w:rPr>
           <w:i/>
@@ -7241,7 +7420,7 @@
         </w:rPr>
         <w:fldChar w:fldCharType="end"/>
       </w:r>
-      <w:bookmarkEnd w:id="87"/>
+      <w:bookmarkEnd w:id="88"/>
       <w:r>
         <w:rPr>
           <w:sz w:val="24"/>
@@ -7274,7 +7453,7 @@
           </w:ffData>
         </w:fldChar>
       </w:r>
-      <w:bookmarkStart w:id="88" w:name="SosudiPupoviny"/>
+      <w:bookmarkStart w:id="89" w:name="SosudiPupoviny"/>
       <w:r>
         <w:rPr>
           <w:i/>
@@ -7306,7 +7485,7 @@
         </w:rPr>
         <w:fldChar w:fldCharType="end"/>
       </w:r>
-      <w:bookmarkEnd w:id="88"/>
+      <w:bookmarkEnd w:id="89"/>
       <w:r>
         <w:rPr>
           <w:sz w:val="24"/>
@@ -7334,7 +7513,7 @@
           </w:ffData>
         </w:fldChar>
       </w:r>
-      <w:bookmarkStart w:id="89" w:name="attachment"/>
+      <w:bookmarkStart w:id="90" w:name="attachment"/>
       <w:r>
         <w:rPr>
           <w:i/>
@@ -7366,7 +7545,7 @@
         </w:rPr>
         <w:fldChar w:fldCharType="end"/>
       </w:r>
-      <w:bookmarkEnd w:id="89"/>
+      <w:bookmarkEnd w:id="90"/>
     </w:p>
     <w:p>
       <w:pPr>
@@ -7443,7 +7622,7 @@
               </wp:anchor>
             </w:drawing>
           </mc:Choice>
-          <mc:Fallback>
+          <mc:Fallback xmlns:cx2="http://schemas.microsoft.com/office/drawing/2015/10/21/chartex" xmlns:cx3="http://schemas.microsoft.com/office/drawing/2016/5/9/chartex" xmlns:cx4="http://schemas.microsoft.com/office/drawing/2016/5/10/chartex" xmlns:cx5="http://schemas.microsoft.com/office/drawing/2016/5/11/chartex" xmlns:cx6="http://schemas.microsoft.com/office/drawing/2016/5/12/chartex" xmlns:cx7="http://schemas.microsoft.com/office/drawing/2016/5/13/chartex" xmlns:cx8="http://schemas.microsoft.com/office/drawing/2016/5/14/chartex" xmlns:aink="http://schemas.microsoft.com/office/drawing/2016/ink" xmlns:am3d="http://schemas.microsoft.com/office/drawing/2017/model3d" xmlns:oel="http://schemas.microsoft.com/office/2019/extlst" xmlns:w16cex="http://schemas.microsoft.com/office/word/2018/wordml/cex" xmlns:w16cid="http://schemas.microsoft.com/office/word/2016/wordml/cid" xmlns:w16="http://schemas.microsoft.com/office/word/2018/wordml" xmlns:w16sdtdh="http://schemas.microsoft.com/office/word/2020/wordml/sdtdatahash">
             <w:pict>
               <v:line w14:anchorId="2A72AEFB" id="Line 7" o:spid="_x0000_s1026" style="position:absolute;z-index:251658240;visibility:visible;mso-wrap-style:square;mso-width-percent:0;mso-height-percent:0;mso-wrap-distance-left:9pt;mso-wrap-distance-top:0;mso-wrap-distance-right:9pt;mso-wrap-distance-bottom:0;mso-position-horizontal:absolute;mso-position-horizontal-relative:text;mso-position-vertical:absolute;mso-position-vertical-relative:text;mso-width-percent:0;mso-height-percent:0;mso-width-relative:page;mso-height-relative:page" from="-13.8pt,3.95pt" to="418.2pt,3.95pt" o:gfxdata="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" strokeweight="1pt"/>
             </w:pict>
@@ -7493,7 +7672,7 @@
           </w:ffData>
         </w:fldChar>
       </w:r>
-      <w:bookmarkStart w:id="90" w:name="placenta"/>
+      <w:bookmarkStart w:id="91" w:name="placenta"/>
       <w:r>
         <w:rPr>
           <w:i/>
@@ -7521,7 +7700,7 @@
         </w:rPr>
         <w:fldChar w:fldCharType="end"/>
       </w:r>
-      <w:bookmarkEnd w:id="90"/>
+      <w:bookmarkEnd w:id="91"/>
       <w:r>
         <w:rPr>
           <w:i/>
@@ -7539,7 +7718,7 @@
           </w:ffData>
         </w:fldChar>
       </w:r>
-      <w:bookmarkStart w:id="91" w:name="ТекстовоеПоле22"/>
+      <w:bookmarkStart w:id="92" w:name="ТекстовоеПоле22"/>
       <w:r>
         <w:rPr>
           <w:i/>
@@ -7607,7 +7786,7 @@
         </w:rPr>
         <w:fldChar w:fldCharType="end"/>
       </w:r>
-      <w:bookmarkEnd w:id="91"/>
+      <w:bookmarkEnd w:id="92"/>
       <w:r>
         <w:rPr>
           <w:i/>
@@ -7638,7 +7817,7 @@
           </w:ffData>
         </w:fldChar>
       </w:r>
-      <w:bookmarkStart w:id="92" w:name="degree_of_maturity"/>
+      <w:bookmarkStart w:id="93" w:name="degree_of_maturity"/>
       <w:r>
         <w:rPr>
           <w:sz w:val="28"/>
@@ -7669,7 +7848,7 @@
         </w:rPr>
         <w:fldChar w:fldCharType="end"/>
       </w:r>
-      <w:bookmarkEnd w:id="92"/>
+      <w:bookmarkEnd w:id="93"/>
       <w:r>
         <w:rPr>
           <w:sz w:val="28"/>
@@ -7715,7 +7894,7 @@
           </w:ffData>
         </w:fldChar>
       </w:r>
-      <w:bookmarkStart w:id="93" w:name="watterCount"/>
+      <w:bookmarkStart w:id="94" w:name="watterCount"/>
       <w:r>
         <w:rPr>
           <w:i/>
@@ -7743,7 +7922,7 @@
         </w:rPr>
         <w:fldChar w:fldCharType="end"/>
       </w:r>
-      <w:bookmarkEnd w:id="93"/>
+      <w:bookmarkEnd w:id="94"/>
       <w:r>
         <w:rPr>
           <w:i/>
@@ -7788,7 +7967,7 @@
           </w:ffData>
         </w:fldChar>
       </w:r>
-      <w:bookmarkStart w:id="94" w:name="IAG"/>
+      <w:bookmarkStart w:id="95" w:name="IAG"/>
       <w:r>
         <w:rPr>
           <w:i/>
@@ -7824,7 +8003,7 @@
         </w:rPr>
         <w:fldChar w:fldCharType="end"/>
       </w:r>
-      <w:bookmarkEnd w:id="94"/>
+      <w:bookmarkEnd w:id="95"/>
       <w:r>
         <w:rPr>
           <w:sz w:val="28"/>
@@ -7883,7 +8062,7 @@
           </w:ffData>
         </w:fldChar>
       </w:r>
-      <w:bookmarkStart w:id="95" w:name="conclusion"/>
+      <w:bookmarkStart w:id="96" w:name="conclusion"/>
       <w:r>
         <w:rPr>
           <w:i/>
@@ -7911,7 +8090,7 @@
         </w:rPr>
         <w:fldChar w:fldCharType="end"/>
       </w:r>
-      <w:bookmarkEnd w:id="95"/>
+      <w:bookmarkEnd w:id="96"/>
       <w:r>
         <w:rPr>
           <w:i/>
@@ -7936,7 +8115,7 @@
           </w:ffData>
         </w:fldChar>
       </w:r>
-      <w:bookmarkStart w:id="96" w:name="ТекстовоеПоле21"/>
+      <w:bookmarkStart w:id="97" w:name="ТекстовоеПоле21"/>
       <w:r>
         <w:rPr>
           <w:i/>
@@ -8004,7 +8183,7 @@
         </w:rPr>
         <w:fldChar w:fldCharType="end"/>
       </w:r>
-      <w:bookmarkEnd w:id="96"/>
+      <w:bookmarkEnd w:id="97"/>
       <w:r>
         <w:rPr>
           <w:i/>
@@ -8051,7 +8230,7 @@
           </w:ffData>
         </w:fldChar>
       </w:r>
-      <w:bookmarkStart w:id="97" w:name="ZaclOne"/>
+      <w:bookmarkStart w:id="98" w:name="ZaclOne"/>
       <w:r>
         <w:rPr>
           <w:i/>
@@ -8079,7 +8258,7 @@
         </w:rPr>
         <w:fldChar w:fldCharType="end"/>
       </w:r>
-      <w:bookmarkEnd w:id="97"/>
+      <w:bookmarkEnd w:id="98"/>
       <w:r>
         <w:rPr>
           <w:i/>
@@ -8120,7 +8299,7 @@
           </w:ffData>
         </w:fldChar>
       </w:r>
-      <w:bookmarkStart w:id="98" w:name="ZaclTwo"/>
+      <w:bookmarkStart w:id="99" w:name="ZaclTwo"/>
       <w:r>
         <w:rPr>
           <w:i/>
@@ -8148,7 +8327,7 @@
         </w:rPr>
         <w:fldChar w:fldCharType="end"/>
       </w:r>
-      <w:bookmarkEnd w:id="98"/>
+      <w:bookmarkEnd w:id="99"/>
       <w:r>
         <w:rPr>
           <w:i/>
@@ -8171,7 +8350,7 @@
           </w:ffData>
         </w:fldChar>
       </w:r>
-      <w:bookmarkStart w:id="99" w:name="ZaclThree"/>
+      <w:bookmarkStart w:id="100" w:name="ZaclThree"/>
       <w:r>
         <w:rPr>
           <w:i/>
@@ -8199,7 +8378,7 @@
         </w:rPr>
         <w:fldChar w:fldCharType="end"/>
       </w:r>
-      <w:bookmarkEnd w:id="99"/>
+      <w:bookmarkEnd w:id="100"/>
       <w:r>
         <w:rPr>
           <w:i/>
@@ -8239,7 +8418,7 @@
           </w:ffData>
         </w:fldChar>
       </w:r>
-      <w:bookmarkStart w:id="100" w:name="ZaclFour"/>
+      <w:bookmarkStart w:id="101" w:name="ZaclFour"/>
       <w:r>
         <w:rPr>
           <w:i/>
@@ -8267,7 +8446,7 @@
         </w:rPr>
         <w:fldChar w:fldCharType="end"/>
       </w:r>
-      <w:bookmarkEnd w:id="100"/>
+      <w:bookmarkEnd w:id="101"/>
       <w:r>
         <w:rPr>
           <w:i/>
@@ -8291,7 +8470,7 @@
           </w:ffData>
         </w:fldChar>
       </w:r>
-      <w:bookmarkStart w:id="101" w:name="ZaclFive"/>
+      <w:bookmarkStart w:id="102" w:name="ZaclFive"/>
       <w:r>
         <w:rPr>
           <w:i/>
@@ -8319,7 +8498,7 @@
         </w:rPr>
         <w:fldChar w:fldCharType="end"/>
       </w:r>
-      <w:bookmarkEnd w:id="101"/>
+      <w:bookmarkEnd w:id="102"/>
       <w:r>
         <w:rPr>
           <w:i/>
@@ -8340,7 +8519,7 @@
           </w:ffData>
         </w:fldChar>
       </w:r>
-      <w:bookmarkStart w:id="102" w:name="ZaclSix"/>
+      <w:bookmarkStart w:id="103" w:name="ZaclSix"/>
       <w:r>
         <w:rPr>
           <w:i/>
@@ -8368,7 +8547,7 @@
         </w:rPr>
         <w:fldChar w:fldCharType="end"/>
       </w:r>
-      <w:bookmarkEnd w:id="102"/>
+      <w:bookmarkEnd w:id="103"/>
       <w:r>
         <w:rPr>
           <w:i/>
@@ -8388,7 +8567,7 @@
           </w:ffData>
         </w:fldChar>
       </w:r>
-      <w:bookmarkStart w:id="103" w:name="ZaclSeven"/>
+      <w:bookmarkStart w:id="104" w:name="ZaclSeven"/>
       <w:r>
         <w:rPr>
           <w:i/>
@@ -8416,7 +8595,7 @@
         </w:rPr>
         <w:fldChar w:fldCharType="end"/>
       </w:r>
-      <w:bookmarkEnd w:id="103"/>
+      <w:bookmarkEnd w:id="104"/>
       <w:r>
         <w:rPr>
           <w:i/>
@@ -8442,7 +8621,7 @@
           </w:ffData>
         </w:fldChar>
       </w:r>
-      <w:bookmarkStart w:id="104" w:name="ZaclEight"/>
+      <w:bookmarkStart w:id="105" w:name="ZaclEight"/>
       <w:r>
         <w:rPr>
           <w:i/>
@@ -8470,7 +8649,7 @@
         </w:rPr>
         <w:fldChar w:fldCharType="end"/>
       </w:r>
-      <w:bookmarkEnd w:id="104"/>
+      <w:bookmarkEnd w:id="105"/>
       <w:r>
         <w:rPr>
           <w:i/>
@@ -8494,7 +8673,7 @@
           </w:ffData>
         </w:fldChar>
       </w:r>
-      <w:bookmarkStart w:id="105" w:name="ZaclNine"/>
+      <w:bookmarkStart w:id="106" w:name="ZaclNine"/>
       <w:r>
         <w:rPr>
           <w:i/>
@@ -8522,7 +8701,7 @@
         </w:rPr>
         <w:fldChar w:fldCharType="end"/>
       </w:r>
-      <w:bookmarkEnd w:id="105"/>
+      <w:bookmarkEnd w:id="106"/>
       <w:r>
         <w:rPr>
           <w:i/>
@@ -8547,7 +8726,7 @@
           </w:ffData>
         </w:fldChar>
       </w:r>
-      <w:bookmarkStart w:id="106" w:name="ТекстовоеПоле17"/>
+      <w:bookmarkStart w:id="107" w:name="ТекстовоеПоле17"/>
       <w:r>
         <w:rPr>
           <w:i/>
@@ -8589,7 +8768,7 @@
         </w:rPr>
         <w:fldChar w:fldCharType="end"/>
       </w:r>
-      <w:bookmarkEnd w:id="106"/>
+      <w:bookmarkEnd w:id="107"/>
     </w:p>
     <w:p>
       <w:pPr>
@@ -8630,7 +8809,7 @@
           </w:ffData>
         </w:fldChar>
       </w:r>
-      <w:bookmarkStart w:id="107" w:name="ПолеСоСписком12"/>
+      <w:bookmarkStart w:id="108" w:name="ПолеСоСписком12"/>
       <w:r>
         <w:rPr>
           <w:i/>
@@ -8658,7 +8837,7 @@
         </w:rPr>
         <w:fldChar w:fldCharType="end"/>
       </w:r>
-      <w:bookmarkEnd w:id="107"/>
+      <w:bookmarkEnd w:id="108"/>
       <w:r>
         <w:rPr>
           <w:i/>
@@ -8683,7 +8862,7 @@
           </w:ffData>
         </w:fldChar>
       </w:r>
-      <w:bookmarkStart w:id="108" w:name="addData"/>
+      <w:bookmarkStart w:id="109" w:name="addData"/>
       <w:r>
         <w:rPr>
           <w:i/>
@@ -8751,7 +8930,7 @@
         </w:rPr>
         <w:fldChar w:fldCharType="end"/>
       </w:r>
-      <w:bookmarkEnd w:id="108"/>
+      <w:bookmarkEnd w:id="109"/>
     </w:p>
     <w:p>
       <w:pPr>
@@ -8798,7 +8977,7 @@
           </w:ffData>
         </w:fldChar>
       </w:r>
-      <w:bookmarkStart w:id="109" w:name="dateOfSurvey"/>
+      <w:bookmarkStart w:id="110" w:name="dateOfSurvey"/>
       <w:r>
         <w:rPr>
           <w:sz w:val="24"/>
@@ -8857,7 +9036,7 @@
         </w:rPr>
         <w:fldChar w:fldCharType="end"/>
       </w:r>
-      <w:bookmarkEnd w:id="109"/>
+      <w:bookmarkEnd w:id="110"/>
       <w:r>
         <w:rPr>
           <w:sz w:val="28"/>
@@ -8895,7 +9074,7 @@
           </w:ffData>
         </w:fldChar>
       </w:r>
-      <w:bookmarkStart w:id="110" w:name="doctor"/>
+      <w:bookmarkStart w:id="111" w:name="doctor"/>
       <w:r>
         <w:rPr>
           <w:sz w:val="24"/>
@@ -8935,7 +9114,7 @@
         </w:rPr>
         <w:fldChar w:fldCharType="end"/>
       </w:r>
-      <w:bookmarkEnd w:id="110"/>
+      <w:bookmarkEnd w:id="111"/>
       <w:r>
         <w:rPr>
           <w:sz w:val="24"/>
@@ -9057,7 +9236,7 @@
 </file>
 
 <file path=word/styles.xml><?xml version="1.0" encoding="utf-8"?>
-<w:styles xmlns:mc="http://schemas.openxmlformats.org/markup-compatibility/2006" xmlns:r="http://schemas.openxmlformats.org/officeDocument/2006/relationships" xmlns:w="http://schemas.openxmlformats.org/wordprocessingml/2006/main" xmlns:w14="http://schemas.microsoft.com/office/word/2010/wordml" xmlns:w15="http://schemas.microsoft.com/office/word/2012/wordml" xmlns:w16cex="http://schemas.microsoft.com/office/word/2018/wordml/cex" xmlns:w16cid="http://schemas.microsoft.com/office/word/2016/wordml/cid" xmlns:w16="http://schemas.microsoft.com/office/word/2018/wordml" xmlns:w16sdtdh="http://schemas.microsoft.com/office/word/2020/wordml/sdtdatahash" xmlns:w16se="http://schemas.microsoft.com/office/word/2015/wordml/symex" mc:Ignorable="w14 w15 w16se w16cid w16 w16cex w16sdtdh">
+<w:styles xmlns:mc="http://schemas.openxmlformats.org/markup-compatibility/2006" xmlns:r="http://schemas.openxmlformats.org/officeDocument/2006/relationships" xmlns:w="http://schemas.openxmlformats.org/wordprocessingml/2006/main" xmlns:w14="http://schemas.microsoft.com/office/word/2010/wordml" xmlns:w15="http://schemas.microsoft.com/office/word/2012/wordml" xmlns:w16se="http://schemas.microsoft.com/office/word/2015/wordml/symex" mc:Ignorable="w14 w15 w16se">
   <w:docDefaults>
     <w:rPrDefault>
       <w:rPr>
@@ -9067,7 +9246,7 @@
     </w:rPrDefault>
     <w:pPrDefault/>
   </w:docDefaults>
-  <w:latentStyles w:defLockedState="0" w:defUIPriority="99" w:defSemiHidden="0" w:defUnhideWhenUsed="0" w:defQFormat="0" w:count="376">
+  <w:latentStyles w:defLockedState="0" w:defUIPriority="99" w:defSemiHidden="0" w:defUnhideWhenUsed="0" w:defQFormat="0" w:count="371">
     <w:lsdException w:name="Normal" w:uiPriority="0" w:qFormat="1"/>
     <w:lsdException w:name="heading 1" w:uiPriority="9" w:qFormat="1"/>
     <w:lsdException w:name="heading 2" w:uiPriority="9" w:qFormat="1"/>
@@ -9439,11 +9618,6 @@
     <w:lsdException w:name="List Table 5 Dark Accent 6" w:uiPriority="50"/>
     <w:lsdException w:name="List Table 6 Colorful Accent 6" w:uiPriority="51"/>
     <w:lsdException w:name="List Table 7 Colorful Accent 6" w:uiPriority="52"/>
-    <w:lsdException w:name="Mention" w:semiHidden="1" w:unhideWhenUsed="1"/>
-    <w:lsdException w:name="Smart Hyperlink" w:semiHidden="1" w:unhideWhenUsed="1"/>
-    <w:lsdException w:name="Hashtag" w:semiHidden="1" w:unhideWhenUsed="1"/>
-    <w:lsdException w:name="Unresolved Mention" w:semiHidden="1" w:unhideWhenUsed="1"/>
-    <w:lsdException w:name="Smart Link" w:semiHidden="1" w:unhideWhenUsed="1"/>
   </w:latentStyles>
   <w:style w:type="paragraph" w:default="1" w:styleId="a">
     <w:name w:val="Normal"/>

--- a/Шаблоны/2_trimestr.docx
+++ b/Шаблоны/2_trimestr.docx
@@ -158,7 +158,7 @@
               </wp:anchor>
             </w:drawing>
           </mc:Choice>
-          <mc:Fallback xmlns:cx2="http://schemas.microsoft.com/office/drawing/2015/10/21/chartex" xmlns:cx3="http://schemas.microsoft.com/office/drawing/2016/5/9/chartex" xmlns:cx4="http://schemas.microsoft.com/office/drawing/2016/5/10/chartex" xmlns:cx5="http://schemas.microsoft.com/office/drawing/2016/5/11/chartex" xmlns:cx6="http://schemas.microsoft.com/office/drawing/2016/5/12/chartex" xmlns:cx7="http://schemas.microsoft.com/office/drawing/2016/5/13/chartex" xmlns:cx8="http://schemas.microsoft.com/office/drawing/2016/5/14/chartex" xmlns:aink="http://schemas.microsoft.com/office/drawing/2016/ink" xmlns:am3d="http://schemas.microsoft.com/office/drawing/2017/model3d" xmlns:oel="http://schemas.microsoft.com/office/2019/extlst" xmlns:w16cex="http://schemas.microsoft.com/office/word/2018/wordml/cex" xmlns:w16cid="http://schemas.microsoft.com/office/word/2016/wordml/cid" xmlns:w16="http://schemas.microsoft.com/office/word/2018/wordml" xmlns:w16sdtdh="http://schemas.microsoft.com/office/word/2020/wordml/sdtdatahash">
+          <mc:Fallback xmlns:w16sdtdh="http://schemas.microsoft.com/office/word/2020/wordml/sdtdatahash" xmlns:w16="http://schemas.microsoft.com/office/word/2018/wordml" xmlns:w16cid="http://schemas.microsoft.com/office/word/2016/wordml/cid" xmlns:w16cex="http://schemas.microsoft.com/office/word/2018/wordml/cex" xmlns:oel="http://schemas.microsoft.com/office/2019/extlst" xmlns:am3d="http://schemas.microsoft.com/office/drawing/2017/model3d" xmlns:aink="http://schemas.microsoft.com/office/drawing/2016/ink" xmlns:cx8="http://schemas.microsoft.com/office/drawing/2016/5/14/chartex" xmlns:cx7="http://schemas.microsoft.com/office/drawing/2016/5/13/chartex" xmlns:cx6="http://schemas.microsoft.com/office/drawing/2016/5/12/chartex" xmlns:cx5="http://schemas.microsoft.com/office/drawing/2016/5/11/chartex" xmlns:cx4="http://schemas.microsoft.com/office/drawing/2016/5/10/chartex" xmlns:cx3="http://schemas.microsoft.com/office/drawing/2016/5/9/chartex" xmlns:cx2="http://schemas.microsoft.com/office/drawing/2015/10/21/chartex">
             <w:pict>
               <v:line w14:anchorId="25004112" id="Line 4" o:spid="_x0000_s1026" style="position:absolute;z-index:251656192;visibility:visible;mso-wrap-style:square;mso-width-percent:0;mso-height-percent:0;mso-wrap-distance-left:9pt;mso-wrap-distance-top:0;mso-wrap-distance-right:9pt;mso-wrap-distance-bottom:0;mso-position-horizontal:absolute;mso-position-horizontal-relative:text;mso-position-vertical:absolute;mso-position-vertical-relative:text;mso-width-percent:0;mso-height-percent:0;mso-width-relative:page;mso-height-relative:page" from="-4.8pt,10.1pt" to="427.2pt,10.1pt" o:gfxdata="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" strokeweight="2pt"/>
             </w:pict>
@@ -1450,7 +1450,7 @@
               </wp:anchor>
             </w:drawing>
           </mc:Choice>
-          <mc:Fallback xmlns:cx2="http://schemas.microsoft.com/office/drawing/2015/10/21/chartex" xmlns:cx3="http://schemas.microsoft.com/office/drawing/2016/5/9/chartex" xmlns:cx4="http://schemas.microsoft.com/office/drawing/2016/5/10/chartex" xmlns:cx5="http://schemas.microsoft.com/office/drawing/2016/5/11/chartex" xmlns:cx6="http://schemas.microsoft.com/office/drawing/2016/5/12/chartex" xmlns:cx7="http://schemas.microsoft.com/office/drawing/2016/5/13/chartex" xmlns:cx8="http://schemas.microsoft.com/office/drawing/2016/5/14/chartex" xmlns:aink="http://schemas.microsoft.com/office/drawing/2016/ink" xmlns:am3d="http://schemas.microsoft.com/office/drawing/2017/model3d" xmlns:oel="http://schemas.microsoft.com/office/2019/extlst" xmlns:w16cex="http://schemas.microsoft.com/office/word/2018/wordml/cex" xmlns:w16cid="http://schemas.microsoft.com/office/word/2016/wordml/cid" xmlns:w16="http://schemas.microsoft.com/office/word/2018/wordml" xmlns:w16sdtdh="http://schemas.microsoft.com/office/word/2020/wordml/sdtdatahash">
+          <mc:Fallback xmlns:w16sdtdh="http://schemas.microsoft.com/office/word/2020/wordml/sdtdatahash" xmlns:w16="http://schemas.microsoft.com/office/word/2018/wordml" xmlns:w16cid="http://schemas.microsoft.com/office/word/2016/wordml/cid" xmlns:w16cex="http://schemas.microsoft.com/office/word/2018/wordml/cex" xmlns:oel="http://schemas.microsoft.com/office/2019/extlst" xmlns:am3d="http://schemas.microsoft.com/office/drawing/2017/model3d" xmlns:aink="http://schemas.microsoft.com/office/drawing/2016/ink" xmlns:cx8="http://schemas.microsoft.com/office/drawing/2016/5/14/chartex" xmlns:cx7="http://schemas.microsoft.com/office/drawing/2016/5/13/chartex" xmlns:cx6="http://schemas.microsoft.com/office/drawing/2016/5/12/chartex" xmlns:cx5="http://schemas.microsoft.com/office/drawing/2016/5/11/chartex" xmlns:cx4="http://schemas.microsoft.com/office/drawing/2016/5/10/chartex" xmlns:cx3="http://schemas.microsoft.com/office/drawing/2016/5/9/chartex" xmlns:cx2="http://schemas.microsoft.com/office/drawing/2015/10/21/chartex">
             <w:pict>
               <v:line w14:anchorId="3BD77071" id="Line 9" o:spid="_x0000_s1026" style="position:absolute;z-index:251659264;visibility:visible;mso-wrap-style:square;mso-width-percent:0;mso-height-percent:0;mso-wrap-distance-left:9pt;mso-wrap-distance-top:0;mso-wrap-distance-right:9pt;mso-wrap-distance-bottom:0;mso-position-horizontal:absolute;mso-position-horizontal-relative:text;mso-position-vertical:absolute;mso-position-vertical-relative:text;mso-width-percent:0;mso-height-percent:0;mso-width-relative:page;mso-height-relative:page" from="-3.45pt,1.2pt" to="428.55pt,1.2pt" o:gfxdata="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" o:allowincell="f" strokeweight="1pt"/>
             </w:pict>
@@ -2118,7 +2118,6 @@
         <w:t xml:space="preserve"> мм  </w:t>
       </w:r>
       <w:bookmarkStart w:id="22" w:name="_GoBack"/>
-      <w:bookmarkEnd w:id="22"/>
       <w:r>
         <w:rPr>
           <w:b/>
@@ -2133,9 +2132,9 @@
               <w:listEntry w:val="(3-5 pct)"/>
               <w:listEntry w:val="(5-10 pct) "/>
               <w:listEntry w:val="(10-90 pct)"/>
-              <w:listEntry w:val="(&lt; 3 pct)"/>
               <w:listEntry w:val="(90-95 pct)"/>
               <w:listEntry w:val="(95-97 pct)"/>
+              <w:listEntry w:val="(&lt; 3 pct)"/>
               <w:listEntry w:val="(&gt; 97 pct)"/>
             </w:ddList>
           </w:ffData>
@@ -2163,6 +2162,7 @@
         <w:fldChar w:fldCharType="end"/>
       </w:r>
       <w:bookmarkEnd w:id="23"/>
+      <w:bookmarkEnd w:id="22"/>
       <w:r>
         <w:rPr>
           <w:i/>
@@ -2389,9 +2389,9 @@
               <w:listEntry w:val="(3-5 pct)"/>
               <w:listEntry w:val="(5-10 pct) "/>
               <w:listEntry w:val="(10-90 pct)"/>
-              <w:listEntry w:val="(&lt; 3 pct)"/>
               <w:listEntry w:val="(90-95 pct)"/>
               <w:listEntry w:val="(95-97 pct)"/>
+              <w:listEntry w:val="(&lt; 3 pct)"/>
               <w:listEntry w:val="(&gt; 97 pct)"/>
             </w:ddList>
           </w:ffData>
@@ -3324,7 +3324,7 @@
               </wp:anchor>
             </w:drawing>
           </mc:Choice>
-          <mc:Fallback xmlns:cx2="http://schemas.microsoft.com/office/drawing/2015/10/21/chartex" xmlns:cx3="http://schemas.microsoft.com/office/drawing/2016/5/9/chartex" xmlns:cx4="http://schemas.microsoft.com/office/drawing/2016/5/10/chartex" xmlns:cx5="http://schemas.microsoft.com/office/drawing/2016/5/11/chartex" xmlns:cx6="http://schemas.microsoft.com/office/drawing/2016/5/12/chartex" xmlns:cx7="http://schemas.microsoft.com/office/drawing/2016/5/13/chartex" xmlns:cx8="http://schemas.microsoft.com/office/drawing/2016/5/14/chartex" xmlns:aink="http://schemas.microsoft.com/office/drawing/2016/ink" xmlns:am3d="http://schemas.microsoft.com/office/drawing/2017/model3d" xmlns:oel="http://schemas.microsoft.com/office/2019/extlst" xmlns:w16cex="http://schemas.microsoft.com/office/word/2018/wordml/cex" xmlns:w16cid="http://schemas.microsoft.com/office/word/2016/wordml/cid" xmlns:w16="http://schemas.microsoft.com/office/word/2018/wordml" xmlns:w16sdtdh="http://schemas.microsoft.com/office/word/2020/wordml/sdtdatahash">
+          <mc:Fallback xmlns:w16sdtdh="http://schemas.microsoft.com/office/word/2020/wordml/sdtdatahash" xmlns:w16="http://schemas.microsoft.com/office/word/2018/wordml" xmlns:w16cid="http://schemas.microsoft.com/office/word/2016/wordml/cid" xmlns:w16cex="http://schemas.microsoft.com/office/word/2018/wordml/cex" xmlns:oel="http://schemas.microsoft.com/office/2019/extlst" xmlns:am3d="http://schemas.microsoft.com/office/drawing/2017/model3d" xmlns:aink="http://schemas.microsoft.com/office/drawing/2016/ink" xmlns:cx8="http://schemas.microsoft.com/office/drawing/2016/5/14/chartex" xmlns:cx7="http://schemas.microsoft.com/office/drawing/2016/5/13/chartex" xmlns:cx6="http://schemas.microsoft.com/office/drawing/2016/5/12/chartex" xmlns:cx5="http://schemas.microsoft.com/office/drawing/2016/5/11/chartex" xmlns:cx4="http://schemas.microsoft.com/office/drawing/2016/5/10/chartex" xmlns:cx3="http://schemas.microsoft.com/office/drawing/2016/5/9/chartex" xmlns:cx2="http://schemas.microsoft.com/office/drawing/2015/10/21/chartex">
             <w:pict>
               <v:line w14:anchorId="074615EF" id="Line 5" o:spid="_x0000_s1026" style="position:absolute;z-index:251657216;visibility:visible;mso-wrap-style:square;mso-width-percent:0;mso-height-percent:0;mso-wrap-distance-left:9pt;mso-wrap-distance-top:0;mso-wrap-distance-right:9pt;mso-wrap-distance-bottom:0;mso-position-horizontal:absolute;mso-position-horizontal-relative:text;mso-position-vertical:absolute;mso-position-vertical-relative:text;mso-width-percent:0;mso-height-percent:0;mso-width-relative:page;mso-height-relative:page" from="-7.95pt,11.9pt" to="424.05pt,11.9pt" o:gfxdata="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" o:allowincell="f" strokeweight="1pt"/>
             </w:pict>
@@ -4271,7 +4271,7 @@
               </wp:anchor>
             </w:drawing>
           </mc:Choice>
-          <mc:Fallback xmlns:cx2="http://schemas.microsoft.com/office/drawing/2015/10/21/chartex" xmlns:cx3="http://schemas.microsoft.com/office/drawing/2016/5/9/chartex" xmlns:cx4="http://schemas.microsoft.com/office/drawing/2016/5/10/chartex" xmlns:cx5="http://schemas.microsoft.com/office/drawing/2016/5/11/chartex" xmlns:cx6="http://schemas.microsoft.com/office/drawing/2016/5/12/chartex" xmlns:cx7="http://schemas.microsoft.com/office/drawing/2016/5/13/chartex" xmlns:cx8="http://schemas.microsoft.com/office/drawing/2016/5/14/chartex" xmlns:aink="http://schemas.microsoft.com/office/drawing/2016/ink" xmlns:am3d="http://schemas.microsoft.com/office/drawing/2017/model3d" xmlns:oel="http://schemas.microsoft.com/office/2019/extlst" xmlns:w16cex="http://schemas.microsoft.com/office/word/2018/wordml/cex" xmlns:w16cid="http://schemas.microsoft.com/office/word/2016/wordml/cid" xmlns:w16="http://schemas.microsoft.com/office/word/2018/wordml" xmlns:w16sdtdh="http://schemas.microsoft.com/office/word/2020/wordml/sdtdatahash">
+          <mc:Fallback xmlns:w16sdtdh="http://schemas.microsoft.com/office/word/2020/wordml/sdtdatahash" xmlns:w16="http://schemas.microsoft.com/office/word/2018/wordml" xmlns:w16cid="http://schemas.microsoft.com/office/word/2016/wordml/cid" xmlns:w16cex="http://schemas.microsoft.com/office/word/2018/wordml/cex" xmlns:oel="http://schemas.microsoft.com/office/2019/extlst" xmlns:am3d="http://schemas.microsoft.com/office/drawing/2017/model3d" xmlns:aink="http://schemas.microsoft.com/office/drawing/2016/ink" xmlns:cx8="http://schemas.microsoft.com/office/drawing/2016/5/14/chartex" xmlns:cx7="http://schemas.microsoft.com/office/drawing/2016/5/13/chartex" xmlns:cx6="http://schemas.microsoft.com/office/drawing/2016/5/12/chartex" xmlns:cx5="http://schemas.microsoft.com/office/drawing/2016/5/11/chartex" xmlns:cx4="http://schemas.microsoft.com/office/drawing/2016/5/10/chartex" xmlns:cx3="http://schemas.microsoft.com/office/drawing/2016/5/9/chartex" xmlns:cx2="http://schemas.microsoft.com/office/drawing/2015/10/21/chartex">
             <w:pict>
               <v:line w14:anchorId="5BC98DDE" id="Line 5" o:spid="_x0000_s1026" style="position:absolute;z-index:251661312;visibility:visible;mso-wrap-style:square;mso-width-percent:0;mso-height-percent:0;mso-wrap-distance-left:9pt;mso-wrap-distance-top:0;mso-wrap-distance-right:9pt;mso-wrap-distance-bottom:0;mso-position-horizontal:absolute;mso-position-horizontal-relative:text;mso-position-vertical:absolute;mso-position-vertical-relative:text;mso-width-percent:0;mso-height-percent:0;mso-width-relative:page;mso-height-relative:page" from="-8pt,9.7pt" to="424pt,9.7pt" o:gfxdata="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" o:allowincell="f" strokeweight="1pt"/>
             </w:pict>
@@ -7622,7 +7622,7 @@
               </wp:anchor>
             </w:drawing>
           </mc:Choice>
-          <mc:Fallback xmlns:cx2="http://schemas.microsoft.com/office/drawing/2015/10/21/chartex" xmlns:cx3="http://schemas.microsoft.com/office/drawing/2016/5/9/chartex" xmlns:cx4="http://schemas.microsoft.com/office/drawing/2016/5/10/chartex" xmlns:cx5="http://schemas.microsoft.com/office/drawing/2016/5/11/chartex" xmlns:cx6="http://schemas.microsoft.com/office/drawing/2016/5/12/chartex" xmlns:cx7="http://schemas.microsoft.com/office/drawing/2016/5/13/chartex" xmlns:cx8="http://schemas.microsoft.com/office/drawing/2016/5/14/chartex" xmlns:aink="http://schemas.microsoft.com/office/drawing/2016/ink" xmlns:am3d="http://schemas.microsoft.com/office/drawing/2017/model3d" xmlns:oel="http://schemas.microsoft.com/office/2019/extlst" xmlns:w16cex="http://schemas.microsoft.com/office/word/2018/wordml/cex" xmlns:w16cid="http://schemas.microsoft.com/office/word/2016/wordml/cid" xmlns:w16="http://schemas.microsoft.com/office/word/2018/wordml" xmlns:w16sdtdh="http://schemas.microsoft.com/office/word/2020/wordml/sdtdatahash">
+          <mc:Fallback xmlns:w16sdtdh="http://schemas.microsoft.com/office/word/2020/wordml/sdtdatahash" xmlns:w16="http://schemas.microsoft.com/office/word/2018/wordml" xmlns:w16cid="http://schemas.microsoft.com/office/word/2016/wordml/cid" xmlns:w16cex="http://schemas.microsoft.com/office/word/2018/wordml/cex" xmlns:oel="http://schemas.microsoft.com/office/2019/extlst" xmlns:am3d="http://schemas.microsoft.com/office/drawing/2017/model3d" xmlns:aink="http://schemas.microsoft.com/office/drawing/2016/ink" xmlns:cx8="http://schemas.microsoft.com/office/drawing/2016/5/14/chartex" xmlns:cx7="http://schemas.microsoft.com/office/drawing/2016/5/13/chartex" xmlns:cx6="http://schemas.microsoft.com/office/drawing/2016/5/12/chartex" xmlns:cx5="http://schemas.microsoft.com/office/drawing/2016/5/11/chartex" xmlns:cx4="http://schemas.microsoft.com/office/drawing/2016/5/10/chartex" xmlns:cx3="http://schemas.microsoft.com/office/drawing/2016/5/9/chartex" xmlns:cx2="http://schemas.microsoft.com/office/drawing/2015/10/21/chartex">
             <w:pict>
               <v:line w14:anchorId="2A72AEFB" id="Line 7" o:spid="_x0000_s1026" style="position:absolute;z-index:251658240;visibility:visible;mso-wrap-style:square;mso-width-percent:0;mso-height-percent:0;mso-wrap-distance-left:9pt;mso-wrap-distance-top:0;mso-wrap-distance-right:9pt;mso-wrap-distance-bottom:0;mso-position-horizontal:absolute;mso-position-horizontal-relative:text;mso-position-vertical:absolute;mso-position-vertical-relative:text;mso-width-percent:0;mso-height-percent:0;mso-width-relative:page;mso-height-relative:page" from="-13.8pt,3.95pt" to="418.2pt,3.95pt" o:gfxdata="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" strokeweight="1pt"/>
             </w:pict>
